--- a/Notes/OOPs2.docx
+++ b/Notes/OOPs2.docx
@@ -24,8 +24,6 @@
         </w:rPr>
         <w:t>C</w:t>
       </w:r>
-      <w:bookmarkStart w:id="0" w:name="_GoBack"/>
-      <w:bookmarkEnd w:id="0"/>
       <w:r>
         <w:rPr>
           <w:rFonts w:hint="default" w:ascii="Segoe UI" w:hAnsi="Segoe UI" w:cs="Segoe UI"/>
@@ -83,13 +81,12 @@
           <w:spacing w:val="0"/>
           <w:sz w:val="22"/>
           <w:szCs w:val="22"/>
-          <w:bdr w:val="none" w:color="auto" w:sz="0" w:space="0"/>
         </w:rPr>
         <w:t>If two objects are equal(according to </w:t>
       </w:r>
       <w:r>
         <w:rPr>
-          <w:rStyle w:val="9"/>
+          <w:rStyle w:val="11"/>
           <w:rFonts w:hint="default" w:ascii="Segoe UI" w:hAnsi="Segoe UI" w:cs="Segoe UI"/>
           <w:b/>
           <w:bCs/>
@@ -100,7 +97,6 @@
           <w:spacing w:val="0"/>
           <w:sz w:val="22"/>
           <w:szCs w:val="22"/>
-          <w:bdr w:val="none" w:color="auto" w:sz="0" w:space="0"/>
         </w:rPr>
         <w:t>equals()</w:t>
       </w:r>
@@ -114,13 +110,12 @@
           <w:spacing w:val="0"/>
           <w:sz w:val="22"/>
           <w:szCs w:val="22"/>
-          <w:bdr w:val="none" w:color="auto" w:sz="0" w:space="0"/>
         </w:rPr>
         <w:t> method) then the </w:t>
       </w:r>
       <w:r>
         <w:rPr>
-          <w:rStyle w:val="9"/>
+          <w:rStyle w:val="11"/>
           <w:rFonts w:hint="default" w:ascii="Segoe UI" w:hAnsi="Segoe UI" w:cs="Segoe UI"/>
           <w:b/>
           <w:bCs/>
@@ -131,7 +126,6 @@
           <w:spacing w:val="0"/>
           <w:sz w:val="22"/>
           <w:szCs w:val="22"/>
-          <w:bdr w:val="none" w:color="auto" w:sz="0" w:space="0"/>
         </w:rPr>
         <w:t>hashCode()</w:t>
       </w:r>
@@ -145,7 +139,6 @@
           <w:spacing w:val="0"/>
           <w:sz w:val="22"/>
           <w:szCs w:val="22"/>
-          <w:bdr w:val="none" w:color="auto" w:sz="0" w:space="0"/>
         </w:rPr>
         <w:t> method should return the same integer value for both the objects.</w:t>
       </w:r>
@@ -185,13 +178,12 @@
           <w:spacing w:val="0"/>
           <w:sz w:val="22"/>
           <w:szCs w:val="22"/>
-          <w:bdr w:val="none" w:color="auto" w:sz="0" w:space="0"/>
         </w:rPr>
         <w:t>But, it is not necessary that the</w:t>
       </w:r>
       <w:r>
         <w:rPr>
-          <w:rStyle w:val="9"/>
+          <w:rStyle w:val="11"/>
           <w:rFonts w:hint="default" w:ascii="Segoe UI" w:hAnsi="Segoe UI" w:cs="Segoe UI"/>
           <w:b/>
           <w:bCs/>
@@ -202,7 +194,6 @@
           <w:spacing w:val="0"/>
           <w:sz w:val="22"/>
           <w:szCs w:val="22"/>
-          <w:bdr w:val="none" w:color="auto" w:sz="0" w:space="0"/>
         </w:rPr>
         <w:t> hashCode()</w:t>
       </w:r>
@@ -216,13 +207,12 @@
           <w:spacing w:val="0"/>
           <w:sz w:val="22"/>
           <w:szCs w:val="22"/>
-          <w:bdr w:val="none" w:color="auto" w:sz="0" w:space="0"/>
         </w:rPr>
         <w:t> method will return the distinct result for the objects that are not equal (according to </w:t>
       </w:r>
       <w:r>
         <w:rPr>
-          <w:rStyle w:val="9"/>
+          <w:rStyle w:val="11"/>
           <w:rFonts w:hint="default" w:ascii="Segoe UI" w:hAnsi="Segoe UI" w:cs="Segoe UI"/>
           <w:b/>
           <w:bCs/>
@@ -233,7 +223,6 @@
           <w:spacing w:val="0"/>
           <w:sz w:val="22"/>
           <w:szCs w:val="22"/>
-          <w:bdr w:val="none" w:color="auto" w:sz="0" w:space="0"/>
         </w:rPr>
         <w:t>equals()</w:t>
       </w:r>
@@ -247,7 +236,6 @@
           <w:spacing w:val="0"/>
           <w:sz w:val="22"/>
           <w:szCs w:val="22"/>
-          <w:bdr w:val="none" w:color="auto" w:sz="0" w:space="0"/>
         </w:rPr>
         <w:t> method).</w:t>
       </w:r>
@@ -301,20 +289,7 @@
           <w:sz w:val="22"/>
           <w:szCs w:val="22"/>
         </w:rPr>
-        <w:t xml:space="preserve">Java </w:t>
-      </w:r>
-      <w:r>
-        <w:rPr>
-          <w:rFonts w:hint="default" w:ascii="Segoe UI" w:hAnsi="Segoe UI" w:cs="Segoe UI"/>
-          <w:i w:val="0"/>
-          <w:iCs w:val="0"/>
-          <w:caps w:val="0"/>
-          <w:color w:val="000000"/>
-          <w:spacing w:val="0"/>
-          <w:sz w:val="22"/>
-          <w:szCs w:val="22"/>
-        </w:rPr>
-        <w:t>suggests to always override hashCode() method if the class overrides equals(). </w:t>
+        <w:t>Java suggests to always override hashCode() method if the class overrides equals(). </w:t>
       </w:r>
     </w:p>
     <w:p>
@@ -398,6 +373,7 @@
     <w:p>
       <w:pPr>
         <w:numPr>
+          <w:ilvl w:val="0"/>
           <w:numId w:val="0"/>
         </w:numPr>
         <w:rPr>
@@ -428,6 +404,7 @@
     <w:p>
       <w:pPr>
         <w:numPr>
+          <w:ilvl w:val="0"/>
           <w:numId w:val="0"/>
         </w:numPr>
         <w:rPr>
@@ -444,7 +421,7 @@
     </w:p>
     <w:p>
       <w:pPr>
-        <w:pStyle w:val="8"/>
+        <w:pStyle w:val="10"/>
         <w:keepNext w:val="0"/>
         <w:keepLines w:val="0"/>
         <w:widowControl/>
@@ -487,13 +464,11 @@
           <w:szCs w:val="22"/>
           <w:lang w:val="en-US" w:eastAsia="zh-CN" w:bidi="ar-SA"/>
         </w:rPr>
-        <w:t>2. Overri</w:t>
-      </w:r>
-      <w:r>
-        <w:rPr>
-          <w:rFonts w:hint="default" w:ascii="Segoe UI" w:hAnsi="Segoe UI" w:eastAsiaTheme="minorEastAsia" w:cstheme="minorBidi"/>
-          <w:b/>
-          <w:bCs/>
+        <w:t xml:space="preserve">2. Override only hashCode() without overriding equals() : </w:t>
+      </w:r>
+      <w:r>
+        <w:rPr>
+          <w:rFonts w:hint="default" w:ascii="Segoe UI" w:hAnsi="Segoe UI" w:cs="Segoe UI" w:eastAsiaTheme="minorEastAsia"/>
           <w:i w:val="0"/>
           <w:iCs w:val="0"/>
           <w:caps w:val="0"/>
@@ -504,27 +479,12 @@
           <w:szCs w:val="22"/>
           <w:lang w:val="en-US" w:eastAsia="zh-CN" w:bidi="ar-SA"/>
         </w:rPr>
-        <w:t xml:space="preserve">de only hashCode() without overriding equals() : </w:t>
-      </w:r>
-      <w:r>
-        <w:rPr>
-          <w:rFonts w:hint="default" w:ascii="Segoe UI" w:hAnsi="Segoe UI" w:cs="Segoe UI" w:eastAsiaTheme="minorEastAsia"/>
-          <w:i w:val="0"/>
-          <w:iCs w:val="0"/>
-          <w:caps w:val="0"/>
-          <w:color w:val="000000"/>
-          <w:spacing w:val="0"/>
-          <w:kern w:val="0"/>
-          <w:sz w:val="22"/>
-          <w:szCs w:val="22"/>
-          <w:lang w:val="en-US" w:eastAsia="zh-CN" w:bidi="ar-SA"/>
-        </w:rPr>
         <w:t>If we only override hashCode() method, both e1 and e2 will hash to the same bucket as they produces the same hash code. But since equals() method is not overridden, when the set hashes e2 and iterates through the bucket looking if there is an Employee e such that e2.equals(e) is true, it won’t find any as e2.equals(e1) will be false.</w:t>
       </w:r>
     </w:p>
     <w:p>
       <w:pPr>
-        <w:pStyle w:val="8"/>
+        <w:pStyle w:val="10"/>
         <w:keepNext w:val="0"/>
         <w:keepLines w:val="0"/>
         <w:widowControl/>
@@ -570,7 +530,406 @@
     </w:p>
     <w:p>
       <w:pPr>
-        <w:pStyle w:val="3"/>
+        <w:bidi w:val="0"/>
+        <w:rPr>
+          <w:rFonts w:hint="default" w:ascii="Segoe UI" w:hAnsi="Segoe UI" w:cs="Segoe UI"/>
+          <w:b/>
+          <w:bCs/>
+          <w:sz w:val="22"/>
+          <w:szCs w:val="22"/>
+          <w:lang w:val="en-US" w:eastAsia="zh-CN"/>
+        </w:rPr>
+      </w:pPr>
+      <w:r>
+        <w:rPr>
+          <w:rFonts w:hint="default" w:ascii="Segoe UI" w:hAnsi="Segoe UI" w:cs="Segoe UI"/>
+          <w:b/>
+          <w:bCs/>
+          <w:sz w:val="22"/>
+          <w:szCs w:val="22"/>
+          <w:lang w:val="en-US" w:eastAsia="zh-CN"/>
+        </w:rPr>
+        <w:t xml:space="preserve">Association, Composition and Aggregation in Java : </w:t>
+      </w:r>
+    </w:p>
+    <w:p>
+      <w:pPr>
+        <w:bidi w:val="0"/>
+        <w:rPr>
+          <w:rFonts w:hint="default" w:ascii="Segoe UI" w:hAnsi="Segoe UI" w:eastAsia="sans-serif" w:cs="Segoe UI"/>
+          <w:i w:val="0"/>
+          <w:iCs w:val="0"/>
+          <w:caps w:val="0"/>
+          <w:color w:val="40424E"/>
+          <w:spacing w:val="2"/>
+          <w:sz w:val="22"/>
+          <w:szCs w:val="22"/>
+          <w:shd w:val="clear" w:fill="FFFFFF"/>
+        </w:rPr>
+      </w:pPr>
+      <w:r>
+        <w:rPr>
+          <w:rFonts w:hint="default" w:ascii="Segoe UI" w:hAnsi="Segoe UI" w:eastAsia="sans-serif" w:cs="Segoe UI"/>
+          <w:b/>
+          <w:bCs/>
+          <w:i w:val="0"/>
+          <w:iCs w:val="0"/>
+          <w:caps w:val="0"/>
+          <w:color w:val="40424E"/>
+          <w:spacing w:val="2"/>
+          <w:sz w:val="22"/>
+          <w:szCs w:val="22"/>
+          <w:shd w:val="clear" w:fill="FFFFFF"/>
+        </w:rPr>
+        <w:t>Association</w:t>
+      </w:r>
+      <w:r>
+        <w:rPr>
+          <w:rFonts w:hint="default" w:ascii="Segoe UI" w:hAnsi="Segoe UI" w:eastAsia="sans-serif" w:cs="Segoe UI"/>
+          <w:i w:val="0"/>
+          <w:iCs w:val="0"/>
+          <w:caps w:val="0"/>
+          <w:color w:val="40424E"/>
+          <w:spacing w:val="2"/>
+          <w:sz w:val="22"/>
+          <w:szCs w:val="22"/>
+          <w:shd w:val="clear" w:fill="FFFFFF"/>
+        </w:rPr>
+        <w:t xml:space="preserve"> is relation between two separate classes which establishes through their Objects. Association can be one-to-one, one-to-many, many-to-one, many-to-many.In Object-Oriented programming, an Object communicates to other Object to use functionality and services provided by that object. </w:t>
+      </w:r>
+      <w:r>
+        <w:rPr>
+          <w:rStyle w:val="11"/>
+          <w:rFonts w:hint="default" w:ascii="Segoe UI" w:hAnsi="Segoe UI" w:eastAsia="sans-serif" w:cs="Segoe UI"/>
+          <w:i w:val="0"/>
+          <w:iCs w:val="0"/>
+          <w:caps w:val="0"/>
+          <w:color w:val="40424E"/>
+          <w:spacing w:val="2"/>
+          <w:sz w:val="22"/>
+          <w:szCs w:val="22"/>
+          <w:shd w:val="clear" w:fill="FFFFFF"/>
+          <w:vertAlign w:val="baseline"/>
+        </w:rPr>
+        <w:t>Composition</w:t>
+      </w:r>
+      <w:r>
+        <w:rPr>
+          <w:rFonts w:hint="default" w:ascii="Segoe UI" w:hAnsi="Segoe UI" w:eastAsia="sans-serif" w:cs="Segoe UI"/>
+          <w:i w:val="0"/>
+          <w:iCs w:val="0"/>
+          <w:caps w:val="0"/>
+          <w:color w:val="40424E"/>
+          <w:spacing w:val="2"/>
+          <w:sz w:val="22"/>
+          <w:szCs w:val="22"/>
+          <w:shd w:val="clear" w:fill="FFFFFF"/>
+        </w:rPr>
+        <w:t> and </w:t>
+      </w:r>
+      <w:r>
+        <w:rPr>
+          <w:rStyle w:val="11"/>
+          <w:rFonts w:hint="default" w:ascii="Segoe UI" w:hAnsi="Segoe UI" w:eastAsia="sans-serif" w:cs="Segoe UI"/>
+          <w:i w:val="0"/>
+          <w:iCs w:val="0"/>
+          <w:caps w:val="0"/>
+          <w:color w:val="40424E"/>
+          <w:spacing w:val="2"/>
+          <w:sz w:val="22"/>
+          <w:szCs w:val="22"/>
+          <w:shd w:val="clear" w:fill="FFFFFF"/>
+          <w:vertAlign w:val="baseline"/>
+        </w:rPr>
+        <w:t>Aggregation</w:t>
+      </w:r>
+      <w:r>
+        <w:rPr>
+          <w:rFonts w:hint="default" w:ascii="Segoe UI" w:hAnsi="Segoe UI" w:eastAsia="sans-serif" w:cs="Segoe UI"/>
+          <w:i w:val="0"/>
+          <w:iCs w:val="0"/>
+          <w:caps w:val="0"/>
+          <w:color w:val="40424E"/>
+          <w:spacing w:val="2"/>
+          <w:sz w:val="22"/>
+          <w:szCs w:val="22"/>
+          <w:shd w:val="clear" w:fill="FFFFFF"/>
+        </w:rPr>
+        <w:t> are the two forms of association.</w:t>
+      </w:r>
+    </w:p>
+    <w:p>
+      <w:pPr>
+        <w:bidi w:val="0"/>
+        <w:rPr>
+          <w:rFonts w:hint="default" w:ascii="Segoe UI" w:hAnsi="Segoe UI" w:eastAsia="sans-serif" w:cs="Segoe UI"/>
+          <w:i w:val="0"/>
+          <w:iCs w:val="0"/>
+          <w:caps w:val="0"/>
+          <w:color w:val="40424E"/>
+          <w:spacing w:val="2"/>
+          <w:sz w:val="22"/>
+          <w:szCs w:val="22"/>
+          <w:shd w:val="clear" w:fill="FFFFFF"/>
+        </w:rPr>
+      </w:pPr>
+    </w:p>
+    <w:p>
+      <w:pPr>
+        <w:bidi w:val="0"/>
+        <w:rPr>
+          <w:rFonts w:hint="default" w:ascii="Segoe UI" w:hAnsi="Segoe UI" w:eastAsia="sans-serif" w:cs="Segoe UI"/>
+          <w:i w:val="0"/>
+          <w:iCs w:val="0"/>
+          <w:caps w:val="0"/>
+          <w:color w:val="40424E"/>
+          <w:spacing w:val="2"/>
+          <w:sz w:val="22"/>
+          <w:szCs w:val="22"/>
+          <w:shd w:val="clear" w:fill="FFFFFF"/>
+        </w:rPr>
+      </w:pPr>
+      <w:r>
+        <w:rPr>
+          <w:rFonts w:hint="default" w:ascii="Segoe UI" w:hAnsi="Segoe UI" w:eastAsia="sans-serif" w:cs="Segoe UI"/>
+          <w:i w:val="0"/>
+          <w:iCs w:val="0"/>
+          <w:caps w:val="0"/>
+          <w:color w:val="40424E"/>
+          <w:spacing w:val="2"/>
+          <w:sz w:val="22"/>
+          <w:szCs w:val="22"/>
+          <w:shd w:val="clear" w:fill="FFFFFF"/>
+          <w:lang w:val="en-US"/>
+        </w:rPr>
+        <w:t>E</w:t>
+      </w:r>
+      <w:r>
+        <w:rPr>
+          <w:rFonts w:hint="default" w:ascii="Segoe UI" w:hAnsi="Segoe UI" w:eastAsia="sans-serif" w:cs="Segoe UI"/>
+          <w:i w:val="0"/>
+          <w:iCs w:val="0"/>
+          <w:caps w:val="0"/>
+          <w:color w:val="40424E"/>
+          <w:spacing w:val="2"/>
+          <w:sz w:val="22"/>
+          <w:szCs w:val="22"/>
+          <w:shd w:val="clear" w:fill="FFFFFF"/>
+        </w:rPr>
+        <w:t>xample two separate classes Bank and Employee are associated through their Objects. Bank can have many employees, So it is a one-to-many relationship.</w:t>
+      </w:r>
+    </w:p>
+    <w:p>
+      <w:pPr>
+        <w:bidi w:val="0"/>
+        <w:rPr>
+          <w:rFonts w:hint="default" w:ascii="Segoe UI" w:hAnsi="Segoe UI" w:eastAsia="sans-serif" w:cs="Segoe UI"/>
+          <w:i w:val="0"/>
+          <w:iCs w:val="0"/>
+          <w:caps w:val="0"/>
+          <w:color w:val="40424E"/>
+          <w:spacing w:val="2"/>
+          <w:sz w:val="22"/>
+          <w:szCs w:val="22"/>
+          <w:shd w:val="clear" w:fill="FFFFFF"/>
+        </w:rPr>
+      </w:pPr>
+    </w:p>
+    <w:p>
+      <w:pPr>
+        <w:keepNext w:val="0"/>
+        <w:keepLines w:val="0"/>
+        <w:widowControl/>
+        <w:suppressLineNumbers w:val="0"/>
+        <w:jc w:val="left"/>
+        <w:rPr>
+          <w:rFonts w:hint="default" w:ascii="Segoe UI" w:hAnsi="Segoe UI" w:eastAsia="sans-serif" w:cs="Segoe UI"/>
+          <w:i w:val="0"/>
+          <w:iCs w:val="0"/>
+          <w:caps w:val="0"/>
+          <w:color w:val="40424E"/>
+          <w:spacing w:val="2"/>
+          <w:sz w:val="22"/>
+          <w:szCs w:val="22"/>
+          <w:shd w:val="clear" w:fill="FFFFFF"/>
+          <w:lang w:val="en-US" w:eastAsia="zh-CN" w:bidi="ar-SA"/>
+        </w:rPr>
+      </w:pPr>
+      <w:r>
+        <w:rPr>
+          <w:rFonts w:hint="default" w:ascii="Segoe UI" w:hAnsi="Segoe UI" w:eastAsia="sans-serif" w:cs="Segoe UI"/>
+          <w:i w:val="0"/>
+          <w:iCs w:val="0"/>
+          <w:caps w:val="0"/>
+          <w:color w:val="40424E"/>
+          <w:spacing w:val="2"/>
+          <w:sz w:val="22"/>
+          <w:szCs w:val="22"/>
+          <w:shd w:val="clear" w:fill="FFFFFF"/>
+          <w:lang w:val="en-US" w:eastAsia="zh-CN" w:bidi="ar-SA"/>
+        </w:rPr>
+        <w:t>It is a special form of Association where:</w:t>
+      </w:r>
+    </w:p>
+    <w:p>
+      <w:pPr>
+        <w:keepNext w:val="0"/>
+        <w:keepLines w:val="0"/>
+        <w:widowControl/>
+        <w:numPr>
+          <w:ilvl w:val="0"/>
+          <w:numId w:val="3"/>
+        </w:numPr>
+        <w:suppressLineNumbers w:val="0"/>
+        <w:pBdr>
+          <w:top w:val="none" w:color="auto" w:sz="0" w:space="0"/>
+          <w:left w:val="none" w:color="auto" w:sz="0" w:space="0"/>
+          <w:bottom w:val="none" w:color="auto" w:sz="0" w:space="0"/>
+          <w:right w:val="none" w:color="auto" w:sz="0" w:space="0"/>
+        </w:pBdr>
+        <w:tabs>
+          <w:tab w:val="clear" w:pos="420"/>
+        </w:tabs>
+        <w:spacing w:before="0" w:beforeAutospacing="0" w:after="0" w:afterAutospacing="0" w:line="24" w:lineRule="atLeast"/>
+        <w:ind w:left="420" w:leftChars="0" w:right="0" w:rightChars="0" w:hanging="420" w:firstLineChars="0"/>
+        <w:jc w:val="left"/>
+        <w:textAlignment w:val="baseline"/>
+        <w:rPr>
+          <w:rFonts w:hint="default" w:ascii="Segoe UI" w:hAnsi="Segoe UI" w:eastAsia="sans-serif" w:cs="Segoe UI"/>
+          <w:i w:val="0"/>
+          <w:iCs w:val="0"/>
+          <w:caps w:val="0"/>
+          <w:color w:val="40424E"/>
+          <w:spacing w:val="2"/>
+          <w:sz w:val="22"/>
+          <w:szCs w:val="22"/>
+          <w:shd w:val="clear" w:fill="FFFFFF"/>
+          <w:lang w:val="en-US" w:eastAsia="zh-CN" w:bidi="ar-SA"/>
+        </w:rPr>
+      </w:pPr>
+      <w:r>
+        <w:rPr>
+          <w:rFonts w:hint="default" w:ascii="Segoe UI" w:hAnsi="Segoe UI" w:eastAsia="sans-serif" w:cs="Segoe UI"/>
+          <w:i w:val="0"/>
+          <w:iCs w:val="0"/>
+          <w:caps w:val="0"/>
+          <w:color w:val="40424E"/>
+          <w:spacing w:val="2"/>
+          <w:sz w:val="22"/>
+          <w:szCs w:val="22"/>
+          <w:shd w:val="clear" w:fill="FFFFFF"/>
+          <w:lang w:val="en-US" w:eastAsia="zh-CN" w:bidi="ar-SA"/>
+        </w:rPr>
+        <w:t>It represents Has-A relationship.</w:t>
+      </w:r>
+    </w:p>
+    <w:p>
+      <w:pPr>
+        <w:keepNext w:val="0"/>
+        <w:keepLines w:val="0"/>
+        <w:widowControl/>
+        <w:numPr>
+          <w:ilvl w:val="0"/>
+          <w:numId w:val="3"/>
+        </w:numPr>
+        <w:suppressLineNumbers w:val="0"/>
+        <w:pBdr>
+          <w:top w:val="none" w:color="auto" w:sz="0" w:space="0"/>
+          <w:left w:val="none" w:color="auto" w:sz="0" w:space="0"/>
+          <w:bottom w:val="none" w:color="auto" w:sz="0" w:space="0"/>
+          <w:right w:val="none" w:color="auto" w:sz="0" w:space="0"/>
+        </w:pBdr>
+        <w:tabs>
+          <w:tab w:val="clear" w:pos="420"/>
+        </w:tabs>
+        <w:spacing w:before="0" w:beforeAutospacing="0" w:after="0" w:afterAutospacing="0" w:line="24" w:lineRule="atLeast"/>
+        <w:ind w:left="420" w:leftChars="0" w:right="0" w:rightChars="0" w:hanging="420" w:firstLineChars="0"/>
+        <w:jc w:val="left"/>
+        <w:textAlignment w:val="baseline"/>
+        <w:rPr>
+          <w:rFonts w:hint="default" w:ascii="Segoe UI" w:hAnsi="Segoe UI" w:eastAsia="sans-serif" w:cs="Segoe UI"/>
+          <w:i w:val="0"/>
+          <w:iCs w:val="0"/>
+          <w:caps w:val="0"/>
+          <w:color w:val="40424E"/>
+          <w:spacing w:val="2"/>
+          <w:sz w:val="22"/>
+          <w:szCs w:val="22"/>
+          <w:shd w:val="clear" w:fill="FFFFFF"/>
+          <w:lang w:val="en-US" w:eastAsia="zh-CN" w:bidi="ar-SA"/>
+        </w:rPr>
+      </w:pPr>
+      <w:r>
+        <w:rPr>
+          <w:rFonts w:hint="default" w:ascii="Segoe UI" w:hAnsi="Segoe UI" w:eastAsia="sans-serif" w:cs="Segoe UI"/>
+          <w:i w:val="0"/>
+          <w:iCs w:val="0"/>
+          <w:caps w:val="0"/>
+          <w:color w:val="40424E"/>
+          <w:spacing w:val="2"/>
+          <w:sz w:val="22"/>
+          <w:szCs w:val="22"/>
+          <w:shd w:val="clear" w:fill="FFFFFF"/>
+          <w:lang w:val="en-US" w:eastAsia="zh-CN" w:bidi="ar-SA"/>
+        </w:rPr>
+        <w:t>It is a unidirectional association i.e. a one way relationship. For example, department can have students but vice versa is not possible and thus unidirectional in nature.</w:t>
+      </w:r>
+    </w:p>
+    <w:p>
+      <w:pPr>
+        <w:keepNext w:val="0"/>
+        <w:keepLines w:val="0"/>
+        <w:widowControl/>
+        <w:numPr>
+          <w:ilvl w:val="0"/>
+          <w:numId w:val="3"/>
+        </w:numPr>
+        <w:suppressLineNumbers w:val="0"/>
+        <w:pBdr>
+          <w:top w:val="none" w:color="auto" w:sz="0" w:space="0"/>
+          <w:left w:val="none" w:color="auto" w:sz="0" w:space="0"/>
+          <w:bottom w:val="none" w:color="auto" w:sz="0" w:space="0"/>
+          <w:right w:val="none" w:color="auto" w:sz="0" w:space="0"/>
+        </w:pBdr>
+        <w:tabs>
+          <w:tab w:val="clear" w:pos="420"/>
+        </w:tabs>
+        <w:spacing w:before="0" w:beforeAutospacing="0" w:after="0" w:afterAutospacing="0" w:line="24" w:lineRule="atLeast"/>
+        <w:ind w:left="420" w:leftChars="0" w:right="0" w:rightChars="0" w:hanging="420" w:firstLineChars="0"/>
+        <w:jc w:val="left"/>
+        <w:textAlignment w:val="baseline"/>
+        <w:rPr>
+          <w:rFonts w:hint="default" w:ascii="Segoe UI" w:hAnsi="Segoe UI" w:eastAsia="sans-serif" w:cs="Segoe UI"/>
+          <w:i w:val="0"/>
+          <w:iCs w:val="0"/>
+          <w:caps w:val="0"/>
+          <w:color w:val="40424E"/>
+          <w:spacing w:val="2"/>
+          <w:sz w:val="22"/>
+          <w:szCs w:val="22"/>
+          <w:shd w:val="clear" w:fill="FFFFFF"/>
+          <w:lang w:val="en-US" w:eastAsia="zh-CN" w:bidi="ar-SA"/>
+        </w:rPr>
+      </w:pPr>
+      <w:r>
+        <w:rPr>
+          <w:rFonts w:hint="default" w:ascii="Segoe UI" w:hAnsi="Segoe UI" w:eastAsia="sans-serif" w:cs="Segoe UI"/>
+          <w:i w:val="0"/>
+          <w:iCs w:val="0"/>
+          <w:caps w:val="0"/>
+          <w:color w:val="40424E"/>
+          <w:spacing w:val="2"/>
+          <w:sz w:val="22"/>
+          <w:szCs w:val="22"/>
+          <w:shd w:val="clear" w:fill="FFFFFF"/>
+          <w:lang w:val="en-US" w:eastAsia="zh-CN" w:bidi="ar-SA"/>
+        </w:rPr>
+        <w:t>In Aggregation, both the entries can survive individually which means ending one entity will not effect the other entity</w:t>
+      </w:r>
+    </w:p>
+    <w:p>
+      <w:pPr>
+        <w:pStyle w:val="10"/>
         <w:keepNext w:val="0"/>
         <w:keepLines w:val="0"/>
         <w:widowControl/>
@@ -582,42 +941,906 @@
           <w:right w:val="none" w:color="auto" w:sz="0" w:space="0"/>
         </w:pBdr>
         <w:shd w:val="clear" w:fill="FFFFFF"/>
-        <w:spacing w:before="0" w:beforeAutospacing="0" w:after="300" w:afterAutospacing="0" w:line="252" w:lineRule="atLeast"/>
+        <w:spacing w:before="0" w:beforeAutospacing="0" w:after="150" w:afterAutospacing="0"/>
         <w:ind w:left="0" w:right="0" w:firstLine="0"/>
+        <w:jc w:val="left"/>
         <w:textAlignment w:val="baseline"/>
         <w:rPr>
-          <w:rFonts w:hint="default" w:ascii="Segoe UI" w:hAnsi="Segoe UI" w:eastAsiaTheme="minorEastAsia" w:cstheme="minorBidi"/>
+          <w:rFonts w:hint="default" w:ascii="Segoe UI" w:hAnsi="Segoe UI" w:eastAsia="sans-serif" w:cs="Segoe UI"/>
+          <w:i w:val="0"/>
+          <w:iCs w:val="0"/>
+          <w:caps w:val="0"/>
+          <w:color w:val="40424E"/>
+          <w:spacing w:val="2"/>
+          <w:sz w:val="22"/>
+          <w:szCs w:val="22"/>
+        </w:rPr>
+      </w:pPr>
+      <w:r>
+        <w:rPr>
+          <w:rFonts w:hint="default" w:ascii="Segoe UI" w:hAnsi="Segoe UI" w:eastAsia="sans-serif" w:cs="Segoe UI"/>
+          <w:i w:val="0"/>
+          <w:iCs w:val="0"/>
+          <w:caps w:val="0"/>
+          <w:color w:val="40424E"/>
+          <w:spacing w:val="2"/>
+          <w:sz w:val="22"/>
+          <w:szCs w:val="22"/>
+          <w:shd w:val="clear" w:fill="FFFFFF"/>
+          <w:vertAlign w:val="baseline"/>
+        </w:rPr>
+        <w:t>Composition is a restricted form of Aggregation in which two entities are highly dependent on each other.</w:t>
+      </w:r>
+    </w:p>
+    <w:p>
+      <w:pPr>
+        <w:keepNext w:val="0"/>
+        <w:keepLines w:val="0"/>
+        <w:widowControl/>
+        <w:numPr>
+          <w:ilvl w:val="0"/>
+          <w:numId w:val="3"/>
+        </w:numPr>
+        <w:suppressLineNumbers w:val="0"/>
+        <w:pBdr>
+          <w:top w:val="none" w:color="auto" w:sz="0" w:space="0"/>
+          <w:left w:val="none" w:color="auto" w:sz="0" w:space="0"/>
+          <w:bottom w:val="none" w:color="auto" w:sz="0" w:space="0"/>
+          <w:right w:val="none" w:color="auto" w:sz="0" w:space="0"/>
+        </w:pBdr>
+        <w:tabs>
+          <w:tab w:val="clear" w:pos="420"/>
+        </w:tabs>
+        <w:spacing w:before="0" w:beforeAutospacing="0" w:after="0" w:afterAutospacing="0" w:line="24" w:lineRule="atLeast"/>
+        <w:ind w:left="420" w:leftChars="0" w:right="0" w:rightChars="0" w:hanging="420" w:firstLineChars="0"/>
+        <w:jc w:val="left"/>
+        <w:textAlignment w:val="baseline"/>
+        <w:rPr>
+          <w:rFonts w:hint="default" w:ascii="Segoe UI" w:hAnsi="Segoe UI" w:cs="Segoe UI"/>
+          <w:sz w:val="22"/>
+          <w:szCs w:val="22"/>
+        </w:rPr>
+      </w:pPr>
+      <w:r>
+        <w:rPr>
+          <w:rFonts w:hint="default" w:ascii="Segoe UI" w:hAnsi="Segoe UI" w:eastAsia="sans-serif" w:cs="Segoe UI"/>
+          <w:i w:val="0"/>
+          <w:iCs w:val="0"/>
+          <w:caps w:val="0"/>
+          <w:color w:val="40424E"/>
+          <w:spacing w:val="2"/>
+          <w:sz w:val="22"/>
+          <w:szCs w:val="22"/>
+          <w:shd w:val="clear" w:fill="FFFFFF"/>
+          <w:vertAlign w:val="baseline"/>
+        </w:rPr>
+        <w:t>It represents </w:t>
+      </w:r>
+      <w:r>
+        <w:rPr>
+          <w:rStyle w:val="11"/>
+          <w:rFonts w:hint="default" w:ascii="Segoe UI" w:hAnsi="Segoe UI" w:eastAsia="sans-serif" w:cs="Segoe UI"/>
+          <w:i w:val="0"/>
+          <w:iCs w:val="0"/>
+          <w:caps w:val="0"/>
+          <w:color w:val="40424E"/>
+          <w:spacing w:val="2"/>
+          <w:sz w:val="22"/>
+          <w:szCs w:val="22"/>
+          <w:shd w:val="clear" w:fill="FFFFFF"/>
+          <w:vertAlign w:val="baseline"/>
+        </w:rPr>
+        <w:t>part-of</w:t>
+      </w:r>
+      <w:r>
+        <w:rPr>
+          <w:rFonts w:hint="default" w:ascii="Segoe UI" w:hAnsi="Segoe UI" w:eastAsia="sans-serif" w:cs="Segoe UI"/>
+          <w:i w:val="0"/>
+          <w:iCs w:val="0"/>
+          <w:caps w:val="0"/>
+          <w:color w:val="40424E"/>
+          <w:spacing w:val="2"/>
+          <w:sz w:val="22"/>
+          <w:szCs w:val="22"/>
+          <w:shd w:val="clear" w:fill="FFFFFF"/>
+          <w:vertAlign w:val="baseline"/>
+        </w:rPr>
+        <w:t> relationship.</w:t>
+      </w:r>
+    </w:p>
+    <w:p>
+      <w:pPr>
+        <w:keepNext w:val="0"/>
+        <w:keepLines w:val="0"/>
+        <w:widowControl/>
+        <w:numPr>
+          <w:ilvl w:val="0"/>
+          <w:numId w:val="3"/>
+        </w:numPr>
+        <w:suppressLineNumbers w:val="0"/>
+        <w:pBdr>
+          <w:top w:val="none" w:color="auto" w:sz="0" w:space="0"/>
+          <w:left w:val="none" w:color="auto" w:sz="0" w:space="0"/>
+          <w:bottom w:val="none" w:color="auto" w:sz="0" w:space="0"/>
+          <w:right w:val="none" w:color="auto" w:sz="0" w:space="0"/>
+        </w:pBdr>
+        <w:tabs>
+          <w:tab w:val="clear" w:pos="420"/>
+        </w:tabs>
+        <w:spacing w:before="0" w:beforeAutospacing="0" w:after="0" w:afterAutospacing="0" w:line="24" w:lineRule="atLeast"/>
+        <w:ind w:left="420" w:leftChars="0" w:right="0" w:rightChars="0" w:hanging="420" w:firstLineChars="0"/>
+        <w:jc w:val="left"/>
+        <w:textAlignment w:val="baseline"/>
+        <w:rPr>
+          <w:rFonts w:hint="default" w:ascii="Segoe UI" w:hAnsi="Segoe UI" w:cs="Segoe UI"/>
+          <w:sz w:val="22"/>
+          <w:szCs w:val="22"/>
+        </w:rPr>
+      </w:pPr>
+      <w:r>
+        <w:rPr>
+          <w:rFonts w:hint="default" w:ascii="Segoe UI" w:hAnsi="Segoe UI" w:eastAsia="sans-serif" w:cs="Segoe UI"/>
+          <w:i w:val="0"/>
+          <w:iCs w:val="0"/>
+          <w:caps w:val="0"/>
+          <w:color w:val="40424E"/>
+          <w:spacing w:val="2"/>
+          <w:sz w:val="22"/>
+          <w:szCs w:val="22"/>
+          <w:shd w:val="clear" w:fill="FFFFFF"/>
+          <w:vertAlign w:val="baseline"/>
+        </w:rPr>
+        <w:t>In composition, both the entities are dependent on each other.</w:t>
+      </w:r>
+    </w:p>
+    <w:p>
+      <w:pPr>
+        <w:keepNext w:val="0"/>
+        <w:keepLines w:val="0"/>
+        <w:widowControl/>
+        <w:numPr>
+          <w:ilvl w:val="0"/>
+          <w:numId w:val="3"/>
+        </w:numPr>
+        <w:suppressLineNumbers w:val="0"/>
+        <w:pBdr>
+          <w:top w:val="none" w:color="auto" w:sz="0" w:space="0"/>
+          <w:left w:val="none" w:color="auto" w:sz="0" w:space="0"/>
+          <w:bottom w:val="none" w:color="auto" w:sz="0" w:space="0"/>
+          <w:right w:val="none" w:color="auto" w:sz="0" w:space="0"/>
+        </w:pBdr>
+        <w:tabs>
+          <w:tab w:val="clear" w:pos="420"/>
+        </w:tabs>
+        <w:spacing w:before="0" w:beforeAutospacing="0" w:after="0" w:afterAutospacing="0" w:line="24" w:lineRule="atLeast"/>
+        <w:ind w:left="420" w:leftChars="0" w:right="0" w:rightChars="0" w:hanging="420" w:firstLineChars="0"/>
+        <w:jc w:val="left"/>
+        <w:textAlignment w:val="baseline"/>
+        <w:rPr>
+          <w:rFonts w:hint="default" w:ascii="Segoe UI" w:hAnsi="Segoe UI" w:cs="Segoe UI"/>
+          <w:sz w:val="22"/>
+          <w:szCs w:val="22"/>
+        </w:rPr>
+      </w:pPr>
+      <w:r>
+        <w:rPr>
+          <w:rFonts w:hint="default" w:ascii="Segoe UI" w:hAnsi="Segoe UI" w:eastAsia="sans-serif" w:cs="Segoe UI"/>
+          <w:i w:val="0"/>
+          <w:iCs w:val="0"/>
+          <w:caps w:val="0"/>
+          <w:color w:val="40424E"/>
+          <w:spacing w:val="2"/>
+          <w:sz w:val="22"/>
+          <w:szCs w:val="22"/>
+          <w:shd w:val="clear" w:fill="FFFFFF"/>
+          <w:vertAlign w:val="baseline"/>
+        </w:rPr>
+        <w:t>When there is a composition between two entities, the composed object </w:t>
+      </w:r>
+      <w:r>
+        <w:rPr>
+          <w:rStyle w:val="11"/>
+          <w:rFonts w:hint="default" w:ascii="Segoe UI" w:hAnsi="Segoe UI" w:eastAsia="sans-serif" w:cs="Segoe UI"/>
+          <w:i w:val="0"/>
+          <w:iCs w:val="0"/>
+          <w:caps w:val="0"/>
+          <w:color w:val="40424E"/>
+          <w:spacing w:val="2"/>
+          <w:sz w:val="22"/>
+          <w:szCs w:val="22"/>
+          <w:shd w:val="clear" w:fill="FFFFFF"/>
+          <w:vertAlign w:val="baseline"/>
+        </w:rPr>
+        <w:t>cannot exist</w:t>
+      </w:r>
+      <w:r>
+        <w:rPr>
+          <w:rFonts w:hint="default" w:ascii="Segoe UI" w:hAnsi="Segoe UI" w:eastAsia="sans-serif" w:cs="Segoe UI"/>
+          <w:i w:val="0"/>
+          <w:iCs w:val="0"/>
+          <w:caps w:val="0"/>
+          <w:color w:val="40424E"/>
+          <w:spacing w:val="2"/>
+          <w:sz w:val="22"/>
+          <w:szCs w:val="22"/>
+          <w:shd w:val="clear" w:fill="FFFFFF"/>
+          <w:vertAlign w:val="baseline"/>
+        </w:rPr>
+        <w:t> without the other entity.</w:t>
+      </w:r>
+    </w:p>
+    <w:p>
+      <w:pPr>
+        <w:keepNext w:val="0"/>
+        <w:keepLines w:val="0"/>
+        <w:widowControl/>
+        <w:numPr>
+          <w:ilvl w:val="0"/>
+          <w:numId w:val="0"/>
+        </w:numPr>
+        <w:suppressLineNumbers w:val="0"/>
+        <w:pBdr>
+          <w:top w:val="none" w:color="auto" w:sz="0" w:space="0"/>
+          <w:left w:val="none" w:color="auto" w:sz="0" w:space="0"/>
+          <w:bottom w:val="none" w:color="auto" w:sz="0" w:space="0"/>
+          <w:right w:val="none" w:color="auto" w:sz="0" w:space="0"/>
+        </w:pBdr>
+        <w:spacing w:before="0" w:beforeAutospacing="0" w:after="0" w:afterAutospacing="0" w:line="24" w:lineRule="atLeast"/>
+        <w:ind w:right="0" w:rightChars="0"/>
+        <w:jc w:val="left"/>
+        <w:textAlignment w:val="baseline"/>
+        <w:rPr>
+          <w:rFonts w:hint="default" w:ascii="Segoe UI" w:hAnsi="Segoe UI" w:eastAsia="sans-serif" w:cs="Segoe UI"/>
+          <w:i w:val="0"/>
+          <w:iCs w:val="0"/>
+          <w:caps w:val="0"/>
+          <w:color w:val="40424E"/>
+          <w:spacing w:val="2"/>
+          <w:sz w:val="22"/>
+          <w:szCs w:val="22"/>
+          <w:shd w:val="clear" w:fill="FFFFFF"/>
+          <w:lang w:val="en-US" w:eastAsia="zh-CN" w:bidi="ar-SA"/>
+        </w:rPr>
+      </w:pPr>
+    </w:p>
+    <w:p>
+      <w:pPr>
+        <w:bidi w:val="0"/>
+        <w:rPr>
+          <w:rFonts w:hint="default" w:ascii="Segoe UI" w:hAnsi="Segoe UI" w:cs="Segoe UI"/>
+        </w:rPr>
+      </w:pPr>
+      <w:r>
+        <w:rPr>
+          <w:rFonts w:hint="default" w:ascii="Segoe UI" w:hAnsi="Segoe UI" w:cs="Segoe UI"/>
+        </w:rPr>
+        <w:t>Aggregation vs Composition</w:t>
+      </w:r>
+    </w:p>
+    <w:p>
+      <w:pPr>
+        <w:numPr>
+          <w:ilvl w:val="0"/>
+          <w:numId w:val="3"/>
+        </w:numPr>
+        <w:bidi w:val="0"/>
+        <w:ind w:left="420" w:leftChars="0" w:hanging="420" w:firstLineChars="0"/>
+        <w:rPr>
+          <w:rFonts w:hint="default" w:ascii="Segoe UI" w:hAnsi="Segoe UI" w:cs="Segoe UI"/>
+        </w:rPr>
+      </w:pPr>
+      <w:r>
+        <w:rPr>
+          <w:rFonts w:hint="default" w:ascii="Segoe UI" w:hAnsi="Segoe UI" w:cs="Segoe UI"/>
           <w:b/>
           <w:bCs/>
-          <w:i w:val="0"/>
-          <w:iCs w:val="0"/>
-          <w:caps w:val="0"/>
-          <w:color w:val="000000"/>
-          <w:spacing w:val="0"/>
-          <w:kern w:val="0"/>
-          <w:sz w:val="22"/>
-          <w:szCs w:val="22"/>
-          <w:lang w:val="en-US" w:eastAsia="zh-CN" w:bidi="ar-SA"/>
-        </w:rPr>
-      </w:pPr>
+        </w:rPr>
+        <w:t>Dependency: </w:t>
+      </w:r>
+      <w:r>
+        <w:rPr>
+          <w:rFonts w:hint="default" w:ascii="Segoe UI" w:hAnsi="Segoe UI" w:cs="Segoe UI"/>
+        </w:rPr>
+        <w:t>Aggregation implies a relationship where the child can exist independently of the parent. For example, Bank and Employee, delete the Bank and the Employee still exist. whereas Composition implies a relationship where the child cannot exist independent of the parent. Example: Human and heart, heart don’t exist separate to a Human</w:t>
+      </w:r>
+    </w:p>
+    <w:p>
+      <w:pPr>
+        <w:numPr>
+          <w:ilvl w:val="0"/>
+          <w:numId w:val="3"/>
+        </w:numPr>
+        <w:bidi w:val="0"/>
+        <w:ind w:left="420" w:leftChars="0" w:hanging="420" w:firstLineChars="0"/>
+        <w:rPr>
+          <w:rFonts w:hint="default" w:ascii="Segoe UI" w:hAnsi="Segoe UI" w:cs="Segoe UI"/>
+        </w:rPr>
+      </w:pPr>
+      <w:r>
+        <w:rPr>
+          <w:rFonts w:hint="default" w:ascii="Segoe UI" w:hAnsi="Segoe UI" w:cs="Segoe UI"/>
+          <w:b/>
+          <w:bCs/>
+        </w:rPr>
+        <w:t>Type of Relationship:</w:t>
+      </w:r>
+      <w:r>
+        <w:rPr>
+          <w:rFonts w:hint="default" w:ascii="Segoe UI" w:hAnsi="Segoe UI" w:cs="Segoe UI"/>
+        </w:rPr>
+        <w:t> Aggregation relation is “has-a” and composition is “part-of” relation.</w:t>
+      </w:r>
+    </w:p>
+    <w:p>
+      <w:pPr>
+        <w:numPr>
+          <w:ilvl w:val="0"/>
+          <w:numId w:val="3"/>
+        </w:numPr>
+        <w:bidi w:val="0"/>
+        <w:ind w:left="420" w:leftChars="0" w:hanging="420" w:firstLineChars="0"/>
+        <w:rPr>
+          <w:rFonts w:hint="default" w:ascii="Segoe UI" w:hAnsi="Segoe UI" w:cs="Segoe UI"/>
+        </w:rPr>
+      </w:pPr>
+      <w:r>
+        <w:rPr>
+          <w:rFonts w:hint="default" w:ascii="Segoe UI" w:hAnsi="Segoe UI" w:cs="Segoe UI"/>
+          <w:b/>
+          <w:bCs/>
+        </w:rPr>
+        <w:t>Type of association: </w:t>
+      </w:r>
+      <w:r>
+        <w:rPr>
+          <w:rFonts w:hint="default" w:ascii="Segoe UI" w:hAnsi="Segoe UI" w:cs="Segoe UI"/>
+        </w:rPr>
+        <w:t>Composition is a strong Association whereas Aggregation is a weak Association.</w:t>
+      </w:r>
+    </w:p>
+    <w:p>
+      <w:pPr>
+        <w:numPr>
+          <w:ilvl w:val="0"/>
+          <w:numId w:val="0"/>
+        </w:numPr>
+        <w:rPr>
+          <w:rFonts w:hint="default" w:ascii="Segoe UI" w:hAnsi="Segoe UI" w:cs="Segoe UI"/>
+          <w:i w:val="0"/>
+          <w:iCs w:val="0"/>
+          <w:caps w:val="0"/>
+          <w:color w:val="000000"/>
+          <w:spacing w:val="0"/>
+          <w:sz w:val="22"/>
+          <w:szCs w:val="22"/>
+          <w:lang w:val="en-US"/>
+        </w:rPr>
+      </w:pPr>
+    </w:p>
+    <w:p>
+      <w:pPr>
+        <w:numPr>
+          <w:ilvl w:val="0"/>
+          <w:numId w:val="0"/>
+        </w:numPr>
+        <w:rPr>
+          <w:rFonts w:hint="default" w:ascii="Segoe UI" w:hAnsi="Segoe UI" w:cs="Segoe UI"/>
+          <w:i w:val="0"/>
+          <w:iCs w:val="0"/>
+          <w:caps w:val="0"/>
+          <w:color w:val="000000"/>
+          <w:spacing w:val="0"/>
+          <w:sz w:val="22"/>
+          <w:szCs w:val="22"/>
+          <w:lang w:val="en-US"/>
+        </w:rPr>
+      </w:pPr>
+    </w:p>
+    <w:p>
+      <w:pPr>
+        <w:numPr>
+          <w:ilvl w:val="0"/>
+          <w:numId w:val="0"/>
+        </w:numPr>
+        <w:rPr>
+          <w:rFonts w:hint="default" w:ascii="Segoe UI" w:hAnsi="Segoe UI"/>
+          <w:i w:val="0"/>
+          <w:iCs w:val="0"/>
+          <w:caps w:val="0"/>
+          <w:color w:val="000000"/>
+          <w:spacing w:val="0"/>
+          <w:sz w:val="22"/>
+          <w:szCs w:val="22"/>
+          <w:lang w:val="en-US"/>
+        </w:rPr>
+      </w:pPr>
+    </w:p>
+    <w:p>
+      <w:pPr>
+        <w:pStyle w:val="10"/>
+        <w:keepNext w:val="0"/>
+        <w:keepLines w:val="0"/>
+        <w:widowControl/>
+        <w:suppressLineNumbers w:val="0"/>
+        <w:pBdr>
+          <w:top w:val="none" w:color="auto" w:sz="0" w:space="0"/>
+          <w:left w:val="none" w:color="auto" w:sz="0" w:space="0"/>
+          <w:bottom w:val="none" w:color="auto" w:sz="0" w:space="0"/>
+          <w:right w:val="none" w:color="auto" w:sz="0" w:space="0"/>
+        </w:pBdr>
+        <w:spacing w:before="105" w:beforeAutospacing="0" w:after="147" w:afterAutospacing="0"/>
+        <w:ind w:left="0" w:right="0" w:firstLine="0"/>
+        <w:jc w:val="both"/>
+        <w:rPr>
+          <w:rFonts w:hint="default" w:ascii="Segoe UI" w:hAnsi="Segoe UI" w:cs="Segoe UI"/>
+          <w:i w:val="0"/>
+          <w:iCs w:val="0"/>
+          <w:caps w:val="0"/>
+          <w:color w:val="000000"/>
+          <w:spacing w:val="0"/>
+          <w:sz w:val="22"/>
+          <w:szCs w:val="22"/>
+        </w:rPr>
+      </w:pPr>
+      <w:r>
+        <w:rPr>
+          <w:rFonts w:hint="default" w:ascii="Segoe UI" w:hAnsi="Segoe UI"/>
+          <w:b/>
+          <w:bCs/>
+          <w:sz w:val="22"/>
+          <w:szCs w:val="22"/>
+          <w:lang w:val="en-US"/>
+        </w:rPr>
+        <w:t xml:space="preserve">Is finally block always get executed in Java?  : </w:t>
+      </w:r>
+      <w:r>
+        <w:rPr>
+          <w:rFonts w:hint="default" w:ascii="Segoe UI" w:hAnsi="Segoe UI" w:cs="Segoe UI"/>
+          <w:i w:val="0"/>
+          <w:iCs w:val="0"/>
+          <w:caps w:val="0"/>
+          <w:color w:val="000000"/>
+          <w:spacing w:val="0"/>
+          <w:sz w:val="22"/>
+          <w:szCs w:val="22"/>
+          <w:bdr w:val="none" w:color="auto" w:sz="0" w:space="0"/>
+        </w:rPr>
+        <w:t>Yes, the finally block is always get executed unless there is an abnormal program termination either resulting from a JVM crash or from a call to System.exit().</w:t>
+      </w:r>
+    </w:p>
+    <w:p>
+      <w:pPr>
+        <w:numPr>
+          <w:ilvl w:val="0"/>
+          <w:numId w:val="3"/>
+        </w:numPr>
+        <w:bidi w:val="0"/>
+        <w:rPr>
+          <w:rFonts w:hint="default" w:ascii="Segoe UI" w:hAnsi="Segoe UI" w:cs="Segoe UI"/>
+          <w:sz w:val="22"/>
+          <w:szCs w:val="22"/>
+        </w:rPr>
+      </w:pPr>
+      <w:r>
+        <w:rPr>
+          <w:rFonts w:hint="default" w:ascii="Segoe UI" w:hAnsi="Segoe UI" w:cs="Segoe UI"/>
+          <w:sz w:val="22"/>
+          <w:szCs w:val="22"/>
+        </w:rPr>
+        <w:t>A finally block is always get executed whether the exception has occurred or not.</w:t>
+      </w:r>
+    </w:p>
+    <w:p>
+      <w:pPr>
+        <w:numPr>
+          <w:ilvl w:val="0"/>
+          <w:numId w:val="3"/>
+        </w:numPr>
+        <w:bidi w:val="0"/>
+        <w:rPr>
+          <w:rFonts w:hint="default" w:ascii="Segoe UI" w:hAnsi="Segoe UI" w:cs="Segoe UI"/>
+          <w:sz w:val="22"/>
+          <w:szCs w:val="22"/>
+        </w:rPr>
+      </w:pPr>
+      <w:r>
+        <w:rPr>
+          <w:rFonts w:hint="default" w:ascii="Segoe UI" w:hAnsi="Segoe UI" w:cs="Segoe UI"/>
+          <w:sz w:val="22"/>
+          <w:szCs w:val="22"/>
+        </w:rPr>
+        <w:t>If an exception occurs like closing a file or DB connection, then the finally block is used to clean up the code.</w:t>
+      </w:r>
+    </w:p>
+    <w:p>
+      <w:pPr>
+        <w:numPr>
+          <w:ilvl w:val="0"/>
+          <w:numId w:val="3"/>
+        </w:numPr>
+        <w:bidi w:val="0"/>
+        <w:rPr>
+          <w:rFonts w:hint="default" w:ascii="Segoe UI" w:hAnsi="Segoe UI" w:cs="Segoe UI"/>
+          <w:sz w:val="22"/>
+          <w:szCs w:val="22"/>
+        </w:rPr>
+      </w:pPr>
+      <w:r>
+        <w:rPr>
+          <w:rFonts w:hint="default" w:ascii="Segoe UI" w:hAnsi="Segoe UI" w:cs="Segoe UI"/>
+          <w:sz w:val="22"/>
+          <w:szCs w:val="22"/>
+        </w:rPr>
+        <w:t>We cannot say the finally block is always executes because sometimes if any statement like System.exit() or some similar code is written into try block then program will automatically terminate and the finally block will not be executed in this case.</w:t>
+      </w:r>
+    </w:p>
+    <w:p>
+      <w:pPr>
+        <w:numPr>
+          <w:ilvl w:val="0"/>
+          <w:numId w:val="3"/>
+        </w:numPr>
+        <w:bidi w:val="0"/>
+        <w:rPr>
+          <w:rFonts w:hint="default" w:ascii="Segoe UI" w:hAnsi="Segoe UI" w:cs="Segoe UI"/>
+          <w:sz w:val="22"/>
+          <w:szCs w:val="22"/>
+        </w:rPr>
+      </w:pPr>
+      <w:r>
+        <w:rPr>
+          <w:rFonts w:hint="default" w:ascii="Segoe UI" w:hAnsi="Segoe UI" w:cs="Segoe UI"/>
+          <w:sz w:val="22"/>
+          <w:szCs w:val="22"/>
+        </w:rPr>
+        <w:t>A finally block will not execute due to other conditions like when JVM runs out of memory when our java process is killed forcefully from task manager or console when our machine shuts down due to power failure and deadlock condition in our try block.</w:t>
+      </w:r>
     </w:p>
     <w:p>
       <w:pPr>
         <w:numPr>
           <w:numId w:val="0"/>
         </w:numPr>
-        <w:rPr>
-          <w:rFonts w:hint="default" w:ascii="Segoe UI" w:hAnsi="Segoe UI" w:cs="Segoe UI"/>
-          <w:i w:val="0"/>
-          <w:iCs w:val="0"/>
-          <w:caps w:val="0"/>
-          <w:color w:val="000000"/>
-          <w:spacing w:val="0"/>
-          <w:sz w:val="22"/>
-          <w:szCs w:val="22"/>
-          <w:lang w:val="en-US"/>
-        </w:rPr>
-      </w:pPr>
+        <w:bidi w:val="0"/>
+        <w:rPr>
+          <w:rFonts w:hint="default" w:ascii="Segoe UI" w:hAnsi="Segoe UI" w:cs="Segoe UI"/>
+          <w:sz w:val="22"/>
+          <w:szCs w:val="22"/>
+        </w:rPr>
+      </w:pPr>
+    </w:p>
+    <w:p>
+      <w:pPr>
+        <w:rPr>
+          <w:rFonts w:hint="default" w:ascii="Segoe UI" w:hAnsi="Segoe UI"/>
+          <w:b w:val="0"/>
+          <w:bCs w:val="0"/>
+          <w:sz w:val="18"/>
+          <w:szCs w:val="18"/>
+          <w:lang w:val="en-US"/>
+        </w:rPr>
+      </w:pPr>
+      <w:r>
+        <w:rPr>
+          <w:rFonts w:hint="default" w:ascii="Segoe UI" w:hAnsi="Segoe UI"/>
+          <w:b w:val="0"/>
+          <w:bCs w:val="0"/>
+          <w:sz w:val="18"/>
+          <w:szCs w:val="18"/>
+          <w:lang w:val="en-US"/>
+        </w:rPr>
+        <w:t>try {</w:t>
+      </w:r>
+    </w:p>
+    <w:p>
+      <w:pPr>
+        <w:rPr>
+          <w:rFonts w:hint="default" w:ascii="Segoe UI" w:hAnsi="Segoe UI"/>
+          <w:b w:val="0"/>
+          <w:bCs w:val="0"/>
+          <w:sz w:val="18"/>
+          <w:szCs w:val="18"/>
+          <w:lang w:val="en-US"/>
+        </w:rPr>
+      </w:pPr>
+      <w:r>
+        <w:rPr>
+          <w:rFonts w:hint="default" w:ascii="Segoe UI" w:hAnsi="Segoe UI"/>
+          <w:b w:val="0"/>
+          <w:bCs w:val="0"/>
+          <w:sz w:val="18"/>
+          <w:szCs w:val="18"/>
+          <w:lang w:val="en-US"/>
+        </w:rPr>
+        <w:t xml:space="preserve">         System.out.println("I am in try block");</w:t>
+      </w:r>
+    </w:p>
+    <w:p>
+      <w:pPr>
+        <w:rPr>
+          <w:rFonts w:hint="default" w:ascii="Segoe UI" w:hAnsi="Segoe UI"/>
+          <w:b w:val="0"/>
+          <w:bCs w:val="0"/>
+          <w:sz w:val="18"/>
+          <w:szCs w:val="18"/>
+          <w:lang w:val="en-US"/>
+        </w:rPr>
+      </w:pPr>
+      <w:r>
+        <w:rPr>
+          <w:rFonts w:hint="default" w:ascii="Segoe UI" w:hAnsi="Segoe UI"/>
+          <w:b w:val="0"/>
+          <w:bCs w:val="0"/>
+          <w:sz w:val="18"/>
+          <w:szCs w:val="18"/>
+          <w:lang w:val="en-US"/>
+        </w:rPr>
+        <w:t xml:space="preserve">         System.exit(1);</w:t>
+      </w:r>
+    </w:p>
+    <w:p>
+      <w:pPr>
+        <w:rPr>
+          <w:rFonts w:hint="default" w:ascii="Segoe UI" w:hAnsi="Segoe UI"/>
+          <w:b w:val="0"/>
+          <w:bCs w:val="0"/>
+          <w:sz w:val="18"/>
+          <w:szCs w:val="18"/>
+          <w:lang w:val="en-US"/>
+        </w:rPr>
+      </w:pPr>
+      <w:r>
+        <w:rPr>
+          <w:rFonts w:hint="default" w:ascii="Segoe UI" w:hAnsi="Segoe UI"/>
+          <w:b w:val="0"/>
+          <w:bCs w:val="0"/>
+          <w:sz w:val="18"/>
+          <w:szCs w:val="18"/>
+          <w:lang w:val="en-US"/>
+        </w:rPr>
+        <w:t xml:space="preserve">      } catch(Exception ex){</w:t>
+      </w:r>
+    </w:p>
+    <w:p>
+      <w:pPr>
+        <w:rPr>
+          <w:rFonts w:hint="default" w:ascii="Segoe UI" w:hAnsi="Segoe UI"/>
+          <w:b w:val="0"/>
+          <w:bCs w:val="0"/>
+          <w:sz w:val="18"/>
+          <w:szCs w:val="18"/>
+          <w:lang w:val="en-US"/>
+        </w:rPr>
+      </w:pPr>
+      <w:r>
+        <w:rPr>
+          <w:rFonts w:hint="default" w:ascii="Segoe UI" w:hAnsi="Segoe UI"/>
+          <w:b w:val="0"/>
+          <w:bCs w:val="0"/>
+          <w:sz w:val="18"/>
+          <w:szCs w:val="18"/>
+          <w:lang w:val="en-US"/>
+        </w:rPr>
+        <w:t xml:space="preserve">         ex.printStackTrace();</w:t>
+      </w:r>
+    </w:p>
+    <w:p>
+      <w:pPr>
+        <w:rPr>
+          <w:rFonts w:hint="default" w:ascii="Segoe UI" w:hAnsi="Segoe UI"/>
+          <w:b w:val="0"/>
+          <w:bCs w:val="0"/>
+          <w:sz w:val="18"/>
+          <w:szCs w:val="18"/>
+          <w:lang w:val="en-US"/>
+        </w:rPr>
+      </w:pPr>
+      <w:r>
+        <w:rPr>
+          <w:rFonts w:hint="default" w:ascii="Segoe UI" w:hAnsi="Segoe UI"/>
+          <w:b w:val="0"/>
+          <w:bCs w:val="0"/>
+          <w:sz w:val="18"/>
+          <w:szCs w:val="18"/>
+          <w:lang w:val="en-US"/>
+        </w:rPr>
+        <w:t xml:space="preserve">      } finally {</w:t>
+      </w:r>
+    </w:p>
+    <w:p>
+      <w:pPr>
+        <w:rPr>
+          <w:rFonts w:hint="default" w:ascii="Segoe UI" w:hAnsi="Segoe UI"/>
+          <w:b w:val="0"/>
+          <w:bCs w:val="0"/>
+          <w:sz w:val="18"/>
+          <w:szCs w:val="18"/>
+          <w:lang w:val="en-US"/>
+        </w:rPr>
+      </w:pPr>
+      <w:r>
+        <w:rPr>
+          <w:rFonts w:hint="default" w:ascii="Segoe UI" w:hAnsi="Segoe UI"/>
+          <w:b w:val="0"/>
+          <w:bCs w:val="0"/>
+          <w:sz w:val="18"/>
+          <w:szCs w:val="18"/>
+          <w:lang w:val="en-US"/>
+        </w:rPr>
+        <w:t xml:space="preserve">         System.out.println("I am in finally block");</w:t>
+      </w:r>
+    </w:p>
+    <w:p>
+      <w:pPr>
+        <w:rPr>
+          <w:rFonts w:hint="default" w:ascii="Segoe UI" w:hAnsi="Segoe UI"/>
+          <w:b w:val="0"/>
+          <w:bCs w:val="0"/>
+          <w:sz w:val="18"/>
+          <w:szCs w:val="18"/>
+          <w:lang w:val="en-US"/>
+        </w:rPr>
+      </w:pPr>
+      <w:r>
+        <w:rPr>
+          <w:rFonts w:hint="default" w:ascii="Segoe UI" w:hAnsi="Segoe UI"/>
+          <w:b w:val="0"/>
+          <w:bCs w:val="0"/>
+          <w:sz w:val="18"/>
+          <w:szCs w:val="18"/>
+          <w:lang w:val="en-US"/>
+        </w:rPr>
+        <w:t xml:space="preserve">      }</w:t>
+      </w:r>
+    </w:p>
+    <w:p>
+      <w:pPr>
+        <w:rPr>
+          <w:rFonts w:hint="default" w:ascii="Segoe UI" w:hAnsi="Segoe UI" w:cs="Segoe UI"/>
+          <w:b w:val="0"/>
+          <w:bCs w:val="0"/>
+          <w:sz w:val="22"/>
+          <w:szCs w:val="22"/>
+          <w:lang w:val="en-US"/>
+        </w:rPr>
+      </w:pPr>
+      <w:r>
+        <w:rPr>
+          <w:rFonts w:hint="default" w:ascii="Segoe UI" w:hAnsi="Segoe UI" w:eastAsia="SimSun" w:cs="Segoe UI"/>
+          <w:i w:val="0"/>
+          <w:iCs w:val="0"/>
+          <w:caps w:val="0"/>
+          <w:color w:val="000000"/>
+          <w:spacing w:val="0"/>
+          <w:sz w:val="22"/>
+          <w:szCs w:val="22"/>
+          <w:shd w:val="clear" w:fill="FFFFFF"/>
+        </w:rPr>
+        <w:t>In the above example, the finally block will not execute due to the System.exit(1) condition in the try block.</w:t>
+      </w:r>
+    </w:p>
+    <w:p>
+      <w:pPr>
+        <w:rPr>
+          <w:rFonts w:hint="default" w:ascii="Segoe UI" w:hAnsi="Segoe UI"/>
+          <w:b/>
+          <w:bCs/>
+          <w:sz w:val="22"/>
+          <w:szCs w:val="22"/>
+          <w:lang w:val="en-US"/>
+        </w:rPr>
+      </w:pPr>
+    </w:p>
+    <w:p>
+      <w:pPr>
+        <w:numPr>
+          <w:ilvl w:val="0"/>
+          <w:numId w:val="0"/>
+        </w:numPr>
+        <w:rPr>
+          <w:rFonts w:hint="default" w:ascii="Segoe UI" w:hAnsi="Segoe UI"/>
+          <w:i w:val="0"/>
+          <w:iCs w:val="0"/>
+          <w:caps w:val="0"/>
+          <w:color w:val="000000"/>
+          <w:spacing w:val="0"/>
+          <w:sz w:val="22"/>
+          <w:szCs w:val="22"/>
+          <w:lang w:val="en-US"/>
+        </w:rPr>
+      </w:pPr>
+    </w:p>
+    <w:p>
+      <w:pPr>
+        <w:numPr>
+          <w:ilvl w:val="0"/>
+          <w:numId w:val="0"/>
+        </w:numPr>
+        <w:rPr>
+          <w:rFonts w:hint="default" w:ascii="Segoe UI" w:hAnsi="Segoe UI"/>
+          <w:i w:val="0"/>
+          <w:iCs w:val="0"/>
+          <w:caps w:val="0"/>
+          <w:color w:val="000000"/>
+          <w:spacing w:val="0"/>
+          <w:sz w:val="22"/>
+          <w:szCs w:val="22"/>
+          <w:lang w:val="en-US"/>
+        </w:rPr>
+      </w:pPr>
+      <w:bookmarkStart w:id="0" w:name="_GoBack"/>
+      <w:bookmarkEnd w:id="0"/>
+      <w:r>
+        <w:rPr>
+          <w:rFonts w:hint="default" w:ascii="Segoe UI" w:hAnsi="Segoe UI"/>
+          <w:i w:val="0"/>
+          <w:iCs w:val="0"/>
+          <w:caps w:val="0"/>
+          <w:color w:val="000000"/>
+          <w:spacing w:val="0"/>
+          <w:sz w:val="22"/>
+          <w:szCs w:val="22"/>
+          <w:lang w:val="en-US"/>
+        </w:rPr>
+        <w:fldChar w:fldCharType="begin"/>
+      </w:r>
+      <w:r>
+        <w:rPr>
+          <w:rFonts w:hint="default" w:ascii="Segoe UI" w:hAnsi="Segoe UI"/>
+          <w:i w:val="0"/>
+          <w:iCs w:val="0"/>
+          <w:caps w:val="0"/>
+          <w:color w:val="000000"/>
+          <w:spacing w:val="0"/>
+          <w:sz w:val="22"/>
+          <w:szCs w:val="22"/>
+          <w:lang w:val="en-US"/>
+        </w:rPr>
+        <w:instrText xml:space="preserve"> HYPERLINK "https://howtodoinjava.com/java/collections/hashmap/design-good-key-for-hashmap/" </w:instrText>
+      </w:r>
+      <w:r>
+        <w:rPr>
+          <w:rFonts w:hint="default" w:ascii="Segoe UI" w:hAnsi="Segoe UI"/>
+          <w:i w:val="0"/>
+          <w:iCs w:val="0"/>
+          <w:caps w:val="0"/>
+          <w:color w:val="000000"/>
+          <w:spacing w:val="0"/>
+          <w:sz w:val="22"/>
+          <w:szCs w:val="22"/>
+          <w:lang w:val="en-US"/>
+        </w:rPr>
+        <w:fldChar w:fldCharType="separate"/>
+      </w:r>
+      <w:r>
+        <w:rPr>
+          <w:rStyle w:val="9"/>
+          <w:rFonts w:hint="default" w:ascii="Segoe UI" w:hAnsi="Segoe UI"/>
+          <w:i w:val="0"/>
+          <w:iCs w:val="0"/>
+          <w:caps w:val="0"/>
+          <w:color w:val="000000"/>
+          <w:spacing w:val="0"/>
+          <w:sz w:val="22"/>
+          <w:szCs w:val="22"/>
+          <w:lang w:val="en-US"/>
+        </w:rPr>
+        <w:t>https://howtodoinjava.com/java/collections/hashmap/design-good-key-for-hashmap/</w:t>
+      </w:r>
+      <w:r>
+        <w:rPr>
+          <w:rFonts w:hint="default" w:ascii="Segoe UI" w:hAnsi="Segoe UI"/>
+          <w:i w:val="0"/>
+          <w:iCs w:val="0"/>
+          <w:caps w:val="0"/>
+          <w:color w:val="000000"/>
+          <w:spacing w:val="0"/>
+          <w:sz w:val="22"/>
+          <w:szCs w:val="22"/>
+          <w:lang w:val="en-US"/>
+        </w:rPr>
+        <w:fldChar w:fldCharType="end"/>
+      </w:r>
     </w:p>
     <w:p>
       <w:pPr>
@@ -664,6 +1887,26 @@
     </w:lvl>
   </w:abstractNum>
   <w:abstractNum w:abstractNumId="1">
+    <w:nsid w:val="94D8F80B"/>
+    <w:multiLevelType w:val="singleLevel"/>
+    <w:tmpl w:val="94D8F80B"/>
+    <w:lvl w:ilvl="0" w:tentative="0">
+      <w:start w:val="1"/>
+      <w:numFmt w:val="bullet"/>
+      <w:lvlText w:val=""/>
+      <w:lvlJc w:val="left"/>
+      <w:pPr>
+        <w:tabs>
+          <w:tab w:val="left" w:pos="420"/>
+        </w:tabs>
+        <w:ind w:left="420" w:leftChars="0" w:hanging="420" w:firstLineChars="0"/>
+      </w:pPr>
+      <w:rPr>
+        <w:rFonts w:hint="default" w:ascii="Wingdings" w:hAnsi="Wingdings"/>
+      </w:rPr>
+    </w:lvl>
+  </w:abstractNum>
+  <w:abstractNum w:abstractNumId="2">
     <w:nsid w:val="7144ED33"/>
     <w:multiLevelType w:val="singleLevel"/>
     <w:tmpl w:val="7144ED33"/>
@@ -679,6 +1922,9 @@
     <w:abstractNumId w:val="0"/>
   </w:num>
   <w:num w:numId="2">
+    <w:abstractNumId w:val="2"/>
+  </w:num>
+  <w:num w:numId="3">
     <w:abstractNumId w:val="1"/>
   </w:num>
 </w:numbering>
@@ -760,7 +2006,7 @@
     <w:lsdException w:qFormat="1" w:unhideWhenUsed="0" w:uiPriority="0" w:semiHidden="0" w:name="Title"/>
     <w:lsdException w:unhideWhenUsed="0" w:uiPriority="0" w:semiHidden="0" w:name="Closing"/>
     <w:lsdException w:unhideWhenUsed="0" w:uiPriority="0" w:semiHidden="0" w:name="Signature"/>
-    <w:lsdException w:unhideWhenUsed="0" w:uiPriority="0" w:name="Default Paragraph Font"/>
+    <w:lsdException w:qFormat="1" w:unhideWhenUsed="0" w:uiPriority="0" w:name="Default Paragraph Font"/>
     <w:lsdException w:unhideWhenUsed="0" w:uiPriority="0" w:semiHidden="0" w:name="Body Text"/>
     <w:lsdException w:unhideWhenUsed="0" w:uiPriority="0" w:semiHidden="0" w:name="Body Text Indent"/>
     <w:lsdException w:unhideWhenUsed="0" w:uiPriority="0" w:semiHidden="0" w:name="List Continue"/>
@@ -780,14 +2026,14 @@
     <w:lsdException w:unhideWhenUsed="0" w:uiPriority="0" w:semiHidden="0" w:name="Body Text Indent 2"/>
     <w:lsdException w:unhideWhenUsed="0" w:uiPriority="0" w:semiHidden="0" w:name="Body Text Indent 3"/>
     <w:lsdException w:unhideWhenUsed="0" w:uiPriority="0" w:semiHidden="0" w:name="Block Text"/>
-    <w:lsdException w:unhideWhenUsed="0" w:uiPriority="0" w:semiHidden="0" w:name="Hyperlink"/>
+    <w:lsdException w:qFormat="1" w:unhideWhenUsed="0" w:uiPriority="0" w:semiHidden="0" w:name="Hyperlink"/>
     <w:lsdException w:unhideWhenUsed="0" w:uiPriority="0" w:semiHidden="0" w:name="FollowedHyperlink"/>
     <w:lsdException w:qFormat="1" w:unhideWhenUsed="0" w:uiPriority="0" w:semiHidden="0" w:name="Strong"/>
     <w:lsdException w:qFormat="1" w:unhideWhenUsed="0" w:uiPriority="0" w:semiHidden="0" w:name="Emphasis"/>
     <w:lsdException w:unhideWhenUsed="0" w:uiPriority="0" w:semiHidden="0" w:name="Document Map"/>
     <w:lsdException w:unhideWhenUsed="0" w:uiPriority="0" w:semiHidden="0" w:name="Plain Text"/>
     <w:lsdException w:unhideWhenUsed="0" w:uiPriority="0" w:semiHidden="0" w:name="E-mail Signature"/>
-    <w:lsdException w:unhideWhenUsed="0" w:uiPriority="0" w:semiHidden="0" w:name="Normal (Web)"/>
+    <w:lsdException w:qFormat="1" w:unhideWhenUsed="0" w:uiPriority="0" w:semiHidden="0" w:name="Normal (Web)"/>
     <w:lsdException w:unhideWhenUsed="0" w:uiPriority="0" w:semiHidden="0" w:name="HTML Acronym"/>
     <w:lsdException w:unhideWhenUsed="0" w:uiPriority="0" w:semiHidden="0" w:name="HTML Address"/>
     <w:lsdException w:unhideWhenUsed="0" w:uiPriority="0" w:semiHidden="0" w:name="HTML Cite"/>
@@ -796,9 +2042,9 @@
     <w:lsdException w:unhideWhenUsed="0" w:uiPriority="0" w:semiHidden="0" w:name="HTML Keyboard"/>
     <w:lsdException w:unhideWhenUsed="0" w:uiPriority="0" w:semiHidden="0" w:name="HTML Preformatted"/>
     <w:lsdException w:unhideWhenUsed="0" w:uiPriority="0" w:semiHidden="0" w:name="HTML Sample"/>
-    <w:lsdException w:unhideWhenUsed="0" w:uiPriority="0" w:semiHidden="0" w:name="HTML Typewriter"/>
+    <w:lsdException w:qFormat="1" w:unhideWhenUsed="0" w:uiPriority="0" w:semiHidden="0" w:name="HTML Typewriter"/>
     <w:lsdException w:unhideWhenUsed="0" w:uiPriority="0" w:semiHidden="0" w:name="HTML Variable"/>
-    <w:lsdException w:unhideWhenUsed="0" w:uiPriority="0" w:name="Normal Table"/>
+    <w:lsdException w:qFormat="1" w:unhideWhenUsed="0" w:uiPriority="0" w:name="Normal Table"/>
     <w:lsdException w:unhideWhenUsed="0" w:uiPriority="0" w:semiHidden="0" w:name="annotation subject"/>
     <w:lsdException w:unhideWhenUsed="0" w:uiPriority="0" w:semiHidden="0" w:name="Table Simple 1"/>
     <w:lsdException w:unhideWhenUsed="0" w:uiPriority="0" w:semiHidden="0" w:name="Table Simple 2"/>
@@ -996,11 +2242,13 @@
   <w:style w:type="character" w:default="1" w:styleId="4">
     <w:name w:val="Default Paragraph Font"/>
     <w:semiHidden/>
+    <w:qFormat/>
     <w:uiPriority w:val="0"/>
   </w:style>
   <w:style w:type="table" w:default="1" w:styleId="5">
     <w:name w:val="Normal Table"/>
     <w:semiHidden/>
+    <w:qFormat/>
     <w:uiPriority w:val="0"/>
     <w:tblPr>
       <w:tblCellMar>
@@ -1021,9 +2269,42 @@
       <w:iCs/>
     </w:rPr>
   </w:style>
-  <w:style w:type="character" w:styleId="7">
+  <w:style w:type="paragraph" w:styleId="7">
+    <w:name w:val="HTML Preformatted"/>
+    <w:uiPriority w:val="0"/>
+    <w:pPr>
+      <w:tabs>
+        <w:tab w:val="left" w:pos="916"/>
+        <w:tab w:val="left" w:pos="1832"/>
+        <w:tab w:val="left" w:pos="2748"/>
+        <w:tab w:val="left" w:pos="3664"/>
+        <w:tab w:val="left" w:pos="4580"/>
+        <w:tab w:val="left" w:pos="5496"/>
+        <w:tab w:val="left" w:pos="6412"/>
+        <w:tab w:val="left" w:pos="7328"/>
+        <w:tab w:val="left" w:pos="8244"/>
+        <w:tab w:val="left" w:pos="9160"/>
+        <w:tab w:val="left" w:pos="10076"/>
+        <w:tab w:val="left" w:pos="10992"/>
+        <w:tab w:val="left" w:pos="11908"/>
+        <w:tab w:val="left" w:pos="12824"/>
+        <w:tab w:val="left" w:pos="13740"/>
+        <w:tab w:val="left" w:pos="14656"/>
+      </w:tabs>
+      <w:jc w:val="left"/>
+    </w:pPr>
+    <w:rPr>
+      <w:rFonts w:hint="eastAsia" w:ascii="SimSun" w:hAnsi="SimSun" w:eastAsia="SimSun" w:cs="SimSun"/>
+      <w:kern w:val="0"/>
+      <w:sz w:val="24"/>
+      <w:szCs w:val="24"/>
+      <w:lang w:val="en-US" w:eastAsia="zh-CN" w:bidi="ar"/>
+    </w:rPr>
+  </w:style>
+  <w:style w:type="character" w:styleId="8">
     <w:name w:val="HTML Typewriter"/>
     <w:basedOn w:val="4"/>
+    <w:qFormat/>
     <w:uiPriority w:val="0"/>
     <w:rPr>
       <w:rFonts w:ascii="Courier New" w:hAnsi="Courier New" w:cs="Courier New"/>
@@ -1031,8 +2312,19 @@
       <w:szCs w:val="20"/>
     </w:rPr>
   </w:style>
-  <w:style w:type="paragraph" w:styleId="8">
+  <w:style w:type="character" w:styleId="9">
+    <w:name w:val="Hyperlink"/>
+    <w:basedOn w:val="4"/>
+    <w:qFormat/>
+    <w:uiPriority w:val="0"/>
+    <w:rPr>
+      <w:color w:val="0000FF"/>
+      <w:u w:val="single"/>
+    </w:rPr>
+  </w:style>
+  <w:style w:type="paragraph" w:styleId="10">
     <w:name w:val="Normal (Web)"/>
+    <w:qFormat/>
     <w:uiPriority w:val="0"/>
     <w:pPr>
       <w:spacing w:before="0" w:beforeAutospacing="1" w:after="0" w:afterAutospacing="1"/>
@@ -1040,13 +2332,14 @@
       <w:jc w:val="left"/>
     </w:pPr>
     <w:rPr>
+      <w:rFonts w:ascii="Times New Roman" w:hAnsi="Times New Roman" w:eastAsia="SimSun" w:cs="Times New Roman"/>
       <w:kern w:val="0"/>
       <w:sz w:val="24"/>
       <w:szCs w:val="24"/>
       <w:lang w:val="en-US" w:eastAsia="zh-CN" w:bidi="ar"/>
     </w:rPr>
   </w:style>
-  <w:style w:type="character" w:styleId="9">
+  <w:style w:type="character" w:styleId="11">
     <w:name w:val="Strong"/>
     <w:basedOn w:val="4"/>
     <w:qFormat/>

--- a/Notes/OOPs2.docx
+++ b/Notes/OOPs2.docx
@@ -86,7 +86,7 @@
       </w:r>
       <w:r>
         <w:rPr>
-          <w:rStyle w:val="11"/>
+          <w:rStyle w:val="12"/>
           <w:rFonts w:hint="default" w:ascii="Segoe UI" w:hAnsi="Segoe UI" w:cs="Segoe UI"/>
           <w:b/>
           <w:bCs/>
@@ -115,7 +115,7 @@
       </w:r>
       <w:r>
         <w:rPr>
-          <w:rStyle w:val="11"/>
+          <w:rStyle w:val="12"/>
           <w:rFonts w:hint="default" w:ascii="Segoe UI" w:hAnsi="Segoe UI" w:cs="Segoe UI"/>
           <w:b/>
           <w:bCs/>
@@ -183,7 +183,7 @@
       </w:r>
       <w:r>
         <w:rPr>
-          <w:rStyle w:val="11"/>
+          <w:rStyle w:val="12"/>
           <w:rFonts w:hint="default" w:ascii="Segoe UI" w:hAnsi="Segoe UI" w:cs="Segoe UI"/>
           <w:b/>
           <w:bCs/>
@@ -212,7 +212,7 @@
       </w:r>
       <w:r>
         <w:rPr>
-          <w:rStyle w:val="11"/>
+          <w:rStyle w:val="12"/>
           <w:rFonts w:hint="default" w:ascii="Segoe UI" w:hAnsi="Segoe UI" w:cs="Segoe UI"/>
           <w:b/>
           <w:bCs/>
@@ -421,7 +421,7 @@
     </w:p>
     <w:p>
       <w:pPr>
-        <w:pStyle w:val="10"/>
+        <w:pStyle w:val="11"/>
         <w:keepNext w:val="0"/>
         <w:keepLines w:val="0"/>
         <w:widowControl/>
@@ -484,7 +484,7 @@
     </w:p>
     <w:p>
       <w:pPr>
-        <w:pStyle w:val="10"/>
+        <w:pStyle w:val="11"/>
         <w:keepNext w:val="0"/>
         <w:keepLines w:val="0"/>
         <w:widowControl/>
@@ -556,15 +556,16 @@
       <w:pPr>
         <w:bidi w:val="0"/>
         <w:rPr>
-          <w:rFonts w:hint="default" w:ascii="Segoe UI" w:hAnsi="Segoe UI" w:eastAsia="sans-serif" w:cs="Segoe UI"/>
-          <w:i w:val="0"/>
-          <w:iCs w:val="0"/>
-          <w:caps w:val="0"/>
-          <w:color w:val="40424E"/>
-          <w:spacing w:val="2"/>
-          <w:sz w:val="22"/>
-          <w:szCs w:val="22"/>
-          <w:shd w:val="clear" w:fill="FFFFFF"/>
+          <w:rFonts w:hint="default" w:ascii="Segoe UI" w:hAnsi="Segoe UI" w:cs="Segoe UI" w:eastAsiaTheme="minorEastAsia"/>
+          <w:i w:val="0"/>
+          <w:iCs w:val="0"/>
+          <w:caps w:val="0"/>
+          <w:color w:val="000000"/>
+          <w:spacing w:val="0"/>
+          <w:kern w:val="0"/>
+          <w:sz w:val="22"/>
+          <w:szCs w:val="22"/>
+          <w:lang w:val="en-US" w:eastAsia="zh-CN" w:bidi="ar-SA"/>
         </w:rPr>
       </w:pPr>
       <w:r>
@@ -595,11 +596,41 @@
           <w:szCs w:val="22"/>
           <w:shd w:val="clear" w:fill="FFFFFF"/>
         </w:rPr>
-        <w:t xml:space="preserve"> is relation between two separate classes which establishes through their Objects. Association can be one-to-one, one-to-many, many-to-one, many-to-many.In Object-Oriented programming, an Object communicates to other Object to use functionality and services provided by that object. </w:t>
-      </w:r>
-      <w:r>
-        <w:rPr>
-          <w:rStyle w:val="11"/>
+        <w:t xml:space="preserve"> </w:t>
+      </w:r>
+      <w:r>
+        <w:rPr>
+          <w:rFonts w:hint="default" w:ascii="Segoe UI" w:hAnsi="Segoe UI" w:cs="Segoe UI" w:eastAsiaTheme="minorEastAsia"/>
+          <w:i w:val="0"/>
+          <w:iCs w:val="0"/>
+          <w:caps w:val="0"/>
+          <w:color w:val="000000"/>
+          <w:spacing w:val="0"/>
+          <w:kern w:val="0"/>
+          <w:sz w:val="22"/>
+          <w:szCs w:val="22"/>
+          <w:lang w:val="en-US" w:eastAsia="zh-CN" w:bidi="ar-SA"/>
+        </w:rPr>
+        <w:t xml:space="preserve">is relation between two separate classes which establishes through their Objects. Association can be one-to-one, one-to-many, many-to-one, many-to-many.In Object-Oriented programming, an Object communicates to other Object to use functionality and services provided by that </w:t>
+      </w:r>
+      <w:r>
+        <w:rPr>
+          <w:rFonts w:hint="default" w:ascii="Segoe UI" w:hAnsi="Segoe UI" w:cs="Segoe UI" w:eastAsiaTheme="minorEastAsia"/>
+          <w:i w:val="0"/>
+          <w:iCs w:val="0"/>
+          <w:caps w:val="0"/>
+          <w:color w:val="000000"/>
+          <w:spacing w:val="0"/>
+          <w:kern w:val="0"/>
+          <w:sz w:val="22"/>
+          <w:szCs w:val="22"/>
+          <w:lang w:val="en-US" w:eastAsia="zh-CN" w:bidi="ar-SA"/>
+        </w:rPr>
+        <w:t>object. </w:t>
+      </w:r>
+      <w:r>
+        <w:rPr>
+          <w:rStyle w:val="12"/>
           <w:rFonts w:hint="default" w:ascii="Segoe UI" w:hAnsi="Segoe UI" w:eastAsia="sans-serif" w:cs="Segoe UI"/>
           <w:i w:val="0"/>
           <w:iCs w:val="0"/>
@@ -629,7 +660,7 @@
       </w:r>
       <w:r>
         <w:rPr>
-          <w:rStyle w:val="11"/>
+          <w:rStyle w:val="12"/>
           <w:rFonts w:hint="default" w:ascii="Segoe UI" w:hAnsi="Segoe UI" w:eastAsia="sans-serif" w:cs="Segoe UI"/>
           <w:i w:val="0"/>
           <w:iCs w:val="0"/>
@@ -655,169 +686,159 @@
           <w:szCs w:val="22"/>
           <w:shd w:val="clear" w:fill="FFFFFF"/>
         </w:rPr>
-        <w:t> are the two forms of association.</w:t>
-      </w:r>
-    </w:p>
-    <w:p>
-      <w:pPr>
-        <w:bidi w:val="0"/>
-        <w:rPr>
-          <w:rFonts w:hint="default" w:ascii="Segoe UI" w:hAnsi="Segoe UI" w:eastAsia="sans-serif" w:cs="Segoe UI"/>
-          <w:i w:val="0"/>
-          <w:iCs w:val="0"/>
-          <w:caps w:val="0"/>
-          <w:color w:val="40424E"/>
-          <w:spacing w:val="2"/>
-          <w:sz w:val="22"/>
-          <w:szCs w:val="22"/>
-          <w:shd w:val="clear" w:fill="FFFFFF"/>
-        </w:rPr>
-      </w:pPr>
-    </w:p>
-    <w:p>
-      <w:pPr>
-        <w:bidi w:val="0"/>
-        <w:rPr>
-          <w:rFonts w:hint="default" w:ascii="Segoe UI" w:hAnsi="Segoe UI" w:eastAsia="sans-serif" w:cs="Segoe UI"/>
-          <w:i w:val="0"/>
-          <w:iCs w:val="0"/>
-          <w:caps w:val="0"/>
-          <w:color w:val="40424E"/>
-          <w:spacing w:val="2"/>
-          <w:sz w:val="22"/>
-          <w:szCs w:val="22"/>
-          <w:shd w:val="clear" w:fill="FFFFFF"/>
-        </w:rPr>
-      </w:pPr>
-      <w:r>
-        <w:rPr>
-          <w:rFonts w:hint="default" w:ascii="Segoe UI" w:hAnsi="Segoe UI" w:eastAsia="sans-serif" w:cs="Segoe UI"/>
-          <w:i w:val="0"/>
-          <w:iCs w:val="0"/>
-          <w:caps w:val="0"/>
-          <w:color w:val="40424E"/>
-          <w:spacing w:val="2"/>
-          <w:sz w:val="22"/>
-          <w:szCs w:val="22"/>
-          <w:shd w:val="clear" w:fill="FFFFFF"/>
-          <w:lang w:val="en-US"/>
-        </w:rPr>
-        <w:t>E</w:t>
-      </w:r>
-      <w:r>
-        <w:rPr>
-          <w:rFonts w:hint="default" w:ascii="Segoe UI" w:hAnsi="Segoe UI" w:eastAsia="sans-serif" w:cs="Segoe UI"/>
-          <w:i w:val="0"/>
-          <w:iCs w:val="0"/>
-          <w:caps w:val="0"/>
-          <w:color w:val="40424E"/>
-          <w:spacing w:val="2"/>
-          <w:sz w:val="22"/>
-          <w:szCs w:val="22"/>
-          <w:shd w:val="clear" w:fill="FFFFFF"/>
-        </w:rPr>
-        <w:t>xample two separate classes Bank and Employee are associated through their Objects. Bank can have many employees, So it is a one-to-many relationship.</w:t>
-      </w:r>
-    </w:p>
-    <w:p>
-      <w:pPr>
-        <w:bidi w:val="0"/>
-        <w:rPr>
-          <w:rFonts w:hint="default" w:ascii="Segoe UI" w:hAnsi="Segoe UI" w:eastAsia="sans-serif" w:cs="Segoe UI"/>
-          <w:i w:val="0"/>
-          <w:iCs w:val="0"/>
-          <w:caps w:val="0"/>
-          <w:color w:val="40424E"/>
-          <w:spacing w:val="2"/>
-          <w:sz w:val="22"/>
-          <w:szCs w:val="22"/>
-          <w:shd w:val="clear" w:fill="FFFFFF"/>
-        </w:rPr>
-      </w:pPr>
-    </w:p>
-    <w:p>
-      <w:pPr>
-        <w:keepNext w:val="0"/>
-        <w:keepLines w:val="0"/>
-        <w:widowControl/>
-        <w:suppressLineNumbers w:val="0"/>
-        <w:jc w:val="left"/>
-        <w:rPr>
-          <w:rFonts w:hint="default" w:ascii="Segoe UI" w:hAnsi="Segoe UI" w:eastAsia="sans-serif" w:cs="Segoe UI"/>
-          <w:i w:val="0"/>
-          <w:iCs w:val="0"/>
-          <w:caps w:val="0"/>
-          <w:color w:val="40424E"/>
-          <w:spacing w:val="2"/>
-          <w:sz w:val="22"/>
-          <w:szCs w:val="22"/>
-          <w:shd w:val="clear" w:fill="FFFFFF"/>
+        <w:t> </w:t>
+      </w:r>
+      <w:r>
+        <w:rPr>
+          <w:rFonts w:hint="default" w:ascii="Segoe UI" w:hAnsi="Segoe UI" w:cs="Segoe UI" w:eastAsiaTheme="minorEastAsia"/>
+          <w:i w:val="0"/>
+          <w:iCs w:val="0"/>
+          <w:caps w:val="0"/>
+          <w:color w:val="000000"/>
+          <w:spacing w:val="0"/>
+          <w:kern w:val="0"/>
+          <w:sz w:val="22"/>
+          <w:szCs w:val="22"/>
           <w:lang w:val="en-US" w:eastAsia="zh-CN" w:bidi="ar-SA"/>
         </w:rPr>
-      </w:pPr>
-      <w:r>
-        <w:rPr>
-          <w:rFonts w:hint="default" w:ascii="Segoe UI" w:hAnsi="Segoe UI" w:eastAsia="sans-serif" w:cs="Segoe UI"/>
-          <w:i w:val="0"/>
-          <w:iCs w:val="0"/>
-          <w:caps w:val="0"/>
-          <w:color w:val="40424E"/>
-          <w:spacing w:val="2"/>
-          <w:sz w:val="22"/>
-          <w:szCs w:val="22"/>
-          <w:shd w:val="clear" w:fill="FFFFFF"/>
+        <w:t>are the two forms of association.</w:t>
+      </w:r>
+    </w:p>
+    <w:p>
+      <w:pPr>
+        <w:bidi w:val="0"/>
+        <w:rPr>
+          <w:rFonts w:hint="default" w:ascii="Segoe UI" w:hAnsi="Segoe UI" w:cs="Segoe UI" w:eastAsiaTheme="minorEastAsia"/>
+          <w:i w:val="0"/>
+          <w:iCs w:val="0"/>
+          <w:caps w:val="0"/>
+          <w:color w:val="000000"/>
+          <w:spacing w:val="0"/>
+          <w:kern w:val="0"/>
+          <w:sz w:val="22"/>
+          <w:szCs w:val="22"/>
           <w:lang w:val="en-US" w:eastAsia="zh-CN" w:bidi="ar-SA"/>
         </w:rPr>
+      </w:pPr>
+    </w:p>
+    <w:p>
+      <w:pPr>
+        <w:bidi w:val="0"/>
+        <w:rPr>
+          <w:rFonts w:hint="default" w:ascii="Segoe UI" w:hAnsi="Segoe UI" w:cs="Segoe UI" w:eastAsiaTheme="minorEastAsia"/>
+          <w:i w:val="0"/>
+          <w:iCs w:val="0"/>
+          <w:caps w:val="0"/>
+          <w:color w:val="000000"/>
+          <w:spacing w:val="0"/>
+          <w:kern w:val="0"/>
+          <w:sz w:val="22"/>
+          <w:szCs w:val="22"/>
+          <w:lang w:val="en-US" w:eastAsia="zh-CN" w:bidi="ar-SA"/>
+        </w:rPr>
+      </w:pPr>
+      <w:r>
+        <w:rPr>
+          <w:rFonts w:hint="default" w:ascii="Segoe UI" w:hAnsi="Segoe UI" w:cs="Segoe UI" w:eastAsiaTheme="minorEastAsia"/>
+          <w:i w:val="0"/>
+          <w:iCs w:val="0"/>
+          <w:caps w:val="0"/>
+          <w:color w:val="000000"/>
+          <w:spacing w:val="0"/>
+          <w:kern w:val="0"/>
+          <w:sz w:val="22"/>
+          <w:szCs w:val="22"/>
+          <w:lang w:val="en-US" w:eastAsia="zh-CN" w:bidi="ar-SA"/>
+        </w:rPr>
+        <w:t>Example two separate classes Bank and Employee are associated through their Objects. Bank can have many employees, So it is a one-to-many relationship.</w:t>
+      </w:r>
+    </w:p>
+    <w:p>
+      <w:pPr>
+        <w:bidi w:val="0"/>
+        <w:rPr>
+          <w:rFonts w:hint="default" w:ascii="Segoe UI" w:hAnsi="Segoe UI" w:cs="Segoe UI" w:eastAsiaTheme="minorEastAsia"/>
+          <w:i w:val="0"/>
+          <w:iCs w:val="0"/>
+          <w:caps w:val="0"/>
+          <w:color w:val="000000"/>
+          <w:spacing w:val="0"/>
+          <w:kern w:val="0"/>
+          <w:sz w:val="22"/>
+          <w:szCs w:val="22"/>
+          <w:lang w:val="en-US" w:eastAsia="zh-CN" w:bidi="ar-SA"/>
+        </w:rPr>
+      </w:pPr>
+    </w:p>
+    <w:p>
+      <w:pPr>
+        <w:numPr>
+          <w:ilvl w:val="0"/>
+          <w:numId w:val="3"/>
+        </w:numPr>
+        <w:bidi w:val="0"/>
+        <w:ind w:left="420" w:leftChars="0" w:hanging="420" w:firstLineChars="0"/>
+        <w:rPr>
+          <w:rFonts w:hint="default" w:ascii="Segoe UI" w:hAnsi="Segoe UI" w:cs="Segoe UI" w:eastAsiaTheme="minorEastAsia"/>
+          <w:i w:val="0"/>
+          <w:iCs w:val="0"/>
+          <w:caps w:val="0"/>
+          <w:color w:val="000000"/>
+          <w:spacing w:val="0"/>
+          <w:kern w:val="0"/>
+          <w:sz w:val="22"/>
+          <w:szCs w:val="22"/>
+          <w:lang w:val="en-US" w:eastAsia="zh-CN" w:bidi="ar-SA"/>
+        </w:rPr>
+      </w:pPr>
+      <w:r>
+        <w:rPr>
+          <w:rFonts w:hint="default" w:ascii="Segoe UI" w:hAnsi="Segoe UI" w:cs="Segoe UI" w:eastAsiaTheme="minorEastAsia"/>
+          <w:i w:val="0"/>
+          <w:iCs w:val="0"/>
+          <w:caps w:val="0"/>
+          <w:color w:val="000000"/>
+          <w:spacing w:val="0"/>
+          <w:kern w:val="0"/>
+          <w:sz w:val="22"/>
+          <w:szCs w:val="22"/>
+          <w:lang w:val="en-US" w:eastAsia="zh-CN" w:bidi="ar-SA"/>
+        </w:rPr>
         <w:t>It is a special form of Association where:</w:t>
       </w:r>
     </w:p>
     <w:p>
       <w:pPr>
-        <w:keepNext w:val="0"/>
-        <w:keepLines w:val="0"/>
-        <w:widowControl/>
         <w:numPr>
           <w:ilvl w:val="0"/>
           <w:numId w:val="3"/>
         </w:numPr>
-        <w:suppressLineNumbers w:val="0"/>
-        <w:pBdr>
-          <w:top w:val="none" w:color="auto" w:sz="0" w:space="0"/>
-          <w:left w:val="none" w:color="auto" w:sz="0" w:space="0"/>
-          <w:bottom w:val="none" w:color="auto" w:sz="0" w:space="0"/>
-          <w:right w:val="none" w:color="auto" w:sz="0" w:space="0"/>
-        </w:pBdr>
-        <w:tabs>
-          <w:tab w:val="clear" w:pos="420"/>
-        </w:tabs>
-        <w:spacing w:before="0" w:beforeAutospacing="0" w:after="0" w:afterAutospacing="0" w:line="24" w:lineRule="atLeast"/>
-        <w:ind w:left="420" w:leftChars="0" w:right="0" w:rightChars="0" w:hanging="420" w:firstLineChars="0"/>
-        <w:jc w:val="left"/>
-        <w:textAlignment w:val="baseline"/>
-        <w:rPr>
-          <w:rFonts w:hint="default" w:ascii="Segoe UI" w:hAnsi="Segoe UI" w:eastAsia="sans-serif" w:cs="Segoe UI"/>
-          <w:i w:val="0"/>
-          <w:iCs w:val="0"/>
-          <w:caps w:val="0"/>
-          <w:color w:val="40424E"/>
-          <w:spacing w:val="2"/>
-          <w:sz w:val="22"/>
-          <w:szCs w:val="22"/>
-          <w:shd w:val="clear" w:fill="FFFFFF"/>
+        <w:bidi w:val="0"/>
+        <w:ind w:left="420" w:leftChars="0" w:hanging="420" w:firstLineChars="0"/>
+        <w:rPr>
+          <w:rFonts w:hint="default" w:ascii="Segoe UI" w:hAnsi="Segoe UI" w:cs="Segoe UI" w:eastAsiaTheme="minorEastAsia"/>
+          <w:i w:val="0"/>
+          <w:iCs w:val="0"/>
+          <w:caps w:val="0"/>
+          <w:color w:val="000000"/>
+          <w:spacing w:val="0"/>
+          <w:kern w:val="0"/>
+          <w:sz w:val="22"/>
+          <w:szCs w:val="22"/>
           <w:lang w:val="en-US" w:eastAsia="zh-CN" w:bidi="ar-SA"/>
         </w:rPr>
       </w:pPr>
       <w:r>
         <w:rPr>
-          <w:rFonts w:hint="default" w:ascii="Segoe UI" w:hAnsi="Segoe UI" w:eastAsia="sans-serif" w:cs="Segoe UI"/>
-          <w:i w:val="0"/>
-          <w:iCs w:val="0"/>
-          <w:caps w:val="0"/>
-          <w:color w:val="40424E"/>
-          <w:spacing w:val="2"/>
-          <w:sz w:val="22"/>
-          <w:szCs w:val="22"/>
-          <w:shd w:val="clear" w:fill="FFFFFF"/>
+          <w:rFonts w:hint="default" w:ascii="Segoe UI" w:hAnsi="Segoe UI" w:cs="Segoe UI" w:eastAsiaTheme="minorEastAsia"/>
+          <w:i w:val="0"/>
+          <w:iCs w:val="0"/>
+          <w:caps w:val="0"/>
+          <w:color w:val="000000"/>
+          <w:spacing w:val="0"/>
+          <w:kern w:val="0"/>
+          <w:sz w:val="22"/>
+          <w:szCs w:val="22"/>
           <w:lang w:val="en-US" w:eastAsia="zh-CN" w:bidi="ar-SA"/>
         </w:rPr>
         <w:t>It represents Has-A relationship.</w:t>
@@ -825,51 +846,36 @@
     </w:p>
     <w:p>
       <w:pPr>
-        <w:keepNext w:val="0"/>
-        <w:keepLines w:val="0"/>
-        <w:widowControl/>
         <w:numPr>
           <w:ilvl w:val="0"/>
           <w:numId w:val="3"/>
         </w:numPr>
-        <w:suppressLineNumbers w:val="0"/>
-        <w:pBdr>
-          <w:top w:val="none" w:color="auto" w:sz="0" w:space="0"/>
-          <w:left w:val="none" w:color="auto" w:sz="0" w:space="0"/>
-          <w:bottom w:val="none" w:color="auto" w:sz="0" w:space="0"/>
-          <w:right w:val="none" w:color="auto" w:sz="0" w:space="0"/>
-        </w:pBdr>
-        <w:tabs>
-          <w:tab w:val="clear" w:pos="420"/>
-        </w:tabs>
-        <w:spacing w:before="0" w:beforeAutospacing="0" w:after="0" w:afterAutospacing="0" w:line="24" w:lineRule="atLeast"/>
-        <w:ind w:left="420" w:leftChars="0" w:right="0" w:rightChars="0" w:hanging="420" w:firstLineChars="0"/>
-        <w:jc w:val="left"/>
-        <w:textAlignment w:val="baseline"/>
-        <w:rPr>
-          <w:rFonts w:hint="default" w:ascii="Segoe UI" w:hAnsi="Segoe UI" w:eastAsia="sans-serif" w:cs="Segoe UI"/>
-          <w:i w:val="0"/>
-          <w:iCs w:val="0"/>
-          <w:caps w:val="0"/>
-          <w:color w:val="40424E"/>
-          <w:spacing w:val="2"/>
-          <w:sz w:val="22"/>
-          <w:szCs w:val="22"/>
-          <w:shd w:val="clear" w:fill="FFFFFF"/>
+        <w:bidi w:val="0"/>
+        <w:ind w:left="420" w:leftChars="0" w:hanging="420" w:firstLineChars="0"/>
+        <w:rPr>
+          <w:rFonts w:hint="default" w:ascii="Segoe UI" w:hAnsi="Segoe UI" w:cs="Segoe UI" w:eastAsiaTheme="minorEastAsia"/>
+          <w:i w:val="0"/>
+          <w:iCs w:val="0"/>
+          <w:caps w:val="0"/>
+          <w:color w:val="000000"/>
+          <w:spacing w:val="0"/>
+          <w:kern w:val="0"/>
+          <w:sz w:val="22"/>
+          <w:szCs w:val="22"/>
           <w:lang w:val="en-US" w:eastAsia="zh-CN" w:bidi="ar-SA"/>
         </w:rPr>
       </w:pPr>
       <w:r>
         <w:rPr>
-          <w:rFonts w:hint="default" w:ascii="Segoe UI" w:hAnsi="Segoe UI" w:eastAsia="sans-serif" w:cs="Segoe UI"/>
-          <w:i w:val="0"/>
-          <w:iCs w:val="0"/>
-          <w:caps w:val="0"/>
-          <w:color w:val="40424E"/>
-          <w:spacing w:val="2"/>
-          <w:sz w:val="22"/>
-          <w:szCs w:val="22"/>
-          <w:shd w:val="clear" w:fill="FFFFFF"/>
+          <w:rFonts w:hint="default" w:ascii="Segoe UI" w:hAnsi="Segoe UI" w:cs="Segoe UI" w:eastAsiaTheme="minorEastAsia"/>
+          <w:i w:val="0"/>
+          <w:iCs w:val="0"/>
+          <w:caps w:val="0"/>
+          <w:color w:val="000000"/>
+          <w:spacing w:val="0"/>
+          <w:kern w:val="0"/>
+          <w:sz w:val="22"/>
+          <w:szCs w:val="22"/>
           <w:lang w:val="en-US" w:eastAsia="zh-CN" w:bidi="ar-SA"/>
         </w:rPr>
         <w:t>It is a unidirectional association i.e. a one way relationship. For example, department can have students but vice versa is not possible and thus unidirectional in nature.</w:t>
@@ -877,51 +883,36 @@
     </w:p>
     <w:p>
       <w:pPr>
-        <w:keepNext w:val="0"/>
-        <w:keepLines w:val="0"/>
-        <w:widowControl/>
         <w:numPr>
           <w:ilvl w:val="0"/>
           <w:numId w:val="3"/>
         </w:numPr>
-        <w:suppressLineNumbers w:val="0"/>
-        <w:pBdr>
-          <w:top w:val="none" w:color="auto" w:sz="0" w:space="0"/>
-          <w:left w:val="none" w:color="auto" w:sz="0" w:space="0"/>
-          <w:bottom w:val="none" w:color="auto" w:sz="0" w:space="0"/>
-          <w:right w:val="none" w:color="auto" w:sz="0" w:space="0"/>
-        </w:pBdr>
-        <w:tabs>
-          <w:tab w:val="clear" w:pos="420"/>
-        </w:tabs>
-        <w:spacing w:before="0" w:beforeAutospacing="0" w:after="0" w:afterAutospacing="0" w:line="24" w:lineRule="atLeast"/>
-        <w:ind w:left="420" w:leftChars="0" w:right="0" w:rightChars="0" w:hanging="420" w:firstLineChars="0"/>
-        <w:jc w:val="left"/>
-        <w:textAlignment w:val="baseline"/>
-        <w:rPr>
-          <w:rFonts w:hint="default" w:ascii="Segoe UI" w:hAnsi="Segoe UI" w:eastAsia="sans-serif" w:cs="Segoe UI"/>
-          <w:i w:val="0"/>
-          <w:iCs w:val="0"/>
-          <w:caps w:val="0"/>
-          <w:color w:val="40424E"/>
-          <w:spacing w:val="2"/>
-          <w:sz w:val="22"/>
-          <w:szCs w:val="22"/>
-          <w:shd w:val="clear" w:fill="FFFFFF"/>
+        <w:bidi w:val="0"/>
+        <w:ind w:left="420" w:leftChars="0" w:hanging="420" w:firstLineChars="0"/>
+        <w:rPr>
+          <w:rFonts w:hint="default" w:ascii="Segoe UI" w:hAnsi="Segoe UI" w:cs="Segoe UI" w:eastAsiaTheme="minorEastAsia"/>
+          <w:i w:val="0"/>
+          <w:iCs w:val="0"/>
+          <w:caps w:val="0"/>
+          <w:color w:val="000000"/>
+          <w:spacing w:val="0"/>
+          <w:kern w:val="0"/>
+          <w:sz w:val="22"/>
+          <w:szCs w:val="22"/>
           <w:lang w:val="en-US" w:eastAsia="zh-CN" w:bidi="ar-SA"/>
         </w:rPr>
       </w:pPr>
       <w:r>
         <w:rPr>
-          <w:rFonts w:hint="default" w:ascii="Segoe UI" w:hAnsi="Segoe UI" w:eastAsia="sans-serif" w:cs="Segoe UI"/>
-          <w:i w:val="0"/>
-          <w:iCs w:val="0"/>
-          <w:caps w:val="0"/>
-          <w:color w:val="40424E"/>
-          <w:spacing w:val="2"/>
-          <w:sz w:val="22"/>
-          <w:szCs w:val="22"/>
-          <w:shd w:val="clear" w:fill="FFFFFF"/>
+          <w:rFonts w:hint="default" w:ascii="Segoe UI" w:hAnsi="Segoe UI" w:cs="Segoe UI" w:eastAsiaTheme="minorEastAsia"/>
+          <w:i w:val="0"/>
+          <w:iCs w:val="0"/>
+          <w:caps w:val="0"/>
+          <w:color w:val="000000"/>
+          <w:spacing w:val="0"/>
+          <w:kern w:val="0"/>
+          <w:sz w:val="22"/>
+          <w:szCs w:val="22"/>
           <w:lang w:val="en-US" w:eastAsia="zh-CN" w:bidi="ar-SA"/>
         </w:rPr>
         <w:t>In Aggregation, both the entries can survive individually which means ending one entity will not effect the other entity</w:t>
@@ -929,7 +920,7 @@
     </w:p>
     <w:p>
       <w:pPr>
-        <w:pStyle w:val="10"/>
+        <w:pStyle w:val="11"/>
         <w:keepNext w:val="0"/>
         <w:keepLines w:val="0"/>
         <w:widowControl/>
@@ -946,34 +937,37 @@
         <w:jc w:val="left"/>
         <w:textAlignment w:val="baseline"/>
         <w:rPr>
-          <w:rFonts w:hint="default" w:ascii="Segoe UI" w:hAnsi="Segoe UI" w:eastAsia="sans-serif" w:cs="Segoe UI"/>
-          <w:i w:val="0"/>
-          <w:iCs w:val="0"/>
-          <w:caps w:val="0"/>
-          <w:color w:val="40424E"/>
-          <w:spacing w:val="2"/>
-          <w:sz w:val="22"/>
-          <w:szCs w:val="22"/>
-        </w:rPr>
-      </w:pPr>
-      <w:r>
-        <w:rPr>
-          <w:rFonts w:hint="default" w:ascii="Segoe UI" w:hAnsi="Segoe UI" w:eastAsia="sans-serif" w:cs="Segoe UI"/>
-          <w:i w:val="0"/>
-          <w:iCs w:val="0"/>
-          <w:caps w:val="0"/>
-          <w:color w:val="40424E"/>
-          <w:spacing w:val="2"/>
-          <w:sz w:val="22"/>
-          <w:szCs w:val="22"/>
-          <w:shd w:val="clear" w:fill="FFFFFF"/>
-          <w:vertAlign w:val="baseline"/>
+          <w:rFonts w:hint="default" w:ascii="Segoe UI" w:hAnsi="Segoe UI" w:cs="Segoe UI" w:eastAsiaTheme="minorEastAsia"/>
+          <w:i w:val="0"/>
+          <w:iCs w:val="0"/>
+          <w:caps w:val="0"/>
+          <w:color w:val="000000"/>
+          <w:spacing w:val="0"/>
+          <w:kern w:val="0"/>
+          <w:sz w:val="22"/>
+          <w:szCs w:val="22"/>
+          <w:lang w:val="en-US" w:eastAsia="zh-CN" w:bidi="ar-SA"/>
+        </w:rPr>
+      </w:pPr>
+      <w:r>
+        <w:rPr>
+          <w:rFonts w:hint="default" w:ascii="Segoe UI" w:hAnsi="Segoe UI" w:cs="Segoe UI" w:eastAsiaTheme="minorEastAsia"/>
+          <w:i w:val="0"/>
+          <w:iCs w:val="0"/>
+          <w:caps w:val="0"/>
+          <w:color w:val="000000"/>
+          <w:spacing w:val="0"/>
+          <w:kern w:val="0"/>
+          <w:sz w:val="22"/>
+          <w:szCs w:val="22"/>
+          <w:lang w:val="en-US" w:eastAsia="zh-CN" w:bidi="ar-SA"/>
         </w:rPr>
         <w:t>Composition is a restricted form of Aggregation in which two entities are highly dependent on each other.</w:t>
       </w:r>
     </w:p>
     <w:p>
       <w:pPr>
+        <w:pStyle w:val="11"/>
         <w:keepNext w:val="0"/>
         <w:keepLines w:val="0"/>
         <w:widowControl/>
@@ -988,68 +982,43 @@
           <w:bottom w:val="none" w:color="auto" w:sz="0" w:space="0"/>
           <w:right w:val="none" w:color="auto" w:sz="0" w:space="0"/>
         </w:pBdr>
-        <w:tabs>
-          <w:tab w:val="clear" w:pos="420"/>
-        </w:tabs>
-        <w:spacing w:before="0" w:beforeAutospacing="0" w:after="0" w:afterAutospacing="0" w:line="24" w:lineRule="atLeast"/>
-        <w:ind w:left="420" w:leftChars="0" w:right="0" w:rightChars="0" w:hanging="420" w:firstLineChars="0"/>
+        <w:shd w:val="clear" w:fill="FFFFFF"/>
+        <w:spacing w:before="0" w:beforeAutospacing="0" w:after="150" w:afterAutospacing="0"/>
+        <w:ind w:left="420" w:leftChars="0" w:right="0" w:hanging="420" w:firstLineChars="0"/>
         <w:jc w:val="left"/>
         <w:textAlignment w:val="baseline"/>
         <w:rPr>
-          <w:rFonts w:hint="default" w:ascii="Segoe UI" w:hAnsi="Segoe UI" w:cs="Segoe UI"/>
-          <w:sz w:val="22"/>
-          <w:szCs w:val="22"/>
-        </w:rPr>
-      </w:pPr>
-      <w:r>
-        <w:rPr>
-          <w:rFonts w:hint="default" w:ascii="Segoe UI" w:hAnsi="Segoe UI" w:eastAsia="sans-serif" w:cs="Segoe UI"/>
-          <w:i w:val="0"/>
-          <w:iCs w:val="0"/>
-          <w:caps w:val="0"/>
-          <w:color w:val="40424E"/>
-          <w:spacing w:val="2"/>
-          <w:sz w:val="22"/>
-          <w:szCs w:val="22"/>
-          <w:shd w:val="clear" w:fill="FFFFFF"/>
-          <w:vertAlign w:val="baseline"/>
-        </w:rPr>
-        <w:t>It represents </w:t>
-      </w:r>
-      <w:r>
-        <w:rPr>
-          <w:rStyle w:val="11"/>
-          <w:rFonts w:hint="default" w:ascii="Segoe UI" w:hAnsi="Segoe UI" w:eastAsia="sans-serif" w:cs="Segoe UI"/>
-          <w:i w:val="0"/>
-          <w:iCs w:val="0"/>
-          <w:caps w:val="0"/>
-          <w:color w:val="40424E"/>
-          <w:spacing w:val="2"/>
-          <w:sz w:val="22"/>
-          <w:szCs w:val="22"/>
-          <w:shd w:val="clear" w:fill="FFFFFF"/>
-          <w:vertAlign w:val="baseline"/>
-        </w:rPr>
-        <w:t>part-of</w:t>
-      </w:r>
-      <w:r>
-        <w:rPr>
-          <w:rFonts w:hint="default" w:ascii="Segoe UI" w:hAnsi="Segoe UI" w:eastAsia="sans-serif" w:cs="Segoe UI"/>
-          <w:i w:val="0"/>
-          <w:iCs w:val="0"/>
-          <w:caps w:val="0"/>
-          <w:color w:val="40424E"/>
-          <w:spacing w:val="2"/>
-          <w:sz w:val="22"/>
-          <w:szCs w:val="22"/>
-          <w:shd w:val="clear" w:fill="FFFFFF"/>
-          <w:vertAlign w:val="baseline"/>
-        </w:rPr>
-        <w:t> relationship.</w:t>
-      </w:r>
-    </w:p>
-    <w:p>
-      <w:pPr>
+          <w:rFonts w:hint="default" w:ascii="Segoe UI" w:hAnsi="Segoe UI" w:cs="Segoe UI" w:eastAsiaTheme="minorEastAsia"/>
+          <w:i w:val="0"/>
+          <w:iCs w:val="0"/>
+          <w:caps w:val="0"/>
+          <w:color w:val="000000"/>
+          <w:spacing w:val="0"/>
+          <w:kern w:val="0"/>
+          <w:sz w:val="22"/>
+          <w:szCs w:val="22"/>
+          <w:lang w:val="en-US" w:eastAsia="zh-CN" w:bidi="ar-SA"/>
+        </w:rPr>
+      </w:pPr>
+      <w:r>
+        <w:rPr>
+          <w:rFonts w:hint="default" w:ascii="Segoe UI" w:hAnsi="Segoe UI" w:cs="Segoe UI" w:eastAsiaTheme="minorEastAsia"/>
+          <w:i w:val="0"/>
+          <w:iCs w:val="0"/>
+          <w:caps w:val="0"/>
+          <w:color w:val="000000"/>
+          <w:spacing w:val="0"/>
+          <w:kern w:val="0"/>
+          <w:sz w:val="22"/>
+          <w:szCs w:val="22"/>
+          <w:lang w:val="en-US" w:eastAsia="zh-CN" w:bidi="ar-SA"/>
+        </w:rPr>
+        <w:t>It represents part-of relationship.</w:t>
+      </w:r>
+    </w:p>
+    <w:p>
+      <w:pPr>
+        <w:pStyle w:val="11"/>
         <w:keepNext w:val="0"/>
         <w:keepLines w:val="0"/>
         <w:widowControl/>
@@ -1064,37 +1033,43 @@
           <w:bottom w:val="none" w:color="auto" w:sz="0" w:space="0"/>
           <w:right w:val="none" w:color="auto" w:sz="0" w:space="0"/>
         </w:pBdr>
-        <w:tabs>
-          <w:tab w:val="clear" w:pos="420"/>
-        </w:tabs>
-        <w:spacing w:before="0" w:beforeAutospacing="0" w:after="0" w:afterAutospacing="0" w:line="24" w:lineRule="atLeast"/>
-        <w:ind w:left="420" w:leftChars="0" w:right="0" w:rightChars="0" w:hanging="420" w:firstLineChars="0"/>
+        <w:shd w:val="clear" w:fill="FFFFFF"/>
+        <w:spacing w:before="0" w:beforeAutospacing="0" w:after="150" w:afterAutospacing="0"/>
+        <w:ind w:left="420" w:leftChars="0" w:right="0" w:hanging="420" w:firstLineChars="0"/>
         <w:jc w:val="left"/>
         <w:textAlignment w:val="baseline"/>
         <w:rPr>
-          <w:rFonts w:hint="default" w:ascii="Segoe UI" w:hAnsi="Segoe UI" w:cs="Segoe UI"/>
-          <w:sz w:val="22"/>
-          <w:szCs w:val="22"/>
-        </w:rPr>
-      </w:pPr>
-      <w:r>
-        <w:rPr>
-          <w:rFonts w:hint="default" w:ascii="Segoe UI" w:hAnsi="Segoe UI" w:eastAsia="sans-serif" w:cs="Segoe UI"/>
-          <w:i w:val="0"/>
-          <w:iCs w:val="0"/>
-          <w:caps w:val="0"/>
-          <w:color w:val="40424E"/>
-          <w:spacing w:val="2"/>
-          <w:sz w:val="22"/>
-          <w:szCs w:val="22"/>
-          <w:shd w:val="clear" w:fill="FFFFFF"/>
-          <w:vertAlign w:val="baseline"/>
+          <w:rFonts w:hint="default" w:ascii="Segoe UI" w:hAnsi="Segoe UI" w:cs="Segoe UI" w:eastAsiaTheme="minorEastAsia"/>
+          <w:i w:val="0"/>
+          <w:iCs w:val="0"/>
+          <w:caps w:val="0"/>
+          <w:color w:val="000000"/>
+          <w:spacing w:val="0"/>
+          <w:kern w:val="0"/>
+          <w:sz w:val="22"/>
+          <w:szCs w:val="22"/>
+          <w:lang w:val="en-US" w:eastAsia="zh-CN" w:bidi="ar-SA"/>
+        </w:rPr>
+      </w:pPr>
+      <w:r>
+        <w:rPr>
+          <w:rFonts w:hint="default" w:ascii="Segoe UI" w:hAnsi="Segoe UI" w:cs="Segoe UI" w:eastAsiaTheme="minorEastAsia"/>
+          <w:i w:val="0"/>
+          <w:iCs w:val="0"/>
+          <w:caps w:val="0"/>
+          <w:color w:val="000000"/>
+          <w:spacing w:val="0"/>
+          <w:kern w:val="0"/>
+          <w:sz w:val="22"/>
+          <w:szCs w:val="22"/>
+          <w:lang w:val="en-US" w:eastAsia="zh-CN" w:bidi="ar-SA"/>
         </w:rPr>
         <w:t>In composition, both the entities are dependent on each other.</w:t>
       </w:r>
     </w:p>
     <w:p>
       <w:pPr>
+        <w:pStyle w:val="11"/>
         <w:keepNext w:val="0"/>
         <w:keepLines w:val="0"/>
         <w:widowControl/>
@@ -1109,110 +1084,68 @@
           <w:bottom w:val="none" w:color="auto" w:sz="0" w:space="0"/>
           <w:right w:val="none" w:color="auto" w:sz="0" w:space="0"/>
         </w:pBdr>
-        <w:tabs>
-          <w:tab w:val="clear" w:pos="420"/>
-        </w:tabs>
-        <w:spacing w:before="0" w:beforeAutospacing="0" w:after="0" w:afterAutospacing="0" w:line="24" w:lineRule="atLeast"/>
-        <w:ind w:left="420" w:leftChars="0" w:right="0" w:rightChars="0" w:hanging="420" w:firstLineChars="0"/>
+        <w:shd w:val="clear" w:fill="FFFFFF"/>
+        <w:spacing w:before="0" w:beforeAutospacing="0" w:after="150" w:afterAutospacing="0"/>
+        <w:ind w:left="420" w:leftChars="0" w:right="0" w:hanging="420" w:firstLineChars="0"/>
         <w:jc w:val="left"/>
         <w:textAlignment w:val="baseline"/>
         <w:rPr>
-          <w:rFonts w:hint="default" w:ascii="Segoe UI" w:hAnsi="Segoe UI" w:cs="Segoe UI"/>
-          <w:sz w:val="22"/>
-          <w:szCs w:val="22"/>
-        </w:rPr>
-      </w:pPr>
-      <w:r>
-        <w:rPr>
-          <w:rFonts w:hint="default" w:ascii="Segoe UI" w:hAnsi="Segoe UI" w:eastAsia="sans-serif" w:cs="Segoe UI"/>
-          <w:i w:val="0"/>
-          <w:iCs w:val="0"/>
-          <w:caps w:val="0"/>
-          <w:color w:val="40424E"/>
-          <w:spacing w:val="2"/>
-          <w:sz w:val="22"/>
-          <w:szCs w:val="22"/>
-          <w:shd w:val="clear" w:fill="FFFFFF"/>
-          <w:vertAlign w:val="baseline"/>
-        </w:rPr>
-        <w:t>When there is a composition between two entities, the composed object </w:t>
-      </w:r>
-      <w:r>
-        <w:rPr>
-          <w:rStyle w:val="11"/>
-          <w:rFonts w:hint="default" w:ascii="Segoe UI" w:hAnsi="Segoe UI" w:eastAsia="sans-serif" w:cs="Segoe UI"/>
-          <w:i w:val="0"/>
-          <w:iCs w:val="0"/>
-          <w:caps w:val="0"/>
-          <w:color w:val="40424E"/>
-          <w:spacing w:val="2"/>
-          <w:sz w:val="22"/>
-          <w:szCs w:val="22"/>
-          <w:shd w:val="clear" w:fill="FFFFFF"/>
-          <w:vertAlign w:val="baseline"/>
-        </w:rPr>
-        <w:t>cannot exist</w:t>
-      </w:r>
-      <w:r>
-        <w:rPr>
-          <w:rFonts w:hint="default" w:ascii="Segoe UI" w:hAnsi="Segoe UI" w:eastAsia="sans-serif" w:cs="Segoe UI"/>
-          <w:i w:val="0"/>
-          <w:iCs w:val="0"/>
-          <w:caps w:val="0"/>
-          <w:color w:val="40424E"/>
-          <w:spacing w:val="2"/>
-          <w:sz w:val="22"/>
-          <w:szCs w:val="22"/>
-          <w:shd w:val="clear" w:fill="FFFFFF"/>
-          <w:vertAlign w:val="baseline"/>
-        </w:rPr>
-        <w:t> without the other entity.</w:t>
-      </w:r>
-    </w:p>
-    <w:p>
-      <w:pPr>
-        <w:keepNext w:val="0"/>
-        <w:keepLines w:val="0"/>
-        <w:widowControl/>
-        <w:numPr>
-          <w:ilvl w:val="0"/>
-          <w:numId w:val="0"/>
-        </w:numPr>
-        <w:suppressLineNumbers w:val="0"/>
-        <w:pBdr>
-          <w:top w:val="none" w:color="auto" w:sz="0" w:space="0"/>
-          <w:left w:val="none" w:color="auto" w:sz="0" w:space="0"/>
-          <w:bottom w:val="none" w:color="auto" w:sz="0" w:space="0"/>
-          <w:right w:val="none" w:color="auto" w:sz="0" w:space="0"/>
-        </w:pBdr>
-        <w:spacing w:before="0" w:beforeAutospacing="0" w:after="0" w:afterAutospacing="0" w:line="24" w:lineRule="atLeast"/>
-        <w:ind w:right="0" w:rightChars="0"/>
-        <w:jc w:val="left"/>
-        <w:textAlignment w:val="baseline"/>
-        <w:rPr>
-          <w:rFonts w:hint="default" w:ascii="Segoe UI" w:hAnsi="Segoe UI" w:eastAsia="sans-serif" w:cs="Segoe UI"/>
-          <w:i w:val="0"/>
-          <w:iCs w:val="0"/>
-          <w:caps w:val="0"/>
-          <w:color w:val="40424E"/>
-          <w:spacing w:val="2"/>
-          <w:sz w:val="22"/>
-          <w:szCs w:val="22"/>
-          <w:shd w:val="clear" w:fill="FFFFFF"/>
+          <w:rFonts w:hint="default" w:ascii="Segoe UI" w:hAnsi="Segoe UI" w:cs="Segoe UI" w:eastAsiaTheme="minorEastAsia"/>
+          <w:i w:val="0"/>
+          <w:iCs w:val="0"/>
+          <w:caps w:val="0"/>
+          <w:color w:val="000000"/>
+          <w:spacing w:val="0"/>
+          <w:kern w:val="0"/>
+          <w:sz w:val="22"/>
+          <w:szCs w:val="22"/>
           <w:lang w:val="en-US" w:eastAsia="zh-CN" w:bidi="ar-SA"/>
         </w:rPr>
       </w:pPr>
-    </w:p>
-    <w:p>
-      <w:pPr>
-        <w:bidi w:val="0"/>
-        <w:rPr>
-          <w:rFonts w:hint="default" w:ascii="Segoe UI" w:hAnsi="Segoe UI" w:cs="Segoe UI"/>
-        </w:rPr>
-      </w:pPr>
-      <w:r>
-        <w:rPr>
-          <w:rFonts w:hint="default" w:ascii="Segoe UI" w:hAnsi="Segoe UI" w:cs="Segoe UI"/>
+      <w:r>
+        <w:rPr>
+          <w:rFonts w:hint="default" w:ascii="Segoe UI" w:hAnsi="Segoe UI" w:cs="Segoe UI" w:eastAsiaTheme="minorEastAsia"/>
+          <w:i w:val="0"/>
+          <w:iCs w:val="0"/>
+          <w:caps w:val="0"/>
+          <w:color w:val="000000"/>
+          <w:spacing w:val="0"/>
+          <w:kern w:val="0"/>
+          <w:sz w:val="22"/>
+          <w:szCs w:val="22"/>
+          <w:lang w:val="en-US" w:eastAsia="zh-CN" w:bidi="ar-SA"/>
+        </w:rPr>
+        <w:t>When there is a composition between two entities, the composed object cannot exist without the other entity.</w:t>
+      </w:r>
+    </w:p>
+    <w:p>
+      <w:pPr>
+        <w:bidi w:val="0"/>
+        <w:rPr>
+          <w:rFonts w:hint="default" w:ascii="Segoe UI" w:hAnsi="Segoe UI" w:cs="Segoe UI" w:eastAsiaTheme="minorEastAsia"/>
+          <w:i w:val="0"/>
+          <w:iCs w:val="0"/>
+          <w:caps w:val="0"/>
+          <w:color w:val="000000"/>
+          <w:spacing w:val="0"/>
+          <w:kern w:val="0"/>
+          <w:sz w:val="22"/>
+          <w:szCs w:val="22"/>
+          <w:lang w:val="en-US" w:eastAsia="zh-CN" w:bidi="ar-SA"/>
+        </w:rPr>
+      </w:pPr>
+      <w:r>
+        <w:rPr>
+          <w:rFonts w:hint="default" w:ascii="Segoe UI" w:hAnsi="Segoe UI" w:cs="Segoe UI" w:eastAsiaTheme="minorEastAsia"/>
+          <w:i w:val="0"/>
+          <w:iCs w:val="0"/>
+          <w:caps w:val="0"/>
+          <w:color w:val="000000"/>
+          <w:spacing w:val="0"/>
+          <w:kern w:val="0"/>
+          <w:sz w:val="22"/>
+          <w:szCs w:val="22"/>
+          <w:lang w:val="en-US" w:eastAsia="zh-CN" w:bidi="ar-SA"/>
         </w:rPr>
         <w:t>Aggregation vs Composition</w:t>
       </w:r>
@@ -1221,7 +1154,7 @@
       <w:pPr>
         <w:numPr>
           <w:ilvl w:val="0"/>
-          <w:numId w:val="3"/>
+          <w:numId w:val="4"/>
         </w:numPr>
         <w:bidi w:val="0"/>
         <w:ind w:left="420" w:leftChars="0" w:hanging="420" w:firstLineChars="0"/>
@@ -1248,7 +1181,7 @@
       <w:pPr>
         <w:numPr>
           <w:ilvl w:val="0"/>
-          <w:numId w:val="3"/>
+          <w:numId w:val="4"/>
         </w:numPr>
         <w:bidi w:val="0"/>
         <w:ind w:left="420" w:leftChars="0" w:hanging="420" w:firstLineChars="0"/>
@@ -1275,7 +1208,7 @@
       <w:pPr>
         <w:numPr>
           <w:ilvl w:val="0"/>
-          <w:numId w:val="3"/>
+          <w:numId w:val="4"/>
         </w:numPr>
         <w:bidi w:val="0"/>
         <w:ind w:left="420" w:leftChars="0" w:hanging="420" w:firstLineChars="0"/>
@@ -1319,45 +1252,7 @@
     </w:p>
     <w:p>
       <w:pPr>
-        <w:numPr>
-          <w:ilvl w:val="0"/>
-          <w:numId w:val="0"/>
-        </w:numPr>
-        <w:rPr>
-          <w:rFonts w:hint="default" w:ascii="Segoe UI" w:hAnsi="Segoe UI" w:cs="Segoe UI"/>
-          <w:i w:val="0"/>
-          <w:iCs w:val="0"/>
-          <w:caps w:val="0"/>
-          <w:color w:val="000000"/>
-          <w:spacing w:val="0"/>
-          <w:sz w:val="22"/>
-          <w:szCs w:val="22"/>
-          <w:lang w:val="en-US"/>
-        </w:rPr>
-      </w:pPr>
-    </w:p>
-    <w:p>
-      <w:pPr>
-        <w:numPr>
-          <w:ilvl w:val="0"/>
-          <w:numId w:val="0"/>
-        </w:numPr>
-        <w:rPr>
-          <w:rFonts w:hint="default" w:ascii="Segoe UI" w:hAnsi="Segoe UI"/>
-          <w:i w:val="0"/>
-          <w:iCs w:val="0"/>
-          <w:caps w:val="0"/>
-          <w:color w:val="000000"/>
-          <w:spacing w:val="0"/>
-          <w:sz w:val="22"/>
-          <w:szCs w:val="22"/>
-          <w:lang w:val="en-US"/>
-        </w:rPr>
-      </w:pPr>
-    </w:p>
-    <w:p>
-      <w:pPr>
-        <w:pStyle w:val="10"/>
+        <w:pStyle w:val="11"/>
         <w:keepNext w:val="0"/>
         <w:keepLines w:val="0"/>
         <w:widowControl/>
@@ -1403,7 +1298,6 @@
           <w:spacing w:val="0"/>
           <w:sz w:val="22"/>
           <w:szCs w:val="22"/>
-          <w:bdr w:val="none" w:color="auto" w:sz="0" w:space="0"/>
         </w:rPr>
         <w:t>Yes, the finally block is always get executed unless there is an abnormal program termination either resulting from a JVM crash or from a call to System.exit().</w:t>
       </w:r>
@@ -1412,7 +1306,7 @@
       <w:pPr>
         <w:numPr>
           <w:ilvl w:val="0"/>
-          <w:numId w:val="3"/>
+          <w:numId w:val="4"/>
         </w:numPr>
         <w:bidi w:val="0"/>
         <w:rPr>
@@ -1434,7 +1328,7 @@
       <w:pPr>
         <w:numPr>
           <w:ilvl w:val="0"/>
-          <w:numId w:val="3"/>
+          <w:numId w:val="4"/>
         </w:numPr>
         <w:bidi w:val="0"/>
         <w:rPr>
@@ -1456,7 +1350,7 @@
       <w:pPr>
         <w:numPr>
           <w:ilvl w:val="0"/>
-          <w:numId w:val="3"/>
+          <w:numId w:val="4"/>
         </w:numPr>
         <w:bidi w:val="0"/>
         <w:rPr>
@@ -1478,7 +1372,7 @@
       <w:pPr>
         <w:numPr>
           <w:ilvl w:val="0"/>
-          <w:numId w:val="3"/>
+          <w:numId w:val="4"/>
         </w:numPr>
         <w:bidi w:val="0"/>
         <w:rPr>
@@ -1499,6 +1393,7 @@
     <w:p>
       <w:pPr>
         <w:numPr>
+          <w:ilvl w:val="0"/>
           <w:numId w:val="0"/>
         </w:numPr>
         <w:bidi w:val="0"/>
@@ -1695,8 +1590,829 @@
     </w:p>
     <w:p>
       <w:pPr>
-        <w:rPr>
-          <w:rFonts w:hint="default" w:ascii="Segoe UI" w:hAnsi="Segoe UI" w:cs="Segoe UI"/>
+        <w:numPr>
+          <w:numId w:val="0"/>
+        </w:numPr>
+        <w:bidi w:val="0"/>
+        <w:ind w:leftChars="0"/>
+        <w:rPr>
+          <w:rFonts w:hint="default" w:ascii="Segoe UI" w:hAnsi="Segoe UI" w:cs="Segoe UI"/>
+          <w:sz w:val="22"/>
+          <w:szCs w:val="22"/>
+          <w:lang w:val="en-US"/>
+        </w:rPr>
+      </w:pPr>
+      <w:r>
+        <w:rPr>
+          <w:rFonts w:hint="default" w:ascii="Segoe UI" w:hAnsi="Segoe UI" w:cs="Segoe UI"/>
+          <w:sz w:val="22"/>
+          <w:szCs w:val="22"/>
+        </w:rPr>
+        <w:t>In the above example, the finally block will not execute due to the System.exit(1) condition in the try block.</w:t>
+      </w:r>
+    </w:p>
+    <w:p>
+      <w:pPr>
+        <w:rPr>
+          <w:rFonts w:hint="default" w:ascii="Segoe UI" w:hAnsi="Segoe UI"/>
+          <w:b/>
+          <w:bCs/>
+          <w:sz w:val="22"/>
+          <w:szCs w:val="22"/>
+          <w:lang w:val="en-US"/>
+        </w:rPr>
+      </w:pPr>
+    </w:p>
+    <w:p>
+      <w:pPr>
+        <w:numPr>
+          <w:ilvl w:val="0"/>
+          <w:numId w:val="0"/>
+        </w:numPr>
+        <w:rPr>
+          <w:rFonts w:hint="default" w:ascii="Segoe UI" w:hAnsi="Segoe UI"/>
+          <w:i w:val="0"/>
+          <w:iCs w:val="0"/>
+          <w:caps w:val="0"/>
+          <w:color w:val="000000"/>
+          <w:spacing w:val="0"/>
+          <w:sz w:val="22"/>
+          <w:szCs w:val="22"/>
+          <w:lang w:val="en-US"/>
+        </w:rPr>
+      </w:pPr>
+    </w:p>
+    <w:p>
+      <w:pPr>
+        <w:numPr>
+          <w:ilvl w:val="0"/>
+          <w:numId w:val="0"/>
+        </w:numPr>
+        <w:rPr>
+          <w:rFonts w:hint="default" w:ascii="Segoe UI" w:hAnsi="Segoe UI"/>
+          <w:i w:val="0"/>
+          <w:iCs w:val="0"/>
+          <w:caps w:val="0"/>
+          <w:color w:val="000000"/>
+          <w:spacing w:val="0"/>
+          <w:sz w:val="22"/>
+          <w:szCs w:val="22"/>
+          <w:lang w:val="en-US"/>
+        </w:rPr>
+      </w:pPr>
+    </w:p>
+    <w:p>
+      <w:pPr>
+        <w:numPr>
+          <w:ilvl w:val="0"/>
+          <w:numId w:val="0"/>
+        </w:numPr>
+        <w:rPr>
+          <w:rFonts w:hint="default" w:ascii="Segoe UI" w:hAnsi="Segoe UI"/>
+          <w:i w:val="0"/>
+          <w:iCs w:val="0"/>
+          <w:caps w:val="0"/>
+          <w:color w:val="000000"/>
+          <w:spacing w:val="0"/>
+          <w:sz w:val="22"/>
+          <w:szCs w:val="22"/>
+          <w:lang w:val="en-US"/>
+        </w:rPr>
+      </w:pPr>
+    </w:p>
+    <w:p>
+      <w:pPr>
+        <w:numPr>
+          <w:ilvl w:val="0"/>
+          <w:numId w:val="0"/>
+        </w:numPr>
+        <w:rPr>
+          <w:rFonts w:hint="default" w:ascii="Segoe UI" w:hAnsi="Segoe UI"/>
+          <w:i w:val="0"/>
+          <w:iCs w:val="0"/>
+          <w:caps w:val="0"/>
+          <w:color w:val="000000"/>
+          <w:spacing w:val="0"/>
+          <w:sz w:val="22"/>
+          <w:szCs w:val="22"/>
+          <w:lang w:val="en-US"/>
+        </w:rPr>
+      </w:pPr>
+    </w:p>
+    <w:p>
+      <w:pPr>
+        <w:numPr>
+          <w:ilvl w:val="0"/>
+          <w:numId w:val="0"/>
+        </w:numPr>
+        <w:rPr>
+          <w:rFonts w:hint="default" w:ascii="Segoe UI" w:hAnsi="Segoe UI"/>
+          <w:b/>
+          <w:bCs/>
+          <w:i w:val="0"/>
+          <w:iCs w:val="0"/>
+          <w:caps w:val="0"/>
+          <w:color w:val="000000"/>
+          <w:spacing w:val="0"/>
+          <w:sz w:val="24"/>
+          <w:szCs w:val="24"/>
+          <w:lang w:val="en-US"/>
+        </w:rPr>
+      </w:pPr>
+      <w:r>
+        <w:rPr>
+          <w:rFonts w:hint="default" w:ascii="Segoe UI" w:hAnsi="Segoe UI"/>
+          <w:b/>
+          <w:bCs/>
+          <w:i w:val="0"/>
+          <w:iCs w:val="0"/>
+          <w:caps w:val="0"/>
+          <w:color w:val="000000"/>
+          <w:spacing w:val="0"/>
+          <w:sz w:val="24"/>
+          <w:szCs w:val="24"/>
+          <w:lang w:val="en-US"/>
+        </w:rPr>
+        <w:t xml:space="preserve">LinkedList class in Collection : </w:t>
+      </w:r>
+    </w:p>
+    <w:p>
+      <w:pPr>
+        <w:keepNext w:val="0"/>
+        <w:keepLines w:val="0"/>
+        <w:widowControl/>
+        <w:numPr>
+          <w:ilvl w:val="0"/>
+          <w:numId w:val="4"/>
+        </w:numPr>
+        <w:suppressLineNumbers w:val="0"/>
+        <w:pBdr>
+          <w:top w:val="none" w:color="auto" w:sz="0" w:space="0"/>
+          <w:left w:val="none" w:color="auto" w:sz="0" w:space="0"/>
+          <w:bottom w:val="none" w:color="auto" w:sz="0" w:space="0"/>
+          <w:right w:val="none" w:color="auto" w:sz="0" w:space="0"/>
+        </w:pBdr>
+        <w:tabs>
+          <w:tab w:val="clear" w:pos="420"/>
+        </w:tabs>
+        <w:spacing w:before="0" w:beforeAutospacing="0" w:after="0" w:afterAutospacing="0"/>
+        <w:ind w:left="420" w:leftChars="0" w:right="0" w:rightChars="0" w:hanging="420" w:firstLineChars="0"/>
+        <w:jc w:val="left"/>
+        <w:textAlignment w:val="baseline"/>
+        <w:rPr>
+          <w:rFonts w:hint="default" w:ascii="Segoe UI" w:hAnsi="Segoe UI" w:cs="Segoe UI"/>
+          <w:sz w:val="22"/>
+          <w:szCs w:val="22"/>
+        </w:rPr>
+      </w:pPr>
+      <w:r>
+        <w:rPr>
+          <w:rFonts w:hint="default" w:ascii="Segoe UI" w:hAnsi="Segoe UI" w:eastAsia="Open Sans" w:cs="Segoe UI"/>
+          <w:b/>
+          <w:bCs/>
+          <w:i/>
+          <w:iCs/>
+          <w:caps w:val="0"/>
+          <w:color w:val="000000"/>
+          <w:spacing w:val="0"/>
+          <w:sz w:val="22"/>
+          <w:szCs w:val="22"/>
+          <w:bdr w:val="none" w:color="auto" w:sz="0" w:space="0"/>
+          <w:shd w:val="clear" w:fill="FFFFFF"/>
+          <w:vertAlign w:val="baseline"/>
+        </w:rPr>
+        <w:t>LinkedList </w:t>
+      </w:r>
+      <w:r>
+        <w:rPr>
+          <w:rFonts w:hint="default" w:ascii="Segoe UI" w:hAnsi="Segoe UI" w:eastAsia="Open Sans" w:cs="Segoe UI"/>
+          <w:i w:val="0"/>
+          <w:iCs w:val="0"/>
+          <w:caps w:val="0"/>
+          <w:color w:val="000000"/>
+          <w:spacing w:val="0"/>
+          <w:sz w:val="22"/>
+          <w:szCs w:val="22"/>
+          <w:bdr w:val="none" w:color="auto" w:sz="0" w:space="0"/>
+          <w:shd w:val="clear" w:fill="FFFFFF"/>
+          <w:vertAlign w:val="baseline"/>
+        </w:rPr>
+        <w:t>class extends </w:t>
+      </w:r>
+      <w:r>
+        <w:rPr>
+          <w:rFonts w:hint="default" w:ascii="Segoe UI" w:hAnsi="Segoe UI" w:eastAsia="Open Sans" w:cs="Segoe UI"/>
+          <w:b/>
+          <w:bCs/>
+          <w:i/>
+          <w:iCs/>
+          <w:caps w:val="0"/>
+          <w:color w:val="000000"/>
+          <w:spacing w:val="0"/>
+          <w:sz w:val="22"/>
+          <w:szCs w:val="22"/>
+          <w:bdr w:val="none" w:color="auto" w:sz="0" w:space="0"/>
+          <w:shd w:val="clear" w:fill="FFFFFF"/>
+          <w:vertAlign w:val="baseline"/>
+        </w:rPr>
+        <w:t>AbstractSequentialList </w:t>
+      </w:r>
+      <w:r>
+        <w:rPr>
+          <w:rFonts w:hint="default" w:ascii="Segoe UI" w:hAnsi="Segoe UI" w:eastAsia="Open Sans" w:cs="Segoe UI"/>
+          <w:i w:val="0"/>
+          <w:iCs w:val="0"/>
+          <w:caps w:val="0"/>
+          <w:color w:val="000000"/>
+          <w:spacing w:val="0"/>
+          <w:sz w:val="22"/>
+          <w:szCs w:val="22"/>
+          <w:bdr w:val="none" w:color="auto" w:sz="0" w:space="0"/>
+          <w:shd w:val="clear" w:fill="FFFFFF"/>
+          <w:vertAlign w:val="baseline"/>
+        </w:rPr>
+        <w:t>and implements </w:t>
+      </w:r>
+      <w:r>
+        <w:rPr>
+          <w:rFonts w:hint="default" w:ascii="Segoe UI" w:hAnsi="Segoe UI" w:eastAsia="Open Sans" w:cs="Segoe UI"/>
+          <w:b/>
+          <w:bCs/>
+          <w:i/>
+          <w:iCs/>
+          <w:caps w:val="0"/>
+          <w:color w:val="000000"/>
+          <w:spacing w:val="0"/>
+          <w:sz w:val="22"/>
+          <w:szCs w:val="22"/>
+          <w:bdr w:val="none" w:color="auto" w:sz="0" w:space="0"/>
+          <w:shd w:val="clear" w:fill="FFFFFF"/>
+          <w:vertAlign w:val="baseline"/>
+        </w:rPr>
+        <w:t>List</w:t>
+      </w:r>
+      <w:r>
+        <w:rPr>
+          <w:rFonts w:hint="default" w:ascii="Segoe UI" w:hAnsi="Segoe UI" w:eastAsia="Open Sans" w:cs="Segoe UI"/>
+          <w:i w:val="0"/>
+          <w:iCs w:val="0"/>
+          <w:caps w:val="0"/>
+          <w:color w:val="000000"/>
+          <w:spacing w:val="0"/>
+          <w:sz w:val="22"/>
+          <w:szCs w:val="22"/>
+          <w:bdr w:val="none" w:color="auto" w:sz="0" w:space="0"/>
+          <w:shd w:val="clear" w:fill="FFFFFF"/>
+          <w:vertAlign w:val="baseline"/>
+        </w:rPr>
+        <w:t>, </w:t>
+      </w:r>
+      <w:r>
+        <w:rPr>
+          <w:rFonts w:hint="default" w:ascii="Segoe UI" w:hAnsi="Segoe UI" w:eastAsia="Open Sans" w:cs="Segoe UI"/>
+          <w:b/>
+          <w:bCs/>
+          <w:i/>
+          <w:iCs/>
+          <w:caps w:val="0"/>
+          <w:color w:val="000000"/>
+          <w:spacing w:val="0"/>
+          <w:sz w:val="22"/>
+          <w:szCs w:val="22"/>
+          <w:bdr w:val="none" w:color="auto" w:sz="0" w:space="0"/>
+          <w:shd w:val="clear" w:fill="FFFFFF"/>
+          <w:vertAlign w:val="baseline"/>
+        </w:rPr>
+        <w:t>Deque </w:t>
+      </w:r>
+      <w:r>
+        <w:rPr>
+          <w:rFonts w:hint="default" w:ascii="Segoe UI" w:hAnsi="Segoe UI" w:eastAsia="Open Sans" w:cs="Segoe UI"/>
+          <w:i w:val="0"/>
+          <w:iCs w:val="0"/>
+          <w:caps w:val="0"/>
+          <w:color w:val="000000"/>
+          <w:spacing w:val="0"/>
+          <w:sz w:val="22"/>
+          <w:szCs w:val="22"/>
+          <w:bdr w:val="none" w:color="auto" w:sz="0" w:space="0"/>
+          <w:shd w:val="clear" w:fill="FFFFFF"/>
+          <w:vertAlign w:val="baseline"/>
+        </w:rPr>
+        <w:t>and </w:t>
+      </w:r>
+      <w:r>
+        <w:rPr>
+          <w:rFonts w:hint="default" w:ascii="Segoe UI" w:hAnsi="Segoe UI" w:eastAsia="Open Sans" w:cs="Segoe UI"/>
+          <w:b/>
+          <w:bCs/>
+          <w:i/>
+          <w:iCs/>
+          <w:caps w:val="0"/>
+          <w:color w:val="000000"/>
+          <w:spacing w:val="0"/>
+          <w:sz w:val="22"/>
+          <w:szCs w:val="22"/>
+          <w:bdr w:val="none" w:color="auto" w:sz="0" w:space="0"/>
+          <w:shd w:val="clear" w:fill="FFFFFF"/>
+          <w:vertAlign w:val="baseline"/>
+        </w:rPr>
+        <w:t>Queue</w:t>
+      </w:r>
+      <w:r>
+        <w:rPr>
+          <w:rFonts w:hint="default" w:ascii="Segoe UI" w:hAnsi="Segoe UI" w:eastAsia="Open Sans" w:cs="Segoe UI"/>
+          <w:i w:val="0"/>
+          <w:iCs w:val="0"/>
+          <w:caps w:val="0"/>
+          <w:color w:val="000000"/>
+          <w:spacing w:val="0"/>
+          <w:sz w:val="22"/>
+          <w:szCs w:val="22"/>
+          <w:bdr w:val="none" w:color="auto" w:sz="0" w:space="0"/>
+          <w:shd w:val="clear" w:fill="FFFFFF"/>
+          <w:vertAlign w:val="baseline"/>
+        </w:rPr>
+        <w:t> interface.</w:t>
+      </w:r>
+    </w:p>
+    <w:p>
+      <w:pPr>
+        <w:keepNext w:val="0"/>
+        <w:keepLines w:val="0"/>
+        <w:widowControl/>
+        <w:numPr>
+          <w:ilvl w:val="0"/>
+          <w:numId w:val="4"/>
+        </w:numPr>
+        <w:suppressLineNumbers w:val="0"/>
+        <w:pBdr>
+          <w:top w:val="none" w:color="auto" w:sz="0" w:space="0"/>
+          <w:left w:val="none" w:color="auto" w:sz="0" w:space="0"/>
+          <w:bottom w:val="none" w:color="auto" w:sz="0" w:space="0"/>
+          <w:right w:val="none" w:color="auto" w:sz="0" w:space="0"/>
+        </w:pBdr>
+        <w:tabs>
+          <w:tab w:val="clear" w:pos="420"/>
+        </w:tabs>
+        <w:spacing w:before="0" w:beforeAutospacing="0" w:after="0" w:afterAutospacing="0"/>
+        <w:ind w:left="420" w:leftChars="0" w:right="0" w:rightChars="0" w:hanging="420" w:firstLineChars="0"/>
+        <w:jc w:val="left"/>
+        <w:textAlignment w:val="baseline"/>
+        <w:rPr>
+          <w:rFonts w:hint="default" w:ascii="Segoe UI" w:hAnsi="Segoe UI" w:cs="Segoe UI"/>
+          <w:sz w:val="22"/>
+          <w:szCs w:val="22"/>
+        </w:rPr>
+      </w:pPr>
+      <w:r>
+        <w:rPr>
+          <w:rFonts w:hint="default" w:ascii="Segoe UI" w:hAnsi="Segoe UI" w:eastAsia="Open Sans" w:cs="Segoe UI"/>
+          <w:i w:val="0"/>
+          <w:iCs w:val="0"/>
+          <w:caps w:val="0"/>
+          <w:color w:val="000000"/>
+          <w:spacing w:val="0"/>
+          <w:sz w:val="22"/>
+          <w:szCs w:val="22"/>
+          <w:bdr w:val="none" w:color="auto" w:sz="0" w:space="0"/>
+          <w:shd w:val="clear" w:fill="FFFFFF"/>
+          <w:vertAlign w:val="baseline"/>
+        </w:rPr>
+        <w:t>It can be used as </w:t>
+      </w:r>
+      <w:r>
+        <w:rPr>
+          <w:rFonts w:hint="default" w:ascii="Segoe UI" w:hAnsi="Segoe UI" w:eastAsia="Open Sans" w:cs="Segoe UI"/>
+          <w:b/>
+          <w:bCs/>
+          <w:i/>
+          <w:iCs/>
+          <w:caps w:val="0"/>
+          <w:color w:val="000000"/>
+          <w:spacing w:val="0"/>
+          <w:sz w:val="22"/>
+          <w:szCs w:val="22"/>
+          <w:bdr w:val="none" w:color="auto" w:sz="0" w:space="0"/>
+          <w:shd w:val="clear" w:fill="FFFFFF"/>
+          <w:vertAlign w:val="baseline"/>
+        </w:rPr>
+        <w:t>List</w:t>
+      </w:r>
+      <w:r>
+        <w:rPr>
+          <w:rFonts w:hint="default" w:ascii="Segoe UI" w:hAnsi="Segoe UI" w:eastAsia="Open Sans" w:cs="Segoe UI"/>
+          <w:i w:val="0"/>
+          <w:iCs w:val="0"/>
+          <w:caps w:val="0"/>
+          <w:color w:val="000000"/>
+          <w:spacing w:val="0"/>
+          <w:sz w:val="22"/>
+          <w:szCs w:val="22"/>
+          <w:bdr w:val="none" w:color="auto" w:sz="0" w:space="0"/>
+          <w:shd w:val="clear" w:fill="FFFFFF"/>
+          <w:vertAlign w:val="baseline"/>
+        </w:rPr>
+        <w:t>, stack or </w:t>
+      </w:r>
+      <w:r>
+        <w:rPr>
+          <w:rFonts w:hint="default" w:ascii="Segoe UI" w:hAnsi="Segoe UI" w:eastAsia="Open Sans" w:cs="Segoe UI"/>
+          <w:b/>
+          <w:bCs/>
+          <w:i/>
+          <w:iCs/>
+          <w:caps w:val="0"/>
+          <w:color w:val="000000"/>
+          <w:spacing w:val="0"/>
+          <w:sz w:val="22"/>
+          <w:szCs w:val="22"/>
+          <w:bdr w:val="none" w:color="auto" w:sz="0" w:space="0"/>
+          <w:shd w:val="clear" w:fill="FFFFFF"/>
+          <w:vertAlign w:val="baseline"/>
+        </w:rPr>
+        <w:t>Queue </w:t>
+      </w:r>
+      <w:r>
+        <w:rPr>
+          <w:rFonts w:hint="default" w:ascii="Segoe UI" w:hAnsi="Segoe UI" w:eastAsia="Open Sans" w:cs="Segoe UI"/>
+          <w:i w:val="0"/>
+          <w:iCs w:val="0"/>
+          <w:caps w:val="0"/>
+          <w:color w:val="000000"/>
+          <w:spacing w:val="0"/>
+          <w:sz w:val="22"/>
+          <w:szCs w:val="22"/>
+          <w:bdr w:val="none" w:color="auto" w:sz="0" w:space="0"/>
+          <w:shd w:val="clear" w:fill="FFFFFF"/>
+          <w:vertAlign w:val="baseline"/>
+        </w:rPr>
+        <w:t>as it implements all the related interfaces.</w:t>
+      </w:r>
+    </w:p>
+    <w:p>
+      <w:pPr>
+        <w:keepNext w:val="0"/>
+        <w:keepLines w:val="0"/>
+        <w:widowControl/>
+        <w:numPr>
+          <w:ilvl w:val="0"/>
+          <w:numId w:val="4"/>
+        </w:numPr>
+        <w:suppressLineNumbers w:val="0"/>
+        <w:pBdr>
+          <w:top w:val="none" w:color="auto" w:sz="0" w:space="0"/>
+          <w:left w:val="none" w:color="auto" w:sz="0" w:space="0"/>
+          <w:bottom w:val="none" w:color="auto" w:sz="0" w:space="0"/>
+          <w:right w:val="none" w:color="auto" w:sz="0" w:space="0"/>
+        </w:pBdr>
+        <w:tabs>
+          <w:tab w:val="clear" w:pos="420"/>
+        </w:tabs>
+        <w:spacing w:before="0" w:beforeAutospacing="0" w:after="0" w:afterAutospacing="0"/>
+        <w:ind w:left="420" w:leftChars="0" w:right="0" w:rightChars="0" w:hanging="420" w:firstLineChars="0"/>
+        <w:jc w:val="left"/>
+        <w:textAlignment w:val="baseline"/>
+        <w:rPr>
+          <w:rFonts w:hint="default" w:ascii="Segoe UI" w:hAnsi="Segoe UI" w:cs="Segoe UI"/>
+          <w:sz w:val="22"/>
+          <w:szCs w:val="22"/>
+        </w:rPr>
+      </w:pPr>
+      <w:r>
+        <w:rPr>
+          <w:rFonts w:hint="default" w:ascii="Segoe UI" w:hAnsi="Segoe UI" w:eastAsia="Open Sans" w:cs="Segoe UI"/>
+          <w:i w:val="0"/>
+          <w:iCs w:val="0"/>
+          <w:caps w:val="0"/>
+          <w:color w:val="000000"/>
+          <w:spacing w:val="0"/>
+          <w:sz w:val="22"/>
+          <w:szCs w:val="22"/>
+          <w:bdr w:val="none" w:color="auto" w:sz="0" w:space="0"/>
+          <w:shd w:val="clear" w:fill="FFFFFF"/>
+          <w:vertAlign w:val="baseline"/>
+        </w:rPr>
+        <w:t>It can contain duplicate elements and is not synchronized.</w:t>
+      </w:r>
+    </w:p>
+    <w:p>
+      <w:pPr>
+        <w:keepNext w:val="0"/>
+        <w:keepLines w:val="0"/>
+        <w:widowControl/>
+        <w:numPr>
+          <w:ilvl w:val="0"/>
+          <w:numId w:val="4"/>
+        </w:numPr>
+        <w:suppressLineNumbers w:val="0"/>
+        <w:pBdr>
+          <w:top w:val="none" w:color="auto" w:sz="0" w:space="0"/>
+          <w:left w:val="none" w:color="auto" w:sz="0" w:space="0"/>
+          <w:bottom w:val="none" w:color="auto" w:sz="0" w:space="0"/>
+          <w:right w:val="none" w:color="auto" w:sz="0" w:space="0"/>
+        </w:pBdr>
+        <w:tabs>
+          <w:tab w:val="clear" w:pos="420"/>
+        </w:tabs>
+        <w:spacing w:before="0" w:beforeAutospacing="0" w:after="0" w:afterAutospacing="0"/>
+        <w:ind w:left="420" w:leftChars="0" w:right="0" w:rightChars="0" w:hanging="420" w:firstLineChars="0"/>
+        <w:jc w:val="left"/>
+        <w:textAlignment w:val="baseline"/>
+        <w:rPr>
+          <w:rFonts w:hint="default" w:ascii="Segoe UI" w:hAnsi="Segoe UI" w:cs="Segoe UI"/>
+          <w:sz w:val="22"/>
+          <w:szCs w:val="22"/>
+        </w:rPr>
+      </w:pPr>
+      <w:r>
+        <w:rPr>
+          <w:rFonts w:hint="default" w:ascii="Segoe UI" w:hAnsi="Segoe UI" w:eastAsia="Open Sans" w:cs="Segoe UI"/>
+          <w:i w:val="0"/>
+          <w:iCs w:val="0"/>
+          <w:caps w:val="0"/>
+          <w:color w:val="000000"/>
+          <w:spacing w:val="0"/>
+          <w:sz w:val="22"/>
+          <w:szCs w:val="22"/>
+          <w:bdr w:val="none" w:color="auto" w:sz="0" w:space="0"/>
+          <w:shd w:val="clear" w:fill="FFFFFF"/>
+          <w:vertAlign w:val="baseline"/>
+        </w:rPr>
+        <w:t>maintains insertion order.</w:t>
+      </w:r>
+    </w:p>
+    <w:p>
+      <w:pPr>
+        <w:keepNext w:val="0"/>
+        <w:keepLines w:val="0"/>
+        <w:widowControl/>
+        <w:numPr>
+          <w:ilvl w:val="0"/>
+          <w:numId w:val="4"/>
+        </w:numPr>
+        <w:suppressLineNumbers w:val="0"/>
+        <w:pBdr>
+          <w:top w:val="none" w:color="auto" w:sz="0" w:space="0"/>
+          <w:left w:val="none" w:color="auto" w:sz="0" w:space="0"/>
+          <w:bottom w:val="none" w:color="auto" w:sz="0" w:space="0"/>
+          <w:right w:val="none" w:color="auto" w:sz="0" w:space="0"/>
+        </w:pBdr>
+        <w:tabs>
+          <w:tab w:val="clear" w:pos="420"/>
+        </w:tabs>
+        <w:spacing w:before="0" w:beforeAutospacing="0" w:after="0" w:afterAutospacing="0"/>
+        <w:ind w:left="420" w:leftChars="0" w:right="0" w:rightChars="0" w:hanging="420" w:firstLineChars="0"/>
+        <w:jc w:val="left"/>
+        <w:textAlignment w:val="baseline"/>
+        <w:rPr>
+          <w:rFonts w:hint="default" w:ascii="Segoe UI" w:hAnsi="Segoe UI" w:cs="Segoe UI"/>
+          <w:sz w:val="22"/>
+          <w:szCs w:val="22"/>
+        </w:rPr>
+      </w:pPr>
+      <w:r>
+        <w:rPr>
+          <w:rFonts w:hint="default" w:ascii="Segoe UI" w:hAnsi="Segoe UI" w:eastAsia="Open Sans" w:cs="Segoe UI"/>
+          <w:i w:val="0"/>
+          <w:iCs w:val="0"/>
+          <w:caps w:val="0"/>
+          <w:color w:val="000000"/>
+          <w:spacing w:val="0"/>
+          <w:sz w:val="22"/>
+          <w:szCs w:val="22"/>
+          <w:bdr w:val="none" w:color="auto" w:sz="0" w:space="0"/>
+          <w:shd w:val="clear" w:fill="FFFFFF"/>
+          <w:vertAlign w:val="baseline"/>
+        </w:rPr>
+        <w:t>not synchronized.</w:t>
+      </w:r>
+    </w:p>
+    <w:p>
+      <w:pPr>
+        <w:keepNext w:val="0"/>
+        <w:keepLines w:val="0"/>
+        <w:widowControl/>
+        <w:numPr>
+          <w:ilvl w:val="0"/>
+          <w:numId w:val="4"/>
+        </w:numPr>
+        <w:suppressLineNumbers w:val="0"/>
+        <w:pBdr>
+          <w:top w:val="none" w:color="auto" w:sz="0" w:space="0"/>
+          <w:left w:val="none" w:color="auto" w:sz="0" w:space="0"/>
+          <w:bottom w:val="none" w:color="auto" w:sz="0" w:space="0"/>
+          <w:right w:val="none" w:color="auto" w:sz="0" w:space="0"/>
+        </w:pBdr>
+        <w:tabs>
+          <w:tab w:val="clear" w:pos="420"/>
+        </w:tabs>
+        <w:spacing w:before="0" w:beforeAutospacing="0" w:after="0" w:afterAutospacing="0"/>
+        <w:ind w:left="420" w:leftChars="0" w:right="0" w:rightChars="0" w:hanging="420" w:firstLineChars="0"/>
+        <w:jc w:val="left"/>
+        <w:textAlignment w:val="baseline"/>
+        <w:rPr>
+          <w:rFonts w:hint="default" w:ascii="Segoe UI" w:hAnsi="Segoe UI" w:cs="Segoe UI"/>
+          <w:sz w:val="22"/>
+          <w:szCs w:val="22"/>
+        </w:rPr>
+      </w:pPr>
+      <w:r>
+        <w:rPr>
+          <w:rFonts w:hint="default" w:ascii="Segoe UI" w:hAnsi="Segoe UI" w:eastAsia="Open Sans" w:cs="Segoe UI"/>
+          <w:i w:val="0"/>
+          <w:iCs w:val="0"/>
+          <w:caps w:val="0"/>
+          <w:color w:val="000000"/>
+          <w:spacing w:val="0"/>
+          <w:sz w:val="22"/>
+          <w:szCs w:val="22"/>
+          <w:bdr w:val="none" w:color="auto" w:sz="0" w:space="0"/>
+          <w:shd w:val="clear" w:fill="FFFFFF"/>
+          <w:vertAlign w:val="baseline"/>
+        </w:rPr>
+        <w:t>No random access.</w:t>
+      </w:r>
+    </w:p>
+    <w:p>
+      <w:pPr>
+        <w:keepNext w:val="0"/>
+        <w:keepLines w:val="0"/>
+        <w:widowControl/>
+        <w:numPr>
+          <w:ilvl w:val="0"/>
+          <w:numId w:val="4"/>
+        </w:numPr>
+        <w:suppressLineNumbers w:val="0"/>
+        <w:pBdr>
+          <w:top w:val="none" w:color="auto" w:sz="0" w:space="0"/>
+          <w:left w:val="none" w:color="auto" w:sz="0" w:space="0"/>
+          <w:bottom w:val="none" w:color="auto" w:sz="0" w:space="0"/>
+          <w:right w:val="none" w:color="auto" w:sz="0" w:space="0"/>
+        </w:pBdr>
+        <w:tabs>
+          <w:tab w:val="clear" w:pos="420"/>
+        </w:tabs>
+        <w:spacing w:before="0" w:beforeAutospacing="0" w:after="0" w:afterAutospacing="0"/>
+        <w:ind w:left="420" w:leftChars="0" w:right="0" w:rightChars="0" w:hanging="420" w:firstLineChars="0"/>
+        <w:jc w:val="left"/>
+        <w:textAlignment w:val="baseline"/>
+        <w:rPr>
+          <w:rFonts w:hint="default" w:ascii="Segoe UI" w:hAnsi="Segoe UI" w:cs="Segoe UI"/>
+          <w:sz w:val="22"/>
+          <w:szCs w:val="22"/>
+        </w:rPr>
+      </w:pPr>
+      <w:r>
+        <w:rPr>
+          <w:rFonts w:hint="default" w:ascii="Segoe UI" w:hAnsi="Segoe UI" w:eastAsia="Open Sans" w:cs="Segoe UI"/>
+          <w:i w:val="0"/>
+          <w:iCs w:val="0"/>
+          <w:caps w:val="0"/>
+          <w:color w:val="000000"/>
+          <w:spacing w:val="0"/>
+          <w:sz w:val="22"/>
+          <w:szCs w:val="22"/>
+          <w:bdr w:val="none" w:color="auto" w:sz="0" w:space="0"/>
+          <w:shd w:val="clear" w:fill="FFFFFF"/>
+          <w:vertAlign w:val="baseline"/>
+        </w:rPr>
+        <w:t>manipulation fast because no shifting needs to be occurred.</w:t>
+      </w:r>
+    </w:p>
+    <w:p>
+      <w:pPr>
+        <w:numPr>
+          <w:ilvl w:val="0"/>
+          <w:numId w:val="0"/>
+        </w:numPr>
+        <w:rPr>
+          <w:rFonts w:hint="default" w:ascii="Segoe UI" w:hAnsi="Segoe UI"/>
+          <w:b/>
+          <w:bCs/>
+          <w:i w:val="0"/>
+          <w:iCs w:val="0"/>
+          <w:caps w:val="0"/>
+          <w:color w:val="000000"/>
+          <w:spacing w:val="0"/>
+          <w:sz w:val="24"/>
+          <w:szCs w:val="24"/>
+          <w:lang w:val="en-US"/>
+        </w:rPr>
+      </w:pPr>
+    </w:p>
+    <w:p>
+      <w:pPr>
+        <w:bidi w:val="0"/>
+        <w:rPr>
+          <w:rFonts w:hint="default" w:ascii="Segoe UI" w:hAnsi="Segoe UI" w:cs="Segoe UI"/>
+          <w:sz w:val="22"/>
+          <w:szCs w:val="22"/>
+        </w:rPr>
+      </w:pPr>
+      <w:r>
+        <w:rPr>
+          <w:rFonts w:hint="default" w:ascii="Segoe UI" w:hAnsi="Segoe UI" w:cs="Segoe UI"/>
+          <w:b/>
+          <w:bCs/>
+          <w:sz w:val="22"/>
+          <w:szCs w:val="22"/>
+        </w:rPr>
+        <w:t>How LinkedList work Internally?</w:t>
+      </w:r>
+      <w:r>
+        <w:rPr>
+          <w:rFonts w:hint="default" w:ascii="Segoe UI" w:hAnsi="Segoe UI" w:cs="Segoe UI"/>
+          <w:b/>
+          <w:bCs/>
+          <w:sz w:val="22"/>
+          <w:szCs w:val="22"/>
+          <w:lang w:val="en-US"/>
+        </w:rPr>
+        <w:t xml:space="preserve"> :  </w:t>
+      </w:r>
+      <w:r>
+        <w:rPr>
+          <w:rFonts w:hint="default" w:ascii="Segoe UI" w:hAnsi="Segoe UI" w:cs="Segoe UI"/>
+          <w:sz w:val="22"/>
+          <w:szCs w:val="22"/>
+        </w:rPr>
+        <w:t>Since a LinkedList acts as a dynamic array and we do not have to specify the size while creating it, the size of the list automatically increases when we dynamically add and remove items. And also, the elements are not stored in a continuous fashion. Therefore, there is no need to increase the size. Internally, the LinkedList is implemented using the </w:t>
+      </w:r>
+      <w:r>
+        <w:rPr>
+          <w:rFonts w:hint="default" w:ascii="Segoe UI" w:hAnsi="Segoe UI" w:cs="Segoe UI"/>
+          <w:sz w:val="22"/>
+          <w:szCs w:val="22"/>
+        </w:rPr>
+        <w:fldChar w:fldCharType="begin"/>
+      </w:r>
+      <w:r>
+        <w:rPr>
+          <w:rFonts w:hint="default" w:ascii="Segoe UI" w:hAnsi="Segoe UI" w:cs="Segoe UI"/>
+          <w:sz w:val="22"/>
+          <w:szCs w:val="22"/>
+        </w:rPr>
+        <w:instrText xml:space="preserve"> HYPERLINK "https://www.geeksforgeeks.org/doubly-linked-list/" </w:instrText>
+      </w:r>
+      <w:r>
+        <w:rPr>
+          <w:rFonts w:hint="default" w:ascii="Segoe UI" w:hAnsi="Segoe UI" w:cs="Segoe UI"/>
+          <w:sz w:val="22"/>
+          <w:szCs w:val="22"/>
+        </w:rPr>
+        <w:fldChar w:fldCharType="separate"/>
+      </w:r>
+      <w:r>
+        <w:rPr>
+          <w:rStyle w:val="10"/>
+          <w:rFonts w:hint="default" w:ascii="Segoe UI" w:hAnsi="Segoe UI" w:eastAsia="sans-serif" w:cs="Segoe UI"/>
+          <w:i w:val="0"/>
+          <w:iCs w:val="0"/>
+          <w:caps w:val="0"/>
+          <w:spacing w:val="2"/>
+          <w:sz w:val="22"/>
+          <w:szCs w:val="22"/>
+          <w:u w:val="single"/>
+          <w:bdr w:val="none" w:color="auto" w:sz="0" w:space="0"/>
+          <w:shd w:val="clear" w:fill="FFFFFF"/>
+          <w:vertAlign w:val="baseline"/>
+        </w:rPr>
+        <w:t>doubly linked list data structure</w:t>
+      </w:r>
+      <w:r>
+        <w:rPr>
+          <w:rFonts w:hint="default" w:ascii="Segoe UI" w:hAnsi="Segoe UI" w:cs="Segoe UI"/>
+          <w:sz w:val="22"/>
+          <w:szCs w:val="22"/>
+        </w:rPr>
+        <w:fldChar w:fldCharType="end"/>
+      </w:r>
+      <w:r>
+        <w:rPr>
+          <w:rFonts w:hint="default" w:ascii="Segoe UI" w:hAnsi="Segoe UI" w:cs="Segoe UI"/>
+          <w:sz w:val="22"/>
+          <w:szCs w:val="22"/>
+        </w:rPr>
+        <w:t>. The main difference between a normal linked list and a doubly LinkedList is that a doubly linked list contains an extra pointer, typically called the previous pointer, together with the next pointer and data which are there in the singly linked list. </w:t>
+      </w:r>
+    </w:p>
+    <w:p>
+      <w:pPr>
+        <w:bidi w:val="0"/>
+        <w:rPr>
+          <w:rFonts w:hint="default" w:ascii="Segoe UI" w:hAnsi="Segoe UI" w:cs="Segoe UI"/>
+          <w:sz w:val="22"/>
+          <w:szCs w:val="22"/>
+          <w:lang w:val="en-US"/>
+        </w:rPr>
+      </w:pPr>
+    </w:p>
+    <w:p>
+      <w:pPr>
+        <w:bidi w:val="0"/>
+        <w:rPr>
+          <w:rFonts w:hint="default" w:ascii="Segoe UI" w:hAnsi="Segoe UI"/>
           <w:b w:val="0"/>
           <w:bCs w:val="0"/>
           <w:sz w:val="22"/>
@@ -1706,22 +2422,6 @@
       </w:pPr>
       <w:r>
         <w:rPr>
-          <w:rFonts w:hint="default" w:ascii="Segoe UI" w:hAnsi="Segoe UI" w:eastAsia="SimSun" w:cs="Segoe UI"/>
-          <w:i w:val="0"/>
-          <w:iCs w:val="0"/>
-          <w:caps w:val="0"/>
-          <w:color w:val="000000"/>
-          <w:spacing w:val="0"/>
-          <w:sz w:val="22"/>
-          <w:szCs w:val="22"/>
-          <w:shd w:val="clear" w:fill="FFFFFF"/>
-        </w:rPr>
-        <w:t>In the above example, the finally block will not execute due to the System.exit(1) condition in the try block.</w:t>
-      </w:r>
-    </w:p>
-    <w:p>
-      <w:pPr>
-        <w:rPr>
           <w:rFonts w:hint="default" w:ascii="Segoe UI" w:hAnsi="Segoe UI"/>
           <w:b/>
           <w:bCs/>
@@ -1729,7 +2429,104 @@
           <w:szCs w:val="22"/>
           <w:lang w:val="en-US"/>
         </w:rPr>
-      </w:pPr>
+        <w:t xml:space="preserve">Internal working of Set/HashSet in Java : </w:t>
+      </w:r>
+      <w:r>
+        <w:rPr>
+          <w:rFonts w:hint="default" w:ascii="Segoe UI" w:hAnsi="Segoe UI"/>
+          <w:b w:val="0"/>
+          <w:bCs w:val="0"/>
+          <w:sz w:val="22"/>
+          <w:szCs w:val="22"/>
+          <w:lang w:val="en-US"/>
+        </w:rPr>
+        <w:t xml:space="preserve">As we know that a set is a well-defined collection of distinct objects. Each member of a set is called an element of the set. So in other words, we can say that a set will never contain duplicate elements. But how in java Set interface implemented classes like HashSet, LinkedHashSet, TreeSet etc. achieve this uniqueness. </w:t>
+      </w:r>
+      <w:r>
+        <w:rPr>
+          <w:rFonts w:hint="default" w:ascii="Segoe UI" w:hAnsi="Segoe UI"/>
+          <w:b w:val="0"/>
+          <w:bCs w:val="0"/>
+          <w:sz w:val="22"/>
+          <w:szCs w:val="22"/>
+          <w:lang w:val="en-US"/>
+        </w:rPr>
+        <w:t>we will discuss the hidden truth behind this uniqueness.</w:t>
+      </w:r>
+    </w:p>
+    <w:p>
+      <w:pPr>
+        <w:bidi w:val="0"/>
+        <w:rPr>
+          <w:rFonts w:hint="default" w:ascii="Segoe UI" w:hAnsi="Segoe UI"/>
+          <w:b w:val="0"/>
+          <w:bCs w:val="0"/>
+          <w:sz w:val="22"/>
+          <w:szCs w:val="22"/>
+          <w:lang w:val="en-US"/>
+        </w:rPr>
+      </w:pPr>
+    </w:p>
+    <w:p>
+      <w:pPr>
+        <w:bidi w:val="0"/>
+        <w:rPr>
+          <w:rFonts w:hint="default" w:ascii="Segoe UI" w:hAnsi="Segoe UI"/>
+          <w:b w:val="0"/>
+          <w:bCs w:val="0"/>
+          <w:sz w:val="22"/>
+          <w:szCs w:val="22"/>
+          <w:lang w:val="en-US"/>
+        </w:rPr>
+      </w:pPr>
+      <w:r>
+        <w:rPr>
+          <w:rFonts w:ascii="SimSun" w:hAnsi="SimSun" w:eastAsia="SimSun" w:cs="SimSun"/>
+          <w:sz w:val="24"/>
+          <w:szCs w:val="24"/>
+        </w:rPr>
+        <w:drawing>
+          <wp:inline distT="0" distB="0" distL="114300" distR="114300">
+            <wp:extent cx="5473065" cy="2126615"/>
+            <wp:effectExtent l="0" t="0" r="13335" b="6985"/>
+            <wp:docPr id="1" name="Picture 1" descr="IMG_256"/>
+            <wp:cNvGraphicFramePr>
+              <a:graphicFrameLocks xmlns:a="http://schemas.openxmlformats.org/drawingml/2006/main" noChangeAspect="1"/>
+            </wp:cNvGraphicFramePr>
+            <a:graphic xmlns:a="http://schemas.openxmlformats.org/drawingml/2006/main">
+              <a:graphicData uri="http://schemas.openxmlformats.org/drawingml/2006/picture">
+                <pic:pic xmlns:pic="http://schemas.openxmlformats.org/drawingml/2006/picture">
+                  <pic:nvPicPr>
+                    <pic:cNvPr id="1" name="Picture 1" descr="IMG_256"/>
+                    <pic:cNvPicPr>
+                      <a:picLocks noChangeAspect="1"/>
+                    </pic:cNvPicPr>
+                  </pic:nvPicPr>
+                  <pic:blipFill>
+                    <a:blip r:embed="rId4"/>
+                    <a:stretch>
+                      <a:fillRect/>
+                    </a:stretch>
+                  </pic:blipFill>
+                  <pic:spPr>
+                    <a:xfrm>
+                      <a:off x="0" y="0"/>
+                      <a:ext cx="5473065" cy="2126615"/>
+                    </a:xfrm>
+                    <a:prstGeom prst="rect">
+                      <a:avLst/>
+                    </a:prstGeom>
+                    <a:noFill/>
+                    <a:ln w="9525">
+                      <a:noFill/>
+                    </a:ln>
+                  </pic:spPr>
+                </pic:pic>
+              </a:graphicData>
+            </a:graphic>
+          </wp:inline>
+        </w:drawing>
+      </w:r>
     </w:p>
     <w:p>
       <w:pPr>
@@ -1739,14 +2536,1345 @@
         </w:numPr>
         <w:rPr>
           <w:rFonts w:hint="default" w:ascii="Segoe UI" w:hAnsi="Segoe UI"/>
-          <w:i w:val="0"/>
-          <w:iCs w:val="0"/>
-          <w:caps w:val="0"/>
-          <w:color w:val="000000"/>
-          <w:spacing w:val="0"/>
-          <w:sz w:val="22"/>
-          <w:szCs w:val="22"/>
-          <w:lang w:val="en-US"/>
+          <w:b/>
+          <w:bCs/>
+          <w:i w:val="0"/>
+          <w:iCs w:val="0"/>
+          <w:caps w:val="0"/>
+          <w:color w:val="000000"/>
+          <w:spacing w:val="0"/>
+          <w:sz w:val="22"/>
+          <w:szCs w:val="22"/>
+          <w:lang w:val="en-US"/>
+        </w:rPr>
+      </w:pPr>
+    </w:p>
+    <w:p>
+      <w:pPr>
+        <w:bidi w:val="0"/>
+      </w:pPr>
+      <w:r>
+        <w:rPr>
+          <w:rFonts w:hint="default"/>
+          <w:lang w:val="en-US" w:eastAsia="zh-CN"/>
+        </w:rPr>
+        <w:t>// creating a HashSet</w:t>
+      </w:r>
+    </w:p>
+    <w:p>
+      <w:pPr>
+        <w:bidi w:val="0"/>
+        <w:rPr>
+          <w:rFonts w:hint="default"/>
+        </w:rPr>
+      </w:pPr>
+      <w:r>
+        <w:rPr>
+          <w:rFonts w:hint="default"/>
+          <w:lang w:val="en-US" w:eastAsia="zh-CN"/>
+        </w:rPr>
+        <w:t>        HashSet hs = new HashSet();</w:t>
+      </w:r>
+    </w:p>
+    <w:p>
+      <w:pPr>
+        <w:bidi w:val="0"/>
+        <w:rPr>
+          <w:rFonts w:hint="default"/>
+        </w:rPr>
+      </w:pPr>
+      <w:r>
+        <w:rPr>
+          <w:rFonts w:hint="default"/>
+          <w:lang w:val="en-US" w:eastAsia="zh-CN"/>
+        </w:rPr>
+        <w:t>          </w:t>
+      </w:r>
+    </w:p>
+    <w:p>
+      <w:pPr>
+        <w:bidi w:val="0"/>
+        <w:rPr>
+          <w:rFonts w:hint="default"/>
+        </w:rPr>
+      </w:pPr>
+      <w:r>
+        <w:rPr>
+          <w:rFonts w:hint="default"/>
+          <w:lang w:val="en-US" w:eastAsia="zh-CN"/>
+        </w:rPr>
+        <w:t>        // adding elements to hashset</w:t>
+      </w:r>
+    </w:p>
+    <w:p>
+      <w:pPr>
+        <w:bidi w:val="0"/>
+        <w:rPr>
+          <w:rFonts w:hint="default"/>
+        </w:rPr>
+      </w:pPr>
+      <w:r>
+        <w:rPr>
+          <w:rFonts w:hint="default"/>
+          <w:lang w:val="en-US" w:eastAsia="zh-CN"/>
+        </w:rPr>
+        <w:t>        // using add() method</w:t>
+      </w:r>
+    </w:p>
+    <w:p>
+      <w:pPr>
+        <w:bidi w:val="0"/>
+        <w:rPr>
+          <w:rFonts w:hint="default"/>
+        </w:rPr>
+      </w:pPr>
+      <w:r>
+        <w:rPr>
+          <w:rFonts w:hint="default"/>
+          <w:lang w:val="en-US" w:eastAsia="zh-CN"/>
+        </w:rPr>
+        <w:t>        boolean b1 = hs.add("Geeks");</w:t>
+      </w:r>
+    </w:p>
+    <w:p>
+      <w:pPr>
+        <w:bidi w:val="0"/>
+        <w:rPr>
+          <w:rFonts w:hint="default"/>
+        </w:rPr>
+      </w:pPr>
+      <w:r>
+        <w:rPr>
+          <w:rFonts w:hint="default"/>
+          <w:lang w:val="en-US" w:eastAsia="zh-CN"/>
+        </w:rPr>
+        <w:t>        boolean b2 = hs.add("GeeksforGeeks");</w:t>
+      </w:r>
+    </w:p>
+    <w:p>
+      <w:pPr>
+        <w:bidi w:val="0"/>
+        <w:rPr>
+          <w:rFonts w:hint="default"/>
+        </w:rPr>
+      </w:pPr>
+      <w:r>
+        <w:rPr>
+          <w:rFonts w:hint="default"/>
+          <w:lang w:val="en-US" w:eastAsia="zh-CN"/>
+        </w:rPr>
+        <w:t>           // adding duplicate element</w:t>
+      </w:r>
+    </w:p>
+    <w:p>
+      <w:pPr>
+        <w:bidi w:val="0"/>
+        <w:rPr>
+          <w:rFonts w:hint="default"/>
+          <w:lang w:val="en-US" w:eastAsia="zh-CN"/>
+        </w:rPr>
+      </w:pPr>
+      <w:r>
+        <w:rPr>
+          <w:rFonts w:hint="default"/>
+          <w:lang w:val="en-US" w:eastAsia="zh-CN"/>
+        </w:rPr>
+        <w:t>        boolean b3 = hs.add("Geeks");</w:t>
+      </w:r>
+    </w:p>
+    <w:p>
+      <w:pPr>
+        <w:bidi w:val="0"/>
+        <w:rPr>
+          <w:rFonts w:hint="default"/>
+          <w:lang w:val="en-US" w:eastAsia="zh-CN"/>
+        </w:rPr>
+      </w:pPr>
+    </w:p>
+    <w:p>
+      <w:pPr>
+        <w:bidi w:val="0"/>
+        <w:rPr>
+          <w:rFonts w:hint="default" w:ascii="Segoe UI" w:hAnsi="Segoe UI" w:cs="Segoe UI"/>
+          <w:sz w:val="18"/>
+          <w:szCs w:val="18"/>
+        </w:rPr>
+      </w:pPr>
+      <w:r>
+        <w:rPr>
+          <w:rFonts w:hint="default" w:ascii="Segoe UI" w:hAnsi="Segoe UI" w:cs="Segoe UI"/>
+          <w:b/>
+          <w:bCs/>
+          <w:sz w:val="18"/>
+          <w:szCs w:val="18"/>
+          <w:lang w:val="en-US"/>
+        </w:rPr>
+        <w:t>Output :</w:t>
+      </w:r>
+      <w:r>
+        <w:rPr>
+          <w:rFonts w:hint="default" w:ascii="Segoe UI" w:hAnsi="Segoe UI" w:cs="Segoe UI"/>
+          <w:sz w:val="18"/>
+          <w:szCs w:val="18"/>
+          <w:lang w:val="en-US"/>
+        </w:rPr>
+        <w:t xml:space="preserve"> </w:t>
+      </w:r>
+      <w:r>
+        <w:rPr>
+          <w:rFonts w:hint="default" w:ascii="Segoe UI" w:hAnsi="Segoe UI" w:cs="Segoe UI"/>
+          <w:sz w:val="18"/>
+          <w:szCs w:val="18"/>
+        </w:rPr>
+        <w:t>b1 = true</w:t>
+      </w:r>
+      <w:r>
+        <w:rPr>
+          <w:rFonts w:hint="default" w:ascii="Segoe UI" w:hAnsi="Segoe UI" w:cs="Segoe UI"/>
+          <w:sz w:val="18"/>
+          <w:szCs w:val="18"/>
+          <w:lang w:val="en-US"/>
+        </w:rPr>
+        <w:t>;</w:t>
+      </w:r>
+      <w:r>
+        <w:rPr>
+          <w:rFonts w:hint="default" w:ascii="Segoe UI" w:hAnsi="Segoe UI" w:cs="Segoe UI"/>
+          <w:sz w:val="18"/>
+          <w:szCs w:val="18"/>
+        </w:rPr>
+        <w:t>b2 = true</w:t>
+      </w:r>
+      <w:r>
+        <w:rPr>
+          <w:rFonts w:hint="default" w:ascii="Segoe UI" w:hAnsi="Segoe UI" w:cs="Segoe UI"/>
+          <w:sz w:val="18"/>
+          <w:szCs w:val="18"/>
+          <w:lang w:val="en-US"/>
+        </w:rPr>
+        <w:t>;</w:t>
+      </w:r>
+      <w:r>
+        <w:rPr>
+          <w:rFonts w:hint="default" w:ascii="Segoe UI" w:hAnsi="Segoe UI" w:cs="Segoe UI"/>
+          <w:sz w:val="18"/>
+          <w:szCs w:val="18"/>
+        </w:rPr>
+        <w:t>b3 = false</w:t>
+      </w:r>
+      <w:r>
+        <w:rPr>
+          <w:rFonts w:hint="default" w:ascii="Segoe UI" w:hAnsi="Segoe UI" w:cs="Segoe UI"/>
+          <w:sz w:val="18"/>
+          <w:szCs w:val="18"/>
+          <w:lang w:val="en-US"/>
+        </w:rPr>
+        <w:t>;</w:t>
+      </w:r>
+      <w:r>
+        <w:rPr>
+          <w:rFonts w:hint="default" w:ascii="Segoe UI" w:hAnsi="Segoe UI" w:cs="Segoe UI"/>
+          <w:sz w:val="18"/>
+          <w:szCs w:val="18"/>
+        </w:rPr>
+        <w:t>[GeeksforGeeks, Geeks]</w:t>
+      </w:r>
+    </w:p>
+    <w:p>
+      <w:pPr>
+        <w:bidi w:val="0"/>
+        <w:rPr>
+          <w:rFonts w:hint="default" w:ascii="Segoe UI" w:hAnsi="Segoe UI" w:cs="Segoe UI"/>
+          <w:sz w:val="18"/>
+          <w:szCs w:val="18"/>
+        </w:rPr>
+      </w:pPr>
+    </w:p>
+    <w:p>
+      <w:pPr>
+        <w:bidi w:val="0"/>
+        <w:rPr>
+          <w:rFonts w:hint="default" w:ascii="Segoe UI" w:hAnsi="Segoe UI" w:cs="Segoe UI"/>
+          <w:sz w:val="22"/>
+          <w:szCs w:val="22"/>
+        </w:rPr>
+      </w:pPr>
+      <w:r>
+        <w:rPr>
+          <w:rFonts w:hint="default" w:ascii="Segoe UI" w:hAnsi="Segoe UI" w:cs="Segoe UI"/>
+          <w:sz w:val="22"/>
+          <w:szCs w:val="22"/>
+        </w:rPr>
+        <w:t>Now from the output, it is clear that when we try to add a duplicate element to a set using add() method, it returns false, and element is not added to hashset, as it is already present. Now the question comes, how add() method checks whether the set already contains the specified element or not. It will be more clear if we have a closer look on the add() method and default constructor in HashSet class.</w:t>
+      </w:r>
+    </w:p>
+    <w:p>
+      <w:pPr>
+        <w:bidi w:val="0"/>
+        <w:rPr>
+          <w:rFonts w:hint="default" w:ascii="Segoe UI" w:hAnsi="Segoe UI" w:cs="Segoe UI"/>
+          <w:sz w:val="22"/>
+          <w:szCs w:val="22"/>
+        </w:rPr>
+      </w:pPr>
+    </w:p>
+    <w:p>
+      <w:pPr>
+        <w:bidi w:val="0"/>
+        <w:rPr>
+          <w:rFonts w:hint="default" w:ascii="Segoe UI" w:hAnsi="Segoe UI" w:cs="Segoe UI"/>
+        </w:rPr>
+      </w:pPr>
+      <w:r>
+        <w:rPr>
+          <w:rFonts w:hint="default" w:ascii="Segoe UI" w:hAnsi="Segoe UI" w:cs="Segoe UI"/>
+        </w:rPr>
+        <w:t>// predefined HashSet class</w:t>
+      </w:r>
+    </w:p>
+    <w:p>
+      <w:pPr>
+        <w:bidi w:val="0"/>
+        <w:rPr>
+          <w:rFonts w:hint="default" w:ascii="Segoe UI" w:hAnsi="Segoe UI" w:cs="Segoe UI"/>
+        </w:rPr>
+      </w:pPr>
+      <w:r>
+        <w:rPr>
+          <w:rFonts w:hint="default" w:ascii="Segoe UI" w:hAnsi="Segoe UI" w:cs="Segoe UI"/>
+        </w:rPr>
+        <w:t xml:space="preserve">public class </w:t>
+      </w:r>
+      <w:r>
+        <w:rPr>
+          <w:rFonts w:hint="default" w:ascii="Segoe UI" w:hAnsi="Segoe UI" w:cs="Segoe UI"/>
+          <w:b/>
+          <w:bCs/>
+        </w:rPr>
+        <w:t>HashSet</w:t>
+      </w:r>
+      <w:r>
+        <w:rPr>
+          <w:rFonts w:hint="default" w:ascii="Segoe UI" w:hAnsi="Segoe UI" w:cs="Segoe UI"/>
+        </w:rPr>
+        <w:t>{</w:t>
+      </w:r>
+    </w:p>
+    <w:p>
+      <w:pPr>
+        <w:bidi w:val="0"/>
+        <w:rPr>
+          <w:rFonts w:hint="default" w:ascii="Segoe UI" w:hAnsi="Segoe UI" w:cs="Segoe UI"/>
+        </w:rPr>
+      </w:pPr>
+      <w:r>
+        <w:rPr>
+          <w:rFonts w:hint="default" w:ascii="Segoe UI" w:hAnsi="Segoe UI" w:cs="Segoe UI"/>
+        </w:rPr>
+        <w:t xml:space="preserve">    // A HashMap object </w:t>
+      </w:r>
+    </w:p>
+    <w:p>
+      <w:pPr>
+        <w:bidi w:val="0"/>
+        <w:rPr>
+          <w:rFonts w:hint="default" w:ascii="Segoe UI" w:hAnsi="Segoe UI" w:cs="Segoe UI"/>
+        </w:rPr>
+      </w:pPr>
+      <w:r>
+        <w:rPr>
+          <w:rFonts w:hint="default" w:ascii="Segoe UI" w:hAnsi="Segoe UI" w:cs="Segoe UI"/>
+        </w:rPr>
+        <w:t xml:space="preserve">    private transient HashMap&lt;e, object="" style="box-sizing: border-box;"&gt; map;</w:t>
+      </w:r>
+    </w:p>
+    <w:p>
+      <w:pPr>
+        <w:bidi w:val="0"/>
+        <w:rPr>
+          <w:rFonts w:hint="default" w:ascii="Segoe UI" w:hAnsi="Segoe UI" w:cs="Segoe UI"/>
+        </w:rPr>
+      </w:pPr>
+    </w:p>
+    <w:p>
+      <w:pPr>
+        <w:bidi w:val="0"/>
+        <w:rPr>
+          <w:rFonts w:hint="default" w:ascii="Segoe UI" w:hAnsi="Segoe UI" w:cs="Segoe UI"/>
+        </w:rPr>
+      </w:pPr>
+      <w:r>
+        <w:rPr>
+          <w:rFonts w:hint="default" w:ascii="Segoe UI" w:hAnsi="Segoe UI" w:cs="Segoe UI"/>
+        </w:rPr>
+        <w:t xml:space="preserve">    // A Dummy value(PRESENT) to associate with an Object in the Map</w:t>
+      </w:r>
+    </w:p>
+    <w:p>
+      <w:pPr>
+        <w:bidi w:val="0"/>
+        <w:rPr>
+          <w:rFonts w:hint="default" w:ascii="Segoe UI" w:hAnsi="Segoe UI" w:cs="Segoe UI"/>
+        </w:rPr>
+      </w:pPr>
+      <w:r>
+        <w:rPr>
+          <w:rFonts w:hint="default" w:ascii="Segoe UI" w:hAnsi="Segoe UI" w:cs="Segoe UI"/>
+        </w:rPr>
+        <w:t xml:space="preserve">    private static final Object PRESENT = new Object();</w:t>
+      </w:r>
+    </w:p>
+    <w:p>
+      <w:pPr>
+        <w:bidi w:val="0"/>
+        <w:rPr>
+          <w:rFonts w:hint="default" w:ascii="Segoe UI" w:hAnsi="Segoe UI" w:cs="Segoe UI"/>
+        </w:rPr>
+      </w:pPr>
+      <w:r>
+        <w:rPr>
+          <w:rFonts w:hint="default" w:ascii="Segoe UI" w:hAnsi="Segoe UI" w:cs="Segoe UI"/>
+        </w:rPr>
+        <w:t xml:space="preserve">    </w:t>
+      </w:r>
+    </w:p>
+    <w:p>
+      <w:pPr>
+        <w:bidi w:val="0"/>
+        <w:rPr>
+          <w:rFonts w:hint="default" w:ascii="Segoe UI" w:hAnsi="Segoe UI" w:cs="Segoe UI"/>
+        </w:rPr>
+      </w:pPr>
+      <w:r>
+        <w:rPr>
+          <w:rFonts w:hint="default" w:ascii="Segoe UI" w:hAnsi="Segoe UI" w:cs="Segoe UI"/>
+        </w:rPr>
+        <w:t xml:space="preserve">    // default constructor of HashSet class</w:t>
+      </w:r>
+    </w:p>
+    <w:p>
+      <w:pPr>
+        <w:bidi w:val="0"/>
+        <w:rPr>
+          <w:rFonts w:hint="default" w:ascii="Segoe UI" w:hAnsi="Segoe UI" w:cs="Segoe UI"/>
+        </w:rPr>
+      </w:pPr>
+      <w:r>
+        <w:rPr>
+          <w:rFonts w:hint="default" w:ascii="Segoe UI" w:hAnsi="Segoe UI" w:cs="Segoe UI"/>
+        </w:rPr>
+        <w:t xml:space="preserve">    // It creates a HashMap by calling  default constructor of HashMap class</w:t>
+      </w:r>
+    </w:p>
+    <w:p>
+      <w:pPr>
+        <w:bidi w:val="0"/>
+        <w:rPr>
+          <w:rFonts w:hint="default" w:ascii="Segoe UI" w:hAnsi="Segoe UI" w:cs="Segoe UI"/>
+          <w:b/>
+          <w:bCs/>
+        </w:rPr>
+      </w:pPr>
+      <w:r>
+        <w:rPr>
+          <w:rFonts w:hint="default" w:ascii="Segoe UI" w:hAnsi="Segoe UI" w:cs="Segoe UI"/>
+          <w:b/>
+          <w:bCs/>
+        </w:rPr>
+        <w:t xml:space="preserve">    public HashSet() {</w:t>
+      </w:r>
+    </w:p>
+    <w:p>
+      <w:pPr>
+        <w:bidi w:val="0"/>
+        <w:rPr>
+          <w:rFonts w:hint="default" w:ascii="Segoe UI" w:hAnsi="Segoe UI" w:cs="Segoe UI"/>
+          <w:b/>
+          <w:bCs/>
+        </w:rPr>
+      </w:pPr>
+      <w:r>
+        <w:rPr>
+          <w:rFonts w:hint="default" w:ascii="Segoe UI" w:hAnsi="Segoe UI" w:cs="Segoe UI"/>
+          <w:b/>
+          <w:bCs/>
+        </w:rPr>
+        <w:t xml:space="preserve">        map = new HashMap&lt;&gt;();</w:t>
+      </w:r>
+    </w:p>
+    <w:p>
+      <w:pPr>
+        <w:bidi w:val="0"/>
+        <w:ind w:firstLine="220"/>
+        <w:rPr>
+          <w:rFonts w:hint="default" w:ascii="Segoe UI" w:hAnsi="Segoe UI" w:cs="Segoe UI"/>
+          <w:b/>
+          <w:bCs/>
+        </w:rPr>
+      </w:pPr>
+      <w:r>
+        <w:rPr>
+          <w:rFonts w:hint="default" w:ascii="Segoe UI" w:hAnsi="Segoe UI" w:cs="Segoe UI"/>
+          <w:b/>
+          <w:bCs/>
+        </w:rPr>
+        <w:t>}</w:t>
+      </w:r>
+    </w:p>
+    <w:p>
+      <w:pPr>
+        <w:bidi w:val="0"/>
+        <w:ind w:firstLine="220"/>
+        <w:rPr>
+          <w:rFonts w:hint="default" w:ascii="Segoe UI" w:hAnsi="Segoe UI" w:cs="Segoe UI"/>
+        </w:rPr>
+      </w:pPr>
+      <w:r>
+        <w:rPr>
+          <w:rFonts w:hint="default" w:ascii="Segoe UI" w:hAnsi="Segoe UI" w:cs="Segoe UI"/>
+        </w:rPr>
+        <w:t xml:space="preserve">// add method it calls put() method on map object and </w:t>
+      </w:r>
+    </w:p>
+    <w:p>
+      <w:pPr>
+        <w:bidi w:val="0"/>
+        <w:ind w:firstLine="220"/>
+        <w:rPr>
+          <w:rFonts w:hint="default" w:ascii="Segoe UI" w:hAnsi="Segoe UI" w:cs="Segoe UI"/>
+        </w:rPr>
+      </w:pPr>
+      <w:r>
+        <w:rPr>
+          <w:rFonts w:hint="default" w:ascii="Segoe UI" w:hAnsi="Segoe UI" w:cs="Segoe UI"/>
+          <w:lang w:val="en-US"/>
+        </w:rPr>
+        <w:t>//</w:t>
+      </w:r>
+      <w:r>
+        <w:rPr>
+          <w:rFonts w:hint="default" w:ascii="Segoe UI" w:hAnsi="Segoe UI" w:cs="Segoe UI"/>
+        </w:rPr>
+        <w:t>then compares it's return value with null</w:t>
+      </w:r>
+    </w:p>
+    <w:p>
+      <w:pPr>
+        <w:bidi w:val="0"/>
+        <w:rPr>
+          <w:rFonts w:hint="default" w:ascii="Segoe UI" w:hAnsi="Segoe UI" w:cs="Segoe UI"/>
+          <w:b/>
+          <w:bCs/>
+        </w:rPr>
+      </w:pPr>
+      <w:r>
+        <w:rPr>
+          <w:rFonts w:hint="default" w:ascii="Segoe UI" w:hAnsi="Segoe UI" w:cs="Segoe UI"/>
+        </w:rPr>
+        <w:t xml:space="preserve">    </w:t>
+      </w:r>
+      <w:r>
+        <w:rPr>
+          <w:rFonts w:hint="default" w:ascii="Segoe UI" w:hAnsi="Segoe UI" w:cs="Segoe UI"/>
+          <w:b/>
+          <w:bCs/>
+        </w:rPr>
+        <w:t>public boolean add(E e) {</w:t>
+      </w:r>
+    </w:p>
+    <w:p>
+      <w:pPr>
+        <w:bidi w:val="0"/>
+        <w:rPr>
+          <w:rFonts w:hint="default" w:ascii="Segoe UI" w:hAnsi="Segoe UI" w:cs="Segoe UI"/>
+          <w:b/>
+          <w:bCs/>
+        </w:rPr>
+      </w:pPr>
+      <w:r>
+        <w:rPr>
+          <w:rFonts w:hint="default" w:ascii="Segoe UI" w:hAnsi="Segoe UI" w:cs="Segoe UI"/>
+          <w:b/>
+          <w:bCs/>
+        </w:rPr>
+        <w:t xml:space="preserve">        return map.put(e, PRESENT)==null;</w:t>
+      </w:r>
+    </w:p>
+    <w:p>
+      <w:pPr>
+        <w:bidi w:val="0"/>
+        <w:rPr>
+          <w:rFonts w:hint="default" w:ascii="Segoe UI" w:hAnsi="Segoe UI" w:cs="Segoe UI"/>
+          <w:b/>
+          <w:bCs/>
+        </w:rPr>
+      </w:pPr>
+      <w:r>
+        <w:rPr>
+          <w:rFonts w:hint="default" w:ascii="Segoe UI" w:hAnsi="Segoe UI" w:cs="Segoe UI"/>
+          <w:b/>
+          <w:bCs/>
+        </w:rPr>
+        <w:t xml:space="preserve">    }</w:t>
+      </w:r>
+    </w:p>
+    <w:p>
+      <w:pPr>
+        <w:bidi w:val="0"/>
+        <w:rPr>
+          <w:rFonts w:hint="default" w:ascii="Segoe UI" w:hAnsi="Segoe UI" w:cs="Segoe UI"/>
+        </w:rPr>
+      </w:pPr>
+      <w:r>
+        <w:rPr>
+          <w:rFonts w:hint="default" w:ascii="Segoe UI" w:hAnsi="Segoe UI" w:cs="Segoe UI"/>
+        </w:rPr>
+        <w:t xml:space="preserve">     // Other methods in Hash Set</w:t>
+      </w:r>
+    </w:p>
+    <w:p>
+      <w:pPr>
+        <w:bidi w:val="0"/>
+        <w:rPr>
+          <w:rFonts w:hint="default" w:ascii="Segoe UI" w:hAnsi="Segoe UI" w:cs="Segoe UI"/>
+        </w:rPr>
+      </w:pPr>
+      <w:r>
+        <w:rPr>
+          <w:rFonts w:hint="default" w:ascii="Segoe UI" w:hAnsi="Segoe UI" w:cs="Segoe UI"/>
+        </w:rPr>
+        <w:t>}</w:t>
+      </w:r>
+    </w:p>
+    <w:p>
+      <w:pPr>
+        <w:bidi w:val="0"/>
+        <w:rPr>
+          <w:rFonts w:hint="default" w:ascii="Segoe UI" w:hAnsi="Segoe UI" w:cs="Segoe UI"/>
+          <w:sz w:val="22"/>
+          <w:szCs w:val="22"/>
+        </w:rPr>
+      </w:pPr>
+    </w:p>
+    <w:p>
+      <w:pPr>
+        <w:bidi w:val="0"/>
+        <w:rPr>
+          <w:rFonts w:hint="default" w:ascii="Segoe UI" w:hAnsi="Segoe UI" w:eastAsia="sans-serif" w:cs="Segoe UI"/>
+          <w:i w:val="0"/>
+          <w:iCs w:val="0"/>
+          <w:caps w:val="0"/>
+          <w:color w:val="40424E"/>
+          <w:spacing w:val="2"/>
+          <w:sz w:val="22"/>
+          <w:szCs w:val="22"/>
+          <w:shd w:val="clear" w:fill="FFFFFF"/>
+        </w:rPr>
+      </w:pPr>
+      <w:r>
+        <w:rPr>
+          <w:rFonts w:hint="default" w:ascii="Segoe UI" w:hAnsi="Segoe UI" w:eastAsia="sans-serif" w:cs="Segoe UI"/>
+          <w:i w:val="0"/>
+          <w:iCs w:val="0"/>
+          <w:caps w:val="0"/>
+          <w:color w:val="40424E"/>
+          <w:spacing w:val="2"/>
+          <w:sz w:val="22"/>
+          <w:szCs w:val="22"/>
+          <w:shd w:val="clear" w:fill="FFFFFF"/>
+        </w:rPr>
+        <w:t>Now as you can see that whenever we create a HashSet, it internally creates a </w:t>
+      </w:r>
+      <w:r>
+        <w:rPr>
+          <w:rFonts w:hint="default" w:ascii="Segoe UI" w:hAnsi="Segoe UI" w:eastAsia="sans-serif" w:cs="Segoe UI"/>
+          <w:i w:val="0"/>
+          <w:iCs w:val="0"/>
+          <w:caps w:val="0"/>
+          <w:spacing w:val="2"/>
+          <w:sz w:val="22"/>
+          <w:szCs w:val="22"/>
+          <w:u w:val="single"/>
+          <w:bdr w:val="none" w:color="auto" w:sz="0" w:space="0"/>
+          <w:shd w:val="clear" w:fill="FFFFFF"/>
+          <w:vertAlign w:val="baseline"/>
+        </w:rPr>
+        <w:fldChar w:fldCharType="begin"/>
+      </w:r>
+      <w:r>
+        <w:rPr>
+          <w:rFonts w:hint="default" w:ascii="Segoe UI" w:hAnsi="Segoe UI" w:eastAsia="sans-serif" w:cs="Segoe UI"/>
+          <w:i w:val="0"/>
+          <w:iCs w:val="0"/>
+          <w:caps w:val="0"/>
+          <w:spacing w:val="2"/>
+          <w:sz w:val="22"/>
+          <w:szCs w:val="22"/>
+          <w:u w:val="single"/>
+          <w:bdr w:val="none" w:color="auto" w:sz="0" w:space="0"/>
+          <w:shd w:val="clear" w:fill="FFFFFF"/>
+          <w:vertAlign w:val="baseline"/>
+        </w:rPr>
+        <w:instrText xml:space="preserve"> HYPERLINK "https://www.geeksforgeeks.org/java-util-hashmap-in-java/" </w:instrText>
+      </w:r>
+      <w:r>
+        <w:rPr>
+          <w:rFonts w:hint="default" w:ascii="Segoe UI" w:hAnsi="Segoe UI" w:eastAsia="sans-serif" w:cs="Segoe UI"/>
+          <w:i w:val="0"/>
+          <w:iCs w:val="0"/>
+          <w:caps w:val="0"/>
+          <w:spacing w:val="2"/>
+          <w:sz w:val="22"/>
+          <w:szCs w:val="22"/>
+          <w:u w:val="single"/>
+          <w:bdr w:val="none" w:color="auto" w:sz="0" w:space="0"/>
+          <w:shd w:val="clear" w:fill="FFFFFF"/>
+          <w:vertAlign w:val="baseline"/>
+        </w:rPr>
+        <w:fldChar w:fldCharType="separate"/>
+      </w:r>
+      <w:r>
+        <w:rPr>
+          <w:rStyle w:val="10"/>
+          <w:rFonts w:hint="default" w:ascii="Segoe UI" w:hAnsi="Segoe UI" w:eastAsia="sans-serif" w:cs="Segoe UI"/>
+          <w:i w:val="0"/>
+          <w:iCs w:val="0"/>
+          <w:caps w:val="0"/>
+          <w:spacing w:val="2"/>
+          <w:sz w:val="22"/>
+          <w:szCs w:val="22"/>
+          <w:u w:val="single"/>
+          <w:bdr w:val="none" w:color="auto" w:sz="0" w:space="0"/>
+          <w:shd w:val="clear" w:fill="FFFFFF"/>
+          <w:vertAlign w:val="baseline"/>
+        </w:rPr>
+        <w:t>HashMap</w:t>
+      </w:r>
+      <w:r>
+        <w:rPr>
+          <w:rFonts w:hint="default" w:ascii="Segoe UI" w:hAnsi="Segoe UI" w:eastAsia="sans-serif" w:cs="Segoe UI"/>
+          <w:i w:val="0"/>
+          <w:iCs w:val="0"/>
+          <w:caps w:val="0"/>
+          <w:spacing w:val="2"/>
+          <w:sz w:val="22"/>
+          <w:szCs w:val="22"/>
+          <w:u w:val="single"/>
+          <w:bdr w:val="none" w:color="auto" w:sz="0" w:space="0"/>
+          <w:shd w:val="clear" w:fill="FFFFFF"/>
+          <w:vertAlign w:val="baseline"/>
+        </w:rPr>
+        <w:fldChar w:fldCharType="end"/>
+      </w:r>
+      <w:r>
+        <w:rPr>
+          <w:rFonts w:hint="default" w:ascii="Segoe UI" w:hAnsi="Segoe UI" w:eastAsia="sans-serif" w:cs="Segoe UI"/>
+          <w:i w:val="0"/>
+          <w:iCs w:val="0"/>
+          <w:caps w:val="0"/>
+          <w:color w:val="40424E"/>
+          <w:spacing w:val="2"/>
+          <w:sz w:val="22"/>
+          <w:szCs w:val="22"/>
+          <w:shd w:val="clear" w:fill="FFFFFF"/>
+        </w:rPr>
+        <w:t> and if we insert an element into this HashSet using </w:t>
+      </w:r>
+      <w:r>
+        <w:rPr>
+          <w:rStyle w:val="6"/>
+          <w:rFonts w:hint="default" w:ascii="Segoe UI" w:hAnsi="Segoe UI" w:eastAsia="sans-serif" w:cs="Segoe UI"/>
+          <w:caps w:val="0"/>
+          <w:color w:val="40424E"/>
+          <w:spacing w:val="2"/>
+          <w:sz w:val="22"/>
+          <w:szCs w:val="22"/>
+          <w:bdr w:val="none" w:color="auto" w:sz="0" w:space="0"/>
+          <w:shd w:val="clear" w:fill="FFFFFF"/>
+          <w:vertAlign w:val="baseline"/>
+        </w:rPr>
+        <w:t>add()</w:t>
+      </w:r>
+      <w:r>
+        <w:rPr>
+          <w:rFonts w:hint="default" w:ascii="Segoe UI" w:hAnsi="Segoe UI" w:eastAsia="sans-serif" w:cs="Segoe UI"/>
+          <w:i w:val="0"/>
+          <w:iCs w:val="0"/>
+          <w:caps w:val="0"/>
+          <w:color w:val="40424E"/>
+          <w:spacing w:val="2"/>
+          <w:sz w:val="22"/>
+          <w:szCs w:val="22"/>
+          <w:shd w:val="clear" w:fill="FFFFFF"/>
+        </w:rPr>
+        <w:t> method, it actually call </w:t>
+      </w:r>
+      <w:r>
+        <w:rPr>
+          <w:rStyle w:val="6"/>
+          <w:rFonts w:hint="default" w:ascii="Segoe UI" w:hAnsi="Segoe UI" w:eastAsia="sans-serif" w:cs="Segoe UI"/>
+          <w:caps w:val="0"/>
+          <w:color w:val="40424E"/>
+          <w:spacing w:val="2"/>
+          <w:sz w:val="22"/>
+          <w:szCs w:val="22"/>
+          <w:bdr w:val="none" w:color="auto" w:sz="0" w:space="0"/>
+          <w:shd w:val="clear" w:fill="FFFFFF"/>
+          <w:vertAlign w:val="baseline"/>
+        </w:rPr>
+        <w:t>put()</w:t>
+      </w:r>
+      <w:r>
+        <w:rPr>
+          <w:rFonts w:hint="default" w:ascii="Segoe UI" w:hAnsi="Segoe UI" w:eastAsia="sans-serif" w:cs="Segoe UI"/>
+          <w:i w:val="0"/>
+          <w:iCs w:val="0"/>
+          <w:caps w:val="0"/>
+          <w:color w:val="40424E"/>
+          <w:spacing w:val="2"/>
+          <w:sz w:val="22"/>
+          <w:szCs w:val="22"/>
+          <w:shd w:val="clear" w:fill="FFFFFF"/>
+        </w:rPr>
+        <w:t> method on internally created HashMap object with element you have specified as it’s key and constant Object called </w:t>
+      </w:r>
+      <w:r>
+        <w:rPr>
+          <w:rStyle w:val="12"/>
+          <w:rFonts w:hint="default" w:ascii="Segoe UI" w:hAnsi="Segoe UI" w:eastAsia="sans-serif" w:cs="Segoe UI"/>
+          <w:i w:val="0"/>
+          <w:iCs w:val="0"/>
+          <w:caps w:val="0"/>
+          <w:color w:val="40424E"/>
+          <w:spacing w:val="2"/>
+          <w:sz w:val="22"/>
+          <w:szCs w:val="22"/>
+          <w:bdr w:val="none" w:color="auto" w:sz="0" w:space="0"/>
+          <w:shd w:val="clear" w:fill="FFFFFF"/>
+          <w:vertAlign w:val="baseline"/>
+        </w:rPr>
+        <w:t>“PRESENT”</w:t>
+      </w:r>
+      <w:r>
+        <w:rPr>
+          <w:rFonts w:hint="default" w:ascii="Segoe UI" w:hAnsi="Segoe UI" w:eastAsia="sans-serif" w:cs="Segoe UI"/>
+          <w:i w:val="0"/>
+          <w:iCs w:val="0"/>
+          <w:caps w:val="0"/>
+          <w:color w:val="40424E"/>
+          <w:spacing w:val="2"/>
+          <w:sz w:val="22"/>
+          <w:szCs w:val="22"/>
+          <w:shd w:val="clear" w:fill="FFFFFF"/>
+        </w:rPr>
+        <w:t> as it’s value. So we can say that </w:t>
+      </w:r>
+      <w:r>
+        <w:rPr>
+          <w:rStyle w:val="12"/>
+          <w:rFonts w:hint="default" w:ascii="Segoe UI" w:hAnsi="Segoe UI" w:eastAsia="sans-serif" w:cs="Segoe UI"/>
+          <w:i w:val="0"/>
+          <w:iCs w:val="0"/>
+          <w:caps w:val="0"/>
+          <w:color w:val="40424E"/>
+          <w:spacing w:val="2"/>
+          <w:sz w:val="22"/>
+          <w:szCs w:val="22"/>
+          <w:bdr w:val="none" w:color="auto" w:sz="0" w:space="0"/>
+          <w:shd w:val="clear" w:fill="FFFFFF"/>
+          <w:vertAlign w:val="baseline"/>
+        </w:rPr>
+        <w:t>a Set achieves uniqueness internally through HashMap</w:t>
+      </w:r>
+      <w:r>
+        <w:rPr>
+          <w:rFonts w:hint="default" w:ascii="Segoe UI" w:hAnsi="Segoe UI" w:eastAsia="sans-serif" w:cs="Segoe UI"/>
+          <w:i w:val="0"/>
+          <w:iCs w:val="0"/>
+          <w:caps w:val="0"/>
+          <w:color w:val="40424E"/>
+          <w:spacing w:val="2"/>
+          <w:sz w:val="22"/>
+          <w:szCs w:val="22"/>
+          <w:shd w:val="clear" w:fill="FFFFFF"/>
+        </w:rPr>
+        <w:t>. </w:t>
+      </w:r>
+    </w:p>
+    <w:p>
+      <w:pPr>
+        <w:pStyle w:val="11"/>
+        <w:keepNext w:val="0"/>
+        <w:keepLines w:val="0"/>
+        <w:widowControl/>
+        <w:suppressLineNumbers w:val="0"/>
+        <w:pBdr>
+          <w:top w:val="none" w:color="auto" w:sz="0" w:space="0"/>
+          <w:left w:val="none" w:color="auto" w:sz="0" w:space="0"/>
+          <w:bottom w:val="none" w:color="auto" w:sz="0" w:space="0"/>
+          <w:right w:val="none" w:color="auto" w:sz="0" w:space="0"/>
+        </w:pBdr>
+        <w:shd w:val="clear" w:fill="FFFFFF"/>
+        <w:spacing w:before="0" w:beforeAutospacing="0" w:after="150" w:afterAutospacing="0"/>
+        <w:ind w:left="0" w:right="0" w:firstLine="0"/>
+        <w:jc w:val="left"/>
+        <w:textAlignment w:val="baseline"/>
+        <w:rPr>
+          <w:rFonts w:hint="default" w:ascii="Segoe UI" w:hAnsi="Segoe UI" w:eastAsia="sans-serif" w:cs="Segoe UI"/>
+          <w:i w:val="0"/>
+          <w:iCs w:val="0"/>
+          <w:caps w:val="0"/>
+          <w:color w:val="40424E"/>
+          <w:spacing w:val="2"/>
+          <w:sz w:val="22"/>
+          <w:szCs w:val="22"/>
+        </w:rPr>
+      </w:pPr>
+      <w:r>
+        <w:rPr>
+          <w:rFonts w:hint="default" w:ascii="Segoe UI" w:hAnsi="Segoe UI" w:eastAsia="sans-serif" w:cs="Segoe UI"/>
+          <w:i w:val="0"/>
+          <w:iCs w:val="0"/>
+          <w:caps w:val="0"/>
+          <w:color w:val="40424E"/>
+          <w:spacing w:val="2"/>
+          <w:sz w:val="22"/>
+          <w:szCs w:val="22"/>
+          <w:bdr w:val="none" w:color="auto" w:sz="0" w:space="0"/>
+          <w:shd w:val="clear" w:fill="FFFFFF"/>
+          <w:vertAlign w:val="baseline"/>
+        </w:rPr>
+        <w:t>As we know in a </w:t>
+      </w:r>
+      <w:r>
+        <w:rPr>
+          <w:rFonts w:hint="default" w:ascii="Segoe UI" w:hAnsi="Segoe UI" w:eastAsia="sans-serif" w:cs="Segoe UI"/>
+          <w:i w:val="0"/>
+          <w:iCs w:val="0"/>
+          <w:caps w:val="0"/>
+          <w:spacing w:val="2"/>
+          <w:sz w:val="22"/>
+          <w:szCs w:val="22"/>
+          <w:u w:val="single"/>
+          <w:bdr w:val="none" w:color="auto" w:sz="0" w:space="0"/>
+          <w:shd w:val="clear" w:fill="FFFFFF"/>
+          <w:vertAlign w:val="baseline"/>
+        </w:rPr>
+        <w:fldChar w:fldCharType="begin"/>
+      </w:r>
+      <w:r>
+        <w:rPr>
+          <w:rFonts w:hint="default" w:ascii="Segoe UI" w:hAnsi="Segoe UI" w:eastAsia="sans-serif" w:cs="Segoe UI"/>
+          <w:i w:val="0"/>
+          <w:iCs w:val="0"/>
+          <w:caps w:val="0"/>
+          <w:spacing w:val="2"/>
+          <w:sz w:val="22"/>
+          <w:szCs w:val="22"/>
+          <w:u w:val="single"/>
+          <w:bdr w:val="none" w:color="auto" w:sz="0" w:space="0"/>
+          <w:shd w:val="clear" w:fill="FFFFFF"/>
+          <w:vertAlign w:val="baseline"/>
+        </w:rPr>
+        <w:instrText xml:space="preserve"> HYPERLINK "https://www.geeksforgeeks.org/java-util-hashmap-in-java/" </w:instrText>
+      </w:r>
+      <w:r>
+        <w:rPr>
+          <w:rFonts w:hint="default" w:ascii="Segoe UI" w:hAnsi="Segoe UI" w:eastAsia="sans-serif" w:cs="Segoe UI"/>
+          <w:i w:val="0"/>
+          <w:iCs w:val="0"/>
+          <w:caps w:val="0"/>
+          <w:spacing w:val="2"/>
+          <w:sz w:val="22"/>
+          <w:szCs w:val="22"/>
+          <w:u w:val="single"/>
+          <w:bdr w:val="none" w:color="auto" w:sz="0" w:space="0"/>
+          <w:shd w:val="clear" w:fill="FFFFFF"/>
+          <w:vertAlign w:val="baseline"/>
+        </w:rPr>
+        <w:fldChar w:fldCharType="separate"/>
+      </w:r>
+      <w:r>
+        <w:rPr>
+          <w:rStyle w:val="10"/>
+          <w:rFonts w:hint="default" w:ascii="Segoe UI" w:hAnsi="Segoe UI" w:eastAsia="sans-serif" w:cs="Segoe UI"/>
+          <w:i w:val="0"/>
+          <w:iCs w:val="0"/>
+          <w:caps w:val="0"/>
+          <w:spacing w:val="2"/>
+          <w:sz w:val="22"/>
+          <w:szCs w:val="22"/>
+          <w:u w:val="single"/>
+          <w:bdr w:val="none" w:color="auto" w:sz="0" w:space="0"/>
+          <w:shd w:val="clear" w:fill="FFFFFF"/>
+          <w:vertAlign w:val="baseline"/>
+        </w:rPr>
+        <w:t>HashMap</w:t>
+      </w:r>
+      <w:r>
+        <w:rPr>
+          <w:rFonts w:hint="default" w:ascii="Segoe UI" w:hAnsi="Segoe UI" w:eastAsia="sans-serif" w:cs="Segoe UI"/>
+          <w:i w:val="0"/>
+          <w:iCs w:val="0"/>
+          <w:caps w:val="0"/>
+          <w:spacing w:val="2"/>
+          <w:sz w:val="22"/>
+          <w:szCs w:val="22"/>
+          <w:u w:val="single"/>
+          <w:bdr w:val="none" w:color="auto" w:sz="0" w:space="0"/>
+          <w:shd w:val="clear" w:fill="FFFFFF"/>
+          <w:vertAlign w:val="baseline"/>
+        </w:rPr>
+        <w:fldChar w:fldCharType="end"/>
+      </w:r>
+      <w:r>
+        <w:rPr>
+          <w:rFonts w:hint="default" w:ascii="Segoe UI" w:hAnsi="Segoe UI" w:eastAsia="sans-serif" w:cs="Segoe UI"/>
+          <w:i w:val="0"/>
+          <w:iCs w:val="0"/>
+          <w:caps w:val="0"/>
+          <w:color w:val="40424E"/>
+          <w:spacing w:val="2"/>
+          <w:sz w:val="22"/>
+          <w:szCs w:val="22"/>
+          <w:bdr w:val="none" w:color="auto" w:sz="0" w:space="0"/>
+          <w:shd w:val="clear" w:fill="FFFFFF"/>
+          <w:vertAlign w:val="baseline"/>
+        </w:rPr>
+        <w:t> each key is unique and when we call </w:t>
+      </w:r>
+      <w:r>
+        <w:rPr>
+          <w:rStyle w:val="6"/>
+          <w:rFonts w:hint="default" w:ascii="Segoe UI" w:hAnsi="Segoe UI" w:eastAsia="sans-serif" w:cs="Segoe UI"/>
+          <w:i w:val="0"/>
+          <w:iCs w:val="0"/>
+          <w:caps w:val="0"/>
+          <w:color w:val="40424E"/>
+          <w:spacing w:val="2"/>
+          <w:sz w:val="22"/>
+          <w:szCs w:val="22"/>
+          <w:bdr w:val="none" w:color="auto" w:sz="0" w:space="0"/>
+          <w:shd w:val="clear" w:fill="FFFFFF"/>
+          <w:vertAlign w:val="baseline"/>
+        </w:rPr>
+        <w:t>put(Key, Value)</w:t>
+      </w:r>
+      <w:r>
+        <w:rPr>
+          <w:rFonts w:hint="default" w:ascii="Segoe UI" w:hAnsi="Segoe UI" w:eastAsia="sans-serif" w:cs="Segoe UI"/>
+          <w:i w:val="0"/>
+          <w:iCs w:val="0"/>
+          <w:caps w:val="0"/>
+          <w:color w:val="40424E"/>
+          <w:spacing w:val="2"/>
+          <w:sz w:val="22"/>
+          <w:szCs w:val="22"/>
+          <w:bdr w:val="none" w:color="auto" w:sz="0" w:space="0"/>
+          <w:shd w:val="clear" w:fill="FFFFFF"/>
+          <w:vertAlign w:val="baseline"/>
+        </w:rPr>
+        <w:t> method, it returns the previous value associated with key, or </w:t>
+      </w:r>
+      <w:r>
+        <w:rPr>
+          <w:rStyle w:val="6"/>
+          <w:rFonts w:hint="default" w:ascii="Segoe UI" w:hAnsi="Segoe UI" w:eastAsia="sans-serif" w:cs="Segoe UI"/>
+          <w:i w:val="0"/>
+          <w:iCs w:val="0"/>
+          <w:caps w:val="0"/>
+          <w:color w:val="40424E"/>
+          <w:spacing w:val="2"/>
+          <w:sz w:val="22"/>
+          <w:szCs w:val="22"/>
+          <w:bdr w:val="none" w:color="auto" w:sz="0" w:space="0"/>
+          <w:shd w:val="clear" w:fill="FFFFFF"/>
+          <w:vertAlign w:val="baseline"/>
+        </w:rPr>
+        <w:t>null</w:t>
+      </w:r>
+      <w:r>
+        <w:rPr>
+          <w:rFonts w:hint="default" w:ascii="Segoe UI" w:hAnsi="Segoe UI" w:eastAsia="sans-serif" w:cs="Segoe UI"/>
+          <w:i w:val="0"/>
+          <w:iCs w:val="0"/>
+          <w:caps w:val="0"/>
+          <w:color w:val="40424E"/>
+          <w:spacing w:val="2"/>
+          <w:sz w:val="22"/>
+          <w:szCs w:val="22"/>
+          <w:bdr w:val="none" w:color="auto" w:sz="0" w:space="0"/>
+          <w:shd w:val="clear" w:fill="FFFFFF"/>
+          <w:vertAlign w:val="baseline"/>
+        </w:rPr>
+        <w:t> if there was no mapping for key. So in </w:t>
+      </w:r>
+      <w:r>
+        <w:rPr>
+          <w:rStyle w:val="6"/>
+          <w:rFonts w:hint="default" w:ascii="Segoe UI" w:hAnsi="Segoe UI" w:eastAsia="sans-serif" w:cs="Segoe UI"/>
+          <w:i w:val="0"/>
+          <w:iCs w:val="0"/>
+          <w:caps w:val="0"/>
+          <w:color w:val="40424E"/>
+          <w:spacing w:val="2"/>
+          <w:sz w:val="22"/>
+          <w:szCs w:val="22"/>
+          <w:bdr w:val="none" w:color="auto" w:sz="0" w:space="0"/>
+          <w:shd w:val="clear" w:fill="FFFFFF"/>
+          <w:vertAlign w:val="baseline"/>
+        </w:rPr>
+        <w:t>add()</w:t>
+      </w:r>
+      <w:r>
+        <w:rPr>
+          <w:rFonts w:hint="default" w:ascii="Segoe UI" w:hAnsi="Segoe UI" w:eastAsia="sans-serif" w:cs="Segoe UI"/>
+          <w:i w:val="0"/>
+          <w:iCs w:val="0"/>
+          <w:caps w:val="0"/>
+          <w:color w:val="40424E"/>
+          <w:spacing w:val="2"/>
+          <w:sz w:val="22"/>
+          <w:szCs w:val="22"/>
+          <w:bdr w:val="none" w:color="auto" w:sz="0" w:space="0"/>
+          <w:shd w:val="clear" w:fill="FFFFFF"/>
+          <w:vertAlign w:val="baseline"/>
+        </w:rPr>
+        <w:t> method we check the return value of map.put(key, value) method with </w:t>
+      </w:r>
+      <w:r>
+        <w:rPr>
+          <w:rStyle w:val="6"/>
+          <w:rFonts w:hint="default" w:ascii="Segoe UI" w:hAnsi="Segoe UI" w:eastAsia="sans-serif" w:cs="Segoe UI"/>
+          <w:i w:val="0"/>
+          <w:iCs w:val="0"/>
+          <w:caps w:val="0"/>
+          <w:color w:val="40424E"/>
+          <w:spacing w:val="2"/>
+          <w:sz w:val="22"/>
+          <w:szCs w:val="22"/>
+          <w:bdr w:val="none" w:color="auto" w:sz="0" w:space="0"/>
+          <w:shd w:val="clear" w:fill="FFFFFF"/>
+          <w:vertAlign w:val="baseline"/>
+        </w:rPr>
+        <w:t>null</w:t>
+      </w:r>
+      <w:r>
+        <w:rPr>
+          <w:rFonts w:hint="default" w:ascii="Segoe UI" w:hAnsi="Segoe UI" w:eastAsia="sans-serif" w:cs="Segoe UI"/>
+          <w:i w:val="0"/>
+          <w:iCs w:val="0"/>
+          <w:caps w:val="0"/>
+          <w:color w:val="40424E"/>
+          <w:spacing w:val="2"/>
+          <w:sz w:val="22"/>
+          <w:szCs w:val="22"/>
+          <w:bdr w:val="none" w:color="auto" w:sz="0" w:space="0"/>
+          <w:shd w:val="clear" w:fill="FFFFFF"/>
+          <w:vertAlign w:val="baseline"/>
+        </w:rPr>
+        <w:t> value.</w:t>
+      </w:r>
+    </w:p>
+    <w:p>
+      <w:pPr>
+        <w:keepNext w:val="0"/>
+        <w:keepLines w:val="0"/>
+        <w:widowControl/>
+        <w:numPr>
+          <w:ilvl w:val="0"/>
+          <w:numId w:val="5"/>
+        </w:numPr>
+        <w:suppressLineNumbers w:val="0"/>
+        <w:pBdr>
+          <w:top w:val="none" w:color="auto" w:sz="0" w:space="0"/>
+          <w:left w:val="none" w:color="auto" w:sz="0" w:space="0"/>
+          <w:bottom w:val="none" w:color="auto" w:sz="0" w:space="0"/>
+          <w:right w:val="none" w:color="auto" w:sz="0" w:space="0"/>
+        </w:pBdr>
+        <w:spacing w:before="0" w:beforeAutospacing="0" w:after="0" w:afterAutospacing="0" w:line="24" w:lineRule="atLeast"/>
+        <w:ind w:left="360" w:right="0" w:hanging="360"/>
+        <w:jc w:val="left"/>
+        <w:textAlignment w:val="baseline"/>
+        <w:rPr>
+          <w:rFonts w:hint="default" w:ascii="Segoe UI" w:hAnsi="Segoe UI" w:cs="Segoe UI"/>
+          <w:sz w:val="22"/>
+          <w:szCs w:val="22"/>
+        </w:rPr>
+      </w:pPr>
+      <w:r>
+        <w:rPr>
+          <w:rFonts w:hint="default" w:ascii="Segoe UI" w:hAnsi="Segoe UI" w:eastAsia="sans-serif" w:cs="Segoe UI"/>
+          <w:i w:val="0"/>
+          <w:iCs w:val="0"/>
+          <w:caps w:val="0"/>
+          <w:color w:val="40424E"/>
+          <w:spacing w:val="2"/>
+          <w:sz w:val="22"/>
+          <w:szCs w:val="22"/>
+          <w:bdr w:val="none" w:color="auto" w:sz="0" w:space="0"/>
+          <w:shd w:val="clear" w:fill="FFFFFF"/>
+          <w:vertAlign w:val="baseline"/>
+        </w:rPr>
+        <w:t>If map.put(key, value) returns </w:t>
+      </w:r>
+      <w:r>
+        <w:rPr>
+          <w:rStyle w:val="6"/>
+          <w:rFonts w:hint="default" w:ascii="Segoe UI" w:hAnsi="Segoe UI" w:eastAsia="sans-serif" w:cs="Segoe UI"/>
+          <w:i w:val="0"/>
+          <w:iCs w:val="0"/>
+          <w:caps w:val="0"/>
+          <w:color w:val="40424E"/>
+          <w:spacing w:val="2"/>
+          <w:sz w:val="22"/>
+          <w:szCs w:val="22"/>
+          <w:bdr w:val="none" w:color="auto" w:sz="0" w:space="0"/>
+          <w:shd w:val="clear" w:fill="FFFFFF"/>
+          <w:vertAlign w:val="baseline"/>
+        </w:rPr>
+        <w:t>null</w:t>
+      </w:r>
+      <w:r>
+        <w:rPr>
+          <w:rFonts w:hint="default" w:ascii="Segoe UI" w:hAnsi="Segoe UI" w:eastAsia="sans-serif" w:cs="Segoe UI"/>
+          <w:i w:val="0"/>
+          <w:iCs w:val="0"/>
+          <w:caps w:val="0"/>
+          <w:color w:val="40424E"/>
+          <w:spacing w:val="2"/>
+          <w:sz w:val="22"/>
+          <w:szCs w:val="22"/>
+          <w:bdr w:val="none" w:color="auto" w:sz="0" w:space="0"/>
+          <w:shd w:val="clear" w:fill="FFFFFF"/>
+          <w:vertAlign w:val="baseline"/>
+        </w:rPr>
+        <w:t>, then the statement “map.put(e, PRESENT) == null” will return </w:t>
+      </w:r>
+      <w:r>
+        <w:rPr>
+          <w:rStyle w:val="6"/>
+          <w:rFonts w:hint="default" w:ascii="Segoe UI" w:hAnsi="Segoe UI" w:eastAsia="sans-serif" w:cs="Segoe UI"/>
+          <w:i w:val="0"/>
+          <w:iCs w:val="0"/>
+          <w:caps w:val="0"/>
+          <w:color w:val="40424E"/>
+          <w:spacing w:val="2"/>
+          <w:sz w:val="22"/>
+          <w:szCs w:val="22"/>
+          <w:bdr w:val="none" w:color="auto" w:sz="0" w:space="0"/>
+          <w:shd w:val="clear" w:fill="FFFFFF"/>
+          <w:vertAlign w:val="baseline"/>
+        </w:rPr>
+        <w:t>true</w:t>
+      </w:r>
+      <w:r>
+        <w:rPr>
+          <w:rFonts w:hint="default" w:ascii="Segoe UI" w:hAnsi="Segoe UI" w:eastAsia="sans-serif" w:cs="Segoe UI"/>
+          <w:i w:val="0"/>
+          <w:iCs w:val="0"/>
+          <w:caps w:val="0"/>
+          <w:color w:val="40424E"/>
+          <w:spacing w:val="2"/>
+          <w:sz w:val="22"/>
+          <w:szCs w:val="22"/>
+          <w:bdr w:val="none" w:color="auto" w:sz="0" w:space="0"/>
+          <w:shd w:val="clear" w:fill="FFFFFF"/>
+          <w:vertAlign w:val="baseline"/>
+        </w:rPr>
+        <w:t> and element is added to the HashSet(internally HashMap).</w:t>
+      </w:r>
+    </w:p>
+    <w:p>
+      <w:pPr>
+        <w:keepNext w:val="0"/>
+        <w:keepLines w:val="0"/>
+        <w:widowControl/>
+        <w:numPr>
+          <w:ilvl w:val="0"/>
+          <w:numId w:val="5"/>
+        </w:numPr>
+        <w:suppressLineNumbers w:val="0"/>
+        <w:pBdr>
+          <w:top w:val="none" w:color="auto" w:sz="0" w:space="0"/>
+          <w:left w:val="none" w:color="auto" w:sz="0" w:space="0"/>
+          <w:bottom w:val="none" w:color="auto" w:sz="0" w:space="0"/>
+          <w:right w:val="none" w:color="auto" w:sz="0" w:space="0"/>
+        </w:pBdr>
+        <w:spacing w:before="0" w:beforeAutospacing="0" w:after="0" w:afterAutospacing="0" w:line="24" w:lineRule="atLeast"/>
+        <w:ind w:left="360" w:right="0" w:hanging="360"/>
+        <w:jc w:val="left"/>
+        <w:textAlignment w:val="baseline"/>
+        <w:rPr>
+          <w:rFonts w:hint="default" w:ascii="Segoe UI" w:hAnsi="Segoe UI" w:cs="Segoe UI"/>
+          <w:sz w:val="22"/>
+          <w:szCs w:val="22"/>
+        </w:rPr>
+      </w:pPr>
+      <w:r>
+        <w:rPr>
+          <w:rFonts w:hint="default" w:ascii="Segoe UI" w:hAnsi="Segoe UI" w:eastAsia="sans-serif" w:cs="Segoe UI"/>
+          <w:i w:val="0"/>
+          <w:iCs w:val="0"/>
+          <w:caps w:val="0"/>
+          <w:color w:val="40424E"/>
+          <w:spacing w:val="2"/>
+          <w:sz w:val="22"/>
+          <w:szCs w:val="22"/>
+          <w:bdr w:val="none" w:color="auto" w:sz="0" w:space="0"/>
+          <w:shd w:val="clear" w:fill="FFFFFF"/>
+          <w:vertAlign w:val="baseline"/>
+        </w:rPr>
+        <w:t>If map.put(key, value) returns old value of the key, then the statement “map.put(e, PRESENT) == null” will return </w:t>
+      </w:r>
+      <w:r>
+        <w:rPr>
+          <w:rStyle w:val="6"/>
+          <w:rFonts w:hint="default" w:ascii="Segoe UI" w:hAnsi="Segoe UI" w:eastAsia="sans-serif" w:cs="Segoe UI"/>
+          <w:i w:val="0"/>
+          <w:iCs w:val="0"/>
+          <w:caps w:val="0"/>
+          <w:color w:val="40424E"/>
+          <w:spacing w:val="2"/>
+          <w:sz w:val="22"/>
+          <w:szCs w:val="22"/>
+          <w:bdr w:val="none" w:color="auto" w:sz="0" w:space="0"/>
+          <w:shd w:val="clear" w:fill="FFFFFF"/>
+          <w:vertAlign w:val="baseline"/>
+        </w:rPr>
+        <w:t>false</w:t>
+      </w:r>
+      <w:r>
+        <w:rPr>
+          <w:rFonts w:hint="default" w:ascii="Segoe UI" w:hAnsi="Segoe UI" w:eastAsia="sans-serif" w:cs="Segoe UI"/>
+          <w:i w:val="0"/>
+          <w:iCs w:val="0"/>
+          <w:caps w:val="0"/>
+          <w:color w:val="40424E"/>
+          <w:spacing w:val="2"/>
+          <w:sz w:val="22"/>
+          <w:szCs w:val="22"/>
+          <w:bdr w:val="none" w:color="auto" w:sz="0" w:space="0"/>
+          <w:shd w:val="clear" w:fill="FFFFFF"/>
+          <w:vertAlign w:val="baseline"/>
+        </w:rPr>
+        <w:t> and element is not added to the HashSet(internally HashMap).</w:t>
+      </w:r>
+    </w:p>
+    <w:p>
+      <w:pPr>
+        <w:bidi w:val="0"/>
+        <w:rPr>
+          <w:rFonts w:hint="default" w:ascii="Segoe UI" w:hAnsi="Segoe UI" w:eastAsia="sans-serif" w:cs="Segoe UI"/>
+          <w:i w:val="0"/>
+          <w:iCs w:val="0"/>
+          <w:caps w:val="0"/>
+          <w:color w:val="40424E"/>
+          <w:spacing w:val="2"/>
+          <w:sz w:val="22"/>
+          <w:szCs w:val="22"/>
+          <w:shd w:val="clear" w:fill="FFFFFF"/>
+          <w:lang w:val="en-US" w:eastAsia="zh-CN"/>
         </w:rPr>
       </w:pPr>
     </w:p>
@@ -1757,7 +3885,9 @@
           <w:numId w:val="0"/>
         </w:numPr>
         <w:rPr>
-          <w:rFonts w:hint="default" w:ascii="Segoe UI" w:hAnsi="Segoe UI"/>
+          <w:rFonts w:hint="default" w:ascii="Segoe UI" w:hAnsi="Segoe UI" w:cs="Segoe UI"/>
+          <w:b/>
+          <w:bCs/>
           <w:i w:val="0"/>
           <w:iCs w:val="0"/>
           <w:caps w:val="0"/>
@@ -1772,20 +3902,908 @@
       <w:bookmarkEnd w:id="0"/>
       <w:r>
         <w:rPr>
-          <w:rFonts w:hint="default" w:ascii="Segoe UI" w:hAnsi="Segoe UI"/>
-          <w:i w:val="0"/>
-          <w:iCs w:val="0"/>
-          <w:caps w:val="0"/>
-          <w:color w:val="000000"/>
-          <w:spacing w:val="0"/>
-          <w:sz w:val="22"/>
-          <w:szCs w:val="22"/>
-          <w:lang w:val="en-US"/>
+          <w:rFonts w:hint="default" w:ascii="Segoe UI" w:hAnsi="Segoe UI" w:eastAsia="sans-serif" w:cs="Segoe UI"/>
+          <w:i w:val="0"/>
+          <w:iCs w:val="0"/>
+          <w:caps w:val="0"/>
+          <w:color w:val="40424E"/>
+          <w:spacing w:val="2"/>
+          <w:sz w:val="22"/>
+          <w:szCs w:val="22"/>
+          <w:shd w:val="clear" w:fill="FFFFFF"/>
+        </w:rPr>
+        <w:t>As LinkedHashSet extends HashSet, so it internally calls constructors of HashSet using </w:t>
+      </w:r>
+      <w:r>
+        <w:rPr>
+          <w:rFonts w:hint="default" w:ascii="Segoe UI" w:hAnsi="Segoe UI" w:eastAsia="sans-serif" w:cs="Segoe UI"/>
+          <w:i w:val="0"/>
+          <w:iCs w:val="0"/>
+          <w:caps w:val="0"/>
+          <w:spacing w:val="2"/>
+          <w:sz w:val="22"/>
+          <w:szCs w:val="22"/>
+          <w:u w:val="single"/>
+          <w:bdr w:val="none" w:color="auto" w:sz="0" w:space="0"/>
+          <w:shd w:val="clear" w:fill="FFFFFF"/>
+          <w:vertAlign w:val="baseline"/>
         </w:rPr>
         <w:fldChar w:fldCharType="begin"/>
       </w:r>
       <w:r>
         <w:rPr>
+          <w:rFonts w:hint="default" w:ascii="Segoe UI" w:hAnsi="Segoe UI" w:eastAsia="sans-serif" w:cs="Segoe UI"/>
+          <w:i w:val="0"/>
+          <w:iCs w:val="0"/>
+          <w:caps w:val="0"/>
+          <w:spacing w:val="2"/>
+          <w:sz w:val="22"/>
+          <w:szCs w:val="22"/>
+          <w:u w:val="single"/>
+          <w:bdr w:val="none" w:color="auto" w:sz="0" w:space="0"/>
+          <w:shd w:val="clear" w:fill="FFFFFF"/>
+          <w:vertAlign w:val="baseline"/>
+        </w:rPr>
+        <w:instrText xml:space="preserve"> HYPERLINK "https://www.geeksforgeeks.org/super-keyword/" </w:instrText>
+      </w:r>
+      <w:r>
+        <w:rPr>
+          <w:rFonts w:hint="default" w:ascii="Segoe UI" w:hAnsi="Segoe UI" w:eastAsia="sans-serif" w:cs="Segoe UI"/>
+          <w:i w:val="0"/>
+          <w:iCs w:val="0"/>
+          <w:caps w:val="0"/>
+          <w:spacing w:val="2"/>
+          <w:sz w:val="22"/>
+          <w:szCs w:val="22"/>
+          <w:u w:val="single"/>
+          <w:bdr w:val="none" w:color="auto" w:sz="0" w:space="0"/>
+          <w:shd w:val="clear" w:fill="FFFFFF"/>
+          <w:vertAlign w:val="baseline"/>
+        </w:rPr>
+        <w:fldChar w:fldCharType="separate"/>
+      </w:r>
+      <w:r>
+        <w:rPr>
+          <w:rStyle w:val="10"/>
+          <w:rFonts w:hint="default" w:ascii="Segoe UI" w:hAnsi="Segoe UI" w:eastAsia="sans-serif" w:cs="Segoe UI"/>
+          <w:i w:val="0"/>
+          <w:iCs w:val="0"/>
+          <w:caps w:val="0"/>
+          <w:spacing w:val="2"/>
+          <w:sz w:val="22"/>
+          <w:szCs w:val="22"/>
+          <w:u w:val="single"/>
+          <w:bdr w:val="none" w:color="auto" w:sz="0" w:space="0"/>
+          <w:shd w:val="clear" w:fill="FFFFFF"/>
+          <w:vertAlign w:val="baseline"/>
+        </w:rPr>
+        <w:t>super()</w:t>
+      </w:r>
+      <w:r>
+        <w:rPr>
+          <w:rFonts w:hint="default" w:ascii="Segoe UI" w:hAnsi="Segoe UI" w:eastAsia="sans-serif" w:cs="Segoe UI"/>
+          <w:i w:val="0"/>
+          <w:iCs w:val="0"/>
+          <w:caps w:val="0"/>
+          <w:spacing w:val="2"/>
+          <w:sz w:val="22"/>
+          <w:szCs w:val="22"/>
+          <w:u w:val="single"/>
+          <w:bdr w:val="none" w:color="auto" w:sz="0" w:space="0"/>
+          <w:shd w:val="clear" w:fill="FFFFFF"/>
+          <w:vertAlign w:val="baseline"/>
+        </w:rPr>
+        <w:fldChar w:fldCharType="end"/>
+      </w:r>
+      <w:r>
+        <w:rPr>
+          <w:rFonts w:hint="default" w:ascii="Segoe UI" w:hAnsi="Segoe UI" w:eastAsia="sans-serif" w:cs="Segoe UI"/>
+          <w:i w:val="0"/>
+          <w:iCs w:val="0"/>
+          <w:caps w:val="0"/>
+          <w:color w:val="40424E"/>
+          <w:spacing w:val="2"/>
+          <w:sz w:val="22"/>
+          <w:szCs w:val="22"/>
+          <w:shd w:val="clear" w:fill="FFFFFF"/>
+        </w:rPr>
+        <w:t>. Similarly creating an object of </w:t>
+      </w:r>
+      <w:r>
+        <w:rPr>
+          <w:rFonts w:hint="default" w:ascii="Segoe UI" w:hAnsi="Segoe UI" w:eastAsia="sans-serif" w:cs="Segoe UI"/>
+          <w:i w:val="0"/>
+          <w:iCs w:val="0"/>
+          <w:caps w:val="0"/>
+          <w:spacing w:val="2"/>
+          <w:sz w:val="22"/>
+          <w:szCs w:val="22"/>
+          <w:u w:val="single"/>
+          <w:bdr w:val="none" w:color="auto" w:sz="0" w:space="0"/>
+          <w:shd w:val="clear" w:fill="FFFFFF"/>
+          <w:vertAlign w:val="baseline"/>
+        </w:rPr>
+        <w:fldChar w:fldCharType="begin"/>
+      </w:r>
+      <w:r>
+        <w:rPr>
+          <w:rFonts w:hint="default" w:ascii="Segoe UI" w:hAnsi="Segoe UI" w:eastAsia="sans-serif" w:cs="Segoe UI"/>
+          <w:i w:val="0"/>
+          <w:iCs w:val="0"/>
+          <w:caps w:val="0"/>
+          <w:spacing w:val="2"/>
+          <w:sz w:val="22"/>
+          <w:szCs w:val="22"/>
+          <w:u w:val="single"/>
+          <w:bdr w:val="none" w:color="auto" w:sz="0" w:space="0"/>
+          <w:shd w:val="clear" w:fill="FFFFFF"/>
+          <w:vertAlign w:val="baseline"/>
+        </w:rPr>
+        <w:instrText xml:space="preserve"> HYPERLINK "https://www.geeksforgeeks.org/treeset-class-java-examples/" </w:instrText>
+      </w:r>
+      <w:r>
+        <w:rPr>
+          <w:rFonts w:hint="default" w:ascii="Segoe UI" w:hAnsi="Segoe UI" w:eastAsia="sans-serif" w:cs="Segoe UI"/>
+          <w:i w:val="0"/>
+          <w:iCs w:val="0"/>
+          <w:caps w:val="0"/>
+          <w:spacing w:val="2"/>
+          <w:sz w:val="22"/>
+          <w:szCs w:val="22"/>
+          <w:u w:val="single"/>
+          <w:bdr w:val="none" w:color="auto" w:sz="0" w:space="0"/>
+          <w:shd w:val="clear" w:fill="FFFFFF"/>
+          <w:vertAlign w:val="baseline"/>
+        </w:rPr>
+        <w:fldChar w:fldCharType="separate"/>
+      </w:r>
+      <w:r>
+        <w:rPr>
+          <w:rStyle w:val="10"/>
+          <w:rFonts w:hint="default" w:ascii="Segoe UI" w:hAnsi="Segoe UI" w:eastAsia="sans-serif" w:cs="Segoe UI"/>
+          <w:i w:val="0"/>
+          <w:iCs w:val="0"/>
+          <w:caps w:val="0"/>
+          <w:spacing w:val="2"/>
+          <w:sz w:val="22"/>
+          <w:szCs w:val="22"/>
+          <w:u w:val="single"/>
+          <w:bdr w:val="none" w:color="auto" w:sz="0" w:space="0"/>
+          <w:shd w:val="clear" w:fill="FFFFFF"/>
+          <w:vertAlign w:val="baseline"/>
+        </w:rPr>
+        <w:t>TreeSet</w:t>
+      </w:r>
+      <w:r>
+        <w:rPr>
+          <w:rFonts w:hint="default" w:ascii="Segoe UI" w:hAnsi="Segoe UI" w:eastAsia="sans-serif" w:cs="Segoe UI"/>
+          <w:i w:val="0"/>
+          <w:iCs w:val="0"/>
+          <w:caps w:val="0"/>
+          <w:spacing w:val="2"/>
+          <w:sz w:val="22"/>
+          <w:szCs w:val="22"/>
+          <w:u w:val="single"/>
+          <w:bdr w:val="none" w:color="auto" w:sz="0" w:space="0"/>
+          <w:shd w:val="clear" w:fill="FFFFFF"/>
+          <w:vertAlign w:val="baseline"/>
+        </w:rPr>
+        <w:fldChar w:fldCharType="end"/>
+      </w:r>
+      <w:r>
+        <w:rPr>
+          <w:rFonts w:hint="default" w:ascii="Segoe UI" w:hAnsi="Segoe UI" w:eastAsia="sans-serif" w:cs="Segoe UI"/>
+          <w:i w:val="0"/>
+          <w:iCs w:val="0"/>
+          <w:caps w:val="0"/>
+          <w:color w:val="40424E"/>
+          <w:spacing w:val="2"/>
+          <w:sz w:val="22"/>
+          <w:szCs w:val="22"/>
+          <w:shd w:val="clear" w:fill="FFFFFF"/>
+        </w:rPr>
+        <w:t> class internally creates object of </w:t>
+      </w:r>
+      <w:r>
+        <w:rPr>
+          <w:rFonts w:hint="default" w:ascii="Segoe UI" w:hAnsi="Segoe UI" w:eastAsia="sans-serif" w:cs="Segoe UI"/>
+          <w:i w:val="0"/>
+          <w:iCs w:val="0"/>
+          <w:caps w:val="0"/>
+          <w:spacing w:val="2"/>
+          <w:sz w:val="22"/>
+          <w:szCs w:val="22"/>
+          <w:u w:val="single"/>
+          <w:bdr w:val="none" w:color="auto" w:sz="0" w:space="0"/>
+          <w:shd w:val="clear" w:fill="FFFFFF"/>
+          <w:vertAlign w:val="baseline"/>
+        </w:rPr>
+        <w:fldChar w:fldCharType="begin"/>
+      </w:r>
+      <w:r>
+        <w:rPr>
+          <w:rFonts w:hint="default" w:ascii="Segoe UI" w:hAnsi="Segoe UI" w:eastAsia="sans-serif" w:cs="Segoe UI"/>
+          <w:i w:val="0"/>
+          <w:iCs w:val="0"/>
+          <w:caps w:val="0"/>
+          <w:spacing w:val="2"/>
+          <w:sz w:val="22"/>
+          <w:szCs w:val="22"/>
+          <w:u w:val="single"/>
+          <w:bdr w:val="none" w:color="auto" w:sz="0" w:space="0"/>
+          <w:shd w:val="clear" w:fill="FFFFFF"/>
+          <w:vertAlign w:val="baseline"/>
+        </w:rPr>
+        <w:instrText xml:space="preserve"> HYPERLINK "https://www.geeksforgeeks.org/navigablemap-interface-in-java-with-example/" </w:instrText>
+      </w:r>
+      <w:r>
+        <w:rPr>
+          <w:rFonts w:hint="default" w:ascii="Segoe UI" w:hAnsi="Segoe UI" w:eastAsia="sans-serif" w:cs="Segoe UI"/>
+          <w:i w:val="0"/>
+          <w:iCs w:val="0"/>
+          <w:caps w:val="0"/>
+          <w:spacing w:val="2"/>
+          <w:sz w:val="22"/>
+          <w:szCs w:val="22"/>
+          <w:u w:val="single"/>
+          <w:bdr w:val="none" w:color="auto" w:sz="0" w:space="0"/>
+          <w:shd w:val="clear" w:fill="FFFFFF"/>
+          <w:vertAlign w:val="baseline"/>
+        </w:rPr>
+        <w:fldChar w:fldCharType="separate"/>
+      </w:r>
+      <w:r>
+        <w:rPr>
+          <w:rStyle w:val="10"/>
+          <w:rFonts w:hint="default" w:ascii="Segoe UI" w:hAnsi="Segoe UI" w:eastAsia="sans-serif" w:cs="Segoe UI"/>
+          <w:i w:val="0"/>
+          <w:iCs w:val="0"/>
+          <w:caps w:val="0"/>
+          <w:spacing w:val="2"/>
+          <w:sz w:val="22"/>
+          <w:szCs w:val="22"/>
+          <w:u w:val="single"/>
+          <w:bdr w:val="none" w:color="auto" w:sz="0" w:space="0"/>
+          <w:shd w:val="clear" w:fill="FFFFFF"/>
+          <w:vertAlign w:val="baseline"/>
+        </w:rPr>
+        <w:t>Navigable Map</w:t>
+      </w:r>
+      <w:r>
+        <w:rPr>
+          <w:rFonts w:hint="default" w:ascii="Segoe UI" w:hAnsi="Segoe UI" w:eastAsia="sans-serif" w:cs="Segoe UI"/>
+          <w:i w:val="0"/>
+          <w:iCs w:val="0"/>
+          <w:caps w:val="0"/>
+          <w:spacing w:val="2"/>
+          <w:sz w:val="22"/>
+          <w:szCs w:val="22"/>
+          <w:u w:val="single"/>
+          <w:bdr w:val="none" w:color="auto" w:sz="0" w:space="0"/>
+          <w:shd w:val="clear" w:fill="FFFFFF"/>
+          <w:vertAlign w:val="baseline"/>
+        </w:rPr>
+        <w:fldChar w:fldCharType="end"/>
+      </w:r>
+      <w:r>
+        <w:rPr>
+          <w:rFonts w:hint="default" w:ascii="Segoe UI" w:hAnsi="Segoe UI" w:eastAsia="sans-serif" w:cs="Segoe UI"/>
+          <w:i w:val="0"/>
+          <w:iCs w:val="0"/>
+          <w:caps w:val="0"/>
+          <w:color w:val="40424E"/>
+          <w:spacing w:val="2"/>
+          <w:sz w:val="22"/>
+          <w:szCs w:val="22"/>
+          <w:shd w:val="clear" w:fill="FFFFFF"/>
+        </w:rPr>
+        <w:t> as backing map.</w:t>
+      </w:r>
+    </w:p>
+    <w:p>
+      <w:pPr>
+        <w:numPr>
+          <w:ilvl w:val="0"/>
+          <w:numId w:val="0"/>
+        </w:numPr>
+        <w:rPr>
+          <w:rFonts w:hint="default" w:ascii="Segoe UI" w:hAnsi="Segoe UI" w:cs="Segoe UI"/>
+          <w:i w:val="0"/>
+          <w:iCs w:val="0"/>
+          <w:caps w:val="0"/>
+          <w:color w:val="000000"/>
+          <w:spacing w:val="0"/>
+          <w:sz w:val="22"/>
+          <w:szCs w:val="22"/>
+          <w:lang w:val="en-US"/>
+        </w:rPr>
+      </w:pPr>
+    </w:p>
+    <w:p>
+      <w:pPr>
+        <w:numPr>
+          <w:ilvl w:val="0"/>
+          <w:numId w:val="0"/>
+        </w:numPr>
+        <w:rPr>
+          <w:rFonts w:hint="default" w:ascii="Segoe UI" w:hAnsi="Segoe UI"/>
+          <w:i w:val="0"/>
+          <w:iCs w:val="0"/>
+          <w:caps w:val="0"/>
+          <w:color w:val="000000"/>
+          <w:spacing w:val="0"/>
+          <w:sz w:val="22"/>
+          <w:szCs w:val="22"/>
+          <w:lang w:val="en-US"/>
+        </w:rPr>
+      </w:pPr>
+    </w:p>
+    <w:p>
+      <w:pPr>
+        <w:numPr>
+          <w:ilvl w:val="0"/>
+          <w:numId w:val="0"/>
+        </w:numPr>
+        <w:rPr>
+          <w:rFonts w:hint="default" w:ascii="Segoe UI" w:hAnsi="Segoe UI"/>
+          <w:i w:val="0"/>
+          <w:iCs w:val="0"/>
+          <w:caps w:val="0"/>
+          <w:color w:val="000000"/>
+          <w:spacing w:val="0"/>
+          <w:sz w:val="22"/>
+          <w:szCs w:val="22"/>
+          <w:lang w:val="en-US"/>
+        </w:rPr>
+      </w:pPr>
+    </w:p>
+    <w:p>
+      <w:pPr>
+        <w:numPr>
+          <w:ilvl w:val="0"/>
+          <w:numId w:val="0"/>
+        </w:numPr>
+        <w:rPr>
+          <w:rFonts w:hint="default" w:ascii="Segoe UI" w:hAnsi="Segoe UI"/>
+          <w:i w:val="0"/>
+          <w:iCs w:val="0"/>
+          <w:caps w:val="0"/>
+          <w:color w:val="000000"/>
+          <w:spacing w:val="0"/>
+          <w:sz w:val="22"/>
+          <w:szCs w:val="22"/>
+          <w:lang w:val="en-US"/>
+        </w:rPr>
+      </w:pPr>
+    </w:p>
+    <w:p>
+      <w:pPr>
+        <w:numPr>
+          <w:ilvl w:val="0"/>
+          <w:numId w:val="0"/>
+        </w:numPr>
+        <w:rPr>
+          <w:rFonts w:hint="default" w:ascii="Segoe UI" w:hAnsi="Segoe UI"/>
+          <w:i w:val="0"/>
+          <w:iCs w:val="0"/>
+          <w:caps w:val="0"/>
+          <w:color w:val="000000"/>
+          <w:spacing w:val="0"/>
+          <w:sz w:val="22"/>
+          <w:szCs w:val="22"/>
+          <w:lang w:val="en-US"/>
+        </w:rPr>
+      </w:pPr>
+    </w:p>
+    <w:p>
+      <w:pPr>
+        <w:numPr>
+          <w:ilvl w:val="0"/>
+          <w:numId w:val="0"/>
+        </w:numPr>
+        <w:rPr>
+          <w:rFonts w:hint="default" w:ascii="Segoe UI" w:hAnsi="Segoe UI"/>
+          <w:i w:val="0"/>
+          <w:iCs w:val="0"/>
+          <w:caps w:val="0"/>
+          <w:color w:val="000000"/>
+          <w:spacing w:val="0"/>
+          <w:sz w:val="22"/>
+          <w:szCs w:val="22"/>
+          <w:lang w:val="en-US"/>
+        </w:rPr>
+      </w:pPr>
+    </w:p>
+    <w:p>
+      <w:pPr>
+        <w:numPr>
+          <w:ilvl w:val="0"/>
+          <w:numId w:val="0"/>
+        </w:numPr>
+        <w:rPr>
+          <w:rFonts w:hint="default" w:ascii="Segoe UI" w:hAnsi="Segoe UI"/>
+          <w:i w:val="0"/>
+          <w:iCs w:val="0"/>
+          <w:caps w:val="0"/>
+          <w:color w:val="000000"/>
+          <w:spacing w:val="0"/>
+          <w:sz w:val="22"/>
+          <w:szCs w:val="22"/>
+          <w:lang w:val="en-US"/>
+        </w:rPr>
+      </w:pPr>
+    </w:p>
+    <w:p>
+      <w:pPr>
+        <w:numPr>
+          <w:ilvl w:val="0"/>
+          <w:numId w:val="0"/>
+        </w:numPr>
+        <w:rPr>
+          <w:rFonts w:hint="default" w:ascii="Segoe UI" w:hAnsi="Segoe UI"/>
+          <w:i w:val="0"/>
+          <w:iCs w:val="0"/>
+          <w:caps w:val="0"/>
+          <w:color w:val="000000"/>
+          <w:spacing w:val="0"/>
+          <w:sz w:val="22"/>
+          <w:szCs w:val="22"/>
+          <w:lang w:val="en-US"/>
+        </w:rPr>
+      </w:pPr>
+    </w:p>
+    <w:p>
+      <w:pPr>
+        <w:numPr>
+          <w:ilvl w:val="0"/>
+          <w:numId w:val="0"/>
+        </w:numPr>
+        <w:rPr>
+          <w:rFonts w:hint="default" w:ascii="Segoe UI" w:hAnsi="Segoe UI"/>
+          <w:i w:val="0"/>
+          <w:iCs w:val="0"/>
+          <w:caps w:val="0"/>
+          <w:color w:val="000000"/>
+          <w:spacing w:val="0"/>
+          <w:sz w:val="22"/>
+          <w:szCs w:val="22"/>
+          <w:lang w:val="en-US"/>
+        </w:rPr>
+      </w:pPr>
+    </w:p>
+    <w:p>
+      <w:pPr>
+        <w:numPr>
+          <w:ilvl w:val="0"/>
+          <w:numId w:val="0"/>
+        </w:numPr>
+        <w:rPr>
+          <w:rFonts w:hint="default" w:ascii="Segoe UI" w:hAnsi="Segoe UI"/>
+          <w:i w:val="0"/>
+          <w:iCs w:val="0"/>
+          <w:caps w:val="0"/>
+          <w:color w:val="000000"/>
+          <w:spacing w:val="0"/>
+          <w:sz w:val="22"/>
+          <w:szCs w:val="22"/>
+          <w:lang w:val="en-US"/>
+        </w:rPr>
+      </w:pPr>
+    </w:p>
+    <w:p>
+      <w:pPr>
+        <w:numPr>
+          <w:ilvl w:val="0"/>
+          <w:numId w:val="0"/>
+        </w:numPr>
+        <w:rPr>
+          <w:rFonts w:hint="default" w:ascii="Segoe UI" w:hAnsi="Segoe UI"/>
+          <w:i w:val="0"/>
+          <w:iCs w:val="0"/>
+          <w:caps w:val="0"/>
+          <w:color w:val="000000"/>
+          <w:spacing w:val="0"/>
+          <w:sz w:val="22"/>
+          <w:szCs w:val="22"/>
+          <w:lang w:val="en-US"/>
+        </w:rPr>
+      </w:pPr>
+    </w:p>
+    <w:p>
+      <w:pPr>
+        <w:numPr>
+          <w:ilvl w:val="0"/>
+          <w:numId w:val="0"/>
+        </w:numPr>
+        <w:rPr>
+          <w:rFonts w:hint="default" w:ascii="Segoe UI" w:hAnsi="Segoe UI"/>
+          <w:i w:val="0"/>
+          <w:iCs w:val="0"/>
+          <w:caps w:val="0"/>
+          <w:color w:val="000000"/>
+          <w:spacing w:val="0"/>
+          <w:sz w:val="22"/>
+          <w:szCs w:val="22"/>
+          <w:lang w:val="en-US"/>
+        </w:rPr>
+      </w:pPr>
+    </w:p>
+    <w:p>
+      <w:pPr>
+        <w:numPr>
+          <w:ilvl w:val="0"/>
+          <w:numId w:val="0"/>
+        </w:numPr>
+        <w:rPr>
+          <w:rFonts w:hint="default" w:ascii="Segoe UI" w:hAnsi="Segoe UI"/>
+          <w:i w:val="0"/>
+          <w:iCs w:val="0"/>
+          <w:caps w:val="0"/>
+          <w:color w:val="000000"/>
+          <w:spacing w:val="0"/>
+          <w:sz w:val="22"/>
+          <w:szCs w:val="22"/>
+          <w:lang w:val="en-US"/>
+        </w:rPr>
+      </w:pPr>
+    </w:p>
+    <w:p>
+      <w:pPr>
+        <w:numPr>
+          <w:ilvl w:val="0"/>
+          <w:numId w:val="0"/>
+        </w:numPr>
+        <w:rPr>
+          <w:rFonts w:hint="default" w:ascii="Segoe UI" w:hAnsi="Segoe UI"/>
+          <w:i w:val="0"/>
+          <w:iCs w:val="0"/>
+          <w:caps w:val="0"/>
+          <w:color w:val="000000"/>
+          <w:spacing w:val="0"/>
+          <w:sz w:val="22"/>
+          <w:szCs w:val="22"/>
+          <w:lang w:val="en-US"/>
+        </w:rPr>
+      </w:pPr>
+    </w:p>
+    <w:p>
+      <w:pPr>
+        <w:numPr>
+          <w:ilvl w:val="0"/>
+          <w:numId w:val="0"/>
+        </w:numPr>
+        <w:rPr>
+          <w:rFonts w:hint="default" w:ascii="Segoe UI" w:hAnsi="Segoe UI"/>
+          <w:i w:val="0"/>
+          <w:iCs w:val="0"/>
+          <w:caps w:val="0"/>
+          <w:color w:val="000000"/>
+          <w:spacing w:val="0"/>
+          <w:sz w:val="22"/>
+          <w:szCs w:val="22"/>
+          <w:lang w:val="en-US"/>
+        </w:rPr>
+      </w:pPr>
+    </w:p>
+    <w:p>
+      <w:pPr>
+        <w:numPr>
+          <w:ilvl w:val="0"/>
+          <w:numId w:val="0"/>
+        </w:numPr>
+        <w:rPr>
+          <w:rFonts w:hint="default" w:ascii="Segoe UI" w:hAnsi="Segoe UI"/>
+          <w:i w:val="0"/>
+          <w:iCs w:val="0"/>
+          <w:caps w:val="0"/>
+          <w:color w:val="000000"/>
+          <w:spacing w:val="0"/>
+          <w:sz w:val="22"/>
+          <w:szCs w:val="22"/>
+          <w:lang w:val="en-US"/>
+        </w:rPr>
+      </w:pPr>
+    </w:p>
+    <w:p>
+      <w:pPr>
+        <w:numPr>
+          <w:ilvl w:val="0"/>
+          <w:numId w:val="0"/>
+        </w:numPr>
+        <w:rPr>
+          <w:rFonts w:hint="default" w:ascii="Segoe UI" w:hAnsi="Segoe UI"/>
+          <w:i w:val="0"/>
+          <w:iCs w:val="0"/>
+          <w:caps w:val="0"/>
+          <w:color w:val="000000"/>
+          <w:spacing w:val="0"/>
+          <w:sz w:val="22"/>
+          <w:szCs w:val="22"/>
+          <w:lang w:val="en-US"/>
+        </w:rPr>
+      </w:pPr>
+    </w:p>
+    <w:p>
+      <w:pPr>
+        <w:numPr>
+          <w:ilvl w:val="0"/>
+          <w:numId w:val="0"/>
+        </w:numPr>
+        <w:rPr>
+          <w:rFonts w:hint="default" w:ascii="Segoe UI" w:hAnsi="Segoe UI"/>
+          <w:i w:val="0"/>
+          <w:iCs w:val="0"/>
+          <w:caps w:val="0"/>
+          <w:color w:val="000000"/>
+          <w:spacing w:val="0"/>
+          <w:sz w:val="22"/>
+          <w:szCs w:val="22"/>
+          <w:lang w:val="en-US"/>
+        </w:rPr>
+      </w:pPr>
+    </w:p>
+    <w:p>
+      <w:pPr>
+        <w:numPr>
+          <w:ilvl w:val="0"/>
+          <w:numId w:val="0"/>
+        </w:numPr>
+        <w:rPr>
+          <w:rFonts w:hint="default" w:ascii="Segoe UI" w:hAnsi="Segoe UI"/>
+          <w:i w:val="0"/>
+          <w:iCs w:val="0"/>
+          <w:caps w:val="0"/>
+          <w:color w:val="000000"/>
+          <w:spacing w:val="0"/>
+          <w:sz w:val="22"/>
+          <w:szCs w:val="22"/>
+          <w:lang w:val="en-US"/>
+        </w:rPr>
+      </w:pPr>
+    </w:p>
+    <w:p>
+      <w:pPr>
+        <w:numPr>
+          <w:ilvl w:val="0"/>
+          <w:numId w:val="0"/>
+        </w:numPr>
+        <w:rPr>
+          <w:rFonts w:hint="default" w:ascii="Segoe UI" w:hAnsi="Segoe UI"/>
+          <w:i w:val="0"/>
+          <w:iCs w:val="0"/>
+          <w:caps w:val="0"/>
+          <w:color w:val="000000"/>
+          <w:spacing w:val="0"/>
+          <w:sz w:val="22"/>
+          <w:szCs w:val="22"/>
+          <w:lang w:val="en-US"/>
+        </w:rPr>
+      </w:pPr>
+    </w:p>
+    <w:p>
+      <w:pPr>
+        <w:numPr>
+          <w:ilvl w:val="0"/>
+          <w:numId w:val="0"/>
+        </w:numPr>
+        <w:rPr>
+          <w:rFonts w:hint="default" w:ascii="Segoe UI" w:hAnsi="Segoe UI"/>
+          <w:i w:val="0"/>
+          <w:iCs w:val="0"/>
+          <w:caps w:val="0"/>
+          <w:color w:val="000000"/>
+          <w:spacing w:val="0"/>
+          <w:sz w:val="22"/>
+          <w:szCs w:val="22"/>
+          <w:lang w:val="en-US"/>
+        </w:rPr>
+      </w:pPr>
+    </w:p>
+    <w:p>
+      <w:pPr>
+        <w:numPr>
+          <w:ilvl w:val="0"/>
+          <w:numId w:val="0"/>
+        </w:numPr>
+        <w:rPr>
+          <w:rFonts w:hint="default" w:ascii="Segoe UI" w:hAnsi="Segoe UI"/>
+          <w:i w:val="0"/>
+          <w:iCs w:val="0"/>
+          <w:caps w:val="0"/>
+          <w:color w:val="000000"/>
+          <w:spacing w:val="0"/>
+          <w:sz w:val="22"/>
+          <w:szCs w:val="22"/>
+          <w:lang w:val="en-US"/>
+        </w:rPr>
+      </w:pPr>
+    </w:p>
+    <w:p>
+      <w:pPr>
+        <w:numPr>
+          <w:ilvl w:val="0"/>
+          <w:numId w:val="0"/>
+        </w:numPr>
+        <w:rPr>
+          <w:rFonts w:hint="default" w:ascii="Segoe UI" w:hAnsi="Segoe UI"/>
+          <w:i w:val="0"/>
+          <w:iCs w:val="0"/>
+          <w:caps w:val="0"/>
+          <w:color w:val="000000"/>
+          <w:spacing w:val="0"/>
+          <w:sz w:val="22"/>
+          <w:szCs w:val="22"/>
+          <w:lang w:val="en-US"/>
+        </w:rPr>
+      </w:pPr>
+    </w:p>
+    <w:p>
+      <w:pPr>
+        <w:numPr>
+          <w:ilvl w:val="0"/>
+          <w:numId w:val="0"/>
+        </w:numPr>
+        <w:rPr>
+          <w:rFonts w:hint="default" w:ascii="Segoe UI" w:hAnsi="Segoe UI"/>
+          <w:i w:val="0"/>
+          <w:iCs w:val="0"/>
+          <w:caps w:val="0"/>
+          <w:color w:val="000000"/>
+          <w:spacing w:val="0"/>
+          <w:sz w:val="22"/>
+          <w:szCs w:val="22"/>
+          <w:lang w:val="en-US"/>
+        </w:rPr>
+      </w:pPr>
+    </w:p>
+    <w:p>
+      <w:pPr>
+        <w:numPr>
+          <w:ilvl w:val="0"/>
+          <w:numId w:val="0"/>
+        </w:numPr>
+        <w:rPr>
+          <w:rFonts w:hint="default" w:ascii="Segoe UI" w:hAnsi="Segoe UI"/>
+          <w:i w:val="0"/>
+          <w:iCs w:val="0"/>
+          <w:caps w:val="0"/>
+          <w:color w:val="000000"/>
+          <w:spacing w:val="0"/>
+          <w:sz w:val="22"/>
+          <w:szCs w:val="22"/>
+          <w:lang w:val="en-US"/>
+        </w:rPr>
+      </w:pPr>
+    </w:p>
+    <w:p>
+      <w:pPr>
+        <w:numPr>
+          <w:ilvl w:val="0"/>
+          <w:numId w:val="0"/>
+        </w:numPr>
+        <w:rPr>
+          <w:rFonts w:hint="default" w:ascii="Segoe UI" w:hAnsi="Segoe UI"/>
+          <w:i w:val="0"/>
+          <w:iCs w:val="0"/>
+          <w:caps w:val="0"/>
+          <w:color w:val="000000"/>
+          <w:spacing w:val="0"/>
+          <w:sz w:val="22"/>
+          <w:szCs w:val="22"/>
+          <w:lang w:val="en-US"/>
+        </w:rPr>
+      </w:pPr>
+    </w:p>
+    <w:p>
+      <w:pPr>
+        <w:numPr>
+          <w:ilvl w:val="0"/>
+          <w:numId w:val="0"/>
+        </w:numPr>
+        <w:rPr>
+          <w:rFonts w:hint="default" w:ascii="Segoe UI" w:hAnsi="Segoe UI"/>
+          <w:i w:val="0"/>
+          <w:iCs w:val="0"/>
+          <w:caps w:val="0"/>
+          <w:color w:val="000000"/>
+          <w:spacing w:val="0"/>
+          <w:sz w:val="22"/>
+          <w:szCs w:val="22"/>
+          <w:lang w:val="en-US"/>
+        </w:rPr>
+      </w:pPr>
+    </w:p>
+    <w:p>
+      <w:pPr>
+        <w:numPr>
+          <w:ilvl w:val="0"/>
+          <w:numId w:val="0"/>
+        </w:numPr>
+        <w:rPr>
+          <w:rFonts w:hint="default" w:ascii="Segoe UI" w:hAnsi="Segoe UI"/>
+          <w:i w:val="0"/>
+          <w:iCs w:val="0"/>
+          <w:caps w:val="0"/>
+          <w:color w:val="000000"/>
+          <w:spacing w:val="0"/>
+          <w:sz w:val="22"/>
+          <w:szCs w:val="22"/>
+          <w:lang w:val="en-US"/>
+        </w:rPr>
+      </w:pPr>
+    </w:p>
+    <w:p>
+      <w:pPr>
+        <w:numPr>
+          <w:ilvl w:val="0"/>
+          <w:numId w:val="0"/>
+        </w:numPr>
+        <w:rPr>
+          <w:rFonts w:hint="default" w:ascii="Segoe UI" w:hAnsi="Segoe UI"/>
+          <w:i w:val="0"/>
+          <w:iCs w:val="0"/>
+          <w:caps w:val="0"/>
+          <w:color w:val="000000"/>
+          <w:spacing w:val="0"/>
+          <w:sz w:val="22"/>
+          <w:szCs w:val="22"/>
+          <w:lang w:val="en-US"/>
+        </w:rPr>
+      </w:pPr>
+    </w:p>
+    <w:p>
+      <w:pPr>
+        <w:numPr>
+          <w:ilvl w:val="0"/>
+          <w:numId w:val="0"/>
+        </w:numPr>
+        <w:rPr>
+          <w:rFonts w:hint="default" w:ascii="Segoe UI" w:hAnsi="Segoe UI"/>
+          <w:i w:val="0"/>
+          <w:iCs w:val="0"/>
+          <w:caps w:val="0"/>
+          <w:color w:val="000000"/>
+          <w:spacing w:val="0"/>
+          <w:sz w:val="22"/>
+          <w:szCs w:val="22"/>
+          <w:lang w:val="en-US"/>
+        </w:rPr>
+      </w:pPr>
+    </w:p>
+    <w:p>
+      <w:pPr>
+        <w:numPr>
+          <w:ilvl w:val="0"/>
+          <w:numId w:val="0"/>
+        </w:numPr>
+        <w:rPr>
+          <w:rFonts w:hint="default" w:ascii="Segoe UI" w:hAnsi="Segoe UI"/>
+          <w:i w:val="0"/>
+          <w:iCs w:val="0"/>
+          <w:caps w:val="0"/>
+          <w:color w:val="000000"/>
+          <w:spacing w:val="0"/>
+          <w:sz w:val="22"/>
+          <w:szCs w:val="22"/>
+          <w:lang w:val="en-US"/>
+        </w:rPr>
+      </w:pPr>
+      <w:r>
+        <w:rPr>
+          <w:rFonts w:hint="default" w:ascii="Segoe UI" w:hAnsi="Segoe UI"/>
+          <w:i w:val="0"/>
+          <w:iCs w:val="0"/>
+          <w:caps w:val="0"/>
+          <w:color w:val="000000"/>
+          <w:spacing w:val="0"/>
+          <w:sz w:val="22"/>
+          <w:szCs w:val="22"/>
+          <w:lang w:val="en-US"/>
+        </w:rPr>
+        <w:fldChar w:fldCharType="begin"/>
+      </w:r>
+      <w:r>
+        <w:rPr>
           <w:rFonts w:hint="default" w:ascii="Segoe UI" w:hAnsi="Segoe UI"/>
           <w:i w:val="0"/>
           <w:iCs w:val="0"/>
@@ -1814,7 +4832,7 @@
       </w:r>
       <w:r>
         <w:rPr>
-          <w:rStyle w:val="9"/>
+          <w:rStyle w:val="10"/>
           <w:rFonts w:hint="default" w:ascii="Segoe UI" w:hAnsi="Segoe UI"/>
           <w:i w:val="0"/>
           <w:iCs w:val="0"/>
@@ -1867,6 +4885,26 @@
 <file path=word/numbering.xml><?xml version="1.0" encoding="utf-8"?>
 <w:numbering xmlns:wpc="http://schemas.microsoft.com/office/word/2010/wordprocessingCanvas" xmlns:mc="http://schemas.openxmlformats.org/markup-compatibility/2006" xmlns:o="urn:schemas-microsoft-com:office:office" xmlns:r="http://schemas.openxmlformats.org/officeDocument/2006/relationships" xmlns:m="http://schemas.openxmlformats.org/officeDocument/2006/math" xmlns:v="urn:schemas-microsoft-com:vml" xmlns:wp14="http://schemas.microsoft.com/office/word/2010/wordprocessingDrawing" xmlns:wp="http://schemas.openxmlformats.org/drawingml/2006/wordprocessingDrawing" xmlns:w10="urn:schemas-microsoft-com:office:word" xmlns:w="http://schemas.openxmlformats.org/wordprocessingml/2006/main" xmlns:w14="http://schemas.microsoft.com/office/word/2010/wordml" xmlns:wpg="http://schemas.microsoft.com/office/word/2010/wordprocessingGroup" xmlns:wpi="http://schemas.microsoft.com/office/word/2010/wordprocessingInk" xmlns:wne="http://schemas.microsoft.com/office/word/2006/wordml" xmlns:wps="http://schemas.microsoft.com/office/word/2010/wordprocessingShape" xmlns:wpsCustomData="http://www.wps.cn/officeDocument/2013/wpsCustomData" mc:Ignorable="w14 wp14">
   <w:abstractNum w:abstractNumId="0">
+    <w:nsid w:val="80118C4F"/>
+    <w:multiLevelType w:val="singleLevel"/>
+    <w:tmpl w:val="80118C4F"/>
+    <w:lvl w:ilvl="0" w:tentative="0">
+      <w:start w:val="1"/>
+      <w:numFmt w:val="bullet"/>
+      <w:lvlText w:val=""/>
+      <w:lvlJc w:val="left"/>
+      <w:pPr>
+        <w:tabs>
+          <w:tab w:val="left" w:pos="420"/>
+        </w:tabs>
+        <w:ind w:left="420" w:leftChars="0" w:hanging="420" w:firstLineChars="0"/>
+      </w:pPr>
+      <w:rPr>
+        <w:rFonts w:hint="default" w:ascii="Wingdings" w:hAnsi="Wingdings"/>
+      </w:rPr>
+    </w:lvl>
+  </w:abstractNum>
+  <w:abstractNum w:abstractNumId="1">
     <w:nsid w:val="919511B0"/>
     <w:multiLevelType w:val="singleLevel"/>
     <w:tmpl w:val="919511B0"/>
@@ -1886,7 +4924,7 @@
       </w:rPr>
     </w:lvl>
   </w:abstractNum>
-  <w:abstractNum w:abstractNumId="1">
+  <w:abstractNum w:abstractNumId="2">
     <w:nsid w:val="94D8F80B"/>
     <w:multiLevelType w:val="singleLevel"/>
     <w:tmpl w:val="94D8F80B"/>
@@ -1906,7 +4944,156 @@
       </w:rPr>
     </w:lvl>
   </w:abstractNum>
-  <w:abstractNum w:abstractNumId="2">
+  <w:abstractNum w:abstractNumId="3">
+    <w:nsid w:val="30817DAA"/>
+    <w:multiLevelType w:val="multilevel"/>
+    <w:tmpl w:val="30817DAA"/>
+    <w:lvl w:ilvl="0" w:tentative="0">
+      <w:start w:val="1"/>
+      <w:numFmt w:val="decimal"/>
+      <w:lvlText w:val="%1."/>
+      <w:lvlJc w:val="left"/>
+      <w:pPr>
+        <w:tabs>
+          <w:tab w:val="left" w:pos="720"/>
+        </w:tabs>
+        <w:ind w:left="720" w:hanging="360"/>
+      </w:pPr>
+      <w:rPr>
+        <w:sz w:val="24"/>
+        <w:szCs w:val="24"/>
+      </w:rPr>
+    </w:lvl>
+    <w:lvl w:ilvl="1" w:tentative="0">
+      <w:start w:val="1"/>
+      <w:numFmt w:val="decimal"/>
+      <w:lvlText w:val="%2."/>
+      <w:lvlJc w:val="left"/>
+      <w:pPr>
+        <w:tabs>
+          <w:tab w:val="left" w:pos="1440"/>
+        </w:tabs>
+        <w:ind w:left="1440" w:hanging="360"/>
+      </w:pPr>
+      <w:rPr>
+        <w:sz w:val="24"/>
+        <w:szCs w:val="24"/>
+      </w:rPr>
+    </w:lvl>
+    <w:lvl w:ilvl="2" w:tentative="0">
+      <w:start w:val="1"/>
+      <w:numFmt w:val="decimal"/>
+      <w:lvlText w:val="%3."/>
+      <w:lvlJc w:val="left"/>
+      <w:pPr>
+        <w:tabs>
+          <w:tab w:val="left" w:pos="2160"/>
+        </w:tabs>
+        <w:ind w:left="2160" w:hanging="360"/>
+      </w:pPr>
+      <w:rPr>
+        <w:sz w:val="24"/>
+        <w:szCs w:val="24"/>
+      </w:rPr>
+    </w:lvl>
+    <w:lvl w:ilvl="3" w:tentative="0">
+      <w:start w:val="1"/>
+      <w:numFmt w:val="decimal"/>
+      <w:lvlText w:val="%4."/>
+      <w:lvlJc w:val="left"/>
+      <w:pPr>
+        <w:tabs>
+          <w:tab w:val="left" w:pos="2517"/>
+        </w:tabs>
+        <w:ind w:left="2880" w:hanging="360"/>
+      </w:pPr>
+      <w:rPr>
+        <w:sz w:val="24"/>
+        <w:szCs w:val="24"/>
+      </w:rPr>
+    </w:lvl>
+    <w:lvl w:ilvl="4" w:tentative="0">
+      <w:start w:val="1"/>
+      <w:numFmt w:val="decimal"/>
+      <w:lvlText w:val="%5."/>
+      <w:lvlJc w:val="left"/>
+      <w:pPr>
+        <w:tabs>
+          <w:tab w:val="left" w:pos="3238"/>
+        </w:tabs>
+        <w:ind w:left="3600" w:hanging="360"/>
+      </w:pPr>
+      <w:rPr>
+        <w:sz w:val="24"/>
+        <w:szCs w:val="24"/>
+      </w:rPr>
+    </w:lvl>
+    <w:lvl w:ilvl="5" w:tentative="0">
+      <w:start w:val="1"/>
+      <w:numFmt w:val="decimal"/>
+      <w:lvlText w:val="%6."/>
+      <w:lvlJc w:val="left"/>
+      <w:pPr>
+        <w:tabs>
+          <w:tab w:val="left" w:pos="3958"/>
+        </w:tabs>
+        <w:ind w:left="4320" w:hanging="360"/>
+      </w:pPr>
+      <w:rPr>
+        <w:sz w:val="24"/>
+        <w:szCs w:val="24"/>
+      </w:rPr>
+    </w:lvl>
+    <w:lvl w:ilvl="6" w:tentative="0">
+      <w:start w:val="1"/>
+      <w:numFmt w:val="decimal"/>
+      <w:lvlText w:val="%7."/>
+      <w:lvlJc w:val="left"/>
+      <w:pPr>
+        <w:tabs>
+          <w:tab w:val="left" w:pos="4678"/>
+        </w:tabs>
+        <w:ind w:left="5040" w:hanging="360"/>
+      </w:pPr>
+      <w:rPr>
+        <w:sz w:val="24"/>
+        <w:szCs w:val="24"/>
+      </w:rPr>
+    </w:lvl>
+    <w:lvl w:ilvl="7" w:tentative="0">
+      <w:start w:val="1"/>
+      <w:numFmt w:val="decimal"/>
+      <w:lvlText w:val="%8."/>
+      <w:lvlJc w:val="left"/>
+      <w:pPr>
+        <w:tabs>
+          <w:tab w:val="left" w:pos="5398"/>
+        </w:tabs>
+        <w:ind w:left="5760" w:hanging="360"/>
+      </w:pPr>
+      <w:rPr>
+        <w:sz w:val="24"/>
+        <w:szCs w:val="24"/>
+      </w:rPr>
+    </w:lvl>
+    <w:lvl w:ilvl="8" w:tentative="0">
+      <w:start w:val="1"/>
+      <w:numFmt w:val="decimal"/>
+      <w:lvlText w:val="%9."/>
+      <w:lvlJc w:val="left"/>
+      <w:pPr>
+        <w:tabs>
+          <w:tab w:val="left" w:pos="6118"/>
+        </w:tabs>
+        <w:ind w:left="6480" w:hanging="360"/>
+      </w:pPr>
+      <w:rPr>
+        <w:sz w:val="24"/>
+        <w:szCs w:val="24"/>
+      </w:rPr>
+    </w:lvl>
+  </w:abstractNum>
+  <w:abstractNum w:abstractNumId="4">
     <w:nsid w:val="7144ED33"/>
     <w:multiLevelType w:val="singleLevel"/>
     <w:tmpl w:val="7144ED33"/>
@@ -1919,13 +5106,19 @@
     </w:lvl>
   </w:abstractNum>
   <w:num w:numId="1">
+    <w:abstractNumId w:val="1"/>
+  </w:num>
+  <w:num w:numId="2">
+    <w:abstractNumId w:val="4"/>
+  </w:num>
+  <w:num w:numId="3">
     <w:abstractNumId w:val="0"/>
   </w:num>
-  <w:num w:numId="2">
+  <w:num w:numId="4">
     <w:abstractNumId w:val="2"/>
   </w:num>
-  <w:num w:numId="3">
-    <w:abstractNumId w:val="1"/>
+  <w:num w:numId="5">
+    <w:abstractNumId w:val="3"/>
   </w:num>
 </w:numbering>
 </file>
@@ -2040,7 +5233,7 @@
     <w:lsdException w:unhideWhenUsed="0" w:uiPriority="0" w:semiHidden="0" w:name="HTML Code"/>
     <w:lsdException w:unhideWhenUsed="0" w:uiPriority="0" w:semiHidden="0" w:name="HTML Definition"/>
     <w:lsdException w:unhideWhenUsed="0" w:uiPriority="0" w:semiHidden="0" w:name="HTML Keyboard"/>
-    <w:lsdException w:unhideWhenUsed="0" w:uiPriority="0" w:semiHidden="0" w:name="HTML Preformatted"/>
+    <w:lsdException w:qFormat="1" w:unhideWhenUsed="0" w:uiPriority="0" w:semiHidden="0" w:name="HTML Preformatted"/>
     <w:lsdException w:unhideWhenUsed="0" w:uiPriority="0" w:semiHidden="0" w:name="HTML Sample"/>
     <w:lsdException w:qFormat="1" w:unhideWhenUsed="0" w:uiPriority="0" w:semiHidden="0" w:name="HTML Typewriter"/>
     <w:lsdException w:unhideWhenUsed="0" w:uiPriority="0" w:semiHidden="0" w:name="HTML Variable"/>
@@ -2269,8 +5462,19 @@
       <w:iCs/>
     </w:rPr>
   </w:style>
-  <w:style w:type="paragraph" w:styleId="7">
+  <w:style w:type="character" w:styleId="7">
+    <w:name w:val="HTML Code"/>
+    <w:basedOn w:val="4"/>
+    <w:uiPriority w:val="0"/>
+    <w:rPr>
+      <w:rFonts w:ascii="Courier New" w:hAnsi="Courier New" w:cs="Courier New"/>
+      <w:sz w:val="20"/>
+      <w:szCs w:val="20"/>
+    </w:rPr>
+  </w:style>
+  <w:style w:type="paragraph" w:styleId="8">
     <w:name w:val="HTML Preformatted"/>
+    <w:qFormat/>
     <w:uiPriority w:val="0"/>
     <w:pPr>
       <w:tabs>
@@ -2301,7 +5505,7 @@
       <w:lang w:val="en-US" w:eastAsia="zh-CN" w:bidi="ar"/>
     </w:rPr>
   </w:style>
-  <w:style w:type="character" w:styleId="8">
+  <w:style w:type="character" w:styleId="9">
     <w:name w:val="HTML Typewriter"/>
     <w:basedOn w:val="4"/>
     <w:qFormat/>
@@ -2312,7 +5516,7 @@
       <w:szCs w:val="20"/>
     </w:rPr>
   </w:style>
-  <w:style w:type="character" w:styleId="9">
+  <w:style w:type="character" w:styleId="10">
     <w:name w:val="Hyperlink"/>
     <w:basedOn w:val="4"/>
     <w:qFormat/>
@@ -2322,7 +5526,7 @@
       <w:u w:val="single"/>
     </w:rPr>
   </w:style>
-  <w:style w:type="paragraph" w:styleId="10">
+  <w:style w:type="paragraph" w:styleId="11">
     <w:name w:val="Normal (Web)"/>
     <w:qFormat/>
     <w:uiPriority w:val="0"/>
@@ -2339,7 +5543,7 @@
       <w:lang w:val="en-US" w:eastAsia="zh-CN" w:bidi="ar"/>
     </w:rPr>
   </w:style>
-  <w:style w:type="character" w:styleId="11">
+  <w:style w:type="character" w:styleId="12">
     <w:name w:val="Strong"/>
     <w:basedOn w:val="4"/>
     <w:qFormat/>

--- a/Notes/OOPs2.docx
+++ b/Notes/OOPs2.docx
@@ -4,43 +4,44 @@
   <w:body>
     <w:p>
       <w:pPr>
-        <w:rPr>
-          <w:rFonts w:hint="default" w:ascii="Segoe UI" w:hAnsi="Segoe UI" w:cs="Segoe UI"/>
+        <w:bidi w:val="0"/>
+        <w:rPr>
+          <w:rFonts w:hint="default" w:ascii="Verdana" w:hAnsi="Verdana" w:cs="Verdana"/>
           <w:b/>
           <w:bCs/>
-          <w:sz w:val="22"/>
-          <w:szCs w:val="22"/>
-          <w:lang w:val="en-US"/>
-        </w:rPr>
-      </w:pPr>
-      <w:r>
-        <w:rPr>
-          <w:rFonts w:hint="default" w:ascii="Segoe UI" w:hAnsi="Segoe UI" w:cs="Segoe UI"/>
+          <w:sz w:val="24"/>
+          <w:szCs w:val="24"/>
+          <w:lang w:val="en-US"/>
+        </w:rPr>
+      </w:pPr>
+      <w:r>
+        <w:rPr>
+          <w:rFonts w:hint="default" w:ascii="Verdana" w:hAnsi="Verdana" w:cs="Verdana"/>
           <w:b/>
           <w:bCs/>
-          <w:sz w:val="22"/>
-          <w:szCs w:val="22"/>
+          <w:sz w:val="24"/>
+          <w:szCs w:val="24"/>
           <w:lang w:val="en-US"/>
         </w:rPr>
         <w:t>C</w:t>
       </w:r>
       <w:r>
         <w:rPr>
-          <w:rFonts w:hint="default" w:ascii="Segoe UI" w:hAnsi="Segoe UI" w:cs="Segoe UI"/>
+          <w:rFonts w:hint="default" w:ascii="Verdana" w:hAnsi="Verdana" w:cs="Verdana"/>
           <w:b/>
           <w:bCs/>
-          <w:sz w:val="22"/>
-          <w:szCs w:val="22"/>
+          <w:sz w:val="24"/>
+          <w:szCs w:val="24"/>
         </w:rPr>
         <w:t>ontract between equals() and hashCode() methods</w:t>
       </w:r>
       <w:r>
         <w:rPr>
-          <w:rFonts w:hint="default" w:ascii="Segoe UI" w:hAnsi="Segoe UI" w:cs="Segoe UI"/>
+          <w:rFonts w:hint="default" w:ascii="Verdana" w:hAnsi="Verdana" w:cs="Verdana"/>
           <w:b/>
           <w:bCs/>
-          <w:sz w:val="22"/>
-          <w:szCs w:val="22"/>
+          <w:sz w:val="24"/>
+          <w:szCs w:val="24"/>
           <w:lang w:val="en-US"/>
         </w:rPr>
         <w:t xml:space="preserve"> :</w:t>
@@ -48,246 +49,105 @@
     </w:p>
     <w:p>
       <w:pPr>
-        <w:keepNext w:val="0"/>
-        <w:keepLines w:val="0"/>
-        <w:widowControl/>
         <w:numPr>
           <w:ilvl w:val="0"/>
           <w:numId w:val="1"/>
         </w:numPr>
-        <w:suppressLineNumbers w:val="0"/>
-        <w:pBdr>
-          <w:top w:val="none" w:color="auto" w:sz="0" w:space="0"/>
-          <w:left w:val="none" w:color="auto" w:sz="0" w:space="0"/>
-          <w:bottom w:val="none" w:color="auto" w:sz="0" w:space="0"/>
-          <w:right w:val="none" w:color="auto" w:sz="0" w:space="0"/>
-        </w:pBdr>
-        <w:spacing w:before="0" w:beforeAutospacing="1" w:after="75" w:afterAutospacing="0" w:line="360" w:lineRule="atLeast"/>
+        <w:bidi w:val="0"/>
         <w:ind w:left="420" w:leftChars="0" w:hanging="420" w:firstLineChars="0"/>
         <w:rPr>
-          <w:rFonts w:hint="default" w:ascii="Segoe UI" w:hAnsi="Segoe UI" w:cs="Segoe UI"/>
-          <w:color w:val="000000"/>
-          <w:sz w:val="22"/>
-          <w:szCs w:val="22"/>
-        </w:rPr>
-      </w:pPr>
-      <w:r>
-        <w:rPr>
-          <w:rFonts w:hint="default" w:ascii="Segoe UI" w:hAnsi="Segoe UI" w:cs="Segoe UI"/>
-          <w:i w:val="0"/>
-          <w:iCs w:val="0"/>
-          <w:caps w:val="0"/>
-          <w:color w:val="000000"/>
-          <w:spacing w:val="0"/>
-          <w:sz w:val="22"/>
-          <w:szCs w:val="22"/>
-        </w:rPr>
-        <w:t>If two objects are equal(according to </w:t>
-      </w:r>
-      <w:r>
-        <w:rPr>
-          <w:rStyle w:val="12"/>
-          <w:rFonts w:hint="default" w:ascii="Segoe UI" w:hAnsi="Segoe UI" w:cs="Segoe UI"/>
-          <w:b/>
-          <w:bCs/>
-          <w:i w:val="0"/>
-          <w:iCs w:val="0"/>
-          <w:caps w:val="0"/>
-          <w:color w:val="000000"/>
-          <w:spacing w:val="0"/>
-          <w:sz w:val="22"/>
-          <w:szCs w:val="22"/>
-        </w:rPr>
-        <w:t>equals()</w:t>
-      </w:r>
-      <w:r>
-        <w:rPr>
-          <w:rFonts w:hint="default" w:ascii="Segoe UI" w:hAnsi="Segoe UI" w:cs="Segoe UI"/>
-          <w:i w:val="0"/>
-          <w:iCs w:val="0"/>
-          <w:caps w:val="0"/>
-          <w:color w:val="000000"/>
-          <w:spacing w:val="0"/>
-          <w:sz w:val="22"/>
-          <w:szCs w:val="22"/>
-        </w:rPr>
-        <w:t> method) then the </w:t>
-      </w:r>
-      <w:r>
-        <w:rPr>
-          <w:rStyle w:val="12"/>
-          <w:rFonts w:hint="default" w:ascii="Segoe UI" w:hAnsi="Segoe UI" w:cs="Segoe UI"/>
-          <w:b/>
-          <w:bCs/>
-          <w:i w:val="0"/>
-          <w:iCs w:val="0"/>
-          <w:caps w:val="0"/>
-          <w:color w:val="000000"/>
-          <w:spacing w:val="0"/>
-          <w:sz w:val="22"/>
-          <w:szCs w:val="22"/>
-        </w:rPr>
-        <w:t>hashCode()</w:t>
-      </w:r>
-      <w:r>
-        <w:rPr>
-          <w:rFonts w:hint="default" w:ascii="Segoe UI" w:hAnsi="Segoe UI" w:cs="Segoe UI"/>
-          <w:i w:val="0"/>
-          <w:iCs w:val="0"/>
-          <w:caps w:val="0"/>
-          <w:color w:val="000000"/>
-          <w:spacing w:val="0"/>
-          <w:sz w:val="22"/>
-          <w:szCs w:val="22"/>
-        </w:rPr>
-        <w:t> method should return the same integer value for both the objects.</w:t>
-      </w:r>
-    </w:p>
-    <w:p>
-      <w:pPr>
-        <w:keepNext w:val="0"/>
-        <w:keepLines w:val="0"/>
-        <w:widowControl/>
+          <w:rFonts w:hint="default" w:ascii="Verdana" w:hAnsi="Verdana" w:cs="Verdana"/>
+          <w:sz w:val="24"/>
+          <w:szCs w:val="24"/>
+        </w:rPr>
+      </w:pPr>
+      <w:r>
+        <w:rPr>
+          <w:rFonts w:hint="default" w:ascii="Verdana" w:hAnsi="Verdana" w:cs="Verdana"/>
+          <w:sz w:val="24"/>
+          <w:szCs w:val="24"/>
+        </w:rPr>
+        <w:t>If two objects are equal(according to equals() method) then the hashCode() method should return the same integer value for both the objects.</w:t>
+      </w:r>
+    </w:p>
+    <w:p>
+      <w:pPr>
         <w:numPr>
           <w:ilvl w:val="0"/>
           <w:numId w:val="1"/>
         </w:numPr>
-        <w:suppressLineNumbers w:val="0"/>
-        <w:pBdr>
-          <w:top w:val="none" w:color="auto" w:sz="0" w:space="0"/>
-          <w:left w:val="none" w:color="auto" w:sz="0" w:space="0"/>
-          <w:bottom w:val="none" w:color="auto" w:sz="0" w:space="0"/>
-          <w:right w:val="none" w:color="auto" w:sz="0" w:space="0"/>
-        </w:pBdr>
-        <w:spacing w:before="0" w:beforeAutospacing="1" w:after="75" w:afterAutospacing="0" w:line="360" w:lineRule="atLeast"/>
+        <w:bidi w:val="0"/>
         <w:ind w:left="420" w:leftChars="0" w:hanging="420" w:firstLineChars="0"/>
         <w:rPr>
-          <w:rFonts w:hint="default" w:ascii="Segoe UI" w:hAnsi="Segoe UI" w:cs="Segoe UI"/>
-          <w:color w:val="000000"/>
-          <w:sz w:val="22"/>
-          <w:szCs w:val="22"/>
-        </w:rPr>
-      </w:pPr>
-      <w:r>
-        <w:rPr>
-          <w:rFonts w:hint="default" w:ascii="Segoe UI" w:hAnsi="Segoe UI" w:cs="Segoe UI"/>
-          <w:i w:val="0"/>
-          <w:iCs w:val="0"/>
-          <w:caps w:val="0"/>
-          <w:color w:val="000000"/>
-          <w:spacing w:val="0"/>
-          <w:sz w:val="22"/>
-          <w:szCs w:val="22"/>
-        </w:rPr>
-        <w:t>But, it is not necessary that the</w:t>
-      </w:r>
-      <w:r>
-        <w:rPr>
-          <w:rStyle w:val="12"/>
-          <w:rFonts w:hint="default" w:ascii="Segoe UI" w:hAnsi="Segoe UI" w:cs="Segoe UI"/>
+          <w:rFonts w:hint="default" w:ascii="Verdana" w:hAnsi="Verdana" w:cs="Verdana"/>
+          <w:sz w:val="24"/>
+          <w:szCs w:val="24"/>
+        </w:rPr>
+      </w:pPr>
+      <w:r>
+        <w:rPr>
+          <w:rFonts w:hint="default" w:ascii="Verdana" w:hAnsi="Verdana" w:cs="Verdana"/>
+          <w:sz w:val="24"/>
+          <w:szCs w:val="24"/>
+        </w:rPr>
+        <w:t>But, it is not necessary that the hashCode() method will return the distinct</w:t>
+      </w:r>
+      <w:r>
+        <w:rPr>
+          <w:rFonts w:hint="default" w:ascii="Verdana" w:hAnsi="Verdana" w:cs="Verdana"/>
+          <w:sz w:val="24"/>
+          <w:szCs w:val="24"/>
+          <w:lang w:val="en-US"/>
+        </w:rPr>
+        <w:t>(different)</w:t>
+      </w:r>
+      <w:r>
+        <w:rPr>
+          <w:rFonts w:hint="default" w:ascii="Verdana" w:hAnsi="Verdana" w:cs="Verdana"/>
+          <w:sz w:val="24"/>
+          <w:szCs w:val="24"/>
+        </w:rPr>
+        <w:t xml:space="preserve"> result for the objects that are not equal (according to equals() method).</w:t>
+      </w:r>
+    </w:p>
+    <w:p>
+      <w:pPr>
+        <w:bidi w:val="0"/>
+        <w:rPr>
+          <w:rFonts w:hint="default" w:ascii="Verdana" w:hAnsi="Verdana" w:cs="Verdana"/>
           <w:b/>
           <w:bCs/>
-          <w:i w:val="0"/>
-          <w:iCs w:val="0"/>
-          <w:caps w:val="0"/>
-          <w:color w:val="000000"/>
-          <w:spacing w:val="0"/>
-          <w:sz w:val="22"/>
-          <w:szCs w:val="22"/>
-        </w:rPr>
-        <w:t> hashCode()</w:t>
-      </w:r>
-      <w:r>
-        <w:rPr>
-          <w:rFonts w:hint="default" w:ascii="Segoe UI" w:hAnsi="Segoe UI" w:cs="Segoe UI"/>
-          <w:i w:val="0"/>
-          <w:iCs w:val="0"/>
-          <w:caps w:val="0"/>
-          <w:color w:val="000000"/>
-          <w:spacing w:val="0"/>
-          <w:sz w:val="22"/>
-          <w:szCs w:val="22"/>
-        </w:rPr>
-        <w:t> method will return the distinct result for the objects that are not equal (according to </w:t>
-      </w:r>
-      <w:r>
-        <w:rPr>
-          <w:rStyle w:val="12"/>
-          <w:rFonts w:hint="default" w:ascii="Segoe UI" w:hAnsi="Segoe UI" w:cs="Segoe UI"/>
+          <w:sz w:val="24"/>
+          <w:szCs w:val="24"/>
+          <w:lang w:val="en-US"/>
+        </w:rPr>
+      </w:pPr>
+    </w:p>
+    <w:p>
+      <w:pPr>
+        <w:bidi w:val="0"/>
+        <w:rPr>
+          <w:rFonts w:hint="default" w:ascii="Verdana" w:hAnsi="Verdana" w:cs="Verdana"/>
+          <w:sz w:val="24"/>
+          <w:szCs w:val="24"/>
+        </w:rPr>
+      </w:pPr>
+      <w:r>
+        <w:rPr>
+          <w:rFonts w:hint="default" w:ascii="Verdana" w:hAnsi="Verdana" w:cs="Verdana"/>
           <w:b/>
           <w:bCs/>
-          <w:i w:val="0"/>
-          <w:iCs w:val="0"/>
-          <w:caps w:val="0"/>
-          <w:color w:val="000000"/>
-          <w:spacing w:val="0"/>
-          <w:sz w:val="22"/>
-          <w:szCs w:val="22"/>
-        </w:rPr>
-        <w:t>equals()</w:t>
-      </w:r>
-      <w:r>
-        <w:rPr>
-          <w:rFonts w:hint="default" w:ascii="Segoe UI" w:hAnsi="Segoe UI" w:cs="Segoe UI"/>
-          <w:i w:val="0"/>
-          <w:iCs w:val="0"/>
-          <w:caps w:val="0"/>
-          <w:color w:val="000000"/>
-          <w:spacing w:val="0"/>
-          <w:sz w:val="22"/>
-          <w:szCs w:val="22"/>
-        </w:rPr>
-        <w:t> method).</w:t>
-      </w:r>
-    </w:p>
-    <w:p>
-      <w:pPr>
-        <w:rPr>
-          <w:rFonts w:hint="default" w:ascii="Segoe UI" w:hAnsi="Segoe UI" w:cs="Segoe UI"/>
-          <w:i w:val="0"/>
-          <w:iCs w:val="0"/>
-          <w:caps w:val="0"/>
-          <w:color w:val="000000"/>
-          <w:spacing w:val="0"/>
-          <w:sz w:val="22"/>
-          <w:szCs w:val="22"/>
-        </w:rPr>
-      </w:pPr>
-      <w:r>
-        <w:rPr>
-          <w:rFonts w:hint="default" w:ascii="Segoe UI" w:hAnsi="Segoe UI"/>
-          <w:b/>
-          <w:bCs/>
-          <w:sz w:val="22"/>
-          <w:szCs w:val="22"/>
-          <w:lang w:val="en-US"/>
-        </w:rPr>
-        <w:t>Why do we need to Override equals and hashcode methods in Java :</w:t>
-      </w:r>
-      <w:r>
-        <w:rPr>
-          <w:rFonts w:hint="default" w:ascii="Segoe UI" w:hAnsi="Segoe UI" w:cs="Segoe UI"/>
-          <w:i w:val="0"/>
-          <w:iCs w:val="0"/>
-          <w:caps w:val="0"/>
-          <w:color w:val="000000"/>
-          <w:spacing w:val="0"/>
-          <w:sz w:val="22"/>
-          <w:szCs w:val="22"/>
-          <w:lang w:val="en-US"/>
-        </w:rPr>
-        <w:t xml:space="preserve"> </w:t>
-      </w:r>
-      <w:r>
-        <w:rPr>
-          <w:rFonts w:hint="default" w:ascii="Segoe UI" w:hAnsi="Segoe UI" w:cs="Segoe UI"/>
-          <w:i w:val="0"/>
-          <w:iCs w:val="0"/>
-          <w:caps w:val="0"/>
-          <w:color w:val="000000"/>
-          <w:spacing w:val="0"/>
-          <w:sz w:val="22"/>
-          <w:szCs w:val="22"/>
+          <w:sz w:val="24"/>
+          <w:szCs w:val="24"/>
+          <w:lang w:val="en-US"/>
+        </w:rPr>
+        <w:t xml:space="preserve">Why do we need to Override equals and hashcode methods in Java : </w:t>
+      </w:r>
+      <w:r>
+        <w:rPr>
+          <w:rFonts w:hint="default" w:ascii="Verdana" w:hAnsi="Verdana" w:cs="Verdana"/>
+          <w:sz w:val="24"/>
+          <w:szCs w:val="24"/>
         </w:rPr>
         <w:t>Java suggests to always override hashCode() method if the class overrides equals(). </w:t>
       </w:r>
@@ -295,7 +155,7 @@
     <w:p>
       <w:pPr>
         <w:rPr>
-          <w:rFonts w:hint="default" w:ascii="Segoe UI" w:hAnsi="Segoe UI" w:cs="Segoe UI"/>
+          <w:rFonts w:hint="default" w:ascii="Verdana" w:hAnsi="Verdana" w:cs="Verdana"/>
           <w:i w:val="0"/>
           <w:iCs w:val="0"/>
           <w:caps w:val="0"/>
@@ -313,19 +173,19 @@
           <w:numId w:val="2"/>
         </w:numPr>
         <w:rPr>
-          <w:rFonts w:hint="default" w:ascii="Segoe UI" w:hAnsi="Segoe UI" w:cs="Segoe UI"/>
-          <w:i w:val="0"/>
-          <w:iCs w:val="0"/>
-          <w:caps w:val="0"/>
-          <w:color w:val="000000"/>
-          <w:spacing w:val="0"/>
-          <w:sz w:val="22"/>
-          <w:szCs w:val="22"/>
-        </w:rPr>
-      </w:pPr>
-      <w:r>
-        <w:rPr>
-          <w:rFonts w:hint="default" w:ascii="Segoe UI" w:hAnsi="Segoe UI" w:eastAsiaTheme="minorEastAsia" w:cstheme="minorBidi"/>
+          <w:rFonts w:hint="default" w:ascii="Verdana" w:hAnsi="Verdana" w:cs="Verdana"/>
+          <w:i w:val="0"/>
+          <w:iCs w:val="0"/>
+          <w:caps w:val="0"/>
+          <w:color w:val="000000"/>
+          <w:spacing w:val="0"/>
+          <w:sz w:val="24"/>
+          <w:szCs w:val="24"/>
+        </w:rPr>
+      </w:pPr>
+      <w:r>
+        <w:rPr>
+          <w:rFonts w:hint="default" w:ascii="Verdana" w:hAnsi="Verdana" w:cs="Verdana" w:eastAsiaTheme="minorEastAsia"/>
           <w:b/>
           <w:bCs/>
           <w:i w:val="0"/>
@@ -334,15 +194,15 @@
           <w:color w:val="000000"/>
           <w:spacing w:val="0"/>
           <w:kern w:val="0"/>
-          <w:sz w:val="22"/>
-          <w:szCs w:val="22"/>
+          <w:sz w:val="24"/>
+          <w:szCs w:val="24"/>
           <w:lang w:val="en-US" w:eastAsia="zh-CN" w:bidi="ar-SA"/>
         </w:rPr>
         <w:t>Override on</w:t>
       </w:r>
       <w:r>
         <w:rPr>
-          <w:rFonts w:hint="default" w:ascii="Segoe UI" w:hAnsi="Segoe UI"/>
+          <w:rFonts w:hint="default" w:ascii="Verdana" w:hAnsi="Verdana" w:cs="Verdana"/>
           <w:b/>
           <w:bCs/>
           <w:i w:val="0"/>
@@ -350,22 +210,22 @@
           <w:caps w:val="0"/>
           <w:color w:val="000000"/>
           <w:spacing w:val="0"/>
-          <w:sz w:val="22"/>
-          <w:szCs w:val="22"/>
+          <w:sz w:val="24"/>
+          <w:szCs w:val="24"/>
           <w:lang w:val="en-US"/>
         </w:rPr>
         <w:t xml:space="preserve">ly equals() without overriding hashCode() : </w:t>
       </w:r>
       <w:r>
         <w:rPr>
-          <w:rFonts w:hint="default" w:ascii="Segoe UI" w:hAnsi="Segoe UI" w:cs="Segoe UI"/>
-          <w:i w:val="0"/>
-          <w:iCs w:val="0"/>
-          <w:caps w:val="0"/>
-          <w:color w:val="000000"/>
-          <w:spacing w:val="0"/>
-          <w:sz w:val="22"/>
-          <w:szCs w:val="22"/>
+          <w:rFonts w:hint="default" w:ascii="Verdana" w:hAnsi="Verdana" w:cs="Verdana"/>
+          <w:i w:val="0"/>
+          <w:iCs w:val="0"/>
+          <w:caps w:val="0"/>
+          <w:color w:val="000000"/>
+          <w:spacing w:val="0"/>
+          <w:sz w:val="24"/>
+          <w:szCs w:val="24"/>
         </w:rPr>
         <w:t>Overriding only equals() method without overriding hashCode() causes the two equal instances to have unequal hash codes, that is in violation of the hashCode contract (mentioned in Javadoc) that clearly says, if two objects are equal according to the equals(Object) method, then calling the hashCode method on each of the two objects must produce the same integer result.</w:t>
       </w:r>
@@ -377,26 +237,26 @@
           <w:numId w:val="0"/>
         </w:numPr>
         <w:rPr>
-          <w:rFonts w:hint="default" w:ascii="Segoe UI" w:hAnsi="Segoe UI" w:cs="Segoe UI"/>
-          <w:i w:val="0"/>
-          <w:iCs w:val="0"/>
-          <w:caps w:val="0"/>
-          <w:color w:val="000000"/>
-          <w:spacing w:val="0"/>
-          <w:sz w:val="22"/>
-          <w:szCs w:val="22"/>
-        </w:rPr>
-      </w:pPr>
-      <w:r>
-        <w:rPr>
-          <w:rFonts w:hint="default" w:ascii="Segoe UI" w:hAnsi="Segoe UI" w:cs="Segoe UI"/>
-          <w:i w:val="0"/>
-          <w:iCs w:val="0"/>
-          <w:caps w:val="0"/>
-          <w:color w:val="000000"/>
-          <w:spacing w:val="0"/>
-          <w:sz w:val="22"/>
-          <w:szCs w:val="22"/>
+          <w:rFonts w:hint="default" w:ascii="Verdana" w:hAnsi="Verdana" w:cs="Verdana"/>
+          <w:i w:val="0"/>
+          <w:iCs w:val="0"/>
+          <w:caps w:val="0"/>
+          <w:color w:val="000000"/>
+          <w:spacing w:val="0"/>
+          <w:sz w:val="24"/>
+          <w:szCs w:val="24"/>
+        </w:rPr>
+      </w:pPr>
+      <w:r>
+        <w:rPr>
+          <w:rFonts w:hint="default" w:ascii="Verdana" w:hAnsi="Verdana" w:cs="Verdana"/>
+          <w:i w:val="0"/>
+          <w:iCs w:val="0"/>
+          <w:caps w:val="0"/>
+          <w:color w:val="000000"/>
+          <w:spacing w:val="0"/>
+          <w:sz w:val="24"/>
+          <w:szCs w:val="24"/>
         </w:rPr>
         <w:t>Since the default hashCode implementation in the Object class return distinct integers for distinct objects, if only equals() method is overridden,</w:t>
       </w:r>
@@ -408,7 +268,7 @@
           <w:numId w:val="0"/>
         </w:numPr>
         <w:rPr>
-          <w:rFonts w:hint="default" w:ascii="Segoe UI" w:hAnsi="Segoe UI" w:cs="Segoe UI"/>
+          <w:rFonts w:hint="default" w:ascii="Verdana" w:hAnsi="Verdana" w:cs="Verdana"/>
           <w:i w:val="0"/>
           <w:iCs w:val="0"/>
           <w:caps w:val="0"/>
@@ -437,21 +297,21 @@
         <w:ind w:left="0" w:right="0" w:firstLine="0"/>
         <w:textAlignment w:val="baseline"/>
         <w:rPr>
-          <w:rFonts w:hint="default" w:ascii="Segoe UI" w:hAnsi="Segoe UI" w:cs="Segoe UI" w:eastAsiaTheme="minorEastAsia"/>
+          <w:rFonts w:hint="default" w:ascii="Verdana" w:hAnsi="Verdana" w:cs="Verdana" w:eastAsiaTheme="minorEastAsia"/>
           <w:i w:val="0"/>
           <w:iCs w:val="0"/>
           <w:caps w:val="0"/>
           <w:color w:val="000000"/>
           <w:spacing w:val="0"/>
           <w:kern w:val="0"/>
-          <w:sz w:val="22"/>
-          <w:szCs w:val="22"/>
+          <w:sz w:val="24"/>
+          <w:szCs w:val="24"/>
           <w:lang w:val="en-US" w:eastAsia="zh-CN" w:bidi="ar-SA"/>
         </w:rPr>
       </w:pPr>
       <w:r>
         <w:rPr>
-          <w:rFonts w:hint="default" w:ascii="Segoe UI" w:hAnsi="Segoe UI" w:eastAsiaTheme="minorEastAsia" w:cstheme="minorBidi"/>
+          <w:rFonts w:hint="default" w:ascii="Verdana" w:hAnsi="Verdana" w:cs="Verdana" w:eastAsiaTheme="minorEastAsia"/>
           <w:b/>
           <w:bCs/>
           <w:i w:val="0"/>
@@ -460,23 +320,23 @@
           <w:color w:val="000000"/>
           <w:spacing w:val="0"/>
           <w:kern w:val="0"/>
-          <w:sz w:val="22"/>
-          <w:szCs w:val="22"/>
+          <w:sz w:val="24"/>
+          <w:szCs w:val="24"/>
           <w:lang w:val="en-US" w:eastAsia="zh-CN" w:bidi="ar-SA"/>
         </w:rPr>
         <w:t xml:space="preserve">2. Override only hashCode() without overriding equals() : </w:t>
       </w:r>
       <w:r>
         <w:rPr>
-          <w:rFonts w:hint="default" w:ascii="Segoe UI" w:hAnsi="Segoe UI" w:cs="Segoe UI" w:eastAsiaTheme="minorEastAsia"/>
+          <w:rFonts w:hint="default" w:ascii="Verdana" w:hAnsi="Verdana" w:cs="Verdana" w:eastAsiaTheme="minorEastAsia"/>
           <w:i w:val="0"/>
           <w:iCs w:val="0"/>
           <w:caps w:val="0"/>
           <w:color w:val="000000"/>
           <w:spacing w:val="0"/>
           <w:kern w:val="0"/>
-          <w:sz w:val="22"/>
-          <w:szCs w:val="22"/>
+          <w:sz w:val="24"/>
+          <w:szCs w:val="24"/>
           <w:lang w:val="en-US" w:eastAsia="zh-CN" w:bidi="ar-SA"/>
         </w:rPr>
         <w:t>If we only override hashCode() method, both e1 and e2 will hash to the same bucket as they produces the same hash code. But since equals() method is not overridden, when the set hashes e2 and iterates through the bucket looking if there is an Employee e such that e2.equals(e) is true, it won’t find any as e2.equals(e1) will be false.</w:t>
@@ -500,7 +360,249 @@
         <w:ind w:left="0" w:right="0" w:firstLine="0"/>
         <w:textAlignment w:val="baseline"/>
         <w:rPr>
-          <w:rFonts w:hint="default" w:ascii="Segoe UI" w:hAnsi="Segoe UI" w:cs="Segoe UI" w:eastAsiaTheme="minorEastAsia"/>
+          <w:rFonts w:hint="default" w:ascii="Verdana" w:hAnsi="Verdana" w:cs="Verdana" w:eastAsiaTheme="minorEastAsia"/>
+          <w:i w:val="0"/>
+          <w:iCs w:val="0"/>
+          <w:caps w:val="0"/>
+          <w:color w:val="000000"/>
+          <w:spacing w:val="0"/>
+          <w:kern w:val="0"/>
+          <w:sz w:val="24"/>
+          <w:szCs w:val="24"/>
+          <w:lang w:val="en-US" w:eastAsia="zh-CN" w:bidi="ar-SA"/>
+        </w:rPr>
+      </w:pPr>
+      <w:r>
+        <w:rPr>
+          <w:rFonts w:hint="default" w:ascii="Verdana" w:hAnsi="Verdana" w:cs="Verdana" w:eastAsiaTheme="minorEastAsia"/>
+          <w:i w:val="0"/>
+          <w:iCs w:val="0"/>
+          <w:caps w:val="0"/>
+          <w:color w:val="000000"/>
+          <w:spacing w:val="0"/>
+          <w:kern w:val="0"/>
+          <w:sz w:val="24"/>
+          <w:szCs w:val="24"/>
+          <w:lang w:val="en-US" w:eastAsia="zh-CN" w:bidi="ar-SA"/>
+        </w:rPr>
+        <w:t>Please note that even though equal objects must have equal hash codes, the reverse is not true. It is perfectly valid to override hashCode() without overriding equals() as objects with equal hash codes need not be equal.</w:t>
+      </w:r>
+    </w:p>
+    <w:p>
+      <w:pPr>
+        <w:bidi w:val="0"/>
+        <w:rPr>
+          <w:rFonts w:hint="default" w:ascii="Verdana" w:hAnsi="Verdana" w:cs="Verdana"/>
+          <w:b/>
+          <w:bCs/>
+          <w:sz w:val="24"/>
+          <w:szCs w:val="24"/>
+          <w:lang w:val="en-US" w:eastAsia="zh-CN"/>
+        </w:rPr>
+      </w:pPr>
+      <w:r>
+        <w:rPr>
+          <w:rFonts w:hint="default" w:ascii="Verdana" w:hAnsi="Verdana" w:cs="Verdana"/>
+          <w:b/>
+          <w:bCs/>
+          <w:sz w:val="24"/>
+          <w:szCs w:val="24"/>
+          <w:lang w:val="en-US" w:eastAsia="zh-CN"/>
+        </w:rPr>
+        <w:t xml:space="preserve">Association, Composition and Aggregation in Java : </w:t>
+      </w:r>
+    </w:p>
+    <w:p>
+      <w:pPr>
+        <w:bidi w:val="0"/>
+        <w:rPr>
+          <w:rFonts w:hint="default" w:ascii="Verdana" w:hAnsi="Verdana" w:cs="Verdana" w:eastAsiaTheme="minorEastAsia"/>
+          <w:i w:val="0"/>
+          <w:iCs w:val="0"/>
+          <w:caps w:val="0"/>
+          <w:color w:val="000000"/>
+          <w:spacing w:val="0"/>
+          <w:kern w:val="0"/>
+          <w:sz w:val="24"/>
+          <w:szCs w:val="24"/>
+          <w:lang w:val="en-US" w:eastAsia="zh-CN" w:bidi="ar-SA"/>
+        </w:rPr>
+      </w:pPr>
+      <w:r>
+        <w:rPr>
+          <w:rFonts w:hint="default" w:ascii="Verdana" w:hAnsi="Verdana" w:eastAsia="sans-serif" w:cs="Verdana"/>
+          <w:b/>
+          <w:bCs/>
+          <w:i w:val="0"/>
+          <w:iCs w:val="0"/>
+          <w:caps w:val="0"/>
+          <w:color w:val="40424E"/>
+          <w:spacing w:val="2"/>
+          <w:sz w:val="24"/>
+          <w:szCs w:val="24"/>
+          <w:shd w:val="clear" w:fill="FFFFFF"/>
+        </w:rPr>
+        <w:t>Association</w:t>
+      </w:r>
+      <w:r>
+        <w:rPr>
+          <w:rFonts w:hint="default" w:ascii="Verdana" w:hAnsi="Verdana" w:eastAsia="sans-serif" w:cs="Verdana"/>
+          <w:i w:val="0"/>
+          <w:iCs w:val="0"/>
+          <w:caps w:val="0"/>
+          <w:color w:val="40424E"/>
+          <w:spacing w:val="2"/>
+          <w:sz w:val="24"/>
+          <w:szCs w:val="24"/>
+          <w:shd w:val="clear" w:fill="FFFFFF"/>
+        </w:rPr>
+        <w:t xml:space="preserve"> </w:t>
+      </w:r>
+      <w:r>
+        <w:rPr>
+          <w:rFonts w:hint="default" w:ascii="Verdana" w:hAnsi="Verdana" w:cs="Verdana" w:eastAsiaTheme="minorEastAsia"/>
+          <w:i w:val="0"/>
+          <w:iCs w:val="0"/>
+          <w:caps w:val="0"/>
+          <w:color w:val="000000"/>
+          <w:spacing w:val="0"/>
+          <w:kern w:val="0"/>
+          <w:sz w:val="24"/>
+          <w:szCs w:val="24"/>
+          <w:lang w:val="en-US" w:eastAsia="zh-CN" w:bidi="ar-SA"/>
+        </w:rPr>
+        <w:t>is relation between two separate classes which establishes through their Objects. Association can be one-to-one, one-to-many, many-to-one, many-to-many.In Object-Oriented programming, an Object communicates to other Object to use functionality and services provided by that object. </w:t>
+      </w:r>
+      <w:r>
+        <w:rPr>
+          <w:rStyle w:val="12"/>
+          <w:rFonts w:hint="default" w:ascii="Verdana" w:hAnsi="Verdana" w:eastAsia="sans-serif" w:cs="Verdana"/>
+          <w:i w:val="0"/>
+          <w:iCs w:val="0"/>
+          <w:caps w:val="0"/>
+          <w:color w:val="40424E"/>
+          <w:spacing w:val="2"/>
+          <w:sz w:val="24"/>
+          <w:szCs w:val="24"/>
+          <w:shd w:val="clear" w:fill="FFFFFF"/>
+          <w:vertAlign w:val="baseline"/>
+        </w:rPr>
+        <w:t>Composition</w:t>
+      </w:r>
+      <w:r>
+        <w:rPr>
+          <w:rFonts w:hint="default" w:ascii="Verdana" w:hAnsi="Verdana" w:eastAsia="sans-serif" w:cs="Verdana"/>
+          <w:i w:val="0"/>
+          <w:iCs w:val="0"/>
+          <w:caps w:val="0"/>
+          <w:color w:val="40424E"/>
+          <w:spacing w:val="2"/>
+          <w:sz w:val="24"/>
+          <w:szCs w:val="24"/>
+          <w:shd w:val="clear" w:fill="FFFFFF"/>
+        </w:rPr>
+        <w:t> and </w:t>
+      </w:r>
+      <w:r>
+        <w:rPr>
+          <w:rStyle w:val="12"/>
+          <w:rFonts w:hint="default" w:ascii="Verdana" w:hAnsi="Verdana" w:eastAsia="sans-serif" w:cs="Verdana"/>
+          <w:i w:val="0"/>
+          <w:iCs w:val="0"/>
+          <w:caps w:val="0"/>
+          <w:color w:val="40424E"/>
+          <w:spacing w:val="2"/>
+          <w:sz w:val="24"/>
+          <w:szCs w:val="24"/>
+          <w:shd w:val="clear" w:fill="FFFFFF"/>
+          <w:vertAlign w:val="baseline"/>
+        </w:rPr>
+        <w:t>Aggregation</w:t>
+      </w:r>
+      <w:r>
+        <w:rPr>
+          <w:rFonts w:hint="default" w:ascii="Verdana" w:hAnsi="Verdana" w:eastAsia="sans-serif" w:cs="Verdana"/>
+          <w:i w:val="0"/>
+          <w:iCs w:val="0"/>
+          <w:caps w:val="0"/>
+          <w:color w:val="40424E"/>
+          <w:spacing w:val="2"/>
+          <w:sz w:val="24"/>
+          <w:szCs w:val="24"/>
+          <w:shd w:val="clear" w:fill="FFFFFF"/>
+        </w:rPr>
+        <w:t> </w:t>
+      </w:r>
+      <w:r>
+        <w:rPr>
+          <w:rFonts w:hint="default" w:ascii="Verdana" w:hAnsi="Verdana" w:cs="Verdana" w:eastAsiaTheme="minorEastAsia"/>
+          <w:i w:val="0"/>
+          <w:iCs w:val="0"/>
+          <w:caps w:val="0"/>
+          <w:color w:val="000000"/>
+          <w:spacing w:val="0"/>
+          <w:kern w:val="0"/>
+          <w:sz w:val="24"/>
+          <w:szCs w:val="24"/>
+          <w:lang w:val="en-US" w:eastAsia="zh-CN" w:bidi="ar-SA"/>
+        </w:rPr>
+        <w:t>are the two forms of association.</w:t>
+      </w:r>
+    </w:p>
+    <w:p>
+      <w:pPr>
+        <w:bidi w:val="0"/>
+        <w:rPr>
+          <w:rFonts w:hint="default" w:ascii="Verdana" w:hAnsi="Verdana" w:cs="Verdana" w:eastAsiaTheme="minorEastAsia"/>
+          <w:i w:val="0"/>
+          <w:iCs w:val="0"/>
+          <w:caps w:val="0"/>
+          <w:color w:val="000000"/>
+          <w:spacing w:val="0"/>
+          <w:kern w:val="0"/>
+          <w:sz w:val="24"/>
+          <w:szCs w:val="24"/>
+          <w:lang w:val="en-US" w:eastAsia="zh-CN" w:bidi="ar-SA"/>
+        </w:rPr>
+      </w:pPr>
+    </w:p>
+    <w:p>
+      <w:pPr>
+        <w:bidi w:val="0"/>
+        <w:rPr>
+          <w:rFonts w:hint="default" w:ascii="Verdana" w:hAnsi="Verdana" w:cs="Verdana" w:eastAsiaTheme="minorEastAsia"/>
+          <w:i w:val="0"/>
+          <w:iCs w:val="0"/>
+          <w:caps w:val="0"/>
+          <w:color w:val="000000"/>
+          <w:spacing w:val="0"/>
+          <w:kern w:val="0"/>
+          <w:sz w:val="24"/>
+          <w:szCs w:val="24"/>
+          <w:lang w:val="en-US" w:eastAsia="zh-CN" w:bidi="ar-SA"/>
+        </w:rPr>
+      </w:pPr>
+      <w:r>
+        <w:rPr>
+          <w:rFonts w:hint="default" w:ascii="Verdana" w:hAnsi="Verdana" w:cs="Verdana" w:eastAsiaTheme="minorEastAsia"/>
+          <w:i w:val="0"/>
+          <w:iCs w:val="0"/>
+          <w:caps w:val="0"/>
+          <w:color w:val="000000"/>
+          <w:spacing w:val="0"/>
+          <w:kern w:val="0"/>
+          <w:sz w:val="24"/>
+          <w:szCs w:val="24"/>
+          <w:lang w:val="en-US" w:eastAsia="zh-CN" w:bidi="ar-SA"/>
+        </w:rPr>
+        <w:t>Example two separate classes Bank and Employee are associated through their Objects. Bank can have many employees, So it is a one-to-many relationship.</w:t>
+      </w:r>
+    </w:p>
+    <w:p>
+      <w:pPr>
+        <w:bidi w:val="0"/>
+        <w:rPr>
+          <w:rFonts w:hint="default" w:ascii="Verdana" w:hAnsi="Verdana" w:cs="Verdana" w:eastAsiaTheme="minorEastAsia"/>
           <w:i w:val="0"/>
           <w:iCs w:val="0"/>
           <w:caps w:val="0"/>
@@ -512,263 +614,6 @@
           <w:lang w:val="en-US" w:eastAsia="zh-CN" w:bidi="ar-SA"/>
         </w:rPr>
       </w:pPr>
-      <w:r>
-        <w:rPr>
-          <w:rFonts w:hint="default" w:ascii="Segoe UI" w:hAnsi="Segoe UI" w:cs="Segoe UI" w:eastAsiaTheme="minorEastAsia"/>
-          <w:i w:val="0"/>
-          <w:iCs w:val="0"/>
-          <w:caps w:val="0"/>
-          <w:color w:val="000000"/>
-          <w:spacing w:val="0"/>
-          <w:kern w:val="0"/>
-          <w:sz w:val="22"/>
-          <w:szCs w:val="22"/>
-          <w:lang w:val="en-US" w:eastAsia="zh-CN" w:bidi="ar-SA"/>
-        </w:rPr>
-        <w:t>Please note that even though equal objects must have equal hash codes, the reverse is not true. It is perfectly valid to override hashCode() without overriding equals() as objects with equal hash codes need not be equal.</w:t>
-      </w:r>
-    </w:p>
-    <w:p>
-      <w:pPr>
-        <w:bidi w:val="0"/>
-        <w:rPr>
-          <w:rFonts w:hint="default" w:ascii="Segoe UI" w:hAnsi="Segoe UI" w:cs="Segoe UI"/>
-          <w:b/>
-          <w:bCs/>
-          <w:sz w:val="22"/>
-          <w:szCs w:val="22"/>
-          <w:lang w:val="en-US" w:eastAsia="zh-CN"/>
-        </w:rPr>
-      </w:pPr>
-      <w:r>
-        <w:rPr>
-          <w:rFonts w:hint="default" w:ascii="Segoe UI" w:hAnsi="Segoe UI" w:cs="Segoe UI"/>
-          <w:b/>
-          <w:bCs/>
-          <w:sz w:val="22"/>
-          <w:szCs w:val="22"/>
-          <w:lang w:val="en-US" w:eastAsia="zh-CN"/>
-        </w:rPr>
-        <w:t xml:space="preserve">Association, Composition and Aggregation in Java : </w:t>
-      </w:r>
-    </w:p>
-    <w:p>
-      <w:pPr>
-        <w:bidi w:val="0"/>
-        <w:rPr>
-          <w:rFonts w:hint="default" w:ascii="Segoe UI" w:hAnsi="Segoe UI" w:cs="Segoe UI" w:eastAsiaTheme="minorEastAsia"/>
-          <w:i w:val="0"/>
-          <w:iCs w:val="0"/>
-          <w:caps w:val="0"/>
-          <w:color w:val="000000"/>
-          <w:spacing w:val="0"/>
-          <w:kern w:val="0"/>
-          <w:sz w:val="22"/>
-          <w:szCs w:val="22"/>
-          <w:lang w:val="en-US" w:eastAsia="zh-CN" w:bidi="ar-SA"/>
-        </w:rPr>
-      </w:pPr>
-      <w:r>
-        <w:rPr>
-          <w:rFonts w:hint="default" w:ascii="Segoe UI" w:hAnsi="Segoe UI" w:eastAsia="sans-serif" w:cs="Segoe UI"/>
-          <w:b/>
-          <w:bCs/>
-          <w:i w:val="0"/>
-          <w:iCs w:val="0"/>
-          <w:caps w:val="0"/>
-          <w:color w:val="40424E"/>
-          <w:spacing w:val="2"/>
-          <w:sz w:val="22"/>
-          <w:szCs w:val="22"/>
-          <w:shd w:val="clear" w:fill="FFFFFF"/>
-        </w:rPr>
-        <w:t>Association</w:t>
-      </w:r>
-      <w:r>
-        <w:rPr>
-          <w:rFonts w:hint="default" w:ascii="Segoe UI" w:hAnsi="Segoe UI" w:eastAsia="sans-serif" w:cs="Segoe UI"/>
-          <w:i w:val="0"/>
-          <w:iCs w:val="0"/>
-          <w:caps w:val="0"/>
-          <w:color w:val="40424E"/>
-          <w:spacing w:val="2"/>
-          <w:sz w:val="22"/>
-          <w:szCs w:val="22"/>
-          <w:shd w:val="clear" w:fill="FFFFFF"/>
-        </w:rPr>
-        <w:t xml:space="preserve"> </w:t>
-      </w:r>
-      <w:r>
-        <w:rPr>
-          <w:rFonts w:hint="default" w:ascii="Segoe UI" w:hAnsi="Segoe UI" w:cs="Segoe UI" w:eastAsiaTheme="minorEastAsia"/>
-          <w:i w:val="0"/>
-          <w:iCs w:val="0"/>
-          <w:caps w:val="0"/>
-          <w:color w:val="000000"/>
-          <w:spacing w:val="0"/>
-          <w:kern w:val="0"/>
-          <w:sz w:val="22"/>
-          <w:szCs w:val="22"/>
-          <w:lang w:val="en-US" w:eastAsia="zh-CN" w:bidi="ar-SA"/>
-        </w:rPr>
-        <w:t xml:space="preserve">is relation between two separate classes which establishes through their Objects. Association can be one-to-one, one-to-many, many-to-one, many-to-many.In Object-Oriented programming, an Object communicates to other Object to use functionality and services provided by that </w:t>
-      </w:r>
-      <w:r>
-        <w:rPr>
-          <w:rFonts w:hint="default" w:ascii="Segoe UI" w:hAnsi="Segoe UI" w:cs="Segoe UI" w:eastAsiaTheme="minorEastAsia"/>
-          <w:i w:val="0"/>
-          <w:iCs w:val="0"/>
-          <w:caps w:val="0"/>
-          <w:color w:val="000000"/>
-          <w:spacing w:val="0"/>
-          <w:kern w:val="0"/>
-          <w:sz w:val="22"/>
-          <w:szCs w:val="22"/>
-          <w:lang w:val="en-US" w:eastAsia="zh-CN" w:bidi="ar-SA"/>
-        </w:rPr>
-        <w:t>object. </w:t>
-      </w:r>
-      <w:r>
-        <w:rPr>
-          <w:rStyle w:val="12"/>
-          <w:rFonts w:hint="default" w:ascii="Segoe UI" w:hAnsi="Segoe UI" w:eastAsia="sans-serif" w:cs="Segoe UI"/>
-          <w:i w:val="0"/>
-          <w:iCs w:val="0"/>
-          <w:caps w:val="0"/>
-          <w:color w:val="40424E"/>
-          <w:spacing w:val="2"/>
-          <w:sz w:val="22"/>
-          <w:szCs w:val="22"/>
-          <w:shd w:val="clear" w:fill="FFFFFF"/>
-          <w:vertAlign w:val="baseline"/>
-        </w:rPr>
-        <w:t>Composition</w:t>
-      </w:r>
-      <w:r>
-        <w:rPr>
-          <w:rFonts w:hint="default" w:ascii="Segoe UI" w:hAnsi="Segoe UI" w:eastAsia="sans-serif" w:cs="Segoe UI"/>
-          <w:i w:val="0"/>
-          <w:iCs w:val="0"/>
-          <w:caps w:val="0"/>
-          <w:color w:val="40424E"/>
-          <w:spacing w:val="2"/>
-          <w:sz w:val="22"/>
-          <w:szCs w:val="22"/>
-          <w:shd w:val="clear" w:fill="FFFFFF"/>
-        </w:rPr>
-        <w:t> and </w:t>
-      </w:r>
-      <w:r>
-        <w:rPr>
-          <w:rStyle w:val="12"/>
-          <w:rFonts w:hint="default" w:ascii="Segoe UI" w:hAnsi="Segoe UI" w:eastAsia="sans-serif" w:cs="Segoe UI"/>
-          <w:i w:val="0"/>
-          <w:iCs w:val="0"/>
-          <w:caps w:val="0"/>
-          <w:color w:val="40424E"/>
-          <w:spacing w:val="2"/>
-          <w:sz w:val="22"/>
-          <w:szCs w:val="22"/>
-          <w:shd w:val="clear" w:fill="FFFFFF"/>
-          <w:vertAlign w:val="baseline"/>
-        </w:rPr>
-        <w:t>Aggregation</w:t>
-      </w:r>
-      <w:r>
-        <w:rPr>
-          <w:rFonts w:hint="default" w:ascii="Segoe UI" w:hAnsi="Segoe UI" w:eastAsia="sans-serif" w:cs="Segoe UI"/>
-          <w:i w:val="0"/>
-          <w:iCs w:val="0"/>
-          <w:caps w:val="0"/>
-          <w:color w:val="40424E"/>
-          <w:spacing w:val="2"/>
-          <w:sz w:val="22"/>
-          <w:szCs w:val="22"/>
-          <w:shd w:val="clear" w:fill="FFFFFF"/>
-        </w:rPr>
-        <w:t> </w:t>
-      </w:r>
-      <w:r>
-        <w:rPr>
-          <w:rFonts w:hint="default" w:ascii="Segoe UI" w:hAnsi="Segoe UI" w:cs="Segoe UI" w:eastAsiaTheme="minorEastAsia"/>
-          <w:i w:val="0"/>
-          <w:iCs w:val="0"/>
-          <w:caps w:val="0"/>
-          <w:color w:val="000000"/>
-          <w:spacing w:val="0"/>
-          <w:kern w:val="0"/>
-          <w:sz w:val="22"/>
-          <w:szCs w:val="22"/>
-          <w:lang w:val="en-US" w:eastAsia="zh-CN" w:bidi="ar-SA"/>
-        </w:rPr>
-        <w:t>are the two forms of association.</w:t>
-      </w:r>
-    </w:p>
-    <w:p>
-      <w:pPr>
-        <w:bidi w:val="0"/>
-        <w:rPr>
-          <w:rFonts w:hint="default" w:ascii="Segoe UI" w:hAnsi="Segoe UI" w:cs="Segoe UI" w:eastAsiaTheme="minorEastAsia"/>
-          <w:i w:val="0"/>
-          <w:iCs w:val="0"/>
-          <w:caps w:val="0"/>
-          <w:color w:val="000000"/>
-          <w:spacing w:val="0"/>
-          <w:kern w:val="0"/>
-          <w:sz w:val="22"/>
-          <w:szCs w:val="22"/>
-          <w:lang w:val="en-US" w:eastAsia="zh-CN" w:bidi="ar-SA"/>
-        </w:rPr>
-      </w:pPr>
-    </w:p>
-    <w:p>
-      <w:pPr>
-        <w:bidi w:val="0"/>
-        <w:rPr>
-          <w:rFonts w:hint="default" w:ascii="Segoe UI" w:hAnsi="Segoe UI" w:cs="Segoe UI" w:eastAsiaTheme="minorEastAsia"/>
-          <w:i w:val="0"/>
-          <w:iCs w:val="0"/>
-          <w:caps w:val="0"/>
-          <w:color w:val="000000"/>
-          <w:spacing w:val="0"/>
-          <w:kern w:val="0"/>
-          <w:sz w:val="22"/>
-          <w:szCs w:val="22"/>
-          <w:lang w:val="en-US" w:eastAsia="zh-CN" w:bidi="ar-SA"/>
-        </w:rPr>
-      </w:pPr>
-      <w:r>
-        <w:rPr>
-          <w:rFonts w:hint="default" w:ascii="Segoe UI" w:hAnsi="Segoe UI" w:cs="Segoe UI" w:eastAsiaTheme="minorEastAsia"/>
-          <w:i w:val="0"/>
-          <w:iCs w:val="0"/>
-          <w:caps w:val="0"/>
-          <w:color w:val="000000"/>
-          <w:spacing w:val="0"/>
-          <w:kern w:val="0"/>
-          <w:sz w:val="22"/>
-          <w:szCs w:val="22"/>
-          <w:lang w:val="en-US" w:eastAsia="zh-CN" w:bidi="ar-SA"/>
-        </w:rPr>
-        <w:t>Example two separate classes Bank and Employee are associated through their Objects. Bank can have many employees, So it is a one-to-many relationship.</w:t>
-      </w:r>
-    </w:p>
-    <w:p>
-      <w:pPr>
-        <w:bidi w:val="0"/>
-        <w:rPr>
-          <w:rFonts w:hint="default" w:ascii="Segoe UI" w:hAnsi="Segoe UI" w:cs="Segoe UI" w:eastAsiaTheme="minorEastAsia"/>
-          <w:i w:val="0"/>
-          <w:iCs w:val="0"/>
-          <w:caps w:val="0"/>
-          <w:color w:val="000000"/>
-          <w:spacing w:val="0"/>
-          <w:kern w:val="0"/>
-          <w:sz w:val="22"/>
-          <w:szCs w:val="22"/>
-          <w:lang w:val="en-US" w:eastAsia="zh-CN" w:bidi="ar-SA"/>
-        </w:rPr>
-      </w:pPr>
     </w:p>
     <w:p>
       <w:pPr>
@@ -779,29 +624,29 @@
         <w:bidi w:val="0"/>
         <w:ind w:left="420" w:leftChars="0" w:hanging="420" w:firstLineChars="0"/>
         <w:rPr>
-          <w:rFonts w:hint="default" w:ascii="Segoe UI" w:hAnsi="Segoe UI" w:cs="Segoe UI" w:eastAsiaTheme="minorEastAsia"/>
+          <w:rFonts w:hint="default" w:ascii="Verdana" w:hAnsi="Verdana" w:cs="Verdana" w:eastAsiaTheme="minorEastAsia"/>
           <w:i w:val="0"/>
           <w:iCs w:val="0"/>
           <w:caps w:val="0"/>
           <w:color w:val="000000"/>
           <w:spacing w:val="0"/>
           <w:kern w:val="0"/>
-          <w:sz w:val="22"/>
-          <w:szCs w:val="22"/>
+          <w:sz w:val="24"/>
+          <w:szCs w:val="24"/>
           <w:lang w:val="en-US" w:eastAsia="zh-CN" w:bidi="ar-SA"/>
         </w:rPr>
       </w:pPr>
       <w:r>
         <w:rPr>
-          <w:rFonts w:hint="default" w:ascii="Segoe UI" w:hAnsi="Segoe UI" w:cs="Segoe UI" w:eastAsiaTheme="minorEastAsia"/>
+          <w:rFonts w:hint="default" w:ascii="Verdana" w:hAnsi="Verdana" w:cs="Verdana" w:eastAsiaTheme="minorEastAsia"/>
           <w:i w:val="0"/>
           <w:iCs w:val="0"/>
           <w:caps w:val="0"/>
           <w:color w:val="000000"/>
           <w:spacing w:val="0"/>
           <w:kern w:val="0"/>
-          <w:sz w:val="22"/>
-          <w:szCs w:val="22"/>
+          <w:sz w:val="24"/>
+          <w:szCs w:val="24"/>
           <w:lang w:val="en-US" w:eastAsia="zh-CN" w:bidi="ar-SA"/>
         </w:rPr>
         <w:t>It is a special form of Association where:</w:t>
@@ -816,29 +661,29 @@
         <w:bidi w:val="0"/>
         <w:ind w:left="420" w:leftChars="0" w:hanging="420" w:firstLineChars="0"/>
         <w:rPr>
-          <w:rFonts w:hint="default" w:ascii="Segoe UI" w:hAnsi="Segoe UI" w:cs="Segoe UI" w:eastAsiaTheme="minorEastAsia"/>
+          <w:rFonts w:hint="default" w:ascii="Verdana" w:hAnsi="Verdana" w:cs="Verdana" w:eastAsiaTheme="minorEastAsia"/>
           <w:i w:val="0"/>
           <w:iCs w:val="0"/>
           <w:caps w:val="0"/>
           <w:color w:val="000000"/>
           <w:spacing w:val="0"/>
           <w:kern w:val="0"/>
-          <w:sz w:val="22"/>
-          <w:szCs w:val="22"/>
+          <w:sz w:val="24"/>
+          <w:szCs w:val="24"/>
           <w:lang w:val="en-US" w:eastAsia="zh-CN" w:bidi="ar-SA"/>
         </w:rPr>
       </w:pPr>
       <w:r>
         <w:rPr>
-          <w:rFonts w:hint="default" w:ascii="Segoe UI" w:hAnsi="Segoe UI" w:cs="Segoe UI" w:eastAsiaTheme="minorEastAsia"/>
+          <w:rFonts w:hint="default" w:ascii="Verdana" w:hAnsi="Verdana" w:cs="Verdana" w:eastAsiaTheme="minorEastAsia"/>
           <w:i w:val="0"/>
           <w:iCs w:val="0"/>
           <w:caps w:val="0"/>
           <w:color w:val="000000"/>
           <w:spacing w:val="0"/>
           <w:kern w:val="0"/>
-          <w:sz w:val="22"/>
-          <w:szCs w:val="22"/>
+          <w:sz w:val="24"/>
+          <w:szCs w:val="24"/>
           <w:lang w:val="en-US" w:eastAsia="zh-CN" w:bidi="ar-SA"/>
         </w:rPr>
         <w:t>It represents Has-A relationship.</w:t>
@@ -853,29 +698,29 @@
         <w:bidi w:val="0"/>
         <w:ind w:left="420" w:leftChars="0" w:hanging="420" w:firstLineChars="0"/>
         <w:rPr>
-          <w:rFonts w:hint="default" w:ascii="Segoe UI" w:hAnsi="Segoe UI" w:cs="Segoe UI" w:eastAsiaTheme="minorEastAsia"/>
+          <w:rFonts w:hint="default" w:ascii="Verdana" w:hAnsi="Verdana" w:cs="Verdana" w:eastAsiaTheme="minorEastAsia"/>
           <w:i w:val="0"/>
           <w:iCs w:val="0"/>
           <w:caps w:val="0"/>
           <w:color w:val="000000"/>
           <w:spacing w:val="0"/>
           <w:kern w:val="0"/>
-          <w:sz w:val="22"/>
-          <w:szCs w:val="22"/>
+          <w:sz w:val="24"/>
+          <w:szCs w:val="24"/>
           <w:lang w:val="en-US" w:eastAsia="zh-CN" w:bidi="ar-SA"/>
         </w:rPr>
       </w:pPr>
       <w:r>
         <w:rPr>
-          <w:rFonts w:hint="default" w:ascii="Segoe UI" w:hAnsi="Segoe UI" w:cs="Segoe UI" w:eastAsiaTheme="minorEastAsia"/>
+          <w:rFonts w:hint="default" w:ascii="Verdana" w:hAnsi="Verdana" w:cs="Verdana" w:eastAsiaTheme="minorEastAsia"/>
           <w:i w:val="0"/>
           <w:iCs w:val="0"/>
           <w:caps w:val="0"/>
           <w:color w:val="000000"/>
           <w:spacing w:val="0"/>
           <w:kern w:val="0"/>
-          <w:sz w:val="22"/>
-          <w:szCs w:val="22"/>
+          <w:sz w:val="24"/>
+          <w:szCs w:val="24"/>
           <w:lang w:val="en-US" w:eastAsia="zh-CN" w:bidi="ar-SA"/>
         </w:rPr>
         <w:t>It is a unidirectional association i.e. a one way relationship. For example, department can have students but vice versa is not possible and thus unidirectional in nature.</w:t>
@@ -890,29 +735,29 @@
         <w:bidi w:val="0"/>
         <w:ind w:left="420" w:leftChars="0" w:hanging="420" w:firstLineChars="0"/>
         <w:rPr>
-          <w:rFonts w:hint="default" w:ascii="Segoe UI" w:hAnsi="Segoe UI" w:cs="Segoe UI" w:eastAsiaTheme="minorEastAsia"/>
+          <w:rFonts w:hint="default" w:ascii="Verdana" w:hAnsi="Verdana" w:cs="Verdana" w:eastAsiaTheme="minorEastAsia"/>
           <w:i w:val="0"/>
           <w:iCs w:val="0"/>
           <w:caps w:val="0"/>
           <w:color w:val="000000"/>
           <w:spacing w:val="0"/>
           <w:kern w:val="0"/>
-          <w:sz w:val="22"/>
-          <w:szCs w:val="22"/>
+          <w:sz w:val="24"/>
+          <w:szCs w:val="24"/>
           <w:lang w:val="en-US" w:eastAsia="zh-CN" w:bidi="ar-SA"/>
         </w:rPr>
       </w:pPr>
       <w:r>
         <w:rPr>
-          <w:rFonts w:hint="default" w:ascii="Segoe UI" w:hAnsi="Segoe UI" w:cs="Segoe UI" w:eastAsiaTheme="minorEastAsia"/>
+          <w:rFonts w:hint="default" w:ascii="Verdana" w:hAnsi="Verdana" w:cs="Verdana" w:eastAsiaTheme="minorEastAsia"/>
           <w:i w:val="0"/>
           <w:iCs w:val="0"/>
           <w:caps w:val="0"/>
           <w:color w:val="000000"/>
           <w:spacing w:val="0"/>
           <w:kern w:val="0"/>
-          <w:sz w:val="22"/>
-          <w:szCs w:val="22"/>
+          <w:sz w:val="24"/>
+          <w:szCs w:val="24"/>
           <w:lang w:val="en-US" w:eastAsia="zh-CN" w:bidi="ar-SA"/>
         </w:rPr>
         <w:t>In Aggregation, both the entries can survive individually which means ending one entity will not effect the other entity</w:t>
@@ -937,29 +782,29 @@
         <w:jc w:val="left"/>
         <w:textAlignment w:val="baseline"/>
         <w:rPr>
-          <w:rFonts w:hint="default" w:ascii="Segoe UI" w:hAnsi="Segoe UI" w:cs="Segoe UI" w:eastAsiaTheme="minorEastAsia"/>
+          <w:rFonts w:hint="default" w:ascii="Verdana" w:hAnsi="Verdana" w:cs="Verdana" w:eastAsiaTheme="minorEastAsia"/>
           <w:i w:val="0"/>
           <w:iCs w:val="0"/>
           <w:caps w:val="0"/>
           <w:color w:val="000000"/>
           <w:spacing w:val="0"/>
           <w:kern w:val="0"/>
-          <w:sz w:val="22"/>
-          <w:szCs w:val="22"/>
+          <w:sz w:val="24"/>
+          <w:szCs w:val="24"/>
           <w:lang w:val="en-US" w:eastAsia="zh-CN" w:bidi="ar-SA"/>
         </w:rPr>
       </w:pPr>
       <w:r>
         <w:rPr>
-          <w:rFonts w:hint="default" w:ascii="Segoe UI" w:hAnsi="Segoe UI" w:cs="Segoe UI" w:eastAsiaTheme="minorEastAsia"/>
+          <w:rFonts w:hint="default" w:ascii="Verdana" w:hAnsi="Verdana" w:cs="Verdana" w:eastAsiaTheme="minorEastAsia"/>
           <w:i w:val="0"/>
           <w:iCs w:val="0"/>
           <w:caps w:val="0"/>
           <w:color w:val="000000"/>
           <w:spacing w:val="0"/>
           <w:kern w:val="0"/>
-          <w:sz w:val="22"/>
-          <w:szCs w:val="22"/>
+          <w:sz w:val="24"/>
+          <w:szCs w:val="24"/>
           <w:lang w:val="en-US" w:eastAsia="zh-CN" w:bidi="ar-SA"/>
         </w:rPr>
         <w:t>Composition is a restricted form of Aggregation in which two entities are highly dependent on each other.</w:t>
@@ -988,29 +833,29 @@
         <w:jc w:val="left"/>
         <w:textAlignment w:val="baseline"/>
         <w:rPr>
-          <w:rFonts w:hint="default" w:ascii="Segoe UI" w:hAnsi="Segoe UI" w:cs="Segoe UI" w:eastAsiaTheme="minorEastAsia"/>
+          <w:rFonts w:hint="default" w:ascii="Verdana" w:hAnsi="Verdana" w:cs="Verdana" w:eastAsiaTheme="minorEastAsia"/>
           <w:i w:val="0"/>
           <w:iCs w:val="0"/>
           <w:caps w:val="0"/>
           <w:color w:val="000000"/>
           <w:spacing w:val="0"/>
           <w:kern w:val="0"/>
-          <w:sz w:val="22"/>
-          <w:szCs w:val="22"/>
+          <w:sz w:val="24"/>
+          <w:szCs w:val="24"/>
           <w:lang w:val="en-US" w:eastAsia="zh-CN" w:bidi="ar-SA"/>
         </w:rPr>
       </w:pPr>
       <w:r>
         <w:rPr>
-          <w:rFonts w:hint="default" w:ascii="Segoe UI" w:hAnsi="Segoe UI" w:cs="Segoe UI" w:eastAsiaTheme="minorEastAsia"/>
+          <w:rFonts w:hint="default" w:ascii="Verdana" w:hAnsi="Verdana" w:cs="Verdana" w:eastAsiaTheme="minorEastAsia"/>
           <w:i w:val="0"/>
           <w:iCs w:val="0"/>
           <w:caps w:val="0"/>
           <w:color w:val="000000"/>
           <w:spacing w:val="0"/>
           <w:kern w:val="0"/>
-          <w:sz w:val="22"/>
-          <w:szCs w:val="22"/>
+          <w:sz w:val="24"/>
+          <w:szCs w:val="24"/>
           <w:lang w:val="en-US" w:eastAsia="zh-CN" w:bidi="ar-SA"/>
         </w:rPr>
         <w:t>It represents part-of relationship.</w:t>
@@ -1039,29 +884,29 @@
         <w:jc w:val="left"/>
         <w:textAlignment w:val="baseline"/>
         <w:rPr>
-          <w:rFonts w:hint="default" w:ascii="Segoe UI" w:hAnsi="Segoe UI" w:cs="Segoe UI" w:eastAsiaTheme="minorEastAsia"/>
+          <w:rFonts w:hint="default" w:ascii="Verdana" w:hAnsi="Verdana" w:cs="Verdana" w:eastAsiaTheme="minorEastAsia"/>
           <w:i w:val="0"/>
           <w:iCs w:val="0"/>
           <w:caps w:val="0"/>
           <w:color w:val="000000"/>
           <w:spacing w:val="0"/>
           <w:kern w:val="0"/>
-          <w:sz w:val="22"/>
-          <w:szCs w:val="22"/>
+          <w:sz w:val="24"/>
+          <w:szCs w:val="24"/>
           <w:lang w:val="en-US" w:eastAsia="zh-CN" w:bidi="ar-SA"/>
         </w:rPr>
       </w:pPr>
       <w:r>
         <w:rPr>
-          <w:rFonts w:hint="default" w:ascii="Segoe UI" w:hAnsi="Segoe UI" w:cs="Segoe UI" w:eastAsiaTheme="minorEastAsia"/>
+          <w:rFonts w:hint="default" w:ascii="Verdana" w:hAnsi="Verdana" w:cs="Verdana" w:eastAsiaTheme="minorEastAsia"/>
           <w:i w:val="0"/>
           <w:iCs w:val="0"/>
           <w:caps w:val="0"/>
           <w:color w:val="000000"/>
           <w:spacing w:val="0"/>
           <w:kern w:val="0"/>
-          <w:sz w:val="22"/>
-          <w:szCs w:val="22"/>
+          <w:sz w:val="24"/>
+          <w:szCs w:val="24"/>
           <w:lang w:val="en-US" w:eastAsia="zh-CN" w:bidi="ar-SA"/>
         </w:rPr>
         <w:t>In composition, both the entities are dependent on each other.</w:t>
@@ -1090,29 +935,29 @@
         <w:jc w:val="left"/>
         <w:textAlignment w:val="baseline"/>
         <w:rPr>
-          <w:rFonts w:hint="default" w:ascii="Segoe UI" w:hAnsi="Segoe UI" w:cs="Segoe UI" w:eastAsiaTheme="minorEastAsia"/>
+          <w:rFonts w:hint="default" w:ascii="Verdana" w:hAnsi="Verdana" w:cs="Verdana" w:eastAsiaTheme="minorEastAsia"/>
           <w:i w:val="0"/>
           <w:iCs w:val="0"/>
           <w:caps w:val="0"/>
           <w:color w:val="000000"/>
           <w:spacing w:val="0"/>
           <w:kern w:val="0"/>
-          <w:sz w:val="22"/>
-          <w:szCs w:val="22"/>
+          <w:sz w:val="24"/>
+          <w:szCs w:val="24"/>
           <w:lang w:val="en-US" w:eastAsia="zh-CN" w:bidi="ar-SA"/>
         </w:rPr>
       </w:pPr>
       <w:r>
         <w:rPr>
-          <w:rFonts w:hint="default" w:ascii="Segoe UI" w:hAnsi="Segoe UI" w:cs="Segoe UI" w:eastAsiaTheme="minorEastAsia"/>
+          <w:rFonts w:hint="default" w:ascii="Verdana" w:hAnsi="Verdana" w:cs="Verdana" w:eastAsiaTheme="minorEastAsia"/>
           <w:i w:val="0"/>
           <w:iCs w:val="0"/>
           <w:caps w:val="0"/>
           <w:color w:val="000000"/>
           <w:spacing w:val="0"/>
           <w:kern w:val="0"/>
-          <w:sz w:val="22"/>
-          <w:szCs w:val="22"/>
+          <w:sz w:val="24"/>
+          <w:szCs w:val="24"/>
           <w:lang w:val="en-US" w:eastAsia="zh-CN" w:bidi="ar-SA"/>
         </w:rPr>
         <w:t>When there is a composition between two entities, the composed object cannot exist without the other entity.</w:t>
@@ -1122,29 +967,33 @@
       <w:pPr>
         <w:bidi w:val="0"/>
         <w:rPr>
-          <w:rFonts w:hint="default" w:ascii="Segoe UI" w:hAnsi="Segoe UI" w:cs="Segoe UI" w:eastAsiaTheme="minorEastAsia"/>
+          <w:rFonts w:hint="default" w:ascii="Verdana" w:hAnsi="Verdana" w:cs="Verdana" w:eastAsiaTheme="minorEastAsia"/>
+          <w:b/>
+          <w:bCs/>
           <w:i w:val="0"/>
           <w:iCs w:val="0"/>
           <w:caps w:val="0"/>
           <w:color w:val="000000"/>
           <w:spacing w:val="0"/>
           <w:kern w:val="0"/>
-          <w:sz w:val="22"/>
-          <w:szCs w:val="22"/>
+          <w:sz w:val="24"/>
+          <w:szCs w:val="24"/>
           <w:lang w:val="en-US" w:eastAsia="zh-CN" w:bidi="ar-SA"/>
         </w:rPr>
       </w:pPr>
       <w:r>
         <w:rPr>
-          <w:rFonts w:hint="default" w:ascii="Segoe UI" w:hAnsi="Segoe UI" w:cs="Segoe UI" w:eastAsiaTheme="minorEastAsia"/>
+          <w:rFonts w:hint="default" w:ascii="Verdana" w:hAnsi="Verdana" w:cs="Verdana" w:eastAsiaTheme="minorEastAsia"/>
+          <w:b/>
+          <w:bCs/>
           <w:i w:val="0"/>
           <w:iCs w:val="0"/>
           <w:caps w:val="0"/>
           <w:color w:val="000000"/>
           <w:spacing w:val="0"/>
           <w:kern w:val="0"/>
-          <w:sz w:val="22"/>
-          <w:szCs w:val="22"/>
+          <w:sz w:val="24"/>
+          <w:szCs w:val="24"/>
           <w:lang w:val="en-US" w:eastAsia="zh-CN" w:bidi="ar-SA"/>
         </w:rPr>
         <w:t>Aggregation vs Composition</w:t>
@@ -1159,22 +1008,38 @@
         <w:bidi w:val="0"/>
         <w:ind w:left="420" w:leftChars="0" w:hanging="420" w:firstLineChars="0"/>
         <w:rPr>
-          <w:rFonts w:hint="default" w:ascii="Segoe UI" w:hAnsi="Segoe UI" w:cs="Segoe UI"/>
-        </w:rPr>
-      </w:pPr>
-      <w:r>
-        <w:rPr>
-          <w:rFonts w:hint="default" w:ascii="Segoe UI" w:hAnsi="Segoe UI" w:cs="Segoe UI"/>
+          <w:rFonts w:hint="default" w:ascii="Verdana" w:hAnsi="Verdana" w:cs="Verdana"/>
+          <w:sz w:val="24"/>
+          <w:szCs w:val="24"/>
+        </w:rPr>
+      </w:pPr>
+      <w:r>
+        <w:rPr>
+          <w:rFonts w:hint="default" w:ascii="Verdana" w:hAnsi="Verdana" w:cs="Verdana"/>
           <w:b/>
           <w:bCs/>
+          <w:sz w:val="24"/>
+          <w:szCs w:val="24"/>
         </w:rPr>
         <w:t>Dependency: </w:t>
       </w:r>
       <w:r>
         <w:rPr>
-          <w:rFonts w:hint="default" w:ascii="Segoe UI" w:hAnsi="Segoe UI" w:cs="Segoe UI"/>
-        </w:rPr>
-        <w:t>Aggregation implies a relationship where the child can exist independently of the parent. For example, Bank and Employee, delete the Bank and the Employee still exist. whereas Composition implies a relationship where the child cannot exist independent of the parent. Example: Human and heart, heart don’t exist separate to a Human</w:t>
+          <w:rFonts w:hint="default" w:ascii="Verdana" w:hAnsi="Verdana" w:cs="Verdana"/>
+          <w:sz w:val="24"/>
+          <w:szCs w:val="24"/>
+        </w:rPr>
+        <w:t>Aggregation implies a relationship where the child can exist independently of the parent. For example, Bank and Employee, delete the Bank and the Employee still exist. whereas Composition implies a relationship where the child cannot e</w:t>
+      </w:r>
+      <w:bookmarkStart w:id="0" w:name="_GoBack"/>
+      <w:bookmarkEnd w:id="0"/>
+      <w:r>
+        <w:rPr>
+          <w:rFonts w:hint="default" w:ascii="Verdana" w:hAnsi="Verdana" w:cs="Verdana"/>
+          <w:sz w:val="24"/>
+          <w:szCs w:val="24"/>
+        </w:rPr>
+        <w:t>xist independent of the parent. Example: Human and heart, heart don’t exist separate to a Human</w:t>
       </w:r>
     </w:p>
     <w:p>
@@ -1186,20 +1051,26 @@
         <w:bidi w:val="0"/>
         <w:ind w:left="420" w:leftChars="0" w:hanging="420" w:firstLineChars="0"/>
         <w:rPr>
-          <w:rFonts w:hint="default" w:ascii="Segoe UI" w:hAnsi="Segoe UI" w:cs="Segoe UI"/>
-        </w:rPr>
-      </w:pPr>
-      <w:r>
-        <w:rPr>
-          <w:rFonts w:hint="default" w:ascii="Segoe UI" w:hAnsi="Segoe UI" w:cs="Segoe UI"/>
+          <w:rFonts w:hint="default" w:ascii="Verdana" w:hAnsi="Verdana" w:cs="Verdana"/>
+          <w:sz w:val="24"/>
+          <w:szCs w:val="24"/>
+        </w:rPr>
+      </w:pPr>
+      <w:r>
+        <w:rPr>
+          <w:rFonts w:hint="default" w:ascii="Verdana" w:hAnsi="Verdana" w:cs="Verdana"/>
           <w:b/>
           <w:bCs/>
+          <w:sz w:val="24"/>
+          <w:szCs w:val="24"/>
         </w:rPr>
         <w:t>Type of Relationship:</w:t>
       </w:r>
       <w:r>
         <w:rPr>
-          <w:rFonts w:hint="default" w:ascii="Segoe UI" w:hAnsi="Segoe UI" w:cs="Segoe UI"/>
+          <w:rFonts w:hint="default" w:ascii="Verdana" w:hAnsi="Verdana" w:cs="Verdana"/>
+          <w:sz w:val="24"/>
+          <w:szCs w:val="24"/>
         </w:rPr>
         <w:t> Aggregation relation is “has-a” and composition is “part-of” relation.</w:t>
       </w:r>
@@ -1213,20 +1084,26 @@
         <w:bidi w:val="0"/>
         <w:ind w:left="420" w:leftChars="0" w:hanging="420" w:firstLineChars="0"/>
         <w:rPr>
-          <w:rFonts w:hint="default" w:ascii="Segoe UI" w:hAnsi="Segoe UI" w:cs="Segoe UI"/>
-        </w:rPr>
-      </w:pPr>
-      <w:r>
-        <w:rPr>
-          <w:rFonts w:hint="default" w:ascii="Segoe UI" w:hAnsi="Segoe UI" w:cs="Segoe UI"/>
+          <w:rFonts w:hint="default" w:ascii="Verdana" w:hAnsi="Verdana" w:cs="Verdana"/>
+          <w:sz w:val="24"/>
+          <w:szCs w:val="24"/>
+        </w:rPr>
+      </w:pPr>
+      <w:r>
+        <w:rPr>
+          <w:rFonts w:hint="default" w:ascii="Verdana" w:hAnsi="Verdana" w:cs="Verdana"/>
           <w:b/>
           <w:bCs/>
+          <w:sz w:val="24"/>
+          <w:szCs w:val="24"/>
         </w:rPr>
         <w:t>Type of association: </w:t>
       </w:r>
       <w:r>
         <w:rPr>
-          <w:rFonts w:hint="default" w:ascii="Segoe UI" w:hAnsi="Segoe UI" w:cs="Segoe UI"/>
+          <w:rFonts w:hint="default" w:ascii="Verdana" w:hAnsi="Verdana" w:cs="Verdana"/>
+          <w:sz w:val="24"/>
+          <w:szCs w:val="24"/>
         </w:rPr>
         <w:t>Composition is a strong Association whereas Aggregation is a weak Association.</w:t>
       </w:r>
@@ -1238,14 +1115,14 @@
           <w:numId w:val="0"/>
         </w:numPr>
         <w:rPr>
-          <w:rFonts w:hint="default" w:ascii="Segoe UI" w:hAnsi="Segoe UI" w:cs="Segoe UI"/>
-          <w:i w:val="0"/>
-          <w:iCs w:val="0"/>
-          <w:caps w:val="0"/>
-          <w:color w:val="000000"/>
-          <w:spacing w:val="0"/>
-          <w:sz w:val="22"/>
-          <w:szCs w:val="22"/>
+          <w:rFonts w:hint="default" w:ascii="Verdana" w:hAnsi="Verdana" w:cs="Verdana"/>
+          <w:i w:val="0"/>
+          <w:iCs w:val="0"/>
+          <w:caps w:val="0"/>
+          <w:color w:val="000000"/>
+          <w:spacing w:val="0"/>
+          <w:sz w:val="24"/>
+          <w:szCs w:val="24"/>
           <w:lang w:val="en-US"/>
         </w:rPr>
       </w:pPr>
@@ -1267,37 +1144,37 @@
         <w:ind w:left="0" w:right="0" w:firstLine="0"/>
         <w:jc w:val="both"/>
         <w:rPr>
-          <w:rFonts w:hint="default" w:ascii="Segoe UI" w:hAnsi="Segoe UI" w:cs="Segoe UI"/>
-          <w:i w:val="0"/>
-          <w:iCs w:val="0"/>
-          <w:caps w:val="0"/>
-          <w:color w:val="000000"/>
-          <w:spacing w:val="0"/>
-          <w:sz w:val="22"/>
-          <w:szCs w:val="22"/>
-        </w:rPr>
-      </w:pPr>
-      <w:r>
-        <w:rPr>
-          <w:rFonts w:hint="default" w:ascii="Segoe UI" w:hAnsi="Segoe UI"/>
+          <w:rFonts w:hint="default" w:ascii="Verdana" w:hAnsi="Verdana" w:cs="Verdana"/>
+          <w:i w:val="0"/>
+          <w:iCs w:val="0"/>
+          <w:caps w:val="0"/>
+          <w:color w:val="000000"/>
+          <w:spacing w:val="0"/>
+          <w:sz w:val="24"/>
+          <w:szCs w:val="24"/>
+        </w:rPr>
+      </w:pPr>
+      <w:r>
+        <w:rPr>
+          <w:rFonts w:hint="default" w:ascii="Verdana" w:hAnsi="Verdana" w:cs="Verdana"/>
           <w:b/>
           <w:bCs/>
-          <w:sz w:val="22"/>
-          <w:szCs w:val="22"/>
+          <w:sz w:val="24"/>
+          <w:szCs w:val="24"/>
           <w:lang w:val="en-US"/>
         </w:rPr>
         <w:t xml:space="preserve">Is finally block always get executed in Java?  : </w:t>
       </w:r>
       <w:r>
         <w:rPr>
-          <w:rFonts w:hint="default" w:ascii="Segoe UI" w:hAnsi="Segoe UI" w:cs="Segoe UI"/>
-          <w:i w:val="0"/>
-          <w:iCs w:val="0"/>
-          <w:caps w:val="0"/>
-          <w:color w:val="000000"/>
-          <w:spacing w:val="0"/>
-          <w:sz w:val="22"/>
-          <w:szCs w:val="22"/>
+          <w:rFonts w:hint="default" w:ascii="Verdana" w:hAnsi="Verdana" w:cs="Verdana"/>
+          <w:i w:val="0"/>
+          <w:iCs w:val="0"/>
+          <w:caps w:val="0"/>
+          <w:color w:val="000000"/>
+          <w:spacing w:val="0"/>
+          <w:sz w:val="24"/>
+          <w:szCs w:val="24"/>
         </w:rPr>
         <w:t>Yes, the finally block is always get executed unless there is an abnormal program termination either resulting from a JVM crash or from a call to System.exit().</w:t>
       </w:r>
@@ -1310,16 +1187,16 @@
         </w:numPr>
         <w:bidi w:val="0"/>
         <w:rPr>
-          <w:rFonts w:hint="default" w:ascii="Segoe UI" w:hAnsi="Segoe UI" w:cs="Segoe UI"/>
-          <w:sz w:val="22"/>
-          <w:szCs w:val="22"/>
-        </w:rPr>
-      </w:pPr>
-      <w:r>
-        <w:rPr>
-          <w:rFonts w:hint="default" w:ascii="Segoe UI" w:hAnsi="Segoe UI" w:cs="Segoe UI"/>
-          <w:sz w:val="22"/>
-          <w:szCs w:val="22"/>
+          <w:rFonts w:hint="default" w:ascii="Verdana" w:hAnsi="Verdana" w:cs="Verdana"/>
+          <w:sz w:val="24"/>
+          <w:szCs w:val="24"/>
+        </w:rPr>
+      </w:pPr>
+      <w:r>
+        <w:rPr>
+          <w:rFonts w:hint="default" w:ascii="Verdana" w:hAnsi="Verdana" w:cs="Verdana"/>
+          <w:sz w:val="24"/>
+          <w:szCs w:val="24"/>
         </w:rPr>
         <w:t>A finally block is always get executed whether the exception has occurred or not.</w:t>
       </w:r>
@@ -1332,16 +1209,16 @@
         </w:numPr>
         <w:bidi w:val="0"/>
         <w:rPr>
-          <w:rFonts w:hint="default" w:ascii="Segoe UI" w:hAnsi="Segoe UI" w:cs="Segoe UI"/>
-          <w:sz w:val="22"/>
-          <w:szCs w:val="22"/>
-        </w:rPr>
-      </w:pPr>
-      <w:r>
-        <w:rPr>
-          <w:rFonts w:hint="default" w:ascii="Segoe UI" w:hAnsi="Segoe UI" w:cs="Segoe UI"/>
-          <w:sz w:val="22"/>
-          <w:szCs w:val="22"/>
+          <w:rFonts w:hint="default" w:ascii="Verdana" w:hAnsi="Verdana" w:cs="Verdana"/>
+          <w:sz w:val="24"/>
+          <w:szCs w:val="24"/>
+        </w:rPr>
+      </w:pPr>
+      <w:r>
+        <w:rPr>
+          <w:rFonts w:hint="default" w:ascii="Verdana" w:hAnsi="Verdana" w:cs="Verdana"/>
+          <w:sz w:val="24"/>
+          <w:szCs w:val="24"/>
         </w:rPr>
         <w:t>If an exception occurs like closing a file or DB connection, then the finally block is used to clean up the code.</w:t>
       </w:r>
@@ -1354,16 +1231,16 @@
         </w:numPr>
         <w:bidi w:val="0"/>
         <w:rPr>
-          <w:rFonts w:hint="default" w:ascii="Segoe UI" w:hAnsi="Segoe UI" w:cs="Segoe UI"/>
-          <w:sz w:val="22"/>
-          <w:szCs w:val="22"/>
-        </w:rPr>
-      </w:pPr>
-      <w:r>
-        <w:rPr>
-          <w:rFonts w:hint="default" w:ascii="Segoe UI" w:hAnsi="Segoe UI" w:cs="Segoe UI"/>
-          <w:sz w:val="22"/>
-          <w:szCs w:val="22"/>
+          <w:rFonts w:hint="default" w:ascii="Verdana" w:hAnsi="Verdana" w:cs="Verdana"/>
+          <w:sz w:val="24"/>
+          <w:szCs w:val="24"/>
+        </w:rPr>
+      </w:pPr>
+      <w:r>
+        <w:rPr>
+          <w:rFonts w:hint="default" w:ascii="Verdana" w:hAnsi="Verdana" w:cs="Verdana"/>
+          <w:sz w:val="24"/>
+          <w:szCs w:val="24"/>
         </w:rPr>
         <w:t>We cannot say the finally block is always executes because sometimes if any statement like System.exit() or some similar code is written into try block then program will automatically terminate and the finally block will not be executed in this case.</w:t>
       </w:r>
@@ -1376,16 +1253,16 @@
         </w:numPr>
         <w:bidi w:val="0"/>
         <w:rPr>
-          <w:rFonts w:hint="default" w:ascii="Segoe UI" w:hAnsi="Segoe UI" w:cs="Segoe UI"/>
-          <w:sz w:val="22"/>
-          <w:szCs w:val="22"/>
-        </w:rPr>
-      </w:pPr>
-      <w:r>
-        <w:rPr>
-          <w:rFonts w:hint="default" w:ascii="Segoe UI" w:hAnsi="Segoe UI" w:cs="Segoe UI"/>
-          <w:sz w:val="22"/>
-          <w:szCs w:val="22"/>
+          <w:rFonts w:hint="default" w:ascii="Verdana" w:hAnsi="Verdana" w:cs="Verdana"/>
+          <w:sz w:val="24"/>
+          <w:szCs w:val="24"/>
+        </w:rPr>
+      </w:pPr>
+      <w:r>
+        <w:rPr>
+          <w:rFonts w:hint="default" w:ascii="Verdana" w:hAnsi="Verdana" w:cs="Verdana"/>
+          <w:sz w:val="24"/>
+          <w:szCs w:val="24"/>
         </w:rPr>
         <w:t>A finally block will not execute due to other conditions like when JVM runs out of memory when our java process is killed forcefully from task manager or console when our machine shuts down due to power failure and deadlock condition in our try block.</w:t>
       </w:r>
@@ -1398,30 +1275,30 @@
         </w:numPr>
         <w:bidi w:val="0"/>
         <w:rPr>
-          <w:rFonts w:hint="default" w:ascii="Segoe UI" w:hAnsi="Segoe UI" w:cs="Segoe UI"/>
-          <w:sz w:val="22"/>
-          <w:szCs w:val="22"/>
-        </w:rPr>
-      </w:pPr>
-    </w:p>
-    <w:p>
-      <w:pPr>
-        <w:rPr>
-          <w:rFonts w:hint="default" w:ascii="Segoe UI" w:hAnsi="Segoe UI"/>
+          <w:rFonts w:hint="default" w:ascii="Verdana" w:hAnsi="Verdana" w:cs="Verdana"/>
+          <w:sz w:val="24"/>
+          <w:szCs w:val="24"/>
+        </w:rPr>
+      </w:pPr>
+    </w:p>
+    <w:p>
+      <w:pPr>
+        <w:rPr>
+          <w:rFonts w:hint="default" w:ascii="Verdana" w:hAnsi="Verdana" w:cs="Verdana"/>
           <w:b w:val="0"/>
           <w:bCs w:val="0"/>
-          <w:sz w:val="18"/>
-          <w:szCs w:val="18"/>
-          <w:lang w:val="en-US"/>
-        </w:rPr>
-      </w:pPr>
-      <w:r>
-        <w:rPr>
-          <w:rFonts w:hint="default" w:ascii="Segoe UI" w:hAnsi="Segoe UI"/>
+          <w:sz w:val="24"/>
+          <w:szCs w:val="24"/>
+          <w:lang w:val="en-US"/>
+        </w:rPr>
+      </w:pPr>
+      <w:r>
+        <w:rPr>
+          <w:rFonts w:hint="default" w:ascii="Verdana" w:hAnsi="Verdana" w:cs="Verdana"/>
           <w:b w:val="0"/>
           <w:bCs w:val="0"/>
-          <w:sz w:val="18"/>
-          <w:szCs w:val="18"/>
+          <w:sz w:val="24"/>
+          <w:szCs w:val="24"/>
           <w:lang w:val="en-US"/>
         </w:rPr>
         <w:t>try {</w:t>
@@ -1430,21 +1307,21 @@
     <w:p>
       <w:pPr>
         <w:rPr>
-          <w:rFonts w:hint="default" w:ascii="Segoe UI" w:hAnsi="Segoe UI"/>
+          <w:rFonts w:hint="default" w:ascii="Verdana" w:hAnsi="Verdana" w:cs="Verdana"/>
           <w:b w:val="0"/>
           <w:bCs w:val="0"/>
-          <w:sz w:val="18"/>
-          <w:szCs w:val="18"/>
-          <w:lang w:val="en-US"/>
-        </w:rPr>
-      </w:pPr>
-      <w:r>
-        <w:rPr>
-          <w:rFonts w:hint="default" w:ascii="Segoe UI" w:hAnsi="Segoe UI"/>
+          <w:sz w:val="24"/>
+          <w:szCs w:val="24"/>
+          <w:lang w:val="en-US"/>
+        </w:rPr>
+      </w:pPr>
+      <w:r>
+        <w:rPr>
+          <w:rFonts w:hint="default" w:ascii="Verdana" w:hAnsi="Verdana" w:cs="Verdana"/>
           <w:b w:val="0"/>
           <w:bCs w:val="0"/>
-          <w:sz w:val="18"/>
-          <w:szCs w:val="18"/>
+          <w:sz w:val="24"/>
+          <w:szCs w:val="24"/>
           <w:lang w:val="en-US"/>
         </w:rPr>
         <w:t xml:space="preserve">         System.out.println("I am in try block");</w:t>
@@ -1453,21 +1330,21 @@
     <w:p>
       <w:pPr>
         <w:rPr>
-          <w:rFonts w:hint="default" w:ascii="Segoe UI" w:hAnsi="Segoe UI"/>
+          <w:rFonts w:hint="default" w:ascii="Verdana" w:hAnsi="Verdana" w:cs="Verdana"/>
           <w:b w:val="0"/>
           <w:bCs w:val="0"/>
-          <w:sz w:val="18"/>
-          <w:szCs w:val="18"/>
-          <w:lang w:val="en-US"/>
-        </w:rPr>
-      </w:pPr>
-      <w:r>
-        <w:rPr>
-          <w:rFonts w:hint="default" w:ascii="Segoe UI" w:hAnsi="Segoe UI"/>
+          <w:sz w:val="24"/>
+          <w:szCs w:val="24"/>
+          <w:lang w:val="en-US"/>
+        </w:rPr>
+      </w:pPr>
+      <w:r>
+        <w:rPr>
+          <w:rFonts w:hint="default" w:ascii="Verdana" w:hAnsi="Verdana" w:cs="Verdana"/>
           <w:b w:val="0"/>
           <w:bCs w:val="0"/>
-          <w:sz w:val="18"/>
-          <w:szCs w:val="18"/>
+          <w:sz w:val="24"/>
+          <w:szCs w:val="24"/>
           <w:lang w:val="en-US"/>
         </w:rPr>
         <w:t xml:space="preserve">         System.exit(1);</w:t>
@@ -1476,21 +1353,21 @@
     <w:p>
       <w:pPr>
         <w:rPr>
-          <w:rFonts w:hint="default" w:ascii="Segoe UI" w:hAnsi="Segoe UI"/>
+          <w:rFonts w:hint="default" w:ascii="Verdana" w:hAnsi="Verdana" w:cs="Verdana"/>
           <w:b w:val="0"/>
           <w:bCs w:val="0"/>
-          <w:sz w:val="18"/>
-          <w:szCs w:val="18"/>
-          <w:lang w:val="en-US"/>
-        </w:rPr>
-      </w:pPr>
-      <w:r>
-        <w:rPr>
-          <w:rFonts w:hint="default" w:ascii="Segoe UI" w:hAnsi="Segoe UI"/>
+          <w:sz w:val="24"/>
+          <w:szCs w:val="24"/>
+          <w:lang w:val="en-US"/>
+        </w:rPr>
+      </w:pPr>
+      <w:r>
+        <w:rPr>
+          <w:rFonts w:hint="default" w:ascii="Verdana" w:hAnsi="Verdana" w:cs="Verdana"/>
           <w:b w:val="0"/>
           <w:bCs w:val="0"/>
-          <w:sz w:val="18"/>
-          <w:szCs w:val="18"/>
+          <w:sz w:val="24"/>
+          <w:szCs w:val="24"/>
           <w:lang w:val="en-US"/>
         </w:rPr>
         <w:t xml:space="preserve">      } catch(Exception ex){</w:t>
@@ -1499,21 +1376,21 @@
     <w:p>
       <w:pPr>
         <w:rPr>
-          <w:rFonts w:hint="default" w:ascii="Segoe UI" w:hAnsi="Segoe UI"/>
+          <w:rFonts w:hint="default" w:ascii="Verdana" w:hAnsi="Verdana" w:cs="Verdana"/>
           <w:b w:val="0"/>
           <w:bCs w:val="0"/>
-          <w:sz w:val="18"/>
-          <w:szCs w:val="18"/>
-          <w:lang w:val="en-US"/>
-        </w:rPr>
-      </w:pPr>
-      <w:r>
-        <w:rPr>
-          <w:rFonts w:hint="default" w:ascii="Segoe UI" w:hAnsi="Segoe UI"/>
+          <w:sz w:val="24"/>
+          <w:szCs w:val="24"/>
+          <w:lang w:val="en-US"/>
+        </w:rPr>
+      </w:pPr>
+      <w:r>
+        <w:rPr>
+          <w:rFonts w:hint="default" w:ascii="Verdana" w:hAnsi="Verdana" w:cs="Verdana"/>
           <w:b w:val="0"/>
           <w:bCs w:val="0"/>
-          <w:sz w:val="18"/>
-          <w:szCs w:val="18"/>
+          <w:sz w:val="24"/>
+          <w:szCs w:val="24"/>
           <w:lang w:val="en-US"/>
         </w:rPr>
         <w:t xml:space="preserve">         ex.printStackTrace();</w:t>
@@ -1522,21 +1399,21 @@
     <w:p>
       <w:pPr>
         <w:rPr>
-          <w:rFonts w:hint="default" w:ascii="Segoe UI" w:hAnsi="Segoe UI"/>
+          <w:rFonts w:hint="default" w:ascii="Verdana" w:hAnsi="Verdana" w:cs="Verdana"/>
           <w:b w:val="0"/>
           <w:bCs w:val="0"/>
-          <w:sz w:val="18"/>
-          <w:szCs w:val="18"/>
-          <w:lang w:val="en-US"/>
-        </w:rPr>
-      </w:pPr>
-      <w:r>
-        <w:rPr>
-          <w:rFonts w:hint="default" w:ascii="Segoe UI" w:hAnsi="Segoe UI"/>
+          <w:sz w:val="24"/>
+          <w:szCs w:val="24"/>
+          <w:lang w:val="en-US"/>
+        </w:rPr>
+      </w:pPr>
+      <w:r>
+        <w:rPr>
+          <w:rFonts w:hint="default" w:ascii="Verdana" w:hAnsi="Verdana" w:cs="Verdana"/>
           <w:b w:val="0"/>
           <w:bCs w:val="0"/>
-          <w:sz w:val="18"/>
-          <w:szCs w:val="18"/>
+          <w:sz w:val="24"/>
+          <w:szCs w:val="24"/>
           <w:lang w:val="en-US"/>
         </w:rPr>
         <w:t xml:space="preserve">      } finally {</w:t>
@@ -1545,21 +1422,21 @@
     <w:p>
       <w:pPr>
         <w:rPr>
-          <w:rFonts w:hint="default" w:ascii="Segoe UI" w:hAnsi="Segoe UI"/>
+          <w:rFonts w:hint="default" w:ascii="Verdana" w:hAnsi="Verdana" w:cs="Verdana"/>
           <w:b w:val="0"/>
           <w:bCs w:val="0"/>
-          <w:sz w:val="18"/>
-          <w:szCs w:val="18"/>
-          <w:lang w:val="en-US"/>
-        </w:rPr>
-      </w:pPr>
-      <w:r>
-        <w:rPr>
-          <w:rFonts w:hint="default" w:ascii="Segoe UI" w:hAnsi="Segoe UI"/>
+          <w:sz w:val="24"/>
+          <w:szCs w:val="24"/>
+          <w:lang w:val="en-US"/>
+        </w:rPr>
+      </w:pPr>
+      <w:r>
+        <w:rPr>
+          <w:rFonts w:hint="default" w:ascii="Verdana" w:hAnsi="Verdana" w:cs="Verdana"/>
           <w:b w:val="0"/>
           <w:bCs w:val="0"/>
-          <w:sz w:val="18"/>
-          <w:szCs w:val="18"/>
+          <w:sz w:val="24"/>
+          <w:szCs w:val="24"/>
           <w:lang w:val="en-US"/>
         </w:rPr>
         <w:t xml:space="preserve">         System.out.println("I am in finally block");</w:t>
@@ -1568,60 +1445,25 @@
     <w:p>
       <w:pPr>
         <w:rPr>
-          <w:rFonts w:hint="default" w:ascii="Segoe UI" w:hAnsi="Segoe UI"/>
+          <w:rFonts w:hint="default" w:ascii="Verdana" w:hAnsi="Verdana" w:cs="Verdana"/>
           <w:b w:val="0"/>
           <w:bCs w:val="0"/>
-          <w:sz w:val="18"/>
-          <w:szCs w:val="18"/>
-          <w:lang w:val="en-US"/>
-        </w:rPr>
-      </w:pPr>
-      <w:r>
-        <w:rPr>
-          <w:rFonts w:hint="default" w:ascii="Segoe UI" w:hAnsi="Segoe UI"/>
+          <w:sz w:val="24"/>
+          <w:szCs w:val="24"/>
+          <w:lang w:val="en-US"/>
+        </w:rPr>
+      </w:pPr>
+      <w:r>
+        <w:rPr>
+          <w:rFonts w:hint="default" w:ascii="Verdana" w:hAnsi="Verdana" w:cs="Verdana"/>
           <w:b w:val="0"/>
           <w:bCs w:val="0"/>
-          <w:sz w:val="18"/>
-          <w:szCs w:val="18"/>
+          <w:sz w:val="24"/>
+          <w:szCs w:val="24"/>
           <w:lang w:val="en-US"/>
         </w:rPr>
         <w:t xml:space="preserve">      }</w:t>
       </w:r>
-    </w:p>
-    <w:p>
-      <w:pPr>
-        <w:numPr>
-          <w:numId w:val="0"/>
-        </w:numPr>
-        <w:bidi w:val="0"/>
-        <w:ind w:leftChars="0"/>
-        <w:rPr>
-          <w:rFonts w:hint="default" w:ascii="Segoe UI" w:hAnsi="Segoe UI" w:cs="Segoe UI"/>
-          <w:sz w:val="22"/>
-          <w:szCs w:val="22"/>
-          <w:lang w:val="en-US"/>
-        </w:rPr>
-      </w:pPr>
-      <w:r>
-        <w:rPr>
-          <w:rFonts w:hint="default" w:ascii="Segoe UI" w:hAnsi="Segoe UI" w:cs="Segoe UI"/>
-          <w:sz w:val="22"/>
-          <w:szCs w:val="22"/>
-        </w:rPr>
-        <w:t>In the above example, the finally block will not execute due to the System.exit(1) condition in the try block.</w:t>
-      </w:r>
-    </w:p>
-    <w:p>
-      <w:pPr>
-        <w:rPr>
-          <w:rFonts w:hint="default" w:ascii="Segoe UI" w:hAnsi="Segoe UI"/>
-          <w:b/>
-          <w:bCs/>
-          <w:sz w:val="22"/>
-          <w:szCs w:val="22"/>
-          <w:lang w:val="en-US"/>
-        </w:rPr>
-      </w:pPr>
     </w:p>
     <w:p>
       <w:pPr>
@@ -1629,15 +1471,32 @@
           <w:ilvl w:val="0"/>
           <w:numId w:val="0"/>
         </w:numPr>
-        <w:rPr>
-          <w:rFonts w:hint="default" w:ascii="Segoe UI" w:hAnsi="Segoe UI"/>
-          <w:i w:val="0"/>
-          <w:iCs w:val="0"/>
-          <w:caps w:val="0"/>
-          <w:color w:val="000000"/>
-          <w:spacing w:val="0"/>
-          <w:sz w:val="22"/>
-          <w:szCs w:val="22"/>
+        <w:bidi w:val="0"/>
+        <w:ind w:leftChars="0"/>
+        <w:rPr>
+          <w:rFonts w:hint="default" w:ascii="Verdana" w:hAnsi="Verdana" w:cs="Verdana"/>
+          <w:sz w:val="24"/>
+          <w:szCs w:val="24"/>
+          <w:lang w:val="en-US"/>
+        </w:rPr>
+      </w:pPr>
+      <w:r>
+        <w:rPr>
+          <w:rFonts w:hint="default" w:ascii="Verdana" w:hAnsi="Verdana" w:cs="Verdana"/>
+          <w:sz w:val="24"/>
+          <w:szCs w:val="24"/>
+        </w:rPr>
+        <w:t>In the above example, the finally block will not execute due to the System.exit(1) condition in the try block.</w:t>
+      </w:r>
+    </w:p>
+    <w:p>
+      <w:pPr>
+        <w:rPr>
+          <w:rFonts w:hint="default" w:ascii="Verdana" w:hAnsi="Verdana" w:cs="Verdana"/>
+          <w:b/>
+          <w:bCs/>
+          <w:sz w:val="24"/>
+          <w:szCs w:val="24"/>
           <w:lang w:val="en-US"/>
         </w:rPr>
       </w:pPr>
@@ -1649,7 +1508,7 @@
           <w:numId w:val="0"/>
         </w:numPr>
         <w:rPr>
-          <w:rFonts w:hint="default" w:ascii="Segoe UI" w:hAnsi="Segoe UI"/>
+          <w:rFonts w:hint="default" w:ascii="Verdana" w:hAnsi="Verdana" w:cs="Verdana"/>
           <w:i w:val="0"/>
           <w:iCs w:val="0"/>
           <w:caps w:val="0"/>
@@ -1668,45 +1527,7 @@
           <w:numId w:val="0"/>
         </w:numPr>
         <w:rPr>
-          <w:rFonts w:hint="default" w:ascii="Segoe UI" w:hAnsi="Segoe UI"/>
-          <w:i w:val="0"/>
-          <w:iCs w:val="0"/>
-          <w:caps w:val="0"/>
-          <w:color w:val="000000"/>
-          <w:spacing w:val="0"/>
-          <w:sz w:val="22"/>
-          <w:szCs w:val="22"/>
-          <w:lang w:val="en-US"/>
-        </w:rPr>
-      </w:pPr>
-    </w:p>
-    <w:p>
-      <w:pPr>
-        <w:numPr>
-          <w:ilvl w:val="0"/>
-          <w:numId w:val="0"/>
-        </w:numPr>
-        <w:rPr>
-          <w:rFonts w:hint="default" w:ascii="Segoe UI" w:hAnsi="Segoe UI"/>
-          <w:i w:val="0"/>
-          <w:iCs w:val="0"/>
-          <w:caps w:val="0"/>
-          <w:color w:val="000000"/>
-          <w:spacing w:val="0"/>
-          <w:sz w:val="22"/>
-          <w:szCs w:val="22"/>
-          <w:lang w:val="en-US"/>
-        </w:rPr>
-      </w:pPr>
-    </w:p>
-    <w:p>
-      <w:pPr>
-        <w:numPr>
-          <w:ilvl w:val="0"/>
-          <w:numId w:val="0"/>
-        </w:numPr>
-        <w:rPr>
-          <w:rFonts w:hint="default" w:ascii="Segoe UI" w:hAnsi="Segoe UI"/>
+          <w:rFonts w:hint="default" w:ascii="Verdana" w:hAnsi="Verdana" w:cs="Verdana"/>
           <w:b/>
           <w:bCs/>
           <w:i w:val="0"/>
@@ -1721,7 +1542,7 @@
       </w:pPr>
       <w:r>
         <w:rPr>
-          <w:rFonts w:hint="default" w:ascii="Segoe UI" w:hAnsi="Segoe UI"/>
+          <w:rFonts w:hint="default" w:ascii="Verdana" w:hAnsi="Verdana" w:cs="Verdana"/>
           <w:b/>
           <w:bCs/>
           <w:i w:val="0"/>
@@ -1760,14 +1581,14 @@
         <w:jc w:val="left"/>
         <w:textAlignment w:val="baseline"/>
         <w:rPr>
-          <w:rFonts w:hint="default" w:ascii="Segoe UI" w:hAnsi="Segoe UI" w:cs="Segoe UI"/>
-          <w:sz w:val="22"/>
-          <w:szCs w:val="22"/>
-        </w:rPr>
-      </w:pPr>
-      <w:r>
-        <w:rPr>
-          <w:rFonts w:hint="default" w:ascii="Segoe UI" w:hAnsi="Segoe UI" w:eastAsia="Open Sans" w:cs="Segoe UI"/>
+          <w:rFonts w:hint="default" w:ascii="Verdana" w:hAnsi="Verdana" w:cs="Verdana"/>
+          <w:sz w:val="24"/>
+          <w:szCs w:val="24"/>
+        </w:rPr>
+      </w:pPr>
+      <w:r>
+        <w:rPr>
+          <w:rFonts w:hint="default" w:ascii="Verdana" w:hAnsi="Verdana" w:eastAsia="Open Sans" w:cs="Verdana"/>
           <w:b/>
           <w:bCs/>
           <w:i/>
@@ -1775,9 +1596,8 @@
           <w:caps w:val="0"/>
           <w:color w:val="000000"/>
           <w:spacing w:val="0"/>
-          <w:sz w:val="22"/>
-          <w:szCs w:val="22"/>
-          <w:bdr w:val="none" w:color="auto" w:sz="0" w:space="0"/>
+          <w:sz w:val="24"/>
+          <w:szCs w:val="24"/>
           <w:shd w:val="clear" w:fill="FFFFFF"/>
           <w:vertAlign w:val="baseline"/>
         </w:rPr>
@@ -1785,15 +1605,14 @@
       </w:r>
       <w:r>
         <w:rPr>
-          <w:rFonts w:hint="default" w:ascii="Segoe UI" w:hAnsi="Segoe UI" w:eastAsia="Open Sans" w:cs="Segoe UI"/>
-          <w:i w:val="0"/>
-          <w:iCs w:val="0"/>
-          <w:caps w:val="0"/>
-          <w:color w:val="000000"/>
-          <w:spacing w:val="0"/>
-          <w:sz w:val="22"/>
-          <w:szCs w:val="22"/>
-          <w:bdr w:val="none" w:color="auto" w:sz="0" w:space="0"/>
+          <w:rFonts w:hint="default" w:ascii="Verdana" w:hAnsi="Verdana" w:eastAsia="Open Sans" w:cs="Verdana"/>
+          <w:i w:val="0"/>
+          <w:iCs w:val="0"/>
+          <w:caps w:val="0"/>
+          <w:color w:val="000000"/>
+          <w:spacing w:val="0"/>
+          <w:sz w:val="24"/>
+          <w:szCs w:val="24"/>
           <w:shd w:val="clear" w:fill="FFFFFF"/>
           <w:vertAlign w:val="baseline"/>
         </w:rPr>
@@ -1801,7 +1620,7 @@
       </w:r>
       <w:r>
         <w:rPr>
-          <w:rFonts w:hint="default" w:ascii="Segoe UI" w:hAnsi="Segoe UI" w:eastAsia="Open Sans" w:cs="Segoe UI"/>
+          <w:rFonts w:hint="default" w:ascii="Verdana" w:hAnsi="Verdana" w:eastAsia="Open Sans" w:cs="Verdana"/>
           <w:b/>
           <w:bCs/>
           <w:i/>
@@ -1809,9 +1628,8 @@
           <w:caps w:val="0"/>
           <w:color w:val="000000"/>
           <w:spacing w:val="0"/>
-          <w:sz w:val="22"/>
-          <w:szCs w:val="22"/>
-          <w:bdr w:val="none" w:color="auto" w:sz="0" w:space="0"/>
+          <w:sz w:val="24"/>
+          <w:szCs w:val="24"/>
           <w:shd w:val="clear" w:fill="FFFFFF"/>
           <w:vertAlign w:val="baseline"/>
         </w:rPr>
@@ -1819,15 +1637,14 @@
       </w:r>
       <w:r>
         <w:rPr>
-          <w:rFonts w:hint="default" w:ascii="Segoe UI" w:hAnsi="Segoe UI" w:eastAsia="Open Sans" w:cs="Segoe UI"/>
-          <w:i w:val="0"/>
-          <w:iCs w:val="0"/>
-          <w:caps w:val="0"/>
-          <w:color w:val="000000"/>
-          <w:spacing w:val="0"/>
-          <w:sz w:val="22"/>
-          <w:szCs w:val="22"/>
-          <w:bdr w:val="none" w:color="auto" w:sz="0" w:space="0"/>
+          <w:rFonts w:hint="default" w:ascii="Verdana" w:hAnsi="Verdana" w:eastAsia="Open Sans" w:cs="Verdana"/>
+          <w:i w:val="0"/>
+          <w:iCs w:val="0"/>
+          <w:caps w:val="0"/>
+          <w:color w:val="000000"/>
+          <w:spacing w:val="0"/>
+          <w:sz w:val="24"/>
+          <w:szCs w:val="24"/>
           <w:shd w:val="clear" w:fill="FFFFFF"/>
           <w:vertAlign w:val="baseline"/>
         </w:rPr>
@@ -1835,7 +1652,7 @@
       </w:r>
       <w:r>
         <w:rPr>
-          <w:rFonts w:hint="default" w:ascii="Segoe UI" w:hAnsi="Segoe UI" w:eastAsia="Open Sans" w:cs="Segoe UI"/>
+          <w:rFonts w:hint="default" w:ascii="Verdana" w:hAnsi="Verdana" w:eastAsia="Open Sans" w:cs="Verdana"/>
           <w:b/>
           <w:bCs/>
           <w:i/>
@@ -1843,9 +1660,8 @@
           <w:caps w:val="0"/>
           <w:color w:val="000000"/>
           <w:spacing w:val="0"/>
-          <w:sz w:val="22"/>
-          <w:szCs w:val="22"/>
-          <w:bdr w:val="none" w:color="auto" w:sz="0" w:space="0"/>
+          <w:sz w:val="24"/>
+          <w:szCs w:val="24"/>
           <w:shd w:val="clear" w:fill="FFFFFF"/>
           <w:vertAlign w:val="baseline"/>
         </w:rPr>
@@ -1853,15 +1669,14 @@
       </w:r>
       <w:r>
         <w:rPr>
-          <w:rFonts w:hint="default" w:ascii="Segoe UI" w:hAnsi="Segoe UI" w:eastAsia="Open Sans" w:cs="Segoe UI"/>
-          <w:i w:val="0"/>
-          <w:iCs w:val="0"/>
-          <w:caps w:val="0"/>
-          <w:color w:val="000000"/>
-          <w:spacing w:val="0"/>
-          <w:sz w:val="22"/>
-          <w:szCs w:val="22"/>
-          <w:bdr w:val="none" w:color="auto" w:sz="0" w:space="0"/>
+          <w:rFonts w:hint="default" w:ascii="Verdana" w:hAnsi="Verdana" w:eastAsia="Open Sans" w:cs="Verdana"/>
+          <w:i w:val="0"/>
+          <w:iCs w:val="0"/>
+          <w:caps w:val="0"/>
+          <w:color w:val="000000"/>
+          <w:spacing w:val="0"/>
+          <w:sz w:val="24"/>
+          <w:szCs w:val="24"/>
           <w:shd w:val="clear" w:fill="FFFFFF"/>
           <w:vertAlign w:val="baseline"/>
         </w:rPr>
@@ -1869,7 +1684,7 @@
       </w:r>
       <w:r>
         <w:rPr>
-          <w:rFonts w:hint="default" w:ascii="Segoe UI" w:hAnsi="Segoe UI" w:eastAsia="Open Sans" w:cs="Segoe UI"/>
+          <w:rFonts w:hint="default" w:ascii="Verdana" w:hAnsi="Verdana" w:eastAsia="Open Sans" w:cs="Verdana"/>
           <w:b/>
           <w:bCs/>
           <w:i/>
@@ -1877,9 +1692,8 @@
           <w:caps w:val="0"/>
           <w:color w:val="000000"/>
           <w:spacing w:val="0"/>
-          <w:sz w:val="22"/>
-          <w:szCs w:val="22"/>
-          <w:bdr w:val="none" w:color="auto" w:sz="0" w:space="0"/>
+          <w:sz w:val="24"/>
+          <w:szCs w:val="24"/>
           <w:shd w:val="clear" w:fill="FFFFFF"/>
           <w:vertAlign w:val="baseline"/>
         </w:rPr>
@@ -1887,15 +1701,14 @@
       </w:r>
       <w:r>
         <w:rPr>
-          <w:rFonts w:hint="default" w:ascii="Segoe UI" w:hAnsi="Segoe UI" w:eastAsia="Open Sans" w:cs="Segoe UI"/>
-          <w:i w:val="0"/>
-          <w:iCs w:val="0"/>
-          <w:caps w:val="0"/>
-          <w:color w:val="000000"/>
-          <w:spacing w:val="0"/>
-          <w:sz w:val="22"/>
-          <w:szCs w:val="22"/>
-          <w:bdr w:val="none" w:color="auto" w:sz="0" w:space="0"/>
+          <w:rFonts w:hint="default" w:ascii="Verdana" w:hAnsi="Verdana" w:eastAsia="Open Sans" w:cs="Verdana"/>
+          <w:i w:val="0"/>
+          <w:iCs w:val="0"/>
+          <w:caps w:val="0"/>
+          <w:color w:val="000000"/>
+          <w:spacing w:val="0"/>
+          <w:sz w:val="24"/>
+          <w:szCs w:val="24"/>
           <w:shd w:val="clear" w:fill="FFFFFF"/>
           <w:vertAlign w:val="baseline"/>
         </w:rPr>
@@ -1903,7 +1716,7 @@
       </w:r>
       <w:r>
         <w:rPr>
-          <w:rFonts w:hint="default" w:ascii="Segoe UI" w:hAnsi="Segoe UI" w:eastAsia="Open Sans" w:cs="Segoe UI"/>
+          <w:rFonts w:hint="default" w:ascii="Verdana" w:hAnsi="Verdana" w:eastAsia="Open Sans" w:cs="Verdana"/>
           <w:b/>
           <w:bCs/>
           <w:i/>
@@ -1911,9 +1724,8 @@
           <w:caps w:val="0"/>
           <w:color w:val="000000"/>
           <w:spacing w:val="0"/>
-          <w:sz w:val="22"/>
-          <w:szCs w:val="22"/>
-          <w:bdr w:val="none" w:color="auto" w:sz="0" w:space="0"/>
+          <w:sz w:val="24"/>
+          <w:szCs w:val="24"/>
           <w:shd w:val="clear" w:fill="FFFFFF"/>
           <w:vertAlign w:val="baseline"/>
         </w:rPr>
@@ -1921,15 +1733,14 @@
       </w:r>
       <w:r>
         <w:rPr>
-          <w:rFonts w:hint="default" w:ascii="Segoe UI" w:hAnsi="Segoe UI" w:eastAsia="Open Sans" w:cs="Segoe UI"/>
-          <w:i w:val="0"/>
-          <w:iCs w:val="0"/>
-          <w:caps w:val="0"/>
-          <w:color w:val="000000"/>
-          <w:spacing w:val="0"/>
-          <w:sz w:val="22"/>
-          <w:szCs w:val="22"/>
-          <w:bdr w:val="none" w:color="auto" w:sz="0" w:space="0"/>
+          <w:rFonts w:hint="default" w:ascii="Verdana" w:hAnsi="Verdana" w:eastAsia="Open Sans" w:cs="Verdana"/>
+          <w:i w:val="0"/>
+          <w:iCs w:val="0"/>
+          <w:caps w:val="0"/>
+          <w:color w:val="000000"/>
+          <w:spacing w:val="0"/>
+          <w:sz w:val="24"/>
+          <w:szCs w:val="24"/>
           <w:shd w:val="clear" w:fill="FFFFFF"/>
           <w:vertAlign w:val="baseline"/>
         </w:rPr>
@@ -1960,22 +1771,21 @@
         <w:jc w:val="left"/>
         <w:textAlignment w:val="baseline"/>
         <w:rPr>
-          <w:rFonts w:hint="default" w:ascii="Segoe UI" w:hAnsi="Segoe UI" w:cs="Segoe UI"/>
-          <w:sz w:val="22"/>
-          <w:szCs w:val="22"/>
-        </w:rPr>
-      </w:pPr>
-      <w:r>
-        <w:rPr>
-          <w:rFonts w:hint="default" w:ascii="Segoe UI" w:hAnsi="Segoe UI" w:eastAsia="Open Sans" w:cs="Segoe UI"/>
-          <w:i w:val="0"/>
-          <w:iCs w:val="0"/>
-          <w:caps w:val="0"/>
-          <w:color w:val="000000"/>
-          <w:spacing w:val="0"/>
-          <w:sz w:val="22"/>
-          <w:szCs w:val="22"/>
-          <w:bdr w:val="none" w:color="auto" w:sz="0" w:space="0"/>
+          <w:rFonts w:hint="default" w:ascii="Verdana" w:hAnsi="Verdana" w:cs="Verdana"/>
+          <w:sz w:val="24"/>
+          <w:szCs w:val="24"/>
+        </w:rPr>
+      </w:pPr>
+      <w:r>
+        <w:rPr>
+          <w:rFonts w:hint="default" w:ascii="Verdana" w:hAnsi="Verdana" w:eastAsia="Open Sans" w:cs="Verdana"/>
+          <w:i w:val="0"/>
+          <w:iCs w:val="0"/>
+          <w:caps w:val="0"/>
+          <w:color w:val="000000"/>
+          <w:spacing w:val="0"/>
+          <w:sz w:val="24"/>
+          <w:szCs w:val="24"/>
           <w:shd w:val="clear" w:fill="FFFFFF"/>
           <w:vertAlign w:val="baseline"/>
         </w:rPr>
@@ -1983,7 +1793,7 @@
       </w:r>
       <w:r>
         <w:rPr>
-          <w:rFonts w:hint="default" w:ascii="Segoe UI" w:hAnsi="Segoe UI" w:eastAsia="Open Sans" w:cs="Segoe UI"/>
+          <w:rFonts w:hint="default" w:ascii="Verdana" w:hAnsi="Verdana" w:eastAsia="Open Sans" w:cs="Verdana"/>
           <w:b/>
           <w:bCs/>
           <w:i/>
@@ -1991,9 +1801,8 @@
           <w:caps w:val="0"/>
           <w:color w:val="000000"/>
           <w:spacing w:val="0"/>
-          <w:sz w:val="22"/>
-          <w:szCs w:val="22"/>
-          <w:bdr w:val="none" w:color="auto" w:sz="0" w:space="0"/>
+          <w:sz w:val="24"/>
+          <w:szCs w:val="24"/>
           <w:shd w:val="clear" w:fill="FFFFFF"/>
           <w:vertAlign w:val="baseline"/>
         </w:rPr>
@@ -2001,15 +1810,14 @@
       </w:r>
       <w:r>
         <w:rPr>
-          <w:rFonts w:hint="default" w:ascii="Segoe UI" w:hAnsi="Segoe UI" w:eastAsia="Open Sans" w:cs="Segoe UI"/>
-          <w:i w:val="0"/>
-          <w:iCs w:val="0"/>
-          <w:caps w:val="0"/>
-          <w:color w:val="000000"/>
-          <w:spacing w:val="0"/>
-          <w:sz w:val="22"/>
-          <w:szCs w:val="22"/>
-          <w:bdr w:val="none" w:color="auto" w:sz="0" w:space="0"/>
+          <w:rFonts w:hint="default" w:ascii="Verdana" w:hAnsi="Verdana" w:eastAsia="Open Sans" w:cs="Verdana"/>
+          <w:i w:val="0"/>
+          <w:iCs w:val="0"/>
+          <w:caps w:val="0"/>
+          <w:color w:val="000000"/>
+          <w:spacing w:val="0"/>
+          <w:sz w:val="24"/>
+          <w:szCs w:val="24"/>
           <w:shd w:val="clear" w:fill="FFFFFF"/>
           <w:vertAlign w:val="baseline"/>
         </w:rPr>
@@ -2017,7 +1825,7 @@
       </w:r>
       <w:r>
         <w:rPr>
-          <w:rFonts w:hint="default" w:ascii="Segoe UI" w:hAnsi="Segoe UI" w:eastAsia="Open Sans" w:cs="Segoe UI"/>
+          <w:rFonts w:hint="default" w:ascii="Verdana" w:hAnsi="Verdana" w:eastAsia="Open Sans" w:cs="Verdana"/>
           <w:b/>
           <w:bCs/>
           <w:i/>
@@ -2025,9 +1833,8 @@
           <w:caps w:val="0"/>
           <w:color w:val="000000"/>
           <w:spacing w:val="0"/>
-          <w:sz w:val="22"/>
-          <w:szCs w:val="22"/>
-          <w:bdr w:val="none" w:color="auto" w:sz="0" w:space="0"/>
+          <w:sz w:val="24"/>
+          <w:szCs w:val="24"/>
           <w:shd w:val="clear" w:fill="FFFFFF"/>
           <w:vertAlign w:val="baseline"/>
         </w:rPr>
@@ -2035,15 +1842,14 @@
       </w:r>
       <w:r>
         <w:rPr>
-          <w:rFonts w:hint="default" w:ascii="Segoe UI" w:hAnsi="Segoe UI" w:eastAsia="Open Sans" w:cs="Segoe UI"/>
-          <w:i w:val="0"/>
-          <w:iCs w:val="0"/>
-          <w:caps w:val="0"/>
-          <w:color w:val="000000"/>
-          <w:spacing w:val="0"/>
-          <w:sz w:val="22"/>
-          <w:szCs w:val="22"/>
-          <w:bdr w:val="none" w:color="auto" w:sz="0" w:space="0"/>
+          <w:rFonts w:hint="default" w:ascii="Verdana" w:hAnsi="Verdana" w:eastAsia="Open Sans" w:cs="Verdana"/>
+          <w:i w:val="0"/>
+          <w:iCs w:val="0"/>
+          <w:caps w:val="0"/>
+          <w:color w:val="000000"/>
+          <w:spacing w:val="0"/>
+          <w:sz w:val="24"/>
+          <w:szCs w:val="24"/>
           <w:shd w:val="clear" w:fill="FFFFFF"/>
           <w:vertAlign w:val="baseline"/>
         </w:rPr>
@@ -2074,22 +1880,21 @@
         <w:jc w:val="left"/>
         <w:textAlignment w:val="baseline"/>
         <w:rPr>
-          <w:rFonts w:hint="default" w:ascii="Segoe UI" w:hAnsi="Segoe UI" w:cs="Segoe UI"/>
-          <w:sz w:val="22"/>
-          <w:szCs w:val="22"/>
-        </w:rPr>
-      </w:pPr>
-      <w:r>
-        <w:rPr>
-          <w:rFonts w:hint="default" w:ascii="Segoe UI" w:hAnsi="Segoe UI" w:eastAsia="Open Sans" w:cs="Segoe UI"/>
-          <w:i w:val="0"/>
-          <w:iCs w:val="0"/>
-          <w:caps w:val="0"/>
-          <w:color w:val="000000"/>
-          <w:spacing w:val="0"/>
-          <w:sz w:val="22"/>
-          <w:szCs w:val="22"/>
-          <w:bdr w:val="none" w:color="auto" w:sz="0" w:space="0"/>
+          <w:rFonts w:hint="default" w:ascii="Verdana" w:hAnsi="Verdana" w:cs="Verdana"/>
+          <w:sz w:val="24"/>
+          <w:szCs w:val="24"/>
+        </w:rPr>
+      </w:pPr>
+      <w:r>
+        <w:rPr>
+          <w:rFonts w:hint="default" w:ascii="Verdana" w:hAnsi="Verdana" w:eastAsia="Open Sans" w:cs="Verdana"/>
+          <w:i w:val="0"/>
+          <w:iCs w:val="0"/>
+          <w:caps w:val="0"/>
+          <w:color w:val="000000"/>
+          <w:spacing w:val="0"/>
+          <w:sz w:val="24"/>
+          <w:szCs w:val="24"/>
           <w:shd w:val="clear" w:fill="FFFFFF"/>
           <w:vertAlign w:val="baseline"/>
         </w:rPr>
@@ -2120,22 +1925,21 @@
         <w:jc w:val="left"/>
         <w:textAlignment w:val="baseline"/>
         <w:rPr>
-          <w:rFonts w:hint="default" w:ascii="Segoe UI" w:hAnsi="Segoe UI" w:cs="Segoe UI"/>
-          <w:sz w:val="22"/>
-          <w:szCs w:val="22"/>
-        </w:rPr>
-      </w:pPr>
-      <w:r>
-        <w:rPr>
-          <w:rFonts w:hint="default" w:ascii="Segoe UI" w:hAnsi="Segoe UI" w:eastAsia="Open Sans" w:cs="Segoe UI"/>
-          <w:i w:val="0"/>
-          <w:iCs w:val="0"/>
-          <w:caps w:val="0"/>
-          <w:color w:val="000000"/>
-          <w:spacing w:val="0"/>
-          <w:sz w:val="22"/>
-          <w:szCs w:val="22"/>
-          <w:bdr w:val="none" w:color="auto" w:sz="0" w:space="0"/>
+          <w:rFonts w:hint="default" w:ascii="Verdana" w:hAnsi="Verdana" w:cs="Verdana"/>
+          <w:sz w:val="24"/>
+          <w:szCs w:val="24"/>
+        </w:rPr>
+      </w:pPr>
+      <w:r>
+        <w:rPr>
+          <w:rFonts w:hint="default" w:ascii="Verdana" w:hAnsi="Verdana" w:eastAsia="Open Sans" w:cs="Verdana"/>
+          <w:i w:val="0"/>
+          <w:iCs w:val="0"/>
+          <w:caps w:val="0"/>
+          <w:color w:val="000000"/>
+          <w:spacing w:val="0"/>
+          <w:sz w:val="24"/>
+          <w:szCs w:val="24"/>
           <w:shd w:val="clear" w:fill="FFFFFF"/>
           <w:vertAlign w:val="baseline"/>
         </w:rPr>
@@ -2166,22 +1970,21 @@
         <w:jc w:val="left"/>
         <w:textAlignment w:val="baseline"/>
         <w:rPr>
-          <w:rFonts w:hint="default" w:ascii="Segoe UI" w:hAnsi="Segoe UI" w:cs="Segoe UI"/>
-          <w:sz w:val="22"/>
-          <w:szCs w:val="22"/>
-        </w:rPr>
-      </w:pPr>
-      <w:r>
-        <w:rPr>
-          <w:rFonts w:hint="default" w:ascii="Segoe UI" w:hAnsi="Segoe UI" w:eastAsia="Open Sans" w:cs="Segoe UI"/>
-          <w:i w:val="0"/>
-          <w:iCs w:val="0"/>
-          <w:caps w:val="0"/>
-          <w:color w:val="000000"/>
-          <w:spacing w:val="0"/>
-          <w:sz w:val="22"/>
-          <w:szCs w:val="22"/>
-          <w:bdr w:val="none" w:color="auto" w:sz="0" w:space="0"/>
+          <w:rFonts w:hint="default" w:ascii="Verdana" w:hAnsi="Verdana" w:cs="Verdana"/>
+          <w:sz w:val="24"/>
+          <w:szCs w:val="24"/>
+        </w:rPr>
+      </w:pPr>
+      <w:r>
+        <w:rPr>
+          <w:rFonts w:hint="default" w:ascii="Verdana" w:hAnsi="Verdana" w:eastAsia="Open Sans" w:cs="Verdana"/>
+          <w:i w:val="0"/>
+          <w:iCs w:val="0"/>
+          <w:caps w:val="0"/>
+          <w:color w:val="000000"/>
+          <w:spacing w:val="0"/>
+          <w:sz w:val="24"/>
+          <w:szCs w:val="24"/>
           <w:shd w:val="clear" w:fill="FFFFFF"/>
           <w:vertAlign w:val="baseline"/>
         </w:rPr>
@@ -2212,22 +2015,21 @@
         <w:jc w:val="left"/>
         <w:textAlignment w:val="baseline"/>
         <w:rPr>
-          <w:rFonts w:hint="default" w:ascii="Segoe UI" w:hAnsi="Segoe UI" w:cs="Segoe UI"/>
-          <w:sz w:val="22"/>
-          <w:szCs w:val="22"/>
-        </w:rPr>
-      </w:pPr>
-      <w:r>
-        <w:rPr>
-          <w:rFonts w:hint="default" w:ascii="Segoe UI" w:hAnsi="Segoe UI" w:eastAsia="Open Sans" w:cs="Segoe UI"/>
-          <w:i w:val="0"/>
-          <w:iCs w:val="0"/>
-          <w:caps w:val="0"/>
-          <w:color w:val="000000"/>
-          <w:spacing w:val="0"/>
-          <w:sz w:val="22"/>
-          <w:szCs w:val="22"/>
-          <w:bdr w:val="none" w:color="auto" w:sz="0" w:space="0"/>
+          <w:rFonts w:hint="default" w:ascii="Verdana" w:hAnsi="Verdana" w:cs="Verdana"/>
+          <w:sz w:val="24"/>
+          <w:szCs w:val="24"/>
+        </w:rPr>
+      </w:pPr>
+      <w:r>
+        <w:rPr>
+          <w:rFonts w:hint="default" w:ascii="Verdana" w:hAnsi="Verdana" w:eastAsia="Open Sans" w:cs="Verdana"/>
+          <w:i w:val="0"/>
+          <w:iCs w:val="0"/>
+          <w:caps w:val="0"/>
+          <w:color w:val="000000"/>
+          <w:spacing w:val="0"/>
+          <w:sz w:val="24"/>
+          <w:szCs w:val="24"/>
           <w:shd w:val="clear" w:fill="FFFFFF"/>
           <w:vertAlign w:val="baseline"/>
         </w:rPr>
@@ -2258,22 +2060,21 @@
         <w:jc w:val="left"/>
         <w:textAlignment w:val="baseline"/>
         <w:rPr>
-          <w:rFonts w:hint="default" w:ascii="Segoe UI" w:hAnsi="Segoe UI" w:cs="Segoe UI"/>
-          <w:sz w:val="22"/>
-          <w:szCs w:val="22"/>
-        </w:rPr>
-      </w:pPr>
-      <w:r>
-        <w:rPr>
-          <w:rFonts w:hint="default" w:ascii="Segoe UI" w:hAnsi="Segoe UI" w:eastAsia="Open Sans" w:cs="Segoe UI"/>
-          <w:i w:val="0"/>
-          <w:iCs w:val="0"/>
-          <w:caps w:val="0"/>
-          <w:color w:val="000000"/>
-          <w:spacing w:val="0"/>
-          <w:sz w:val="22"/>
-          <w:szCs w:val="22"/>
-          <w:bdr w:val="none" w:color="auto" w:sz="0" w:space="0"/>
+          <w:rFonts w:hint="default" w:ascii="Verdana" w:hAnsi="Verdana" w:cs="Verdana"/>
+          <w:sz w:val="24"/>
+          <w:szCs w:val="24"/>
+        </w:rPr>
+      </w:pPr>
+      <w:r>
+        <w:rPr>
+          <w:rFonts w:hint="default" w:ascii="Verdana" w:hAnsi="Verdana" w:eastAsia="Open Sans" w:cs="Verdana"/>
+          <w:i w:val="0"/>
+          <w:iCs w:val="0"/>
+          <w:caps w:val="0"/>
+          <w:color w:val="000000"/>
+          <w:spacing w:val="0"/>
+          <w:sz w:val="24"/>
+          <w:szCs w:val="24"/>
           <w:shd w:val="clear" w:fill="FFFFFF"/>
           <w:vertAlign w:val="baseline"/>
         </w:rPr>
@@ -2287,7 +2088,7 @@
           <w:numId w:val="0"/>
         </w:numPr>
         <w:rPr>
-          <w:rFonts w:hint="default" w:ascii="Segoe UI" w:hAnsi="Segoe UI"/>
+          <w:rFonts w:hint="default" w:ascii="Verdana" w:hAnsi="Verdana" w:cs="Verdana"/>
           <w:b/>
           <w:bCs/>
           <w:i w:val="0"/>
@@ -2305,76 +2106,75 @@
       <w:pPr>
         <w:bidi w:val="0"/>
         <w:rPr>
-          <w:rFonts w:hint="default" w:ascii="Segoe UI" w:hAnsi="Segoe UI" w:cs="Segoe UI"/>
-          <w:sz w:val="22"/>
-          <w:szCs w:val="22"/>
-        </w:rPr>
-      </w:pPr>
-      <w:r>
-        <w:rPr>
-          <w:rFonts w:hint="default" w:ascii="Segoe UI" w:hAnsi="Segoe UI" w:cs="Segoe UI"/>
+          <w:rFonts w:hint="default" w:ascii="Verdana" w:hAnsi="Verdana" w:cs="Verdana"/>
+          <w:sz w:val="24"/>
+          <w:szCs w:val="24"/>
+        </w:rPr>
+      </w:pPr>
+      <w:r>
+        <w:rPr>
+          <w:rFonts w:hint="default" w:ascii="Verdana" w:hAnsi="Verdana" w:cs="Verdana"/>
           <w:b/>
           <w:bCs/>
-          <w:sz w:val="22"/>
-          <w:szCs w:val="22"/>
+          <w:sz w:val="24"/>
+          <w:szCs w:val="24"/>
         </w:rPr>
         <w:t>How LinkedList work Internally?</w:t>
       </w:r>
       <w:r>
         <w:rPr>
-          <w:rFonts w:hint="default" w:ascii="Segoe UI" w:hAnsi="Segoe UI" w:cs="Segoe UI"/>
+          <w:rFonts w:hint="default" w:ascii="Verdana" w:hAnsi="Verdana" w:cs="Verdana"/>
           <w:b/>
           <w:bCs/>
-          <w:sz w:val="22"/>
-          <w:szCs w:val="22"/>
+          <w:sz w:val="24"/>
+          <w:szCs w:val="24"/>
           <w:lang w:val="en-US"/>
         </w:rPr>
         <w:t xml:space="preserve"> :  </w:t>
       </w:r>
       <w:r>
         <w:rPr>
-          <w:rFonts w:hint="default" w:ascii="Segoe UI" w:hAnsi="Segoe UI" w:cs="Segoe UI"/>
-          <w:sz w:val="22"/>
-          <w:szCs w:val="22"/>
+          <w:rFonts w:hint="default" w:ascii="Verdana" w:hAnsi="Verdana" w:cs="Verdana"/>
+          <w:sz w:val="24"/>
+          <w:szCs w:val="24"/>
         </w:rPr>
         <w:t>Since a LinkedList acts as a dynamic array and we do not have to specify the size while creating it, the size of the list automatically increases when we dynamically add and remove items. And also, the elements are not stored in a continuous fashion. Therefore, there is no need to increase the size. Internally, the LinkedList is implemented using the </w:t>
       </w:r>
       <w:r>
         <w:rPr>
-          <w:rFonts w:hint="default" w:ascii="Segoe UI" w:hAnsi="Segoe UI" w:cs="Segoe UI"/>
-          <w:sz w:val="22"/>
-          <w:szCs w:val="22"/>
+          <w:rFonts w:hint="default" w:ascii="Verdana" w:hAnsi="Verdana" w:cs="Verdana"/>
+          <w:sz w:val="24"/>
+          <w:szCs w:val="24"/>
         </w:rPr>
         <w:fldChar w:fldCharType="begin"/>
       </w:r>
       <w:r>
         <w:rPr>
-          <w:rFonts w:hint="default" w:ascii="Segoe UI" w:hAnsi="Segoe UI" w:cs="Segoe UI"/>
-          <w:sz w:val="22"/>
-          <w:szCs w:val="22"/>
+          <w:rFonts w:hint="default" w:ascii="Verdana" w:hAnsi="Verdana" w:cs="Verdana"/>
+          <w:sz w:val="24"/>
+          <w:szCs w:val="24"/>
         </w:rPr>
         <w:instrText xml:space="preserve"> HYPERLINK "https://www.geeksforgeeks.org/doubly-linked-list/" </w:instrText>
       </w:r>
       <w:r>
         <w:rPr>
-          <w:rFonts w:hint="default" w:ascii="Segoe UI" w:hAnsi="Segoe UI" w:cs="Segoe UI"/>
-          <w:sz w:val="22"/>
-          <w:szCs w:val="22"/>
+          <w:rFonts w:hint="default" w:ascii="Verdana" w:hAnsi="Verdana" w:cs="Verdana"/>
+          <w:sz w:val="24"/>
+          <w:szCs w:val="24"/>
         </w:rPr>
         <w:fldChar w:fldCharType="separate"/>
       </w:r>
       <w:r>
         <w:rPr>
           <w:rStyle w:val="10"/>
-          <w:rFonts w:hint="default" w:ascii="Segoe UI" w:hAnsi="Segoe UI" w:eastAsia="sans-serif" w:cs="Segoe UI"/>
+          <w:rFonts w:hint="default" w:ascii="Verdana" w:hAnsi="Verdana" w:eastAsia="sans-serif" w:cs="Verdana"/>
           <w:i w:val="0"/>
           <w:iCs w:val="0"/>
           <w:caps w:val="0"/>
           <w:spacing w:val="2"/>
-          <w:sz w:val="22"/>
-          <w:szCs w:val="22"/>
+          <w:sz w:val="24"/>
+          <w:szCs w:val="24"/>
           <w:u w:val="single"/>
-          <w:bdr w:val="none" w:color="auto" w:sz="0" w:space="0"/>
           <w:shd w:val="clear" w:fill="FFFFFF"/>
           <w:vertAlign w:val="baseline"/>
         </w:rPr>
@@ -2382,17 +2182,17 @@
       </w:r>
       <w:r>
         <w:rPr>
-          <w:rFonts w:hint="default" w:ascii="Segoe UI" w:hAnsi="Segoe UI" w:cs="Segoe UI"/>
-          <w:sz w:val="22"/>
-          <w:szCs w:val="22"/>
+          <w:rFonts w:hint="default" w:ascii="Verdana" w:hAnsi="Verdana" w:cs="Verdana"/>
+          <w:sz w:val="24"/>
+          <w:szCs w:val="24"/>
         </w:rPr>
         <w:fldChar w:fldCharType="end"/>
       </w:r>
       <w:r>
         <w:rPr>
-          <w:rFonts w:hint="default" w:ascii="Segoe UI" w:hAnsi="Segoe UI" w:cs="Segoe UI"/>
-          <w:sz w:val="22"/>
-          <w:szCs w:val="22"/>
+          <w:rFonts w:hint="default" w:ascii="Verdana" w:hAnsi="Verdana" w:cs="Verdana"/>
+          <w:sz w:val="24"/>
+          <w:szCs w:val="24"/>
         </w:rPr>
         <w:t>. The main difference between a normal linked list and a doubly LinkedList is that a doubly linked list contains an extra pointer, typically called the previous pointer, together with the next pointer and data which are there in the singly linked list. </w:t>
       </w:r>
@@ -2401,18 +2201,66 @@
       <w:pPr>
         <w:bidi w:val="0"/>
         <w:rPr>
-          <w:rFonts w:hint="default" w:ascii="Segoe UI" w:hAnsi="Segoe UI" w:cs="Segoe UI"/>
-          <w:sz w:val="22"/>
-          <w:szCs w:val="22"/>
-          <w:lang w:val="en-US"/>
-        </w:rPr>
-      </w:pPr>
-    </w:p>
-    <w:p>
-      <w:pPr>
-        <w:bidi w:val="0"/>
-        <w:rPr>
-          <w:rFonts w:hint="default" w:ascii="Segoe UI" w:hAnsi="Segoe UI"/>
+          <w:rFonts w:hint="default" w:ascii="Verdana" w:hAnsi="Verdana" w:cs="Verdana"/>
+          <w:sz w:val="24"/>
+          <w:szCs w:val="24"/>
+          <w:lang w:val="en-US"/>
+        </w:rPr>
+      </w:pPr>
+    </w:p>
+    <w:p>
+      <w:pPr>
+        <w:bidi w:val="0"/>
+        <w:rPr>
+          <w:rFonts w:hint="default" w:ascii="Verdana" w:hAnsi="Verdana" w:cs="Verdana"/>
+          <w:b w:val="0"/>
+          <w:bCs w:val="0"/>
+          <w:sz w:val="24"/>
+          <w:szCs w:val="24"/>
+          <w:lang w:val="en-US"/>
+        </w:rPr>
+      </w:pPr>
+      <w:r>
+        <w:rPr>
+          <w:rFonts w:hint="default" w:ascii="Verdana" w:hAnsi="Verdana" w:cs="Verdana"/>
+          <w:b/>
+          <w:bCs/>
+          <w:sz w:val="24"/>
+          <w:szCs w:val="24"/>
+          <w:lang w:val="en-US"/>
+        </w:rPr>
+        <w:t xml:space="preserve">Internal working of Set/HashSet in Java : </w:t>
+      </w:r>
+      <w:r>
+        <w:rPr>
+          <w:rFonts w:hint="default" w:ascii="Verdana" w:hAnsi="Verdana" w:cs="Verdana"/>
+          <w:b w:val="0"/>
+          <w:bCs w:val="0"/>
+          <w:sz w:val="24"/>
+          <w:szCs w:val="24"/>
+          <w:lang w:val="en-US"/>
+        </w:rPr>
+        <w:t>As we know that a set is a well-defined collection of distinct objects. Each member of a set is called an element of the set. So in other words, we can say that a set will never contain duplicate elements. But how in java Set interface implemented classes like HashSet, LinkedHashSet, TreeSet etc. achieve this uniqueness. we will discuss the hidden truth behind this uniqueness.</w:t>
+      </w:r>
+    </w:p>
+    <w:p>
+      <w:pPr>
+        <w:bidi w:val="0"/>
+        <w:rPr>
+          <w:rFonts w:hint="default" w:ascii="Verdana" w:hAnsi="Verdana" w:cs="Verdana"/>
+          <w:b w:val="0"/>
+          <w:bCs w:val="0"/>
+          <w:sz w:val="24"/>
+          <w:szCs w:val="24"/>
+          <w:lang w:val="en-US"/>
+        </w:rPr>
+      </w:pPr>
+    </w:p>
+    <w:p>
+      <w:pPr>
+        <w:bidi w:val="0"/>
+        <w:rPr>
+          <w:rFonts w:hint="default" w:ascii="Verdana" w:hAnsi="Verdana" w:cs="Verdana"/>
           <w:b w:val="0"/>
           <w:bCs w:val="0"/>
           <w:sz w:val="22"/>
@@ -2422,73 +2270,14 @@
       </w:pPr>
       <w:r>
         <w:rPr>
-          <w:rFonts w:hint="default" w:ascii="Segoe UI" w:hAnsi="Segoe UI"/>
-          <w:b/>
-          <w:bCs/>
-          <w:sz w:val="22"/>
-          <w:szCs w:val="22"/>
-          <w:lang w:val="en-US"/>
-        </w:rPr>
-        <w:t xml:space="preserve">Internal working of Set/HashSet in Java : </w:t>
-      </w:r>
-      <w:r>
-        <w:rPr>
-          <w:rFonts w:hint="default" w:ascii="Segoe UI" w:hAnsi="Segoe UI"/>
-          <w:b w:val="0"/>
-          <w:bCs w:val="0"/>
-          <w:sz w:val="22"/>
-          <w:szCs w:val="22"/>
-          <w:lang w:val="en-US"/>
-        </w:rPr>
-        <w:t xml:space="preserve">As we know that a set is a well-defined collection of distinct objects. Each member of a set is called an element of the set. So in other words, we can say that a set will never contain duplicate elements. But how in java Set interface implemented classes like HashSet, LinkedHashSet, TreeSet etc. achieve this uniqueness. </w:t>
-      </w:r>
-      <w:r>
-        <w:rPr>
-          <w:rFonts w:hint="default" w:ascii="Segoe UI" w:hAnsi="Segoe UI"/>
-          <w:b w:val="0"/>
-          <w:bCs w:val="0"/>
-          <w:sz w:val="22"/>
-          <w:szCs w:val="22"/>
-          <w:lang w:val="en-US"/>
-        </w:rPr>
-        <w:t>we will discuss the hidden truth behind this uniqueness.</w:t>
-      </w:r>
-    </w:p>
-    <w:p>
-      <w:pPr>
-        <w:bidi w:val="0"/>
-        <w:rPr>
-          <w:rFonts w:hint="default" w:ascii="Segoe UI" w:hAnsi="Segoe UI"/>
-          <w:b w:val="0"/>
-          <w:bCs w:val="0"/>
-          <w:sz w:val="22"/>
-          <w:szCs w:val="22"/>
-          <w:lang w:val="en-US"/>
-        </w:rPr>
-      </w:pPr>
-    </w:p>
-    <w:p>
-      <w:pPr>
-        <w:bidi w:val="0"/>
-        <w:rPr>
-          <w:rFonts w:hint="default" w:ascii="Segoe UI" w:hAnsi="Segoe UI"/>
-          <w:b w:val="0"/>
-          <w:bCs w:val="0"/>
-          <w:sz w:val="22"/>
-          <w:szCs w:val="22"/>
-          <w:lang w:val="en-US"/>
-        </w:rPr>
-      </w:pPr>
-      <w:r>
-        <w:rPr>
-          <w:rFonts w:ascii="SimSun" w:hAnsi="SimSun" w:eastAsia="SimSun" w:cs="SimSun"/>
+          <w:rFonts w:hint="default" w:ascii="Verdana" w:hAnsi="Verdana" w:eastAsia="SimSun" w:cs="Verdana"/>
           <w:sz w:val="24"/>
           <w:szCs w:val="24"/>
         </w:rPr>
         <w:drawing>
           <wp:inline distT="0" distB="0" distL="114300" distR="114300">
-            <wp:extent cx="5473065" cy="2126615"/>
-            <wp:effectExtent l="0" t="0" r="13335" b="6985"/>
+            <wp:extent cx="4657090" cy="1809750"/>
+            <wp:effectExtent l="0" t="0" r="10160" b="0"/>
             <wp:docPr id="1" name="Picture 1" descr="IMG_256"/>
             <wp:cNvGraphicFramePr>
               <a:graphicFrameLocks xmlns:a="http://schemas.openxmlformats.org/drawingml/2006/main" noChangeAspect="1"/>
@@ -2511,7 +2300,7 @@
                   <pic:spPr>
                     <a:xfrm>
                       <a:off x="0" y="0"/>
-                      <a:ext cx="5473065" cy="2126615"/>
+                      <a:ext cx="4657090" cy="1809750"/>
                     </a:xfrm>
                     <a:prstGeom prst="rect">
                       <a:avLst/>
@@ -2535,7 +2324,7 @@
           <w:numId w:val="0"/>
         </w:numPr>
         <w:rPr>
-          <w:rFonts w:hint="default" w:ascii="Segoe UI" w:hAnsi="Segoe UI"/>
+          <w:rFonts w:hint="default" w:ascii="Verdana" w:hAnsi="Verdana" w:cs="Verdana"/>
           <w:b/>
           <w:bCs/>
           <w:i w:val="0"/>
@@ -2552,10 +2341,17 @@
     <w:p>
       <w:pPr>
         <w:bidi w:val="0"/>
-      </w:pPr>
-      <w:r>
-        <w:rPr>
-          <w:rFonts w:hint="default"/>
+        <w:rPr>
+          <w:rFonts w:hint="default" w:ascii="Verdana" w:hAnsi="Verdana" w:cs="Verdana"/>
+          <w:sz w:val="24"/>
+          <w:szCs w:val="24"/>
+        </w:rPr>
+      </w:pPr>
+      <w:r>
+        <w:rPr>
+          <w:rFonts w:hint="default" w:ascii="Verdana" w:hAnsi="Verdana" w:cs="Verdana"/>
+          <w:sz w:val="24"/>
+          <w:szCs w:val="24"/>
           <w:lang w:val="en-US" w:eastAsia="zh-CN"/>
         </w:rPr>
         <w:t>// creating a HashSet</w:t>
@@ -2565,12 +2361,16 @@
       <w:pPr>
         <w:bidi w:val="0"/>
         <w:rPr>
-          <w:rFonts w:hint="default"/>
-        </w:rPr>
-      </w:pPr>
-      <w:r>
-        <w:rPr>
-          <w:rFonts w:hint="default"/>
+          <w:rFonts w:hint="default" w:ascii="Verdana" w:hAnsi="Verdana" w:cs="Verdana"/>
+          <w:sz w:val="24"/>
+          <w:szCs w:val="24"/>
+        </w:rPr>
+      </w:pPr>
+      <w:r>
+        <w:rPr>
+          <w:rFonts w:hint="default" w:ascii="Verdana" w:hAnsi="Verdana" w:cs="Verdana"/>
+          <w:sz w:val="24"/>
+          <w:szCs w:val="24"/>
           <w:lang w:val="en-US" w:eastAsia="zh-CN"/>
         </w:rPr>
         <w:t>        HashSet hs = new HashSet();</w:t>
@@ -2580,12 +2380,16 @@
       <w:pPr>
         <w:bidi w:val="0"/>
         <w:rPr>
-          <w:rFonts w:hint="default"/>
-        </w:rPr>
-      </w:pPr>
-      <w:r>
-        <w:rPr>
-          <w:rFonts w:hint="default"/>
+          <w:rFonts w:hint="default" w:ascii="Verdana" w:hAnsi="Verdana" w:cs="Verdana"/>
+          <w:sz w:val="24"/>
+          <w:szCs w:val="24"/>
+        </w:rPr>
+      </w:pPr>
+      <w:r>
+        <w:rPr>
+          <w:rFonts w:hint="default" w:ascii="Verdana" w:hAnsi="Verdana" w:cs="Verdana"/>
+          <w:sz w:val="24"/>
+          <w:szCs w:val="24"/>
           <w:lang w:val="en-US" w:eastAsia="zh-CN"/>
         </w:rPr>
         <w:t>          </w:t>
@@ -2595,12 +2399,16 @@
       <w:pPr>
         <w:bidi w:val="0"/>
         <w:rPr>
-          <w:rFonts w:hint="default"/>
-        </w:rPr>
-      </w:pPr>
-      <w:r>
-        <w:rPr>
-          <w:rFonts w:hint="default"/>
+          <w:rFonts w:hint="default" w:ascii="Verdana" w:hAnsi="Verdana" w:cs="Verdana"/>
+          <w:sz w:val="24"/>
+          <w:szCs w:val="24"/>
+        </w:rPr>
+      </w:pPr>
+      <w:r>
+        <w:rPr>
+          <w:rFonts w:hint="default" w:ascii="Verdana" w:hAnsi="Verdana" w:cs="Verdana"/>
+          <w:sz w:val="24"/>
+          <w:szCs w:val="24"/>
           <w:lang w:val="en-US" w:eastAsia="zh-CN"/>
         </w:rPr>
         <w:t>        // adding elements to hashset</w:t>
@@ -2610,12 +2418,16 @@
       <w:pPr>
         <w:bidi w:val="0"/>
         <w:rPr>
-          <w:rFonts w:hint="default"/>
-        </w:rPr>
-      </w:pPr>
-      <w:r>
-        <w:rPr>
-          <w:rFonts w:hint="default"/>
+          <w:rFonts w:hint="default" w:ascii="Verdana" w:hAnsi="Verdana" w:cs="Verdana"/>
+          <w:sz w:val="24"/>
+          <w:szCs w:val="24"/>
+        </w:rPr>
+      </w:pPr>
+      <w:r>
+        <w:rPr>
+          <w:rFonts w:hint="default" w:ascii="Verdana" w:hAnsi="Verdana" w:cs="Verdana"/>
+          <w:sz w:val="24"/>
+          <w:szCs w:val="24"/>
           <w:lang w:val="en-US" w:eastAsia="zh-CN"/>
         </w:rPr>
         <w:t>        // using add() method</w:t>
@@ -2625,12 +2437,16 @@
       <w:pPr>
         <w:bidi w:val="0"/>
         <w:rPr>
-          <w:rFonts w:hint="default"/>
-        </w:rPr>
-      </w:pPr>
-      <w:r>
-        <w:rPr>
-          <w:rFonts w:hint="default"/>
+          <w:rFonts w:hint="default" w:ascii="Verdana" w:hAnsi="Verdana" w:cs="Verdana"/>
+          <w:sz w:val="24"/>
+          <w:szCs w:val="24"/>
+        </w:rPr>
+      </w:pPr>
+      <w:r>
+        <w:rPr>
+          <w:rFonts w:hint="default" w:ascii="Verdana" w:hAnsi="Verdana" w:cs="Verdana"/>
+          <w:sz w:val="24"/>
+          <w:szCs w:val="24"/>
           <w:lang w:val="en-US" w:eastAsia="zh-CN"/>
         </w:rPr>
         <w:t>        boolean b1 = hs.add("Geeks");</w:t>
@@ -2640,12 +2456,16 @@
       <w:pPr>
         <w:bidi w:val="0"/>
         <w:rPr>
-          <w:rFonts w:hint="default"/>
-        </w:rPr>
-      </w:pPr>
-      <w:r>
-        <w:rPr>
-          <w:rFonts w:hint="default"/>
+          <w:rFonts w:hint="default" w:ascii="Verdana" w:hAnsi="Verdana" w:cs="Verdana"/>
+          <w:sz w:val="24"/>
+          <w:szCs w:val="24"/>
+        </w:rPr>
+      </w:pPr>
+      <w:r>
+        <w:rPr>
+          <w:rFonts w:hint="default" w:ascii="Verdana" w:hAnsi="Verdana" w:cs="Verdana"/>
+          <w:sz w:val="24"/>
+          <w:szCs w:val="24"/>
           <w:lang w:val="en-US" w:eastAsia="zh-CN"/>
         </w:rPr>
         <w:t>        boolean b2 = hs.add("GeeksforGeeks");</w:t>
@@ -2655,12 +2475,16 @@
       <w:pPr>
         <w:bidi w:val="0"/>
         <w:rPr>
-          <w:rFonts w:hint="default"/>
-        </w:rPr>
-      </w:pPr>
-      <w:r>
-        <w:rPr>
-          <w:rFonts w:hint="default"/>
+          <w:rFonts w:hint="default" w:ascii="Verdana" w:hAnsi="Verdana" w:cs="Verdana"/>
+          <w:sz w:val="24"/>
+          <w:szCs w:val="24"/>
+        </w:rPr>
+      </w:pPr>
+      <w:r>
+        <w:rPr>
+          <w:rFonts w:hint="default" w:ascii="Verdana" w:hAnsi="Verdana" w:cs="Verdana"/>
+          <w:sz w:val="24"/>
+          <w:szCs w:val="24"/>
           <w:lang w:val="en-US" w:eastAsia="zh-CN"/>
         </w:rPr>
         <w:t>           // adding duplicate element</w:t>
@@ -2670,13 +2494,17 @@
       <w:pPr>
         <w:bidi w:val="0"/>
         <w:rPr>
-          <w:rFonts w:hint="default"/>
+          <w:rFonts w:hint="default" w:ascii="Verdana" w:hAnsi="Verdana" w:cs="Verdana"/>
+          <w:sz w:val="24"/>
+          <w:szCs w:val="24"/>
           <w:lang w:val="en-US" w:eastAsia="zh-CN"/>
         </w:rPr>
       </w:pPr>
       <w:r>
         <w:rPr>
-          <w:rFonts w:hint="default"/>
+          <w:rFonts w:hint="default" w:ascii="Verdana" w:hAnsi="Verdana" w:cs="Verdana"/>
+          <w:sz w:val="24"/>
+          <w:szCs w:val="24"/>
           <w:lang w:val="en-US" w:eastAsia="zh-CN"/>
         </w:rPr>
         <w:t>        boolean b3 = hs.add("Geeks");</w:t>
@@ -2686,7 +2514,9 @@
       <w:pPr>
         <w:bidi w:val="0"/>
         <w:rPr>
-          <w:rFonts w:hint="default"/>
+          <w:rFonts w:hint="default" w:ascii="Verdana" w:hAnsi="Verdana" w:cs="Verdana"/>
+          <w:sz w:val="24"/>
+          <w:szCs w:val="24"/>
           <w:lang w:val="en-US" w:eastAsia="zh-CN"/>
         </w:rPr>
       </w:pPr>
@@ -2695,87 +2525,87 @@
       <w:pPr>
         <w:bidi w:val="0"/>
         <w:rPr>
-          <w:rFonts w:hint="default" w:ascii="Segoe UI" w:hAnsi="Segoe UI" w:cs="Segoe UI"/>
-          <w:sz w:val="18"/>
-          <w:szCs w:val="18"/>
-        </w:rPr>
-      </w:pPr>
-      <w:r>
-        <w:rPr>
-          <w:rFonts w:hint="default" w:ascii="Segoe UI" w:hAnsi="Segoe UI" w:cs="Segoe UI"/>
+          <w:rFonts w:hint="default" w:ascii="Verdana" w:hAnsi="Verdana" w:cs="Verdana"/>
+          <w:sz w:val="24"/>
+          <w:szCs w:val="24"/>
+        </w:rPr>
+      </w:pPr>
+      <w:r>
+        <w:rPr>
+          <w:rFonts w:hint="default" w:ascii="Verdana" w:hAnsi="Verdana" w:cs="Verdana"/>
           <w:b/>
           <w:bCs/>
-          <w:sz w:val="18"/>
-          <w:szCs w:val="18"/>
+          <w:sz w:val="24"/>
+          <w:szCs w:val="24"/>
           <w:lang w:val="en-US"/>
         </w:rPr>
         <w:t>Output :</w:t>
       </w:r>
       <w:r>
         <w:rPr>
-          <w:rFonts w:hint="default" w:ascii="Segoe UI" w:hAnsi="Segoe UI" w:cs="Segoe UI"/>
-          <w:sz w:val="18"/>
-          <w:szCs w:val="18"/>
+          <w:rFonts w:hint="default" w:ascii="Verdana" w:hAnsi="Verdana" w:cs="Verdana"/>
+          <w:sz w:val="24"/>
+          <w:szCs w:val="24"/>
           <w:lang w:val="en-US"/>
         </w:rPr>
         <w:t xml:space="preserve"> </w:t>
       </w:r>
       <w:r>
         <w:rPr>
-          <w:rFonts w:hint="default" w:ascii="Segoe UI" w:hAnsi="Segoe UI" w:cs="Segoe UI"/>
-          <w:sz w:val="18"/>
-          <w:szCs w:val="18"/>
+          <w:rFonts w:hint="default" w:ascii="Verdana" w:hAnsi="Verdana" w:cs="Verdana"/>
+          <w:sz w:val="24"/>
+          <w:szCs w:val="24"/>
         </w:rPr>
         <w:t>b1 = true</w:t>
       </w:r>
       <w:r>
         <w:rPr>
-          <w:rFonts w:hint="default" w:ascii="Segoe UI" w:hAnsi="Segoe UI" w:cs="Segoe UI"/>
-          <w:sz w:val="18"/>
-          <w:szCs w:val="18"/>
+          <w:rFonts w:hint="default" w:ascii="Verdana" w:hAnsi="Verdana" w:cs="Verdana"/>
+          <w:sz w:val="24"/>
+          <w:szCs w:val="24"/>
           <w:lang w:val="en-US"/>
         </w:rPr>
         <w:t>;</w:t>
       </w:r>
       <w:r>
         <w:rPr>
-          <w:rFonts w:hint="default" w:ascii="Segoe UI" w:hAnsi="Segoe UI" w:cs="Segoe UI"/>
-          <w:sz w:val="18"/>
-          <w:szCs w:val="18"/>
+          <w:rFonts w:hint="default" w:ascii="Verdana" w:hAnsi="Verdana" w:cs="Verdana"/>
+          <w:sz w:val="24"/>
+          <w:szCs w:val="24"/>
         </w:rPr>
         <w:t>b2 = true</w:t>
       </w:r>
       <w:r>
         <w:rPr>
-          <w:rFonts w:hint="default" w:ascii="Segoe UI" w:hAnsi="Segoe UI" w:cs="Segoe UI"/>
-          <w:sz w:val="18"/>
-          <w:szCs w:val="18"/>
+          <w:rFonts w:hint="default" w:ascii="Verdana" w:hAnsi="Verdana" w:cs="Verdana"/>
+          <w:sz w:val="24"/>
+          <w:szCs w:val="24"/>
           <w:lang w:val="en-US"/>
         </w:rPr>
         <w:t>;</w:t>
       </w:r>
       <w:r>
         <w:rPr>
-          <w:rFonts w:hint="default" w:ascii="Segoe UI" w:hAnsi="Segoe UI" w:cs="Segoe UI"/>
-          <w:sz w:val="18"/>
-          <w:szCs w:val="18"/>
+          <w:rFonts w:hint="default" w:ascii="Verdana" w:hAnsi="Verdana" w:cs="Verdana"/>
+          <w:sz w:val="24"/>
+          <w:szCs w:val="24"/>
         </w:rPr>
         <w:t>b3 = false</w:t>
       </w:r>
       <w:r>
         <w:rPr>
-          <w:rFonts w:hint="default" w:ascii="Segoe UI" w:hAnsi="Segoe UI" w:cs="Segoe UI"/>
-          <w:sz w:val="18"/>
-          <w:szCs w:val="18"/>
+          <w:rFonts w:hint="default" w:ascii="Verdana" w:hAnsi="Verdana" w:cs="Verdana"/>
+          <w:sz w:val="24"/>
+          <w:szCs w:val="24"/>
           <w:lang w:val="en-US"/>
         </w:rPr>
         <w:t>;</w:t>
       </w:r>
       <w:r>
         <w:rPr>
-          <w:rFonts w:hint="default" w:ascii="Segoe UI" w:hAnsi="Segoe UI" w:cs="Segoe UI"/>
-          <w:sz w:val="18"/>
-          <w:szCs w:val="18"/>
+          <w:rFonts w:hint="default" w:ascii="Verdana" w:hAnsi="Verdana" w:cs="Verdana"/>
+          <w:sz w:val="24"/>
+          <w:szCs w:val="24"/>
         </w:rPr>
         <w:t>[GeeksforGeeks, Geeks]</w:t>
       </w:r>
@@ -2784,26 +2614,26 @@
       <w:pPr>
         <w:bidi w:val="0"/>
         <w:rPr>
-          <w:rFonts w:hint="default" w:ascii="Segoe UI" w:hAnsi="Segoe UI" w:cs="Segoe UI"/>
-          <w:sz w:val="18"/>
-          <w:szCs w:val="18"/>
-        </w:rPr>
-      </w:pPr>
-    </w:p>
-    <w:p>
-      <w:pPr>
-        <w:bidi w:val="0"/>
-        <w:rPr>
-          <w:rFonts w:hint="default" w:ascii="Segoe UI" w:hAnsi="Segoe UI" w:cs="Segoe UI"/>
-          <w:sz w:val="22"/>
-          <w:szCs w:val="22"/>
-        </w:rPr>
-      </w:pPr>
-      <w:r>
-        <w:rPr>
-          <w:rFonts w:hint="default" w:ascii="Segoe UI" w:hAnsi="Segoe UI" w:cs="Segoe UI"/>
-          <w:sz w:val="22"/>
-          <w:szCs w:val="22"/>
+          <w:rFonts w:hint="default" w:ascii="Verdana" w:hAnsi="Verdana" w:cs="Verdana"/>
+          <w:sz w:val="24"/>
+          <w:szCs w:val="24"/>
+        </w:rPr>
+      </w:pPr>
+    </w:p>
+    <w:p>
+      <w:pPr>
+        <w:bidi w:val="0"/>
+        <w:rPr>
+          <w:rFonts w:hint="default" w:ascii="Verdana" w:hAnsi="Verdana" w:cs="Verdana"/>
+          <w:sz w:val="24"/>
+          <w:szCs w:val="24"/>
+        </w:rPr>
+      </w:pPr>
+      <w:r>
+        <w:rPr>
+          <w:rFonts w:hint="default" w:ascii="Verdana" w:hAnsi="Verdana" w:cs="Verdana"/>
+          <w:sz w:val="24"/>
+          <w:szCs w:val="24"/>
         </w:rPr>
         <w:t>Now from the output, it is clear that when we try to add a duplicate element to a set using add() method, it returns false, and element is not added to hashset, as it is already present. Now the question comes, how add() method checks whether the set already contains the specified element or not. It will be more clear if we have a closer look on the add() method and default constructor in HashSet class.</w:t>
       </w:r>
@@ -2812,22 +2642,26 @@
       <w:pPr>
         <w:bidi w:val="0"/>
         <w:rPr>
-          <w:rFonts w:hint="default" w:ascii="Segoe UI" w:hAnsi="Segoe UI" w:cs="Segoe UI"/>
-          <w:sz w:val="22"/>
-          <w:szCs w:val="22"/>
-        </w:rPr>
-      </w:pPr>
-    </w:p>
-    <w:p>
-      <w:pPr>
-        <w:bidi w:val="0"/>
-        <w:rPr>
-          <w:rFonts w:hint="default" w:ascii="Segoe UI" w:hAnsi="Segoe UI" w:cs="Segoe UI"/>
-        </w:rPr>
-      </w:pPr>
-      <w:r>
-        <w:rPr>
-          <w:rFonts w:hint="default" w:ascii="Segoe UI" w:hAnsi="Segoe UI" w:cs="Segoe UI"/>
+          <w:rFonts w:hint="default" w:ascii="Verdana" w:hAnsi="Verdana" w:cs="Verdana"/>
+          <w:sz w:val="24"/>
+          <w:szCs w:val="24"/>
+        </w:rPr>
+      </w:pPr>
+    </w:p>
+    <w:p>
+      <w:pPr>
+        <w:bidi w:val="0"/>
+        <w:rPr>
+          <w:rFonts w:hint="default" w:ascii="Verdana" w:hAnsi="Verdana" w:cs="Verdana"/>
+          <w:sz w:val="24"/>
+          <w:szCs w:val="24"/>
+        </w:rPr>
+      </w:pPr>
+      <w:r>
+        <w:rPr>
+          <w:rFonts w:hint="default" w:ascii="Verdana" w:hAnsi="Verdana" w:cs="Verdana"/>
+          <w:sz w:val="24"/>
+          <w:szCs w:val="24"/>
         </w:rPr>
         <w:t>// predefined HashSet class</w:t>
       </w:r>
@@ -2836,26 +2670,34 @@
       <w:pPr>
         <w:bidi w:val="0"/>
         <w:rPr>
-          <w:rFonts w:hint="default" w:ascii="Segoe UI" w:hAnsi="Segoe UI" w:cs="Segoe UI"/>
-        </w:rPr>
-      </w:pPr>
-      <w:r>
-        <w:rPr>
-          <w:rFonts w:hint="default" w:ascii="Segoe UI" w:hAnsi="Segoe UI" w:cs="Segoe UI"/>
+          <w:rFonts w:hint="default" w:ascii="Verdana" w:hAnsi="Verdana" w:cs="Verdana"/>
+          <w:sz w:val="24"/>
+          <w:szCs w:val="24"/>
+        </w:rPr>
+      </w:pPr>
+      <w:r>
+        <w:rPr>
+          <w:rFonts w:hint="default" w:ascii="Verdana" w:hAnsi="Verdana" w:cs="Verdana"/>
+          <w:sz w:val="24"/>
+          <w:szCs w:val="24"/>
         </w:rPr>
         <w:t xml:space="preserve">public class </w:t>
       </w:r>
       <w:r>
         <w:rPr>
-          <w:rFonts w:hint="default" w:ascii="Segoe UI" w:hAnsi="Segoe UI" w:cs="Segoe UI"/>
+          <w:rFonts w:hint="default" w:ascii="Verdana" w:hAnsi="Verdana" w:cs="Verdana"/>
           <w:b/>
           <w:bCs/>
+          <w:sz w:val="24"/>
+          <w:szCs w:val="24"/>
         </w:rPr>
         <w:t>HashSet</w:t>
       </w:r>
       <w:r>
         <w:rPr>
-          <w:rFonts w:hint="default" w:ascii="Segoe UI" w:hAnsi="Segoe UI" w:cs="Segoe UI"/>
+          <w:rFonts w:hint="default" w:ascii="Verdana" w:hAnsi="Verdana" w:cs="Verdana"/>
+          <w:sz w:val="24"/>
+          <w:szCs w:val="24"/>
         </w:rPr>
         <w:t>{</w:t>
       </w:r>
@@ -2864,12 +2706,16 @@
       <w:pPr>
         <w:bidi w:val="0"/>
         <w:rPr>
-          <w:rFonts w:hint="default" w:ascii="Segoe UI" w:hAnsi="Segoe UI" w:cs="Segoe UI"/>
-        </w:rPr>
-      </w:pPr>
-      <w:r>
-        <w:rPr>
-          <w:rFonts w:hint="default" w:ascii="Segoe UI" w:hAnsi="Segoe UI" w:cs="Segoe UI"/>
+          <w:rFonts w:hint="default" w:ascii="Verdana" w:hAnsi="Verdana" w:cs="Verdana"/>
+          <w:sz w:val="24"/>
+          <w:szCs w:val="24"/>
+        </w:rPr>
+      </w:pPr>
+      <w:r>
+        <w:rPr>
+          <w:rFonts w:hint="default" w:ascii="Verdana" w:hAnsi="Verdana" w:cs="Verdana"/>
+          <w:sz w:val="24"/>
+          <w:szCs w:val="24"/>
         </w:rPr>
         <w:t xml:space="preserve">    // A HashMap object </w:t>
       </w:r>
@@ -2878,12 +2724,16 @@
       <w:pPr>
         <w:bidi w:val="0"/>
         <w:rPr>
-          <w:rFonts w:hint="default" w:ascii="Segoe UI" w:hAnsi="Segoe UI" w:cs="Segoe UI"/>
-        </w:rPr>
-      </w:pPr>
-      <w:r>
-        <w:rPr>
-          <w:rFonts w:hint="default" w:ascii="Segoe UI" w:hAnsi="Segoe UI" w:cs="Segoe UI"/>
+          <w:rFonts w:hint="default" w:ascii="Verdana" w:hAnsi="Verdana" w:cs="Verdana"/>
+          <w:sz w:val="24"/>
+          <w:szCs w:val="24"/>
+        </w:rPr>
+      </w:pPr>
+      <w:r>
+        <w:rPr>
+          <w:rFonts w:hint="default" w:ascii="Verdana" w:hAnsi="Verdana" w:cs="Verdana"/>
+          <w:sz w:val="24"/>
+          <w:szCs w:val="24"/>
         </w:rPr>
         <w:t xml:space="preserve">    private transient HashMap&lt;e, object="" style="box-sizing: border-box;"&gt; map;</w:t>
       </w:r>
@@ -2892,20 +2742,26 @@
       <w:pPr>
         <w:bidi w:val="0"/>
         <w:rPr>
-          <w:rFonts w:hint="default" w:ascii="Segoe UI" w:hAnsi="Segoe UI" w:cs="Segoe UI"/>
-        </w:rPr>
-      </w:pPr>
-    </w:p>
-    <w:p>
-      <w:pPr>
-        <w:bidi w:val="0"/>
-        <w:rPr>
-          <w:rFonts w:hint="default" w:ascii="Segoe UI" w:hAnsi="Segoe UI" w:cs="Segoe UI"/>
-        </w:rPr>
-      </w:pPr>
-      <w:r>
-        <w:rPr>
-          <w:rFonts w:hint="default" w:ascii="Segoe UI" w:hAnsi="Segoe UI" w:cs="Segoe UI"/>
+          <w:rFonts w:hint="default" w:ascii="Verdana" w:hAnsi="Verdana" w:cs="Verdana"/>
+          <w:sz w:val="24"/>
+          <w:szCs w:val="24"/>
+        </w:rPr>
+      </w:pPr>
+    </w:p>
+    <w:p>
+      <w:pPr>
+        <w:bidi w:val="0"/>
+        <w:rPr>
+          <w:rFonts w:hint="default" w:ascii="Verdana" w:hAnsi="Verdana" w:cs="Verdana"/>
+          <w:sz w:val="24"/>
+          <w:szCs w:val="24"/>
+        </w:rPr>
+      </w:pPr>
+      <w:r>
+        <w:rPr>
+          <w:rFonts w:hint="default" w:ascii="Verdana" w:hAnsi="Verdana" w:cs="Verdana"/>
+          <w:sz w:val="24"/>
+          <w:szCs w:val="24"/>
         </w:rPr>
         <w:t xml:space="preserve">    // A Dummy value(PRESENT) to associate with an Object in the Map</w:t>
       </w:r>
@@ -2914,12 +2770,16 @@
       <w:pPr>
         <w:bidi w:val="0"/>
         <w:rPr>
-          <w:rFonts w:hint="default" w:ascii="Segoe UI" w:hAnsi="Segoe UI" w:cs="Segoe UI"/>
-        </w:rPr>
-      </w:pPr>
-      <w:r>
-        <w:rPr>
-          <w:rFonts w:hint="default" w:ascii="Segoe UI" w:hAnsi="Segoe UI" w:cs="Segoe UI"/>
+          <w:rFonts w:hint="default" w:ascii="Verdana" w:hAnsi="Verdana" w:cs="Verdana"/>
+          <w:sz w:val="24"/>
+          <w:szCs w:val="24"/>
+        </w:rPr>
+      </w:pPr>
+      <w:r>
+        <w:rPr>
+          <w:rFonts w:hint="default" w:ascii="Verdana" w:hAnsi="Verdana" w:cs="Verdana"/>
+          <w:sz w:val="24"/>
+          <w:szCs w:val="24"/>
         </w:rPr>
         <w:t xml:space="preserve">    private static final Object PRESENT = new Object();</w:t>
       </w:r>
@@ -2928,12 +2788,16 @@
       <w:pPr>
         <w:bidi w:val="0"/>
         <w:rPr>
-          <w:rFonts w:hint="default" w:ascii="Segoe UI" w:hAnsi="Segoe UI" w:cs="Segoe UI"/>
-        </w:rPr>
-      </w:pPr>
-      <w:r>
-        <w:rPr>
-          <w:rFonts w:hint="default" w:ascii="Segoe UI" w:hAnsi="Segoe UI" w:cs="Segoe UI"/>
+          <w:rFonts w:hint="default" w:ascii="Verdana" w:hAnsi="Verdana" w:cs="Verdana"/>
+          <w:sz w:val="24"/>
+          <w:szCs w:val="24"/>
+        </w:rPr>
+      </w:pPr>
+      <w:r>
+        <w:rPr>
+          <w:rFonts w:hint="default" w:ascii="Verdana" w:hAnsi="Verdana" w:cs="Verdana"/>
+          <w:sz w:val="24"/>
+          <w:szCs w:val="24"/>
         </w:rPr>
         <w:t xml:space="preserve">    </w:t>
       </w:r>
@@ -2942,12 +2806,16 @@
       <w:pPr>
         <w:bidi w:val="0"/>
         <w:rPr>
-          <w:rFonts w:hint="default" w:ascii="Segoe UI" w:hAnsi="Segoe UI" w:cs="Segoe UI"/>
-        </w:rPr>
-      </w:pPr>
-      <w:r>
-        <w:rPr>
-          <w:rFonts w:hint="default" w:ascii="Segoe UI" w:hAnsi="Segoe UI" w:cs="Segoe UI"/>
+          <w:rFonts w:hint="default" w:ascii="Verdana" w:hAnsi="Verdana" w:cs="Verdana"/>
+          <w:sz w:val="24"/>
+          <w:szCs w:val="24"/>
+        </w:rPr>
+      </w:pPr>
+      <w:r>
+        <w:rPr>
+          <w:rFonts w:hint="default" w:ascii="Verdana" w:hAnsi="Verdana" w:cs="Verdana"/>
+          <w:sz w:val="24"/>
+          <w:szCs w:val="24"/>
         </w:rPr>
         <w:t xml:space="preserve">    // default constructor of HashSet class</w:t>
       </w:r>
@@ -2956,12 +2824,16 @@
       <w:pPr>
         <w:bidi w:val="0"/>
         <w:rPr>
-          <w:rFonts w:hint="default" w:ascii="Segoe UI" w:hAnsi="Segoe UI" w:cs="Segoe UI"/>
-        </w:rPr>
-      </w:pPr>
-      <w:r>
-        <w:rPr>
-          <w:rFonts w:hint="default" w:ascii="Segoe UI" w:hAnsi="Segoe UI" w:cs="Segoe UI"/>
+          <w:rFonts w:hint="default" w:ascii="Verdana" w:hAnsi="Verdana" w:cs="Verdana"/>
+          <w:sz w:val="24"/>
+          <w:szCs w:val="24"/>
+        </w:rPr>
+      </w:pPr>
+      <w:r>
+        <w:rPr>
+          <w:rFonts w:hint="default" w:ascii="Verdana" w:hAnsi="Verdana" w:cs="Verdana"/>
+          <w:sz w:val="24"/>
+          <w:szCs w:val="24"/>
         </w:rPr>
         <w:t xml:space="preserve">    // It creates a HashMap by calling  default constructor of HashMap class</w:t>
       </w:r>
@@ -2970,16 +2842,20 @@
       <w:pPr>
         <w:bidi w:val="0"/>
         <w:rPr>
-          <w:rFonts w:hint="default" w:ascii="Segoe UI" w:hAnsi="Segoe UI" w:cs="Segoe UI"/>
+          <w:rFonts w:hint="default" w:ascii="Verdana" w:hAnsi="Verdana" w:cs="Verdana"/>
           <w:b/>
           <w:bCs/>
-        </w:rPr>
-      </w:pPr>
-      <w:r>
-        <w:rPr>
-          <w:rFonts w:hint="default" w:ascii="Segoe UI" w:hAnsi="Segoe UI" w:cs="Segoe UI"/>
+          <w:sz w:val="24"/>
+          <w:szCs w:val="24"/>
+        </w:rPr>
+      </w:pPr>
+      <w:r>
+        <w:rPr>
+          <w:rFonts w:hint="default" w:ascii="Verdana" w:hAnsi="Verdana" w:cs="Verdana"/>
           <w:b/>
           <w:bCs/>
+          <w:sz w:val="24"/>
+          <w:szCs w:val="24"/>
         </w:rPr>
         <w:t xml:space="preserve">    public HashSet() {</w:t>
       </w:r>
@@ -2988,16 +2864,20 @@
       <w:pPr>
         <w:bidi w:val="0"/>
         <w:rPr>
-          <w:rFonts w:hint="default" w:ascii="Segoe UI" w:hAnsi="Segoe UI" w:cs="Segoe UI"/>
+          <w:rFonts w:hint="default" w:ascii="Verdana" w:hAnsi="Verdana" w:cs="Verdana"/>
           <w:b/>
           <w:bCs/>
-        </w:rPr>
-      </w:pPr>
-      <w:r>
-        <w:rPr>
-          <w:rFonts w:hint="default" w:ascii="Segoe UI" w:hAnsi="Segoe UI" w:cs="Segoe UI"/>
+          <w:sz w:val="24"/>
+          <w:szCs w:val="24"/>
+        </w:rPr>
+      </w:pPr>
+      <w:r>
+        <w:rPr>
+          <w:rFonts w:hint="default" w:ascii="Verdana" w:hAnsi="Verdana" w:cs="Verdana"/>
           <w:b/>
           <w:bCs/>
+          <w:sz w:val="24"/>
+          <w:szCs w:val="24"/>
         </w:rPr>
         <w:t xml:space="preserve">        map = new HashMap&lt;&gt;();</w:t>
       </w:r>
@@ -3007,16 +2887,20 @@
         <w:bidi w:val="0"/>
         <w:ind w:firstLine="220"/>
         <w:rPr>
-          <w:rFonts w:hint="default" w:ascii="Segoe UI" w:hAnsi="Segoe UI" w:cs="Segoe UI"/>
+          <w:rFonts w:hint="default" w:ascii="Verdana" w:hAnsi="Verdana" w:cs="Verdana"/>
           <w:b/>
           <w:bCs/>
-        </w:rPr>
-      </w:pPr>
-      <w:r>
-        <w:rPr>
-          <w:rFonts w:hint="default" w:ascii="Segoe UI" w:hAnsi="Segoe UI" w:cs="Segoe UI"/>
+          <w:sz w:val="24"/>
+          <w:szCs w:val="24"/>
+        </w:rPr>
+      </w:pPr>
+      <w:r>
+        <w:rPr>
+          <w:rFonts w:hint="default" w:ascii="Verdana" w:hAnsi="Verdana" w:cs="Verdana"/>
           <w:b/>
           <w:bCs/>
+          <w:sz w:val="24"/>
+          <w:szCs w:val="24"/>
         </w:rPr>
         <w:t>}</w:t>
       </w:r>
@@ -3026,12 +2910,16 @@
         <w:bidi w:val="0"/>
         <w:ind w:firstLine="220"/>
         <w:rPr>
-          <w:rFonts w:hint="default" w:ascii="Segoe UI" w:hAnsi="Segoe UI" w:cs="Segoe UI"/>
-        </w:rPr>
-      </w:pPr>
-      <w:r>
-        <w:rPr>
-          <w:rFonts w:hint="default" w:ascii="Segoe UI" w:hAnsi="Segoe UI" w:cs="Segoe UI"/>
+          <w:rFonts w:hint="default" w:ascii="Verdana" w:hAnsi="Verdana" w:cs="Verdana"/>
+          <w:sz w:val="24"/>
+          <w:szCs w:val="24"/>
+        </w:rPr>
+      </w:pPr>
+      <w:r>
+        <w:rPr>
+          <w:rFonts w:hint="default" w:ascii="Verdana" w:hAnsi="Verdana" w:cs="Verdana"/>
+          <w:sz w:val="24"/>
+          <w:szCs w:val="24"/>
         </w:rPr>
         <w:t xml:space="preserve">// add method it calls put() method on map object and </w:t>
       </w:r>
@@ -3041,19 +2929,25 @@
         <w:bidi w:val="0"/>
         <w:ind w:firstLine="220"/>
         <w:rPr>
-          <w:rFonts w:hint="default" w:ascii="Segoe UI" w:hAnsi="Segoe UI" w:cs="Segoe UI"/>
-        </w:rPr>
-      </w:pPr>
-      <w:r>
-        <w:rPr>
-          <w:rFonts w:hint="default" w:ascii="Segoe UI" w:hAnsi="Segoe UI" w:cs="Segoe UI"/>
+          <w:rFonts w:hint="default" w:ascii="Verdana" w:hAnsi="Verdana" w:cs="Verdana"/>
+          <w:sz w:val="24"/>
+          <w:szCs w:val="24"/>
+        </w:rPr>
+      </w:pPr>
+      <w:r>
+        <w:rPr>
+          <w:rFonts w:hint="default" w:ascii="Verdana" w:hAnsi="Verdana" w:cs="Verdana"/>
+          <w:sz w:val="24"/>
+          <w:szCs w:val="24"/>
           <w:lang w:val="en-US"/>
         </w:rPr>
         <w:t>//</w:t>
       </w:r>
       <w:r>
         <w:rPr>
-          <w:rFonts w:hint="default" w:ascii="Segoe UI" w:hAnsi="Segoe UI" w:cs="Segoe UI"/>
+          <w:rFonts w:hint="default" w:ascii="Verdana" w:hAnsi="Verdana" w:cs="Verdana"/>
+          <w:sz w:val="24"/>
+          <w:szCs w:val="24"/>
         </w:rPr>
         <w:t>then compares it's return value with null</w:t>
       </w:r>
@@ -3062,22 +2956,28 @@
       <w:pPr>
         <w:bidi w:val="0"/>
         <w:rPr>
-          <w:rFonts w:hint="default" w:ascii="Segoe UI" w:hAnsi="Segoe UI" w:cs="Segoe UI"/>
+          <w:rFonts w:hint="default" w:ascii="Verdana" w:hAnsi="Verdana" w:cs="Verdana"/>
           <w:b/>
           <w:bCs/>
-        </w:rPr>
-      </w:pPr>
-      <w:r>
-        <w:rPr>
-          <w:rFonts w:hint="default" w:ascii="Segoe UI" w:hAnsi="Segoe UI" w:cs="Segoe UI"/>
+          <w:sz w:val="24"/>
+          <w:szCs w:val="24"/>
+        </w:rPr>
+      </w:pPr>
+      <w:r>
+        <w:rPr>
+          <w:rFonts w:hint="default" w:ascii="Verdana" w:hAnsi="Verdana" w:cs="Verdana"/>
+          <w:sz w:val="24"/>
+          <w:szCs w:val="24"/>
         </w:rPr>
         <w:t xml:space="preserve">    </w:t>
       </w:r>
       <w:r>
         <w:rPr>
-          <w:rFonts w:hint="default" w:ascii="Segoe UI" w:hAnsi="Segoe UI" w:cs="Segoe UI"/>
+          <w:rFonts w:hint="default" w:ascii="Verdana" w:hAnsi="Verdana" w:cs="Verdana"/>
           <w:b/>
           <w:bCs/>
+          <w:sz w:val="24"/>
+          <w:szCs w:val="24"/>
         </w:rPr>
         <w:t>public boolean add(E e) {</w:t>
       </w:r>
@@ -3086,16 +2986,20 @@
       <w:pPr>
         <w:bidi w:val="0"/>
         <w:rPr>
-          <w:rFonts w:hint="default" w:ascii="Segoe UI" w:hAnsi="Segoe UI" w:cs="Segoe UI"/>
+          <w:rFonts w:hint="default" w:ascii="Verdana" w:hAnsi="Verdana" w:cs="Verdana"/>
           <w:b/>
           <w:bCs/>
-        </w:rPr>
-      </w:pPr>
-      <w:r>
-        <w:rPr>
-          <w:rFonts w:hint="default" w:ascii="Segoe UI" w:hAnsi="Segoe UI" w:cs="Segoe UI"/>
+          <w:sz w:val="24"/>
+          <w:szCs w:val="24"/>
+        </w:rPr>
+      </w:pPr>
+      <w:r>
+        <w:rPr>
+          <w:rFonts w:hint="default" w:ascii="Verdana" w:hAnsi="Verdana" w:cs="Verdana"/>
           <w:b/>
           <w:bCs/>
+          <w:sz w:val="24"/>
+          <w:szCs w:val="24"/>
         </w:rPr>
         <w:t xml:space="preserve">        return map.put(e, PRESENT)==null;</w:t>
       </w:r>
@@ -3104,16 +3008,20 @@
       <w:pPr>
         <w:bidi w:val="0"/>
         <w:rPr>
-          <w:rFonts w:hint="default" w:ascii="Segoe UI" w:hAnsi="Segoe UI" w:cs="Segoe UI"/>
+          <w:rFonts w:hint="default" w:ascii="Verdana" w:hAnsi="Verdana" w:cs="Verdana"/>
           <w:b/>
           <w:bCs/>
-        </w:rPr>
-      </w:pPr>
-      <w:r>
-        <w:rPr>
-          <w:rFonts w:hint="default" w:ascii="Segoe UI" w:hAnsi="Segoe UI" w:cs="Segoe UI"/>
+          <w:sz w:val="24"/>
+          <w:szCs w:val="24"/>
+        </w:rPr>
+      </w:pPr>
+      <w:r>
+        <w:rPr>
+          <w:rFonts w:hint="default" w:ascii="Verdana" w:hAnsi="Verdana" w:cs="Verdana"/>
           <w:b/>
           <w:bCs/>
+          <w:sz w:val="24"/>
+          <w:szCs w:val="24"/>
         </w:rPr>
         <w:t xml:space="preserve">    }</w:t>
       </w:r>
@@ -3122,12 +3030,16 @@
       <w:pPr>
         <w:bidi w:val="0"/>
         <w:rPr>
-          <w:rFonts w:hint="default" w:ascii="Segoe UI" w:hAnsi="Segoe UI" w:cs="Segoe UI"/>
-        </w:rPr>
-      </w:pPr>
-      <w:r>
-        <w:rPr>
-          <w:rFonts w:hint="default" w:ascii="Segoe UI" w:hAnsi="Segoe UI" w:cs="Segoe UI"/>
+          <w:rFonts w:hint="default" w:ascii="Verdana" w:hAnsi="Verdana" w:cs="Verdana"/>
+          <w:sz w:val="24"/>
+          <w:szCs w:val="24"/>
+        </w:rPr>
+      </w:pPr>
+      <w:r>
+        <w:rPr>
+          <w:rFonts w:hint="default" w:ascii="Verdana" w:hAnsi="Verdana" w:cs="Verdana"/>
+          <w:sz w:val="24"/>
+          <w:szCs w:val="24"/>
         </w:rPr>
         <w:t xml:space="preserve">     // Other methods in Hash Set</w:t>
       </w:r>
@@ -3136,12 +3048,16 @@
       <w:pPr>
         <w:bidi w:val="0"/>
         <w:rPr>
-          <w:rFonts w:hint="default" w:ascii="Segoe UI" w:hAnsi="Segoe UI" w:cs="Segoe UI"/>
-        </w:rPr>
-      </w:pPr>
-      <w:r>
-        <w:rPr>
-          <w:rFonts w:hint="default" w:ascii="Segoe UI" w:hAnsi="Segoe UI" w:cs="Segoe UI"/>
+          <w:rFonts w:hint="default" w:ascii="Verdana" w:hAnsi="Verdana" w:cs="Verdana"/>
+          <w:sz w:val="24"/>
+          <w:szCs w:val="24"/>
+        </w:rPr>
+      </w:pPr>
+      <w:r>
+        <w:rPr>
+          <w:rFonts w:hint="default" w:ascii="Verdana" w:hAnsi="Verdana" w:cs="Verdana"/>
+          <w:sz w:val="24"/>
+          <w:szCs w:val="24"/>
         </w:rPr>
         <w:t>}</w:t>
       </w:r>
@@ -3150,52 +3066,51 @@
       <w:pPr>
         <w:bidi w:val="0"/>
         <w:rPr>
-          <w:rFonts w:hint="default" w:ascii="Segoe UI" w:hAnsi="Segoe UI" w:cs="Segoe UI"/>
-          <w:sz w:val="22"/>
-          <w:szCs w:val="22"/>
-        </w:rPr>
-      </w:pPr>
-    </w:p>
-    <w:p>
-      <w:pPr>
-        <w:bidi w:val="0"/>
-        <w:rPr>
-          <w:rFonts w:hint="default" w:ascii="Segoe UI" w:hAnsi="Segoe UI" w:eastAsia="sans-serif" w:cs="Segoe UI"/>
+          <w:rFonts w:hint="default" w:ascii="Verdana" w:hAnsi="Verdana" w:cs="Verdana"/>
+          <w:sz w:val="24"/>
+          <w:szCs w:val="24"/>
+        </w:rPr>
+      </w:pPr>
+    </w:p>
+    <w:p>
+      <w:pPr>
+        <w:bidi w:val="0"/>
+        <w:rPr>
+          <w:rFonts w:hint="default" w:ascii="Verdana" w:hAnsi="Verdana" w:eastAsia="sans-serif" w:cs="Verdana"/>
           <w:i w:val="0"/>
           <w:iCs w:val="0"/>
           <w:caps w:val="0"/>
           <w:color w:val="40424E"/>
           <w:spacing w:val="2"/>
-          <w:sz w:val="22"/>
-          <w:szCs w:val="22"/>
-          <w:shd w:val="clear" w:fill="FFFFFF"/>
-        </w:rPr>
-      </w:pPr>
-      <w:r>
-        <w:rPr>
-          <w:rFonts w:hint="default" w:ascii="Segoe UI" w:hAnsi="Segoe UI" w:eastAsia="sans-serif" w:cs="Segoe UI"/>
+          <w:sz w:val="24"/>
+          <w:szCs w:val="24"/>
+          <w:shd w:val="clear" w:fill="FFFFFF"/>
+        </w:rPr>
+      </w:pPr>
+      <w:r>
+        <w:rPr>
+          <w:rFonts w:hint="default" w:ascii="Verdana" w:hAnsi="Verdana" w:eastAsia="sans-serif" w:cs="Verdana"/>
           <w:i w:val="0"/>
           <w:iCs w:val="0"/>
           <w:caps w:val="0"/>
           <w:color w:val="40424E"/>
           <w:spacing w:val="2"/>
-          <w:sz w:val="22"/>
-          <w:szCs w:val="22"/>
+          <w:sz w:val="24"/>
+          <w:szCs w:val="24"/>
           <w:shd w:val="clear" w:fill="FFFFFF"/>
         </w:rPr>
         <w:t>Now as you can see that whenever we create a HashSet, it internally creates a </w:t>
       </w:r>
       <w:r>
         <w:rPr>
-          <w:rFonts w:hint="default" w:ascii="Segoe UI" w:hAnsi="Segoe UI" w:eastAsia="sans-serif" w:cs="Segoe UI"/>
+          <w:rFonts w:hint="default" w:ascii="Verdana" w:hAnsi="Verdana" w:eastAsia="sans-serif" w:cs="Verdana"/>
           <w:i w:val="0"/>
           <w:iCs w:val="0"/>
           <w:caps w:val="0"/>
           <w:spacing w:val="2"/>
-          <w:sz w:val="22"/>
-          <w:szCs w:val="22"/>
+          <w:sz w:val="24"/>
+          <w:szCs w:val="24"/>
           <w:u w:val="single"/>
-          <w:bdr w:val="none" w:color="auto" w:sz="0" w:space="0"/>
           <w:shd w:val="clear" w:fill="FFFFFF"/>
           <w:vertAlign w:val="baseline"/>
         </w:rPr>
@@ -3203,15 +3118,14 @@
       </w:r>
       <w:r>
         <w:rPr>
-          <w:rFonts w:hint="default" w:ascii="Segoe UI" w:hAnsi="Segoe UI" w:eastAsia="sans-serif" w:cs="Segoe UI"/>
+          <w:rFonts w:hint="default" w:ascii="Verdana" w:hAnsi="Verdana" w:eastAsia="sans-serif" w:cs="Verdana"/>
           <w:i w:val="0"/>
           <w:iCs w:val="0"/>
           <w:caps w:val="0"/>
           <w:spacing w:val="2"/>
-          <w:sz w:val="22"/>
-          <w:szCs w:val="22"/>
+          <w:sz w:val="24"/>
+          <w:szCs w:val="24"/>
           <w:u w:val="single"/>
-          <w:bdr w:val="none" w:color="auto" w:sz="0" w:space="0"/>
           <w:shd w:val="clear" w:fill="FFFFFF"/>
           <w:vertAlign w:val="baseline"/>
         </w:rPr>
@@ -3219,15 +3133,14 @@
       </w:r>
       <w:r>
         <w:rPr>
-          <w:rFonts w:hint="default" w:ascii="Segoe UI" w:hAnsi="Segoe UI" w:eastAsia="sans-serif" w:cs="Segoe UI"/>
+          <w:rFonts w:hint="default" w:ascii="Verdana" w:hAnsi="Verdana" w:eastAsia="sans-serif" w:cs="Verdana"/>
           <w:i w:val="0"/>
           <w:iCs w:val="0"/>
           <w:caps w:val="0"/>
           <w:spacing w:val="2"/>
-          <w:sz w:val="22"/>
-          <w:szCs w:val="22"/>
+          <w:sz w:val="24"/>
+          <w:szCs w:val="24"/>
           <w:u w:val="single"/>
-          <w:bdr w:val="none" w:color="auto" w:sz="0" w:space="0"/>
           <w:shd w:val="clear" w:fill="FFFFFF"/>
           <w:vertAlign w:val="baseline"/>
         </w:rPr>
@@ -3236,15 +3149,14 @@
       <w:r>
         <w:rPr>
           <w:rStyle w:val="10"/>
-          <w:rFonts w:hint="default" w:ascii="Segoe UI" w:hAnsi="Segoe UI" w:eastAsia="sans-serif" w:cs="Segoe UI"/>
+          <w:rFonts w:hint="default" w:ascii="Verdana" w:hAnsi="Verdana" w:eastAsia="sans-serif" w:cs="Verdana"/>
           <w:i w:val="0"/>
           <w:iCs w:val="0"/>
           <w:caps w:val="0"/>
           <w:spacing w:val="2"/>
-          <w:sz w:val="22"/>
-          <w:szCs w:val="22"/>
+          <w:sz w:val="24"/>
+          <w:szCs w:val="24"/>
           <w:u w:val="single"/>
-          <w:bdr w:val="none" w:color="auto" w:sz="0" w:space="0"/>
           <w:shd w:val="clear" w:fill="FFFFFF"/>
           <w:vertAlign w:val="baseline"/>
         </w:rPr>
@@ -3252,15 +3164,14 @@
       </w:r>
       <w:r>
         <w:rPr>
-          <w:rFonts w:hint="default" w:ascii="Segoe UI" w:hAnsi="Segoe UI" w:eastAsia="sans-serif" w:cs="Segoe UI"/>
+          <w:rFonts w:hint="default" w:ascii="Verdana" w:hAnsi="Verdana" w:eastAsia="sans-serif" w:cs="Verdana"/>
           <w:i w:val="0"/>
           <w:iCs w:val="0"/>
           <w:caps w:val="0"/>
           <w:spacing w:val="2"/>
-          <w:sz w:val="22"/>
-          <w:szCs w:val="22"/>
+          <w:sz w:val="24"/>
+          <w:szCs w:val="24"/>
           <w:u w:val="single"/>
-          <w:bdr w:val="none" w:color="auto" w:sz="0" w:space="0"/>
           <w:shd w:val="clear" w:fill="FFFFFF"/>
           <w:vertAlign w:val="baseline"/>
         </w:rPr>
@@ -3268,14 +3179,14 @@
       </w:r>
       <w:r>
         <w:rPr>
-          <w:rFonts w:hint="default" w:ascii="Segoe UI" w:hAnsi="Segoe UI" w:eastAsia="sans-serif" w:cs="Segoe UI"/>
+          <w:rFonts w:hint="default" w:ascii="Verdana" w:hAnsi="Verdana" w:eastAsia="sans-serif" w:cs="Verdana"/>
           <w:i w:val="0"/>
           <w:iCs w:val="0"/>
           <w:caps w:val="0"/>
           <w:color w:val="40424E"/>
           <w:spacing w:val="2"/>
-          <w:sz w:val="22"/>
-          <w:szCs w:val="22"/>
+          <w:sz w:val="24"/>
+          <w:szCs w:val="24"/>
           <w:shd w:val="clear" w:fill="FFFFFF"/>
         </w:rPr>
         <w:t> and if we insert an element into this HashSet using </w:t>
@@ -3283,13 +3194,12 @@
       <w:r>
         <w:rPr>
           <w:rStyle w:val="6"/>
-          <w:rFonts w:hint="default" w:ascii="Segoe UI" w:hAnsi="Segoe UI" w:eastAsia="sans-serif" w:cs="Segoe UI"/>
+          <w:rFonts w:hint="default" w:ascii="Verdana" w:hAnsi="Verdana" w:eastAsia="sans-serif" w:cs="Verdana"/>
           <w:caps w:val="0"/>
           <w:color w:val="40424E"/>
           <w:spacing w:val="2"/>
-          <w:sz w:val="22"/>
-          <w:szCs w:val="22"/>
-          <w:bdr w:val="none" w:color="auto" w:sz="0" w:space="0"/>
+          <w:sz w:val="24"/>
+          <w:szCs w:val="24"/>
           <w:shd w:val="clear" w:fill="FFFFFF"/>
           <w:vertAlign w:val="baseline"/>
         </w:rPr>
@@ -3297,14 +3207,14 @@
       </w:r>
       <w:r>
         <w:rPr>
-          <w:rFonts w:hint="default" w:ascii="Segoe UI" w:hAnsi="Segoe UI" w:eastAsia="sans-serif" w:cs="Segoe UI"/>
+          <w:rFonts w:hint="default" w:ascii="Verdana" w:hAnsi="Verdana" w:eastAsia="sans-serif" w:cs="Verdana"/>
           <w:i w:val="0"/>
           <w:iCs w:val="0"/>
           <w:caps w:val="0"/>
           <w:color w:val="40424E"/>
           <w:spacing w:val="2"/>
-          <w:sz w:val="22"/>
-          <w:szCs w:val="22"/>
+          <w:sz w:val="24"/>
+          <w:szCs w:val="24"/>
           <w:shd w:val="clear" w:fill="FFFFFF"/>
         </w:rPr>
         <w:t> method, it actually call </w:t>
@@ -3312,13 +3222,12 @@
       <w:r>
         <w:rPr>
           <w:rStyle w:val="6"/>
-          <w:rFonts w:hint="default" w:ascii="Segoe UI" w:hAnsi="Segoe UI" w:eastAsia="sans-serif" w:cs="Segoe UI"/>
+          <w:rFonts w:hint="default" w:ascii="Verdana" w:hAnsi="Verdana" w:eastAsia="sans-serif" w:cs="Verdana"/>
           <w:caps w:val="0"/>
           <w:color w:val="40424E"/>
           <w:spacing w:val="2"/>
-          <w:sz w:val="22"/>
-          <w:szCs w:val="22"/>
-          <w:bdr w:val="none" w:color="auto" w:sz="0" w:space="0"/>
+          <w:sz w:val="24"/>
+          <w:szCs w:val="24"/>
           <w:shd w:val="clear" w:fill="FFFFFF"/>
           <w:vertAlign w:val="baseline"/>
         </w:rPr>
@@ -3326,14 +3235,14 @@
       </w:r>
       <w:r>
         <w:rPr>
-          <w:rFonts w:hint="default" w:ascii="Segoe UI" w:hAnsi="Segoe UI" w:eastAsia="sans-serif" w:cs="Segoe UI"/>
+          <w:rFonts w:hint="default" w:ascii="Verdana" w:hAnsi="Verdana" w:eastAsia="sans-serif" w:cs="Verdana"/>
           <w:i w:val="0"/>
           <w:iCs w:val="0"/>
           <w:caps w:val="0"/>
           <w:color w:val="40424E"/>
           <w:spacing w:val="2"/>
-          <w:sz w:val="22"/>
-          <w:szCs w:val="22"/>
+          <w:sz w:val="24"/>
+          <w:szCs w:val="24"/>
           <w:shd w:val="clear" w:fill="FFFFFF"/>
         </w:rPr>
         <w:t> method on internally created HashMap object with element you have specified as it’s key and constant Object called </w:t>
@@ -3341,15 +3250,14 @@
       <w:r>
         <w:rPr>
           <w:rStyle w:val="12"/>
-          <w:rFonts w:hint="default" w:ascii="Segoe UI" w:hAnsi="Segoe UI" w:eastAsia="sans-serif" w:cs="Segoe UI"/>
+          <w:rFonts w:hint="default" w:ascii="Verdana" w:hAnsi="Verdana" w:eastAsia="sans-serif" w:cs="Verdana"/>
           <w:i w:val="0"/>
           <w:iCs w:val="0"/>
           <w:caps w:val="0"/>
           <w:color w:val="40424E"/>
           <w:spacing w:val="2"/>
-          <w:sz w:val="22"/>
-          <w:szCs w:val="22"/>
-          <w:bdr w:val="none" w:color="auto" w:sz="0" w:space="0"/>
+          <w:sz w:val="24"/>
+          <w:szCs w:val="24"/>
           <w:shd w:val="clear" w:fill="FFFFFF"/>
           <w:vertAlign w:val="baseline"/>
         </w:rPr>
@@ -3357,14 +3265,14 @@
       </w:r>
       <w:r>
         <w:rPr>
-          <w:rFonts w:hint="default" w:ascii="Segoe UI" w:hAnsi="Segoe UI" w:eastAsia="sans-serif" w:cs="Segoe UI"/>
+          <w:rFonts w:hint="default" w:ascii="Verdana" w:hAnsi="Verdana" w:eastAsia="sans-serif" w:cs="Verdana"/>
           <w:i w:val="0"/>
           <w:iCs w:val="0"/>
           <w:caps w:val="0"/>
           <w:color w:val="40424E"/>
           <w:spacing w:val="2"/>
-          <w:sz w:val="22"/>
-          <w:szCs w:val="22"/>
+          <w:sz w:val="24"/>
+          <w:szCs w:val="24"/>
           <w:shd w:val="clear" w:fill="FFFFFF"/>
         </w:rPr>
         <w:t> as it’s value. So we can say that </w:t>
@@ -3372,15 +3280,14 @@
       <w:r>
         <w:rPr>
           <w:rStyle w:val="12"/>
-          <w:rFonts w:hint="default" w:ascii="Segoe UI" w:hAnsi="Segoe UI" w:eastAsia="sans-serif" w:cs="Segoe UI"/>
+          <w:rFonts w:hint="default" w:ascii="Verdana" w:hAnsi="Verdana" w:eastAsia="sans-serif" w:cs="Verdana"/>
           <w:i w:val="0"/>
           <w:iCs w:val="0"/>
           <w:caps w:val="0"/>
           <w:color w:val="40424E"/>
           <w:spacing w:val="2"/>
-          <w:sz w:val="22"/>
-          <w:szCs w:val="22"/>
-          <w:bdr w:val="none" w:color="auto" w:sz="0" w:space="0"/>
+          <w:sz w:val="24"/>
+          <w:szCs w:val="24"/>
           <w:shd w:val="clear" w:fill="FFFFFF"/>
           <w:vertAlign w:val="baseline"/>
         </w:rPr>
@@ -3388,14 +3295,14 @@
       </w:r>
       <w:r>
         <w:rPr>
-          <w:rFonts w:hint="default" w:ascii="Segoe UI" w:hAnsi="Segoe UI" w:eastAsia="sans-serif" w:cs="Segoe UI"/>
+          <w:rFonts w:hint="default" w:ascii="Verdana" w:hAnsi="Verdana" w:eastAsia="sans-serif" w:cs="Verdana"/>
           <w:i w:val="0"/>
           <w:iCs w:val="0"/>
           <w:caps w:val="0"/>
           <w:color w:val="40424E"/>
           <w:spacing w:val="2"/>
-          <w:sz w:val="22"/>
-          <w:szCs w:val="22"/>
+          <w:sz w:val="24"/>
+          <w:szCs w:val="24"/>
           <w:shd w:val="clear" w:fill="FFFFFF"/>
         </w:rPr>
         <w:t>. </w:t>
@@ -3420,27 +3327,26 @@
         <w:jc w:val="left"/>
         <w:textAlignment w:val="baseline"/>
         <w:rPr>
-          <w:rFonts w:hint="default" w:ascii="Segoe UI" w:hAnsi="Segoe UI" w:eastAsia="sans-serif" w:cs="Segoe UI"/>
+          <w:rFonts w:hint="default" w:ascii="Verdana" w:hAnsi="Verdana" w:eastAsia="sans-serif" w:cs="Verdana"/>
           <w:i w:val="0"/>
           <w:iCs w:val="0"/>
           <w:caps w:val="0"/>
           <w:color w:val="40424E"/>
           <w:spacing w:val="2"/>
-          <w:sz w:val="22"/>
-          <w:szCs w:val="22"/>
-        </w:rPr>
-      </w:pPr>
-      <w:r>
-        <w:rPr>
-          <w:rFonts w:hint="default" w:ascii="Segoe UI" w:hAnsi="Segoe UI" w:eastAsia="sans-serif" w:cs="Segoe UI"/>
+          <w:sz w:val="24"/>
+          <w:szCs w:val="24"/>
+        </w:rPr>
+      </w:pPr>
+      <w:r>
+        <w:rPr>
+          <w:rFonts w:hint="default" w:ascii="Verdana" w:hAnsi="Verdana" w:eastAsia="sans-serif" w:cs="Verdana"/>
           <w:i w:val="0"/>
           <w:iCs w:val="0"/>
           <w:caps w:val="0"/>
           <w:color w:val="40424E"/>
           <w:spacing w:val="2"/>
-          <w:sz w:val="22"/>
-          <w:szCs w:val="22"/>
-          <w:bdr w:val="none" w:color="auto" w:sz="0" w:space="0"/>
+          <w:sz w:val="24"/>
+          <w:szCs w:val="24"/>
           <w:shd w:val="clear" w:fill="FFFFFF"/>
           <w:vertAlign w:val="baseline"/>
         </w:rPr>
@@ -3448,15 +3354,14 @@
       </w:r>
       <w:r>
         <w:rPr>
-          <w:rFonts w:hint="default" w:ascii="Segoe UI" w:hAnsi="Segoe UI" w:eastAsia="sans-serif" w:cs="Segoe UI"/>
+          <w:rFonts w:hint="default" w:ascii="Verdana" w:hAnsi="Verdana" w:eastAsia="sans-serif" w:cs="Verdana"/>
           <w:i w:val="0"/>
           <w:iCs w:val="0"/>
           <w:caps w:val="0"/>
           <w:spacing w:val="2"/>
-          <w:sz w:val="22"/>
-          <w:szCs w:val="22"/>
+          <w:sz w:val="24"/>
+          <w:szCs w:val="24"/>
           <w:u w:val="single"/>
-          <w:bdr w:val="none" w:color="auto" w:sz="0" w:space="0"/>
           <w:shd w:val="clear" w:fill="FFFFFF"/>
           <w:vertAlign w:val="baseline"/>
         </w:rPr>
@@ -3464,15 +3369,14 @@
       </w:r>
       <w:r>
         <w:rPr>
-          <w:rFonts w:hint="default" w:ascii="Segoe UI" w:hAnsi="Segoe UI" w:eastAsia="sans-serif" w:cs="Segoe UI"/>
+          <w:rFonts w:hint="default" w:ascii="Verdana" w:hAnsi="Verdana" w:eastAsia="sans-serif" w:cs="Verdana"/>
           <w:i w:val="0"/>
           <w:iCs w:val="0"/>
           <w:caps w:val="0"/>
           <w:spacing w:val="2"/>
-          <w:sz w:val="22"/>
-          <w:szCs w:val="22"/>
+          <w:sz w:val="24"/>
+          <w:szCs w:val="24"/>
           <w:u w:val="single"/>
-          <w:bdr w:val="none" w:color="auto" w:sz="0" w:space="0"/>
           <w:shd w:val="clear" w:fill="FFFFFF"/>
           <w:vertAlign w:val="baseline"/>
         </w:rPr>
@@ -3480,15 +3384,14 @@
       </w:r>
       <w:r>
         <w:rPr>
-          <w:rFonts w:hint="default" w:ascii="Segoe UI" w:hAnsi="Segoe UI" w:eastAsia="sans-serif" w:cs="Segoe UI"/>
+          <w:rFonts w:hint="default" w:ascii="Verdana" w:hAnsi="Verdana" w:eastAsia="sans-serif" w:cs="Verdana"/>
           <w:i w:val="0"/>
           <w:iCs w:val="0"/>
           <w:caps w:val="0"/>
           <w:spacing w:val="2"/>
-          <w:sz w:val="22"/>
-          <w:szCs w:val="22"/>
+          <w:sz w:val="24"/>
+          <w:szCs w:val="24"/>
           <w:u w:val="single"/>
-          <w:bdr w:val="none" w:color="auto" w:sz="0" w:space="0"/>
           <w:shd w:val="clear" w:fill="FFFFFF"/>
           <w:vertAlign w:val="baseline"/>
         </w:rPr>
@@ -3497,15 +3400,14 @@
       <w:r>
         <w:rPr>
           <w:rStyle w:val="10"/>
-          <w:rFonts w:hint="default" w:ascii="Segoe UI" w:hAnsi="Segoe UI" w:eastAsia="sans-serif" w:cs="Segoe UI"/>
+          <w:rFonts w:hint="default" w:ascii="Verdana" w:hAnsi="Verdana" w:eastAsia="sans-serif" w:cs="Verdana"/>
           <w:i w:val="0"/>
           <w:iCs w:val="0"/>
           <w:caps w:val="0"/>
           <w:spacing w:val="2"/>
-          <w:sz w:val="22"/>
-          <w:szCs w:val="22"/>
+          <w:sz w:val="24"/>
+          <w:szCs w:val="24"/>
           <w:u w:val="single"/>
-          <w:bdr w:val="none" w:color="auto" w:sz="0" w:space="0"/>
           <w:shd w:val="clear" w:fill="FFFFFF"/>
           <w:vertAlign w:val="baseline"/>
         </w:rPr>
@@ -3513,15 +3415,14 @@
       </w:r>
       <w:r>
         <w:rPr>
-          <w:rFonts w:hint="default" w:ascii="Segoe UI" w:hAnsi="Segoe UI" w:eastAsia="sans-serif" w:cs="Segoe UI"/>
+          <w:rFonts w:hint="default" w:ascii="Verdana" w:hAnsi="Verdana" w:eastAsia="sans-serif" w:cs="Verdana"/>
           <w:i w:val="0"/>
           <w:iCs w:val="0"/>
           <w:caps w:val="0"/>
           <w:spacing w:val="2"/>
-          <w:sz w:val="22"/>
-          <w:szCs w:val="22"/>
+          <w:sz w:val="24"/>
+          <w:szCs w:val="24"/>
           <w:u w:val="single"/>
-          <w:bdr w:val="none" w:color="auto" w:sz="0" w:space="0"/>
           <w:shd w:val="clear" w:fill="FFFFFF"/>
           <w:vertAlign w:val="baseline"/>
         </w:rPr>
@@ -3529,15 +3430,14 @@
       </w:r>
       <w:r>
         <w:rPr>
-          <w:rFonts w:hint="default" w:ascii="Segoe UI" w:hAnsi="Segoe UI" w:eastAsia="sans-serif" w:cs="Segoe UI"/>
+          <w:rFonts w:hint="default" w:ascii="Verdana" w:hAnsi="Verdana" w:eastAsia="sans-serif" w:cs="Verdana"/>
           <w:i w:val="0"/>
           <w:iCs w:val="0"/>
           <w:caps w:val="0"/>
           <w:color w:val="40424E"/>
           <w:spacing w:val="2"/>
-          <w:sz w:val="22"/>
-          <w:szCs w:val="22"/>
-          <w:bdr w:val="none" w:color="auto" w:sz="0" w:space="0"/>
+          <w:sz w:val="24"/>
+          <w:szCs w:val="24"/>
           <w:shd w:val="clear" w:fill="FFFFFF"/>
           <w:vertAlign w:val="baseline"/>
         </w:rPr>
@@ -3546,15 +3446,14 @@
       <w:r>
         <w:rPr>
           <w:rStyle w:val="6"/>
-          <w:rFonts w:hint="default" w:ascii="Segoe UI" w:hAnsi="Segoe UI" w:eastAsia="sans-serif" w:cs="Segoe UI"/>
+          <w:rFonts w:hint="default" w:ascii="Verdana" w:hAnsi="Verdana" w:eastAsia="sans-serif" w:cs="Verdana"/>
           <w:i w:val="0"/>
           <w:iCs w:val="0"/>
           <w:caps w:val="0"/>
           <w:color w:val="40424E"/>
           <w:spacing w:val="2"/>
-          <w:sz w:val="22"/>
-          <w:szCs w:val="22"/>
-          <w:bdr w:val="none" w:color="auto" w:sz="0" w:space="0"/>
+          <w:sz w:val="24"/>
+          <w:szCs w:val="24"/>
           <w:shd w:val="clear" w:fill="FFFFFF"/>
           <w:vertAlign w:val="baseline"/>
         </w:rPr>
@@ -3562,15 +3461,14 @@
       </w:r>
       <w:r>
         <w:rPr>
-          <w:rFonts w:hint="default" w:ascii="Segoe UI" w:hAnsi="Segoe UI" w:eastAsia="sans-serif" w:cs="Segoe UI"/>
+          <w:rFonts w:hint="default" w:ascii="Verdana" w:hAnsi="Verdana" w:eastAsia="sans-serif" w:cs="Verdana"/>
           <w:i w:val="0"/>
           <w:iCs w:val="0"/>
           <w:caps w:val="0"/>
           <w:color w:val="40424E"/>
           <w:spacing w:val="2"/>
-          <w:sz w:val="22"/>
-          <w:szCs w:val="22"/>
-          <w:bdr w:val="none" w:color="auto" w:sz="0" w:space="0"/>
+          <w:sz w:val="24"/>
+          <w:szCs w:val="24"/>
           <w:shd w:val="clear" w:fill="FFFFFF"/>
           <w:vertAlign w:val="baseline"/>
         </w:rPr>
@@ -3579,15 +3477,14 @@
       <w:r>
         <w:rPr>
           <w:rStyle w:val="6"/>
-          <w:rFonts w:hint="default" w:ascii="Segoe UI" w:hAnsi="Segoe UI" w:eastAsia="sans-serif" w:cs="Segoe UI"/>
+          <w:rFonts w:hint="default" w:ascii="Verdana" w:hAnsi="Verdana" w:eastAsia="sans-serif" w:cs="Verdana"/>
           <w:i w:val="0"/>
           <w:iCs w:val="0"/>
           <w:caps w:val="0"/>
           <w:color w:val="40424E"/>
           <w:spacing w:val="2"/>
-          <w:sz w:val="22"/>
-          <w:szCs w:val="22"/>
-          <w:bdr w:val="none" w:color="auto" w:sz="0" w:space="0"/>
+          <w:sz w:val="24"/>
+          <w:szCs w:val="24"/>
           <w:shd w:val="clear" w:fill="FFFFFF"/>
           <w:vertAlign w:val="baseline"/>
         </w:rPr>
@@ -3595,15 +3492,14 @@
       </w:r>
       <w:r>
         <w:rPr>
-          <w:rFonts w:hint="default" w:ascii="Segoe UI" w:hAnsi="Segoe UI" w:eastAsia="sans-serif" w:cs="Segoe UI"/>
+          <w:rFonts w:hint="default" w:ascii="Verdana" w:hAnsi="Verdana" w:eastAsia="sans-serif" w:cs="Verdana"/>
           <w:i w:val="0"/>
           <w:iCs w:val="0"/>
           <w:caps w:val="0"/>
           <w:color w:val="40424E"/>
           <w:spacing w:val="2"/>
-          <w:sz w:val="22"/>
-          <w:szCs w:val="22"/>
-          <w:bdr w:val="none" w:color="auto" w:sz="0" w:space="0"/>
+          <w:sz w:val="24"/>
+          <w:szCs w:val="24"/>
           <w:shd w:val="clear" w:fill="FFFFFF"/>
           <w:vertAlign w:val="baseline"/>
         </w:rPr>
@@ -3612,15 +3508,14 @@
       <w:r>
         <w:rPr>
           <w:rStyle w:val="6"/>
-          <w:rFonts w:hint="default" w:ascii="Segoe UI" w:hAnsi="Segoe UI" w:eastAsia="sans-serif" w:cs="Segoe UI"/>
+          <w:rFonts w:hint="default" w:ascii="Verdana" w:hAnsi="Verdana" w:eastAsia="sans-serif" w:cs="Verdana"/>
           <w:i w:val="0"/>
           <w:iCs w:val="0"/>
           <w:caps w:val="0"/>
           <w:color w:val="40424E"/>
           <w:spacing w:val="2"/>
-          <w:sz w:val="22"/>
-          <w:szCs w:val="22"/>
-          <w:bdr w:val="none" w:color="auto" w:sz="0" w:space="0"/>
+          <w:sz w:val="24"/>
+          <w:szCs w:val="24"/>
           <w:shd w:val="clear" w:fill="FFFFFF"/>
           <w:vertAlign w:val="baseline"/>
         </w:rPr>
@@ -3628,15 +3523,14 @@
       </w:r>
       <w:r>
         <w:rPr>
-          <w:rFonts w:hint="default" w:ascii="Segoe UI" w:hAnsi="Segoe UI" w:eastAsia="sans-serif" w:cs="Segoe UI"/>
+          <w:rFonts w:hint="default" w:ascii="Verdana" w:hAnsi="Verdana" w:eastAsia="sans-serif" w:cs="Verdana"/>
           <w:i w:val="0"/>
           <w:iCs w:val="0"/>
           <w:caps w:val="0"/>
           <w:color w:val="40424E"/>
           <w:spacing w:val="2"/>
-          <w:sz w:val="22"/>
-          <w:szCs w:val="22"/>
-          <w:bdr w:val="none" w:color="auto" w:sz="0" w:space="0"/>
+          <w:sz w:val="24"/>
+          <w:szCs w:val="24"/>
           <w:shd w:val="clear" w:fill="FFFFFF"/>
           <w:vertAlign w:val="baseline"/>
         </w:rPr>
@@ -3645,15 +3539,14 @@
       <w:r>
         <w:rPr>
           <w:rStyle w:val="6"/>
-          <w:rFonts w:hint="default" w:ascii="Segoe UI" w:hAnsi="Segoe UI" w:eastAsia="sans-serif" w:cs="Segoe UI"/>
+          <w:rFonts w:hint="default" w:ascii="Verdana" w:hAnsi="Verdana" w:eastAsia="sans-serif" w:cs="Verdana"/>
           <w:i w:val="0"/>
           <w:iCs w:val="0"/>
           <w:caps w:val="0"/>
           <w:color w:val="40424E"/>
           <w:spacing w:val="2"/>
-          <w:sz w:val="22"/>
-          <w:szCs w:val="22"/>
-          <w:bdr w:val="none" w:color="auto" w:sz="0" w:space="0"/>
+          <w:sz w:val="24"/>
+          <w:szCs w:val="24"/>
           <w:shd w:val="clear" w:fill="FFFFFF"/>
           <w:vertAlign w:val="baseline"/>
         </w:rPr>
@@ -3661,15 +3554,14 @@
       </w:r>
       <w:r>
         <w:rPr>
-          <w:rFonts w:hint="default" w:ascii="Segoe UI" w:hAnsi="Segoe UI" w:eastAsia="sans-serif" w:cs="Segoe UI"/>
+          <w:rFonts w:hint="default" w:ascii="Verdana" w:hAnsi="Verdana" w:eastAsia="sans-serif" w:cs="Verdana"/>
           <w:i w:val="0"/>
           <w:iCs w:val="0"/>
           <w:caps w:val="0"/>
           <w:color w:val="40424E"/>
           <w:spacing w:val="2"/>
-          <w:sz w:val="22"/>
-          <w:szCs w:val="22"/>
-          <w:bdr w:val="none" w:color="auto" w:sz="0" w:space="0"/>
+          <w:sz w:val="24"/>
+          <w:szCs w:val="24"/>
           <w:shd w:val="clear" w:fill="FFFFFF"/>
           <w:vertAlign w:val="baseline"/>
         </w:rPr>
@@ -3697,22 +3589,21 @@
         <w:jc w:val="left"/>
         <w:textAlignment w:val="baseline"/>
         <w:rPr>
-          <w:rFonts w:hint="default" w:ascii="Segoe UI" w:hAnsi="Segoe UI" w:cs="Segoe UI"/>
-          <w:sz w:val="22"/>
-          <w:szCs w:val="22"/>
-        </w:rPr>
-      </w:pPr>
-      <w:r>
-        <w:rPr>
-          <w:rFonts w:hint="default" w:ascii="Segoe UI" w:hAnsi="Segoe UI" w:eastAsia="sans-serif" w:cs="Segoe UI"/>
+          <w:rFonts w:hint="default" w:ascii="Verdana" w:hAnsi="Verdana" w:cs="Verdana"/>
+          <w:sz w:val="24"/>
+          <w:szCs w:val="24"/>
+        </w:rPr>
+      </w:pPr>
+      <w:r>
+        <w:rPr>
+          <w:rFonts w:hint="default" w:ascii="Verdana" w:hAnsi="Verdana" w:eastAsia="sans-serif" w:cs="Verdana"/>
           <w:i w:val="0"/>
           <w:iCs w:val="0"/>
           <w:caps w:val="0"/>
           <w:color w:val="40424E"/>
           <w:spacing w:val="2"/>
-          <w:sz w:val="22"/>
-          <w:szCs w:val="22"/>
-          <w:bdr w:val="none" w:color="auto" w:sz="0" w:space="0"/>
+          <w:sz w:val="24"/>
+          <w:szCs w:val="24"/>
           <w:shd w:val="clear" w:fill="FFFFFF"/>
           <w:vertAlign w:val="baseline"/>
         </w:rPr>
@@ -3721,15 +3612,14 @@
       <w:r>
         <w:rPr>
           <w:rStyle w:val="6"/>
-          <w:rFonts w:hint="default" w:ascii="Segoe UI" w:hAnsi="Segoe UI" w:eastAsia="sans-serif" w:cs="Segoe UI"/>
+          <w:rFonts w:hint="default" w:ascii="Verdana" w:hAnsi="Verdana" w:eastAsia="sans-serif" w:cs="Verdana"/>
           <w:i w:val="0"/>
           <w:iCs w:val="0"/>
           <w:caps w:val="0"/>
           <w:color w:val="40424E"/>
           <w:spacing w:val="2"/>
-          <w:sz w:val="22"/>
-          <w:szCs w:val="22"/>
-          <w:bdr w:val="none" w:color="auto" w:sz="0" w:space="0"/>
+          <w:sz w:val="24"/>
+          <w:szCs w:val="24"/>
           <w:shd w:val="clear" w:fill="FFFFFF"/>
           <w:vertAlign w:val="baseline"/>
         </w:rPr>
@@ -3737,15 +3627,14 @@
       </w:r>
       <w:r>
         <w:rPr>
-          <w:rFonts w:hint="default" w:ascii="Segoe UI" w:hAnsi="Segoe UI" w:eastAsia="sans-serif" w:cs="Segoe UI"/>
+          <w:rFonts w:hint="default" w:ascii="Verdana" w:hAnsi="Verdana" w:eastAsia="sans-serif" w:cs="Verdana"/>
           <w:i w:val="0"/>
           <w:iCs w:val="0"/>
           <w:caps w:val="0"/>
           <w:color w:val="40424E"/>
           <w:spacing w:val="2"/>
-          <w:sz w:val="22"/>
-          <w:szCs w:val="22"/>
-          <w:bdr w:val="none" w:color="auto" w:sz="0" w:space="0"/>
+          <w:sz w:val="24"/>
+          <w:szCs w:val="24"/>
           <w:shd w:val="clear" w:fill="FFFFFF"/>
           <w:vertAlign w:val="baseline"/>
         </w:rPr>
@@ -3754,15 +3643,14 @@
       <w:r>
         <w:rPr>
           <w:rStyle w:val="6"/>
-          <w:rFonts w:hint="default" w:ascii="Segoe UI" w:hAnsi="Segoe UI" w:eastAsia="sans-serif" w:cs="Segoe UI"/>
+          <w:rFonts w:hint="default" w:ascii="Verdana" w:hAnsi="Verdana" w:eastAsia="sans-serif" w:cs="Verdana"/>
           <w:i w:val="0"/>
           <w:iCs w:val="0"/>
           <w:caps w:val="0"/>
           <w:color w:val="40424E"/>
           <w:spacing w:val="2"/>
-          <w:sz w:val="22"/>
-          <w:szCs w:val="22"/>
-          <w:bdr w:val="none" w:color="auto" w:sz="0" w:space="0"/>
+          <w:sz w:val="24"/>
+          <w:szCs w:val="24"/>
           <w:shd w:val="clear" w:fill="FFFFFF"/>
           <w:vertAlign w:val="baseline"/>
         </w:rPr>
@@ -3770,15 +3658,14 @@
       </w:r>
       <w:r>
         <w:rPr>
-          <w:rFonts w:hint="default" w:ascii="Segoe UI" w:hAnsi="Segoe UI" w:eastAsia="sans-serif" w:cs="Segoe UI"/>
+          <w:rFonts w:hint="default" w:ascii="Verdana" w:hAnsi="Verdana" w:eastAsia="sans-serif" w:cs="Verdana"/>
           <w:i w:val="0"/>
           <w:iCs w:val="0"/>
           <w:caps w:val="0"/>
           <w:color w:val="40424E"/>
           <w:spacing w:val="2"/>
-          <w:sz w:val="22"/>
-          <w:szCs w:val="22"/>
-          <w:bdr w:val="none" w:color="auto" w:sz="0" w:space="0"/>
+          <w:sz w:val="24"/>
+          <w:szCs w:val="24"/>
           <w:shd w:val="clear" w:fill="FFFFFF"/>
           <w:vertAlign w:val="baseline"/>
         </w:rPr>
@@ -3806,22 +3693,21 @@
         <w:jc w:val="left"/>
         <w:textAlignment w:val="baseline"/>
         <w:rPr>
-          <w:rFonts w:hint="default" w:ascii="Segoe UI" w:hAnsi="Segoe UI" w:cs="Segoe UI"/>
-          <w:sz w:val="22"/>
-          <w:szCs w:val="22"/>
-        </w:rPr>
-      </w:pPr>
-      <w:r>
-        <w:rPr>
-          <w:rFonts w:hint="default" w:ascii="Segoe UI" w:hAnsi="Segoe UI" w:eastAsia="sans-serif" w:cs="Segoe UI"/>
+          <w:rFonts w:hint="default" w:ascii="Verdana" w:hAnsi="Verdana" w:cs="Verdana"/>
+          <w:sz w:val="24"/>
+          <w:szCs w:val="24"/>
+        </w:rPr>
+      </w:pPr>
+      <w:r>
+        <w:rPr>
+          <w:rFonts w:hint="default" w:ascii="Verdana" w:hAnsi="Verdana" w:eastAsia="sans-serif" w:cs="Verdana"/>
           <w:i w:val="0"/>
           <w:iCs w:val="0"/>
           <w:caps w:val="0"/>
           <w:color w:val="40424E"/>
           <w:spacing w:val="2"/>
-          <w:sz w:val="22"/>
-          <w:szCs w:val="22"/>
-          <w:bdr w:val="none" w:color="auto" w:sz="0" w:space="0"/>
+          <w:sz w:val="24"/>
+          <w:szCs w:val="24"/>
           <w:shd w:val="clear" w:fill="FFFFFF"/>
           <w:vertAlign w:val="baseline"/>
         </w:rPr>
@@ -3830,15 +3716,14 @@
       <w:r>
         <w:rPr>
           <w:rStyle w:val="6"/>
-          <w:rFonts w:hint="default" w:ascii="Segoe UI" w:hAnsi="Segoe UI" w:eastAsia="sans-serif" w:cs="Segoe UI"/>
+          <w:rFonts w:hint="default" w:ascii="Verdana" w:hAnsi="Verdana" w:eastAsia="sans-serif" w:cs="Verdana"/>
           <w:i w:val="0"/>
           <w:iCs w:val="0"/>
           <w:caps w:val="0"/>
           <w:color w:val="40424E"/>
           <w:spacing w:val="2"/>
-          <w:sz w:val="22"/>
-          <w:szCs w:val="22"/>
-          <w:bdr w:val="none" w:color="auto" w:sz="0" w:space="0"/>
+          <w:sz w:val="24"/>
+          <w:szCs w:val="24"/>
           <w:shd w:val="clear" w:fill="FFFFFF"/>
           <w:vertAlign w:val="baseline"/>
         </w:rPr>
@@ -3846,15 +3731,14 @@
       </w:r>
       <w:r>
         <w:rPr>
-          <w:rFonts w:hint="default" w:ascii="Segoe UI" w:hAnsi="Segoe UI" w:eastAsia="sans-serif" w:cs="Segoe UI"/>
+          <w:rFonts w:hint="default" w:ascii="Verdana" w:hAnsi="Verdana" w:eastAsia="sans-serif" w:cs="Verdana"/>
           <w:i w:val="0"/>
           <w:iCs w:val="0"/>
           <w:caps w:val="0"/>
           <w:color w:val="40424E"/>
           <w:spacing w:val="2"/>
-          <w:sz w:val="22"/>
-          <w:szCs w:val="22"/>
-          <w:bdr w:val="none" w:color="auto" w:sz="0" w:space="0"/>
+          <w:sz w:val="24"/>
+          <w:szCs w:val="24"/>
           <w:shd w:val="clear" w:fill="FFFFFF"/>
           <w:vertAlign w:val="baseline"/>
         </w:rPr>
@@ -3865,14 +3749,14 @@
       <w:pPr>
         <w:bidi w:val="0"/>
         <w:rPr>
-          <w:rFonts w:hint="default" w:ascii="Segoe UI" w:hAnsi="Segoe UI" w:eastAsia="sans-serif" w:cs="Segoe UI"/>
+          <w:rFonts w:hint="default" w:ascii="Verdana" w:hAnsi="Verdana" w:eastAsia="sans-serif" w:cs="Verdana"/>
           <w:i w:val="0"/>
           <w:iCs w:val="0"/>
           <w:caps w:val="0"/>
           <w:color w:val="40424E"/>
           <w:spacing w:val="2"/>
-          <w:sz w:val="22"/>
-          <w:szCs w:val="22"/>
+          <w:sz w:val="24"/>
+          <w:szCs w:val="24"/>
           <w:shd w:val="clear" w:fill="FFFFFF"/>
           <w:lang w:val="en-US" w:eastAsia="zh-CN"/>
         </w:rPr>
@@ -3885,7 +3769,7 @@
           <w:numId w:val="0"/>
         </w:numPr>
         <w:rPr>
-          <w:rFonts w:hint="default" w:ascii="Segoe UI" w:hAnsi="Segoe UI" w:cs="Segoe UI"/>
+          <w:rFonts w:hint="default" w:ascii="Verdana" w:hAnsi="Verdana" w:cs="Verdana"/>
           <w:b/>
           <w:bCs/>
           <w:i w:val="0"/>
@@ -3893,38 +3777,35 @@
           <w:caps w:val="0"/>
           <w:color w:val="000000"/>
           <w:spacing w:val="0"/>
-          <w:sz w:val="22"/>
-          <w:szCs w:val="22"/>
-          <w:lang w:val="en-US"/>
-        </w:rPr>
-      </w:pPr>
-      <w:bookmarkStart w:id="0" w:name="_GoBack"/>
-      <w:bookmarkEnd w:id="0"/>
-      <w:r>
-        <w:rPr>
-          <w:rFonts w:hint="default" w:ascii="Segoe UI" w:hAnsi="Segoe UI" w:eastAsia="sans-serif" w:cs="Segoe UI"/>
+          <w:sz w:val="24"/>
+          <w:szCs w:val="24"/>
+          <w:lang w:val="en-US"/>
+        </w:rPr>
+      </w:pPr>
+      <w:r>
+        <w:rPr>
+          <w:rFonts w:hint="default" w:ascii="Verdana" w:hAnsi="Verdana" w:eastAsia="sans-serif" w:cs="Verdana"/>
           <w:i w:val="0"/>
           <w:iCs w:val="0"/>
           <w:caps w:val="0"/>
           <w:color w:val="40424E"/>
           <w:spacing w:val="2"/>
-          <w:sz w:val="22"/>
-          <w:szCs w:val="22"/>
+          <w:sz w:val="24"/>
+          <w:szCs w:val="24"/>
           <w:shd w:val="clear" w:fill="FFFFFF"/>
         </w:rPr>
         <w:t>As LinkedHashSet extends HashSet, so it internally calls constructors of HashSet using </w:t>
       </w:r>
       <w:r>
         <w:rPr>
-          <w:rFonts w:hint="default" w:ascii="Segoe UI" w:hAnsi="Segoe UI" w:eastAsia="sans-serif" w:cs="Segoe UI"/>
+          <w:rFonts w:hint="default" w:ascii="Verdana" w:hAnsi="Verdana" w:eastAsia="sans-serif" w:cs="Verdana"/>
           <w:i w:val="0"/>
           <w:iCs w:val="0"/>
           <w:caps w:val="0"/>
           <w:spacing w:val="2"/>
-          <w:sz w:val="22"/>
-          <w:szCs w:val="22"/>
+          <w:sz w:val="24"/>
+          <w:szCs w:val="24"/>
           <w:u w:val="single"/>
-          <w:bdr w:val="none" w:color="auto" w:sz="0" w:space="0"/>
           <w:shd w:val="clear" w:fill="FFFFFF"/>
           <w:vertAlign w:val="baseline"/>
         </w:rPr>
@@ -3932,15 +3813,14 @@
       </w:r>
       <w:r>
         <w:rPr>
-          <w:rFonts w:hint="default" w:ascii="Segoe UI" w:hAnsi="Segoe UI" w:eastAsia="sans-serif" w:cs="Segoe UI"/>
+          <w:rFonts w:hint="default" w:ascii="Verdana" w:hAnsi="Verdana" w:eastAsia="sans-serif" w:cs="Verdana"/>
           <w:i w:val="0"/>
           <w:iCs w:val="0"/>
           <w:caps w:val="0"/>
           <w:spacing w:val="2"/>
-          <w:sz w:val="22"/>
-          <w:szCs w:val="22"/>
+          <w:sz w:val="24"/>
+          <w:szCs w:val="24"/>
           <w:u w:val="single"/>
-          <w:bdr w:val="none" w:color="auto" w:sz="0" w:space="0"/>
           <w:shd w:val="clear" w:fill="FFFFFF"/>
           <w:vertAlign w:val="baseline"/>
         </w:rPr>
@@ -3948,15 +3828,14 @@
       </w:r>
       <w:r>
         <w:rPr>
-          <w:rFonts w:hint="default" w:ascii="Segoe UI" w:hAnsi="Segoe UI" w:eastAsia="sans-serif" w:cs="Segoe UI"/>
+          <w:rFonts w:hint="default" w:ascii="Verdana" w:hAnsi="Verdana" w:eastAsia="sans-serif" w:cs="Verdana"/>
           <w:i w:val="0"/>
           <w:iCs w:val="0"/>
           <w:caps w:val="0"/>
           <w:spacing w:val="2"/>
-          <w:sz w:val="22"/>
-          <w:szCs w:val="22"/>
+          <w:sz w:val="24"/>
+          <w:szCs w:val="24"/>
           <w:u w:val="single"/>
-          <w:bdr w:val="none" w:color="auto" w:sz="0" w:space="0"/>
           <w:shd w:val="clear" w:fill="FFFFFF"/>
           <w:vertAlign w:val="baseline"/>
         </w:rPr>
@@ -3965,15 +3844,14 @@
       <w:r>
         <w:rPr>
           <w:rStyle w:val="10"/>
-          <w:rFonts w:hint="default" w:ascii="Segoe UI" w:hAnsi="Segoe UI" w:eastAsia="sans-serif" w:cs="Segoe UI"/>
+          <w:rFonts w:hint="default" w:ascii="Verdana" w:hAnsi="Verdana" w:eastAsia="sans-serif" w:cs="Verdana"/>
           <w:i w:val="0"/>
           <w:iCs w:val="0"/>
           <w:caps w:val="0"/>
           <w:spacing w:val="2"/>
-          <w:sz w:val="22"/>
-          <w:szCs w:val="22"/>
+          <w:sz w:val="24"/>
+          <w:szCs w:val="24"/>
           <w:u w:val="single"/>
-          <w:bdr w:val="none" w:color="auto" w:sz="0" w:space="0"/>
           <w:shd w:val="clear" w:fill="FFFFFF"/>
           <w:vertAlign w:val="baseline"/>
         </w:rPr>
@@ -3981,15 +3859,14 @@
       </w:r>
       <w:r>
         <w:rPr>
-          <w:rFonts w:hint="default" w:ascii="Segoe UI" w:hAnsi="Segoe UI" w:eastAsia="sans-serif" w:cs="Segoe UI"/>
+          <w:rFonts w:hint="default" w:ascii="Verdana" w:hAnsi="Verdana" w:eastAsia="sans-serif" w:cs="Verdana"/>
           <w:i w:val="0"/>
           <w:iCs w:val="0"/>
           <w:caps w:val="0"/>
           <w:spacing w:val="2"/>
-          <w:sz w:val="22"/>
-          <w:szCs w:val="22"/>
+          <w:sz w:val="24"/>
+          <w:szCs w:val="24"/>
           <w:u w:val="single"/>
-          <w:bdr w:val="none" w:color="auto" w:sz="0" w:space="0"/>
           <w:shd w:val="clear" w:fill="FFFFFF"/>
           <w:vertAlign w:val="baseline"/>
         </w:rPr>
@@ -3997,29 +3874,28 @@
       </w:r>
       <w:r>
         <w:rPr>
-          <w:rFonts w:hint="default" w:ascii="Segoe UI" w:hAnsi="Segoe UI" w:eastAsia="sans-serif" w:cs="Segoe UI"/>
+          <w:rFonts w:hint="default" w:ascii="Verdana" w:hAnsi="Verdana" w:eastAsia="sans-serif" w:cs="Verdana"/>
           <w:i w:val="0"/>
           <w:iCs w:val="0"/>
           <w:caps w:val="0"/>
           <w:color w:val="40424E"/>
           <w:spacing w:val="2"/>
-          <w:sz w:val="22"/>
-          <w:szCs w:val="22"/>
+          <w:sz w:val="24"/>
+          <w:szCs w:val="24"/>
           <w:shd w:val="clear" w:fill="FFFFFF"/>
         </w:rPr>
         <w:t>. Similarly creating an object of </w:t>
       </w:r>
       <w:r>
         <w:rPr>
-          <w:rFonts w:hint="default" w:ascii="Segoe UI" w:hAnsi="Segoe UI" w:eastAsia="sans-serif" w:cs="Segoe UI"/>
+          <w:rFonts w:hint="default" w:ascii="Verdana" w:hAnsi="Verdana" w:eastAsia="sans-serif" w:cs="Verdana"/>
           <w:i w:val="0"/>
           <w:iCs w:val="0"/>
           <w:caps w:val="0"/>
           <w:spacing w:val="2"/>
-          <w:sz w:val="22"/>
-          <w:szCs w:val="22"/>
+          <w:sz w:val="24"/>
+          <w:szCs w:val="24"/>
           <w:u w:val="single"/>
-          <w:bdr w:val="none" w:color="auto" w:sz="0" w:space="0"/>
           <w:shd w:val="clear" w:fill="FFFFFF"/>
           <w:vertAlign w:val="baseline"/>
         </w:rPr>
@@ -4027,15 +3903,14 @@
       </w:r>
       <w:r>
         <w:rPr>
-          <w:rFonts w:hint="default" w:ascii="Segoe UI" w:hAnsi="Segoe UI" w:eastAsia="sans-serif" w:cs="Segoe UI"/>
+          <w:rFonts w:hint="default" w:ascii="Verdana" w:hAnsi="Verdana" w:eastAsia="sans-serif" w:cs="Verdana"/>
           <w:i w:val="0"/>
           <w:iCs w:val="0"/>
           <w:caps w:val="0"/>
           <w:spacing w:val="2"/>
-          <w:sz w:val="22"/>
-          <w:szCs w:val="22"/>
+          <w:sz w:val="24"/>
+          <w:szCs w:val="24"/>
           <w:u w:val="single"/>
-          <w:bdr w:val="none" w:color="auto" w:sz="0" w:space="0"/>
           <w:shd w:val="clear" w:fill="FFFFFF"/>
           <w:vertAlign w:val="baseline"/>
         </w:rPr>
@@ -4043,15 +3918,14 @@
       </w:r>
       <w:r>
         <w:rPr>
-          <w:rFonts w:hint="default" w:ascii="Segoe UI" w:hAnsi="Segoe UI" w:eastAsia="sans-serif" w:cs="Segoe UI"/>
+          <w:rFonts w:hint="default" w:ascii="Verdana" w:hAnsi="Verdana" w:eastAsia="sans-serif" w:cs="Verdana"/>
           <w:i w:val="0"/>
           <w:iCs w:val="0"/>
           <w:caps w:val="0"/>
           <w:spacing w:val="2"/>
-          <w:sz w:val="22"/>
-          <w:szCs w:val="22"/>
+          <w:sz w:val="24"/>
+          <w:szCs w:val="24"/>
           <w:u w:val="single"/>
-          <w:bdr w:val="none" w:color="auto" w:sz="0" w:space="0"/>
           <w:shd w:val="clear" w:fill="FFFFFF"/>
           <w:vertAlign w:val="baseline"/>
         </w:rPr>
@@ -4060,15 +3934,14 @@
       <w:r>
         <w:rPr>
           <w:rStyle w:val="10"/>
-          <w:rFonts w:hint="default" w:ascii="Segoe UI" w:hAnsi="Segoe UI" w:eastAsia="sans-serif" w:cs="Segoe UI"/>
+          <w:rFonts w:hint="default" w:ascii="Verdana" w:hAnsi="Verdana" w:eastAsia="sans-serif" w:cs="Verdana"/>
           <w:i w:val="0"/>
           <w:iCs w:val="0"/>
           <w:caps w:val="0"/>
           <w:spacing w:val="2"/>
-          <w:sz w:val="22"/>
-          <w:szCs w:val="22"/>
+          <w:sz w:val="24"/>
+          <w:szCs w:val="24"/>
           <w:u w:val="single"/>
-          <w:bdr w:val="none" w:color="auto" w:sz="0" w:space="0"/>
           <w:shd w:val="clear" w:fill="FFFFFF"/>
           <w:vertAlign w:val="baseline"/>
         </w:rPr>
@@ -4076,15 +3949,14 @@
       </w:r>
       <w:r>
         <w:rPr>
-          <w:rFonts w:hint="default" w:ascii="Segoe UI" w:hAnsi="Segoe UI" w:eastAsia="sans-serif" w:cs="Segoe UI"/>
+          <w:rFonts w:hint="default" w:ascii="Verdana" w:hAnsi="Verdana" w:eastAsia="sans-serif" w:cs="Verdana"/>
           <w:i w:val="0"/>
           <w:iCs w:val="0"/>
           <w:caps w:val="0"/>
           <w:spacing w:val="2"/>
-          <w:sz w:val="22"/>
-          <w:szCs w:val="22"/>
+          <w:sz w:val="24"/>
+          <w:szCs w:val="24"/>
           <w:u w:val="single"/>
-          <w:bdr w:val="none" w:color="auto" w:sz="0" w:space="0"/>
           <w:shd w:val="clear" w:fill="FFFFFF"/>
           <w:vertAlign w:val="baseline"/>
         </w:rPr>
@@ -4092,29 +3964,28 @@
       </w:r>
       <w:r>
         <w:rPr>
-          <w:rFonts w:hint="default" w:ascii="Segoe UI" w:hAnsi="Segoe UI" w:eastAsia="sans-serif" w:cs="Segoe UI"/>
+          <w:rFonts w:hint="default" w:ascii="Verdana" w:hAnsi="Verdana" w:eastAsia="sans-serif" w:cs="Verdana"/>
           <w:i w:val="0"/>
           <w:iCs w:val="0"/>
           <w:caps w:val="0"/>
           <w:color w:val="40424E"/>
           <w:spacing w:val="2"/>
-          <w:sz w:val="22"/>
-          <w:szCs w:val="22"/>
+          <w:sz w:val="24"/>
+          <w:szCs w:val="24"/>
           <w:shd w:val="clear" w:fill="FFFFFF"/>
         </w:rPr>
         <w:t> class internally creates object of </w:t>
       </w:r>
       <w:r>
         <w:rPr>
-          <w:rFonts w:hint="default" w:ascii="Segoe UI" w:hAnsi="Segoe UI" w:eastAsia="sans-serif" w:cs="Segoe UI"/>
+          <w:rFonts w:hint="default" w:ascii="Verdana" w:hAnsi="Verdana" w:eastAsia="sans-serif" w:cs="Verdana"/>
           <w:i w:val="0"/>
           <w:iCs w:val="0"/>
           <w:caps w:val="0"/>
           <w:spacing w:val="2"/>
-          <w:sz w:val="22"/>
-          <w:szCs w:val="22"/>
+          <w:sz w:val="24"/>
+          <w:szCs w:val="24"/>
           <w:u w:val="single"/>
-          <w:bdr w:val="none" w:color="auto" w:sz="0" w:space="0"/>
           <w:shd w:val="clear" w:fill="FFFFFF"/>
           <w:vertAlign w:val="baseline"/>
         </w:rPr>
@@ -4122,15 +3993,14 @@
       </w:r>
       <w:r>
         <w:rPr>
-          <w:rFonts w:hint="default" w:ascii="Segoe UI" w:hAnsi="Segoe UI" w:eastAsia="sans-serif" w:cs="Segoe UI"/>
+          <w:rFonts w:hint="default" w:ascii="Verdana" w:hAnsi="Verdana" w:eastAsia="sans-serif" w:cs="Verdana"/>
           <w:i w:val="0"/>
           <w:iCs w:val="0"/>
           <w:caps w:val="0"/>
           <w:spacing w:val="2"/>
-          <w:sz w:val="22"/>
-          <w:szCs w:val="22"/>
+          <w:sz w:val="24"/>
+          <w:szCs w:val="24"/>
           <w:u w:val="single"/>
-          <w:bdr w:val="none" w:color="auto" w:sz="0" w:space="0"/>
           <w:shd w:val="clear" w:fill="FFFFFF"/>
           <w:vertAlign w:val="baseline"/>
         </w:rPr>
@@ -4138,15 +4008,14 @@
       </w:r>
       <w:r>
         <w:rPr>
-          <w:rFonts w:hint="default" w:ascii="Segoe UI" w:hAnsi="Segoe UI" w:eastAsia="sans-serif" w:cs="Segoe UI"/>
+          <w:rFonts w:hint="default" w:ascii="Verdana" w:hAnsi="Verdana" w:eastAsia="sans-serif" w:cs="Verdana"/>
           <w:i w:val="0"/>
           <w:iCs w:val="0"/>
           <w:caps w:val="0"/>
           <w:spacing w:val="2"/>
-          <w:sz w:val="22"/>
-          <w:szCs w:val="22"/>
+          <w:sz w:val="24"/>
+          <w:szCs w:val="24"/>
           <w:u w:val="single"/>
-          <w:bdr w:val="none" w:color="auto" w:sz="0" w:space="0"/>
           <w:shd w:val="clear" w:fill="FFFFFF"/>
           <w:vertAlign w:val="baseline"/>
         </w:rPr>
@@ -4155,15 +4024,14 @@
       <w:r>
         <w:rPr>
           <w:rStyle w:val="10"/>
-          <w:rFonts w:hint="default" w:ascii="Segoe UI" w:hAnsi="Segoe UI" w:eastAsia="sans-serif" w:cs="Segoe UI"/>
+          <w:rFonts w:hint="default" w:ascii="Verdana" w:hAnsi="Verdana" w:eastAsia="sans-serif" w:cs="Verdana"/>
           <w:i w:val="0"/>
           <w:iCs w:val="0"/>
           <w:caps w:val="0"/>
           <w:spacing w:val="2"/>
-          <w:sz w:val="22"/>
-          <w:szCs w:val="22"/>
+          <w:sz w:val="24"/>
+          <w:szCs w:val="24"/>
           <w:u w:val="single"/>
-          <w:bdr w:val="none" w:color="auto" w:sz="0" w:space="0"/>
           <w:shd w:val="clear" w:fill="FFFFFF"/>
           <w:vertAlign w:val="baseline"/>
         </w:rPr>
@@ -4171,15 +4039,14 @@
       </w:r>
       <w:r>
         <w:rPr>
-          <w:rFonts w:hint="default" w:ascii="Segoe UI" w:hAnsi="Segoe UI" w:eastAsia="sans-serif" w:cs="Segoe UI"/>
+          <w:rFonts w:hint="default" w:ascii="Verdana" w:hAnsi="Verdana" w:eastAsia="sans-serif" w:cs="Verdana"/>
           <w:i w:val="0"/>
           <w:iCs w:val="0"/>
           <w:caps w:val="0"/>
           <w:spacing w:val="2"/>
-          <w:sz w:val="22"/>
-          <w:szCs w:val="22"/>
+          <w:sz w:val="24"/>
+          <w:szCs w:val="24"/>
           <w:u w:val="single"/>
-          <w:bdr w:val="none" w:color="auto" w:sz="0" w:space="0"/>
           <w:shd w:val="clear" w:fill="FFFFFF"/>
           <w:vertAlign w:val="baseline"/>
         </w:rPr>
@@ -4187,14 +4054,14 @@
       </w:r>
       <w:r>
         <w:rPr>
-          <w:rFonts w:hint="default" w:ascii="Segoe UI" w:hAnsi="Segoe UI" w:eastAsia="sans-serif" w:cs="Segoe UI"/>
+          <w:rFonts w:hint="default" w:ascii="Verdana" w:hAnsi="Verdana" w:eastAsia="sans-serif" w:cs="Verdana"/>
           <w:i w:val="0"/>
           <w:iCs w:val="0"/>
           <w:caps w:val="0"/>
           <w:color w:val="40424E"/>
           <w:spacing w:val="2"/>
-          <w:sz w:val="22"/>
-          <w:szCs w:val="22"/>
+          <w:sz w:val="24"/>
+          <w:szCs w:val="24"/>
           <w:shd w:val="clear" w:fill="FFFFFF"/>
         </w:rPr>
         <w:t> as backing map.</w:t>
@@ -4207,14 +4074,14 @@
           <w:numId w:val="0"/>
         </w:numPr>
         <w:rPr>
-          <w:rFonts w:hint="default" w:ascii="Segoe UI" w:hAnsi="Segoe UI" w:cs="Segoe UI"/>
-          <w:i w:val="0"/>
-          <w:iCs w:val="0"/>
-          <w:caps w:val="0"/>
-          <w:color w:val="000000"/>
-          <w:spacing w:val="0"/>
-          <w:sz w:val="22"/>
-          <w:szCs w:val="22"/>
+          <w:rFonts w:hint="default" w:ascii="Verdana" w:hAnsi="Verdana" w:cs="Verdana"/>
+          <w:i w:val="0"/>
+          <w:iCs w:val="0"/>
+          <w:caps w:val="0"/>
+          <w:color w:val="000000"/>
+          <w:spacing w:val="0"/>
+          <w:sz w:val="24"/>
+          <w:szCs w:val="24"/>
           <w:lang w:val="en-US"/>
         </w:rPr>
       </w:pPr>
@@ -4226,7 +4093,7 @@
           <w:numId w:val="0"/>
         </w:numPr>
         <w:rPr>
-          <w:rFonts w:hint="default" w:ascii="Segoe UI" w:hAnsi="Segoe UI"/>
+          <w:rFonts w:hint="default" w:ascii="Verdana" w:hAnsi="Verdana" w:cs="Verdana"/>
           <w:i w:val="0"/>
           <w:iCs w:val="0"/>
           <w:caps w:val="0"/>
@@ -4238,6 +4105,1299 @@
         </w:rPr>
       </w:pPr>
     </w:p>
+    <w:p>
+      <w:pPr>
+        <w:bidi w:val="0"/>
+        <w:rPr>
+          <w:rFonts w:hint="default" w:ascii="Verdana" w:hAnsi="Verdana" w:cs="Verdana"/>
+          <w:b/>
+          <w:bCs/>
+          <w:sz w:val="24"/>
+          <w:szCs w:val="24"/>
+        </w:rPr>
+      </w:pPr>
+    </w:p>
+    <w:p>
+      <w:pPr>
+        <w:bidi w:val="0"/>
+        <w:rPr>
+          <w:rFonts w:hint="default" w:ascii="Verdana" w:hAnsi="Verdana" w:cs="Verdana"/>
+          <w:b/>
+          <w:bCs/>
+          <w:sz w:val="24"/>
+          <w:szCs w:val="24"/>
+        </w:rPr>
+      </w:pPr>
+    </w:p>
+    <w:p>
+      <w:pPr>
+        <w:bidi w:val="0"/>
+        <w:rPr>
+          <w:rFonts w:hint="default" w:ascii="Verdana" w:hAnsi="Verdana" w:cs="Verdana"/>
+          <w:b/>
+          <w:bCs/>
+          <w:sz w:val="24"/>
+          <w:szCs w:val="24"/>
+        </w:rPr>
+      </w:pPr>
+    </w:p>
+    <w:p>
+      <w:pPr>
+        <w:bidi w:val="0"/>
+        <w:rPr>
+          <w:rFonts w:hint="default" w:ascii="Verdana" w:hAnsi="Verdana" w:cs="Verdana"/>
+          <w:b/>
+          <w:bCs/>
+          <w:sz w:val="24"/>
+          <w:szCs w:val="24"/>
+        </w:rPr>
+      </w:pPr>
+    </w:p>
+    <w:p>
+      <w:pPr>
+        <w:bidi w:val="0"/>
+        <w:rPr>
+          <w:rFonts w:hint="default" w:ascii="Verdana" w:hAnsi="Verdana" w:cs="Verdana"/>
+          <w:b/>
+          <w:bCs/>
+          <w:sz w:val="24"/>
+          <w:szCs w:val="24"/>
+        </w:rPr>
+      </w:pPr>
+    </w:p>
+    <w:p>
+      <w:pPr>
+        <w:bidi w:val="0"/>
+        <w:rPr>
+          <w:rFonts w:hint="default" w:ascii="Verdana" w:hAnsi="Verdana" w:cs="Verdana"/>
+          <w:b/>
+          <w:bCs/>
+          <w:sz w:val="24"/>
+          <w:szCs w:val="24"/>
+        </w:rPr>
+      </w:pPr>
+    </w:p>
+    <w:p>
+      <w:pPr>
+        <w:bidi w:val="0"/>
+        <w:rPr>
+          <w:rFonts w:hint="default" w:ascii="Verdana" w:hAnsi="Verdana" w:cs="Verdana"/>
+          <w:b/>
+          <w:bCs/>
+          <w:sz w:val="24"/>
+          <w:szCs w:val="24"/>
+        </w:rPr>
+      </w:pPr>
+    </w:p>
+    <w:p>
+      <w:pPr>
+        <w:bidi w:val="0"/>
+        <w:rPr>
+          <w:rFonts w:hint="default" w:ascii="Verdana" w:hAnsi="Verdana" w:cs="Verdana"/>
+          <w:b/>
+          <w:bCs/>
+          <w:sz w:val="24"/>
+          <w:szCs w:val="24"/>
+        </w:rPr>
+      </w:pPr>
+    </w:p>
+    <w:p>
+      <w:pPr>
+        <w:bidi w:val="0"/>
+        <w:rPr>
+          <w:rFonts w:hint="default" w:ascii="Verdana" w:hAnsi="Verdana" w:cs="Verdana"/>
+          <w:b/>
+          <w:bCs/>
+          <w:sz w:val="24"/>
+          <w:szCs w:val="24"/>
+        </w:rPr>
+      </w:pPr>
+    </w:p>
+    <w:p>
+      <w:pPr>
+        <w:bidi w:val="0"/>
+        <w:rPr>
+          <w:rFonts w:hint="default" w:ascii="Verdana" w:hAnsi="Verdana" w:cs="Verdana"/>
+          <w:b/>
+          <w:bCs/>
+          <w:sz w:val="24"/>
+          <w:szCs w:val="24"/>
+        </w:rPr>
+      </w:pPr>
+    </w:p>
+    <w:p>
+      <w:pPr>
+        <w:bidi w:val="0"/>
+        <w:rPr>
+          <w:rFonts w:hint="default" w:ascii="Verdana" w:hAnsi="Verdana" w:cs="Verdana"/>
+          <w:b/>
+          <w:bCs/>
+          <w:sz w:val="24"/>
+          <w:szCs w:val="24"/>
+        </w:rPr>
+      </w:pPr>
+    </w:p>
+    <w:p>
+      <w:pPr>
+        <w:bidi w:val="0"/>
+        <w:rPr>
+          <w:rFonts w:hint="default" w:ascii="Verdana" w:hAnsi="Verdana" w:cs="Verdana"/>
+          <w:b/>
+          <w:bCs/>
+          <w:sz w:val="24"/>
+          <w:szCs w:val="24"/>
+        </w:rPr>
+      </w:pPr>
+    </w:p>
+    <w:p>
+      <w:pPr>
+        <w:bidi w:val="0"/>
+        <w:rPr>
+          <w:rFonts w:hint="default" w:ascii="Verdana" w:hAnsi="Verdana" w:cs="Verdana"/>
+          <w:b/>
+          <w:bCs/>
+          <w:sz w:val="24"/>
+          <w:szCs w:val="24"/>
+        </w:rPr>
+      </w:pPr>
+    </w:p>
+    <w:p>
+      <w:pPr>
+        <w:bidi w:val="0"/>
+        <w:rPr>
+          <w:rFonts w:hint="default" w:ascii="Verdana" w:hAnsi="Verdana" w:cs="Verdana"/>
+          <w:b/>
+          <w:bCs/>
+          <w:sz w:val="24"/>
+          <w:szCs w:val="24"/>
+        </w:rPr>
+      </w:pPr>
+    </w:p>
+    <w:p>
+      <w:pPr>
+        <w:bidi w:val="0"/>
+        <w:rPr>
+          <w:rFonts w:hint="default" w:ascii="Verdana" w:hAnsi="Verdana" w:cs="Verdana"/>
+          <w:b/>
+          <w:bCs/>
+          <w:sz w:val="24"/>
+          <w:szCs w:val="24"/>
+        </w:rPr>
+      </w:pPr>
+    </w:p>
+    <w:p>
+      <w:pPr>
+        <w:bidi w:val="0"/>
+        <w:rPr>
+          <w:rFonts w:hint="default" w:ascii="Verdana" w:hAnsi="Verdana" w:cs="Verdana"/>
+          <w:b/>
+          <w:bCs/>
+          <w:sz w:val="24"/>
+          <w:szCs w:val="24"/>
+          <w:lang w:val="en-US"/>
+        </w:rPr>
+      </w:pPr>
+      <w:r>
+        <w:rPr>
+          <w:rFonts w:hint="default" w:ascii="Verdana" w:hAnsi="Verdana" w:cs="Verdana"/>
+          <w:b/>
+          <w:bCs/>
+          <w:sz w:val="24"/>
+          <w:szCs w:val="24"/>
+        </w:rPr>
+        <w:t>Difference between Singly linked list and Doubly linked list</w:t>
+      </w:r>
+    </w:p>
+    <w:p>
+      <w:pPr>
+        <w:bidi w:val="0"/>
+        <w:rPr>
+          <w:rFonts w:hint="default" w:ascii="Verdana" w:hAnsi="Verdana" w:cs="Verdana"/>
+          <w:b/>
+          <w:bCs/>
+          <w:sz w:val="24"/>
+          <w:szCs w:val="24"/>
+          <w:lang w:val="en-US"/>
+        </w:rPr>
+      </w:pPr>
+    </w:p>
+    <w:tbl>
+      <w:tblPr>
+        <w:tblStyle w:val="13"/>
+        <w:tblW w:w="0" w:type="auto"/>
+        <w:tblInd w:w="0" w:type="dxa"/>
+        <w:tblBorders>
+          <w:top w:val="single" w:color="auto" w:sz="4" w:space="0"/>
+          <w:left w:val="single" w:color="auto" w:sz="4" w:space="0"/>
+          <w:bottom w:val="single" w:color="auto" w:sz="4" w:space="0"/>
+          <w:right w:val="single" w:color="auto" w:sz="4" w:space="0"/>
+          <w:insideH w:val="single" w:color="auto" w:sz="4" w:space="0"/>
+          <w:insideV w:val="single" w:color="auto" w:sz="4" w:space="0"/>
+        </w:tblBorders>
+        <w:tblLayout w:type="autofit"/>
+        <w:tblCellMar>
+          <w:top w:w="0" w:type="dxa"/>
+          <w:left w:w="108" w:type="dxa"/>
+          <w:bottom w:w="0" w:type="dxa"/>
+          <w:right w:w="108" w:type="dxa"/>
+        </w:tblCellMar>
+      </w:tblPr>
+      <w:tblGrid>
+        <w:gridCol w:w="4261"/>
+        <w:gridCol w:w="4261"/>
+      </w:tblGrid>
+      <w:tr>
+        <w:tblPrEx>
+          <w:tblBorders>
+            <w:top w:val="single" w:color="auto" w:sz="4" w:space="0"/>
+            <w:left w:val="single" w:color="auto" w:sz="4" w:space="0"/>
+            <w:bottom w:val="single" w:color="auto" w:sz="4" w:space="0"/>
+            <w:right w:val="single" w:color="auto" w:sz="4" w:space="0"/>
+            <w:insideH w:val="single" w:color="auto" w:sz="4" w:space="0"/>
+            <w:insideV w:val="single" w:color="auto" w:sz="4" w:space="0"/>
+          </w:tblBorders>
+          <w:tblCellMar>
+            <w:top w:w="0" w:type="dxa"/>
+            <w:left w:w="108" w:type="dxa"/>
+            <w:bottom w:w="0" w:type="dxa"/>
+            <w:right w:w="108" w:type="dxa"/>
+          </w:tblCellMar>
+        </w:tblPrEx>
+        <w:tc>
+          <w:tcPr>
+            <w:tcW w:w="4261" w:type="dxa"/>
+          </w:tcPr>
+          <w:p>
+            <w:pPr>
+              <w:widowControl w:val="0"/>
+              <w:numPr>
+                <w:ilvl w:val="0"/>
+                <w:numId w:val="0"/>
+              </w:numPr>
+              <w:jc w:val="both"/>
+              <w:rPr>
+                <w:rFonts w:hint="default" w:ascii="Verdana" w:hAnsi="Verdana" w:cs="Verdana"/>
+                <w:i w:val="0"/>
+                <w:iCs w:val="0"/>
+                <w:caps w:val="0"/>
+                <w:color w:val="000000"/>
+                <w:spacing w:val="0"/>
+                <w:sz w:val="22"/>
+                <w:szCs w:val="22"/>
+                <w:vertAlign w:val="baseline"/>
+                <w:lang w:val="en-US"/>
+              </w:rPr>
+            </w:pPr>
+            <w:r>
+              <w:rPr>
+                <w:rFonts w:hint="default" w:ascii="Verdana" w:hAnsi="Verdana" w:cs="Verdana"/>
+                <w:b/>
+                <w:bCs/>
+                <w:sz w:val="24"/>
+                <w:szCs w:val="24"/>
+              </w:rPr>
+              <w:t>Singly linked list</w:t>
+            </w:r>
+          </w:p>
+        </w:tc>
+        <w:tc>
+          <w:tcPr>
+            <w:tcW w:w="4261" w:type="dxa"/>
+          </w:tcPr>
+          <w:p>
+            <w:pPr>
+              <w:widowControl w:val="0"/>
+              <w:numPr>
+                <w:ilvl w:val="0"/>
+                <w:numId w:val="0"/>
+              </w:numPr>
+              <w:jc w:val="both"/>
+              <w:rPr>
+                <w:rFonts w:hint="default" w:ascii="Verdana" w:hAnsi="Verdana" w:cs="Verdana"/>
+                <w:i w:val="0"/>
+                <w:iCs w:val="0"/>
+                <w:caps w:val="0"/>
+                <w:color w:val="000000"/>
+                <w:spacing w:val="0"/>
+                <w:sz w:val="22"/>
+                <w:szCs w:val="22"/>
+                <w:vertAlign w:val="baseline"/>
+                <w:lang w:val="en-US"/>
+              </w:rPr>
+            </w:pPr>
+            <w:r>
+              <w:rPr>
+                <w:rFonts w:hint="default" w:ascii="Verdana" w:hAnsi="Verdana" w:cs="Verdana"/>
+                <w:b/>
+                <w:bCs/>
+                <w:sz w:val="24"/>
+                <w:szCs w:val="24"/>
+              </w:rPr>
+              <w:t>Doubly linked list</w:t>
+            </w:r>
+          </w:p>
+        </w:tc>
+      </w:tr>
+      <w:tr>
+        <w:tblPrEx>
+          <w:tblBorders>
+            <w:top w:val="single" w:color="auto" w:sz="4" w:space="0"/>
+            <w:left w:val="single" w:color="auto" w:sz="4" w:space="0"/>
+            <w:bottom w:val="single" w:color="auto" w:sz="4" w:space="0"/>
+            <w:right w:val="single" w:color="auto" w:sz="4" w:space="0"/>
+            <w:insideH w:val="single" w:color="auto" w:sz="4" w:space="0"/>
+            <w:insideV w:val="single" w:color="auto" w:sz="4" w:space="0"/>
+          </w:tblBorders>
+          <w:tblCellMar>
+            <w:top w:w="0" w:type="dxa"/>
+            <w:left w:w="108" w:type="dxa"/>
+            <w:bottom w:w="0" w:type="dxa"/>
+            <w:right w:w="108" w:type="dxa"/>
+          </w:tblCellMar>
+        </w:tblPrEx>
+        <w:tc>
+          <w:tcPr>
+            <w:tcW w:w="4261" w:type="dxa"/>
+          </w:tcPr>
+          <w:p>
+            <w:pPr>
+              <w:widowControl w:val="0"/>
+              <w:numPr>
+                <w:ilvl w:val="0"/>
+                <w:numId w:val="0"/>
+              </w:numPr>
+              <w:jc w:val="both"/>
+              <w:rPr>
+                <w:rFonts w:hint="default" w:ascii="Verdana" w:hAnsi="Verdana" w:eastAsia="SimSun" w:cs="Verdana"/>
+                <w:i w:val="0"/>
+                <w:iCs w:val="0"/>
+                <w:caps w:val="0"/>
+                <w:spacing w:val="0"/>
+                <w:sz w:val="24"/>
+                <w:szCs w:val="24"/>
+                <w:shd w:val="clear" w:fill="FFFFFF"/>
+                <w:lang w:val="en-US"/>
+              </w:rPr>
+            </w:pPr>
+            <w:r>
+              <w:rPr>
+                <w:rFonts w:hint="default" w:ascii="Verdana" w:hAnsi="Verdana" w:eastAsia="SimSun" w:cs="Verdana"/>
+                <w:b/>
+                <w:bCs/>
+                <w:i w:val="0"/>
+                <w:iCs w:val="0"/>
+                <w:caps w:val="0"/>
+                <w:spacing w:val="0"/>
+                <w:sz w:val="24"/>
+                <w:szCs w:val="24"/>
+                <w:shd w:val="clear" w:fill="FFFFFF"/>
+              </w:rPr>
+              <w:t>Internal implementation</w:t>
+            </w:r>
+            <w:r>
+              <w:rPr>
+                <w:rFonts w:hint="default" w:ascii="Verdana" w:hAnsi="Verdana" w:eastAsia="SimSun" w:cs="Verdana"/>
+                <w:b/>
+                <w:bCs/>
+                <w:i w:val="0"/>
+                <w:iCs w:val="0"/>
+                <w:caps w:val="0"/>
+                <w:spacing w:val="0"/>
+                <w:sz w:val="24"/>
+                <w:szCs w:val="24"/>
+                <w:shd w:val="clear" w:fill="FFFFFF"/>
+                <w:lang w:val="en-US"/>
+              </w:rPr>
+              <w:t xml:space="preserve"> : </w:t>
+            </w:r>
+            <w:r>
+              <w:rPr>
+                <w:rFonts w:hint="default" w:ascii="Verdana" w:hAnsi="Verdana" w:eastAsia="SimSun" w:cs="Verdana"/>
+                <w:i w:val="0"/>
+                <w:iCs w:val="0"/>
+                <w:caps w:val="0"/>
+                <w:spacing w:val="0"/>
+                <w:sz w:val="24"/>
+                <w:szCs w:val="24"/>
+                <w:shd w:val="clear" w:fill="FFFFFF"/>
+              </w:rPr>
+              <w:t>A singly linked list is a set of nodes where each node has two fields ‘data’ and ‘link’. The ‘data’ field stores actual piece of information and ‘link’ field is used to point to next node. Basically ‘link’ field is nothing but address only.</w:t>
+            </w:r>
+          </w:p>
+        </w:tc>
+        <w:tc>
+          <w:tcPr>
+            <w:tcW w:w="4261" w:type="dxa"/>
+          </w:tcPr>
+          <w:p>
+            <w:pPr>
+              <w:widowControl w:val="0"/>
+              <w:numPr>
+                <w:ilvl w:val="0"/>
+                <w:numId w:val="0"/>
+              </w:numPr>
+              <w:jc w:val="both"/>
+              <w:rPr>
+                <w:rFonts w:hint="default" w:ascii="Verdana" w:hAnsi="Verdana" w:eastAsia="SimSun" w:cs="Verdana"/>
+                <w:i w:val="0"/>
+                <w:iCs w:val="0"/>
+                <w:caps w:val="0"/>
+                <w:spacing w:val="0"/>
+                <w:sz w:val="24"/>
+                <w:szCs w:val="24"/>
+                <w:shd w:val="clear" w:fill="FFFFFF"/>
+                <w:lang w:val="en-US"/>
+              </w:rPr>
+            </w:pPr>
+            <w:r>
+              <w:rPr>
+                <w:rFonts w:hint="default" w:ascii="Verdana" w:hAnsi="Verdana" w:eastAsia="SimSun" w:cs="Verdana"/>
+                <w:i w:val="0"/>
+                <w:iCs w:val="0"/>
+                <w:caps w:val="0"/>
+                <w:spacing w:val="0"/>
+                <w:sz w:val="24"/>
+                <w:szCs w:val="24"/>
+                <w:shd w:val="clear" w:fill="FFFFFF"/>
+              </w:rPr>
+              <w:t>DLL has nodes with a data field, a previous link field and a next link field.While doubly linked list has some more complex implementation where the node contains some data and a pointer to the next as well as the previous node in the list</w:t>
+            </w:r>
+          </w:p>
+        </w:tc>
+      </w:tr>
+      <w:tr>
+        <w:tblPrEx>
+          <w:tblBorders>
+            <w:top w:val="single" w:color="auto" w:sz="4" w:space="0"/>
+            <w:left w:val="single" w:color="auto" w:sz="4" w:space="0"/>
+            <w:bottom w:val="single" w:color="auto" w:sz="4" w:space="0"/>
+            <w:right w:val="single" w:color="auto" w:sz="4" w:space="0"/>
+            <w:insideH w:val="single" w:color="auto" w:sz="4" w:space="0"/>
+            <w:insideV w:val="single" w:color="auto" w:sz="4" w:space="0"/>
+          </w:tblBorders>
+          <w:tblCellMar>
+            <w:top w:w="0" w:type="dxa"/>
+            <w:left w:w="108" w:type="dxa"/>
+            <w:bottom w:w="0" w:type="dxa"/>
+            <w:right w:w="108" w:type="dxa"/>
+          </w:tblCellMar>
+        </w:tblPrEx>
+        <w:tc>
+          <w:tcPr>
+            <w:tcW w:w="4261" w:type="dxa"/>
+          </w:tcPr>
+          <w:p>
+            <w:pPr>
+              <w:widowControl w:val="0"/>
+              <w:numPr>
+                <w:ilvl w:val="0"/>
+                <w:numId w:val="0"/>
+              </w:numPr>
+              <w:jc w:val="both"/>
+              <w:rPr>
+                <w:rFonts w:hint="default" w:ascii="Verdana" w:hAnsi="Verdana" w:eastAsia="SimSun" w:cs="Verdana"/>
+                <w:i w:val="0"/>
+                <w:iCs w:val="0"/>
+                <w:caps w:val="0"/>
+                <w:spacing w:val="0"/>
+                <w:sz w:val="24"/>
+                <w:szCs w:val="24"/>
+                <w:shd w:val="clear" w:fill="FFFFFF"/>
+                <w:lang w:val="en-US"/>
+              </w:rPr>
+            </w:pPr>
+            <w:r>
+              <w:rPr>
+                <w:rFonts w:hint="default" w:ascii="Verdana" w:hAnsi="Verdana" w:eastAsia="SimSun" w:cs="Verdana"/>
+                <w:i w:val="0"/>
+                <w:iCs w:val="0"/>
+                <w:caps w:val="0"/>
+                <w:spacing w:val="0"/>
+                <w:sz w:val="24"/>
+                <w:szCs w:val="24"/>
+                <w:shd w:val="clear" w:fill="FFFFFF"/>
+              </w:rPr>
+              <w:t>SLL has nodes with only a data field and next link field.</w:t>
+            </w:r>
+          </w:p>
+        </w:tc>
+        <w:tc>
+          <w:tcPr>
+            <w:tcW w:w="4261" w:type="dxa"/>
+          </w:tcPr>
+          <w:p>
+            <w:pPr>
+              <w:widowControl w:val="0"/>
+              <w:numPr>
+                <w:ilvl w:val="0"/>
+                <w:numId w:val="0"/>
+              </w:numPr>
+              <w:jc w:val="both"/>
+              <w:rPr>
+                <w:rFonts w:hint="default" w:ascii="Verdana" w:hAnsi="Verdana" w:eastAsia="SimSun" w:cs="Verdana"/>
+                <w:i w:val="0"/>
+                <w:iCs w:val="0"/>
+                <w:caps w:val="0"/>
+                <w:spacing w:val="0"/>
+                <w:sz w:val="24"/>
+                <w:szCs w:val="24"/>
+                <w:shd w:val="clear" w:fill="FFFFFF"/>
+                <w:lang w:val="en-US"/>
+              </w:rPr>
+            </w:pPr>
+            <w:r>
+              <w:rPr>
+                <w:rFonts w:hint="default" w:ascii="Verdana" w:hAnsi="Verdana" w:eastAsia="SimSun" w:cs="Verdana"/>
+                <w:i w:val="0"/>
+                <w:iCs w:val="0"/>
+                <w:caps w:val="0"/>
+                <w:spacing w:val="0"/>
+                <w:sz w:val="24"/>
+                <w:szCs w:val="24"/>
+                <w:shd w:val="clear" w:fill="FFFFFF"/>
+              </w:rPr>
+              <w:t>DLL has nodes with a data field, a previous link field and a next link field.</w:t>
+            </w:r>
+          </w:p>
+        </w:tc>
+      </w:tr>
+      <w:tr>
+        <w:tblPrEx>
+          <w:tblBorders>
+            <w:top w:val="single" w:color="auto" w:sz="4" w:space="0"/>
+            <w:left w:val="single" w:color="auto" w:sz="4" w:space="0"/>
+            <w:bottom w:val="single" w:color="auto" w:sz="4" w:space="0"/>
+            <w:right w:val="single" w:color="auto" w:sz="4" w:space="0"/>
+            <w:insideH w:val="single" w:color="auto" w:sz="4" w:space="0"/>
+            <w:insideV w:val="single" w:color="auto" w:sz="4" w:space="0"/>
+          </w:tblBorders>
+          <w:tblCellMar>
+            <w:top w:w="0" w:type="dxa"/>
+            <w:left w:w="108" w:type="dxa"/>
+            <w:bottom w:w="0" w:type="dxa"/>
+            <w:right w:w="108" w:type="dxa"/>
+          </w:tblCellMar>
+        </w:tblPrEx>
+        <w:tc>
+          <w:tcPr>
+            <w:tcW w:w="4261" w:type="dxa"/>
+          </w:tcPr>
+          <w:p>
+            <w:pPr>
+              <w:widowControl w:val="0"/>
+              <w:numPr>
+                <w:ilvl w:val="0"/>
+                <w:numId w:val="0"/>
+              </w:numPr>
+              <w:jc w:val="both"/>
+              <w:rPr>
+                <w:rFonts w:hint="default" w:ascii="Verdana" w:hAnsi="Verdana" w:eastAsia="SimSun" w:cs="Verdana"/>
+                <w:i w:val="0"/>
+                <w:iCs w:val="0"/>
+                <w:caps w:val="0"/>
+                <w:spacing w:val="0"/>
+                <w:sz w:val="24"/>
+                <w:szCs w:val="24"/>
+                <w:shd w:val="clear" w:fill="FFFFFF"/>
+              </w:rPr>
+            </w:pPr>
+            <w:r>
+              <w:rPr>
+                <w:rFonts w:hint="default" w:ascii="Verdana" w:hAnsi="Verdana" w:eastAsia="SimSun" w:cs="Verdana"/>
+                <w:b/>
+                <w:bCs/>
+                <w:i w:val="0"/>
+                <w:iCs w:val="0"/>
+                <w:caps w:val="0"/>
+                <w:spacing w:val="0"/>
+                <w:sz w:val="24"/>
+                <w:szCs w:val="24"/>
+                <w:shd w:val="clear" w:fill="FFFFFF"/>
+              </w:rPr>
+              <w:t>Order of elements</w:t>
+            </w:r>
+            <w:r>
+              <w:rPr>
+                <w:rFonts w:hint="default" w:ascii="Verdana" w:hAnsi="Verdana" w:eastAsia="SimSun" w:cs="Verdana"/>
+                <w:b/>
+                <w:bCs/>
+                <w:i w:val="0"/>
+                <w:iCs w:val="0"/>
+                <w:caps w:val="0"/>
+                <w:spacing w:val="0"/>
+                <w:sz w:val="24"/>
+                <w:szCs w:val="24"/>
+                <w:shd w:val="clear" w:fill="FFFFFF"/>
+                <w:lang w:val="en-US"/>
+              </w:rPr>
+              <w:t xml:space="preserve"> :</w:t>
+            </w:r>
+            <w:r>
+              <w:rPr>
+                <w:rFonts w:hint="default" w:ascii="Verdana" w:hAnsi="Verdana" w:eastAsia="SimSun" w:cs="Verdana"/>
+                <w:i w:val="0"/>
+                <w:iCs w:val="0"/>
+                <w:caps w:val="0"/>
+                <w:spacing w:val="0"/>
+                <w:sz w:val="24"/>
+                <w:szCs w:val="24"/>
+                <w:shd w:val="clear" w:fill="FFFFFF"/>
+                <w:lang w:val="en-US"/>
+              </w:rPr>
+              <w:t xml:space="preserve"> </w:t>
+            </w:r>
+            <w:r>
+              <w:rPr>
+                <w:rFonts w:hint="default" w:ascii="Verdana" w:hAnsi="Verdana" w:eastAsia="SimSun" w:cs="Verdana"/>
+                <w:i w:val="0"/>
+                <w:iCs w:val="0"/>
+                <w:caps w:val="0"/>
+                <w:spacing w:val="0"/>
+                <w:sz w:val="24"/>
+                <w:szCs w:val="24"/>
+                <w:shd w:val="clear" w:fill="FFFFFF"/>
+              </w:rPr>
+              <w:t>In SLL, the traversal can be done using the next node link only.</w:t>
+            </w:r>
+          </w:p>
+          <w:p>
+            <w:pPr>
+              <w:widowControl w:val="0"/>
+              <w:numPr>
+                <w:ilvl w:val="0"/>
+                <w:numId w:val="0"/>
+              </w:numPr>
+              <w:jc w:val="both"/>
+              <w:rPr>
+                <w:rFonts w:hint="default" w:ascii="Verdana" w:hAnsi="Verdana" w:eastAsia="SimSun" w:cs="Verdana"/>
+                <w:i w:val="0"/>
+                <w:iCs w:val="0"/>
+                <w:caps w:val="0"/>
+                <w:spacing w:val="0"/>
+                <w:sz w:val="24"/>
+                <w:szCs w:val="24"/>
+                <w:shd w:val="clear" w:fill="FFFFFF"/>
+                <w:lang w:val="en-US"/>
+              </w:rPr>
+            </w:pPr>
+            <w:r>
+              <w:rPr>
+                <w:rFonts w:hint="default" w:ascii="Verdana" w:hAnsi="Verdana" w:eastAsia="SimSun" w:cs="Verdana"/>
+                <w:i w:val="0"/>
+                <w:iCs w:val="0"/>
+                <w:caps w:val="0"/>
+                <w:spacing w:val="0"/>
+                <w:sz w:val="24"/>
+                <w:szCs w:val="24"/>
+                <w:shd w:val="clear" w:fill="FFFFFF"/>
+              </w:rPr>
+              <w:t>Singly linked list allows traversal elements only in one way.</w:t>
+            </w:r>
+          </w:p>
+        </w:tc>
+        <w:tc>
+          <w:tcPr>
+            <w:tcW w:w="4261" w:type="dxa"/>
+          </w:tcPr>
+          <w:p>
+            <w:pPr>
+              <w:widowControl w:val="0"/>
+              <w:numPr>
+                <w:ilvl w:val="0"/>
+                <w:numId w:val="0"/>
+              </w:numPr>
+              <w:jc w:val="both"/>
+              <w:rPr>
+                <w:rFonts w:hint="default" w:ascii="Verdana" w:hAnsi="Verdana" w:eastAsia="SimSun" w:cs="Verdana"/>
+                <w:i w:val="0"/>
+                <w:iCs w:val="0"/>
+                <w:caps w:val="0"/>
+                <w:spacing w:val="0"/>
+                <w:sz w:val="24"/>
+                <w:szCs w:val="24"/>
+                <w:shd w:val="clear" w:fill="FFFFFF"/>
+                <w:lang w:val="en-US"/>
+              </w:rPr>
+            </w:pPr>
+            <w:r>
+              <w:rPr>
+                <w:rFonts w:hint="default" w:ascii="Verdana" w:hAnsi="Verdana" w:eastAsia="SimSun" w:cs="Verdana"/>
+                <w:i w:val="0"/>
+                <w:iCs w:val="0"/>
+                <w:caps w:val="0"/>
+                <w:spacing w:val="0"/>
+                <w:sz w:val="24"/>
+                <w:szCs w:val="24"/>
+                <w:shd w:val="clear" w:fill="FFFFFF"/>
+              </w:rPr>
+              <w:t>In DLL, the traversal can be done using the previous node link or the next node link.Doubly linked list allows element two way traversal.</w:t>
+            </w:r>
+          </w:p>
+        </w:tc>
+      </w:tr>
+      <w:tr>
+        <w:tblPrEx>
+          <w:tblBorders>
+            <w:top w:val="single" w:color="auto" w:sz="4" w:space="0"/>
+            <w:left w:val="single" w:color="auto" w:sz="4" w:space="0"/>
+            <w:bottom w:val="single" w:color="auto" w:sz="4" w:space="0"/>
+            <w:right w:val="single" w:color="auto" w:sz="4" w:space="0"/>
+            <w:insideH w:val="single" w:color="auto" w:sz="4" w:space="0"/>
+            <w:insideV w:val="single" w:color="auto" w:sz="4" w:space="0"/>
+          </w:tblBorders>
+          <w:tblCellMar>
+            <w:top w:w="0" w:type="dxa"/>
+            <w:left w:w="108" w:type="dxa"/>
+            <w:bottom w:w="0" w:type="dxa"/>
+            <w:right w:w="108" w:type="dxa"/>
+          </w:tblCellMar>
+        </w:tblPrEx>
+        <w:tc>
+          <w:tcPr>
+            <w:tcW w:w="4261" w:type="dxa"/>
+          </w:tcPr>
+          <w:p>
+            <w:pPr>
+              <w:widowControl w:val="0"/>
+              <w:numPr>
+                <w:ilvl w:val="0"/>
+                <w:numId w:val="0"/>
+              </w:numPr>
+              <w:jc w:val="both"/>
+              <w:rPr>
+                <w:rFonts w:hint="default" w:ascii="Verdana" w:hAnsi="Verdana" w:eastAsia="SimSun" w:cs="Verdana"/>
+                <w:i w:val="0"/>
+                <w:iCs w:val="0"/>
+                <w:caps w:val="0"/>
+                <w:spacing w:val="0"/>
+                <w:sz w:val="24"/>
+                <w:szCs w:val="24"/>
+                <w:shd w:val="clear" w:fill="FFFFFF"/>
+                <w:lang w:val="en-US"/>
+              </w:rPr>
+            </w:pPr>
+            <w:r>
+              <w:rPr>
+                <w:rFonts w:hint="default" w:ascii="Verdana" w:hAnsi="Verdana" w:eastAsia="SimSun" w:cs="Verdana"/>
+                <w:b/>
+                <w:bCs/>
+                <w:i w:val="0"/>
+                <w:iCs w:val="0"/>
+                <w:caps w:val="0"/>
+                <w:spacing w:val="0"/>
+                <w:sz w:val="24"/>
+                <w:szCs w:val="24"/>
+                <w:shd w:val="clear" w:fill="FFFFFF"/>
+              </w:rPr>
+              <w:t>Memory consumption</w:t>
+            </w:r>
+            <w:r>
+              <w:rPr>
+                <w:rFonts w:hint="default" w:ascii="Verdana" w:hAnsi="Verdana" w:eastAsia="SimSun" w:cs="Verdana"/>
+                <w:b/>
+                <w:bCs/>
+                <w:i w:val="0"/>
+                <w:iCs w:val="0"/>
+                <w:caps w:val="0"/>
+                <w:spacing w:val="0"/>
+                <w:sz w:val="24"/>
+                <w:szCs w:val="24"/>
+                <w:shd w:val="clear" w:fill="FFFFFF"/>
+                <w:lang w:val="en-US"/>
+              </w:rPr>
+              <w:t xml:space="preserve"> :</w:t>
+            </w:r>
+            <w:r>
+              <w:rPr>
+                <w:rFonts w:hint="default" w:ascii="Verdana" w:hAnsi="Verdana" w:eastAsia="SimSun" w:cs="Verdana"/>
+                <w:i w:val="0"/>
+                <w:iCs w:val="0"/>
+                <w:caps w:val="0"/>
+                <w:spacing w:val="0"/>
+                <w:sz w:val="24"/>
+                <w:szCs w:val="24"/>
+                <w:shd w:val="clear" w:fill="FFFFFF"/>
+                <w:lang w:val="en-US"/>
+              </w:rPr>
+              <w:t xml:space="preserve"> </w:t>
+            </w:r>
+            <w:r>
+              <w:rPr>
+                <w:rFonts w:hint="default" w:ascii="Verdana" w:hAnsi="Verdana" w:eastAsia="SimSun" w:cs="Verdana"/>
+                <w:i w:val="0"/>
+                <w:iCs w:val="0"/>
+                <w:caps w:val="0"/>
+                <w:spacing w:val="0"/>
+                <w:sz w:val="24"/>
+                <w:szCs w:val="24"/>
+                <w:shd w:val="clear" w:fill="FFFFFF"/>
+              </w:rPr>
+              <w:t>The SLL occupies less memory than DLL as it has only 2 fields.</w:t>
+            </w:r>
+          </w:p>
+        </w:tc>
+        <w:tc>
+          <w:tcPr>
+            <w:tcW w:w="4261" w:type="dxa"/>
+          </w:tcPr>
+          <w:p>
+            <w:pPr>
+              <w:widowControl w:val="0"/>
+              <w:numPr>
+                <w:ilvl w:val="0"/>
+                <w:numId w:val="0"/>
+              </w:numPr>
+              <w:jc w:val="both"/>
+              <w:rPr>
+                <w:rFonts w:hint="default" w:ascii="Verdana" w:hAnsi="Verdana" w:eastAsia="SimSun" w:cs="Verdana"/>
+                <w:i w:val="0"/>
+                <w:iCs w:val="0"/>
+                <w:caps w:val="0"/>
+                <w:spacing w:val="0"/>
+                <w:sz w:val="24"/>
+                <w:szCs w:val="24"/>
+                <w:shd w:val="clear" w:fill="FFFFFF"/>
+                <w:lang w:val="en-US"/>
+              </w:rPr>
+            </w:pPr>
+            <w:r>
+              <w:rPr>
+                <w:rFonts w:hint="default" w:ascii="Verdana" w:hAnsi="Verdana" w:eastAsia="SimSun" w:cs="Verdana"/>
+                <w:i w:val="0"/>
+                <w:iCs w:val="0"/>
+                <w:caps w:val="0"/>
+                <w:spacing w:val="0"/>
+                <w:sz w:val="24"/>
+                <w:szCs w:val="24"/>
+                <w:shd w:val="clear" w:fill="FFFFFF"/>
+              </w:rPr>
+              <w:t>The DLL occupies more memory than SLL as it has 3 fields.</w:t>
+            </w:r>
+          </w:p>
+        </w:tc>
+      </w:tr>
+      <w:tr>
+        <w:tblPrEx>
+          <w:tblBorders>
+            <w:top w:val="single" w:color="auto" w:sz="4" w:space="0"/>
+            <w:left w:val="single" w:color="auto" w:sz="4" w:space="0"/>
+            <w:bottom w:val="single" w:color="auto" w:sz="4" w:space="0"/>
+            <w:right w:val="single" w:color="auto" w:sz="4" w:space="0"/>
+            <w:insideH w:val="single" w:color="auto" w:sz="4" w:space="0"/>
+            <w:insideV w:val="single" w:color="auto" w:sz="4" w:space="0"/>
+          </w:tblBorders>
+          <w:tblCellMar>
+            <w:top w:w="0" w:type="dxa"/>
+            <w:left w:w="108" w:type="dxa"/>
+            <w:bottom w:w="0" w:type="dxa"/>
+            <w:right w:w="108" w:type="dxa"/>
+          </w:tblCellMar>
+        </w:tblPrEx>
+        <w:tc>
+          <w:tcPr>
+            <w:tcW w:w="4261" w:type="dxa"/>
+          </w:tcPr>
+          <w:p>
+            <w:pPr>
+              <w:widowControl w:val="0"/>
+              <w:numPr>
+                <w:ilvl w:val="0"/>
+                <w:numId w:val="0"/>
+              </w:numPr>
+              <w:jc w:val="both"/>
+              <w:rPr>
+                <w:rFonts w:hint="default" w:ascii="Verdana" w:hAnsi="Verdana" w:eastAsia="SimSun" w:cs="Verdana"/>
+                <w:i w:val="0"/>
+                <w:iCs w:val="0"/>
+                <w:caps w:val="0"/>
+                <w:spacing w:val="0"/>
+                <w:sz w:val="24"/>
+                <w:szCs w:val="24"/>
+                <w:shd w:val="clear" w:fill="FFFFFF"/>
+              </w:rPr>
+            </w:pPr>
+            <w:r>
+              <w:rPr>
+                <w:rFonts w:hint="default" w:ascii="Verdana" w:hAnsi="Verdana" w:eastAsia="SimSun" w:cs="Verdana"/>
+                <w:i w:val="0"/>
+                <w:iCs w:val="0"/>
+                <w:caps w:val="0"/>
+                <w:spacing w:val="0"/>
+                <w:sz w:val="24"/>
+                <w:szCs w:val="24"/>
+                <w:shd w:val="clear" w:fill="FFFFFF"/>
+              </w:rPr>
+              <w:t>Less efficient access to elements.</w:t>
+            </w:r>
+          </w:p>
+        </w:tc>
+        <w:tc>
+          <w:tcPr>
+            <w:tcW w:w="4261" w:type="dxa"/>
+          </w:tcPr>
+          <w:p>
+            <w:pPr>
+              <w:widowControl w:val="0"/>
+              <w:numPr>
+                <w:ilvl w:val="0"/>
+                <w:numId w:val="0"/>
+              </w:numPr>
+              <w:jc w:val="both"/>
+              <w:rPr>
+                <w:rFonts w:hint="default" w:ascii="Verdana" w:hAnsi="Verdana" w:eastAsia="SimSun" w:cs="Verdana"/>
+                <w:i w:val="0"/>
+                <w:iCs w:val="0"/>
+                <w:caps w:val="0"/>
+                <w:spacing w:val="0"/>
+                <w:sz w:val="24"/>
+                <w:szCs w:val="24"/>
+                <w:shd w:val="clear" w:fill="FFFFFF"/>
+              </w:rPr>
+            </w:pPr>
+            <w:r>
+              <w:rPr>
+                <w:rFonts w:hint="default" w:ascii="Verdana" w:hAnsi="Verdana" w:eastAsia="SimSun" w:cs="Verdana"/>
+                <w:i w:val="0"/>
+                <w:iCs w:val="0"/>
+                <w:caps w:val="0"/>
+                <w:spacing w:val="0"/>
+                <w:sz w:val="24"/>
+                <w:szCs w:val="24"/>
+                <w:shd w:val="clear" w:fill="FFFFFF"/>
+              </w:rPr>
+              <w:t>More efficient access to elements.</w:t>
+            </w:r>
+          </w:p>
+        </w:tc>
+      </w:tr>
+      <w:tr>
+        <w:tblPrEx>
+          <w:tblBorders>
+            <w:top w:val="single" w:color="auto" w:sz="4" w:space="0"/>
+            <w:left w:val="single" w:color="auto" w:sz="4" w:space="0"/>
+            <w:bottom w:val="single" w:color="auto" w:sz="4" w:space="0"/>
+            <w:right w:val="single" w:color="auto" w:sz="4" w:space="0"/>
+            <w:insideH w:val="single" w:color="auto" w:sz="4" w:space="0"/>
+            <w:insideV w:val="single" w:color="auto" w:sz="4" w:space="0"/>
+          </w:tblBorders>
+          <w:tblCellMar>
+            <w:top w:w="0" w:type="dxa"/>
+            <w:left w:w="108" w:type="dxa"/>
+            <w:bottom w:w="0" w:type="dxa"/>
+            <w:right w:w="108" w:type="dxa"/>
+          </w:tblCellMar>
+        </w:tblPrEx>
+        <w:tc>
+          <w:tcPr>
+            <w:tcW w:w="4261" w:type="dxa"/>
+          </w:tcPr>
+          <w:p>
+            <w:pPr>
+              <w:widowControl w:val="0"/>
+              <w:numPr>
+                <w:ilvl w:val="0"/>
+                <w:numId w:val="0"/>
+              </w:numPr>
+              <w:jc w:val="both"/>
+              <w:rPr>
+                <w:rFonts w:hint="default" w:ascii="Verdana" w:hAnsi="Verdana" w:eastAsia="SimSun" w:cs="Verdana"/>
+                <w:i w:val="0"/>
+                <w:iCs w:val="0"/>
+                <w:caps w:val="0"/>
+                <w:spacing w:val="0"/>
+                <w:sz w:val="24"/>
+                <w:szCs w:val="24"/>
+                <w:shd w:val="clear" w:fill="FFFFFF"/>
+              </w:rPr>
+            </w:pPr>
+            <w:r>
+              <w:rPr>
+                <w:rFonts w:hint="default" w:ascii="Verdana" w:hAnsi="Verdana" w:eastAsia="SimSun" w:cs="Verdana"/>
+                <w:b/>
+                <w:bCs/>
+                <w:i w:val="0"/>
+                <w:iCs w:val="0"/>
+                <w:caps w:val="0"/>
+                <w:spacing w:val="0"/>
+                <w:sz w:val="24"/>
+                <w:szCs w:val="24"/>
+                <w:shd w:val="clear" w:fill="FFFFFF"/>
+              </w:rPr>
+              <w:t>Complexity</w:t>
+            </w:r>
+            <w:r>
+              <w:rPr>
+                <w:rFonts w:hint="default" w:ascii="Verdana" w:hAnsi="Verdana" w:eastAsia="SimSun" w:cs="Verdana"/>
+                <w:b/>
+                <w:bCs/>
+                <w:i w:val="0"/>
+                <w:iCs w:val="0"/>
+                <w:caps w:val="0"/>
+                <w:spacing w:val="0"/>
+                <w:sz w:val="24"/>
+                <w:szCs w:val="24"/>
+                <w:shd w:val="clear" w:fill="FFFFFF"/>
+                <w:lang w:val="en-US"/>
+              </w:rPr>
+              <w:t xml:space="preserve"> :</w:t>
+            </w:r>
+            <w:r>
+              <w:rPr>
+                <w:rFonts w:hint="default" w:ascii="Verdana" w:hAnsi="Verdana" w:eastAsia="SimSun" w:cs="Verdana"/>
+                <w:i w:val="0"/>
+                <w:iCs w:val="0"/>
+                <w:caps w:val="0"/>
+                <w:spacing w:val="0"/>
+                <w:sz w:val="24"/>
+                <w:szCs w:val="24"/>
+                <w:shd w:val="clear" w:fill="FFFFFF"/>
+                <w:lang w:val="en-US"/>
+              </w:rPr>
+              <w:t xml:space="preserve"> </w:t>
+            </w:r>
+            <w:r>
+              <w:rPr>
+                <w:rFonts w:hint="default" w:ascii="Verdana" w:hAnsi="Verdana" w:eastAsia="SimSun" w:cs="Verdana"/>
+                <w:i w:val="0"/>
+                <w:iCs w:val="0"/>
+                <w:caps w:val="0"/>
+                <w:spacing w:val="0"/>
+                <w:sz w:val="24"/>
+                <w:szCs w:val="24"/>
+                <w:shd w:val="clear" w:fill="FFFFFF"/>
+              </w:rPr>
+              <w:t>In singly linked list the complexity of insertion and deletion at a known position is O(n)</w:t>
+            </w:r>
+          </w:p>
+        </w:tc>
+        <w:tc>
+          <w:tcPr>
+            <w:tcW w:w="4261" w:type="dxa"/>
+          </w:tcPr>
+          <w:p>
+            <w:pPr>
+              <w:widowControl w:val="0"/>
+              <w:numPr>
+                <w:ilvl w:val="0"/>
+                <w:numId w:val="0"/>
+              </w:numPr>
+              <w:jc w:val="both"/>
+              <w:rPr>
+                <w:rFonts w:hint="default" w:ascii="Verdana" w:hAnsi="Verdana" w:eastAsia="SimSun" w:cs="Verdana"/>
+                <w:i w:val="0"/>
+                <w:iCs w:val="0"/>
+                <w:caps w:val="0"/>
+                <w:spacing w:val="0"/>
+                <w:sz w:val="24"/>
+                <w:szCs w:val="24"/>
+                <w:shd w:val="clear" w:fill="FFFFFF"/>
+              </w:rPr>
+            </w:pPr>
+            <w:r>
+              <w:rPr>
+                <w:rFonts w:hint="default" w:ascii="Verdana" w:hAnsi="Verdana" w:eastAsia="SimSun" w:cs="Verdana"/>
+                <w:i w:val="0"/>
+                <w:iCs w:val="0"/>
+                <w:caps w:val="0"/>
+                <w:spacing w:val="0"/>
+                <w:sz w:val="24"/>
+                <w:szCs w:val="24"/>
+                <w:shd w:val="clear" w:fill="FFFFFF"/>
+              </w:rPr>
+              <w:t>In case od doubly linked list the complexity of insertion and deletion at a known position is O(1)</w:t>
+            </w:r>
+          </w:p>
+        </w:tc>
+      </w:tr>
+      <w:tr>
+        <w:tblPrEx>
+          <w:tblBorders>
+            <w:top w:val="single" w:color="auto" w:sz="4" w:space="0"/>
+            <w:left w:val="single" w:color="auto" w:sz="4" w:space="0"/>
+            <w:bottom w:val="single" w:color="auto" w:sz="4" w:space="0"/>
+            <w:right w:val="single" w:color="auto" w:sz="4" w:space="0"/>
+            <w:insideH w:val="single" w:color="auto" w:sz="4" w:space="0"/>
+            <w:insideV w:val="single" w:color="auto" w:sz="4" w:space="0"/>
+          </w:tblBorders>
+          <w:tblCellMar>
+            <w:top w:w="0" w:type="dxa"/>
+            <w:left w:w="108" w:type="dxa"/>
+            <w:bottom w:w="0" w:type="dxa"/>
+            <w:right w:w="108" w:type="dxa"/>
+          </w:tblCellMar>
+        </w:tblPrEx>
+        <w:tc>
+          <w:tcPr>
+            <w:tcW w:w="4261" w:type="dxa"/>
+          </w:tcPr>
+          <w:p>
+            <w:pPr>
+              <w:widowControl w:val="0"/>
+              <w:numPr>
+                <w:ilvl w:val="0"/>
+                <w:numId w:val="0"/>
+              </w:numPr>
+              <w:jc w:val="both"/>
+              <w:rPr>
+                <w:rFonts w:hint="default" w:ascii="Verdana" w:hAnsi="Verdana" w:eastAsia="SimSun" w:cs="Verdana"/>
+                <w:i w:val="0"/>
+                <w:iCs w:val="0"/>
+                <w:caps w:val="0"/>
+                <w:spacing w:val="0"/>
+                <w:sz w:val="24"/>
+                <w:szCs w:val="24"/>
+                <w:shd w:val="clear" w:fill="FFFFFF"/>
+              </w:rPr>
+            </w:pPr>
+            <w:r>
+              <w:rPr>
+                <w:rFonts w:hint="default" w:ascii="Verdana" w:hAnsi="Verdana" w:eastAsia="SimSun" w:cs="Verdana"/>
+                <w:i w:val="0"/>
+                <w:iCs w:val="0"/>
+                <w:caps w:val="0"/>
+                <w:spacing w:val="0"/>
+                <w:sz w:val="24"/>
+                <w:szCs w:val="24"/>
+                <w:shd w:val="clear" w:fill="FFFFFF"/>
+              </w:rPr>
+              <w:t>Singly linked list are generally used for implementation of stacks</w:t>
+            </w:r>
+          </w:p>
+        </w:tc>
+        <w:tc>
+          <w:tcPr>
+            <w:tcW w:w="4261" w:type="dxa"/>
+          </w:tcPr>
+          <w:p>
+            <w:pPr>
+              <w:widowControl w:val="0"/>
+              <w:numPr>
+                <w:ilvl w:val="0"/>
+                <w:numId w:val="0"/>
+              </w:numPr>
+              <w:jc w:val="both"/>
+              <w:rPr>
+                <w:rFonts w:hint="default" w:ascii="Verdana" w:hAnsi="Verdana" w:eastAsia="SimSun" w:cs="Verdana"/>
+                <w:i w:val="0"/>
+                <w:iCs w:val="0"/>
+                <w:caps w:val="0"/>
+                <w:spacing w:val="0"/>
+                <w:sz w:val="24"/>
+                <w:szCs w:val="24"/>
+                <w:shd w:val="clear" w:fill="FFFFFF"/>
+              </w:rPr>
+            </w:pPr>
+            <w:r>
+              <w:rPr>
+                <w:rFonts w:hint="default" w:ascii="Verdana" w:hAnsi="Verdana" w:eastAsia="SimSun" w:cs="Verdana"/>
+                <w:i w:val="0"/>
+                <w:iCs w:val="0"/>
+                <w:caps w:val="0"/>
+                <w:spacing w:val="0"/>
+                <w:sz w:val="24"/>
+                <w:szCs w:val="24"/>
+                <w:shd w:val="clear" w:fill="FFFFFF"/>
+              </w:rPr>
+              <w:t>On other hand doubly linked list can be used to implement stacks as well as heaps and binary trees.</w:t>
+            </w:r>
+          </w:p>
+        </w:tc>
+      </w:tr>
+      <w:tr>
+        <w:tblPrEx>
+          <w:tblBorders>
+            <w:top w:val="single" w:color="auto" w:sz="4" w:space="0"/>
+            <w:left w:val="single" w:color="auto" w:sz="4" w:space="0"/>
+            <w:bottom w:val="single" w:color="auto" w:sz="4" w:space="0"/>
+            <w:right w:val="single" w:color="auto" w:sz="4" w:space="0"/>
+            <w:insideH w:val="single" w:color="auto" w:sz="4" w:space="0"/>
+            <w:insideV w:val="single" w:color="auto" w:sz="4" w:space="0"/>
+          </w:tblBorders>
+          <w:tblCellMar>
+            <w:top w:w="0" w:type="dxa"/>
+            <w:left w:w="108" w:type="dxa"/>
+            <w:bottom w:w="0" w:type="dxa"/>
+            <w:right w:w="108" w:type="dxa"/>
+          </w:tblCellMar>
+        </w:tblPrEx>
+        <w:tc>
+          <w:tcPr>
+            <w:tcW w:w="4261" w:type="dxa"/>
+          </w:tcPr>
+          <w:p>
+            <w:pPr>
+              <w:widowControl w:val="0"/>
+              <w:numPr>
+                <w:ilvl w:val="0"/>
+                <w:numId w:val="0"/>
+              </w:numPr>
+              <w:jc w:val="both"/>
+              <w:rPr>
+                <w:rFonts w:hint="default" w:ascii="Verdana" w:hAnsi="Verdana" w:eastAsia="SimSun" w:cs="Verdana"/>
+                <w:i w:val="0"/>
+                <w:iCs w:val="0"/>
+                <w:caps w:val="0"/>
+                <w:spacing w:val="0"/>
+                <w:sz w:val="24"/>
+                <w:szCs w:val="24"/>
+                <w:shd w:val="clear" w:fill="FFFFFF"/>
+              </w:rPr>
+            </w:pPr>
+            <w:r>
+              <w:rPr>
+                <w:rFonts w:hint="default" w:ascii="Verdana" w:hAnsi="Verdana" w:eastAsia="SimSun" w:cs="Verdana"/>
+                <w:i w:val="0"/>
+                <w:iCs w:val="0"/>
+                <w:caps w:val="0"/>
+                <w:spacing w:val="0"/>
+                <w:sz w:val="24"/>
+                <w:szCs w:val="24"/>
+                <w:shd w:val="clear" w:fill="FFFFFF"/>
+              </w:rPr>
+              <w:t>Singly linked list is preferred when we need to save memory and searching is not required as pointer of single index is stored.</w:t>
+            </w:r>
+          </w:p>
+        </w:tc>
+        <w:tc>
+          <w:tcPr>
+            <w:tcW w:w="4261" w:type="dxa"/>
+          </w:tcPr>
+          <w:p>
+            <w:pPr>
+              <w:widowControl w:val="0"/>
+              <w:numPr>
+                <w:ilvl w:val="0"/>
+                <w:numId w:val="0"/>
+              </w:numPr>
+              <w:jc w:val="both"/>
+              <w:rPr>
+                <w:rFonts w:hint="default" w:ascii="Verdana" w:hAnsi="Verdana" w:eastAsia="SimSun" w:cs="Verdana"/>
+                <w:i w:val="0"/>
+                <w:iCs w:val="0"/>
+                <w:caps w:val="0"/>
+                <w:spacing w:val="0"/>
+                <w:sz w:val="24"/>
+                <w:szCs w:val="24"/>
+                <w:shd w:val="clear" w:fill="FFFFFF"/>
+              </w:rPr>
+            </w:pPr>
+            <w:r>
+              <w:rPr>
+                <w:rFonts w:hint="default" w:ascii="Verdana" w:hAnsi="Verdana" w:eastAsia="SimSun" w:cs="Verdana"/>
+                <w:i w:val="0"/>
+                <w:iCs w:val="0"/>
+                <w:caps w:val="0"/>
+                <w:spacing w:val="0"/>
+                <w:sz w:val="24"/>
+                <w:szCs w:val="24"/>
+                <w:shd w:val="clear" w:fill="FFFFFF"/>
+              </w:rPr>
+              <w:t>If we need better performance while searching and memory is not a limitation in this case doubly linked list is more preferred.</w:t>
+            </w:r>
+          </w:p>
+        </w:tc>
+      </w:tr>
+    </w:tbl>
     <w:p>
       <w:pPr>
         <w:numPr>
@@ -4245,7 +5405,7 @@
           <w:numId w:val="0"/>
         </w:numPr>
         <w:rPr>
-          <w:rFonts w:hint="default" w:ascii="Segoe UI" w:hAnsi="Segoe UI"/>
+          <w:rFonts w:hint="default" w:ascii="Verdana" w:hAnsi="Verdana" w:cs="Verdana"/>
           <w:i w:val="0"/>
           <w:iCs w:val="0"/>
           <w:caps w:val="0"/>
@@ -4264,7 +5424,7 @@
           <w:numId w:val="0"/>
         </w:numPr>
         <w:rPr>
-          <w:rFonts w:hint="default" w:ascii="Segoe UI" w:hAnsi="Segoe UI"/>
+          <w:rFonts w:hint="default" w:ascii="Verdana" w:hAnsi="Verdana" w:cs="Verdana"/>
           <w:i w:val="0"/>
           <w:iCs w:val="0"/>
           <w:caps w:val="0"/>
@@ -4275,6 +5435,54 @@
           <w:lang w:val="en-US"/>
         </w:rPr>
       </w:pPr>
+      <w:r>
+        <w:rPr>
+          <w:rFonts w:ascii="SimSun" w:hAnsi="SimSun" w:eastAsia="SimSun" w:cs="SimSun"/>
+          <w:sz w:val="24"/>
+          <w:szCs w:val="24"/>
+        </w:rPr>
+        <w:drawing>
+          <wp:inline distT="0" distB="0" distL="114300" distR="114300">
+            <wp:extent cx="3324860" cy="740410"/>
+            <wp:effectExtent l="0" t="0" r="8890" b="2540"/>
+            <wp:docPr id="3" name="Picture 2" descr="IMG_256"/>
+            <wp:cNvGraphicFramePr>
+              <a:graphicFrameLocks xmlns:a="http://schemas.openxmlformats.org/drawingml/2006/main" noChangeAspect="1"/>
+            </wp:cNvGraphicFramePr>
+            <a:graphic xmlns:a="http://schemas.openxmlformats.org/drawingml/2006/main">
+              <a:graphicData uri="http://schemas.openxmlformats.org/drawingml/2006/picture">
+                <pic:pic xmlns:pic="http://schemas.openxmlformats.org/drawingml/2006/picture">
+                  <pic:nvPicPr>
+                    <pic:cNvPr id="3" name="Picture 2" descr="IMG_256"/>
+                    <pic:cNvPicPr>
+                      <a:picLocks noChangeAspect="1"/>
+                    </pic:cNvPicPr>
+                  </pic:nvPicPr>
+                  <pic:blipFill>
+                    <a:blip r:embed="rId5"/>
+                    <a:stretch>
+                      <a:fillRect/>
+                    </a:stretch>
+                  </pic:blipFill>
+                  <pic:spPr>
+                    <a:xfrm>
+                      <a:off x="0" y="0"/>
+                      <a:ext cx="3324860" cy="740410"/>
+                    </a:xfrm>
+                    <a:prstGeom prst="rect">
+                      <a:avLst/>
+                    </a:prstGeom>
+                    <a:noFill/>
+                    <a:ln w="9525">
+                      <a:noFill/>
+                    </a:ln>
+                  </pic:spPr>
+                </pic:pic>
+              </a:graphicData>
+            </a:graphic>
+          </wp:inline>
+        </w:drawing>
+      </w:r>
     </w:p>
     <w:p>
       <w:pPr>
@@ -4283,7 +5491,7 @@
           <w:numId w:val="0"/>
         </w:numPr>
         <w:rPr>
-          <w:rFonts w:hint="default" w:ascii="Segoe UI" w:hAnsi="Segoe UI"/>
+          <w:rFonts w:hint="default" w:ascii="Verdana" w:hAnsi="Verdana" w:cs="Verdana"/>
           <w:i w:val="0"/>
           <w:iCs w:val="0"/>
           <w:caps w:val="0"/>
@@ -4302,7 +5510,7 @@
           <w:numId w:val="0"/>
         </w:numPr>
         <w:rPr>
-          <w:rFonts w:hint="default" w:ascii="Segoe UI" w:hAnsi="Segoe UI"/>
+          <w:rFonts w:hint="default" w:ascii="Verdana" w:hAnsi="Verdana" w:cs="Verdana"/>
           <w:i w:val="0"/>
           <w:iCs w:val="0"/>
           <w:caps w:val="0"/>
@@ -4321,7 +5529,7 @@
           <w:numId w:val="0"/>
         </w:numPr>
         <w:rPr>
-          <w:rFonts w:hint="default" w:ascii="Segoe UI" w:hAnsi="Segoe UI"/>
+          <w:rFonts w:hint="default" w:ascii="Verdana" w:hAnsi="Verdana" w:cs="Verdana"/>
           <w:i w:val="0"/>
           <w:iCs w:val="0"/>
           <w:caps w:val="0"/>
@@ -4332,6 +5540,54 @@
           <w:lang w:val="en-US"/>
         </w:rPr>
       </w:pPr>
+      <w:r>
+        <w:rPr>
+          <w:rFonts w:ascii="SimSun" w:hAnsi="SimSun" w:eastAsia="SimSun" w:cs="SimSun"/>
+          <w:sz w:val="24"/>
+          <w:szCs w:val="24"/>
+        </w:rPr>
+        <w:drawing>
+          <wp:inline distT="0" distB="0" distL="114300" distR="114300">
+            <wp:extent cx="4236720" cy="868680"/>
+            <wp:effectExtent l="0" t="0" r="11430" b="7620"/>
+            <wp:docPr id="4" name="Picture 3" descr="IMG_256"/>
+            <wp:cNvGraphicFramePr>
+              <a:graphicFrameLocks xmlns:a="http://schemas.openxmlformats.org/drawingml/2006/main" noChangeAspect="1"/>
+            </wp:cNvGraphicFramePr>
+            <a:graphic xmlns:a="http://schemas.openxmlformats.org/drawingml/2006/main">
+              <a:graphicData uri="http://schemas.openxmlformats.org/drawingml/2006/picture">
+                <pic:pic xmlns:pic="http://schemas.openxmlformats.org/drawingml/2006/picture">
+                  <pic:nvPicPr>
+                    <pic:cNvPr id="4" name="Picture 3" descr="IMG_256"/>
+                    <pic:cNvPicPr>
+                      <a:picLocks noChangeAspect="1"/>
+                    </pic:cNvPicPr>
+                  </pic:nvPicPr>
+                  <pic:blipFill>
+                    <a:blip r:embed="rId6"/>
+                    <a:stretch>
+                      <a:fillRect/>
+                    </a:stretch>
+                  </pic:blipFill>
+                  <pic:spPr>
+                    <a:xfrm>
+                      <a:off x="0" y="0"/>
+                      <a:ext cx="4236720" cy="868680"/>
+                    </a:xfrm>
+                    <a:prstGeom prst="rect">
+                      <a:avLst/>
+                    </a:prstGeom>
+                    <a:noFill/>
+                    <a:ln w="9525">
+                      <a:noFill/>
+                    </a:ln>
+                  </pic:spPr>
+                </pic:pic>
+              </a:graphicData>
+            </a:graphic>
+          </wp:inline>
+        </w:drawing>
+      </w:r>
     </w:p>
     <w:p>
       <w:pPr>
@@ -4340,7 +5596,7 @@
           <w:numId w:val="0"/>
         </w:numPr>
         <w:rPr>
-          <w:rFonts w:hint="default" w:ascii="Segoe UI" w:hAnsi="Segoe UI"/>
+          <w:rFonts w:hint="default" w:ascii="Verdana" w:hAnsi="Verdana" w:cs="Verdana"/>
           <w:i w:val="0"/>
           <w:iCs w:val="0"/>
           <w:caps w:val="0"/>
@@ -4359,7 +5615,7 @@
           <w:numId w:val="0"/>
         </w:numPr>
         <w:rPr>
-          <w:rFonts w:hint="default" w:ascii="Segoe UI" w:hAnsi="Segoe UI"/>
+          <w:rFonts w:hint="default" w:ascii="Verdana" w:hAnsi="Verdana" w:cs="Verdana"/>
           <w:i w:val="0"/>
           <w:iCs w:val="0"/>
           <w:caps w:val="0"/>
@@ -4378,7 +5634,7 @@
           <w:numId w:val="0"/>
         </w:numPr>
         <w:rPr>
-          <w:rFonts w:hint="default" w:ascii="Segoe UI" w:hAnsi="Segoe UI"/>
+          <w:rFonts w:hint="default" w:ascii="Verdana" w:hAnsi="Verdana" w:cs="Verdana"/>
           <w:i w:val="0"/>
           <w:iCs w:val="0"/>
           <w:caps w:val="0"/>
@@ -4397,7 +5653,7 @@
           <w:numId w:val="0"/>
         </w:numPr>
         <w:rPr>
-          <w:rFonts w:hint="default" w:ascii="Segoe UI" w:hAnsi="Segoe UI"/>
+          <w:rFonts w:hint="default" w:ascii="Verdana" w:hAnsi="Verdana" w:cs="Verdana"/>
           <w:i w:val="0"/>
           <w:iCs w:val="0"/>
           <w:caps w:val="0"/>
@@ -4416,7 +5672,7 @@
           <w:numId w:val="0"/>
         </w:numPr>
         <w:rPr>
-          <w:rFonts w:hint="default" w:ascii="Segoe UI" w:hAnsi="Segoe UI"/>
+          <w:rFonts w:hint="default" w:ascii="Verdana" w:hAnsi="Verdana" w:cs="Verdana"/>
           <w:i w:val="0"/>
           <w:iCs w:val="0"/>
           <w:caps w:val="0"/>
@@ -4435,7 +5691,7 @@
           <w:numId w:val="0"/>
         </w:numPr>
         <w:rPr>
-          <w:rFonts w:hint="default" w:ascii="Segoe UI" w:hAnsi="Segoe UI"/>
+          <w:rFonts w:hint="default" w:ascii="Verdana" w:hAnsi="Verdana" w:cs="Verdana"/>
           <w:i w:val="0"/>
           <w:iCs w:val="0"/>
           <w:caps w:val="0"/>
@@ -4454,7 +5710,7 @@
           <w:numId w:val="0"/>
         </w:numPr>
         <w:rPr>
-          <w:rFonts w:hint="default" w:ascii="Segoe UI" w:hAnsi="Segoe UI"/>
+          <w:rFonts w:hint="default" w:ascii="Verdana" w:hAnsi="Verdana" w:cs="Verdana"/>
           <w:i w:val="0"/>
           <w:iCs w:val="0"/>
           <w:caps w:val="0"/>
@@ -4473,7 +5729,7 @@
           <w:numId w:val="0"/>
         </w:numPr>
         <w:rPr>
-          <w:rFonts w:hint="default" w:ascii="Segoe UI" w:hAnsi="Segoe UI"/>
+          <w:rFonts w:hint="default" w:ascii="Verdana" w:hAnsi="Verdana" w:cs="Verdana"/>
           <w:i w:val="0"/>
           <w:iCs w:val="0"/>
           <w:caps w:val="0"/>
@@ -4492,7 +5748,7 @@
           <w:numId w:val="0"/>
         </w:numPr>
         <w:rPr>
-          <w:rFonts w:hint="default" w:ascii="Segoe UI" w:hAnsi="Segoe UI"/>
+          <w:rFonts w:hint="default" w:ascii="Verdana" w:hAnsi="Verdana" w:cs="Verdana"/>
           <w:i w:val="0"/>
           <w:iCs w:val="0"/>
           <w:caps w:val="0"/>
@@ -4511,7 +5767,7 @@
           <w:numId w:val="0"/>
         </w:numPr>
         <w:rPr>
-          <w:rFonts w:hint="default" w:ascii="Segoe UI" w:hAnsi="Segoe UI"/>
+          <w:rFonts w:hint="default" w:ascii="Verdana" w:hAnsi="Verdana" w:cs="Verdana"/>
           <w:i w:val="0"/>
           <w:iCs w:val="0"/>
           <w:caps w:val="0"/>
@@ -4530,7 +5786,7 @@
           <w:numId w:val="0"/>
         </w:numPr>
         <w:rPr>
-          <w:rFonts w:hint="default" w:ascii="Segoe UI" w:hAnsi="Segoe UI"/>
+          <w:rFonts w:hint="default" w:ascii="Verdana" w:hAnsi="Verdana" w:cs="Verdana"/>
           <w:i w:val="0"/>
           <w:iCs w:val="0"/>
           <w:caps w:val="0"/>
@@ -4549,7 +5805,7 @@
           <w:numId w:val="0"/>
         </w:numPr>
         <w:rPr>
-          <w:rFonts w:hint="default" w:ascii="Segoe UI" w:hAnsi="Segoe UI"/>
+          <w:rFonts w:hint="default" w:ascii="Verdana" w:hAnsi="Verdana" w:cs="Verdana"/>
           <w:i w:val="0"/>
           <w:iCs w:val="0"/>
           <w:caps w:val="0"/>
@@ -4568,7 +5824,7 @@
           <w:numId w:val="0"/>
         </w:numPr>
         <w:rPr>
-          <w:rFonts w:hint="default" w:ascii="Segoe UI" w:hAnsi="Segoe UI"/>
+          <w:rFonts w:hint="default" w:ascii="Verdana" w:hAnsi="Verdana" w:cs="Verdana"/>
           <w:i w:val="0"/>
           <w:iCs w:val="0"/>
           <w:caps w:val="0"/>
@@ -4587,7 +5843,7 @@
           <w:numId w:val="0"/>
         </w:numPr>
         <w:rPr>
-          <w:rFonts w:hint="default" w:ascii="Segoe UI" w:hAnsi="Segoe UI"/>
+          <w:rFonts w:hint="default" w:ascii="Verdana" w:hAnsi="Verdana" w:cs="Verdana"/>
           <w:i w:val="0"/>
           <w:iCs w:val="0"/>
           <w:caps w:val="0"/>
@@ -4606,7 +5862,7 @@
           <w:numId w:val="0"/>
         </w:numPr>
         <w:rPr>
-          <w:rFonts w:hint="default" w:ascii="Segoe UI" w:hAnsi="Segoe UI"/>
+          <w:rFonts w:hint="default" w:ascii="Verdana" w:hAnsi="Verdana" w:cs="Verdana"/>
           <w:i w:val="0"/>
           <w:iCs w:val="0"/>
           <w:caps w:val="0"/>
@@ -4625,7 +5881,7 @@
           <w:numId w:val="0"/>
         </w:numPr>
         <w:rPr>
-          <w:rFonts w:hint="default" w:ascii="Segoe UI" w:hAnsi="Segoe UI"/>
+          <w:rFonts w:hint="default" w:ascii="Verdana" w:hAnsi="Verdana" w:cs="Verdana"/>
           <w:i w:val="0"/>
           <w:iCs w:val="0"/>
           <w:caps w:val="0"/>
@@ -4644,7 +5900,7 @@
           <w:numId w:val="0"/>
         </w:numPr>
         <w:rPr>
-          <w:rFonts w:hint="default" w:ascii="Segoe UI" w:hAnsi="Segoe UI"/>
+          <w:rFonts w:hint="default" w:ascii="Verdana" w:hAnsi="Verdana" w:cs="Verdana"/>
           <w:i w:val="0"/>
           <w:iCs w:val="0"/>
           <w:caps w:val="0"/>
@@ -4663,7 +5919,7 @@
           <w:numId w:val="0"/>
         </w:numPr>
         <w:rPr>
-          <w:rFonts w:hint="default" w:ascii="Segoe UI" w:hAnsi="Segoe UI"/>
+          <w:rFonts w:hint="default" w:ascii="Verdana" w:hAnsi="Verdana" w:cs="Verdana"/>
           <w:i w:val="0"/>
           <w:iCs w:val="0"/>
           <w:caps w:val="0"/>
@@ -4682,7 +5938,7 @@
           <w:numId w:val="0"/>
         </w:numPr>
         <w:rPr>
-          <w:rFonts w:hint="default" w:ascii="Segoe UI" w:hAnsi="Segoe UI"/>
+          <w:rFonts w:hint="default" w:ascii="Verdana" w:hAnsi="Verdana" w:cs="Verdana"/>
           <w:i w:val="0"/>
           <w:iCs w:val="0"/>
           <w:caps w:val="0"/>
@@ -4693,15 +5949,9 @@
           <w:lang w:val="en-US"/>
         </w:rPr>
       </w:pPr>
-    </w:p>
-    <w:p>
-      <w:pPr>
-        <w:numPr>
-          <w:ilvl w:val="0"/>
-          <w:numId w:val="0"/>
-        </w:numPr>
-        <w:rPr>
-          <w:rFonts w:hint="default" w:ascii="Segoe UI" w:hAnsi="Segoe UI"/>
+      <w:r>
+        <w:rPr>
+          <w:rFonts w:hint="default" w:ascii="Verdana" w:hAnsi="Verdana" w:cs="Verdana"/>
           <w:i w:val="0"/>
           <w:iCs w:val="0"/>
           <w:caps w:val="0"/>
@@ -4711,16 +5961,11 @@
           <w:szCs w:val="22"/>
           <w:lang w:val="en-US"/>
         </w:rPr>
-      </w:pPr>
-    </w:p>
-    <w:p>
-      <w:pPr>
-        <w:numPr>
-          <w:ilvl w:val="0"/>
-          <w:numId w:val="0"/>
-        </w:numPr>
-        <w:rPr>
-          <w:rFonts w:hint="default" w:ascii="Segoe UI" w:hAnsi="Segoe UI"/>
+        <w:fldChar w:fldCharType="begin"/>
+      </w:r>
+      <w:r>
+        <w:rPr>
+          <w:rFonts w:hint="default" w:ascii="Verdana" w:hAnsi="Verdana" w:cs="Verdana"/>
           <w:i w:val="0"/>
           <w:iCs w:val="0"/>
           <w:caps w:val="0"/>
@@ -4730,16 +5975,11 @@
           <w:szCs w:val="22"/>
           <w:lang w:val="en-US"/>
         </w:rPr>
-      </w:pPr>
-    </w:p>
-    <w:p>
-      <w:pPr>
-        <w:numPr>
-          <w:ilvl w:val="0"/>
-          <w:numId w:val="0"/>
-        </w:numPr>
-        <w:rPr>
-          <w:rFonts w:hint="default" w:ascii="Segoe UI" w:hAnsi="Segoe UI"/>
+        <w:instrText xml:space="preserve"> HYPERLINK "https://howtodoinjava.com/java/collections/hashmap/design-good-key-for-hashmap/" </w:instrText>
+      </w:r>
+      <w:r>
+        <w:rPr>
+          <w:rFonts w:hint="default" w:ascii="Verdana" w:hAnsi="Verdana" w:cs="Verdana"/>
           <w:i w:val="0"/>
           <w:iCs w:val="0"/>
           <w:caps w:val="0"/>
@@ -4749,16 +5989,12 @@
           <w:szCs w:val="22"/>
           <w:lang w:val="en-US"/>
         </w:rPr>
-      </w:pPr>
-    </w:p>
-    <w:p>
-      <w:pPr>
-        <w:numPr>
-          <w:ilvl w:val="0"/>
-          <w:numId w:val="0"/>
-        </w:numPr>
-        <w:rPr>
-          <w:rFonts w:hint="default" w:ascii="Segoe UI" w:hAnsi="Segoe UI"/>
+        <w:fldChar w:fldCharType="separate"/>
+      </w:r>
+      <w:r>
+        <w:rPr>
+          <w:rStyle w:val="10"/>
+          <w:rFonts w:hint="default" w:ascii="Verdana" w:hAnsi="Verdana" w:cs="Verdana"/>
           <w:i w:val="0"/>
           <w:iCs w:val="0"/>
           <w:caps w:val="0"/>
@@ -4768,16 +6004,11 @@
           <w:szCs w:val="22"/>
           <w:lang w:val="en-US"/>
         </w:rPr>
-      </w:pPr>
-    </w:p>
-    <w:p>
-      <w:pPr>
-        <w:numPr>
-          <w:ilvl w:val="0"/>
-          <w:numId w:val="0"/>
-        </w:numPr>
-        <w:rPr>
-          <w:rFonts w:hint="default" w:ascii="Segoe UI" w:hAnsi="Segoe UI"/>
+        <w:t>https://howtodoinjava.com/java/collections/hashmap/design-good-key-for-hashmap/</w:t>
+      </w:r>
+      <w:r>
+        <w:rPr>
+          <w:rFonts w:hint="default" w:ascii="Verdana" w:hAnsi="Verdana" w:cs="Verdana"/>
           <w:i w:val="0"/>
           <w:iCs w:val="0"/>
           <w:caps w:val="0"/>
@@ -4787,83 +6018,13 @@
           <w:szCs w:val="22"/>
           <w:lang w:val="en-US"/>
         </w:rPr>
-      </w:pPr>
-      <w:r>
-        <w:rPr>
-          <w:rFonts w:hint="default" w:ascii="Segoe UI" w:hAnsi="Segoe UI"/>
-          <w:i w:val="0"/>
-          <w:iCs w:val="0"/>
-          <w:caps w:val="0"/>
-          <w:color w:val="000000"/>
-          <w:spacing w:val="0"/>
-          <w:sz w:val="22"/>
-          <w:szCs w:val="22"/>
-          <w:lang w:val="en-US"/>
-        </w:rPr>
-        <w:fldChar w:fldCharType="begin"/>
-      </w:r>
-      <w:r>
-        <w:rPr>
-          <w:rFonts w:hint="default" w:ascii="Segoe UI" w:hAnsi="Segoe UI"/>
-          <w:i w:val="0"/>
-          <w:iCs w:val="0"/>
-          <w:caps w:val="0"/>
-          <w:color w:val="000000"/>
-          <w:spacing w:val="0"/>
-          <w:sz w:val="22"/>
-          <w:szCs w:val="22"/>
-          <w:lang w:val="en-US"/>
-        </w:rPr>
-        <w:instrText xml:space="preserve"> HYPERLINK "https://howtodoinjava.com/java/collections/hashmap/design-good-key-for-hashmap/" </w:instrText>
-      </w:r>
-      <w:r>
-        <w:rPr>
-          <w:rFonts w:hint="default" w:ascii="Segoe UI" w:hAnsi="Segoe UI"/>
-          <w:i w:val="0"/>
-          <w:iCs w:val="0"/>
-          <w:caps w:val="0"/>
-          <w:color w:val="000000"/>
-          <w:spacing w:val="0"/>
-          <w:sz w:val="22"/>
-          <w:szCs w:val="22"/>
-          <w:lang w:val="en-US"/>
-        </w:rPr>
-        <w:fldChar w:fldCharType="separate"/>
-      </w:r>
-      <w:r>
-        <w:rPr>
-          <w:rStyle w:val="10"/>
-          <w:rFonts w:hint="default" w:ascii="Segoe UI" w:hAnsi="Segoe UI"/>
-          <w:i w:val="0"/>
-          <w:iCs w:val="0"/>
-          <w:caps w:val="0"/>
-          <w:color w:val="000000"/>
-          <w:spacing w:val="0"/>
-          <w:sz w:val="22"/>
-          <w:szCs w:val="22"/>
-          <w:lang w:val="en-US"/>
-        </w:rPr>
-        <w:t>https://howtodoinjava.com/java/collections/hashmap/design-good-key-for-hashmap/</w:t>
-      </w:r>
-      <w:r>
-        <w:rPr>
-          <w:rFonts w:hint="default" w:ascii="Segoe UI" w:hAnsi="Segoe UI"/>
-          <w:i w:val="0"/>
-          <w:iCs w:val="0"/>
-          <w:caps w:val="0"/>
-          <w:color w:val="000000"/>
-          <w:spacing w:val="0"/>
-          <w:sz w:val="22"/>
-          <w:szCs w:val="22"/>
-          <w:lang w:val="en-US"/>
-        </w:rPr>
         <w:fldChar w:fldCharType="end"/>
       </w:r>
     </w:p>
     <w:p>
       <w:pPr>
         <w:rPr>
-          <w:rFonts w:hint="default" w:ascii="Segoe UI" w:hAnsi="Segoe UI"/>
+          <w:rFonts w:hint="default" w:ascii="Verdana" w:hAnsi="Verdana" w:cs="Verdana"/>
           <w:b/>
           <w:bCs/>
           <w:sz w:val="22"/>
@@ -4905,26 +6066,6 @@
     </w:lvl>
   </w:abstractNum>
   <w:abstractNum w:abstractNumId="1">
-    <w:nsid w:val="919511B0"/>
-    <w:multiLevelType w:val="singleLevel"/>
-    <w:tmpl w:val="919511B0"/>
-    <w:lvl w:ilvl="0" w:tentative="0">
-      <w:start w:val="1"/>
-      <w:numFmt w:val="bullet"/>
-      <w:lvlText w:val=""/>
-      <w:lvlJc w:val="left"/>
-      <w:pPr>
-        <w:tabs>
-          <w:tab w:val="left" w:pos="420"/>
-        </w:tabs>
-        <w:ind w:left="420" w:leftChars="0" w:hanging="420" w:firstLineChars="0"/>
-      </w:pPr>
-      <w:rPr>
-        <w:rFonts w:hint="default" w:ascii="Wingdings" w:hAnsi="Wingdings"/>
-      </w:rPr>
-    </w:lvl>
-  </w:abstractNum>
-  <w:abstractNum w:abstractNumId="2">
     <w:nsid w:val="94D8F80B"/>
     <w:multiLevelType w:val="singleLevel"/>
     <w:tmpl w:val="94D8F80B"/>
@@ -4932,6 +6073,26 @@
       <w:start w:val="1"/>
       <w:numFmt w:val="bullet"/>
       <w:lvlText w:val=""/>
+      <w:lvlJc w:val="left"/>
+      <w:pPr>
+        <w:tabs>
+          <w:tab w:val="left" w:pos="420"/>
+        </w:tabs>
+        <w:ind w:left="420" w:leftChars="0" w:hanging="420" w:firstLineChars="0"/>
+      </w:pPr>
+      <w:rPr>
+        <w:rFonts w:hint="default" w:ascii="Wingdings" w:hAnsi="Wingdings"/>
+      </w:rPr>
+    </w:lvl>
+  </w:abstractNum>
+  <w:abstractNum w:abstractNumId="2">
+    <w:nsid w:val="A79C232C"/>
+    <w:multiLevelType w:val="singleLevel"/>
+    <w:tmpl w:val="A79C232C"/>
+    <w:lvl w:ilvl="0" w:tentative="0">
+      <w:start w:val="1"/>
+      <w:numFmt w:val="bullet"/>
+      <w:lvlText w:val=""/>
       <w:lvlJc w:val="left"/>
       <w:pPr>
         <w:tabs>
@@ -5106,7 +6267,7 @@
     </w:lvl>
   </w:abstractNum>
   <w:num w:numId="1">
-    <w:abstractNumId w:val="1"/>
+    <w:abstractNumId w:val="2"/>
   </w:num>
   <w:num w:numId="2">
     <w:abstractNumId w:val="4"/>
@@ -5115,7 +6276,7 @@
     <w:abstractNumId w:val="0"/>
   </w:num>
   <w:num w:numId="4">
-    <w:abstractNumId w:val="2"/>
+    <w:abstractNumId w:val="1"/>
   </w:num>
   <w:num w:numId="5">
     <w:abstractNumId w:val="3"/>
@@ -5230,7 +6391,7 @@
     <w:lsdException w:unhideWhenUsed="0" w:uiPriority="0" w:semiHidden="0" w:name="HTML Acronym"/>
     <w:lsdException w:unhideWhenUsed="0" w:uiPriority="0" w:semiHidden="0" w:name="HTML Address"/>
     <w:lsdException w:unhideWhenUsed="0" w:uiPriority="0" w:semiHidden="0" w:name="HTML Cite"/>
-    <w:lsdException w:unhideWhenUsed="0" w:uiPriority="0" w:semiHidden="0" w:name="HTML Code"/>
+    <w:lsdException w:qFormat="1" w:unhideWhenUsed="0" w:uiPriority="0" w:semiHidden="0" w:name="HTML Code"/>
     <w:lsdException w:unhideWhenUsed="0" w:uiPriority="0" w:semiHidden="0" w:name="HTML Definition"/>
     <w:lsdException w:unhideWhenUsed="0" w:uiPriority="0" w:semiHidden="0" w:name="HTML Keyboard"/>
     <w:lsdException w:qFormat="1" w:unhideWhenUsed="0" w:uiPriority="0" w:semiHidden="0" w:name="HTML Preformatted"/>
@@ -5282,7 +6443,7 @@
     <w:lsdException w:unhideWhenUsed="0" w:uiPriority="0" w:semiHidden="0" w:name="Table Web 2"/>
     <w:lsdException w:unhideWhenUsed="0" w:uiPriority="0" w:semiHidden="0" w:name="Table Web 3"/>
     <w:lsdException w:unhideWhenUsed="0" w:uiPriority="0" w:semiHidden="0" w:name="Balloon Text"/>
-    <w:lsdException w:unhideWhenUsed="0" w:uiPriority="0" w:semiHidden="0" w:name="Table Grid"/>
+    <w:lsdException w:qFormat="1" w:unhideWhenUsed="0" w:uiPriority="0" w:semiHidden="0" w:name="Table Grid"/>
     <w:lsdException w:unhideWhenUsed="0" w:uiPriority="0" w:semiHidden="0" w:name="Table Theme"/>
     <w:lsdException w:unhideWhenUsed="0" w:uiPriority="60" w:semiHidden="0" w:name="Light Shading"/>
     <w:lsdException w:unhideWhenUsed="0" w:uiPriority="61" w:semiHidden="0" w:name="Light List"/>
@@ -5465,6 +6626,7 @@
   <w:style w:type="character" w:styleId="7">
     <w:name w:val="HTML Code"/>
     <w:basedOn w:val="4"/>
+    <w:qFormat/>
     <w:uiPriority w:val="0"/>
     <w:rPr>
       <w:rFonts w:ascii="Courier New" w:hAnsi="Courier New" w:cs="Courier New"/>
@@ -5552,6 +6714,26 @@
       <w:b/>
       <w:bCs/>
     </w:rPr>
+  </w:style>
+  <w:style w:type="table" w:styleId="13">
+    <w:name w:val="Table Grid"/>
+    <w:basedOn w:val="5"/>
+    <w:qFormat/>
+    <w:uiPriority w:val="0"/>
+    <w:pPr>
+      <w:widowControl w:val="0"/>
+      <w:jc w:val="both"/>
+    </w:pPr>
+    <w:tblPr>
+      <w:tblBorders>
+        <w:top w:val="single" w:color="auto" w:sz="4" w:space="0"/>
+        <w:left w:val="single" w:color="auto" w:sz="4" w:space="0"/>
+        <w:bottom w:val="single" w:color="auto" w:sz="4" w:space="0"/>
+        <w:right w:val="single" w:color="auto" w:sz="4" w:space="0"/>
+        <w:insideH w:val="single" w:color="auto" w:sz="4" w:space="0"/>
+        <w:insideV w:val="single" w:color="auto" w:sz="4" w:space="0"/>
+      </w:tblBorders>
+    </w:tblPr>
   </w:style>
 </w:styles>
 </file>

--- a/Notes/OOPs2.docx
+++ b/Notes/OOPs2.docx
@@ -281,7 +281,7 @@
     </w:p>
     <w:p>
       <w:pPr>
-        <w:pStyle w:val="11"/>
+        <w:pStyle w:val="12"/>
         <w:keepNext w:val="0"/>
         <w:keepLines w:val="0"/>
         <w:widowControl/>
@@ -344,7 +344,7 @@
     </w:p>
     <w:p>
       <w:pPr>
-        <w:pStyle w:val="11"/>
+        <w:pStyle w:val="12"/>
         <w:keepNext w:val="0"/>
         <w:keepLines w:val="0"/>
         <w:widowControl/>
@@ -475,7 +475,7 @@
       </w:r>
       <w:r>
         <w:rPr>
-          <w:rStyle w:val="12"/>
+          <w:rStyle w:val="13"/>
           <w:rFonts w:hint="default" w:ascii="Verdana" w:hAnsi="Verdana" w:eastAsia="sans-serif" w:cs="Verdana"/>
           <w:i w:val="0"/>
           <w:iCs w:val="0"/>
@@ -505,7 +505,7 @@
       </w:r>
       <w:r>
         <w:rPr>
-          <w:rStyle w:val="12"/>
+          <w:rStyle w:val="13"/>
           <w:rFonts w:hint="default" w:ascii="Verdana" w:hAnsi="Verdana" w:eastAsia="sans-serif" w:cs="Verdana"/>
           <w:i w:val="0"/>
           <w:iCs w:val="0"/>
@@ -765,7 +765,7 @@
     </w:p>
     <w:p>
       <w:pPr>
-        <w:pStyle w:val="11"/>
+        <w:pStyle w:val="12"/>
         <w:keepNext w:val="0"/>
         <w:keepLines w:val="0"/>
         <w:widowControl/>
@@ -812,7 +812,7 @@
     </w:p>
     <w:p>
       <w:pPr>
-        <w:pStyle w:val="11"/>
+        <w:pStyle w:val="12"/>
         <w:keepNext w:val="0"/>
         <w:keepLines w:val="0"/>
         <w:widowControl/>
@@ -863,7 +863,7 @@
     </w:p>
     <w:p>
       <w:pPr>
-        <w:pStyle w:val="11"/>
+        <w:pStyle w:val="12"/>
         <w:keepNext w:val="0"/>
         <w:keepLines w:val="0"/>
         <w:widowControl/>
@@ -914,7 +914,7 @@
     </w:p>
     <w:p>
       <w:pPr>
-        <w:pStyle w:val="11"/>
+        <w:pStyle w:val="12"/>
         <w:keepNext w:val="0"/>
         <w:keepLines w:val="0"/>
         <w:widowControl/>
@@ -1029,17 +1029,7 @@
           <w:sz w:val="24"/>
           <w:szCs w:val="24"/>
         </w:rPr>
-        <w:t>Aggregation implies a relationship where the child can exist independently of the parent. For example, Bank and Employee, delete the Bank and the Employee still exist. whereas Composition implies a relationship where the child cannot e</w:t>
-      </w:r>
-      <w:bookmarkStart w:id="0" w:name="_GoBack"/>
-      <w:bookmarkEnd w:id="0"/>
-      <w:r>
-        <w:rPr>
-          <w:rFonts w:hint="default" w:ascii="Verdana" w:hAnsi="Verdana" w:cs="Verdana"/>
-          <w:sz w:val="24"/>
-          <w:szCs w:val="24"/>
-        </w:rPr>
-        <w:t>xist independent of the parent. Example: Human and heart, heart don’t exist separate to a Human</w:t>
+        <w:t>Aggregation implies a relationship where the child can exist independently of the parent. For example, Bank and Employee, delete the Bank and the Employee still exist. whereas Composition implies a relationship where the child cannot exist independent of the parent. Example: Human and heart, heart don’t exist separate to a Human</w:t>
       </w:r>
     </w:p>
     <w:p>
@@ -1129,7 +1119,7 @@
     </w:p>
     <w:p>
       <w:pPr>
-        <w:pStyle w:val="11"/>
+        <w:pStyle w:val="12"/>
         <w:keepNext w:val="0"/>
         <w:keepLines w:val="0"/>
         <w:widowControl/>
@@ -2166,7 +2156,7 @@
       </w:r>
       <w:r>
         <w:rPr>
-          <w:rStyle w:val="10"/>
+          <w:rStyle w:val="11"/>
           <w:rFonts w:hint="default" w:ascii="Verdana" w:hAnsi="Verdana" w:eastAsia="sans-serif" w:cs="Verdana"/>
           <w:i w:val="0"/>
           <w:iCs w:val="0"/>
@@ -3148,7 +3138,7 @@
       </w:r>
       <w:r>
         <w:rPr>
-          <w:rStyle w:val="10"/>
+          <w:rStyle w:val="11"/>
           <w:rFonts w:hint="default" w:ascii="Verdana" w:hAnsi="Verdana" w:eastAsia="sans-serif" w:cs="Verdana"/>
           <w:i w:val="0"/>
           <w:iCs w:val="0"/>
@@ -3193,7 +3183,7 @@
       </w:r>
       <w:r>
         <w:rPr>
-          <w:rStyle w:val="6"/>
+          <w:rStyle w:val="7"/>
           <w:rFonts w:hint="default" w:ascii="Verdana" w:hAnsi="Verdana" w:eastAsia="sans-serif" w:cs="Verdana"/>
           <w:caps w:val="0"/>
           <w:color w:val="40424E"/>
@@ -3221,7 +3211,7 @@
       </w:r>
       <w:r>
         <w:rPr>
-          <w:rStyle w:val="6"/>
+          <w:rStyle w:val="7"/>
           <w:rFonts w:hint="default" w:ascii="Verdana" w:hAnsi="Verdana" w:eastAsia="sans-serif" w:cs="Verdana"/>
           <w:caps w:val="0"/>
           <w:color w:val="40424E"/>
@@ -3249,7 +3239,7 @@
       </w:r>
       <w:r>
         <w:rPr>
-          <w:rStyle w:val="12"/>
+          <w:rStyle w:val="13"/>
           <w:rFonts w:hint="default" w:ascii="Verdana" w:hAnsi="Verdana" w:eastAsia="sans-serif" w:cs="Verdana"/>
           <w:i w:val="0"/>
           <w:iCs w:val="0"/>
@@ -3279,7 +3269,7 @@
       </w:r>
       <w:r>
         <w:rPr>
-          <w:rStyle w:val="12"/>
+          <w:rStyle w:val="13"/>
           <w:rFonts w:hint="default" w:ascii="Verdana" w:hAnsi="Verdana" w:eastAsia="sans-serif" w:cs="Verdana"/>
           <w:i w:val="0"/>
           <w:iCs w:val="0"/>
@@ -3310,7 +3300,7 @@
     </w:p>
     <w:p>
       <w:pPr>
-        <w:pStyle w:val="11"/>
+        <w:pStyle w:val="12"/>
         <w:keepNext w:val="0"/>
         <w:keepLines w:val="0"/>
         <w:widowControl/>
@@ -3399,7 +3389,7 @@
       </w:r>
       <w:r>
         <w:rPr>
-          <w:rStyle w:val="10"/>
+          <w:rStyle w:val="11"/>
           <w:rFonts w:hint="default" w:ascii="Verdana" w:hAnsi="Verdana" w:eastAsia="sans-serif" w:cs="Verdana"/>
           <w:i w:val="0"/>
           <w:iCs w:val="0"/>
@@ -3445,7 +3435,7 @@
       </w:r>
       <w:r>
         <w:rPr>
-          <w:rStyle w:val="6"/>
+          <w:rStyle w:val="7"/>
           <w:rFonts w:hint="default" w:ascii="Verdana" w:hAnsi="Verdana" w:eastAsia="sans-serif" w:cs="Verdana"/>
           <w:i w:val="0"/>
           <w:iCs w:val="0"/>
@@ -3476,7 +3466,7 @@
       </w:r>
       <w:r>
         <w:rPr>
-          <w:rStyle w:val="6"/>
+          <w:rStyle w:val="7"/>
           <w:rFonts w:hint="default" w:ascii="Verdana" w:hAnsi="Verdana" w:eastAsia="sans-serif" w:cs="Verdana"/>
           <w:i w:val="0"/>
           <w:iCs w:val="0"/>
@@ -3507,7 +3497,7 @@
       </w:r>
       <w:r>
         <w:rPr>
-          <w:rStyle w:val="6"/>
+          <w:rStyle w:val="7"/>
           <w:rFonts w:hint="default" w:ascii="Verdana" w:hAnsi="Verdana" w:eastAsia="sans-serif" w:cs="Verdana"/>
           <w:i w:val="0"/>
           <w:iCs w:val="0"/>
@@ -3538,7 +3528,7 @@
       </w:r>
       <w:r>
         <w:rPr>
-          <w:rStyle w:val="6"/>
+          <w:rStyle w:val="7"/>
           <w:rFonts w:hint="default" w:ascii="Verdana" w:hAnsi="Verdana" w:eastAsia="sans-serif" w:cs="Verdana"/>
           <w:i w:val="0"/>
           <w:iCs w:val="0"/>
@@ -3611,7 +3601,7 @@
       </w:r>
       <w:r>
         <w:rPr>
-          <w:rStyle w:val="6"/>
+          <w:rStyle w:val="7"/>
           <w:rFonts w:hint="default" w:ascii="Verdana" w:hAnsi="Verdana" w:eastAsia="sans-serif" w:cs="Verdana"/>
           <w:i w:val="0"/>
           <w:iCs w:val="0"/>
@@ -3642,7 +3632,7 @@
       </w:r>
       <w:r>
         <w:rPr>
-          <w:rStyle w:val="6"/>
+          <w:rStyle w:val="7"/>
           <w:rFonts w:hint="default" w:ascii="Verdana" w:hAnsi="Verdana" w:eastAsia="sans-serif" w:cs="Verdana"/>
           <w:i w:val="0"/>
           <w:iCs w:val="0"/>
@@ -3715,7 +3705,7 @@
       </w:r>
       <w:r>
         <w:rPr>
-          <w:rStyle w:val="6"/>
+          <w:rStyle w:val="7"/>
           <w:rFonts w:hint="default" w:ascii="Verdana" w:hAnsi="Verdana" w:eastAsia="sans-serif" w:cs="Verdana"/>
           <w:i w:val="0"/>
           <w:iCs w:val="0"/>
@@ -3843,7 +3833,7 @@
       </w:r>
       <w:r>
         <w:rPr>
-          <w:rStyle w:val="10"/>
+          <w:rStyle w:val="11"/>
           <w:rFonts w:hint="default" w:ascii="Verdana" w:hAnsi="Verdana" w:eastAsia="sans-serif" w:cs="Verdana"/>
           <w:i w:val="0"/>
           <w:iCs w:val="0"/>
@@ -3933,7 +3923,7 @@
       </w:r>
       <w:r>
         <w:rPr>
-          <w:rStyle w:val="10"/>
+          <w:rStyle w:val="11"/>
           <w:rFonts w:hint="default" w:ascii="Verdana" w:hAnsi="Verdana" w:eastAsia="sans-serif" w:cs="Verdana"/>
           <w:i w:val="0"/>
           <w:iCs w:val="0"/>
@@ -4023,7 +4013,7 @@
       </w:r>
       <w:r>
         <w:rPr>
-          <w:rStyle w:val="10"/>
+          <w:rStyle w:val="11"/>
           <w:rFonts w:hint="default" w:ascii="Verdana" w:hAnsi="Verdana" w:eastAsia="sans-serif" w:cs="Verdana"/>
           <w:i w:val="0"/>
           <w:iCs w:val="0"/>
@@ -4323,7 +4313,7 @@
     </w:p>
     <w:tbl>
       <w:tblPr>
-        <w:tblStyle w:val="13"/>
+        <w:tblStyle w:val="14"/>
         <w:tblW w:w="0" w:type="auto"/>
         <w:tblInd w:w="0" w:type="dxa"/>
         <w:tblBorders>
@@ -5610,6 +5600,1288 @@
     </w:p>
     <w:p>
       <w:pPr>
+        <w:bidi w:val="0"/>
+        <w:rPr>
+          <w:rFonts w:hint="default" w:ascii="Georgia" w:hAnsi="Georgia" w:cs="Georgia"/>
+          <w:b/>
+          <w:bCs/>
+          <w:sz w:val="28"/>
+          <w:szCs w:val="28"/>
+          <w:lang w:val="en-US"/>
+        </w:rPr>
+      </w:pPr>
+      <w:r>
+        <w:rPr>
+          <w:rFonts w:hint="default" w:ascii="Georgia" w:hAnsi="Georgia" w:cs="Georgia"/>
+          <w:b/>
+          <w:bCs/>
+          <w:sz w:val="28"/>
+          <w:szCs w:val="28"/>
+        </w:rPr>
+        <w:t>What is the garbage collector in Java?</w:t>
+      </w:r>
+      <w:r>
+        <w:rPr>
+          <w:rFonts w:hint="default" w:ascii="Georgia" w:hAnsi="Georgia" w:cs="Georgia"/>
+          <w:b/>
+          <w:bCs/>
+          <w:sz w:val="28"/>
+          <w:szCs w:val="28"/>
+          <w:lang w:val="en-US"/>
+        </w:rPr>
+        <w:t xml:space="preserve"> : </w:t>
+      </w:r>
+    </w:p>
+    <w:p>
+      <w:pPr>
+        <w:bidi w:val="0"/>
+        <w:rPr>
+          <w:rFonts w:hint="default" w:ascii="Georgia" w:hAnsi="Georgia" w:cs="Georgia"/>
+          <w:b/>
+          <w:bCs/>
+          <w:sz w:val="28"/>
+          <w:szCs w:val="28"/>
+          <w:lang w:val="en-US"/>
+        </w:rPr>
+      </w:pPr>
+    </w:p>
+    <w:p>
+      <w:pPr>
+        <w:numPr>
+          <w:ilvl w:val="0"/>
+          <w:numId w:val="6"/>
+        </w:numPr>
+        <w:bidi w:val="0"/>
+        <w:ind w:left="420" w:leftChars="0" w:hanging="420" w:firstLineChars="0"/>
+        <w:rPr>
+          <w:rFonts w:hint="default" w:ascii="Georgia" w:hAnsi="Georgia" w:eastAsia="Open Sans" w:cs="Georgia"/>
+          <w:i w:val="0"/>
+          <w:iCs w:val="0"/>
+          <w:caps w:val="0"/>
+          <w:color w:val="000000"/>
+          <w:spacing w:val="0"/>
+          <w:sz w:val="28"/>
+          <w:szCs w:val="28"/>
+          <w:shd w:val="clear" w:fill="FFFFFF"/>
+        </w:rPr>
+      </w:pPr>
+      <w:r>
+        <w:rPr>
+          <w:rFonts w:hint="default" w:ascii="Georgia" w:hAnsi="Georgia" w:eastAsia="Open Sans" w:cs="Georgia"/>
+          <w:i w:val="0"/>
+          <w:iCs w:val="0"/>
+          <w:caps w:val="0"/>
+          <w:color w:val="000000"/>
+          <w:spacing w:val="0"/>
+          <w:sz w:val="28"/>
+          <w:szCs w:val="28"/>
+          <w:shd w:val="clear" w:fill="FFFFFF"/>
+        </w:rPr>
+        <w:t xml:space="preserve">Garbage Collector is part of JRE that makes sure that object that are not referenced will be freed from memory. </w:t>
+      </w:r>
+    </w:p>
+    <w:p>
+      <w:pPr>
+        <w:numPr>
+          <w:ilvl w:val="0"/>
+          <w:numId w:val="6"/>
+        </w:numPr>
+        <w:bidi w:val="0"/>
+        <w:ind w:left="420" w:leftChars="0" w:hanging="420" w:firstLineChars="0"/>
+        <w:rPr>
+          <w:rFonts w:hint="default" w:ascii="Georgia" w:hAnsi="Georgia" w:eastAsia="Open Sans" w:cs="Georgia"/>
+          <w:i w:val="0"/>
+          <w:iCs w:val="0"/>
+          <w:caps w:val="0"/>
+          <w:color w:val="000000"/>
+          <w:spacing w:val="0"/>
+          <w:sz w:val="28"/>
+          <w:szCs w:val="28"/>
+          <w:shd w:val="clear" w:fill="FFFFFF"/>
+        </w:rPr>
+      </w:pPr>
+      <w:r>
+        <w:rPr>
+          <w:rFonts w:hint="default" w:ascii="Georgia" w:hAnsi="Georgia" w:eastAsia="Open Sans" w:cs="Georgia"/>
+          <w:i w:val="0"/>
+          <w:iCs w:val="0"/>
+          <w:caps w:val="0"/>
+          <w:color w:val="000000"/>
+          <w:spacing w:val="0"/>
+          <w:sz w:val="28"/>
+          <w:szCs w:val="28"/>
+          <w:shd w:val="clear" w:fill="FFFFFF"/>
+        </w:rPr>
+        <w:t xml:space="preserve">Garbage collector can be viewed as a reference count manager. if an object is created and its reference is stored in a variable, its reference count is increased by one. during the course of execution if that variable is assigned with NULL. reference count for that object is decremented. so the current reference count for the object is 0. </w:t>
+      </w:r>
+    </w:p>
+    <w:p>
+      <w:pPr>
+        <w:numPr>
+          <w:ilvl w:val="0"/>
+          <w:numId w:val="6"/>
+        </w:numPr>
+        <w:bidi w:val="0"/>
+        <w:ind w:left="420" w:leftChars="0" w:hanging="420" w:firstLineChars="0"/>
+        <w:rPr>
+          <w:rFonts w:hint="default" w:ascii="Georgia" w:hAnsi="Georgia" w:cs="Georgia"/>
+          <w:b/>
+          <w:bCs/>
+          <w:sz w:val="28"/>
+          <w:szCs w:val="28"/>
+          <w:lang w:val="en-US"/>
+        </w:rPr>
+      </w:pPr>
+      <w:r>
+        <w:rPr>
+          <w:rFonts w:hint="default" w:ascii="Georgia" w:hAnsi="Georgia" w:eastAsia="Open Sans" w:cs="Georgia"/>
+          <w:i w:val="0"/>
+          <w:iCs w:val="0"/>
+          <w:caps w:val="0"/>
+          <w:color w:val="000000"/>
+          <w:spacing w:val="0"/>
+          <w:sz w:val="28"/>
+          <w:szCs w:val="28"/>
+          <w:shd w:val="clear" w:fill="FFFFFF"/>
+        </w:rPr>
+        <w:t>Now when Garbage collector is executed, It checks for the objects with reference count 0. and frees the resources allocated to it.</w:t>
+      </w:r>
+    </w:p>
+    <w:p>
+      <w:pPr>
+        <w:numPr>
+          <w:numId w:val="0"/>
+        </w:numPr>
+        <w:bidi w:val="0"/>
+        <w:ind w:leftChars="0"/>
+        <w:rPr>
+          <w:rFonts w:hint="default" w:ascii="Georgia" w:hAnsi="Georgia" w:cs="Georgia"/>
+          <w:b/>
+          <w:bCs/>
+          <w:sz w:val="28"/>
+          <w:szCs w:val="28"/>
+          <w:lang w:val="en-US"/>
+        </w:rPr>
+      </w:pPr>
+    </w:p>
+    <w:p>
+      <w:pPr>
+        <w:bidi w:val="0"/>
+        <w:rPr>
+          <w:rFonts w:hint="default" w:ascii="Georgia" w:hAnsi="Georgia" w:cs="Georgia"/>
+          <w:b/>
+          <w:bCs/>
+          <w:sz w:val="28"/>
+          <w:szCs w:val="28"/>
+        </w:rPr>
+      </w:pPr>
+      <w:r>
+        <w:rPr>
+          <w:rFonts w:hint="default" w:ascii="Georgia" w:hAnsi="Georgia" w:cs="Georgia"/>
+          <w:b/>
+          <w:bCs/>
+          <w:sz w:val="28"/>
+          <w:szCs w:val="28"/>
+        </w:rPr>
+        <w:t>Advantage of Garbage Collection</w:t>
+      </w:r>
+    </w:p>
+    <w:p>
+      <w:pPr>
+        <w:numPr>
+          <w:ilvl w:val="0"/>
+          <w:numId w:val="6"/>
+        </w:numPr>
+        <w:bidi w:val="0"/>
+        <w:ind w:left="420" w:leftChars="0" w:hanging="420" w:firstLineChars="0"/>
+        <w:rPr>
+          <w:rFonts w:hint="default" w:ascii="Georgia" w:hAnsi="Georgia" w:cs="Georgia"/>
+          <w:sz w:val="28"/>
+          <w:szCs w:val="28"/>
+        </w:rPr>
+      </w:pPr>
+      <w:r>
+        <w:rPr>
+          <w:rFonts w:hint="default" w:ascii="Georgia" w:hAnsi="Georgia" w:cs="Georgia"/>
+          <w:sz w:val="28"/>
+          <w:szCs w:val="28"/>
+        </w:rPr>
+        <w:t>It makes java memory efficient because garbage collector removes the unreferenced objects from heap memory.</w:t>
+      </w:r>
+    </w:p>
+    <w:p>
+      <w:pPr>
+        <w:numPr>
+          <w:ilvl w:val="0"/>
+          <w:numId w:val="6"/>
+        </w:numPr>
+        <w:bidi w:val="0"/>
+        <w:ind w:left="420" w:leftChars="0" w:hanging="420" w:firstLineChars="0"/>
+        <w:rPr>
+          <w:rFonts w:hint="default" w:ascii="Georgia" w:hAnsi="Georgia" w:cs="Georgia"/>
+          <w:sz w:val="28"/>
+          <w:szCs w:val="28"/>
+        </w:rPr>
+      </w:pPr>
+      <w:r>
+        <w:rPr>
+          <w:rFonts w:hint="default" w:ascii="Georgia" w:hAnsi="Georgia" w:cs="Georgia"/>
+          <w:sz w:val="28"/>
+          <w:szCs w:val="28"/>
+        </w:rPr>
+        <w:t>It is automatically done by the garbage collector(a part of JVM) so we don’t need to make extra efforts.</w:t>
+      </w:r>
+    </w:p>
+    <w:p>
+      <w:pPr>
+        <w:numPr>
+          <w:numId w:val="0"/>
+        </w:numPr>
+        <w:bidi w:val="0"/>
+        <w:rPr>
+          <w:rFonts w:hint="default" w:ascii="Georgia" w:hAnsi="Georgia" w:cs="Georgia"/>
+          <w:sz w:val="28"/>
+          <w:szCs w:val="28"/>
+        </w:rPr>
+      </w:pPr>
+    </w:p>
+    <w:p>
+      <w:pPr>
+        <w:bidi w:val="0"/>
+        <w:rPr>
+          <w:rFonts w:hint="default" w:ascii="Georgia" w:hAnsi="Georgia" w:cs="Georgia"/>
+          <w:b/>
+          <w:bCs/>
+          <w:sz w:val="28"/>
+          <w:szCs w:val="28"/>
+        </w:rPr>
+      </w:pPr>
+      <w:r>
+        <w:rPr>
+          <w:rFonts w:hint="default" w:ascii="Georgia" w:hAnsi="Georgia" w:cs="Georgia"/>
+          <w:b/>
+          <w:bCs/>
+          <w:sz w:val="28"/>
+          <w:szCs w:val="28"/>
+        </w:rPr>
+        <w:t>How can an object be unreferenced?</w:t>
+      </w:r>
+    </w:p>
+    <w:p>
+      <w:pPr>
+        <w:bidi w:val="0"/>
+        <w:rPr>
+          <w:rFonts w:hint="default" w:ascii="Georgia" w:hAnsi="Georgia" w:cs="Georgia"/>
+          <w:sz w:val="28"/>
+          <w:szCs w:val="28"/>
+        </w:rPr>
+      </w:pPr>
+      <w:r>
+        <w:rPr>
+          <w:rFonts w:hint="default" w:ascii="Georgia" w:hAnsi="Georgia" w:cs="Georgia"/>
+          <w:sz w:val="28"/>
+          <w:szCs w:val="28"/>
+        </w:rPr>
+        <w:t>There are many ways:</w:t>
+      </w:r>
+    </w:p>
+    <w:p>
+      <w:pPr>
+        <w:numPr>
+          <w:ilvl w:val="0"/>
+          <w:numId w:val="6"/>
+        </w:numPr>
+        <w:bidi w:val="0"/>
+        <w:ind w:left="420" w:leftChars="0" w:hanging="420" w:firstLineChars="0"/>
+        <w:rPr>
+          <w:rFonts w:hint="default" w:ascii="Georgia" w:hAnsi="Georgia" w:cs="Georgia"/>
+          <w:sz w:val="28"/>
+          <w:szCs w:val="28"/>
+        </w:rPr>
+      </w:pPr>
+      <w:r>
+        <w:rPr>
+          <w:rFonts w:hint="default" w:ascii="Georgia" w:hAnsi="Georgia" w:cs="Georgia"/>
+          <w:b/>
+          <w:bCs/>
+          <w:sz w:val="28"/>
+          <w:szCs w:val="28"/>
+        </w:rPr>
+        <w:t>By nulling the reference</w:t>
+      </w:r>
+      <w:r>
+        <w:rPr>
+          <w:rFonts w:hint="default" w:ascii="Georgia" w:hAnsi="Georgia" w:cs="Georgia"/>
+          <w:b/>
+          <w:bCs/>
+          <w:sz w:val="28"/>
+          <w:szCs w:val="28"/>
+        </w:rPr>
+        <w:br w:type="textWrapping"/>
+      </w:r>
+      <w:r>
+        <w:rPr>
+          <w:rFonts w:hint="default" w:ascii="Georgia" w:hAnsi="Georgia" w:cs="Georgia"/>
+          <w:sz w:val="28"/>
+          <w:szCs w:val="28"/>
+        </w:rPr>
+        <w:t>Student s=new Student();</w:t>
+      </w:r>
+      <w:r>
+        <w:rPr>
+          <w:rFonts w:hint="default" w:ascii="Georgia" w:hAnsi="Georgia" w:cs="Georgia"/>
+          <w:sz w:val="28"/>
+          <w:szCs w:val="28"/>
+        </w:rPr>
+        <w:br w:type="textWrapping"/>
+      </w:r>
+      <w:r>
+        <w:rPr>
+          <w:rFonts w:hint="default" w:ascii="Georgia" w:hAnsi="Georgia" w:cs="Georgia"/>
+          <w:sz w:val="28"/>
+          <w:szCs w:val="28"/>
+        </w:rPr>
+        <w:t>s=null;</w:t>
+      </w:r>
+    </w:p>
+    <w:p>
+      <w:pPr>
+        <w:numPr>
+          <w:ilvl w:val="0"/>
+          <w:numId w:val="6"/>
+        </w:numPr>
+        <w:bidi w:val="0"/>
+        <w:ind w:left="420" w:leftChars="0" w:hanging="420" w:firstLineChars="0"/>
+        <w:rPr>
+          <w:rFonts w:hint="default" w:ascii="Georgia" w:hAnsi="Georgia" w:cs="Georgia"/>
+          <w:sz w:val="28"/>
+          <w:szCs w:val="28"/>
+        </w:rPr>
+      </w:pPr>
+      <w:r>
+        <w:rPr>
+          <w:rFonts w:hint="default" w:ascii="Georgia" w:hAnsi="Georgia" w:cs="Georgia"/>
+          <w:b/>
+          <w:bCs/>
+          <w:sz w:val="28"/>
+          <w:szCs w:val="28"/>
+        </w:rPr>
+        <w:t>By assigning a reference to another</w:t>
+      </w:r>
+      <w:r>
+        <w:rPr>
+          <w:rFonts w:hint="default" w:ascii="Georgia" w:hAnsi="Georgia" w:cs="Georgia"/>
+          <w:b/>
+          <w:bCs/>
+          <w:sz w:val="28"/>
+          <w:szCs w:val="28"/>
+        </w:rPr>
+        <w:br w:type="textWrapping"/>
+      </w:r>
+      <w:r>
+        <w:rPr>
+          <w:rFonts w:hint="default" w:ascii="Georgia" w:hAnsi="Georgia" w:cs="Georgia"/>
+          <w:sz w:val="28"/>
+          <w:szCs w:val="28"/>
+        </w:rPr>
+        <w:t>Student s1=new Student();</w:t>
+      </w:r>
+      <w:r>
+        <w:rPr>
+          <w:rFonts w:hint="default" w:ascii="Georgia" w:hAnsi="Georgia" w:cs="Georgia"/>
+          <w:sz w:val="28"/>
+          <w:szCs w:val="28"/>
+        </w:rPr>
+        <w:br w:type="textWrapping"/>
+      </w:r>
+      <w:r>
+        <w:rPr>
+          <w:rFonts w:hint="default" w:ascii="Georgia" w:hAnsi="Georgia" w:cs="Georgia"/>
+          <w:sz w:val="28"/>
+          <w:szCs w:val="28"/>
+        </w:rPr>
+        <w:t>Student s2=new Student();</w:t>
+      </w:r>
+      <w:r>
+        <w:rPr>
+          <w:rFonts w:hint="default" w:ascii="Georgia" w:hAnsi="Georgia" w:cs="Georgia"/>
+          <w:sz w:val="28"/>
+          <w:szCs w:val="28"/>
+        </w:rPr>
+        <w:br w:type="textWrapping"/>
+      </w:r>
+      <w:r>
+        <w:rPr>
+          <w:rFonts w:hint="default" w:ascii="Georgia" w:hAnsi="Georgia" w:cs="Georgia"/>
+          <w:sz w:val="28"/>
+          <w:szCs w:val="28"/>
+        </w:rPr>
+        <w:t>s1=s2;//now the first object referred by s1 is available for garbage collection</w:t>
+      </w:r>
+    </w:p>
+    <w:p>
+      <w:pPr>
+        <w:numPr>
+          <w:ilvl w:val="0"/>
+          <w:numId w:val="6"/>
+        </w:numPr>
+        <w:bidi w:val="0"/>
+        <w:ind w:left="420" w:leftChars="0" w:hanging="420" w:firstLineChars="0"/>
+        <w:rPr>
+          <w:rFonts w:hint="default" w:ascii="Georgia" w:hAnsi="Georgia" w:cs="Georgia"/>
+          <w:sz w:val="28"/>
+          <w:szCs w:val="28"/>
+        </w:rPr>
+      </w:pPr>
+      <w:r>
+        <w:rPr>
+          <w:rFonts w:hint="default" w:ascii="Georgia" w:hAnsi="Georgia" w:cs="Georgia"/>
+          <w:b/>
+          <w:bCs/>
+          <w:sz w:val="28"/>
+          <w:szCs w:val="28"/>
+        </w:rPr>
+        <w:t>By annonymous object etc.</w:t>
+      </w:r>
+      <w:r>
+        <w:rPr>
+          <w:rFonts w:hint="default" w:ascii="Georgia" w:hAnsi="Georgia" w:cs="Georgia"/>
+          <w:sz w:val="28"/>
+          <w:szCs w:val="28"/>
+        </w:rPr>
+        <w:br w:type="textWrapping"/>
+      </w:r>
+      <w:r>
+        <w:rPr>
+          <w:rFonts w:hint="default" w:ascii="Georgia" w:hAnsi="Georgia" w:cs="Georgia"/>
+          <w:sz w:val="28"/>
+          <w:szCs w:val="28"/>
+        </w:rPr>
+        <w:t>new Student();</w:t>
+      </w:r>
+    </w:p>
+    <w:p>
+      <w:pPr>
+        <w:numPr>
+          <w:numId w:val="0"/>
+        </w:numPr>
+        <w:bidi w:val="0"/>
+        <w:rPr>
+          <w:rFonts w:hint="default" w:ascii="Georgia" w:hAnsi="Georgia" w:cs="Georgia"/>
+          <w:sz w:val="28"/>
+          <w:szCs w:val="28"/>
+        </w:rPr>
+      </w:pPr>
+    </w:p>
+    <w:p>
+      <w:pPr>
+        <w:bidi w:val="0"/>
+        <w:rPr>
+          <w:rFonts w:hint="default" w:ascii="Georgia" w:hAnsi="Georgia" w:cs="Georgia"/>
+          <w:sz w:val="28"/>
+          <w:szCs w:val="28"/>
+        </w:rPr>
+      </w:pPr>
+      <w:r>
+        <w:rPr>
+          <w:rFonts w:hint="default" w:ascii="Georgia" w:hAnsi="Georgia" w:cs="Georgia"/>
+          <w:b/>
+          <w:bCs/>
+          <w:sz w:val="28"/>
+          <w:szCs w:val="28"/>
+        </w:rPr>
+        <w:t>finalize() method</w:t>
+      </w:r>
+      <w:r>
+        <w:rPr>
+          <w:rFonts w:hint="default" w:ascii="Georgia" w:hAnsi="Georgia" w:cs="Georgia"/>
+          <w:b/>
+          <w:bCs/>
+          <w:sz w:val="28"/>
+          <w:szCs w:val="28"/>
+          <w:lang w:val="en-US"/>
+        </w:rPr>
+        <w:t xml:space="preserve"> :</w:t>
+      </w:r>
+      <w:r>
+        <w:rPr>
+          <w:rFonts w:hint="default" w:ascii="Georgia" w:hAnsi="Georgia" w:cs="Georgia"/>
+          <w:sz w:val="28"/>
+          <w:szCs w:val="28"/>
+        </w:rPr>
+        <w:t>The finalize() method is invoked each time before the object is garbage collected. This method can be used to perform cleanup processing. This method is defined in Object class as:</w:t>
+      </w:r>
+      <w:r>
+        <w:rPr>
+          <w:rFonts w:hint="default" w:ascii="Georgia" w:hAnsi="Georgia" w:cs="Georgia"/>
+          <w:sz w:val="28"/>
+          <w:szCs w:val="28"/>
+        </w:rPr>
+        <w:br w:type="textWrapping"/>
+      </w:r>
+      <w:r>
+        <w:rPr>
+          <w:rFonts w:hint="default" w:ascii="Georgia" w:hAnsi="Georgia" w:cs="Georgia"/>
+          <w:sz w:val="28"/>
+          <w:szCs w:val="28"/>
+        </w:rPr>
+        <w:t>protected void finalize(){}</w:t>
+      </w:r>
+    </w:p>
+    <w:p>
+      <w:pPr>
+        <w:bidi w:val="0"/>
+        <w:rPr>
+          <w:rFonts w:hint="default" w:ascii="Georgia" w:hAnsi="Georgia" w:cs="Georgia"/>
+          <w:sz w:val="28"/>
+          <w:szCs w:val="28"/>
+        </w:rPr>
+      </w:pPr>
+      <w:r>
+        <w:rPr>
+          <w:rFonts w:hint="default" w:ascii="Georgia" w:hAnsi="Georgia" w:cs="Georgia"/>
+          <w:sz w:val="28"/>
+          <w:szCs w:val="28"/>
+        </w:rPr>
+        <w:t>The Garbage collector of JVM collects only those objects that are created by new keyword. So if you have created any object without new, you can use finalize method to perform cleanup processing (destroying remaining objects).</w:t>
+      </w:r>
+    </w:p>
+    <w:p>
+      <w:pPr>
+        <w:bidi w:val="0"/>
+        <w:rPr>
+          <w:rFonts w:hint="default" w:ascii="Georgia" w:hAnsi="Georgia" w:cs="Georgia"/>
+          <w:sz w:val="28"/>
+          <w:szCs w:val="28"/>
+        </w:rPr>
+      </w:pPr>
+    </w:p>
+    <w:p>
+      <w:pPr>
+        <w:bidi w:val="0"/>
+        <w:rPr>
+          <w:rFonts w:hint="default" w:ascii="Georgia" w:hAnsi="Georgia" w:cs="Georgia"/>
+          <w:sz w:val="28"/>
+          <w:szCs w:val="28"/>
+        </w:rPr>
+      </w:pPr>
+      <w:r>
+        <w:rPr>
+          <w:rFonts w:hint="default" w:ascii="Georgia" w:hAnsi="Georgia" w:cs="Georgia"/>
+          <w:b/>
+          <w:bCs/>
+          <w:sz w:val="28"/>
+          <w:szCs w:val="28"/>
+        </w:rPr>
+        <w:t>gc() method</w:t>
+      </w:r>
+      <w:r>
+        <w:rPr>
+          <w:rFonts w:hint="default" w:ascii="Georgia" w:hAnsi="Georgia" w:cs="Georgia"/>
+          <w:b/>
+          <w:bCs/>
+          <w:sz w:val="28"/>
+          <w:szCs w:val="28"/>
+          <w:lang w:val="en-US"/>
+        </w:rPr>
+        <w:t xml:space="preserve"> :  </w:t>
+      </w:r>
+      <w:r>
+        <w:rPr>
+          <w:rFonts w:hint="default" w:ascii="Georgia" w:hAnsi="Georgia" w:cs="Georgia"/>
+          <w:sz w:val="28"/>
+          <w:szCs w:val="28"/>
+        </w:rPr>
+        <w:t>The gc() method is used to invoke the garbage collector to perform cleanup processing. The gc() is found in System and Runtime classes.</w:t>
+      </w:r>
+    </w:p>
+    <w:p>
+      <w:pPr>
+        <w:bidi w:val="0"/>
+        <w:rPr>
+          <w:rFonts w:hint="default" w:ascii="Georgia" w:hAnsi="Georgia" w:cs="Georgia"/>
+          <w:sz w:val="28"/>
+          <w:szCs w:val="28"/>
+        </w:rPr>
+      </w:pPr>
+    </w:p>
+    <w:p>
+      <w:pPr>
+        <w:pStyle w:val="3"/>
+        <w:keepNext w:val="0"/>
+        <w:keepLines w:val="0"/>
+        <w:widowControl/>
+        <w:suppressLineNumbers w:val="0"/>
+        <w:pBdr>
+          <w:top w:val="none" w:color="auto" w:sz="0" w:space="0"/>
+          <w:left w:val="none" w:color="auto" w:sz="0" w:space="0"/>
+          <w:bottom w:val="none" w:color="auto" w:sz="0" w:space="0"/>
+          <w:right w:val="none" w:color="auto" w:sz="0" w:space="0"/>
+        </w:pBdr>
+        <w:shd w:val="clear" w:fill="FFFFFF"/>
+        <w:spacing w:before="0" w:beforeAutospacing="0" w:after="180" w:afterAutospacing="0" w:line="21" w:lineRule="atLeast"/>
+        <w:ind w:left="0" w:right="0" w:firstLine="0"/>
+        <w:jc w:val="both"/>
+        <w:textAlignment w:val="baseline"/>
+        <w:rPr>
+          <w:rFonts w:hint="default" w:ascii="Georgia" w:hAnsi="Georgia" w:cs="Georgia" w:eastAsiaTheme="minorEastAsia"/>
+          <w:b/>
+          <w:bCs/>
+          <w:kern w:val="0"/>
+          <w:sz w:val="28"/>
+          <w:szCs w:val="28"/>
+          <w:lang w:val="en-US" w:eastAsia="zh-CN" w:bidi="ar-SA"/>
+        </w:rPr>
+      </w:pPr>
+      <w:r>
+        <w:rPr>
+          <w:rFonts w:hint="default" w:ascii="Georgia" w:hAnsi="Georgia" w:cs="Georgia" w:eastAsiaTheme="minorEastAsia"/>
+          <w:b/>
+          <w:bCs/>
+          <w:kern w:val="0"/>
+          <w:sz w:val="28"/>
+          <w:szCs w:val="28"/>
+          <w:lang w:val="en-US" w:eastAsia="zh-CN" w:bidi="ar-SA"/>
+        </w:rPr>
+        <w:t>public static void gc(){}</w:t>
+      </w:r>
+    </w:p>
+    <w:p>
+      <w:pPr>
+        <w:pStyle w:val="12"/>
+        <w:keepNext w:val="0"/>
+        <w:keepLines w:val="0"/>
+        <w:widowControl/>
+        <w:suppressLineNumbers w:val="0"/>
+        <w:pBdr>
+          <w:top w:val="none" w:color="auto" w:sz="0" w:space="0"/>
+          <w:left w:val="none" w:color="auto" w:sz="0" w:space="0"/>
+          <w:bottom w:val="none" w:color="auto" w:sz="0" w:space="0"/>
+          <w:right w:val="none" w:color="auto" w:sz="0" w:space="0"/>
+        </w:pBdr>
+        <w:shd w:val="clear" w:fill="FFFFFF"/>
+        <w:spacing w:before="0" w:beforeAutospacing="0" w:after="300" w:afterAutospacing="0"/>
+        <w:ind w:left="0" w:right="0" w:firstLine="0"/>
+        <w:jc w:val="both"/>
+        <w:textAlignment w:val="baseline"/>
+        <w:rPr>
+          <w:rFonts w:hint="default" w:ascii="Georgia" w:hAnsi="Georgia" w:cs="Georgia" w:eastAsiaTheme="minorEastAsia"/>
+          <w:b w:val="0"/>
+          <w:bCs w:val="0"/>
+          <w:kern w:val="0"/>
+          <w:sz w:val="28"/>
+          <w:szCs w:val="28"/>
+          <w:lang w:val="en-US" w:eastAsia="zh-CN" w:bidi="ar-SA"/>
+        </w:rPr>
+      </w:pPr>
+      <w:r>
+        <w:rPr>
+          <w:rFonts w:hint="default" w:ascii="Georgia" w:hAnsi="Georgia" w:cs="Georgia" w:eastAsiaTheme="minorEastAsia"/>
+          <w:b w:val="0"/>
+          <w:bCs w:val="0"/>
+          <w:kern w:val="0"/>
+          <w:sz w:val="28"/>
+          <w:szCs w:val="28"/>
+          <w:lang w:val="en-US" w:eastAsia="zh-CN" w:bidi="ar-SA"/>
+        </w:rPr>
+        <w:t>Many people think garbage collection collects and discards dead objects.</w:t>
+      </w:r>
+      <w:r>
+        <w:rPr>
+          <w:rFonts w:hint="default" w:ascii="Georgia" w:hAnsi="Georgia" w:cs="Georgia" w:eastAsiaTheme="minorEastAsia"/>
+          <w:b w:val="0"/>
+          <w:bCs w:val="0"/>
+          <w:kern w:val="0"/>
+          <w:sz w:val="28"/>
+          <w:szCs w:val="28"/>
+          <w:lang w:val="en-US" w:eastAsia="zh-CN" w:bidi="ar-SA"/>
+        </w:rPr>
+        <w:br w:type="textWrapping"/>
+      </w:r>
+      <w:r>
+        <w:rPr>
+          <w:rFonts w:hint="default" w:ascii="Georgia" w:hAnsi="Georgia" w:cs="Georgia" w:eastAsiaTheme="minorEastAsia"/>
+          <w:b w:val="0"/>
+          <w:bCs w:val="0"/>
+          <w:kern w:val="0"/>
+          <w:sz w:val="28"/>
+          <w:szCs w:val="28"/>
+          <w:lang w:val="en-US" w:eastAsia="zh-CN" w:bidi="ar-SA"/>
+        </w:rPr>
+        <w:t>In reality, Java garbage collection is doing the opposite! Live objects are tracked and everything else designated garbage.</w:t>
+      </w:r>
+    </w:p>
+    <w:p>
+      <w:pPr>
+        <w:pStyle w:val="12"/>
+        <w:keepNext w:val="0"/>
+        <w:keepLines w:val="0"/>
+        <w:widowControl/>
+        <w:suppressLineNumbers w:val="0"/>
+        <w:pBdr>
+          <w:top w:val="none" w:color="auto" w:sz="0" w:space="0"/>
+          <w:left w:val="none" w:color="auto" w:sz="0" w:space="0"/>
+          <w:bottom w:val="none" w:color="auto" w:sz="0" w:space="0"/>
+          <w:right w:val="none" w:color="auto" w:sz="0" w:space="0"/>
+        </w:pBdr>
+        <w:shd w:val="clear" w:fill="FFFFFF"/>
+        <w:spacing w:before="0" w:beforeAutospacing="0" w:after="300" w:afterAutospacing="0"/>
+        <w:ind w:left="0" w:right="0" w:firstLine="0"/>
+        <w:jc w:val="both"/>
+        <w:textAlignment w:val="baseline"/>
+        <w:rPr>
+          <w:rFonts w:hint="default" w:ascii="Georgia" w:hAnsi="Georgia" w:cs="Georgia" w:eastAsiaTheme="minorEastAsia"/>
+          <w:b w:val="0"/>
+          <w:bCs w:val="0"/>
+          <w:kern w:val="0"/>
+          <w:sz w:val="28"/>
+          <w:szCs w:val="28"/>
+          <w:lang w:val="en-US" w:eastAsia="zh-CN" w:bidi="ar-SA"/>
+        </w:rPr>
+      </w:pPr>
+      <w:r>
+        <w:rPr>
+          <w:rFonts w:hint="default" w:ascii="Georgia" w:hAnsi="Georgia" w:cs="Georgia" w:eastAsiaTheme="minorEastAsia"/>
+          <w:b w:val="0"/>
+          <w:bCs w:val="0"/>
+          <w:kern w:val="0"/>
+          <w:sz w:val="28"/>
+          <w:szCs w:val="28"/>
+          <w:lang w:val="en-US" w:eastAsia="zh-CN" w:bidi="ar-SA"/>
+        </w:rPr>
+        <w:t>When an object is no longer used, the garbage collector reclaims the underlying memory and reuses it for future object allocation. This means there is no explicit deletion and no memory is given back to the operating system. To determine which objects are no longer in use, the JVM intermittently runs what is very aptly called a mark-and-sweep algorithm.</w:t>
+      </w:r>
+    </w:p>
+    <w:p>
+      <w:pPr>
+        <w:bidi w:val="0"/>
+        <w:rPr>
+          <w:rFonts w:hint="default" w:ascii="Georgia" w:hAnsi="Georgia" w:cs="Georgia"/>
+          <w:b/>
+          <w:bCs/>
+          <w:sz w:val="28"/>
+          <w:szCs w:val="28"/>
+          <w:lang w:val="en-US"/>
+        </w:rPr>
+      </w:pPr>
+      <w:r>
+        <w:rPr>
+          <w:rFonts w:hint="default" w:ascii="Georgia" w:hAnsi="Georgia" w:cs="Georgia"/>
+          <w:b/>
+          <w:bCs/>
+          <w:sz w:val="28"/>
+          <w:szCs w:val="28"/>
+        </w:rPr>
+        <w:t>How work Garbage Collector in Java</w:t>
+      </w:r>
+      <w:r>
+        <w:rPr>
+          <w:rFonts w:hint="default" w:ascii="Georgia" w:hAnsi="Georgia" w:cs="Georgia"/>
+          <w:b/>
+          <w:bCs/>
+          <w:sz w:val="28"/>
+          <w:szCs w:val="28"/>
+          <w:lang w:val="en-US"/>
+        </w:rPr>
+        <w:t xml:space="preserve"> : </w:t>
+      </w:r>
+    </w:p>
+    <w:p>
+      <w:pPr>
+        <w:bidi w:val="0"/>
+        <w:rPr>
+          <w:rFonts w:hint="default" w:ascii="Georgia" w:hAnsi="Georgia" w:cs="Georgia"/>
+          <w:sz w:val="28"/>
+          <w:szCs w:val="28"/>
+        </w:rPr>
+      </w:pPr>
+      <w:r>
+        <w:rPr>
+          <w:rFonts w:hint="default" w:ascii="Georgia" w:hAnsi="Georgia" w:cs="Georgia"/>
+          <w:b/>
+          <w:bCs/>
+          <w:sz w:val="28"/>
+          <w:szCs w:val="28"/>
+        </w:rPr>
+        <w:t>Java Memory Management</w:t>
+      </w:r>
+      <w:r>
+        <w:rPr>
+          <w:rFonts w:hint="default" w:ascii="Georgia" w:hAnsi="Georgia" w:cs="Georgia"/>
+          <w:b/>
+          <w:bCs/>
+          <w:sz w:val="28"/>
+          <w:szCs w:val="28"/>
+          <w:lang w:val="en-US"/>
+        </w:rPr>
+        <w:t xml:space="preserve"> :</w:t>
+      </w:r>
+      <w:r>
+        <w:rPr>
+          <w:rFonts w:hint="default" w:ascii="Georgia" w:hAnsi="Georgia" w:cs="Georgia"/>
+          <w:sz w:val="28"/>
+          <w:szCs w:val="28"/>
+        </w:rPr>
+        <w:t>Java Memory Management, with its built-in garbage collection, is one of the language’s finest achievements. It allows developers to create new objects without worrying explicitly about memory allocation and deallocation, because the garbage collector automatically reclaims memory for reuse. This enables faster development with less boilerplate code, while eliminating memory leaks and other memory-related problems. At least in theory.</w:t>
+      </w:r>
+    </w:p>
+    <w:p>
+      <w:pPr>
+        <w:bidi w:val="0"/>
+        <w:rPr>
+          <w:rFonts w:hint="default" w:ascii="Georgia" w:hAnsi="Georgia" w:cs="Georgia"/>
+          <w:sz w:val="28"/>
+          <w:szCs w:val="28"/>
+        </w:rPr>
+      </w:pPr>
+      <w:r>
+        <w:rPr>
+          <w:rFonts w:hint="default" w:ascii="Georgia" w:hAnsi="Georgia" w:cs="Georgia"/>
+          <w:sz w:val="28"/>
+          <w:szCs w:val="28"/>
+        </w:rPr>
+        <w:t>Ironically, Java garbage collection seems to work too well, creating and removing too many objects. Most memory-management issues are solved, but often at the cost of creating serious performance problems. Making garbage collection adaptable to all kinds of situations has led to a complex and hard-to-optimize system. In order to wrap your head around garbage collection, you need first to understand how memory management works in a Java Virtual Machine (JVM).</w:t>
+      </w:r>
+    </w:p>
+    <w:p>
+      <w:pPr>
+        <w:bidi w:val="0"/>
+        <w:rPr>
+          <w:rFonts w:hint="default" w:ascii="Georgia" w:hAnsi="Georgia" w:cs="Georgia"/>
+          <w:sz w:val="28"/>
+          <w:szCs w:val="28"/>
+        </w:rPr>
+      </w:pPr>
+    </w:p>
+    <w:p>
+      <w:pPr>
+        <w:bidi w:val="0"/>
+        <w:rPr>
+          <w:rFonts w:hint="default" w:ascii="Georgia" w:hAnsi="Georgia" w:cs="Georgia"/>
+          <w:sz w:val="28"/>
+          <w:szCs w:val="28"/>
+        </w:rPr>
+      </w:pPr>
+    </w:p>
+    <w:p>
+      <w:pPr>
+        <w:bidi w:val="0"/>
+        <w:rPr>
+          <w:rFonts w:hint="default" w:ascii="Georgia" w:hAnsi="Georgia" w:cs="Georgia"/>
+          <w:sz w:val="28"/>
+          <w:szCs w:val="28"/>
+        </w:rPr>
+      </w:pPr>
+    </w:p>
+    <w:p>
+      <w:pPr>
+        <w:bidi w:val="0"/>
+        <w:rPr>
+          <w:rFonts w:hint="default" w:ascii="Georgia" w:hAnsi="Georgia" w:cs="Georgia"/>
+          <w:sz w:val="28"/>
+          <w:szCs w:val="28"/>
+        </w:rPr>
+      </w:pPr>
+    </w:p>
+    <w:p>
+      <w:pPr>
+        <w:bidi w:val="0"/>
+        <w:rPr>
+          <w:rFonts w:hint="default" w:ascii="Georgia" w:hAnsi="Georgia" w:cs="Georgia"/>
+          <w:sz w:val="28"/>
+          <w:szCs w:val="28"/>
+        </w:rPr>
+      </w:pPr>
+      <w:r>
+        <w:rPr>
+          <w:rFonts w:hint="default" w:ascii="Georgia" w:hAnsi="Georgia" w:cs="Georgia"/>
+          <w:b/>
+          <w:bCs/>
+          <w:sz w:val="28"/>
+          <w:szCs w:val="28"/>
+        </w:rPr>
+        <w:t>Java Garbage Collection GC Initiation</w:t>
+      </w:r>
+      <w:r>
+        <w:rPr>
+          <w:rFonts w:hint="default" w:ascii="Georgia" w:hAnsi="Georgia" w:cs="Georgia"/>
+          <w:b/>
+          <w:bCs/>
+          <w:sz w:val="28"/>
+          <w:szCs w:val="28"/>
+          <w:lang w:val="en-US"/>
+        </w:rPr>
+        <w:t xml:space="preserve"> :</w:t>
+      </w:r>
+      <w:r>
+        <w:rPr>
+          <w:rFonts w:hint="default" w:ascii="Georgia" w:hAnsi="Georgia" w:cs="Georgia"/>
+          <w:sz w:val="28"/>
+          <w:szCs w:val="28"/>
+        </w:rPr>
+        <w:t>Being an automatic process, programmers need not initiate the garbage collection process explicitly in the code. System.gc() and Runtime.gc() are hooks to request the JVM to initiate the garbage collection process.</w:t>
+      </w:r>
+    </w:p>
+    <w:p>
+      <w:pPr>
+        <w:bidi w:val="0"/>
+        <w:rPr>
+          <w:rFonts w:hint="default" w:ascii="Georgia" w:hAnsi="Georgia" w:cs="Georgia"/>
+          <w:sz w:val="28"/>
+          <w:szCs w:val="28"/>
+        </w:rPr>
+      </w:pPr>
+      <w:r>
+        <w:rPr>
+          <w:rFonts w:hint="default" w:ascii="Georgia" w:hAnsi="Georgia" w:cs="Georgia"/>
+          <w:sz w:val="28"/>
+          <w:szCs w:val="28"/>
+        </w:rPr>
+        <w:t>Though this request mechanism provides an opportunity for the programmer to initiate the process but the onus is on the JVM. It can choose to reject the request and so it is not guaranteed that these calls will do the garbage collection. This decision is taken by the JVM based on the eden space availability in heap memory. The JVM specification leaves this choice to the implementation and so these details are implementation specific.</w:t>
+      </w:r>
+    </w:p>
+    <w:p>
+      <w:pPr>
+        <w:bidi w:val="0"/>
+        <w:rPr>
+          <w:rFonts w:hint="default" w:ascii="Georgia" w:hAnsi="Georgia" w:cs="Georgia"/>
+          <w:sz w:val="28"/>
+          <w:szCs w:val="28"/>
+        </w:rPr>
+      </w:pPr>
+      <w:r>
+        <w:rPr>
+          <w:rFonts w:hint="default" w:ascii="Georgia" w:hAnsi="Georgia" w:cs="Georgia"/>
+          <w:sz w:val="28"/>
+          <w:szCs w:val="28"/>
+        </w:rPr>
+        <w:t>Undoubtedly we know that the garbage collection process cannot be forced. I just found out a scenario when invoking System.gc() makes sense. Just go through this article to know about this corner case when System.gc() invocation is applicable.</w:t>
+      </w:r>
+    </w:p>
+    <w:p>
+      <w:pPr>
+        <w:bidi w:val="0"/>
+        <w:rPr>
+          <w:rFonts w:hint="default" w:ascii="Georgia" w:hAnsi="Georgia" w:cs="Georgia"/>
+          <w:b/>
+          <w:bCs/>
+          <w:sz w:val="28"/>
+          <w:szCs w:val="28"/>
+        </w:rPr>
+      </w:pPr>
+    </w:p>
+    <w:p>
+      <w:pPr>
+        <w:bidi w:val="0"/>
+        <w:rPr>
+          <w:rFonts w:hint="default" w:ascii="Georgia" w:hAnsi="Georgia" w:cs="Georgia"/>
+          <w:sz w:val="28"/>
+          <w:szCs w:val="28"/>
+        </w:rPr>
+      </w:pPr>
+      <w:r>
+        <w:rPr>
+          <w:rFonts w:hint="default" w:ascii="Georgia" w:hAnsi="Georgia" w:cs="Georgia"/>
+          <w:b/>
+          <w:bCs/>
+          <w:sz w:val="28"/>
+          <w:szCs w:val="28"/>
+        </w:rPr>
+        <w:t>Java Garbage Collection Process</w:t>
+      </w:r>
+      <w:r>
+        <w:rPr>
+          <w:rFonts w:hint="default" w:ascii="Georgia" w:hAnsi="Georgia" w:cs="Georgia"/>
+          <w:b/>
+          <w:bCs/>
+          <w:sz w:val="28"/>
+          <w:szCs w:val="28"/>
+          <w:lang w:val="en-US"/>
+        </w:rPr>
+        <w:t xml:space="preserve"> : </w:t>
+      </w:r>
+      <w:r>
+        <w:rPr>
+          <w:rFonts w:hint="default" w:ascii="Georgia" w:hAnsi="Georgia" w:cs="Georgia"/>
+          <w:sz w:val="28"/>
+          <w:szCs w:val="28"/>
+        </w:rPr>
+        <w:t>Garbage collection is the process of reclaiming the unused memory space and making it available for the future instances.</w:t>
+      </w:r>
+    </w:p>
+    <w:p>
+      <w:pPr>
+        <w:bidi w:val="0"/>
+        <w:rPr>
+          <w:rFonts w:hint="default" w:ascii="Georgia" w:hAnsi="Georgia" w:cs="Georgia"/>
+          <w:sz w:val="28"/>
+          <w:szCs w:val="28"/>
+          <w:lang w:val="en-US"/>
+        </w:rPr>
+      </w:pPr>
+    </w:p>
+    <w:p>
+      <w:pPr>
+        <w:bidi w:val="0"/>
+        <w:rPr>
+          <w:rFonts w:hint="default" w:ascii="Georgia" w:hAnsi="Georgia" w:cs="Georgia"/>
+          <w:sz w:val="28"/>
+          <w:szCs w:val="28"/>
+        </w:rPr>
+      </w:pPr>
+      <w:r>
+        <w:rPr>
+          <w:rFonts w:hint="default" w:ascii="Georgia" w:hAnsi="Georgia" w:cs="Georgia"/>
+          <w:b/>
+          <w:bCs/>
+          <w:sz w:val="28"/>
+          <w:szCs w:val="28"/>
+        </w:rPr>
+        <w:t>Eden Space:</w:t>
+      </w:r>
+      <w:r>
+        <w:rPr>
+          <w:rFonts w:hint="default" w:ascii="Georgia" w:hAnsi="Georgia" w:cs="Georgia"/>
+          <w:b/>
+          <w:bCs/>
+          <w:sz w:val="28"/>
+          <w:szCs w:val="28"/>
+          <w:lang w:val="en-US"/>
+        </w:rPr>
+        <w:t xml:space="preserve"> </w:t>
+      </w:r>
+      <w:r>
+        <w:rPr>
+          <w:rFonts w:hint="default" w:ascii="Georgia" w:hAnsi="Georgia" w:cs="Georgia"/>
+          <w:sz w:val="28"/>
+          <w:szCs w:val="28"/>
+        </w:rPr>
+        <w:t>When an instance is created, it is first stored in the eden space in young generation of heap memory area.</w:t>
+      </w:r>
+    </w:p>
+    <w:p>
+      <w:pPr>
+        <w:bidi w:val="0"/>
+        <w:rPr>
+          <w:rFonts w:hint="default" w:ascii="Georgia" w:hAnsi="Georgia" w:cs="Georgia"/>
+          <w:sz w:val="28"/>
+          <w:szCs w:val="28"/>
+        </w:rPr>
+      </w:pPr>
+    </w:p>
+    <w:p>
+      <w:pPr>
+        <w:bidi w:val="0"/>
+        <w:rPr>
+          <w:rFonts w:hint="default" w:ascii="Georgia" w:hAnsi="Georgia" w:cs="Georgia"/>
+          <w:sz w:val="28"/>
+          <w:szCs w:val="28"/>
+        </w:rPr>
+      </w:pPr>
+      <w:r>
+        <w:rPr>
+          <w:rFonts w:hint="default" w:ascii="Georgia" w:hAnsi="Georgia" w:cs="Georgia"/>
+          <w:b/>
+          <w:bCs/>
+          <w:sz w:val="28"/>
+          <w:szCs w:val="28"/>
+        </w:rPr>
+        <w:t>Survivor Space (S0 and S1):</w:t>
+      </w:r>
+      <w:r>
+        <w:rPr>
+          <w:rFonts w:hint="default" w:ascii="Georgia" w:hAnsi="Georgia" w:cs="Georgia"/>
+          <w:sz w:val="28"/>
+          <w:szCs w:val="28"/>
+        </w:rPr>
+        <w:t>As part of the minor garbage collection cycle, objects that are live (which is still referenced) are moved to survivor space S0 from eden space. Similarly the garbage collector scans S0 and moves the live instances to S1.</w:t>
+      </w:r>
+    </w:p>
+    <w:p>
+      <w:pPr>
+        <w:bidi w:val="0"/>
+        <w:rPr>
+          <w:rFonts w:hint="default" w:ascii="Georgia" w:hAnsi="Georgia" w:cs="Georgia"/>
+          <w:sz w:val="28"/>
+          <w:szCs w:val="28"/>
+        </w:rPr>
+      </w:pPr>
+      <w:r>
+        <w:rPr>
+          <w:rFonts w:hint="default" w:ascii="Georgia" w:hAnsi="Georgia" w:cs="Georgia"/>
+          <w:sz w:val="28"/>
+          <w:szCs w:val="28"/>
+        </w:rPr>
+        <w:t>Instances that are not live (dereferenced) are marked for garbage collection. Depending on the garbage collector (there are four types of garbage collectors available and we will see about them in the next tutorial) chosen either the marked instances will be removed from memory on the go or the eviction process will be done in a separate process.</w:t>
+      </w:r>
+    </w:p>
+    <w:p>
+      <w:pPr>
+        <w:bidi w:val="0"/>
+        <w:rPr>
+          <w:rFonts w:hint="default" w:ascii="Georgia" w:hAnsi="Georgia" w:cs="Georgia"/>
+          <w:sz w:val="28"/>
+          <w:szCs w:val="28"/>
+        </w:rPr>
+      </w:pPr>
+    </w:p>
+    <w:p>
+      <w:pPr>
+        <w:bidi w:val="0"/>
+        <w:rPr>
+          <w:rFonts w:hint="default" w:ascii="Georgia" w:hAnsi="Georgia" w:cs="Georgia"/>
+          <w:sz w:val="28"/>
+          <w:szCs w:val="28"/>
+        </w:rPr>
+      </w:pPr>
+      <w:r>
+        <w:rPr>
+          <w:rFonts w:hint="default" w:ascii="Georgia" w:hAnsi="Georgia" w:cs="Georgia"/>
+          <w:b/>
+          <w:bCs/>
+          <w:sz w:val="28"/>
+          <w:szCs w:val="28"/>
+        </w:rPr>
+        <w:t>Old Generation:</w:t>
+      </w:r>
+      <w:r>
+        <w:rPr>
+          <w:rFonts w:hint="default" w:ascii="Georgia" w:hAnsi="Georgia" w:cs="Georgia"/>
+          <w:sz w:val="28"/>
+          <w:szCs w:val="28"/>
+        </w:rPr>
+        <w:t>Old or tenured generation is the second logical part of the heap memory. When the garbage collector does the minor GC cycle, instances that are still live in the S1 survivor space will be promoted to the old generation. Objects that are dereferenced in the S1 space is marked for eviction.</w:t>
+      </w:r>
+    </w:p>
+    <w:p>
+      <w:pPr>
+        <w:bidi w:val="0"/>
+        <w:rPr>
+          <w:rFonts w:hint="default" w:ascii="Georgia" w:hAnsi="Georgia" w:cs="Georgia"/>
+          <w:sz w:val="28"/>
+          <w:szCs w:val="28"/>
+        </w:rPr>
+      </w:pPr>
+      <w:bookmarkStart w:id="0" w:name="_GoBack"/>
+      <w:bookmarkEnd w:id="0"/>
+    </w:p>
+    <w:p>
+      <w:pPr>
+        <w:bidi w:val="0"/>
+        <w:rPr>
+          <w:rFonts w:hint="default" w:ascii="Georgia" w:hAnsi="Georgia" w:cs="Georgia"/>
+          <w:sz w:val="28"/>
+          <w:szCs w:val="28"/>
+        </w:rPr>
+      </w:pPr>
+      <w:r>
+        <w:rPr>
+          <w:rFonts w:hint="default" w:ascii="Georgia" w:hAnsi="Georgia" w:cs="Georgia"/>
+          <w:b/>
+          <w:bCs/>
+          <w:sz w:val="28"/>
+          <w:szCs w:val="28"/>
+        </w:rPr>
+        <w:t>Major GC:</w:t>
+      </w:r>
+      <w:r>
+        <w:rPr>
+          <w:rFonts w:hint="default" w:ascii="Georgia" w:hAnsi="Georgia" w:cs="Georgia"/>
+          <w:sz w:val="28"/>
+          <w:szCs w:val="28"/>
+        </w:rPr>
+        <w:t>Old generation is the last phase in the instance life cycle with respect to the Java garbage collection process. Major GC is the garbage collection process that scans the old generation part of the heap memory. If instances are dereferenced, then they are marked for eviction and if not they just continue to stay in the old generation.</w:t>
+      </w:r>
+    </w:p>
+    <w:p>
+      <w:pPr>
+        <w:bidi w:val="0"/>
+        <w:rPr>
+          <w:rFonts w:hint="default" w:ascii="Georgia" w:hAnsi="Georgia" w:cs="Georgia"/>
+          <w:sz w:val="28"/>
+          <w:szCs w:val="28"/>
+        </w:rPr>
+      </w:pPr>
+    </w:p>
+    <w:p>
+      <w:pPr>
+        <w:bidi w:val="0"/>
+        <w:rPr>
+          <w:rFonts w:hint="default" w:ascii="Georgia" w:hAnsi="Georgia" w:cs="Georgia"/>
+          <w:sz w:val="28"/>
+          <w:szCs w:val="28"/>
+        </w:rPr>
+      </w:pPr>
+      <w:r>
+        <w:rPr>
+          <w:rFonts w:hint="default" w:ascii="Georgia" w:hAnsi="Georgia" w:cs="Georgia"/>
+          <w:b/>
+          <w:bCs/>
+          <w:sz w:val="28"/>
+          <w:szCs w:val="28"/>
+        </w:rPr>
+        <w:t>Memory Fragmentation:</w:t>
+      </w:r>
+      <w:r>
+        <w:rPr>
+          <w:rFonts w:hint="default" w:ascii="Georgia" w:hAnsi="Georgia" w:cs="Georgia"/>
+          <w:sz w:val="28"/>
+          <w:szCs w:val="28"/>
+        </w:rPr>
+        <w:t>Once the instances are deleted from the heap memory the location becomes empty and becomes available for future allocation of live instances. These empty spaces will be fragmented across the memory area. For quicker allocation of the instance it should be defragmented. Based on the choice of the garbage collector, the reclaimed memory area will either be compacted on the go or will be done in a separate pass of the GC.</w:t>
+      </w:r>
+    </w:p>
+    <w:p>
+      <w:pPr>
+        <w:bidi w:val="0"/>
+        <w:rPr>
+          <w:rFonts w:hint="default" w:ascii="Georgia" w:hAnsi="Georgia" w:cs="Georgia"/>
+          <w:b/>
+          <w:bCs/>
+          <w:sz w:val="28"/>
+          <w:szCs w:val="28"/>
+        </w:rPr>
+      </w:pPr>
+    </w:p>
+    <w:p>
+      <w:pPr>
+        <w:bidi w:val="0"/>
+        <w:rPr>
+          <w:rFonts w:hint="default" w:ascii="Georgia" w:hAnsi="Georgia" w:cs="Georgia"/>
+          <w:sz w:val="28"/>
+          <w:szCs w:val="28"/>
+        </w:rPr>
+      </w:pPr>
+    </w:p>
+    <w:p>
+      <w:pPr>
+        <w:numPr>
+          <w:numId w:val="0"/>
+        </w:numPr>
+        <w:bidi w:val="0"/>
+        <w:rPr>
+          <w:rFonts w:hint="default" w:ascii="Georgia" w:hAnsi="Georgia" w:cs="Georgia"/>
+          <w:b/>
+          <w:bCs/>
+          <w:sz w:val="28"/>
+          <w:szCs w:val="28"/>
+          <w:lang w:val="en-US"/>
+        </w:rPr>
+      </w:pPr>
+    </w:p>
+    <w:p>
+      <w:pPr>
+        <w:bidi w:val="0"/>
+        <w:rPr>
+          <w:rFonts w:hint="default" w:ascii="Georgia" w:hAnsi="Georgia" w:cs="Georgia"/>
+          <w:sz w:val="28"/>
+          <w:szCs w:val="28"/>
+          <w:lang w:val="en-US"/>
+        </w:rPr>
+      </w:pPr>
+    </w:p>
+    <w:p>
+      <w:pPr>
         <w:numPr>
           <w:ilvl w:val="0"/>
           <w:numId w:val="0"/>
@@ -5930,13 +7202,7 @@
           <w:lang w:val="en-US"/>
         </w:rPr>
       </w:pPr>
-    </w:p>
-    <w:p>
-      <w:pPr>
-        <w:numPr>
-          <w:ilvl w:val="0"/>
-          <w:numId w:val="0"/>
-        </w:numPr>
+      <w:r>
         <w:rPr>
           <w:rFonts w:hint="default" w:ascii="Verdana" w:hAnsi="Verdana" w:cs="Verdana"/>
           <w:i w:val="0"/>
@@ -5948,7 +7214,8 @@
           <w:szCs w:val="22"/>
           <w:lang w:val="en-US"/>
         </w:rPr>
-      </w:pPr>
+        <w:fldChar w:fldCharType="begin"/>
+      </w:r>
       <w:r>
         <w:rPr>
           <w:rFonts w:hint="default" w:ascii="Verdana" w:hAnsi="Verdana" w:cs="Verdana"/>
@@ -5961,7 +7228,7 @@
           <w:szCs w:val="22"/>
           <w:lang w:val="en-US"/>
         </w:rPr>
-        <w:fldChar w:fldCharType="begin"/>
+        <w:instrText xml:space="preserve"> HYPERLINK "https://howtodoinjava.com/java/collections/hashmap/design-good-key-for-hashmap/" </w:instrText>
       </w:r>
       <w:r>
         <w:rPr>
@@ -5975,25 +7242,11 @@
           <w:szCs w:val="22"/>
           <w:lang w:val="en-US"/>
         </w:rPr>
-        <w:instrText xml:space="preserve"> HYPERLINK "https://howtodoinjava.com/java/collections/hashmap/design-good-key-for-hashmap/" </w:instrText>
-      </w:r>
-      <w:r>
-        <w:rPr>
-          <w:rFonts w:hint="default" w:ascii="Verdana" w:hAnsi="Verdana" w:cs="Verdana"/>
-          <w:i w:val="0"/>
-          <w:iCs w:val="0"/>
-          <w:caps w:val="0"/>
-          <w:color w:val="000000"/>
-          <w:spacing w:val="0"/>
-          <w:sz w:val="22"/>
-          <w:szCs w:val="22"/>
-          <w:lang w:val="en-US"/>
-        </w:rPr>
         <w:fldChar w:fldCharType="separate"/>
       </w:r>
       <w:r>
         <w:rPr>
-          <w:rStyle w:val="10"/>
+          <w:rStyle w:val="11"/>
           <w:rFonts w:hint="default" w:ascii="Verdana" w:hAnsi="Verdana" w:cs="Verdana"/>
           <w:i w:val="0"/>
           <w:iCs w:val="0"/>
@@ -6255,6 +7508,26 @@
     </w:lvl>
   </w:abstractNum>
   <w:abstractNum w:abstractNumId="4">
+    <w:nsid w:val="48C62808"/>
+    <w:multiLevelType w:val="singleLevel"/>
+    <w:tmpl w:val="48C62808"/>
+    <w:lvl w:ilvl="0" w:tentative="0">
+      <w:start w:val="1"/>
+      <w:numFmt w:val="bullet"/>
+      <w:lvlText w:val=""/>
+      <w:lvlJc w:val="left"/>
+      <w:pPr>
+        <w:tabs>
+          <w:tab w:val="left" w:pos="420"/>
+        </w:tabs>
+        <w:ind w:left="420" w:leftChars="0" w:hanging="420" w:firstLineChars="0"/>
+      </w:pPr>
+      <w:rPr>
+        <w:rFonts w:hint="default" w:ascii="Wingdings" w:hAnsi="Wingdings"/>
+      </w:rPr>
+    </w:lvl>
+  </w:abstractNum>
+  <w:abstractNum w:abstractNumId="5">
     <w:nsid w:val="7144ED33"/>
     <w:multiLevelType w:val="singleLevel"/>
     <w:tmpl w:val="7144ED33"/>
@@ -6270,7 +7543,7 @@
     <w:abstractNumId w:val="2"/>
   </w:num>
   <w:num w:numId="2">
-    <w:abstractNumId w:val="4"/>
+    <w:abstractNumId w:val="5"/>
   </w:num>
   <w:num w:numId="3">
     <w:abstractNumId w:val="0"/>
@@ -6280,6 +7553,9 @@
   </w:num>
   <w:num w:numId="5">
     <w:abstractNumId w:val="3"/>
+  </w:num>
+  <w:num w:numId="6">
+    <w:abstractNumId w:val="4"/>
   </w:num>
 </w:numbering>
 </file>
@@ -6573,6 +7849,27 @@
     </w:rPr>
   </w:style>
   <w:style w:type="paragraph" w:styleId="3">
+    <w:name w:val="heading 2"/>
+    <w:next w:val="1"/>
+    <w:semiHidden/>
+    <w:unhideWhenUsed/>
+    <w:qFormat/>
+    <w:uiPriority w:val="0"/>
+    <w:pPr>
+      <w:spacing w:before="0" w:beforeAutospacing="1" w:after="0" w:afterAutospacing="1"/>
+      <w:jc w:val="left"/>
+    </w:pPr>
+    <w:rPr>
+      <w:rFonts w:hint="eastAsia" w:ascii="SimSun" w:hAnsi="SimSun" w:eastAsia="SimSun" w:cs="SimSun"/>
+      <w:b/>
+      <w:bCs/>
+      <w:kern w:val="0"/>
+      <w:sz w:val="36"/>
+      <w:szCs w:val="36"/>
+      <w:lang w:val="en-US" w:eastAsia="zh-CN" w:bidi="ar"/>
+    </w:rPr>
+  </w:style>
+  <w:style w:type="paragraph" w:styleId="4">
     <w:name w:val="heading 3"/>
     <w:next w:val="1"/>
     <w:semiHidden/>
@@ -6593,13 +7890,13 @@
       <w:lang w:val="en-US" w:eastAsia="zh-CN" w:bidi="ar"/>
     </w:rPr>
   </w:style>
-  <w:style w:type="character" w:default="1" w:styleId="4">
+  <w:style w:type="character" w:default="1" w:styleId="5">
     <w:name w:val="Default Paragraph Font"/>
     <w:semiHidden/>
     <w:qFormat/>
     <w:uiPriority w:val="0"/>
   </w:style>
-  <w:style w:type="table" w:default="1" w:styleId="5">
+  <w:style w:type="table" w:default="1" w:styleId="6">
     <w:name w:val="Normal Table"/>
     <w:semiHidden/>
     <w:qFormat/>
@@ -6613,9 +7910,9 @@
       </w:tblCellMar>
     </w:tblPr>
   </w:style>
-  <w:style w:type="character" w:styleId="6">
+  <w:style w:type="character" w:styleId="7">
     <w:name w:val="Emphasis"/>
-    <w:basedOn w:val="4"/>
+    <w:basedOn w:val="5"/>
     <w:qFormat/>
     <w:uiPriority w:val="0"/>
     <w:rPr>
@@ -6623,9 +7920,9 @@
       <w:iCs/>
     </w:rPr>
   </w:style>
-  <w:style w:type="character" w:styleId="7">
+  <w:style w:type="character" w:styleId="8">
     <w:name w:val="HTML Code"/>
-    <w:basedOn w:val="4"/>
+    <w:basedOn w:val="5"/>
     <w:qFormat/>
     <w:uiPriority w:val="0"/>
     <w:rPr>
@@ -6634,7 +7931,7 @@
       <w:szCs w:val="20"/>
     </w:rPr>
   </w:style>
-  <w:style w:type="paragraph" w:styleId="8">
+  <w:style w:type="paragraph" w:styleId="9">
     <w:name w:val="HTML Preformatted"/>
     <w:qFormat/>
     <w:uiPriority w:val="0"/>
@@ -6667,9 +7964,9 @@
       <w:lang w:val="en-US" w:eastAsia="zh-CN" w:bidi="ar"/>
     </w:rPr>
   </w:style>
-  <w:style w:type="character" w:styleId="9">
+  <w:style w:type="character" w:styleId="10">
     <w:name w:val="HTML Typewriter"/>
-    <w:basedOn w:val="4"/>
+    <w:basedOn w:val="5"/>
     <w:qFormat/>
     <w:uiPriority w:val="0"/>
     <w:rPr>
@@ -6678,9 +7975,9 @@
       <w:szCs w:val="20"/>
     </w:rPr>
   </w:style>
-  <w:style w:type="character" w:styleId="10">
+  <w:style w:type="character" w:styleId="11">
     <w:name w:val="Hyperlink"/>
-    <w:basedOn w:val="4"/>
+    <w:basedOn w:val="5"/>
     <w:qFormat/>
     <w:uiPriority w:val="0"/>
     <w:rPr>
@@ -6688,7 +7985,7 @@
       <w:u w:val="single"/>
     </w:rPr>
   </w:style>
-  <w:style w:type="paragraph" w:styleId="11">
+  <w:style w:type="paragraph" w:styleId="12">
     <w:name w:val="Normal (Web)"/>
     <w:qFormat/>
     <w:uiPriority w:val="0"/>
@@ -6705,9 +8002,9 @@
       <w:lang w:val="en-US" w:eastAsia="zh-CN" w:bidi="ar"/>
     </w:rPr>
   </w:style>
-  <w:style w:type="character" w:styleId="12">
+  <w:style w:type="character" w:styleId="13">
     <w:name w:val="Strong"/>
-    <w:basedOn w:val="4"/>
+    <w:basedOn w:val="5"/>
     <w:qFormat/>
     <w:uiPriority w:val="0"/>
     <w:rPr>
@@ -6715,9 +8012,9 @@
       <w:bCs/>
     </w:rPr>
   </w:style>
-  <w:style w:type="table" w:styleId="13">
+  <w:style w:type="table" w:styleId="14">
     <w:name w:val="Table Grid"/>
-    <w:basedOn w:val="5"/>
+    <w:basedOn w:val="6"/>
     <w:qFormat/>
     <w:uiPriority w:val="0"/>
     <w:pPr>

--- a/Notes/OOPs2.docx
+++ b/Notes/OOPs2.docx
@@ -21897,6 +21897,7 @@
     <w:p>
       <w:pPr>
         <w:numPr>
+          <w:ilvl w:val="0"/>
           <w:numId w:val="0"/>
         </w:numPr>
         <w:bidi w:val="0"/>
@@ -21948,6 +21949,7 @@
     <w:p>
       <w:pPr>
         <w:numPr>
+          <w:ilvl w:val="0"/>
           <w:numId w:val="0"/>
         </w:numPr>
         <w:bidi w:val="0"/>
@@ -22007,7 +22009,6 @@
           <w:caps w:val="0"/>
           <w:color w:val="22313F"/>
           <w:spacing w:val="0"/>
-          <w:bdr w:val="none" w:color="auto" w:sz="0" w:space="0"/>
           <w:shd w:val="clear" w:fill="FFFFFF"/>
           <w:vertAlign w:val="baseline"/>
         </w:rPr>
@@ -22019,6 +22020,7 @@
         <w:keepLines w:val="0"/>
         <w:widowControl/>
         <w:numPr>
+          <w:ilvl w:val="0"/>
           <w:numId w:val="0"/>
         </w:numPr>
         <w:suppressLineNumbers w:val="0"/>
@@ -22059,6 +22061,7 @@
     <w:p>
       <w:pPr>
         <w:numPr>
+          <w:ilvl w:val="0"/>
           <w:numId w:val="0"/>
         </w:numPr>
         <w:bidi w:val="0"/>
@@ -22126,6 +22129,7 @@
     <w:p>
       <w:pPr>
         <w:numPr>
+          <w:ilvl w:val="0"/>
           <w:numId w:val="0"/>
         </w:numPr>
         <w:bidi w:val="0"/>
@@ -22177,6 +22181,7 @@
     <w:p>
       <w:pPr>
         <w:numPr>
+          <w:ilvl w:val="0"/>
           <w:numId w:val="0"/>
         </w:numPr>
         <w:bidi w:val="0"/>
@@ -22249,7 +22254,6 @@
           <w:caps w:val="0"/>
           <w:color w:val="22313F"/>
           <w:spacing w:val="0"/>
-          <w:bdr w:val="none" w:color="auto" w:sz="0" w:space="0"/>
           <w:shd w:val="clear" w:fill="FFFFFF"/>
           <w:vertAlign w:val="baseline"/>
         </w:rPr>
@@ -22282,7 +22286,6 @@
           <w:caps w:val="0"/>
           <w:color w:val="22313F"/>
           <w:spacing w:val="0"/>
-          <w:bdr w:val="none" w:color="auto" w:sz="0" w:space="0"/>
           <w:shd w:val="clear" w:fill="FFFFFF"/>
           <w:vertAlign w:val="baseline"/>
         </w:rPr>
@@ -22313,6 +22316,7 @@
     <w:p>
       <w:pPr>
         <w:numPr>
+          <w:ilvl w:val="0"/>
           <w:numId w:val="0"/>
         </w:numPr>
         <w:bidi w:val="0"/>
@@ -22348,6 +22352,7 @@
     <w:p>
       <w:pPr>
         <w:numPr>
+          <w:ilvl w:val="0"/>
           <w:numId w:val="0"/>
         </w:numPr>
         <w:bidi w:val="0"/>
@@ -22401,6 +22406,7 @@
     <w:p>
       <w:pPr>
         <w:numPr>
+          <w:ilvl w:val="0"/>
           <w:numId w:val="0"/>
         </w:numPr>
         <w:bidi w:val="0"/>
@@ -22470,6 +22476,7 @@
     <w:p>
       <w:pPr>
         <w:numPr>
+          <w:ilvl w:val="0"/>
           <w:numId w:val="0"/>
         </w:numPr>
         <w:bidi w:val="0"/>
@@ -22514,6 +22521,7 @@
     <w:p>
       <w:pPr>
         <w:numPr>
+          <w:ilvl w:val="0"/>
           <w:numId w:val="0"/>
         </w:numPr>
         <w:bidi w:val="0"/>
@@ -22558,6 +22566,7 @@
     <w:p>
       <w:pPr>
         <w:numPr>
+          <w:ilvl w:val="0"/>
           <w:numId w:val="0"/>
         </w:numPr>
         <w:bidi w:val="0"/>
@@ -22603,6 +22612,7 @@
     <w:p>
       <w:pPr>
         <w:numPr>
+          <w:ilvl w:val="0"/>
           <w:numId w:val="0"/>
         </w:numPr>
         <w:bidi w:val="0"/>
@@ -22869,6 +22879,7 @@
     <w:p>
       <w:pPr>
         <w:numPr>
+          <w:ilvl w:val="0"/>
           <w:numId w:val="0"/>
         </w:numPr>
         <w:bidi w:val="0"/>
@@ -23014,6 +23025,7 @@
     <w:p>
       <w:pPr>
         <w:numPr>
+          <w:ilvl w:val="0"/>
           <w:numId w:val="0"/>
         </w:numPr>
         <w:bidi w:val="0"/>
@@ -23027,6 +23039,7 @@
     <w:p>
       <w:pPr>
         <w:numPr>
+          <w:ilvl w:val="0"/>
           <w:numId w:val="0"/>
         </w:numPr>
         <w:bidi w:val="0"/>
@@ -23088,6 +23101,7 @@
     <w:p>
       <w:pPr>
         <w:numPr>
+          <w:ilvl w:val="0"/>
           <w:numId w:val="0"/>
         </w:numPr>
         <w:bidi w:val="0"/>
@@ -23215,6 +23229,7 @@
     <w:p>
       <w:pPr>
         <w:numPr>
+          <w:ilvl w:val="0"/>
           <w:numId w:val="0"/>
         </w:numPr>
         <w:bidi w:val="0"/>
@@ -23389,6 +23404,7 @@
     <w:p>
       <w:pPr>
         <w:numPr>
+          <w:ilvl w:val="0"/>
           <w:numId w:val="0"/>
         </w:numPr>
         <w:bidi w:val="0"/>
@@ -24371,7 +24387,9 @@
         </w:tblBorders>
         <w:tblLayout w:type="autofit"/>
         <w:tblCellMar>
+          <w:top w:w="0" w:type="dxa"/>
           <w:left w:w="108" w:type="dxa"/>
+          <w:bottom w:w="0" w:type="dxa"/>
           <w:right w:w="108" w:type="dxa"/>
         </w:tblCellMar>
       </w:tblPr>
@@ -24390,7 +24408,9 @@
             <w:insideV w:val="single" w:color="auto" w:sz="4" w:space="0"/>
           </w:tblBorders>
           <w:tblCellMar>
+            <w:top w:w="0" w:type="dxa"/>
             <w:left w:w="108" w:type="dxa"/>
+            <w:bottom w:w="0" w:type="dxa"/>
             <w:right w:w="108" w:type="dxa"/>
           </w:tblCellMar>
         </w:tblPrEx>
@@ -24400,7 +24420,9 @@
           </w:tcPr>
           <w:p>
             <w:pPr>
+              <w:widowControl w:val="0"/>
               <w:bidi w:val="0"/>
+              <w:jc w:val="both"/>
               <w:rPr>
                 <w:rFonts w:hint="default" w:ascii="Calibri" w:hAnsi="Calibri" w:cs="Calibri"/>
                 <w:sz w:val="28"/>
@@ -24426,7 +24448,9 @@
           </w:tcPr>
           <w:p>
             <w:pPr>
+              <w:widowControl w:val="0"/>
               <w:bidi w:val="0"/>
+              <w:jc w:val="both"/>
               <w:rPr>
                 <w:rFonts w:hint="default" w:ascii="Calibri" w:hAnsi="Calibri" w:cs="Calibri"/>
                 <w:sz w:val="28"/>
@@ -24434,7 +24458,6 @@
                 <w:lang w:val="en-US" w:eastAsia="zh-CN"/>
               </w:rPr>
             </w:pPr>
-            <w:bookmarkStart w:id="0" w:name="_GoBack"/>
             <w:r>
               <w:rPr>
                 <w:rFonts w:hint="default" w:ascii="Calibri" w:hAnsi="Calibri" w:cs="Calibri"/>
@@ -24445,7 +24468,6 @@
               </w:rPr>
               <w:t>ConcurrentHashMap </w:t>
             </w:r>
-            <w:bookmarkEnd w:id="0"/>
           </w:p>
         </w:tc>
       </w:tr>
@@ -24459,6 +24481,12 @@
             <w:insideH w:val="single" w:color="auto" w:sz="4" w:space="0"/>
             <w:insideV w:val="single" w:color="auto" w:sz="4" w:space="0"/>
           </w:tblBorders>
+          <w:tblCellMar>
+            <w:top w:w="0" w:type="dxa"/>
+            <w:left w:w="108" w:type="dxa"/>
+            <w:bottom w:w="0" w:type="dxa"/>
+            <w:right w:w="108" w:type="dxa"/>
+          </w:tblCellMar>
         </w:tblPrEx>
         <w:tc>
           <w:tcPr>
@@ -24466,7 +24494,9 @@
           </w:tcPr>
           <w:p>
             <w:pPr>
+              <w:widowControl w:val="0"/>
               <w:bidi w:val="0"/>
+              <w:jc w:val="both"/>
               <w:rPr>
                 <w:rFonts w:hint="default" w:ascii="Calibri" w:hAnsi="Calibri" w:cs="Calibri"/>
                 <w:sz w:val="28"/>
@@ -24490,7 +24520,9 @@
           </w:tcPr>
           <w:p>
             <w:pPr>
+              <w:widowControl w:val="0"/>
               <w:bidi w:val="0"/>
+              <w:jc w:val="both"/>
               <w:rPr>
                 <w:rFonts w:hint="default" w:ascii="Calibri" w:hAnsi="Calibri" w:cs="Calibri"/>
                 <w:sz w:val="28"/>
@@ -24520,7 +24552,9 @@
             <w:insideV w:val="single" w:color="auto" w:sz="4" w:space="0"/>
           </w:tblBorders>
           <w:tblCellMar>
+            <w:top w:w="0" w:type="dxa"/>
             <w:left w:w="108" w:type="dxa"/>
+            <w:bottom w:w="0" w:type="dxa"/>
             <w:right w:w="108" w:type="dxa"/>
           </w:tblCellMar>
         </w:tblPrEx>
@@ -24530,7 +24564,9 @@
           </w:tcPr>
           <w:p>
             <w:pPr>
+              <w:widowControl w:val="0"/>
               <w:bidi w:val="0"/>
+              <w:jc w:val="both"/>
               <w:rPr>
                 <w:rFonts w:hint="default" w:ascii="Calibri" w:hAnsi="Calibri" w:cs="Calibri"/>
                 <w:sz w:val="28"/>
@@ -24554,7 +24590,9 @@
           </w:tcPr>
           <w:p>
             <w:pPr>
+              <w:widowControl w:val="0"/>
               <w:bidi w:val="0"/>
+              <w:jc w:val="both"/>
               <w:rPr>
                 <w:rFonts w:hint="default" w:ascii="Calibri" w:hAnsi="Calibri" w:cs="Calibri"/>
                 <w:sz w:val="28"/>
@@ -24584,7 +24622,9 @@
             <w:insideV w:val="single" w:color="auto" w:sz="4" w:space="0"/>
           </w:tblBorders>
           <w:tblCellMar>
+            <w:top w:w="0" w:type="dxa"/>
             <w:left w:w="108" w:type="dxa"/>
+            <w:bottom w:w="0" w:type="dxa"/>
             <w:right w:w="108" w:type="dxa"/>
           </w:tblCellMar>
         </w:tblPrEx>
@@ -24594,7 +24634,9 @@
           </w:tcPr>
           <w:p>
             <w:pPr>
+              <w:widowControl w:val="0"/>
               <w:bidi w:val="0"/>
+              <w:jc w:val="both"/>
               <w:rPr>
                 <w:rFonts w:hint="default" w:ascii="Calibri" w:hAnsi="Calibri" w:cs="Calibri"/>
                 <w:sz w:val="28"/>
@@ -24618,7 +24660,9 @@
           </w:tcPr>
           <w:p>
             <w:pPr>
+              <w:widowControl w:val="0"/>
               <w:bidi w:val="0"/>
+              <w:jc w:val="both"/>
               <w:rPr>
                 <w:rFonts w:hint="default" w:ascii="Calibri" w:hAnsi="Calibri" w:cs="Calibri"/>
                 <w:sz w:val="28"/>
@@ -24648,7 +24692,9 @@
             <w:insideV w:val="single" w:color="auto" w:sz="4" w:space="0"/>
           </w:tblBorders>
           <w:tblCellMar>
+            <w:top w:w="0" w:type="dxa"/>
             <w:left w:w="108" w:type="dxa"/>
+            <w:bottom w:w="0" w:type="dxa"/>
             <w:right w:w="108" w:type="dxa"/>
           </w:tblCellMar>
         </w:tblPrEx>
@@ -24658,7 +24704,9 @@
           </w:tcPr>
           <w:p>
             <w:pPr>
+              <w:widowControl w:val="0"/>
               <w:bidi w:val="0"/>
+              <w:jc w:val="both"/>
               <w:rPr>
                 <w:rFonts w:hint="default" w:ascii="Calibri" w:hAnsi="Calibri" w:cs="Calibri"/>
                 <w:sz w:val="28"/>
@@ -24682,7 +24730,9 @@
           </w:tcPr>
           <w:p>
             <w:pPr>
+              <w:widowControl w:val="0"/>
               <w:bidi w:val="0"/>
+              <w:jc w:val="both"/>
               <w:rPr>
                 <w:rFonts w:hint="default" w:ascii="Calibri" w:hAnsi="Calibri" w:cs="Calibri"/>
                 <w:sz w:val="28"/>
@@ -24701,7 +24751,9 @@
           </w:p>
           <w:p>
             <w:pPr>
+              <w:widowControl w:val="0"/>
               <w:bidi w:val="0"/>
+              <w:jc w:val="both"/>
               <w:rPr>
                 <w:rFonts w:hint="default" w:ascii="Calibri" w:hAnsi="Calibri" w:cs="Calibri"/>
                 <w:sz w:val="28"/>
@@ -24719,7 +24771,9 @@
           </w:p>
           <w:p>
             <w:pPr>
+              <w:widowControl w:val="0"/>
               <w:bidi w:val="0"/>
+              <w:jc w:val="both"/>
               <w:rPr>
                 <w:rFonts w:hint="default" w:ascii="Calibri" w:hAnsi="Calibri" w:cs="Calibri"/>
                 <w:sz w:val="28"/>
@@ -24741,7 +24795,9 @@
             <w:insideV w:val="single" w:color="auto" w:sz="4" w:space="0"/>
           </w:tblBorders>
           <w:tblCellMar>
+            <w:top w:w="0" w:type="dxa"/>
             <w:left w:w="108" w:type="dxa"/>
+            <w:bottom w:w="0" w:type="dxa"/>
             <w:right w:w="108" w:type="dxa"/>
           </w:tblCellMar>
         </w:tblPrEx>
@@ -24751,7 +24807,9 @@
           </w:tcPr>
           <w:p>
             <w:pPr>
+              <w:widowControl w:val="0"/>
               <w:bidi w:val="0"/>
+              <w:jc w:val="both"/>
               <w:rPr>
                 <w:rFonts w:hint="default" w:ascii="Calibri" w:hAnsi="Calibri" w:cs="Calibri"/>
                 <w:sz w:val="28"/>
@@ -24775,7 +24833,9 @@
           </w:tcPr>
           <w:p>
             <w:pPr>
+              <w:widowControl w:val="0"/>
               <w:bidi w:val="0"/>
+              <w:jc w:val="both"/>
               <w:rPr>
                 <w:rFonts w:hint="default" w:ascii="Calibri" w:hAnsi="Calibri" w:cs="Calibri"/>
                 <w:sz w:val="28"/>
@@ -24805,7 +24865,9 @@
             <w:insideV w:val="single" w:color="auto" w:sz="4" w:space="0"/>
           </w:tblBorders>
           <w:tblCellMar>
+            <w:top w:w="0" w:type="dxa"/>
             <w:left w:w="108" w:type="dxa"/>
+            <w:bottom w:w="0" w:type="dxa"/>
             <w:right w:w="108" w:type="dxa"/>
           </w:tblCellMar>
         </w:tblPrEx>
@@ -24815,7 +24877,9 @@
           </w:tcPr>
           <w:p>
             <w:pPr>
+              <w:widowControl w:val="0"/>
               <w:bidi w:val="0"/>
+              <w:jc w:val="both"/>
               <w:rPr>
                 <w:rFonts w:hint="default" w:ascii="Calibri" w:hAnsi="Calibri" w:cs="Calibri"/>
                 <w:sz w:val="28"/>
@@ -24838,7 +24902,9 @@
           </w:tcPr>
           <w:p>
             <w:pPr>
+              <w:widowControl w:val="0"/>
               <w:bidi w:val="0"/>
+              <w:jc w:val="both"/>
               <w:rPr>
                 <w:rFonts w:hint="default" w:ascii="Calibri" w:hAnsi="Calibri" w:cs="Calibri"/>
                 <w:sz w:val="28"/>
@@ -24868,7 +24934,9 @@
             <w:insideV w:val="single" w:color="auto" w:sz="4" w:space="0"/>
           </w:tblBorders>
           <w:tblCellMar>
+            <w:top w:w="0" w:type="dxa"/>
             <w:left w:w="108" w:type="dxa"/>
+            <w:bottom w:w="0" w:type="dxa"/>
             <w:right w:w="108" w:type="dxa"/>
           </w:tblCellMar>
         </w:tblPrEx>
@@ -24878,7 +24946,9 @@
           </w:tcPr>
           <w:p>
             <w:pPr>
+              <w:widowControl w:val="0"/>
               <w:bidi w:val="0"/>
+              <w:jc w:val="both"/>
               <w:rPr>
                 <w:rFonts w:hint="default" w:ascii="Calibri" w:hAnsi="Calibri" w:cs="Calibri"/>
                 <w:sz w:val="28"/>
@@ -24901,7 +24971,9 @@
           </w:tcPr>
           <w:p>
             <w:pPr>
+              <w:widowControl w:val="0"/>
               <w:bidi w:val="0"/>
+              <w:jc w:val="both"/>
               <w:rPr>
                 <w:rFonts w:hint="default" w:ascii="Calibri" w:hAnsi="Calibri" w:cs="Calibri"/>
                 <w:sz w:val="28"/>
@@ -25159,6 +25231,6454 @@
           <w:lang w:val="en-US" w:eastAsia="zh-CN"/>
         </w:rPr>
       </w:pPr>
+    </w:p>
+    <w:p>
+      <w:pPr>
+        <w:bidi w:val="0"/>
+        <w:rPr>
+          <w:rFonts w:hint="default" w:ascii="Calibri" w:hAnsi="Calibri" w:cs="Calibri"/>
+          <w:sz w:val="28"/>
+          <w:szCs w:val="28"/>
+          <w:lang w:val="en-US" w:eastAsia="zh-CN"/>
+        </w:rPr>
+      </w:pPr>
+    </w:p>
+    <w:p>
+      <w:pPr>
+        <w:keepNext w:val="0"/>
+        <w:keepLines w:val="0"/>
+        <w:widowControl/>
+        <w:suppressLineNumbers w:val="0"/>
+        <w:jc w:val="left"/>
+        <w:rPr>
+          <w:rFonts w:hint="default" w:ascii="Calibri" w:hAnsi="Calibri" w:cs="Calibri" w:eastAsiaTheme="minorEastAsia"/>
+          <w:sz w:val="28"/>
+          <w:szCs w:val="28"/>
+          <w:lang w:val="en-US" w:eastAsia="zh-CN" w:bidi="ar-SA"/>
+        </w:rPr>
+      </w:pPr>
+      <w:r>
+        <w:rPr>
+          <w:rFonts w:hint="default" w:ascii="Calibri" w:hAnsi="Calibri" w:cs="Calibri" w:eastAsiaTheme="minorEastAsia"/>
+          <w:sz w:val="28"/>
+          <w:szCs w:val="28"/>
+          <w:lang w:val="en-US" w:eastAsia="zh-CN" w:bidi="ar-SA"/>
+        </w:rPr>
+        <w:fldChar w:fldCharType="begin"/>
+      </w:r>
+      <w:r>
+        <w:rPr>
+          <w:rFonts w:hint="default" w:ascii="Calibri" w:hAnsi="Calibri" w:cs="Calibri" w:eastAsiaTheme="minorEastAsia"/>
+          <w:sz w:val="28"/>
+          <w:szCs w:val="28"/>
+          <w:lang w:val="en-US" w:eastAsia="zh-CN" w:bidi="ar-SA"/>
+        </w:rPr>
+        <w:instrText xml:space="preserve"> HYPERLINK "https://dzone.com/articles/java-classnotfoundexception-vs-noclassdeffounderro" \l ":~:text=ClassNotFoundException is an exception that,was missing at run time." </w:instrText>
+      </w:r>
+      <w:r>
+        <w:rPr>
+          <w:rFonts w:hint="default" w:ascii="Calibri" w:hAnsi="Calibri" w:cs="Calibri" w:eastAsiaTheme="minorEastAsia"/>
+          <w:sz w:val="28"/>
+          <w:szCs w:val="28"/>
+          <w:lang w:val="en-US" w:eastAsia="zh-CN" w:bidi="ar-SA"/>
+        </w:rPr>
+        <w:fldChar w:fldCharType="separate"/>
+      </w:r>
+    </w:p>
+    <w:p>
+      <w:pPr>
+        <w:bidi w:val="0"/>
+        <w:rPr>
+          <w:rFonts w:hint="default" w:ascii="Calibri" w:hAnsi="Calibri" w:cs="Calibri"/>
+          <w:b/>
+          <w:bCs/>
+          <w:sz w:val="28"/>
+          <w:szCs w:val="28"/>
+          <w:lang w:val="en-US" w:eastAsia="zh-CN" w:bidi="ar-SA"/>
+        </w:rPr>
+      </w:pPr>
+      <w:r>
+        <w:rPr>
+          <w:rFonts w:hint="default" w:ascii="Calibri" w:hAnsi="Calibri" w:cs="Calibri" w:eastAsiaTheme="minorEastAsia"/>
+          <w:b/>
+          <w:bCs/>
+          <w:sz w:val="28"/>
+          <w:szCs w:val="28"/>
+          <w:lang w:val="en-US" w:eastAsia="zh-CN" w:bidi="ar-SA"/>
+        </w:rPr>
+        <w:t>ClassNotFoundException vs. NoClassDefFoundError </w:t>
+      </w:r>
+      <w:r>
+        <w:rPr>
+          <w:rFonts w:hint="default" w:ascii="Calibri" w:hAnsi="Calibri" w:cs="Calibri"/>
+          <w:b/>
+          <w:bCs/>
+          <w:sz w:val="28"/>
+          <w:szCs w:val="28"/>
+          <w:lang w:val="en-US" w:eastAsia="zh-CN" w:bidi="ar-SA"/>
+        </w:rPr>
+        <w:t>:</w:t>
+      </w:r>
+    </w:p>
+    <w:p>
+      <w:pPr>
+        <w:bidi w:val="0"/>
+        <w:rPr>
+          <w:rFonts w:hint="default" w:ascii="Calibri" w:hAnsi="Calibri" w:cs="Calibri"/>
+          <w:b/>
+          <w:bCs/>
+          <w:sz w:val="28"/>
+          <w:szCs w:val="28"/>
+          <w:lang w:val="en-US" w:eastAsia="zh-CN" w:bidi="ar-SA"/>
+        </w:rPr>
+      </w:pPr>
+      <w:r>
+        <w:rPr>
+          <w:rFonts w:hint="default" w:ascii="Calibri" w:hAnsi="Calibri" w:cs="Calibri" w:eastAsiaTheme="minorEastAsia"/>
+          <w:b/>
+          <w:bCs/>
+          <w:sz w:val="28"/>
+          <w:szCs w:val="28"/>
+          <w:lang w:val="en-US" w:eastAsia="zh-CN" w:bidi="ar-SA"/>
+        </w:rPr>
+        <w:t>ClassNotFoundException</w:t>
+      </w:r>
+      <w:r>
+        <w:rPr>
+          <w:rFonts w:hint="default" w:ascii="Calibri" w:hAnsi="Calibri" w:cs="Calibri"/>
+          <w:b/>
+          <w:bCs/>
+          <w:sz w:val="28"/>
+          <w:szCs w:val="28"/>
+          <w:lang w:val="en-US" w:eastAsia="zh-CN" w:bidi="ar-SA"/>
+        </w:rPr>
+        <w:t>:</w:t>
+      </w:r>
+    </w:p>
+    <w:p>
+      <w:pPr>
+        <w:numPr>
+          <w:ilvl w:val="0"/>
+          <w:numId w:val="21"/>
+        </w:numPr>
+        <w:bidi w:val="0"/>
+        <w:ind w:left="420" w:leftChars="0" w:hanging="420" w:firstLineChars="0"/>
+        <w:rPr>
+          <w:rFonts w:hint="default" w:ascii="Calibri" w:hAnsi="Calibri" w:cs="Calibri" w:eastAsiaTheme="minorEastAsia"/>
+          <w:sz w:val="28"/>
+          <w:szCs w:val="28"/>
+          <w:lang w:val="en-US" w:eastAsia="zh-CN" w:bidi="ar-SA"/>
+        </w:rPr>
+      </w:pPr>
+      <w:r>
+        <w:rPr>
+          <w:rFonts w:hint="default" w:ascii="Calibri" w:hAnsi="Calibri" w:cs="Calibri" w:eastAsiaTheme="minorEastAsia"/>
+          <w:sz w:val="28"/>
+          <w:szCs w:val="28"/>
+          <w:lang w:val="en-US" w:eastAsia="zh-CN" w:bidi="ar-SA"/>
+        </w:rPr>
+        <w:t>ClassNotFoundException occurs when you try to load a class at runtime using Class.forName() or loadClass() methods and requested classes are not found in classpath. </w:t>
+      </w:r>
+    </w:p>
+    <w:p>
+      <w:pPr>
+        <w:numPr>
+          <w:ilvl w:val="0"/>
+          <w:numId w:val="21"/>
+        </w:numPr>
+        <w:bidi w:val="0"/>
+        <w:ind w:left="420" w:leftChars="0" w:hanging="420" w:firstLineChars="0"/>
+        <w:rPr>
+          <w:rFonts w:hint="default" w:ascii="Calibri" w:hAnsi="Calibri" w:cs="Calibri"/>
+          <w:sz w:val="28"/>
+          <w:szCs w:val="28"/>
+          <w:lang w:val="en-US" w:eastAsia="zh-CN" w:bidi="ar-SA"/>
+        </w:rPr>
+      </w:pPr>
+      <w:r>
+        <w:rPr>
+          <w:rFonts w:hint="default" w:ascii="Calibri" w:hAnsi="Calibri" w:cs="Calibri" w:eastAsiaTheme="minorEastAsia"/>
+          <w:sz w:val="28"/>
+          <w:szCs w:val="28"/>
+          <w:lang w:val="en-US" w:eastAsia="zh-CN" w:bidi="ar-SA"/>
+        </w:rPr>
+        <w:t>This exception is a checked Exception derived from java.lang.Exception class</w:t>
+      </w:r>
+      <w:r>
+        <w:rPr>
+          <w:rFonts w:hint="default" w:ascii="Calibri" w:hAnsi="Calibri" w:cs="Calibri"/>
+          <w:sz w:val="28"/>
+          <w:szCs w:val="28"/>
+          <w:lang w:val="en-US" w:eastAsia="zh-CN" w:bidi="ar-SA"/>
+        </w:rPr>
+        <w:t>.</w:t>
+      </w:r>
+    </w:p>
+    <w:p>
+      <w:pPr>
+        <w:numPr>
+          <w:ilvl w:val="0"/>
+          <w:numId w:val="21"/>
+        </w:numPr>
+        <w:bidi w:val="0"/>
+        <w:ind w:left="420" w:leftChars="0" w:hanging="420" w:firstLineChars="0"/>
+        <w:rPr>
+          <w:rFonts w:hint="default" w:ascii="Calibri" w:hAnsi="Calibri" w:cs="Calibri" w:eastAsiaTheme="minorEastAsia"/>
+          <w:sz w:val="28"/>
+          <w:szCs w:val="28"/>
+          <w:lang w:val="en-US" w:eastAsia="zh-CN" w:bidi="ar-SA"/>
+        </w:rPr>
+      </w:pPr>
+      <w:r>
+        <w:rPr>
+          <w:rFonts w:hint="default" w:ascii="Calibri" w:hAnsi="Calibri" w:cs="Calibri" w:eastAsiaTheme="minorEastAsia"/>
+          <w:sz w:val="28"/>
+          <w:szCs w:val="28"/>
+          <w:lang w:val="en-US" w:eastAsia="zh-CN" w:bidi="ar-SA"/>
+        </w:rPr>
+        <w:t>ClassNotFoundException occurs when classpath is does not get updated with required JAR files </w:t>
+      </w:r>
+    </w:p>
+    <w:p>
+      <w:pPr>
+        <w:numPr>
+          <w:ilvl w:val="0"/>
+          <w:numId w:val="21"/>
+        </w:numPr>
+        <w:bidi w:val="0"/>
+        <w:ind w:left="420" w:leftChars="0" w:hanging="420" w:firstLineChars="0"/>
+        <w:rPr>
+          <w:rFonts w:hint="default" w:ascii="Calibri" w:hAnsi="Calibri" w:cs="Calibri" w:eastAsiaTheme="minorEastAsia"/>
+          <w:sz w:val="28"/>
+          <w:szCs w:val="28"/>
+          <w:lang w:val="en-US" w:eastAsia="zh-CN" w:bidi="ar-SA"/>
+        </w:rPr>
+      </w:pPr>
+      <w:r>
+        <w:rPr>
+          <w:rFonts w:hint="default" w:ascii="Calibri" w:hAnsi="Calibri" w:cs="Calibri" w:eastAsiaTheme="minorEastAsia"/>
+          <w:sz w:val="28"/>
+          <w:szCs w:val="28"/>
+          <w:lang w:val="en-US" w:eastAsia="zh-CN" w:bidi="ar-SA"/>
+        </w:rPr>
+        <w:t>public static void main(String args[]) {</w:t>
+      </w:r>
+    </w:p>
+    <w:p>
+      <w:pPr>
+        <w:keepNext w:val="0"/>
+        <w:keepLines w:val="0"/>
+        <w:widowControl/>
+        <w:suppressLineNumbers w:val="0"/>
+        <w:pBdr>
+          <w:top w:val="none" w:color="auto" w:sz="0" w:space="0"/>
+          <w:left w:val="none" w:color="auto" w:sz="0" w:space="0"/>
+          <w:bottom w:val="none" w:color="auto" w:sz="0" w:space="0"/>
+          <w:right w:val="none" w:color="auto" w:sz="0" w:space="0"/>
+        </w:pBdr>
+        <w:shd w:val="clear" w:fill="FFFFFF"/>
+        <w:bidi w:val="0"/>
+        <w:spacing w:before="0" w:beforeAutospacing="0" w:after="0" w:afterAutospacing="0" w:line="252" w:lineRule="atLeast"/>
+        <w:ind w:left="0" w:right="0" w:firstLine="0"/>
+        <w:jc w:val="left"/>
+        <w:textAlignment w:val="baseline"/>
+        <w:rPr>
+          <w:rFonts w:hint="default" w:ascii="Calibri" w:hAnsi="Calibri" w:cs="Calibri" w:eastAsiaTheme="minorEastAsia"/>
+          <w:sz w:val="28"/>
+          <w:szCs w:val="28"/>
+          <w:lang w:val="en-US" w:eastAsia="zh-CN" w:bidi="ar-SA"/>
+        </w:rPr>
+      </w:pPr>
+      <w:r>
+        <w:rPr>
+          <w:rFonts w:hint="default" w:ascii="Calibri" w:hAnsi="Calibri" w:cs="Calibri" w:eastAsiaTheme="minorEastAsia"/>
+          <w:sz w:val="28"/>
+          <w:szCs w:val="28"/>
+          <w:lang w:val="en-US" w:eastAsia="zh-CN" w:bidi="ar-SA"/>
+        </w:rPr>
+        <w:t>        try     {</w:t>
+      </w:r>
+    </w:p>
+    <w:p>
+      <w:pPr>
+        <w:keepNext w:val="0"/>
+        <w:keepLines w:val="0"/>
+        <w:widowControl/>
+        <w:suppressLineNumbers w:val="0"/>
+        <w:pBdr>
+          <w:top w:val="none" w:color="auto" w:sz="0" w:space="0"/>
+          <w:left w:val="none" w:color="auto" w:sz="0" w:space="0"/>
+          <w:bottom w:val="none" w:color="auto" w:sz="0" w:space="0"/>
+          <w:right w:val="none" w:color="auto" w:sz="0" w:space="0"/>
+        </w:pBdr>
+        <w:shd w:val="clear" w:fill="FFFFFF"/>
+        <w:bidi w:val="0"/>
+        <w:spacing w:before="0" w:beforeAutospacing="0" w:after="0" w:afterAutospacing="0" w:line="252" w:lineRule="atLeast"/>
+        <w:ind w:left="0" w:right="0" w:firstLine="0"/>
+        <w:jc w:val="left"/>
+        <w:textAlignment w:val="baseline"/>
+        <w:rPr>
+          <w:rFonts w:hint="default" w:ascii="Calibri" w:hAnsi="Calibri" w:cs="Calibri" w:eastAsiaTheme="minorEastAsia"/>
+          <w:sz w:val="28"/>
+          <w:szCs w:val="28"/>
+          <w:lang w:val="en-US" w:eastAsia="zh-CN" w:bidi="ar-SA"/>
+        </w:rPr>
+      </w:pPr>
+      <w:r>
+        <w:rPr>
+          <w:rFonts w:hint="default" w:ascii="Calibri" w:hAnsi="Calibri" w:cs="Calibri" w:eastAsiaTheme="minorEastAsia"/>
+          <w:sz w:val="28"/>
+          <w:szCs w:val="28"/>
+          <w:lang w:val="en-US" w:eastAsia="zh-CN" w:bidi="ar-SA"/>
+        </w:rPr>
+        <w:t>            Class.forName("GeeksForGeeks");</w:t>
+      </w:r>
+    </w:p>
+    <w:p>
+      <w:pPr>
+        <w:keepNext w:val="0"/>
+        <w:keepLines w:val="0"/>
+        <w:widowControl/>
+        <w:suppressLineNumbers w:val="0"/>
+        <w:pBdr>
+          <w:top w:val="none" w:color="auto" w:sz="0" w:space="0"/>
+          <w:left w:val="none" w:color="auto" w:sz="0" w:space="0"/>
+          <w:bottom w:val="none" w:color="auto" w:sz="0" w:space="0"/>
+          <w:right w:val="none" w:color="auto" w:sz="0" w:space="0"/>
+        </w:pBdr>
+        <w:shd w:val="clear" w:fill="FFFFFF"/>
+        <w:bidi w:val="0"/>
+        <w:spacing w:before="0" w:beforeAutospacing="0" w:after="0" w:afterAutospacing="0" w:line="252" w:lineRule="atLeast"/>
+        <w:ind w:left="0" w:right="0" w:firstLine="0"/>
+        <w:jc w:val="left"/>
+        <w:textAlignment w:val="baseline"/>
+        <w:rPr>
+          <w:rFonts w:hint="default" w:ascii="Calibri" w:hAnsi="Calibri" w:cs="Calibri" w:eastAsiaTheme="minorEastAsia"/>
+          <w:sz w:val="28"/>
+          <w:szCs w:val="28"/>
+          <w:lang w:val="en-US" w:eastAsia="zh-CN" w:bidi="ar-SA"/>
+        </w:rPr>
+      </w:pPr>
+      <w:r>
+        <w:rPr>
+          <w:rFonts w:hint="default" w:ascii="Calibri" w:hAnsi="Calibri" w:cs="Calibri" w:eastAsiaTheme="minorEastAsia"/>
+          <w:sz w:val="28"/>
+          <w:szCs w:val="28"/>
+          <w:lang w:val="en-US" w:eastAsia="zh-CN" w:bidi="ar-SA"/>
+        </w:rPr>
+        <w:t>        }    catch (ClassNotFoundException ex)        {</w:t>
+      </w:r>
+    </w:p>
+    <w:p>
+      <w:pPr>
+        <w:keepNext w:val="0"/>
+        <w:keepLines w:val="0"/>
+        <w:widowControl/>
+        <w:suppressLineNumbers w:val="0"/>
+        <w:pBdr>
+          <w:top w:val="none" w:color="auto" w:sz="0" w:space="0"/>
+          <w:left w:val="none" w:color="auto" w:sz="0" w:space="0"/>
+          <w:bottom w:val="none" w:color="auto" w:sz="0" w:space="0"/>
+          <w:right w:val="none" w:color="auto" w:sz="0" w:space="0"/>
+        </w:pBdr>
+        <w:shd w:val="clear" w:fill="FFFFFF"/>
+        <w:bidi w:val="0"/>
+        <w:spacing w:before="0" w:beforeAutospacing="0" w:after="0" w:afterAutospacing="0" w:line="252" w:lineRule="atLeast"/>
+        <w:ind w:left="0" w:right="0" w:firstLine="0"/>
+        <w:jc w:val="left"/>
+        <w:textAlignment w:val="baseline"/>
+        <w:rPr>
+          <w:rFonts w:hint="default" w:ascii="Calibri" w:hAnsi="Calibri" w:cs="Calibri" w:eastAsiaTheme="minorEastAsia"/>
+          <w:sz w:val="28"/>
+          <w:szCs w:val="28"/>
+          <w:lang w:val="en-US" w:eastAsia="zh-CN" w:bidi="ar-SA"/>
+        </w:rPr>
+      </w:pPr>
+      <w:r>
+        <w:rPr>
+          <w:rFonts w:hint="default" w:ascii="Calibri" w:hAnsi="Calibri" w:cs="Calibri" w:eastAsiaTheme="minorEastAsia"/>
+          <w:sz w:val="28"/>
+          <w:szCs w:val="28"/>
+          <w:lang w:val="en-US" w:eastAsia="zh-CN" w:bidi="ar-SA"/>
+        </w:rPr>
+        <w:t>            ex.printStackTrace();</w:t>
+      </w:r>
+    </w:p>
+    <w:p>
+      <w:pPr>
+        <w:keepNext w:val="0"/>
+        <w:keepLines w:val="0"/>
+        <w:widowControl/>
+        <w:suppressLineNumbers w:val="0"/>
+        <w:pBdr>
+          <w:top w:val="none" w:color="auto" w:sz="0" w:space="0"/>
+          <w:left w:val="none" w:color="auto" w:sz="0" w:space="0"/>
+          <w:bottom w:val="none" w:color="auto" w:sz="0" w:space="0"/>
+          <w:right w:val="none" w:color="auto" w:sz="0" w:space="0"/>
+        </w:pBdr>
+        <w:shd w:val="clear" w:fill="FFFFFF"/>
+        <w:bidi w:val="0"/>
+        <w:spacing w:before="0" w:beforeAutospacing="0" w:after="0" w:afterAutospacing="0" w:line="252" w:lineRule="atLeast"/>
+        <w:ind w:left="0" w:right="0" w:firstLine="0"/>
+        <w:jc w:val="left"/>
+        <w:textAlignment w:val="baseline"/>
+        <w:rPr>
+          <w:rFonts w:hint="default" w:ascii="Calibri" w:hAnsi="Calibri" w:cs="Calibri" w:eastAsiaTheme="minorEastAsia"/>
+          <w:sz w:val="28"/>
+          <w:szCs w:val="28"/>
+          <w:lang w:val="en-US" w:eastAsia="zh-CN" w:bidi="ar-SA"/>
+        </w:rPr>
+      </w:pPr>
+      <w:r>
+        <w:rPr>
+          <w:rFonts w:hint="default" w:ascii="Calibri" w:hAnsi="Calibri" w:cs="Calibri" w:eastAsiaTheme="minorEastAsia"/>
+          <w:sz w:val="28"/>
+          <w:szCs w:val="28"/>
+          <w:lang w:val="en-US" w:eastAsia="zh-CN" w:bidi="ar-SA"/>
+        </w:rPr>
+        <w:t>        }</w:t>
+      </w:r>
+    </w:p>
+    <w:p>
+      <w:pPr>
+        <w:keepNext w:val="0"/>
+        <w:keepLines w:val="0"/>
+        <w:widowControl/>
+        <w:suppressLineNumbers w:val="0"/>
+        <w:pBdr>
+          <w:top w:val="none" w:color="auto" w:sz="0" w:space="0"/>
+          <w:left w:val="none" w:color="auto" w:sz="0" w:space="0"/>
+          <w:bottom w:val="none" w:color="auto" w:sz="0" w:space="0"/>
+          <w:right w:val="none" w:color="auto" w:sz="0" w:space="0"/>
+        </w:pBdr>
+        <w:shd w:val="clear" w:fill="FFFFFF"/>
+        <w:bidi w:val="0"/>
+        <w:spacing w:before="0" w:beforeAutospacing="0" w:after="0" w:afterAutospacing="0" w:line="252" w:lineRule="atLeast"/>
+        <w:ind w:left="0" w:right="0" w:firstLine="0"/>
+        <w:jc w:val="left"/>
+        <w:textAlignment w:val="baseline"/>
+        <w:rPr>
+          <w:rFonts w:hint="default" w:ascii="Calibri" w:hAnsi="Calibri" w:cs="Calibri" w:eastAsiaTheme="minorEastAsia"/>
+          <w:sz w:val="28"/>
+          <w:szCs w:val="28"/>
+          <w:lang w:val="en-US" w:eastAsia="zh-CN" w:bidi="ar-SA"/>
+        </w:rPr>
+      </w:pPr>
+      <w:r>
+        <w:rPr>
+          <w:rFonts w:hint="default" w:ascii="Calibri" w:hAnsi="Calibri" w:cs="Calibri" w:eastAsiaTheme="minorEastAsia"/>
+          <w:sz w:val="28"/>
+          <w:szCs w:val="28"/>
+          <w:lang w:val="en-US" w:eastAsia="zh-CN" w:bidi="ar-SA"/>
+        </w:rPr>
+        <w:t>    }</w:t>
+      </w:r>
+    </w:p>
+    <w:p>
+      <w:pPr>
+        <w:numPr>
+          <w:ilvl w:val="0"/>
+          <w:numId w:val="0"/>
+        </w:numPr>
+        <w:bidi w:val="0"/>
+        <w:ind w:leftChars="0"/>
+        <w:rPr>
+          <w:rFonts w:hint="default" w:ascii="Calibri" w:hAnsi="Calibri" w:cs="Calibri"/>
+          <w:sz w:val="28"/>
+          <w:szCs w:val="28"/>
+          <w:lang w:val="en-US" w:eastAsia="zh-CN" w:bidi="ar-SA"/>
+        </w:rPr>
+      </w:pPr>
+    </w:p>
+    <w:p>
+      <w:pPr>
+        <w:numPr>
+          <w:ilvl w:val="0"/>
+          <w:numId w:val="0"/>
+        </w:numPr>
+        <w:bidi w:val="0"/>
+        <w:ind w:leftChars="0"/>
+        <w:rPr>
+          <w:rFonts w:hint="default" w:ascii="Calibri" w:hAnsi="Calibri" w:cs="Calibri"/>
+          <w:b/>
+          <w:bCs/>
+          <w:sz w:val="28"/>
+          <w:szCs w:val="28"/>
+          <w:lang w:val="en-US" w:eastAsia="zh-CN" w:bidi="ar-SA"/>
+        </w:rPr>
+      </w:pPr>
+      <w:r>
+        <w:rPr>
+          <w:rFonts w:hint="default" w:ascii="Calibri" w:hAnsi="Calibri" w:cs="Calibri" w:eastAsiaTheme="minorEastAsia"/>
+          <w:b/>
+          <w:bCs/>
+          <w:sz w:val="28"/>
+          <w:szCs w:val="28"/>
+          <w:lang w:val="en-US" w:eastAsia="zh-CN" w:bidi="ar-SA"/>
+        </w:rPr>
+        <w:t>NoClassDefFoundError </w:t>
+      </w:r>
+      <w:r>
+        <w:rPr>
+          <w:rFonts w:hint="default" w:ascii="Calibri" w:hAnsi="Calibri" w:cs="Calibri"/>
+          <w:b/>
+          <w:bCs/>
+          <w:sz w:val="28"/>
+          <w:szCs w:val="28"/>
+          <w:lang w:val="en-US" w:eastAsia="zh-CN" w:bidi="ar-SA"/>
+        </w:rPr>
+        <w:t xml:space="preserve">: </w:t>
+      </w:r>
+    </w:p>
+    <w:p>
+      <w:pPr>
+        <w:pStyle w:val="13"/>
+        <w:keepNext w:val="0"/>
+        <w:keepLines w:val="0"/>
+        <w:widowControl/>
+        <w:numPr>
+          <w:ilvl w:val="0"/>
+          <w:numId w:val="21"/>
+        </w:numPr>
+        <w:suppressLineNumbers w:val="0"/>
+        <w:pBdr>
+          <w:top w:val="none" w:color="auto" w:sz="0" w:space="0"/>
+          <w:left w:val="none" w:color="auto" w:sz="0" w:space="0"/>
+          <w:bottom w:val="none" w:color="auto" w:sz="0" w:space="0"/>
+          <w:right w:val="none" w:color="auto" w:sz="0" w:space="0"/>
+        </w:pBdr>
+        <w:spacing w:before="0" w:beforeAutospacing="0" w:after="0" w:afterAutospacing="0"/>
+        <w:ind w:left="420" w:leftChars="0" w:right="0" w:hanging="420" w:firstLineChars="0"/>
+        <w:jc w:val="left"/>
+        <w:textAlignment w:val="baseline"/>
+        <w:rPr>
+          <w:rFonts w:hint="default" w:ascii="Calibri" w:hAnsi="Calibri" w:cs="Calibri" w:eastAsiaTheme="minorEastAsia"/>
+          <w:kern w:val="0"/>
+          <w:sz w:val="28"/>
+          <w:szCs w:val="28"/>
+          <w:lang w:val="en-US" w:eastAsia="zh-CN" w:bidi="ar-SA"/>
+        </w:rPr>
+      </w:pPr>
+      <w:r>
+        <w:rPr>
+          <w:rFonts w:hint="default" w:ascii="Calibri" w:hAnsi="Calibri" w:cs="Calibri" w:eastAsiaTheme="minorEastAsia"/>
+          <w:kern w:val="0"/>
+          <w:sz w:val="28"/>
+          <w:szCs w:val="28"/>
+          <w:lang w:val="en-US" w:eastAsia="zh-CN" w:bidi="ar-SA"/>
+        </w:rPr>
+        <w:t>Java Virtual Machine is not able to find a particular class at runtime which was available at compile time.</w:t>
+      </w:r>
+    </w:p>
+    <w:p>
+      <w:pPr>
+        <w:pStyle w:val="13"/>
+        <w:keepNext w:val="0"/>
+        <w:keepLines w:val="0"/>
+        <w:widowControl/>
+        <w:numPr>
+          <w:ilvl w:val="0"/>
+          <w:numId w:val="21"/>
+        </w:numPr>
+        <w:suppressLineNumbers w:val="0"/>
+        <w:pBdr>
+          <w:top w:val="none" w:color="auto" w:sz="0" w:space="0"/>
+          <w:left w:val="none" w:color="auto" w:sz="0" w:space="0"/>
+          <w:bottom w:val="none" w:color="auto" w:sz="0" w:space="0"/>
+          <w:right w:val="none" w:color="auto" w:sz="0" w:space="0"/>
+        </w:pBdr>
+        <w:spacing w:before="0" w:beforeAutospacing="0" w:after="0" w:afterAutospacing="0"/>
+        <w:ind w:left="420" w:leftChars="0" w:right="0" w:hanging="420" w:firstLineChars="0"/>
+        <w:jc w:val="left"/>
+        <w:textAlignment w:val="baseline"/>
+        <w:rPr>
+          <w:rFonts w:hint="default" w:ascii="Calibri" w:hAnsi="Calibri" w:cs="Calibri" w:eastAsiaTheme="minorEastAsia"/>
+          <w:kern w:val="0"/>
+          <w:sz w:val="28"/>
+          <w:szCs w:val="28"/>
+          <w:lang w:val="en-US" w:eastAsia="zh-CN" w:bidi="ar-SA"/>
+        </w:rPr>
+      </w:pPr>
+      <w:r>
+        <w:rPr>
+          <w:rFonts w:hint="default" w:ascii="Calibri" w:hAnsi="Calibri" w:cs="Calibri" w:eastAsiaTheme="minorEastAsia"/>
+          <w:kern w:val="0"/>
+          <w:sz w:val="28"/>
+          <w:szCs w:val="28"/>
+          <w:lang w:val="en-US" w:eastAsia="zh-CN" w:bidi="ar-SA"/>
+        </w:rPr>
+        <w:t>If a class was present during compile time but not available in java classpath during runtime.</w:t>
+      </w:r>
+    </w:p>
+    <w:p>
+      <w:pPr>
+        <w:pStyle w:val="13"/>
+        <w:keepNext w:val="0"/>
+        <w:keepLines w:val="0"/>
+        <w:widowControl/>
+        <w:numPr>
+          <w:ilvl w:val="0"/>
+          <w:numId w:val="21"/>
+        </w:numPr>
+        <w:suppressLineNumbers w:val="0"/>
+        <w:pBdr>
+          <w:top w:val="none" w:color="auto" w:sz="0" w:space="0"/>
+          <w:left w:val="none" w:color="auto" w:sz="0" w:space="0"/>
+          <w:bottom w:val="none" w:color="auto" w:sz="0" w:space="0"/>
+          <w:right w:val="none" w:color="auto" w:sz="0" w:space="0"/>
+        </w:pBdr>
+        <w:spacing w:before="0" w:beforeAutospacing="0" w:after="0" w:afterAutospacing="0"/>
+        <w:ind w:left="420" w:leftChars="0" w:right="0" w:hanging="420" w:firstLineChars="0"/>
+        <w:jc w:val="left"/>
+        <w:textAlignment w:val="baseline"/>
+        <w:rPr>
+          <w:rFonts w:hint="default" w:ascii="Calibri" w:hAnsi="Calibri" w:cs="Calibri" w:eastAsiaTheme="minorEastAsia"/>
+          <w:sz w:val="28"/>
+          <w:szCs w:val="28"/>
+          <w:lang w:val="en-US" w:eastAsia="zh-CN" w:bidi="ar-SA"/>
+        </w:rPr>
+      </w:pPr>
+      <w:r>
+        <w:rPr>
+          <w:rFonts w:hint="default" w:ascii="Calibri" w:hAnsi="Calibri" w:cs="Calibri" w:eastAsiaTheme="minorEastAsia"/>
+          <w:sz w:val="28"/>
+          <w:szCs w:val="28"/>
+          <w:lang w:val="en-US" w:eastAsia="zh-CN" w:bidi="ar-SA"/>
+        </w:rPr>
+        <w:t>NoClassDefFoundError is an error.</w:t>
+      </w:r>
+    </w:p>
+    <w:p>
+      <w:pPr>
+        <w:pStyle w:val="13"/>
+        <w:keepNext w:val="0"/>
+        <w:keepLines w:val="0"/>
+        <w:widowControl/>
+        <w:numPr>
+          <w:ilvl w:val="0"/>
+          <w:numId w:val="21"/>
+        </w:numPr>
+        <w:suppressLineNumbers w:val="0"/>
+        <w:pBdr>
+          <w:top w:val="none" w:color="auto" w:sz="0" w:space="0"/>
+          <w:left w:val="none" w:color="auto" w:sz="0" w:space="0"/>
+          <w:bottom w:val="none" w:color="auto" w:sz="0" w:space="0"/>
+          <w:right w:val="none" w:color="auto" w:sz="0" w:space="0"/>
+        </w:pBdr>
+        <w:spacing w:before="0" w:beforeAutospacing="0" w:after="0" w:afterAutospacing="0"/>
+        <w:ind w:left="420" w:leftChars="0" w:right="0" w:hanging="420" w:firstLineChars="0"/>
+        <w:jc w:val="left"/>
+        <w:textAlignment w:val="baseline"/>
+        <w:rPr>
+          <w:rFonts w:hint="default" w:ascii="Calibri" w:hAnsi="Calibri" w:cs="Calibri" w:eastAsiaTheme="minorEastAsia"/>
+          <w:sz w:val="28"/>
+          <w:szCs w:val="28"/>
+          <w:lang w:val="en-US" w:eastAsia="zh-CN" w:bidi="ar-SA"/>
+        </w:rPr>
+      </w:pPr>
+      <w:r>
+        <w:rPr>
+          <w:rFonts w:hint="default" w:ascii="Calibri" w:hAnsi="Calibri" w:cs="Calibri" w:eastAsiaTheme="minorEastAsia"/>
+          <w:sz w:val="28"/>
+          <w:szCs w:val="28"/>
+          <w:lang w:val="en-US" w:eastAsia="zh-CN" w:bidi="ar-SA"/>
+        </w:rPr>
+        <w:t>Missing JAR files are the most basic reason to get NoClassDefFoundError.</w:t>
+      </w:r>
+    </w:p>
+    <w:p>
+      <w:pPr>
+        <w:numPr>
+          <w:ilvl w:val="0"/>
+          <w:numId w:val="0"/>
+        </w:numPr>
+        <w:bidi w:val="0"/>
+        <w:ind w:leftChars="0"/>
+        <w:rPr>
+          <w:rFonts w:hint="default" w:ascii="Calibri" w:hAnsi="Calibri" w:cs="Calibri"/>
+          <w:b/>
+          <w:bCs/>
+          <w:sz w:val="28"/>
+          <w:szCs w:val="28"/>
+          <w:lang w:val="en-US" w:eastAsia="zh-CN" w:bidi="ar-SA"/>
+        </w:rPr>
+      </w:pPr>
+    </w:p>
+    <w:p>
+      <w:pPr>
+        <w:numPr>
+          <w:ilvl w:val="0"/>
+          <w:numId w:val="0"/>
+        </w:numPr>
+        <w:bidi w:val="0"/>
+        <w:ind w:leftChars="0"/>
+        <w:rPr>
+          <w:rFonts w:hint="default" w:ascii="Calibri" w:hAnsi="Calibri" w:cs="Calibri"/>
+          <w:sz w:val="28"/>
+          <w:szCs w:val="28"/>
+          <w:lang w:val="en-US" w:eastAsia="zh-CN" w:bidi="ar-SA"/>
+        </w:rPr>
+      </w:pPr>
+    </w:p>
+    <w:p>
+      <w:pPr>
+        <w:numPr>
+          <w:ilvl w:val="0"/>
+          <w:numId w:val="0"/>
+        </w:numPr>
+        <w:bidi w:val="0"/>
+        <w:ind w:leftChars="0"/>
+        <w:rPr>
+          <w:rFonts w:hint="default" w:ascii="Calibri" w:hAnsi="Calibri" w:cs="Calibri"/>
+          <w:sz w:val="28"/>
+          <w:szCs w:val="28"/>
+          <w:lang w:val="en-US" w:eastAsia="zh-CN" w:bidi="ar-SA"/>
+        </w:rPr>
+      </w:pPr>
+    </w:p>
+    <w:p>
+      <w:pPr>
+        <w:numPr>
+          <w:ilvl w:val="0"/>
+          <w:numId w:val="0"/>
+        </w:numPr>
+        <w:bidi w:val="0"/>
+        <w:ind w:leftChars="0"/>
+        <w:rPr>
+          <w:rFonts w:hint="default" w:ascii="Calibri" w:hAnsi="Calibri" w:cs="Calibri"/>
+          <w:sz w:val="28"/>
+          <w:szCs w:val="28"/>
+          <w:lang w:val="en-US" w:eastAsia="zh-CN" w:bidi="ar-SA"/>
+        </w:rPr>
+      </w:pPr>
+    </w:p>
+    <w:p>
+      <w:pPr>
+        <w:numPr>
+          <w:ilvl w:val="0"/>
+          <w:numId w:val="0"/>
+        </w:numPr>
+        <w:bidi w:val="0"/>
+        <w:ind w:leftChars="0"/>
+        <w:rPr>
+          <w:rFonts w:hint="default" w:ascii="Calibri" w:hAnsi="Calibri" w:cs="Calibri"/>
+          <w:sz w:val="28"/>
+          <w:szCs w:val="28"/>
+          <w:lang w:val="en-US" w:eastAsia="zh-CN" w:bidi="ar-SA"/>
+        </w:rPr>
+      </w:pPr>
+    </w:p>
+    <w:p>
+      <w:pPr>
+        <w:numPr>
+          <w:ilvl w:val="0"/>
+          <w:numId w:val="0"/>
+        </w:numPr>
+        <w:bidi w:val="0"/>
+        <w:ind w:leftChars="0"/>
+        <w:rPr>
+          <w:rFonts w:hint="default" w:ascii="Calibri" w:hAnsi="Calibri" w:cs="Calibri"/>
+          <w:sz w:val="28"/>
+          <w:szCs w:val="28"/>
+          <w:lang w:val="en-US" w:eastAsia="zh-CN" w:bidi="ar-SA"/>
+        </w:rPr>
+      </w:pPr>
+    </w:p>
+    <w:p>
+      <w:pPr>
+        <w:numPr>
+          <w:ilvl w:val="0"/>
+          <w:numId w:val="0"/>
+        </w:numPr>
+        <w:bidi w:val="0"/>
+        <w:ind w:leftChars="0"/>
+        <w:rPr>
+          <w:rFonts w:hint="default" w:ascii="Calibri" w:hAnsi="Calibri" w:cs="Calibri"/>
+          <w:sz w:val="28"/>
+          <w:szCs w:val="28"/>
+          <w:lang w:val="en-US" w:eastAsia="zh-CN" w:bidi="ar-SA"/>
+        </w:rPr>
+      </w:pPr>
+    </w:p>
+    <w:p>
+      <w:pPr>
+        <w:keepNext w:val="0"/>
+        <w:keepLines w:val="0"/>
+        <w:widowControl/>
+        <w:suppressLineNumbers w:val="0"/>
+        <w:pBdr>
+          <w:top w:val="single" w:color="ECEDEF" w:sz="6" w:space="6"/>
+          <w:bottom w:val="none" w:color="auto" w:sz="0" w:space="0"/>
+          <w:right w:val="none" w:color="auto" w:sz="0" w:space="0"/>
+        </w:pBdr>
+        <w:shd w:val="clear" w:fill="FFFFFF"/>
+        <w:spacing w:line="24" w:lineRule="atLeast"/>
+        <w:ind w:left="0" w:firstLine="0"/>
+        <w:jc w:val="left"/>
+        <w:rPr>
+          <w:rFonts w:hint="default" w:ascii="Arial" w:hAnsi="Arial" w:cs="Arial"/>
+          <w:b/>
+          <w:bCs/>
+          <w:i w:val="0"/>
+          <w:iCs w:val="0"/>
+          <w:caps w:val="0"/>
+          <w:color w:val="202124"/>
+          <w:spacing w:val="0"/>
+          <w:sz w:val="28"/>
+          <w:szCs w:val="28"/>
+        </w:rPr>
+      </w:pPr>
+      <w:r>
+        <w:rPr>
+          <w:rFonts w:hint="default" w:ascii="Arial" w:hAnsi="Arial" w:eastAsia="SimSun" w:cs="Arial"/>
+          <w:b/>
+          <w:bCs/>
+          <w:i w:val="0"/>
+          <w:iCs w:val="0"/>
+          <w:caps w:val="0"/>
+          <w:color w:val="202124"/>
+          <w:spacing w:val="0"/>
+          <w:kern w:val="0"/>
+          <w:sz w:val="28"/>
+          <w:szCs w:val="28"/>
+          <w:shd w:val="clear" w:fill="FFFFFF"/>
+          <w:lang w:val="en-US" w:eastAsia="zh-CN" w:bidi="ar"/>
+        </w:rPr>
+        <w:t>What is try-with-resources in Java?</w:t>
+      </w:r>
+    </w:p>
+    <w:p>
+      <w:pPr>
+        <w:keepNext w:val="0"/>
+        <w:keepLines w:val="0"/>
+        <w:widowControl/>
+        <w:suppressLineNumbers w:val="0"/>
+        <w:pBdr>
+          <w:top w:val="none" w:color="auto" w:sz="0" w:space="0"/>
+          <w:left w:val="none" w:color="auto" w:sz="0" w:space="0"/>
+          <w:bottom w:val="none" w:color="auto" w:sz="0" w:space="0"/>
+          <w:right w:val="none" w:color="auto" w:sz="0" w:space="0"/>
+        </w:pBdr>
+        <w:shd w:val="clear" w:fill="FFFFFF"/>
+        <w:spacing w:before="135" w:beforeAutospacing="0"/>
+        <w:ind w:left="0" w:firstLine="0"/>
+        <w:jc w:val="left"/>
+        <w:rPr>
+          <w:rFonts w:hint="default" w:ascii="Arial" w:hAnsi="Arial" w:eastAsia="SimSun" w:cs="Arial"/>
+          <w:i w:val="0"/>
+          <w:iCs w:val="0"/>
+          <w:caps w:val="0"/>
+          <w:color w:val="202124"/>
+          <w:spacing w:val="0"/>
+          <w:kern w:val="0"/>
+          <w:sz w:val="28"/>
+          <w:szCs w:val="28"/>
+          <w:shd w:val="clear" w:fill="FFFFFF"/>
+          <w:lang w:val="en-US" w:eastAsia="zh-CN" w:bidi="ar"/>
+        </w:rPr>
+      </w:pPr>
+      <w:r>
+        <w:rPr>
+          <w:rFonts w:hint="default" w:ascii="Arial" w:hAnsi="Arial" w:eastAsia="SimSun" w:cs="Arial"/>
+          <w:i w:val="0"/>
+          <w:iCs w:val="0"/>
+          <w:caps w:val="0"/>
+          <w:color w:val="202124"/>
+          <w:spacing w:val="0"/>
+          <w:kern w:val="0"/>
+          <w:sz w:val="28"/>
+          <w:szCs w:val="28"/>
+          <w:shd w:val="clear" w:fill="FFFFFF"/>
+          <w:lang w:val="en-US" w:eastAsia="zh-CN" w:bidi="ar"/>
+        </w:rPr>
+        <w:t>In Java, the try-with-resources statement is a try statement that declares one or more resources. The resource is as an object that must be closed after finishing the program. The try-with-resources statement ensures that each resource is closed at the end of the statement execution.</w:t>
+      </w:r>
+    </w:p>
+    <w:p>
+      <w:pPr>
+        <w:numPr>
+          <w:ilvl w:val="0"/>
+          <w:numId w:val="0"/>
+        </w:numPr>
+        <w:bidi w:val="0"/>
+        <w:ind w:leftChars="0"/>
+        <w:rPr>
+          <w:rFonts w:hint="default" w:ascii="Arial" w:hAnsi="Arial" w:cs="Arial"/>
+          <w:sz w:val="28"/>
+          <w:szCs w:val="28"/>
+          <w:lang w:val="en-US" w:eastAsia="zh-CN" w:bidi="ar-SA"/>
+        </w:rPr>
+      </w:pPr>
+    </w:p>
+    <w:p>
+      <w:pPr>
+        <w:keepNext w:val="0"/>
+        <w:keepLines w:val="0"/>
+        <w:widowControl/>
+        <w:suppressLineNumbers w:val="0"/>
+        <w:pBdr>
+          <w:top w:val="single" w:color="ECEDEF" w:sz="6" w:space="6"/>
+          <w:bottom w:val="none" w:color="auto" w:sz="0" w:space="0"/>
+          <w:right w:val="none" w:color="auto" w:sz="0" w:space="0"/>
+        </w:pBdr>
+        <w:shd w:val="clear" w:fill="FFFFFF"/>
+        <w:spacing w:line="24" w:lineRule="atLeast"/>
+        <w:ind w:left="0" w:firstLine="0"/>
+        <w:jc w:val="left"/>
+        <w:rPr>
+          <w:rFonts w:hint="default" w:ascii="Arial" w:hAnsi="Arial" w:eastAsia="SimSun" w:cs="Arial"/>
+          <w:b/>
+          <w:bCs/>
+          <w:i w:val="0"/>
+          <w:iCs w:val="0"/>
+          <w:caps w:val="0"/>
+          <w:color w:val="202124"/>
+          <w:spacing w:val="0"/>
+          <w:kern w:val="0"/>
+          <w:sz w:val="28"/>
+          <w:szCs w:val="28"/>
+          <w:shd w:val="clear" w:fill="FFFFFF"/>
+          <w:lang w:val="en-US" w:eastAsia="zh-CN" w:bidi="ar"/>
+        </w:rPr>
+      </w:pPr>
+      <w:r>
+        <w:rPr>
+          <w:rFonts w:hint="default" w:ascii="Arial" w:hAnsi="Arial" w:eastAsia="SimSun" w:cs="Arial"/>
+          <w:b/>
+          <w:bCs/>
+          <w:i w:val="0"/>
+          <w:iCs w:val="0"/>
+          <w:caps w:val="0"/>
+          <w:color w:val="202124"/>
+          <w:spacing w:val="0"/>
+          <w:kern w:val="0"/>
+          <w:sz w:val="28"/>
+          <w:szCs w:val="28"/>
+          <w:shd w:val="clear" w:fill="FFFFFF"/>
+          <w:lang w:val="en-US" w:eastAsia="zh-CN" w:bidi="ar"/>
+        </w:rPr>
+        <w:t>Why we use try-with-resources?</w:t>
+      </w:r>
+    </w:p>
+    <w:p>
+      <w:pPr>
+        <w:keepNext w:val="0"/>
+        <w:keepLines w:val="0"/>
+        <w:widowControl/>
+        <w:suppressLineNumbers w:val="0"/>
+        <w:pBdr>
+          <w:top w:val="none" w:color="auto" w:sz="0" w:space="0"/>
+          <w:left w:val="none" w:color="auto" w:sz="0" w:space="0"/>
+          <w:bottom w:val="none" w:color="auto" w:sz="0" w:space="0"/>
+          <w:right w:val="none" w:color="auto" w:sz="0" w:space="0"/>
+        </w:pBdr>
+        <w:shd w:val="clear" w:fill="FFFFFF"/>
+        <w:spacing w:before="135" w:beforeAutospacing="0"/>
+        <w:ind w:left="0" w:firstLine="0"/>
+        <w:jc w:val="left"/>
+        <w:rPr>
+          <w:rFonts w:hint="default" w:ascii="Arial" w:hAnsi="Arial" w:eastAsia="SimSun" w:cs="Arial"/>
+          <w:i w:val="0"/>
+          <w:iCs w:val="0"/>
+          <w:caps w:val="0"/>
+          <w:color w:val="202124"/>
+          <w:spacing w:val="0"/>
+          <w:kern w:val="0"/>
+          <w:sz w:val="28"/>
+          <w:szCs w:val="28"/>
+          <w:shd w:val="clear" w:fill="FFFFFF"/>
+          <w:lang w:val="en-US" w:eastAsia="zh-CN" w:bidi="ar"/>
+        </w:rPr>
+      </w:pPr>
+      <w:r>
+        <w:rPr>
+          <w:rFonts w:hint="default" w:ascii="Arial" w:hAnsi="Arial" w:eastAsia="SimSun" w:cs="Arial"/>
+          <w:i w:val="0"/>
+          <w:iCs w:val="0"/>
+          <w:caps w:val="0"/>
+          <w:color w:val="202124"/>
+          <w:spacing w:val="0"/>
+          <w:kern w:val="0"/>
+          <w:sz w:val="28"/>
+          <w:szCs w:val="28"/>
+          <w:shd w:val="clear" w:fill="FFFFFF"/>
+          <w:lang w:val="en-US" w:eastAsia="zh-CN" w:bidi="ar"/>
+        </w:rPr>
+        <w:t>Support for try-with-resources – introduced in Java 7 – allows us to declare resources to be used in a try block with the assurance that the resources will be closed when after the execution of that block. The resources declared must implement the AutoCloseable interface.</w:t>
+      </w:r>
+    </w:p>
+    <w:p>
+      <w:pPr>
+        <w:numPr>
+          <w:ilvl w:val="0"/>
+          <w:numId w:val="0"/>
+        </w:numPr>
+        <w:bidi w:val="0"/>
+        <w:ind w:leftChars="0"/>
+        <w:rPr>
+          <w:rFonts w:hint="default" w:ascii="Arial" w:hAnsi="Arial" w:cs="Arial"/>
+          <w:sz w:val="28"/>
+          <w:szCs w:val="28"/>
+          <w:lang w:val="en-US" w:eastAsia="zh-CN" w:bidi="ar-SA"/>
+        </w:rPr>
+      </w:pPr>
+    </w:p>
+    <w:p>
+      <w:pPr>
+        <w:keepNext w:val="0"/>
+        <w:keepLines w:val="0"/>
+        <w:widowControl/>
+        <w:suppressLineNumbers w:val="0"/>
+        <w:pBdr>
+          <w:top w:val="single" w:color="ECEDEF" w:sz="6" w:space="6"/>
+          <w:bottom w:val="none" w:color="auto" w:sz="0" w:space="0"/>
+          <w:right w:val="none" w:color="auto" w:sz="0" w:space="0"/>
+        </w:pBdr>
+        <w:shd w:val="clear" w:fill="FFFFFF"/>
+        <w:spacing w:line="24" w:lineRule="atLeast"/>
+        <w:ind w:left="0" w:firstLine="0"/>
+        <w:jc w:val="left"/>
+        <w:rPr>
+          <w:rFonts w:hint="default" w:ascii="Arial" w:hAnsi="Arial" w:eastAsia="SimSun" w:cs="Arial"/>
+          <w:b/>
+          <w:bCs/>
+          <w:i w:val="0"/>
+          <w:iCs w:val="0"/>
+          <w:caps w:val="0"/>
+          <w:color w:val="202124"/>
+          <w:spacing w:val="0"/>
+          <w:kern w:val="0"/>
+          <w:sz w:val="28"/>
+          <w:szCs w:val="28"/>
+          <w:shd w:val="clear" w:fill="FFFFFF"/>
+          <w:lang w:val="en-US" w:eastAsia="zh-CN" w:bidi="ar"/>
+        </w:rPr>
+      </w:pPr>
+      <w:r>
+        <w:rPr>
+          <w:rFonts w:hint="default" w:ascii="Arial" w:hAnsi="Arial" w:eastAsia="SimSun" w:cs="Arial"/>
+          <w:b/>
+          <w:bCs/>
+          <w:i w:val="0"/>
+          <w:iCs w:val="0"/>
+          <w:caps w:val="0"/>
+          <w:color w:val="202124"/>
+          <w:spacing w:val="0"/>
+          <w:kern w:val="0"/>
+          <w:sz w:val="28"/>
+          <w:szCs w:val="28"/>
+          <w:shd w:val="clear" w:fill="FFFFFF"/>
+          <w:lang w:val="en-US" w:eastAsia="zh-CN" w:bidi="ar"/>
+        </w:rPr>
+        <w:t>Does try-with-resources need finally?</w:t>
+      </w:r>
+    </w:p>
+    <w:p>
+      <w:pPr>
+        <w:keepNext w:val="0"/>
+        <w:keepLines w:val="0"/>
+        <w:widowControl/>
+        <w:suppressLineNumbers w:val="0"/>
+        <w:pBdr>
+          <w:top w:val="none" w:color="auto" w:sz="0" w:space="0"/>
+          <w:left w:val="none" w:color="auto" w:sz="0" w:space="0"/>
+          <w:bottom w:val="none" w:color="auto" w:sz="0" w:space="0"/>
+          <w:right w:val="none" w:color="auto" w:sz="0" w:space="0"/>
+        </w:pBdr>
+        <w:shd w:val="clear" w:fill="FFFFFF"/>
+        <w:spacing w:before="135" w:beforeAutospacing="0"/>
+        <w:ind w:left="0" w:firstLine="0"/>
+        <w:jc w:val="left"/>
+        <w:rPr>
+          <w:rFonts w:hint="default" w:ascii="Arial" w:hAnsi="Arial" w:eastAsia="SimSun" w:cs="Arial"/>
+          <w:i w:val="0"/>
+          <w:iCs w:val="0"/>
+          <w:caps w:val="0"/>
+          <w:color w:val="202124"/>
+          <w:spacing w:val="0"/>
+          <w:kern w:val="0"/>
+          <w:sz w:val="28"/>
+          <w:szCs w:val="28"/>
+          <w:shd w:val="clear" w:fill="FFFFFF"/>
+          <w:lang w:val="en-US" w:eastAsia="zh-CN" w:bidi="ar"/>
+        </w:rPr>
+      </w:pPr>
+      <w:r>
+        <w:rPr>
+          <w:rFonts w:hint="default" w:ascii="Arial" w:hAnsi="Arial" w:eastAsia="SimSun" w:cs="Arial"/>
+          <w:i w:val="0"/>
+          <w:iCs w:val="0"/>
+          <w:caps w:val="0"/>
+          <w:color w:val="202124"/>
+          <w:spacing w:val="0"/>
+          <w:kern w:val="0"/>
+          <w:sz w:val="28"/>
+          <w:szCs w:val="28"/>
+          <w:shd w:val="clear" w:fill="FFFFFF"/>
+          <w:lang w:val="en-US" w:eastAsia="zh-CN" w:bidi="ar"/>
+        </w:rPr>
+        <w:t>In try-with-resources method there is no use of finally block. the file resource is opened in try block inside small brackets. Only the objects of those classes can be opened within the block which implements AutoCloseable interface and those object should also be local.</w:t>
+      </w:r>
+    </w:p>
+    <w:p>
+      <w:pPr>
+        <w:bidi w:val="0"/>
+        <w:rPr>
+          <w:rFonts w:hint="default" w:ascii="Arial" w:hAnsi="Arial" w:eastAsia="SimSun" w:cs="Arial"/>
+          <w:i w:val="0"/>
+          <w:iCs w:val="0"/>
+          <w:caps w:val="0"/>
+          <w:color w:val="202124"/>
+          <w:spacing w:val="0"/>
+          <w:kern w:val="0"/>
+          <w:sz w:val="28"/>
+          <w:szCs w:val="28"/>
+          <w:shd w:val="clear" w:fill="FFFFFF"/>
+          <w:lang w:val="en-US" w:eastAsia="zh-CN" w:bidi="ar"/>
+        </w:rPr>
+      </w:pPr>
+    </w:p>
+    <w:p>
+      <w:pPr>
+        <w:keepNext w:val="0"/>
+        <w:keepLines w:val="0"/>
+        <w:widowControl/>
+        <w:suppressLineNumbers w:val="0"/>
+        <w:pBdr>
+          <w:top w:val="single" w:color="ECEDEF" w:sz="6" w:space="6"/>
+          <w:bottom w:val="none" w:color="auto" w:sz="0" w:space="0"/>
+          <w:right w:val="none" w:color="auto" w:sz="0" w:space="0"/>
+        </w:pBdr>
+        <w:shd w:val="clear" w:fill="FFFFFF"/>
+        <w:spacing w:line="24" w:lineRule="atLeast"/>
+        <w:ind w:left="0" w:firstLine="0"/>
+        <w:jc w:val="left"/>
+        <w:rPr>
+          <w:rFonts w:hint="default" w:ascii="Arial" w:hAnsi="Arial" w:eastAsia="SimSun" w:cs="Arial"/>
+          <w:b/>
+          <w:bCs/>
+          <w:i w:val="0"/>
+          <w:iCs w:val="0"/>
+          <w:caps w:val="0"/>
+          <w:color w:val="202124"/>
+          <w:spacing w:val="0"/>
+          <w:kern w:val="0"/>
+          <w:sz w:val="28"/>
+          <w:szCs w:val="28"/>
+          <w:shd w:val="clear" w:fill="FFFFFF"/>
+          <w:lang w:val="en-US" w:eastAsia="zh-CN" w:bidi="ar"/>
+        </w:rPr>
+      </w:pPr>
+      <w:r>
+        <w:rPr>
+          <w:rFonts w:hint="default" w:ascii="Arial" w:hAnsi="Arial" w:eastAsia="SimSun" w:cs="Arial"/>
+          <w:b/>
+          <w:bCs/>
+          <w:i w:val="0"/>
+          <w:iCs w:val="0"/>
+          <w:caps w:val="0"/>
+          <w:color w:val="202124"/>
+          <w:spacing w:val="0"/>
+          <w:kern w:val="0"/>
+          <w:sz w:val="28"/>
+          <w:szCs w:val="28"/>
+          <w:shd w:val="clear" w:fill="FFFFFF"/>
+          <w:lang w:val="en-US" w:eastAsia="zh-CN" w:bidi="ar"/>
+        </w:rPr>
+        <w:t>How try resources work internally?</w:t>
+      </w:r>
+    </w:p>
+    <w:p>
+      <w:pPr>
+        <w:keepNext w:val="0"/>
+        <w:keepLines w:val="0"/>
+        <w:widowControl/>
+        <w:suppressLineNumbers w:val="0"/>
+        <w:pBdr>
+          <w:top w:val="none" w:color="auto" w:sz="0" w:space="0"/>
+          <w:left w:val="none" w:color="auto" w:sz="0" w:space="0"/>
+          <w:bottom w:val="none" w:color="auto" w:sz="0" w:space="0"/>
+          <w:right w:val="none" w:color="auto" w:sz="0" w:space="0"/>
+        </w:pBdr>
+        <w:shd w:val="clear" w:fill="FFFFFF"/>
+        <w:spacing w:before="135" w:beforeAutospacing="0"/>
+        <w:ind w:left="0" w:firstLine="0"/>
+        <w:jc w:val="left"/>
+        <w:rPr>
+          <w:rFonts w:hint="default" w:ascii="Arial" w:hAnsi="Arial" w:eastAsia="SimSun" w:cs="Arial"/>
+          <w:i w:val="0"/>
+          <w:iCs w:val="0"/>
+          <w:caps w:val="0"/>
+          <w:color w:val="202124"/>
+          <w:spacing w:val="0"/>
+          <w:kern w:val="0"/>
+          <w:sz w:val="28"/>
+          <w:szCs w:val="28"/>
+          <w:shd w:val="clear" w:fill="FFFFFF"/>
+          <w:lang w:val="en-US" w:eastAsia="zh-CN" w:bidi="ar"/>
+        </w:rPr>
+      </w:pPr>
+      <w:r>
+        <w:rPr>
+          <w:rFonts w:hint="default" w:ascii="Arial" w:hAnsi="Arial" w:eastAsia="SimSun" w:cs="Arial"/>
+          <w:b/>
+          <w:bCs/>
+          <w:i w:val="0"/>
+          <w:iCs w:val="0"/>
+          <w:caps w:val="0"/>
+          <w:color w:val="202124"/>
+          <w:spacing w:val="0"/>
+          <w:kern w:val="0"/>
+          <w:sz w:val="28"/>
+          <w:szCs w:val="28"/>
+          <w:shd w:val="clear" w:fill="FFFFFF"/>
+          <w:lang w:val="en-US" w:eastAsia="zh-CN" w:bidi="ar"/>
+        </w:rPr>
+        <w:t xml:space="preserve">Throwable.  </w:t>
+      </w:r>
+      <w:r>
+        <w:rPr>
+          <w:rFonts w:hint="default" w:ascii="Arial" w:hAnsi="Arial" w:eastAsia="SimSun" w:cs="Arial"/>
+          <w:i w:val="0"/>
+          <w:iCs w:val="0"/>
+          <w:caps w:val="0"/>
+          <w:color w:val="202124"/>
+          <w:spacing w:val="0"/>
+          <w:kern w:val="0"/>
+          <w:sz w:val="28"/>
+          <w:szCs w:val="28"/>
+          <w:shd w:val="clear" w:fill="FFFFFF"/>
+          <w:lang w:val="en-US" w:eastAsia="zh-CN" w:bidi="ar"/>
+        </w:rPr>
+        <w:t>That is the concept of try-with-resources. If an exception is thrown in the try block, then the control will be transferred to catch. In between the jump to catch block the close() will be internally invoked for the registered resources.</w:t>
+      </w:r>
+    </w:p>
+    <w:p>
+      <w:pPr>
+        <w:bidi w:val="0"/>
+        <w:rPr>
+          <w:rFonts w:hint="default" w:ascii="Arial" w:hAnsi="Arial" w:eastAsia="SimSun" w:cs="Arial"/>
+          <w:i w:val="0"/>
+          <w:iCs w:val="0"/>
+          <w:caps w:val="0"/>
+          <w:color w:val="202124"/>
+          <w:spacing w:val="0"/>
+          <w:kern w:val="0"/>
+          <w:sz w:val="28"/>
+          <w:szCs w:val="28"/>
+          <w:shd w:val="clear" w:fill="FFFFFF"/>
+          <w:lang w:val="en-US" w:eastAsia="zh-CN" w:bidi="ar"/>
+        </w:rPr>
+      </w:pPr>
+    </w:p>
+    <w:p>
+      <w:pPr>
+        <w:keepNext w:val="0"/>
+        <w:keepLines w:val="0"/>
+        <w:widowControl/>
+        <w:suppressLineNumbers w:val="0"/>
+        <w:pBdr>
+          <w:top w:val="single" w:color="ECEDEF" w:sz="6" w:space="6"/>
+          <w:bottom w:val="none" w:color="auto" w:sz="0" w:space="0"/>
+          <w:right w:val="none" w:color="auto" w:sz="0" w:space="0"/>
+        </w:pBdr>
+        <w:shd w:val="clear" w:fill="FFFFFF"/>
+        <w:spacing w:line="24" w:lineRule="atLeast"/>
+        <w:ind w:left="0" w:firstLine="0"/>
+        <w:jc w:val="left"/>
+        <w:rPr>
+          <w:rFonts w:hint="default" w:ascii="Arial" w:hAnsi="Arial" w:eastAsia="SimSun" w:cs="Arial"/>
+          <w:b/>
+          <w:bCs/>
+          <w:i w:val="0"/>
+          <w:iCs w:val="0"/>
+          <w:caps w:val="0"/>
+          <w:color w:val="202124"/>
+          <w:spacing w:val="0"/>
+          <w:kern w:val="0"/>
+          <w:sz w:val="28"/>
+          <w:szCs w:val="28"/>
+          <w:shd w:val="clear" w:fill="FFFFFF"/>
+          <w:lang w:val="en-US" w:eastAsia="zh-CN" w:bidi="ar"/>
+        </w:rPr>
+      </w:pPr>
+      <w:r>
+        <w:rPr>
+          <w:rFonts w:hint="default" w:ascii="Arial" w:hAnsi="Arial" w:eastAsia="SimSun" w:cs="Arial"/>
+          <w:b/>
+          <w:bCs/>
+          <w:i w:val="0"/>
+          <w:iCs w:val="0"/>
+          <w:caps w:val="0"/>
+          <w:color w:val="202124"/>
+          <w:spacing w:val="0"/>
+          <w:kern w:val="0"/>
+          <w:sz w:val="28"/>
+          <w:szCs w:val="28"/>
+          <w:shd w:val="clear" w:fill="FFFFFF"/>
+          <w:lang w:val="en-US" w:eastAsia="zh-CN" w:bidi="ar"/>
+        </w:rPr>
+        <w:t>What are the resources used in exception handling?</w:t>
+      </w:r>
+    </w:p>
+    <w:p>
+      <w:pPr>
+        <w:keepNext w:val="0"/>
+        <w:keepLines w:val="0"/>
+        <w:widowControl/>
+        <w:suppressLineNumbers w:val="0"/>
+        <w:pBdr>
+          <w:top w:val="none" w:color="auto" w:sz="0" w:space="0"/>
+          <w:left w:val="none" w:color="auto" w:sz="0" w:space="0"/>
+          <w:bottom w:val="none" w:color="auto" w:sz="0" w:space="0"/>
+          <w:right w:val="none" w:color="auto" w:sz="0" w:space="0"/>
+        </w:pBdr>
+        <w:shd w:val="clear" w:fill="FFFFFF"/>
+        <w:spacing w:before="135" w:beforeAutospacing="0"/>
+        <w:ind w:left="0" w:firstLine="0"/>
+        <w:jc w:val="left"/>
+        <w:rPr>
+          <w:rFonts w:hint="default" w:ascii="Arial" w:hAnsi="Arial" w:eastAsia="SimSun" w:cs="Arial"/>
+          <w:i w:val="0"/>
+          <w:iCs w:val="0"/>
+          <w:caps w:val="0"/>
+          <w:color w:val="202124"/>
+          <w:spacing w:val="0"/>
+          <w:kern w:val="0"/>
+          <w:sz w:val="28"/>
+          <w:szCs w:val="28"/>
+          <w:shd w:val="clear" w:fill="FFFFFF"/>
+          <w:lang w:val="en-US" w:eastAsia="zh-CN" w:bidi="ar"/>
+        </w:rPr>
+      </w:pPr>
+      <w:r>
+        <w:rPr>
+          <w:rFonts w:hint="default" w:ascii="Arial" w:hAnsi="Arial" w:eastAsia="SimSun" w:cs="Arial"/>
+          <w:i w:val="0"/>
+          <w:iCs w:val="0"/>
+          <w:caps w:val="0"/>
+          <w:color w:val="202124"/>
+          <w:spacing w:val="0"/>
+          <w:kern w:val="0"/>
+          <w:sz w:val="28"/>
+          <w:szCs w:val="28"/>
+          <w:shd w:val="clear" w:fill="FFFFFF"/>
+          <w:lang w:val="en-US" w:eastAsia="zh-CN" w:bidi="ar"/>
+        </w:rPr>
+        <w:t>The Java try with resources construct, AKA Java try-with-resources, is an exception handling mechanism that can automatically close resources like a Java InputStream or a JDBC Connection when you are done with them. To do so, you must open and use the resource within a Java try-with-resources block.</w:t>
+      </w:r>
+    </w:p>
+    <w:p>
+      <w:pPr>
+        <w:bidi w:val="0"/>
+        <w:rPr>
+          <w:rFonts w:hint="default" w:ascii="Arial" w:hAnsi="Arial" w:eastAsia="SimSun" w:cs="Arial"/>
+          <w:i w:val="0"/>
+          <w:iCs w:val="0"/>
+          <w:caps w:val="0"/>
+          <w:color w:val="202124"/>
+          <w:spacing w:val="0"/>
+          <w:kern w:val="0"/>
+          <w:sz w:val="28"/>
+          <w:szCs w:val="28"/>
+          <w:shd w:val="clear" w:fill="FFFFFF"/>
+          <w:lang w:val="en-US" w:eastAsia="zh-CN" w:bidi="ar"/>
+        </w:rPr>
+      </w:pPr>
+    </w:p>
+    <w:p>
+      <w:pPr>
+        <w:keepNext w:val="0"/>
+        <w:keepLines w:val="0"/>
+        <w:widowControl/>
+        <w:suppressLineNumbers w:val="0"/>
+        <w:jc w:val="left"/>
+        <w:rPr>
+          <w:rFonts w:hint="default" w:ascii="Calibri" w:hAnsi="Calibri" w:cs="Calibri" w:eastAsiaTheme="minorEastAsia"/>
+          <w:sz w:val="28"/>
+          <w:szCs w:val="28"/>
+          <w:lang w:val="en-US" w:eastAsia="zh-CN" w:bidi="ar-SA"/>
+        </w:rPr>
+      </w:pPr>
+      <w:r>
+        <w:rPr>
+          <w:rFonts w:hint="default" w:ascii="Calibri" w:hAnsi="Calibri" w:cs="Calibri" w:eastAsiaTheme="minorEastAsia"/>
+          <w:sz w:val="28"/>
+          <w:szCs w:val="28"/>
+          <w:lang w:val="en-US" w:eastAsia="zh-CN" w:bidi="ar-SA"/>
+        </w:rPr>
+        <w:fldChar w:fldCharType="end"/>
+      </w:r>
+    </w:p>
+    <w:p>
+      <w:pPr>
+        <w:keepNext w:val="0"/>
+        <w:keepLines w:val="0"/>
+        <w:widowControl/>
+        <w:suppressLineNumbers w:val="0"/>
+        <w:jc w:val="left"/>
+        <w:rPr>
+          <w:rFonts w:hint="default" w:ascii="Calibri" w:hAnsi="Calibri" w:cs="Calibri" w:eastAsiaTheme="minorEastAsia"/>
+          <w:sz w:val="28"/>
+          <w:szCs w:val="28"/>
+          <w:lang w:val="en-US" w:eastAsia="zh-CN" w:bidi="ar-SA"/>
+        </w:rPr>
+      </w:pPr>
+    </w:p>
+    <w:p>
+      <w:pPr>
+        <w:keepNext w:val="0"/>
+        <w:keepLines w:val="0"/>
+        <w:widowControl/>
+        <w:suppressLineNumbers w:val="0"/>
+        <w:jc w:val="left"/>
+        <w:rPr>
+          <w:rFonts w:hint="default" w:ascii="Calibri" w:hAnsi="Calibri" w:cs="Calibri" w:eastAsiaTheme="minorEastAsia"/>
+          <w:sz w:val="28"/>
+          <w:szCs w:val="28"/>
+          <w:lang w:val="en-US" w:eastAsia="zh-CN" w:bidi="ar-SA"/>
+        </w:rPr>
+      </w:pPr>
+    </w:p>
+    <w:p>
+      <w:pPr>
+        <w:keepNext w:val="0"/>
+        <w:keepLines w:val="0"/>
+        <w:widowControl/>
+        <w:suppressLineNumbers w:val="0"/>
+        <w:jc w:val="left"/>
+        <w:rPr>
+          <w:rFonts w:hint="default" w:ascii="Calibri" w:hAnsi="Calibri" w:cs="Calibri" w:eastAsiaTheme="minorEastAsia"/>
+          <w:sz w:val="28"/>
+          <w:szCs w:val="28"/>
+          <w:lang w:val="en-US" w:eastAsia="zh-CN" w:bidi="ar-SA"/>
+        </w:rPr>
+      </w:pPr>
+    </w:p>
+    <w:p>
+      <w:pPr>
+        <w:keepNext w:val="0"/>
+        <w:keepLines w:val="0"/>
+        <w:widowControl/>
+        <w:suppressLineNumbers w:val="0"/>
+        <w:jc w:val="left"/>
+        <w:rPr>
+          <w:rFonts w:hint="default" w:ascii="Calibri" w:hAnsi="Calibri" w:eastAsiaTheme="minorEastAsia"/>
+          <w:b/>
+          <w:bCs/>
+          <w:sz w:val="28"/>
+          <w:szCs w:val="28"/>
+          <w:lang w:val="en-US" w:eastAsia="zh-CN"/>
+        </w:rPr>
+      </w:pPr>
+      <w:r>
+        <w:rPr>
+          <w:rFonts w:hint="default" w:ascii="Calibri" w:hAnsi="Calibri" w:eastAsiaTheme="minorEastAsia"/>
+          <w:b/>
+          <w:bCs/>
+          <w:sz w:val="28"/>
+          <w:szCs w:val="28"/>
+          <w:lang w:val="en-US" w:eastAsia="zh-CN"/>
+        </w:rPr>
+        <w:t>Writing your own exception class</w:t>
+      </w:r>
+    </w:p>
+    <w:p>
+      <w:pPr>
+        <w:keepNext w:val="0"/>
+        <w:keepLines w:val="0"/>
+        <w:widowControl/>
+        <w:suppressLineNumbers w:val="0"/>
+        <w:jc w:val="left"/>
+        <w:rPr>
+          <w:rFonts w:hint="default" w:ascii="Calibri" w:hAnsi="Calibri" w:eastAsiaTheme="minorEastAsia"/>
+          <w:sz w:val="28"/>
+          <w:szCs w:val="28"/>
+          <w:lang w:val="en-US" w:eastAsia="zh-CN"/>
+        </w:rPr>
+      </w:pPr>
+      <w:r>
+        <w:rPr>
+          <w:rFonts w:hint="default" w:ascii="Calibri" w:hAnsi="Calibri" w:eastAsiaTheme="minorEastAsia"/>
+          <w:sz w:val="28"/>
+          <w:szCs w:val="28"/>
+          <w:lang w:val="en-US" w:eastAsia="zh-CN"/>
+        </w:rPr>
+        <w:t>Here are the steps:</w:t>
+      </w:r>
+    </w:p>
+    <w:p>
+      <w:pPr>
+        <w:keepNext w:val="0"/>
+        <w:keepLines w:val="0"/>
+        <w:widowControl/>
+        <w:numPr>
+          <w:ilvl w:val="0"/>
+          <w:numId w:val="22"/>
+        </w:numPr>
+        <w:suppressLineNumbers w:val="0"/>
+        <w:ind w:left="420" w:leftChars="0" w:hanging="420" w:firstLineChars="0"/>
+        <w:jc w:val="left"/>
+        <w:rPr>
+          <w:rFonts w:hint="default" w:ascii="Calibri" w:hAnsi="Calibri" w:eastAsiaTheme="minorEastAsia"/>
+          <w:sz w:val="28"/>
+          <w:szCs w:val="28"/>
+          <w:lang w:val="en-US" w:eastAsia="zh-CN"/>
+        </w:rPr>
+      </w:pPr>
+      <w:r>
+        <w:rPr>
+          <w:rFonts w:hint="default" w:ascii="Calibri" w:hAnsi="Calibri" w:eastAsiaTheme="minorEastAsia"/>
+          <w:sz w:val="28"/>
+          <w:szCs w:val="28"/>
+          <w:lang w:val="en-US" w:eastAsia="zh-CN"/>
+        </w:rPr>
+        <w:t>Create a new class whose name should end with Exception like ClassNameException. This is a convention to differentiate an exception class from regular ones.</w:t>
+      </w:r>
+    </w:p>
+    <w:p>
+      <w:pPr>
+        <w:keepNext w:val="0"/>
+        <w:keepLines w:val="0"/>
+        <w:widowControl/>
+        <w:numPr>
+          <w:ilvl w:val="0"/>
+          <w:numId w:val="22"/>
+        </w:numPr>
+        <w:suppressLineNumbers w:val="0"/>
+        <w:ind w:left="420" w:leftChars="0" w:hanging="420" w:firstLineChars="0"/>
+        <w:jc w:val="left"/>
+        <w:rPr>
+          <w:rFonts w:hint="default" w:ascii="Calibri" w:hAnsi="Calibri" w:eastAsiaTheme="minorEastAsia"/>
+          <w:sz w:val="28"/>
+          <w:szCs w:val="28"/>
+          <w:lang w:val="en-US" w:eastAsia="zh-CN"/>
+        </w:rPr>
+      </w:pPr>
+      <w:r>
+        <w:rPr>
+          <w:rFonts w:hint="default" w:ascii="Calibri" w:hAnsi="Calibri" w:eastAsiaTheme="minorEastAsia"/>
+          <w:sz w:val="28"/>
+          <w:szCs w:val="28"/>
+          <w:lang w:val="en-US" w:eastAsia="zh-CN"/>
+        </w:rPr>
+        <w:t>Make the class extends one of the exceptions which are subtypes of the java.lang.Exception class. Generally, a custom exception class always extends directly from the Exception class.</w:t>
+      </w:r>
+    </w:p>
+    <w:p>
+      <w:pPr>
+        <w:keepNext w:val="0"/>
+        <w:keepLines w:val="0"/>
+        <w:widowControl/>
+        <w:numPr>
+          <w:ilvl w:val="0"/>
+          <w:numId w:val="22"/>
+        </w:numPr>
+        <w:suppressLineNumbers w:val="0"/>
+        <w:ind w:left="420" w:leftChars="0" w:hanging="420" w:firstLineChars="0"/>
+        <w:jc w:val="left"/>
+        <w:rPr>
+          <w:rFonts w:hint="default" w:ascii="Calibri" w:hAnsi="Calibri" w:eastAsiaTheme="minorEastAsia"/>
+          <w:sz w:val="28"/>
+          <w:szCs w:val="28"/>
+          <w:lang w:val="en-US" w:eastAsia="zh-CN"/>
+        </w:rPr>
+      </w:pPr>
+      <w:r>
+        <w:rPr>
+          <w:rFonts w:hint="default" w:ascii="Calibri" w:hAnsi="Calibri" w:eastAsiaTheme="minorEastAsia"/>
+          <w:sz w:val="28"/>
+          <w:szCs w:val="28"/>
+          <w:lang w:val="en-US" w:eastAsia="zh-CN"/>
+        </w:rPr>
+        <w:t>Create a constructor with a String parameter which is the detail message of the exception. In this constructor, simply call the super constructor and pass the message.</w:t>
+      </w:r>
+    </w:p>
+    <w:p>
+      <w:pPr>
+        <w:keepNext w:val="0"/>
+        <w:keepLines w:val="0"/>
+        <w:widowControl/>
+        <w:suppressLineNumbers w:val="0"/>
+        <w:jc w:val="left"/>
+        <w:rPr>
+          <w:rFonts w:hint="default" w:ascii="Calibri" w:hAnsi="Calibri" w:eastAsiaTheme="minorEastAsia"/>
+          <w:sz w:val="28"/>
+          <w:szCs w:val="28"/>
+          <w:lang w:val="en-US" w:eastAsia="zh-CN"/>
+        </w:rPr>
+      </w:pPr>
+      <w:r>
+        <w:rPr>
+          <w:rFonts w:hint="default" w:ascii="Calibri" w:hAnsi="Calibri" w:eastAsiaTheme="minorEastAsia"/>
+          <w:sz w:val="28"/>
+          <w:szCs w:val="28"/>
+          <w:lang w:val="en-US" w:eastAsia="zh-CN"/>
+        </w:rPr>
+        <w:t>That’s it. The following is a custom exception class which is created by following the above steps:</w:t>
+      </w:r>
+    </w:p>
+    <w:p>
+      <w:pPr>
+        <w:keepNext w:val="0"/>
+        <w:keepLines w:val="0"/>
+        <w:widowControl/>
+        <w:suppressLineNumbers w:val="0"/>
+        <w:jc w:val="left"/>
+        <w:rPr>
+          <w:rFonts w:hint="default" w:ascii="Calibri" w:hAnsi="Calibri" w:eastAsiaTheme="minorEastAsia"/>
+          <w:sz w:val="28"/>
+          <w:szCs w:val="28"/>
+          <w:lang w:val="en-US" w:eastAsia="zh-CN"/>
+        </w:rPr>
+      </w:pPr>
+    </w:p>
+    <w:p>
+      <w:pPr>
+        <w:keepNext w:val="0"/>
+        <w:keepLines w:val="0"/>
+        <w:widowControl/>
+        <w:suppressLineNumbers w:val="0"/>
+        <w:jc w:val="left"/>
+        <w:rPr>
+          <w:rFonts w:hint="default" w:ascii="Calibri" w:hAnsi="Calibri" w:eastAsiaTheme="minorEastAsia"/>
+          <w:sz w:val="28"/>
+          <w:szCs w:val="28"/>
+          <w:lang w:val="en-US" w:eastAsia="zh-CN"/>
+        </w:rPr>
+      </w:pPr>
+      <w:r>
+        <w:rPr>
+          <w:rFonts w:hint="default" w:ascii="Calibri" w:hAnsi="Calibri" w:eastAsiaTheme="minorEastAsia"/>
+          <w:sz w:val="28"/>
+          <w:szCs w:val="28"/>
+          <w:lang w:val="en-US" w:eastAsia="zh-CN"/>
+        </w:rPr>
+        <w:t>public class StudentNotFoundException extends Exception {</w:t>
+      </w:r>
+    </w:p>
+    <w:p>
+      <w:pPr>
+        <w:keepNext w:val="0"/>
+        <w:keepLines w:val="0"/>
+        <w:widowControl/>
+        <w:suppressLineNumbers w:val="0"/>
+        <w:jc w:val="left"/>
+        <w:rPr>
+          <w:rFonts w:hint="default" w:ascii="Calibri" w:hAnsi="Calibri" w:eastAsiaTheme="minorEastAsia"/>
+          <w:sz w:val="28"/>
+          <w:szCs w:val="28"/>
+          <w:lang w:val="en-US" w:eastAsia="zh-CN"/>
+        </w:rPr>
+      </w:pPr>
+      <w:r>
+        <w:rPr>
+          <w:rFonts w:hint="default" w:ascii="Calibri" w:hAnsi="Calibri" w:eastAsiaTheme="minorEastAsia"/>
+          <w:sz w:val="28"/>
+          <w:szCs w:val="28"/>
+          <w:lang w:val="en-US" w:eastAsia="zh-CN"/>
+        </w:rPr>
+        <w:t xml:space="preserve"> </w:t>
+      </w:r>
+    </w:p>
+    <w:p>
+      <w:pPr>
+        <w:keepNext w:val="0"/>
+        <w:keepLines w:val="0"/>
+        <w:widowControl/>
+        <w:suppressLineNumbers w:val="0"/>
+        <w:jc w:val="left"/>
+        <w:rPr>
+          <w:rFonts w:hint="default" w:ascii="Calibri" w:hAnsi="Calibri" w:eastAsiaTheme="minorEastAsia"/>
+          <w:sz w:val="28"/>
+          <w:szCs w:val="28"/>
+          <w:lang w:val="en-US" w:eastAsia="zh-CN"/>
+        </w:rPr>
+      </w:pPr>
+      <w:r>
+        <w:rPr>
+          <w:rFonts w:hint="default" w:ascii="Calibri" w:hAnsi="Calibri" w:eastAsiaTheme="minorEastAsia"/>
+          <w:sz w:val="28"/>
+          <w:szCs w:val="28"/>
+          <w:lang w:val="en-US" w:eastAsia="zh-CN"/>
+        </w:rPr>
+        <w:t xml:space="preserve">    public StudentNotFoundException(String message) {</w:t>
+      </w:r>
+    </w:p>
+    <w:p>
+      <w:pPr>
+        <w:keepNext w:val="0"/>
+        <w:keepLines w:val="0"/>
+        <w:widowControl/>
+        <w:suppressLineNumbers w:val="0"/>
+        <w:jc w:val="left"/>
+        <w:rPr>
+          <w:rFonts w:hint="default" w:ascii="Calibri" w:hAnsi="Calibri" w:eastAsiaTheme="minorEastAsia"/>
+          <w:sz w:val="28"/>
+          <w:szCs w:val="28"/>
+          <w:lang w:val="en-US" w:eastAsia="zh-CN"/>
+        </w:rPr>
+      </w:pPr>
+      <w:r>
+        <w:rPr>
+          <w:rFonts w:hint="default" w:ascii="Calibri" w:hAnsi="Calibri" w:eastAsiaTheme="minorEastAsia"/>
+          <w:sz w:val="28"/>
+          <w:szCs w:val="28"/>
+          <w:lang w:val="en-US" w:eastAsia="zh-CN"/>
+        </w:rPr>
+        <w:t xml:space="preserve">        super(message);</w:t>
+      </w:r>
+    </w:p>
+    <w:p>
+      <w:pPr>
+        <w:keepNext w:val="0"/>
+        <w:keepLines w:val="0"/>
+        <w:widowControl/>
+        <w:suppressLineNumbers w:val="0"/>
+        <w:jc w:val="left"/>
+        <w:rPr>
+          <w:rFonts w:hint="default" w:ascii="Calibri" w:hAnsi="Calibri" w:eastAsiaTheme="minorEastAsia"/>
+          <w:sz w:val="28"/>
+          <w:szCs w:val="28"/>
+          <w:lang w:val="en-US" w:eastAsia="zh-CN"/>
+        </w:rPr>
+      </w:pPr>
+      <w:r>
+        <w:rPr>
+          <w:rFonts w:hint="default" w:ascii="Calibri" w:hAnsi="Calibri" w:eastAsiaTheme="minorEastAsia"/>
+          <w:sz w:val="28"/>
+          <w:szCs w:val="28"/>
+          <w:lang w:val="en-US" w:eastAsia="zh-CN"/>
+        </w:rPr>
+        <w:t xml:space="preserve">    }</w:t>
+      </w:r>
+    </w:p>
+    <w:p>
+      <w:pPr>
+        <w:keepNext w:val="0"/>
+        <w:keepLines w:val="0"/>
+        <w:widowControl/>
+        <w:suppressLineNumbers w:val="0"/>
+        <w:jc w:val="left"/>
+        <w:rPr>
+          <w:rFonts w:hint="default" w:ascii="Calibri" w:hAnsi="Calibri" w:eastAsiaTheme="minorEastAsia"/>
+          <w:sz w:val="28"/>
+          <w:szCs w:val="28"/>
+          <w:lang w:val="en-US" w:eastAsia="zh-CN"/>
+        </w:rPr>
+      </w:pPr>
+      <w:r>
+        <w:rPr>
+          <w:rFonts w:hint="default" w:ascii="Calibri" w:hAnsi="Calibri" w:eastAsiaTheme="minorEastAsia"/>
+          <w:sz w:val="28"/>
+          <w:szCs w:val="28"/>
+          <w:lang w:val="en-US" w:eastAsia="zh-CN"/>
+        </w:rPr>
+        <w:t>}</w:t>
+      </w:r>
+    </w:p>
+    <w:p>
+      <w:pPr>
+        <w:keepNext w:val="0"/>
+        <w:keepLines w:val="0"/>
+        <w:widowControl/>
+        <w:suppressLineNumbers w:val="0"/>
+        <w:jc w:val="left"/>
+        <w:rPr>
+          <w:rFonts w:hint="default" w:ascii="Calibri" w:hAnsi="Calibri" w:eastAsiaTheme="minorEastAsia"/>
+          <w:sz w:val="28"/>
+          <w:szCs w:val="28"/>
+          <w:lang w:val="en-US" w:eastAsia="zh-CN"/>
+        </w:rPr>
+      </w:pPr>
+      <w:r>
+        <w:rPr>
+          <w:rFonts w:hint="default" w:ascii="Calibri" w:hAnsi="Calibri" w:eastAsiaTheme="minorEastAsia"/>
+          <w:sz w:val="28"/>
+          <w:szCs w:val="28"/>
+          <w:lang w:val="en-US" w:eastAsia="zh-CN"/>
+        </w:rPr>
+        <w:t>And the following example shows the way a custom exception is used is nothing different than built-in exception:</w:t>
+      </w:r>
+    </w:p>
+    <w:p>
+      <w:pPr>
+        <w:keepNext w:val="0"/>
+        <w:keepLines w:val="0"/>
+        <w:widowControl/>
+        <w:suppressLineNumbers w:val="0"/>
+        <w:jc w:val="left"/>
+        <w:rPr>
+          <w:rFonts w:hint="default" w:ascii="Calibri" w:hAnsi="Calibri" w:eastAsiaTheme="minorEastAsia"/>
+          <w:sz w:val="28"/>
+          <w:szCs w:val="28"/>
+          <w:lang w:val="en-US" w:eastAsia="zh-CN"/>
+        </w:rPr>
+      </w:pPr>
+    </w:p>
+    <w:p>
+      <w:pPr>
+        <w:keepNext w:val="0"/>
+        <w:keepLines w:val="0"/>
+        <w:widowControl/>
+        <w:suppressLineNumbers w:val="0"/>
+        <w:jc w:val="left"/>
+        <w:rPr>
+          <w:rFonts w:hint="default" w:ascii="Calibri" w:hAnsi="Calibri" w:eastAsiaTheme="minorEastAsia"/>
+          <w:sz w:val="28"/>
+          <w:szCs w:val="28"/>
+          <w:lang w:val="en-US" w:eastAsia="zh-CN"/>
+        </w:rPr>
+      </w:pPr>
+      <w:r>
+        <w:rPr>
+          <w:rFonts w:hint="default" w:ascii="Calibri" w:hAnsi="Calibri" w:eastAsiaTheme="minorEastAsia"/>
+          <w:sz w:val="28"/>
+          <w:szCs w:val="28"/>
+          <w:lang w:val="en-US" w:eastAsia="zh-CN"/>
+        </w:rPr>
+        <w:t>public class StudentManager {</w:t>
+      </w:r>
+    </w:p>
+    <w:p>
+      <w:pPr>
+        <w:keepNext w:val="0"/>
+        <w:keepLines w:val="0"/>
+        <w:widowControl/>
+        <w:suppressLineNumbers w:val="0"/>
+        <w:jc w:val="left"/>
+        <w:rPr>
+          <w:rFonts w:hint="default" w:ascii="Calibri" w:hAnsi="Calibri" w:eastAsiaTheme="minorEastAsia"/>
+          <w:sz w:val="28"/>
+          <w:szCs w:val="28"/>
+          <w:lang w:val="en-US" w:eastAsia="zh-CN"/>
+        </w:rPr>
+      </w:pPr>
+      <w:r>
+        <w:rPr>
+          <w:rFonts w:hint="default" w:ascii="Calibri" w:hAnsi="Calibri" w:eastAsiaTheme="minorEastAsia"/>
+          <w:sz w:val="28"/>
+          <w:szCs w:val="28"/>
+          <w:lang w:val="en-US" w:eastAsia="zh-CN"/>
+        </w:rPr>
+        <w:t xml:space="preserve"> </w:t>
+      </w:r>
+    </w:p>
+    <w:p>
+      <w:pPr>
+        <w:keepNext w:val="0"/>
+        <w:keepLines w:val="0"/>
+        <w:widowControl/>
+        <w:suppressLineNumbers w:val="0"/>
+        <w:jc w:val="left"/>
+        <w:rPr>
+          <w:rFonts w:hint="default" w:ascii="Calibri" w:hAnsi="Calibri" w:eastAsiaTheme="minorEastAsia"/>
+          <w:sz w:val="28"/>
+          <w:szCs w:val="28"/>
+          <w:lang w:val="en-US" w:eastAsia="zh-CN"/>
+        </w:rPr>
+      </w:pPr>
+      <w:r>
+        <w:rPr>
+          <w:rFonts w:hint="default" w:ascii="Calibri" w:hAnsi="Calibri" w:eastAsiaTheme="minorEastAsia"/>
+          <w:sz w:val="28"/>
+          <w:szCs w:val="28"/>
+          <w:lang w:val="en-US" w:eastAsia="zh-CN"/>
+        </w:rPr>
+        <w:t xml:space="preserve">    public Student find(String studentID) throws StudentNotFoundException {</w:t>
+      </w:r>
+    </w:p>
+    <w:p>
+      <w:pPr>
+        <w:keepNext w:val="0"/>
+        <w:keepLines w:val="0"/>
+        <w:widowControl/>
+        <w:suppressLineNumbers w:val="0"/>
+        <w:jc w:val="left"/>
+        <w:rPr>
+          <w:rFonts w:hint="default" w:ascii="Calibri" w:hAnsi="Calibri" w:eastAsiaTheme="minorEastAsia"/>
+          <w:sz w:val="28"/>
+          <w:szCs w:val="28"/>
+          <w:lang w:val="en-US" w:eastAsia="zh-CN"/>
+        </w:rPr>
+      </w:pPr>
+      <w:r>
+        <w:rPr>
+          <w:rFonts w:hint="default" w:ascii="Calibri" w:hAnsi="Calibri" w:eastAsiaTheme="minorEastAsia"/>
+          <w:sz w:val="28"/>
+          <w:szCs w:val="28"/>
+          <w:lang w:val="en-US" w:eastAsia="zh-CN"/>
+        </w:rPr>
+        <w:t xml:space="preserve">        if (studentID.equals("123456")) {</w:t>
+      </w:r>
+    </w:p>
+    <w:p>
+      <w:pPr>
+        <w:keepNext w:val="0"/>
+        <w:keepLines w:val="0"/>
+        <w:widowControl/>
+        <w:suppressLineNumbers w:val="0"/>
+        <w:jc w:val="left"/>
+        <w:rPr>
+          <w:rFonts w:hint="default" w:ascii="Calibri" w:hAnsi="Calibri" w:eastAsiaTheme="minorEastAsia"/>
+          <w:sz w:val="28"/>
+          <w:szCs w:val="28"/>
+          <w:lang w:val="en-US" w:eastAsia="zh-CN"/>
+        </w:rPr>
+      </w:pPr>
+      <w:r>
+        <w:rPr>
+          <w:rFonts w:hint="default" w:ascii="Calibri" w:hAnsi="Calibri" w:eastAsiaTheme="minorEastAsia"/>
+          <w:sz w:val="28"/>
+          <w:szCs w:val="28"/>
+          <w:lang w:val="en-US" w:eastAsia="zh-CN"/>
+        </w:rPr>
+        <w:t xml:space="preserve">            return new Student();</w:t>
+      </w:r>
+    </w:p>
+    <w:p>
+      <w:pPr>
+        <w:keepNext w:val="0"/>
+        <w:keepLines w:val="0"/>
+        <w:widowControl/>
+        <w:suppressLineNumbers w:val="0"/>
+        <w:jc w:val="left"/>
+        <w:rPr>
+          <w:rFonts w:hint="default" w:ascii="Calibri" w:hAnsi="Calibri" w:eastAsiaTheme="minorEastAsia"/>
+          <w:sz w:val="28"/>
+          <w:szCs w:val="28"/>
+          <w:lang w:val="en-US" w:eastAsia="zh-CN"/>
+        </w:rPr>
+      </w:pPr>
+      <w:r>
+        <w:rPr>
+          <w:rFonts w:hint="default" w:ascii="Calibri" w:hAnsi="Calibri" w:eastAsiaTheme="minorEastAsia"/>
+          <w:sz w:val="28"/>
+          <w:szCs w:val="28"/>
+          <w:lang w:val="en-US" w:eastAsia="zh-CN"/>
+        </w:rPr>
+        <w:t xml:space="preserve">        } else {</w:t>
+      </w:r>
+    </w:p>
+    <w:p>
+      <w:pPr>
+        <w:keepNext w:val="0"/>
+        <w:keepLines w:val="0"/>
+        <w:widowControl/>
+        <w:suppressLineNumbers w:val="0"/>
+        <w:jc w:val="left"/>
+        <w:rPr>
+          <w:rFonts w:hint="default" w:ascii="Calibri" w:hAnsi="Calibri" w:eastAsiaTheme="minorEastAsia"/>
+          <w:sz w:val="28"/>
+          <w:szCs w:val="28"/>
+          <w:lang w:val="en-US" w:eastAsia="zh-CN"/>
+        </w:rPr>
+      </w:pPr>
+      <w:r>
+        <w:rPr>
+          <w:rFonts w:hint="default" w:ascii="Calibri" w:hAnsi="Calibri" w:eastAsiaTheme="minorEastAsia"/>
+          <w:sz w:val="28"/>
+          <w:szCs w:val="28"/>
+          <w:lang w:val="en-US" w:eastAsia="zh-CN"/>
+        </w:rPr>
+        <w:t xml:space="preserve">            throw new StudentNotFoundException(</w:t>
+      </w:r>
+    </w:p>
+    <w:p>
+      <w:pPr>
+        <w:keepNext w:val="0"/>
+        <w:keepLines w:val="0"/>
+        <w:widowControl/>
+        <w:suppressLineNumbers w:val="0"/>
+        <w:jc w:val="left"/>
+        <w:rPr>
+          <w:rFonts w:hint="default" w:ascii="Calibri" w:hAnsi="Calibri" w:eastAsiaTheme="minorEastAsia"/>
+          <w:sz w:val="28"/>
+          <w:szCs w:val="28"/>
+          <w:lang w:val="en-US" w:eastAsia="zh-CN"/>
+        </w:rPr>
+      </w:pPr>
+      <w:r>
+        <w:rPr>
+          <w:rFonts w:hint="default" w:ascii="Calibri" w:hAnsi="Calibri" w:eastAsiaTheme="minorEastAsia"/>
+          <w:sz w:val="28"/>
+          <w:szCs w:val="28"/>
+          <w:lang w:val="en-US" w:eastAsia="zh-CN"/>
+        </w:rPr>
+        <w:t xml:space="preserve">                "Could not find student with ID " + studentID);</w:t>
+      </w:r>
+    </w:p>
+    <w:p>
+      <w:pPr>
+        <w:keepNext w:val="0"/>
+        <w:keepLines w:val="0"/>
+        <w:widowControl/>
+        <w:suppressLineNumbers w:val="0"/>
+        <w:jc w:val="left"/>
+        <w:rPr>
+          <w:rFonts w:hint="default" w:ascii="Calibri" w:hAnsi="Calibri" w:eastAsiaTheme="minorEastAsia"/>
+          <w:sz w:val="28"/>
+          <w:szCs w:val="28"/>
+          <w:lang w:val="en-US" w:eastAsia="zh-CN"/>
+        </w:rPr>
+      </w:pPr>
+      <w:r>
+        <w:rPr>
+          <w:rFonts w:hint="default" w:ascii="Calibri" w:hAnsi="Calibri" w:eastAsiaTheme="minorEastAsia"/>
+          <w:sz w:val="28"/>
+          <w:szCs w:val="28"/>
+          <w:lang w:val="en-US" w:eastAsia="zh-CN"/>
+        </w:rPr>
+        <w:t xml:space="preserve">        }</w:t>
+      </w:r>
+    </w:p>
+    <w:p>
+      <w:pPr>
+        <w:keepNext w:val="0"/>
+        <w:keepLines w:val="0"/>
+        <w:widowControl/>
+        <w:suppressLineNumbers w:val="0"/>
+        <w:jc w:val="left"/>
+        <w:rPr>
+          <w:rFonts w:hint="default" w:ascii="Calibri" w:hAnsi="Calibri" w:eastAsiaTheme="minorEastAsia"/>
+          <w:sz w:val="28"/>
+          <w:szCs w:val="28"/>
+          <w:lang w:val="en-US" w:eastAsia="zh-CN"/>
+        </w:rPr>
+      </w:pPr>
+      <w:r>
+        <w:rPr>
+          <w:rFonts w:hint="default" w:ascii="Calibri" w:hAnsi="Calibri" w:eastAsiaTheme="minorEastAsia"/>
+          <w:sz w:val="28"/>
+          <w:szCs w:val="28"/>
+          <w:lang w:val="en-US" w:eastAsia="zh-CN"/>
+        </w:rPr>
+        <w:t xml:space="preserve">    }</w:t>
+      </w:r>
+    </w:p>
+    <w:p>
+      <w:pPr>
+        <w:keepNext w:val="0"/>
+        <w:keepLines w:val="0"/>
+        <w:widowControl/>
+        <w:suppressLineNumbers w:val="0"/>
+        <w:jc w:val="left"/>
+        <w:rPr>
+          <w:rFonts w:hint="default" w:ascii="Calibri" w:hAnsi="Calibri" w:cs="Calibri" w:eastAsiaTheme="minorEastAsia"/>
+          <w:sz w:val="28"/>
+          <w:szCs w:val="28"/>
+          <w:lang w:val="en-US" w:eastAsia="zh-CN" w:bidi="ar-SA"/>
+        </w:rPr>
+      </w:pPr>
+      <w:r>
+        <w:rPr>
+          <w:rFonts w:hint="default" w:ascii="Calibri" w:hAnsi="Calibri" w:eastAsiaTheme="minorEastAsia"/>
+          <w:sz w:val="28"/>
+          <w:szCs w:val="28"/>
+          <w:lang w:val="en-US" w:eastAsia="zh-CN"/>
+        </w:rPr>
+        <w:t>}</w:t>
+      </w:r>
+    </w:p>
+    <w:p>
+      <w:pPr>
+        <w:bidi w:val="0"/>
+        <w:rPr>
+          <w:rFonts w:hint="default" w:ascii="Calibri" w:hAnsi="Calibri" w:cs="Calibri" w:eastAsiaTheme="minorEastAsia"/>
+          <w:sz w:val="28"/>
+          <w:szCs w:val="28"/>
+          <w:lang w:val="en-US" w:eastAsia="zh-CN" w:bidi="ar-SA"/>
+        </w:rPr>
+      </w:pPr>
+    </w:p>
+    <w:p>
+      <w:pPr>
+        <w:bidi w:val="0"/>
+        <w:rPr>
+          <w:rFonts w:hint="default" w:ascii="Calibri" w:hAnsi="Calibri" w:cs="Calibri" w:eastAsiaTheme="minorEastAsia"/>
+          <w:sz w:val="28"/>
+          <w:szCs w:val="28"/>
+          <w:lang w:val="en-US" w:eastAsia="zh-CN" w:bidi="ar-SA"/>
+        </w:rPr>
+      </w:pPr>
+    </w:p>
+    <w:p>
+      <w:pPr>
+        <w:bidi w:val="0"/>
+        <w:rPr>
+          <w:rFonts w:hint="default" w:ascii="Calibri" w:hAnsi="Calibri" w:cs="Calibri" w:eastAsiaTheme="minorEastAsia"/>
+          <w:sz w:val="28"/>
+          <w:szCs w:val="28"/>
+          <w:lang w:val="en-US" w:eastAsia="zh-CN" w:bidi="ar-SA"/>
+        </w:rPr>
+      </w:pPr>
+    </w:p>
+    <w:p>
+      <w:pPr>
+        <w:bidi w:val="0"/>
+        <w:rPr>
+          <w:rFonts w:hint="default" w:ascii="Calibri" w:hAnsi="Calibri" w:cs="Calibri" w:eastAsiaTheme="minorEastAsia"/>
+          <w:sz w:val="28"/>
+          <w:szCs w:val="28"/>
+          <w:lang w:val="en-US" w:eastAsia="zh-CN" w:bidi="ar-SA"/>
+        </w:rPr>
+      </w:pPr>
+    </w:p>
+    <w:p>
+      <w:pPr>
+        <w:bidi w:val="0"/>
+        <w:rPr>
+          <w:rFonts w:hint="default" w:ascii="Calibri" w:hAnsi="Calibri" w:cs="Calibri" w:eastAsiaTheme="minorEastAsia"/>
+          <w:sz w:val="28"/>
+          <w:szCs w:val="28"/>
+          <w:lang w:val="en-US" w:eastAsia="zh-CN" w:bidi="ar-SA"/>
+        </w:rPr>
+      </w:pPr>
+    </w:p>
+    <w:p>
+      <w:pPr>
+        <w:bidi w:val="0"/>
+        <w:rPr>
+          <w:rFonts w:hint="default" w:ascii="Arial" w:hAnsi="Arial" w:eastAsia="SimSun" w:cs="Arial"/>
+          <w:i w:val="0"/>
+          <w:iCs w:val="0"/>
+          <w:caps w:val="0"/>
+          <w:color w:val="202124"/>
+          <w:spacing w:val="0"/>
+          <w:sz w:val="24"/>
+          <w:szCs w:val="24"/>
+          <w:shd w:val="clear" w:fill="FFFFFF"/>
+        </w:rPr>
+      </w:pPr>
+      <w:r>
+        <w:rPr>
+          <w:rFonts w:ascii="Arial" w:hAnsi="Arial" w:eastAsia="SimSun" w:cs="Arial"/>
+          <w:b/>
+          <w:bCs/>
+          <w:i w:val="0"/>
+          <w:iCs w:val="0"/>
+          <w:caps w:val="0"/>
+          <w:color w:val="202124"/>
+          <w:spacing w:val="0"/>
+          <w:sz w:val="24"/>
+          <w:szCs w:val="24"/>
+          <w:shd w:val="clear" w:fill="FFFFFF"/>
+        </w:rPr>
+        <w:t>Marshalling</w:t>
+      </w:r>
+      <w:r>
+        <w:rPr>
+          <w:rFonts w:hint="default" w:ascii="Arial" w:hAnsi="Arial" w:eastAsia="SimSun" w:cs="Arial"/>
+          <w:i w:val="0"/>
+          <w:iCs w:val="0"/>
+          <w:caps w:val="0"/>
+          <w:color w:val="202124"/>
+          <w:spacing w:val="0"/>
+          <w:sz w:val="24"/>
+          <w:szCs w:val="24"/>
+          <w:shd w:val="clear" w:fill="FFFFFF"/>
+        </w:rPr>
+        <w:t> is the process of writing </w:t>
+      </w:r>
+      <w:r>
+        <w:rPr>
+          <w:rFonts w:hint="default" w:ascii="Arial" w:hAnsi="Arial" w:eastAsia="SimSun" w:cs="Arial"/>
+          <w:b/>
+          <w:bCs/>
+          <w:i w:val="0"/>
+          <w:iCs w:val="0"/>
+          <w:caps w:val="0"/>
+          <w:color w:val="202124"/>
+          <w:spacing w:val="0"/>
+          <w:sz w:val="24"/>
+          <w:szCs w:val="24"/>
+          <w:shd w:val="clear" w:fill="FFFFFF"/>
+        </w:rPr>
+        <w:t>Java</w:t>
+      </w:r>
+      <w:r>
+        <w:rPr>
+          <w:rFonts w:hint="default" w:ascii="Arial" w:hAnsi="Arial" w:eastAsia="SimSun" w:cs="Arial"/>
+          <w:i w:val="0"/>
+          <w:iCs w:val="0"/>
+          <w:caps w:val="0"/>
+          <w:color w:val="202124"/>
+          <w:spacing w:val="0"/>
+          <w:sz w:val="24"/>
+          <w:szCs w:val="24"/>
+          <w:shd w:val="clear" w:fill="FFFFFF"/>
+        </w:rPr>
+        <w:t> objects to XML file. Unmarshalling is the process of converting XML content to </w:t>
+      </w:r>
+      <w:r>
+        <w:rPr>
+          <w:rFonts w:hint="default" w:ascii="Arial" w:hAnsi="Arial" w:eastAsia="SimSun" w:cs="Arial"/>
+          <w:b/>
+          <w:bCs/>
+          <w:i w:val="0"/>
+          <w:iCs w:val="0"/>
+          <w:caps w:val="0"/>
+          <w:color w:val="202124"/>
+          <w:spacing w:val="0"/>
+          <w:sz w:val="24"/>
+          <w:szCs w:val="24"/>
+          <w:shd w:val="clear" w:fill="FFFFFF"/>
+        </w:rPr>
+        <w:t>Java</w:t>
+      </w:r>
+      <w:r>
+        <w:rPr>
+          <w:rFonts w:hint="default" w:ascii="Arial" w:hAnsi="Arial" w:eastAsia="SimSun" w:cs="Arial"/>
+          <w:i w:val="0"/>
+          <w:iCs w:val="0"/>
+          <w:caps w:val="0"/>
+          <w:color w:val="202124"/>
+          <w:spacing w:val="0"/>
+          <w:sz w:val="24"/>
+          <w:szCs w:val="24"/>
+          <w:shd w:val="clear" w:fill="FFFFFF"/>
+        </w:rPr>
+        <w:t> objects.</w:t>
+      </w:r>
+    </w:p>
+    <w:p>
+      <w:pPr>
+        <w:keepNext w:val="0"/>
+        <w:keepLines w:val="0"/>
+        <w:widowControl/>
+        <w:suppressLineNumbers w:val="0"/>
+        <w:pBdr>
+          <w:top w:val="single" w:color="ECEDEF" w:sz="6" w:space="6"/>
+          <w:bottom w:val="none" w:color="auto" w:sz="0" w:space="0"/>
+          <w:right w:val="none" w:color="auto" w:sz="0" w:space="0"/>
+        </w:pBdr>
+        <w:shd w:val="clear" w:fill="FFFFFF"/>
+        <w:spacing w:line="24" w:lineRule="atLeast"/>
+        <w:ind w:left="0" w:firstLine="0"/>
+        <w:jc w:val="left"/>
+        <w:rPr>
+          <w:rFonts w:ascii="Arial" w:hAnsi="Arial" w:cs="Arial"/>
+          <w:b/>
+          <w:bCs/>
+          <w:i w:val="0"/>
+          <w:iCs w:val="0"/>
+          <w:caps w:val="0"/>
+          <w:color w:val="202124"/>
+          <w:spacing w:val="0"/>
+          <w:sz w:val="24"/>
+          <w:szCs w:val="24"/>
+        </w:rPr>
+      </w:pPr>
+      <w:r>
+        <w:rPr>
+          <w:rFonts w:hint="default" w:ascii="Arial" w:hAnsi="Arial" w:eastAsia="SimSun" w:cs="Arial"/>
+          <w:b/>
+          <w:bCs/>
+          <w:i w:val="0"/>
+          <w:iCs w:val="0"/>
+          <w:caps w:val="0"/>
+          <w:color w:val="202124"/>
+          <w:spacing w:val="0"/>
+          <w:kern w:val="0"/>
+          <w:sz w:val="24"/>
+          <w:szCs w:val="24"/>
+          <w:shd w:val="clear" w:fill="FFFFFF"/>
+          <w:lang w:val="en-US" w:eastAsia="zh-CN" w:bidi="ar"/>
+        </w:rPr>
+        <w:t>What is JAXB marshalling and Unmarshalling?</w:t>
+      </w:r>
+    </w:p>
+    <w:p>
+      <w:pPr>
+        <w:keepNext w:val="0"/>
+        <w:keepLines w:val="0"/>
+        <w:widowControl/>
+        <w:suppressLineNumbers w:val="0"/>
+        <w:pBdr>
+          <w:top w:val="none" w:color="auto" w:sz="0" w:space="0"/>
+          <w:left w:val="none" w:color="auto" w:sz="0" w:space="0"/>
+          <w:bottom w:val="none" w:color="auto" w:sz="0" w:space="0"/>
+          <w:right w:val="none" w:color="auto" w:sz="0" w:space="0"/>
+        </w:pBdr>
+        <w:shd w:val="clear" w:fill="FFFFFF"/>
+        <w:spacing w:before="135" w:beforeAutospacing="0"/>
+        <w:ind w:left="0" w:firstLine="0"/>
+        <w:jc w:val="left"/>
+        <w:rPr>
+          <w:rFonts w:hint="default" w:ascii="Arial" w:hAnsi="Arial" w:cs="Arial"/>
+          <w:i w:val="0"/>
+          <w:iCs w:val="0"/>
+          <w:caps w:val="0"/>
+          <w:color w:val="202124"/>
+          <w:spacing w:val="0"/>
+          <w:sz w:val="21"/>
+          <w:szCs w:val="21"/>
+        </w:rPr>
+      </w:pPr>
+      <w:r>
+        <w:rPr>
+          <w:rFonts w:hint="default" w:ascii="Arial" w:hAnsi="Arial" w:eastAsia="SimSun" w:cs="Arial"/>
+          <w:b/>
+          <w:bCs/>
+          <w:i w:val="0"/>
+          <w:iCs w:val="0"/>
+          <w:caps w:val="0"/>
+          <w:color w:val="202124"/>
+          <w:spacing w:val="0"/>
+          <w:kern w:val="0"/>
+          <w:sz w:val="24"/>
+          <w:szCs w:val="24"/>
+          <w:shd w:val="clear" w:fill="FFFFFF"/>
+          <w:lang w:val="en-US" w:eastAsia="zh-CN" w:bidi="ar"/>
+        </w:rPr>
+        <w:t>JAXB</w:t>
+      </w:r>
+      <w:r>
+        <w:rPr>
+          <w:rFonts w:hint="default" w:ascii="Arial" w:hAnsi="Arial" w:eastAsia="SimSun" w:cs="Arial"/>
+          <w:i w:val="0"/>
+          <w:iCs w:val="0"/>
+          <w:caps w:val="0"/>
+          <w:color w:val="202124"/>
+          <w:spacing w:val="0"/>
+          <w:kern w:val="0"/>
+          <w:sz w:val="24"/>
+          <w:szCs w:val="24"/>
+          <w:shd w:val="clear" w:fill="FFFFFF"/>
+          <w:lang w:val="en-US" w:eastAsia="zh-CN" w:bidi="ar"/>
+        </w:rPr>
+        <w:t> stands for Java Architecture for XML Binding. ... As part of this process, </w:t>
+      </w:r>
+      <w:r>
+        <w:rPr>
+          <w:rFonts w:hint="default" w:ascii="Arial" w:hAnsi="Arial" w:eastAsia="SimSun" w:cs="Arial"/>
+          <w:b/>
+          <w:bCs/>
+          <w:i w:val="0"/>
+          <w:iCs w:val="0"/>
+          <w:caps w:val="0"/>
+          <w:color w:val="202124"/>
+          <w:spacing w:val="0"/>
+          <w:kern w:val="0"/>
+          <w:sz w:val="24"/>
+          <w:szCs w:val="24"/>
+          <w:shd w:val="clear" w:fill="FFFFFF"/>
+          <w:lang w:val="en-US" w:eastAsia="zh-CN" w:bidi="ar"/>
+        </w:rPr>
+        <w:t>JAXB</w:t>
+      </w:r>
+      <w:r>
+        <w:rPr>
+          <w:rFonts w:hint="default" w:ascii="Arial" w:hAnsi="Arial" w:eastAsia="SimSun" w:cs="Arial"/>
+          <w:i w:val="0"/>
+          <w:iCs w:val="0"/>
+          <w:caps w:val="0"/>
+          <w:color w:val="202124"/>
+          <w:spacing w:val="0"/>
+          <w:kern w:val="0"/>
+          <w:sz w:val="24"/>
+          <w:szCs w:val="24"/>
+          <w:shd w:val="clear" w:fill="FFFFFF"/>
+          <w:lang w:val="en-US" w:eastAsia="zh-CN" w:bidi="ar"/>
+        </w:rPr>
+        <w:t> provides methods for </w:t>
+      </w:r>
+      <w:r>
+        <w:rPr>
+          <w:rFonts w:hint="default" w:ascii="Arial" w:hAnsi="Arial" w:eastAsia="SimSun" w:cs="Arial"/>
+          <w:b/>
+          <w:bCs/>
+          <w:i w:val="0"/>
+          <w:iCs w:val="0"/>
+          <w:caps w:val="0"/>
+          <w:color w:val="202124"/>
+          <w:spacing w:val="0"/>
+          <w:kern w:val="0"/>
+          <w:sz w:val="24"/>
+          <w:szCs w:val="24"/>
+          <w:shd w:val="clear" w:fill="FFFFFF"/>
+          <w:lang w:val="en-US" w:eastAsia="zh-CN" w:bidi="ar"/>
+        </w:rPr>
+        <w:t>unmarshalling</w:t>
+      </w:r>
+      <w:r>
+        <w:rPr>
+          <w:rFonts w:hint="default" w:ascii="Arial" w:hAnsi="Arial" w:eastAsia="SimSun" w:cs="Arial"/>
+          <w:i w:val="0"/>
+          <w:iCs w:val="0"/>
+          <w:caps w:val="0"/>
+          <w:color w:val="202124"/>
+          <w:spacing w:val="0"/>
+          <w:kern w:val="0"/>
+          <w:sz w:val="24"/>
+          <w:szCs w:val="24"/>
+          <w:shd w:val="clear" w:fill="FFFFFF"/>
+          <w:lang w:val="en-US" w:eastAsia="zh-CN" w:bidi="ar"/>
+        </w:rPr>
+        <w:t> (reading) XML instance documents into Java content, and then </w:t>
+      </w:r>
+      <w:r>
+        <w:rPr>
+          <w:rFonts w:hint="default" w:ascii="Arial" w:hAnsi="Arial" w:eastAsia="SimSun" w:cs="Arial"/>
+          <w:b/>
+          <w:bCs/>
+          <w:i w:val="0"/>
+          <w:iCs w:val="0"/>
+          <w:caps w:val="0"/>
+          <w:color w:val="202124"/>
+          <w:spacing w:val="0"/>
+          <w:kern w:val="0"/>
+          <w:sz w:val="24"/>
+          <w:szCs w:val="24"/>
+          <w:shd w:val="clear" w:fill="FFFFFF"/>
+          <w:lang w:val="en-US" w:eastAsia="zh-CN" w:bidi="ar"/>
+        </w:rPr>
+        <w:t>marshalling</w:t>
+      </w:r>
+      <w:r>
+        <w:rPr>
+          <w:rFonts w:hint="default" w:ascii="Arial" w:hAnsi="Arial" w:eastAsia="SimSun" w:cs="Arial"/>
+          <w:i w:val="0"/>
+          <w:iCs w:val="0"/>
+          <w:caps w:val="0"/>
+          <w:color w:val="202124"/>
+          <w:spacing w:val="0"/>
+          <w:kern w:val="0"/>
+          <w:sz w:val="24"/>
+          <w:szCs w:val="24"/>
+          <w:shd w:val="clear" w:fill="FFFFFF"/>
+          <w:lang w:val="en-US" w:eastAsia="zh-CN" w:bidi="ar"/>
+        </w:rPr>
+        <w:t> (writing) Java content back into XML instance documents. </w:t>
+      </w:r>
+      <w:r>
+        <w:rPr>
+          <w:rFonts w:hint="default" w:ascii="Arial" w:hAnsi="Arial" w:eastAsia="SimSun" w:cs="Arial"/>
+          <w:b/>
+          <w:bCs/>
+          <w:i w:val="0"/>
+          <w:iCs w:val="0"/>
+          <w:caps w:val="0"/>
+          <w:color w:val="202124"/>
+          <w:spacing w:val="0"/>
+          <w:kern w:val="0"/>
+          <w:sz w:val="24"/>
+          <w:szCs w:val="24"/>
+          <w:shd w:val="clear" w:fill="FFFFFF"/>
+          <w:lang w:val="en-US" w:eastAsia="zh-CN" w:bidi="ar"/>
+        </w:rPr>
+        <w:t>JAXB</w:t>
+      </w:r>
+      <w:r>
+        <w:rPr>
+          <w:rFonts w:hint="default" w:ascii="Arial" w:hAnsi="Arial" w:eastAsia="SimSun" w:cs="Arial"/>
+          <w:i w:val="0"/>
+          <w:iCs w:val="0"/>
+          <w:caps w:val="0"/>
+          <w:color w:val="202124"/>
+          <w:spacing w:val="0"/>
+          <w:kern w:val="0"/>
+          <w:sz w:val="24"/>
+          <w:szCs w:val="24"/>
+          <w:shd w:val="clear" w:fill="FFFFFF"/>
+          <w:lang w:val="en-US" w:eastAsia="zh-CN" w:bidi="ar"/>
+        </w:rPr>
+        <w:t> also provides a way to generate XML schemas from Java objects.</w:t>
+      </w:r>
+    </w:p>
+    <w:p>
+      <w:pPr>
+        <w:bidi w:val="0"/>
+        <w:rPr>
+          <w:rFonts w:hint="default" w:ascii="Arial" w:hAnsi="Arial" w:eastAsia="SimSun" w:cs="Arial"/>
+          <w:i w:val="0"/>
+          <w:iCs w:val="0"/>
+          <w:caps w:val="0"/>
+          <w:color w:val="202124"/>
+          <w:spacing w:val="0"/>
+          <w:sz w:val="24"/>
+          <w:szCs w:val="24"/>
+          <w:shd w:val="clear" w:fill="FFFFFF"/>
+          <w:lang w:val="en-US" w:eastAsia="zh-CN"/>
+        </w:rPr>
+      </w:pPr>
+    </w:p>
+    <w:p>
+      <w:pPr>
+        <w:bidi w:val="0"/>
+        <w:rPr>
+          <w:rFonts w:hint="default" w:ascii="Arial" w:hAnsi="Arial" w:eastAsia="SimSun"/>
+          <w:i w:val="0"/>
+          <w:iCs w:val="0"/>
+          <w:caps w:val="0"/>
+          <w:color w:val="202124"/>
+          <w:spacing w:val="0"/>
+          <w:sz w:val="24"/>
+          <w:szCs w:val="24"/>
+          <w:shd w:val="clear" w:fill="FFFFFF"/>
+          <w:lang w:val="en-US" w:eastAsia="zh-CN"/>
+        </w:rPr>
+      </w:pPr>
+      <w:r>
+        <w:rPr>
+          <w:rFonts w:hint="default" w:ascii="Arial" w:hAnsi="Arial" w:eastAsia="SimSun"/>
+          <w:i w:val="0"/>
+          <w:iCs w:val="0"/>
+          <w:caps w:val="0"/>
+          <w:color w:val="202124"/>
+          <w:spacing w:val="0"/>
+          <w:sz w:val="24"/>
+          <w:szCs w:val="24"/>
+          <w:shd w:val="clear" w:fill="FFFFFF"/>
+          <w:lang w:val="en-US" w:eastAsia="zh-CN"/>
+        </w:rPr>
+        <w:fldChar w:fldCharType="begin"/>
+      </w:r>
+      <w:r>
+        <w:rPr>
+          <w:rFonts w:hint="default" w:ascii="Arial" w:hAnsi="Arial" w:eastAsia="SimSun"/>
+          <w:i w:val="0"/>
+          <w:iCs w:val="0"/>
+          <w:caps w:val="0"/>
+          <w:color w:val="202124"/>
+          <w:spacing w:val="0"/>
+          <w:sz w:val="24"/>
+          <w:szCs w:val="24"/>
+          <w:shd w:val="clear" w:fill="FFFFFF"/>
+          <w:lang w:val="en-US" w:eastAsia="zh-CN"/>
+        </w:rPr>
+        <w:instrText xml:space="preserve"> HYPERLINK "https://attacomsian.com/blog/java-read-write-xml" </w:instrText>
+      </w:r>
+      <w:r>
+        <w:rPr>
+          <w:rFonts w:hint="default" w:ascii="Arial" w:hAnsi="Arial" w:eastAsia="SimSun"/>
+          <w:i w:val="0"/>
+          <w:iCs w:val="0"/>
+          <w:caps w:val="0"/>
+          <w:color w:val="202124"/>
+          <w:spacing w:val="0"/>
+          <w:sz w:val="24"/>
+          <w:szCs w:val="24"/>
+          <w:shd w:val="clear" w:fill="FFFFFF"/>
+          <w:lang w:val="en-US" w:eastAsia="zh-CN"/>
+        </w:rPr>
+        <w:fldChar w:fldCharType="separate"/>
+      </w:r>
+      <w:r>
+        <w:rPr>
+          <w:rStyle w:val="12"/>
+          <w:rFonts w:hint="default" w:ascii="Arial" w:hAnsi="Arial" w:eastAsia="SimSun"/>
+          <w:i w:val="0"/>
+          <w:iCs w:val="0"/>
+          <w:caps w:val="0"/>
+          <w:spacing w:val="0"/>
+          <w:sz w:val="24"/>
+          <w:szCs w:val="24"/>
+          <w:shd w:val="clear" w:fill="FFFFFF"/>
+          <w:lang w:val="en-US" w:eastAsia="zh-CN"/>
+        </w:rPr>
+        <w:t>https://attacomsian.com/blog/java-read-write-xml</w:t>
+      </w:r>
+      <w:r>
+        <w:rPr>
+          <w:rFonts w:hint="default" w:ascii="Arial" w:hAnsi="Arial" w:eastAsia="SimSun"/>
+          <w:i w:val="0"/>
+          <w:iCs w:val="0"/>
+          <w:caps w:val="0"/>
+          <w:color w:val="202124"/>
+          <w:spacing w:val="0"/>
+          <w:sz w:val="24"/>
+          <w:szCs w:val="24"/>
+          <w:shd w:val="clear" w:fill="FFFFFF"/>
+          <w:lang w:val="en-US" w:eastAsia="zh-CN"/>
+        </w:rPr>
+        <w:fldChar w:fldCharType="end"/>
+      </w:r>
+    </w:p>
+    <w:p>
+      <w:pPr>
+        <w:bidi w:val="0"/>
+        <w:rPr>
+          <w:rFonts w:hint="default" w:ascii="Arial" w:hAnsi="Arial" w:eastAsia="SimSun"/>
+          <w:i w:val="0"/>
+          <w:iCs w:val="0"/>
+          <w:caps w:val="0"/>
+          <w:color w:val="202124"/>
+          <w:spacing w:val="0"/>
+          <w:sz w:val="24"/>
+          <w:szCs w:val="24"/>
+          <w:shd w:val="clear" w:fill="FFFFFF"/>
+          <w:lang w:val="en-US" w:eastAsia="zh-CN"/>
+        </w:rPr>
+      </w:pPr>
+    </w:p>
+    <w:p>
+      <w:pPr>
+        <w:bidi w:val="0"/>
+        <w:rPr>
+          <w:rFonts w:hint="default" w:ascii="Arial" w:hAnsi="Arial" w:eastAsia="SimSun"/>
+          <w:i w:val="0"/>
+          <w:iCs w:val="0"/>
+          <w:caps w:val="0"/>
+          <w:color w:val="202124"/>
+          <w:spacing w:val="0"/>
+          <w:sz w:val="24"/>
+          <w:szCs w:val="24"/>
+          <w:shd w:val="clear" w:fill="FFFFFF"/>
+          <w:lang w:val="en-US" w:eastAsia="zh-CN"/>
+        </w:rPr>
+      </w:pPr>
+    </w:p>
+    <w:p>
+      <w:pPr>
+        <w:bidi w:val="0"/>
+        <w:rPr>
+          <w:rFonts w:hint="default" w:ascii="Arial" w:hAnsi="Arial" w:eastAsia="SimSun"/>
+          <w:i w:val="0"/>
+          <w:iCs w:val="0"/>
+          <w:caps w:val="0"/>
+          <w:color w:val="202124"/>
+          <w:spacing w:val="0"/>
+          <w:sz w:val="24"/>
+          <w:szCs w:val="24"/>
+          <w:shd w:val="clear" w:fill="FFFFFF"/>
+          <w:lang w:val="en-US" w:eastAsia="zh-CN"/>
+        </w:rPr>
+      </w:pPr>
+    </w:p>
+    <w:p>
+      <w:pPr>
+        <w:bidi w:val="0"/>
+        <w:rPr>
+          <w:rFonts w:hint="default" w:ascii="Arial" w:hAnsi="Arial" w:eastAsia="SimSun"/>
+          <w:i w:val="0"/>
+          <w:iCs w:val="0"/>
+          <w:caps w:val="0"/>
+          <w:color w:val="202124"/>
+          <w:spacing w:val="0"/>
+          <w:sz w:val="24"/>
+          <w:szCs w:val="24"/>
+          <w:shd w:val="clear" w:fill="FFFFFF"/>
+          <w:lang w:val="en-US" w:eastAsia="zh-CN"/>
+        </w:rPr>
+      </w:pPr>
+    </w:p>
+    <w:p>
+      <w:pPr>
+        <w:bidi w:val="0"/>
+        <w:rPr>
+          <w:rFonts w:hint="default" w:ascii="Arial" w:hAnsi="Arial" w:eastAsia="SimSun"/>
+          <w:i w:val="0"/>
+          <w:iCs w:val="0"/>
+          <w:caps w:val="0"/>
+          <w:color w:val="202124"/>
+          <w:spacing w:val="0"/>
+          <w:sz w:val="24"/>
+          <w:szCs w:val="24"/>
+          <w:shd w:val="clear" w:fill="FFFFFF"/>
+          <w:lang w:val="en-US" w:eastAsia="zh-CN"/>
+        </w:rPr>
+      </w:pPr>
+    </w:p>
+    <w:p>
+      <w:pPr>
+        <w:bidi w:val="0"/>
+        <w:rPr>
+          <w:rFonts w:hint="default" w:ascii="Arial" w:hAnsi="Arial" w:eastAsia="SimSun"/>
+          <w:i w:val="0"/>
+          <w:iCs w:val="0"/>
+          <w:caps w:val="0"/>
+          <w:color w:val="202124"/>
+          <w:spacing w:val="0"/>
+          <w:sz w:val="24"/>
+          <w:szCs w:val="24"/>
+          <w:shd w:val="clear" w:fill="FFFFFF"/>
+          <w:lang w:val="en-US" w:eastAsia="zh-CN"/>
+        </w:rPr>
+      </w:pPr>
+    </w:p>
+    <w:p>
+      <w:pPr>
+        <w:bidi w:val="0"/>
+        <w:rPr>
+          <w:rFonts w:hint="default" w:ascii="Arial" w:hAnsi="Arial" w:eastAsia="SimSun"/>
+          <w:i w:val="0"/>
+          <w:iCs w:val="0"/>
+          <w:caps w:val="0"/>
+          <w:color w:val="202124"/>
+          <w:spacing w:val="0"/>
+          <w:sz w:val="24"/>
+          <w:szCs w:val="24"/>
+          <w:shd w:val="clear" w:fill="FFFFFF"/>
+          <w:lang w:val="en-US" w:eastAsia="zh-CN"/>
+        </w:rPr>
+      </w:pPr>
+    </w:p>
+    <w:p>
+      <w:pPr>
+        <w:bidi w:val="0"/>
+        <w:rPr>
+          <w:rFonts w:hint="default" w:ascii="Arial" w:hAnsi="Arial" w:eastAsia="SimSun"/>
+          <w:i w:val="0"/>
+          <w:iCs w:val="0"/>
+          <w:caps w:val="0"/>
+          <w:color w:val="202124"/>
+          <w:spacing w:val="0"/>
+          <w:sz w:val="24"/>
+          <w:szCs w:val="24"/>
+          <w:shd w:val="clear" w:fill="FFFFFF"/>
+          <w:lang w:val="en-US" w:eastAsia="zh-CN"/>
+        </w:rPr>
+      </w:pPr>
+    </w:p>
+    <w:p>
+      <w:pPr>
+        <w:bidi w:val="0"/>
+        <w:rPr>
+          <w:rFonts w:hint="default" w:ascii="Arial" w:hAnsi="Arial" w:eastAsia="SimSun"/>
+          <w:i w:val="0"/>
+          <w:iCs w:val="0"/>
+          <w:caps w:val="0"/>
+          <w:color w:val="202124"/>
+          <w:spacing w:val="0"/>
+          <w:sz w:val="24"/>
+          <w:szCs w:val="24"/>
+          <w:shd w:val="clear" w:fill="FFFFFF"/>
+          <w:lang w:val="en-US" w:eastAsia="zh-CN"/>
+        </w:rPr>
+      </w:pPr>
+    </w:p>
+    <w:p>
+      <w:pPr>
+        <w:bidi w:val="0"/>
+        <w:rPr>
+          <w:rFonts w:hint="default" w:ascii="Arial" w:hAnsi="Arial" w:eastAsia="SimSun"/>
+          <w:i w:val="0"/>
+          <w:iCs w:val="0"/>
+          <w:caps w:val="0"/>
+          <w:color w:val="202124"/>
+          <w:spacing w:val="0"/>
+          <w:sz w:val="24"/>
+          <w:szCs w:val="24"/>
+          <w:shd w:val="clear" w:fill="FFFFFF"/>
+          <w:lang w:val="en-US" w:eastAsia="zh-CN"/>
+        </w:rPr>
+      </w:pPr>
+    </w:p>
+    <w:p>
+      <w:pPr>
+        <w:bidi w:val="0"/>
+        <w:rPr>
+          <w:rFonts w:hint="default" w:ascii="Arial" w:hAnsi="Arial" w:eastAsia="SimSun"/>
+          <w:i w:val="0"/>
+          <w:iCs w:val="0"/>
+          <w:caps w:val="0"/>
+          <w:color w:val="202124"/>
+          <w:spacing w:val="0"/>
+          <w:sz w:val="24"/>
+          <w:szCs w:val="24"/>
+          <w:shd w:val="clear" w:fill="FFFFFF"/>
+          <w:lang w:val="en-US" w:eastAsia="zh-CN"/>
+        </w:rPr>
+      </w:pPr>
+    </w:p>
+    <w:p>
+      <w:pPr>
+        <w:bidi w:val="0"/>
+        <w:rPr>
+          <w:rFonts w:hint="default" w:ascii="Arial" w:hAnsi="Arial" w:eastAsia="SimSun"/>
+          <w:i w:val="0"/>
+          <w:iCs w:val="0"/>
+          <w:caps w:val="0"/>
+          <w:color w:val="202124"/>
+          <w:spacing w:val="0"/>
+          <w:sz w:val="24"/>
+          <w:szCs w:val="24"/>
+          <w:shd w:val="clear" w:fill="FFFFFF"/>
+          <w:lang w:val="en-US" w:eastAsia="zh-CN"/>
+        </w:rPr>
+      </w:pPr>
+    </w:p>
+    <w:p>
+      <w:pPr>
+        <w:bidi w:val="0"/>
+        <w:rPr>
+          <w:rFonts w:hint="default" w:ascii="Arial" w:hAnsi="Arial" w:eastAsia="SimSun"/>
+          <w:i w:val="0"/>
+          <w:iCs w:val="0"/>
+          <w:caps w:val="0"/>
+          <w:color w:val="202124"/>
+          <w:spacing w:val="0"/>
+          <w:sz w:val="24"/>
+          <w:szCs w:val="24"/>
+          <w:shd w:val="clear" w:fill="FFFFFF"/>
+          <w:lang w:val="en-US" w:eastAsia="zh-CN"/>
+        </w:rPr>
+      </w:pPr>
+    </w:p>
+    <w:p>
+      <w:pPr>
+        <w:bidi w:val="0"/>
+        <w:rPr>
+          <w:rFonts w:hint="default" w:ascii="Arial" w:hAnsi="Arial" w:eastAsia="SimSun"/>
+          <w:i w:val="0"/>
+          <w:iCs w:val="0"/>
+          <w:caps w:val="0"/>
+          <w:color w:val="202124"/>
+          <w:spacing w:val="0"/>
+          <w:sz w:val="24"/>
+          <w:szCs w:val="24"/>
+          <w:shd w:val="clear" w:fill="FFFFFF"/>
+          <w:lang w:val="en-US" w:eastAsia="zh-CN"/>
+        </w:rPr>
+      </w:pPr>
+    </w:p>
+    <w:p>
+      <w:pPr>
+        <w:bidi w:val="0"/>
+        <w:rPr>
+          <w:rFonts w:hint="default" w:ascii="Arial" w:hAnsi="Arial" w:eastAsia="SimSun"/>
+          <w:i w:val="0"/>
+          <w:iCs w:val="0"/>
+          <w:caps w:val="0"/>
+          <w:color w:val="202124"/>
+          <w:spacing w:val="0"/>
+          <w:sz w:val="24"/>
+          <w:szCs w:val="24"/>
+          <w:shd w:val="clear" w:fill="FFFFFF"/>
+          <w:lang w:val="en-US" w:eastAsia="zh-CN"/>
+        </w:rPr>
+      </w:pPr>
+    </w:p>
+    <w:p>
+      <w:pPr>
+        <w:bidi w:val="0"/>
+        <w:rPr>
+          <w:rFonts w:hint="default" w:ascii="Arial" w:hAnsi="Arial" w:eastAsia="SimSun"/>
+          <w:i w:val="0"/>
+          <w:iCs w:val="0"/>
+          <w:caps w:val="0"/>
+          <w:color w:val="202124"/>
+          <w:spacing w:val="0"/>
+          <w:sz w:val="24"/>
+          <w:szCs w:val="24"/>
+          <w:shd w:val="clear" w:fill="FFFFFF"/>
+          <w:lang w:val="en-US" w:eastAsia="zh-CN"/>
+        </w:rPr>
+      </w:pPr>
+    </w:p>
+    <w:p>
+      <w:pPr>
+        <w:bidi w:val="0"/>
+        <w:rPr>
+          <w:rFonts w:hint="default" w:ascii="Arial" w:hAnsi="Arial" w:eastAsia="SimSun"/>
+          <w:i w:val="0"/>
+          <w:iCs w:val="0"/>
+          <w:caps w:val="0"/>
+          <w:color w:val="202124"/>
+          <w:spacing w:val="0"/>
+          <w:sz w:val="24"/>
+          <w:szCs w:val="24"/>
+          <w:shd w:val="clear" w:fill="FFFFFF"/>
+          <w:lang w:val="en-US" w:eastAsia="zh-CN"/>
+        </w:rPr>
+      </w:pPr>
+    </w:p>
+    <w:p>
+      <w:pPr>
+        <w:bidi w:val="0"/>
+        <w:rPr>
+          <w:rFonts w:hint="default" w:ascii="Arial" w:hAnsi="Arial" w:eastAsia="SimSun"/>
+          <w:i w:val="0"/>
+          <w:iCs w:val="0"/>
+          <w:caps w:val="0"/>
+          <w:color w:val="202124"/>
+          <w:spacing w:val="0"/>
+          <w:sz w:val="24"/>
+          <w:szCs w:val="24"/>
+          <w:shd w:val="clear" w:fill="FFFFFF"/>
+          <w:lang w:val="en-US" w:eastAsia="zh-CN"/>
+        </w:rPr>
+      </w:pPr>
+    </w:p>
+    <w:p>
+      <w:pPr>
+        <w:bidi w:val="0"/>
+        <w:rPr>
+          <w:rFonts w:hint="default" w:ascii="Arial" w:hAnsi="Arial" w:eastAsia="SimSun"/>
+          <w:i w:val="0"/>
+          <w:iCs w:val="0"/>
+          <w:caps w:val="0"/>
+          <w:color w:val="202124"/>
+          <w:spacing w:val="0"/>
+          <w:sz w:val="24"/>
+          <w:szCs w:val="24"/>
+          <w:shd w:val="clear" w:fill="FFFFFF"/>
+          <w:lang w:val="en-US" w:eastAsia="zh-CN"/>
+        </w:rPr>
+      </w:pPr>
+    </w:p>
+    <w:p>
+      <w:pPr>
+        <w:bidi w:val="0"/>
+        <w:rPr>
+          <w:rFonts w:hint="default" w:ascii="Arial" w:hAnsi="Arial" w:eastAsia="SimSun"/>
+          <w:i w:val="0"/>
+          <w:iCs w:val="0"/>
+          <w:caps w:val="0"/>
+          <w:color w:val="202124"/>
+          <w:spacing w:val="0"/>
+          <w:sz w:val="24"/>
+          <w:szCs w:val="24"/>
+          <w:shd w:val="clear" w:fill="FFFFFF"/>
+          <w:lang w:val="en-US" w:eastAsia="zh-CN"/>
+        </w:rPr>
+      </w:pPr>
+    </w:p>
+    <w:p>
+      <w:pPr>
+        <w:bidi w:val="0"/>
+        <w:rPr>
+          <w:rFonts w:hint="default" w:ascii="Arial" w:hAnsi="Arial" w:eastAsia="SimSun"/>
+          <w:i w:val="0"/>
+          <w:iCs w:val="0"/>
+          <w:caps w:val="0"/>
+          <w:color w:val="202124"/>
+          <w:spacing w:val="0"/>
+          <w:sz w:val="24"/>
+          <w:szCs w:val="24"/>
+          <w:shd w:val="clear" w:fill="FFFFFF"/>
+          <w:lang w:val="en-US" w:eastAsia="zh-CN"/>
+        </w:rPr>
+      </w:pPr>
+    </w:p>
+    <w:p>
+      <w:pPr>
+        <w:bidi w:val="0"/>
+        <w:rPr>
+          <w:rFonts w:hint="default" w:ascii="Arial" w:hAnsi="Arial" w:eastAsia="SimSun"/>
+          <w:i w:val="0"/>
+          <w:iCs w:val="0"/>
+          <w:caps w:val="0"/>
+          <w:color w:val="202124"/>
+          <w:spacing w:val="0"/>
+          <w:sz w:val="24"/>
+          <w:szCs w:val="24"/>
+          <w:shd w:val="clear" w:fill="FFFFFF"/>
+          <w:lang w:val="en-US" w:eastAsia="zh-CN"/>
+        </w:rPr>
+      </w:pPr>
+    </w:p>
+    <w:p>
+      <w:pPr>
+        <w:bidi w:val="0"/>
+        <w:rPr>
+          <w:rFonts w:hint="default" w:ascii="Arial" w:hAnsi="Arial" w:eastAsia="SimSun"/>
+          <w:i w:val="0"/>
+          <w:iCs w:val="0"/>
+          <w:caps w:val="0"/>
+          <w:color w:val="202124"/>
+          <w:spacing w:val="0"/>
+          <w:sz w:val="24"/>
+          <w:szCs w:val="24"/>
+          <w:shd w:val="clear" w:fill="FFFFFF"/>
+          <w:lang w:val="en-US" w:eastAsia="zh-CN"/>
+        </w:rPr>
+      </w:pPr>
+    </w:p>
+    <w:p>
+      <w:pPr>
+        <w:bidi w:val="0"/>
+        <w:rPr>
+          <w:rFonts w:hint="default" w:ascii="Arial" w:hAnsi="Arial" w:eastAsia="SimSun"/>
+          <w:i w:val="0"/>
+          <w:iCs w:val="0"/>
+          <w:caps w:val="0"/>
+          <w:color w:val="202124"/>
+          <w:spacing w:val="0"/>
+          <w:sz w:val="24"/>
+          <w:szCs w:val="24"/>
+          <w:shd w:val="clear" w:fill="FFFFFF"/>
+          <w:lang w:val="en-US" w:eastAsia="zh-CN"/>
+        </w:rPr>
+      </w:pPr>
+    </w:p>
+    <w:p>
+      <w:pPr>
+        <w:bidi w:val="0"/>
+        <w:rPr>
+          <w:rFonts w:hint="default" w:ascii="Arial" w:hAnsi="Arial" w:eastAsia="SimSun"/>
+          <w:i w:val="0"/>
+          <w:iCs w:val="0"/>
+          <w:caps w:val="0"/>
+          <w:color w:val="202124"/>
+          <w:spacing w:val="0"/>
+          <w:sz w:val="24"/>
+          <w:szCs w:val="24"/>
+          <w:shd w:val="clear" w:fill="FFFFFF"/>
+          <w:lang w:val="en-US" w:eastAsia="zh-CN"/>
+        </w:rPr>
+      </w:pPr>
+    </w:p>
+    <w:p>
+      <w:pPr>
+        <w:bidi w:val="0"/>
+        <w:rPr>
+          <w:rFonts w:hint="default" w:ascii="Arial" w:hAnsi="Arial" w:eastAsia="SimSun"/>
+          <w:i w:val="0"/>
+          <w:iCs w:val="0"/>
+          <w:caps w:val="0"/>
+          <w:color w:val="202124"/>
+          <w:spacing w:val="0"/>
+          <w:sz w:val="24"/>
+          <w:szCs w:val="24"/>
+          <w:shd w:val="clear" w:fill="FFFFFF"/>
+          <w:lang w:val="en-US" w:eastAsia="zh-CN"/>
+        </w:rPr>
+      </w:pPr>
+    </w:p>
+    <w:p>
+      <w:pPr>
+        <w:bidi w:val="0"/>
+        <w:rPr>
+          <w:rFonts w:hint="default" w:ascii="Arial" w:hAnsi="Arial" w:eastAsia="SimSun"/>
+          <w:i w:val="0"/>
+          <w:iCs w:val="0"/>
+          <w:caps w:val="0"/>
+          <w:color w:val="202124"/>
+          <w:spacing w:val="0"/>
+          <w:sz w:val="24"/>
+          <w:szCs w:val="24"/>
+          <w:shd w:val="clear" w:fill="FFFFFF"/>
+          <w:lang w:val="en-US" w:eastAsia="zh-CN"/>
+        </w:rPr>
+      </w:pPr>
+    </w:p>
+    <w:p>
+      <w:pPr>
+        <w:bidi w:val="0"/>
+        <w:rPr>
+          <w:rFonts w:hint="default" w:ascii="Arial" w:hAnsi="Arial" w:eastAsia="SimSun"/>
+          <w:i w:val="0"/>
+          <w:iCs w:val="0"/>
+          <w:caps w:val="0"/>
+          <w:color w:val="202124"/>
+          <w:spacing w:val="0"/>
+          <w:sz w:val="24"/>
+          <w:szCs w:val="24"/>
+          <w:shd w:val="clear" w:fill="FFFFFF"/>
+          <w:lang w:val="en-US" w:eastAsia="zh-CN"/>
+        </w:rPr>
+      </w:pPr>
+    </w:p>
+    <w:p>
+      <w:pPr>
+        <w:bidi w:val="0"/>
+        <w:rPr>
+          <w:rFonts w:hint="default" w:ascii="Arial" w:hAnsi="Arial" w:eastAsia="SimSun"/>
+          <w:i w:val="0"/>
+          <w:iCs w:val="0"/>
+          <w:caps w:val="0"/>
+          <w:color w:val="202124"/>
+          <w:spacing w:val="0"/>
+          <w:sz w:val="24"/>
+          <w:szCs w:val="24"/>
+          <w:shd w:val="clear" w:fill="FFFFFF"/>
+          <w:lang w:val="en-US" w:eastAsia="zh-CN"/>
+        </w:rPr>
+      </w:pPr>
+    </w:p>
+    <w:p>
+      <w:pPr>
+        <w:bidi w:val="0"/>
+        <w:rPr>
+          <w:rFonts w:hint="default" w:ascii="Arial" w:hAnsi="Arial" w:eastAsia="SimSun"/>
+          <w:i w:val="0"/>
+          <w:iCs w:val="0"/>
+          <w:caps w:val="0"/>
+          <w:color w:val="202124"/>
+          <w:spacing w:val="0"/>
+          <w:sz w:val="24"/>
+          <w:szCs w:val="24"/>
+          <w:shd w:val="clear" w:fill="FFFFFF"/>
+          <w:lang w:val="en-US" w:eastAsia="zh-CN"/>
+        </w:rPr>
+      </w:pPr>
+    </w:p>
+    <w:p>
+      <w:pPr>
+        <w:keepNext w:val="0"/>
+        <w:keepLines w:val="0"/>
+        <w:widowControl/>
+        <w:suppressLineNumbers w:val="0"/>
+        <w:pBdr>
+          <w:top w:val="single" w:color="ECEDEF" w:sz="6" w:space="6"/>
+          <w:bottom w:val="none" w:color="auto" w:sz="0" w:space="0"/>
+          <w:right w:val="none" w:color="auto" w:sz="0" w:space="0"/>
+        </w:pBdr>
+        <w:shd w:val="clear" w:fill="FFFFFF"/>
+        <w:spacing w:line="24" w:lineRule="atLeast"/>
+        <w:ind w:left="0" w:firstLine="0"/>
+        <w:jc w:val="left"/>
+        <w:rPr>
+          <w:rFonts w:hint="default" w:ascii="Arial" w:hAnsi="Arial" w:eastAsia="SimSun" w:cs="Arial"/>
+          <w:i w:val="0"/>
+          <w:iCs w:val="0"/>
+          <w:caps w:val="0"/>
+          <w:color w:val="202124"/>
+          <w:spacing w:val="0"/>
+          <w:kern w:val="0"/>
+          <w:sz w:val="24"/>
+          <w:szCs w:val="24"/>
+          <w:shd w:val="clear" w:fill="FFFFFF"/>
+          <w:lang w:val="en-US" w:eastAsia="zh-CN" w:bidi="ar"/>
+        </w:rPr>
+      </w:pPr>
+    </w:p>
+    <w:p>
+      <w:pPr>
+        <w:keepNext w:val="0"/>
+        <w:keepLines w:val="0"/>
+        <w:widowControl/>
+        <w:suppressLineNumbers w:val="0"/>
+        <w:pBdr>
+          <w:top w:val="single" w:color="ECEDEF" w:sz="6" w:space="6"/>
+          <w:bottom w:val="none" w:color="auto" w:sz="0" w:space="0"/>
+          <w:right w:val="none" w:color="auto" w:sz="0" w:space="0"/>
+        </w:pBdr>
+        <w:shd w:val="clear" w:fill="FFFFFF"/>
+        <w:spacing w:line="24" w:lineRule="atLeast"/>
+        <w:ind w:left="0" w:firstLine="0"/>
+        <w:jc w:val="left"/>
+        <w:rPr>
+          <w:rFonts w:hint="default" w:ascii="Arial" w:hAnsi="Arial" w:eastAsia="SimSun" w:cs="Arial"/>
+          <w:i w:val="0"/>
+          <w:iCs w:val="0"/>
+          <w:caps w:val="0"/>
+          <w:color w:val="202124"/>
+          <w:spacing w:val="0"/>
+          <w:kern w:val="0"/>
+          <w:sz w:val="24"/>
+          <w:szCs w:val="24"/>
+          <w:shd w:val="clear" w:fill="FFFFFF"/>
+          <w:lang w:val="en-US" w:eastAsia="zh-CN" w:bidi="ar"/>
+        </w:rPr>
+      </w:pPr>
+    </w:p>
+    <w:p>
+      <w:pPr>
+        <w:keepNext w:val="0"/>
+        <w:keepLines w:val="0"/>
+        <w:widowControl/>
+        <w:suppressLineNumbers w:val="0"/>
+        <w:pBdr>
+          <w:top w:val="single" w:color="ECEDEF" w:sz="6" w:space="6"/>
+          <w:bottom w:val="none" w:color="auto" w:sz="0" w:space="0"/>
+          <w:right w:val="none" w:color="auto" w:sz="0" w:space="0"/>
+        </w:pBdr>
+        <w:shd w:val="clear" w:fill="FFFFFF"/>
+        <w:spacing w:line="24" w:lineRule="atLeast"/>
+        <w:ind w:left="0" w:firstLine="0"/>
+        <w:jc w:val="left"/>
+        <w:rPr>
+          <w:rFonts w:hint="default" w:ascii="Arial" w:hAnsi="Arial" w:eastAsia="SimSun" w:cs="Arial"/>
+          <w:i w:val="0"/>
+          <w:iCs w:val="0"/>
+          <w:caps w:val="0"/>
+          <w:color w:val="202124"/>
+          <w:spacing w:val="0"/>
+          <w:kern w:val="0"/>
+          <w:sz w:val="24"/>
+          <w:szCs w:val="24"/>
+          <w:shd w:val="clear" w:fill="FFFFFF"/>
+          <w:lang w:val="en-US" w:eastAsia="zh-CN" w:bidi="ar"/>
+        </w:rPr>
+      </w:pPr>
+    </w:p>
+    <w:p>
+      <w:pPr>
+        <w:keepNext w:val="0"/>
+        <w:keepLines w:val="0"/>
+        <w:widowControl/>
+        <w:suppressLineNumbers w:val="0"/>
+        <w:pBdr>
+          <w:top w:val="single" w:color="ECEDEF" w:sz="6" w:space="6"/>
+          <w:bottom w:val="none" w:color="auto" w:sz="0" w:space="0"/>
+          <w:right w:val="none" w:color="auto" w:sz="0" w:space="0"/>
+        </w:pBdr>
+        <w:shd w:val="clear" w:fill="FFFFFF"/>
+        <w:spacing w:line="24" w:lineRule="atLeast"/>
+        <w:ind w:left="0" w:firstLine="0"/>
+        <w:jc w:val="left"/>
+        <w:rPr>
+          <w:rFonts w:hint="default" w:ascii="Arial" w:hAnsi="Arial" w:eastAsia="SimSun" w:cs="Arial"/>
+          <w:i w:val="0"/>
+          <w:iCs w:val="0"/>
+          <w:caps w:val="0"/>
+          <w:color w:val="202124"/>
+          <w:spacing w:val="0"/>
+          <w:kern w:val="0"/>
+          <w:sz w:val="24"/>
+          <w:szCs w:val="24"/>
+          <w:shd w:val="clear" w:fill="FFFFFF"/>
+          <w:lang w:val="en-US" w:eastAsia="zh-CN" w:bidi="ar"/>
+        </w:rPr>
+      </w:pPr>
+    </w:p>
+    <w:p>
+      <w:pPr>
+        <w:keepNext w:val="0"/>
+        <w:keepLines w:val="0"/>
+        <w:widowControl/>
+        <w:suppressLineNumbers w:val="0"/>
+        <w:pBdr>
+          <w:top w:val="single" w:color="ECEDEF" w:sz="6" w:space="6"/>
+          <w:bottom w:val="none" w:color="auto" w:sz="0" w:space="0"/>
+          <w:right w:val="none" w:color="auto" w:sz="0" w:space="0"/>
+        </w:pBdr>
+        <w:shd w:val="clear" w:fill="FFFFFF"/>
+        <w:spacing w:line="24" w:lineRule="atLeast"/>
+        <w:ind w:left="0" w:firstLine="0"/>
+        <w:jc w:val="left"/>
+        <w:rPr>
+          <w:rFonts w:hint="default" w:ascii="Arial" w:hAnsi="Arial" w:eastAsia="SimSun" w:cs="Arial"/>
+          <w:i w:val="0"/>
+          <w:iCs w:val="0"/>
+          <w:caps w:val="0"/>
+          <w:color w:val="202124"/>
+          <w:spacing w:val="0"/>
+          <w:kern w:val="0"/>
+          <w:sz w:val="24"/>
+          <w:szCs w:val="24"/>
+          <w:shd w:val="clear" w:fill="FFFFFF"/>
+          <w:lang w:val="en-US" w:eastAsia="zh-CN" w:bidi="ar"/>
+        </w:rPr>
+      </w:pPr>
+    </w:p>
+    <w:p>
+      <w:pPr>
+        <w:keepNext w:val="0"/>
+        <w:keepLines w:val="0"/>
+        <w:widowControl/>
+        <w:suppressLineNumbers w:val="0"/>
+        <w:pBdr>
+          <w:top w:val="single" w:color="ECEDEF" w:sz="6" w:space="6"/>
+          <w:bottom w:val="none" w:color="auto" w:sz="0" w:space="0"/>
+          <w:right w:val="none" w:color="auto" w:sz="0" w:space="0"/>
+        </w:pBdr>
+        <w:shd w:val="clear" w:fill="FFFFFF"/>
+        <w:spacing w:line="24" w:lineRule="atLeast"/>
+        <w:ind w:left="0" w:firstLine="0"/>
+        <w:jc w:val="left"/>
+        <w:rPr>
+          <w:rFonts w:hint="default" w:ascii="Arial" w:hAnsi="Arial" w:eastAsia="SimSun" w:cs="Arial"/>
+          <w:i w:val="0"/>
+          <w:iCs w:val="0"/>
+          <w:caps w:val="0"/>
+          <w:color w:val="202124"/>
+          <w:spacing w:val="0"/>
+          <w:kern w:val="0"/>
+          <w:sz w:val="24"/>
+          <w:szCs w:val="24"/>
+          <w:shd w:val="clear" w:fill="FFFFFF"/>
+          <w:lang w:val="en-US" w:eastAsia="zh-CN" w:bidi="ar"/>
+        </w:rPr>
+      </w:pPr>
+    </w:p>
+    <w:p>
+      <w:pPr>
+        <w:keepNext w:val="0"/>
+        <w:keepLines w:val="0"/>
+        <w:widowControl/>
+        <w:suppressLineNumbers w:val="0"/>
+        <w:pBdr>
+          <w:top w:val="single" w:color="ECEDEF" w:sz="6" w:space="6"/>
+          <w:bottom w:val="none" w:color="auto" w:sz="0" w:space="0"/>
+          <w:right w:val="none" w:color="auto" w:sz="0" w:space="0"/>
+        </w:pBdr>
+        <w:shd w:val="clear" w:fill="FFFFFF"/>
+        <w:spacing w:line="24" w:lineRule="atLeast"/>
+        <w:ind w:left="0" w:firstLine="0"/>
+        <w:jc w:val="left"/>
+        <w:rPr>
+          <w:rFonts w:hint="default" w:ascii="Arial" w:hAnsi="Arial" w:eastAsia="SimSun" w:cs="Arial"/>
+          <w:i w:val="0"/>
+          <w:iCs w:val="0"/>
+          <w:caps w:val="0"/>
+          <w:color w:val="202124"/>
+          <w:spacing w:val="0"/>
+          <w:kern w:val="0"/>
+          <w:sz w:val="24"/>
+          <w:szCs w:val="24"/>
+          <w:shd w:val="clear" w:fill="FFFFFF"/>
+          <w:lang w:val="en-US" w:eastAsia="zh-CN" w:bidi="ar"/>
+        </w:rPr>
+      </w:pPr>
+    </w:p>
+    <w:p>
+      <w:pPr>
+        <w:keepNext w:val="0"/>
+        <w:keepLines w:val="0"/>
+        <w:widowControl/>
+        <w:suppressLineNumbers w:val="0"/>
+        <w:pBdr>
+          <w:top w:val="single" w:color="ECEDEF" w:sz="6" w:space="6"/>
+          <w:bottom w:val="none" w:color="auto" w:sz="0" w:space="0"/>
+          <w:right w:val="none" w:color="auto" w:sz="0" w:space="0"/>
+        </w:pBdr>
+        <w:shd w:val="clear" w:fill="FFFFFF"/>
+        <w:spacing w:line="24" w:lineRule="atLeast"/>
+        <w:ind w:left="0" w:firstLine="0"/>
+        <w:jc w:val="left"/>
+        <w:rPr>
+          <w:rFonts w:hint="default" w:ascii="Arial" w:hAnsi="Arial" w:eastAsia="SimSun" w:cs="Arial"/>
+          <w:i w:val="0"/>
+          <w:iCs w:val="0"/>
+          <w:caps w:val="0"/>
+          <w:color w:val="202124"/>
+          <w:spacing w:val="0"/>
+          <w:kern w:val="0"/>
+          <w:sz w:val="24"/>
+          <w:szCs w:val="24"/>
+          <w:shd w:val="clear" w:fill="FFFFFF"/>
+          <w:lang w:val="en-US" w:eastAsia="zh-CN" w:bidi="ar"/>
+        </w:rPr>
+      </w:pPr>
+    </w:p>
+    <w:p>
+      <w:pPr>
+        <w:keepNext w:val="0"/>
+        <w:keepLines w:val="0"/>
+        <w:widowControl/>
+        <w:suppressLineNumbers w:val="0"/>
+        <w:pBdr>
+          <w:top w:val="single" w:color="ECEDEF" w:sz="6" w:space="6"/>
+          <w:bottom w:val="none" w:color="auto" w:sz="0" w:space="0"/>
+          <w:right w:val="none" w:color="auto" w:sz="0" w:space="0"/>
+        </w:pBdr>
+        <w:shd w:val="clear" w:fill="FFFFFF"/>
+        <w:spacing w:line="24" w:lineRule="atLeast"/>
+        <w:ind w:left="0" w:firstLine="0"/>
+        <w:jc w:val="left"/>
+        <w:rPr>
+          <w:rFonts w:hint="default" w:ascii="Arial" w:hAnsi="Arial" w:eastAsia="SimSun" w:cs="Arial"/>
+          <w:i w:val="0"/>
+          <w:iCs w:val="0"/>
+          <w:caps w:val="0"/>
+          <w:color w:val="202124"/>
+          <w:spacing w:val="0"/>
+          <w:kern w:val="0"/>
+          <w:sz w:val="24"/>
+          <w:szCs w:val="24"/>
+          <w:shd w:val="clear" w:fill="FFFFFF"/>
+          <w:lang w:val="en-US" w:eastAsia="zh-CN" w:bidi="ar"/>
+        </w:rPr>
+      </w:pPr>
+    </w:p>
+    <w:p>
+      <w:pPr>
+        <w:bidi w:val="0"/>
+        <w:rPr>
+          <w:rFonts w:hint="default" w:ascii="Georgia" w:hAnsi="Georgia" w:cs="Georgia"/>
+          <w:sz w:val="28"/>
+          <w:szCs w:val="28"/>
+        </w:rPr>
+      </w:pPr>
+      <w:r>
+        <w:rPr>
+          <w:rFonts w:hint="default" w:ascii="Georgia" w:hAnsi="Georgia" w:cs="Georgia"/>
+          <w:b/>
+          <w:bCs/>
+          <w:sz w:val="28"/>
+          <w:szCs w:val="28"/>
+          <w:lang w:val="en-US" w:eastAsia="zh-CN"/>
+        </w:rPr>
+        <w:t xml:space="preserve">Can we override a main method state the reasons? : </w:t>
+      </w:r>
+      <w:r>
+        <w:rPr>
+          <w:rFonts w:hint="default" w:ascii="Georgia" w:hAnsi="Georgia" w:cs="Georgia"/>
+          <w:sz w:val="28"/>
+          <w:szCs w:val="28"/>
+          <w:lang w:val="en-US" w:eastAsia="zh-CN"/>
+        </w:rPr>
+        <w:t>NO, we can not override main method in java. Reason is very simple. As main method is static and we know very well that we can not override static methods in Java, hence main method could not be overridden.</w:t>
+      </w:r>
+    </w:p>
+    <w:p>
+      <w:pPr>
+        <w:bidi w:val="0"/>
+        <w:rPr>
+          <w:rFonts w:hint="default" w:ascii="Georgia" w:hAnsi="Georgia" w:cs="Georgia"/>
+          <w:sz w:val="28"/>
+          <w:szCs w:val="28"/>
+          <w:lang w:val="en-US" w:eastAsia="zh-CN"/>
+        </w:rPr>
+      </w:pPr>
+    </w:p>
+    <w:p>
+      <w:pPr>
+        <w:bidi w:val="0"/>
+        <w:rPr>
+          <w:rFonts w:hint="default" w:ascii="Georgia" w:hAnsi="Georgia" w:cs="Georgia"/>
+          <w:b/>
+          <w:bCs/>
+          <w:sz w:val="28"/>
+          <w:szCs w:val="28"/>
+        </w:rPr>
+      </w:pPr>
+      <w:r>
+        <w:rPr>
+          <w:rFonts w:hint="default" w:ascii="Georgia" w:hAnsi="Georgia" w:cs="Georgia"/>
+          <w:b/>
+          <w:bCs/>
+          <w:sz w:val="28"/>
+          <w:szCs w:val="28"/>
+          <w:lang w:val="en-US" w:eastAsia="zh-CN"/>
+        </w:rPr>
+        <w:t>Can a constructor be final?</w:t>
+      </w:r>
+    </w:p>
+    <w:p>
+      <w:pPr>
+        <w:bidi w:val="0"/>
+        <w:rPr>
+          <w:rFonts w:hint="default" w:ascii="Georgia" w:hAnsi="Georgia" w:cs="Georgia"/>
+          <w:sz w:val="28"/>
+          <w:szCs w:val="28"/>
+        </w:rPr>
+      </w:pPr>
+      <w:r>
+        <w:rPr>
+          <w:rFonts w:hint="default" w:ascii="Georgia" w:hAnsi="Georgia" w:cs="Georgia"/>
+          <w:sz w:val="28"/>
+          <w:szCs w:val="28"/>
+          <w:lang w:val="en-US" w:eastAsia="zh-CN"/>
+        </w:rPr>
+        <w:t>No, a constructor can't be made final. A final method cannot be overridden by any subclasses. ... But, in inheritance sub class inherits the members of a super class except constructors. In other words, constructors cannot be inherited in Java therefore, there is no need to write final before constructors.</w:t>
+      </w:r>
+    </w:p>
+    <w:p>
+      <w:pPr>
+        <w:bidi w:val="0"/>
+        <w:rPr>
+          <w:rFonts w:hint="default" w:ascii="Arial" w:hAnsi="Arial" w:eastAsia="SimSun"/>
+          <w:i w:val="0"/>
+          <w:iCs w:val="0"/>
+          <w:caps w:val="0"/>
+          <w:color w:val="202124"/>
+          <w:spacing w:val="0"/>
+          <w:sz w:val="24"/>
+          <w:szCs w:val="24"/>
+          <w:shd w:val="clear" w:fill="FFFFFF"/>
+          <w:lang w:val="en-US" w:eastAsia="zh-CN"/>
+        </w:rPr>
+      </w:pPr>
+    </w:p>
+    <w:p>
+      <w:pPr>
+        <w:keepNext w:val="0"/>
+        <w:keepLines w:val="0"/>
+        <w:widowControl/>
+        <w:suppressLineNumbers w:val="0"/>
+        <w:pBdr>
+          <w:top w:val="single" w:color="ECEDEF" w:sz="6" w:space="6"/>
+          <w:bottom w:val="none" w:color="auto" w:sz="0" w:space="0"/>
+          <w:right w:val="none" w:color="auto" w:sz="0" w:space="0"/>
+        </w:pBdr>
+        <w:shd w:val="clear" w:fill="FFFFFF"/>
+        <w:spacing w:line="24" w:lineRule="atLeast"/>
+        <w:ind w:left="0" w:firstLine="0"/>
+        <w:jc w:val="left"/>
+        <w:rPr>
+          <w:rFonts w:hint="default" w:ascii="Georgia" w:hAnsi="Georgia" w:cs="Georgia" w:eastAsiaTheme="minorEastAsia"/>
+          <w:b/>
+          <w:bCs/>
+          <w:sz w:val="28"/>
+          <w:szCs w:val="28"/>
+          <w:lang w:val="en-US" w:eastAsia="zh-CN" w:bidi="ar-SA"/>
+        </w:rPr>
+      </w:pPr>
+      <w:r>
+        <w:rPr>
+          <w:rFonts w:hint="default" w:ascii="Georgia" w:hAnsi="Georgia" w:cs="Georgia" w:eastAsiaTheme="minorEastAsia"/>
+          <w:b/>
+          <w:bCs/>
+          <w:sz w:val="28"/>
+          <w:szCs w:val="28"/>
+          <w:lang w:val="en-US" w:eastAsia="zh-CN" w:bidi="ar-SA"/>
+        </w:rPr>
+        <w:t>Why is main method static?</w:t>
+      </w:r>
+    </w:p>
+    <w:p>
+      <w:pPr>
+        <w:keepNext w:val="0"/>
+        <w:keepLines w:val="0"/>
+        <w:widowControl/>
+        <w:suppressLineNumbers w:val="0"/>
+        <w:pBdr>
+          <w:top w:val="none" w:color="auto" w:sz="0" w:space="0"/>
+          <w:left w:val="none" w:color="auto" w:sz="0" w:space="0"/>
+          <w:bottom w:val="none" w:color="auto" w:sz="0" w:space="0"/>
+          <w:right w:val="none" w:color="auto" w:sz="0" w:space="0"/>
+        </w:pBdr>
+        <w:shd w:val="clear" w:fill="FFFFFF"/>
+        <w:spacing w:before="135" w:beforeAutospacing="0"/>
+        <w:ind w:left="0" w:firstLine="0"/>
+        <w:jc w:val="left"/>
+        <w:rPr>
+          <w:rFonts w:hint="default" w:ascii="Georgia" w:hAnsi="Georgia" w:cs="Georgia" w:eastAsiaTheme="minorEastAsia"/>
+          <w:sz w:val="28"/>
+          <w:szCs w:val="28"/>
+          <w:lang w:val="en-US" w:eastAsia="zh-CN" w:bidi="ar-SA"/>
+        </w:rPr>
+      </w:pPr>
+      <w:r>
+        <w:rPr>
+          <w:rFonts w:hint="default" w:ascii="Georgia" w:hAnsi="Georgia" w:cs="Georgia" w:eastAsiaTheme="minorEastAsia"/>
+          <w:sz w:val="28"/>
+          <w:szCs w:val="28"/>
+          <w:lang w:val="en-US" w:eastAsia="zh-CN" w:bidi="ar-SA"/>
+        </w:rPr>
+        <w:t>Java main() method is always static, so that compiler can call it without the creation of an object or before the creation of an object of the class. ... Static method of a class can be called by using the class name only without creating an object of a class.</w:t>
+      </w:r>
+    </w:p>
+    <w:p>
+      <w:pPr>
+        <w:keepNext w:val="0"/>
+        <w:keepLines w:val="0"/>
+        <w:widowControl/>
+        <w:suppressLineNumbers w:val="0"/>
+        <w:pBdr>
+          <w:top w:val="none" w:color="auto" w:sz="0" w:space="0"/>
+          <w:left w:val="none" w:color="auto" w:sz="0" w:space="0"/>
+          <w:bottom w:val="none" w:color="auto" w:sz="0" w:space="0"/>
+          <w:right w:val="none" w:color="auto" w:sz="0" w:space="0"/>
+        </w:pBdr>
+        <w:shd w:val="clear" w:fill="FFFFFF"/>
+        <w:spacing w:before="135" w:beforeAutospacing="0"/>
+        <w:ind w:left="0" w:firstLine="0"/>
+        <w:jc w:val="left"/>
+        <w:rPr>
+          <w:rFonts w:hint="default" w:ascii="Georgia" w:hAnsi="Georgia" w:cs="Georgia" w:eastAsiaTheme="minorEastAsia"/>
+          <w:sz w:val="28"/>
+          <w:szCs w:val="28"/>
+          <w:lang w:val="en-US" w:eastAsia="zh-CN" w:bidi="ar-SA"/>
+        </w:rPr>
+      </w:pPr>
+    </w:p>
+    <w:p>
+      <w:pPr>
+        <w:keepNext w:val="0"/>
+        <w:keepLines w:val="0"/>
+        <w:widowControl/>
+        <w:suppressLineNumbers w:val="0"/>
+        <w:pBdr>
+          <w:top w:val="none" w:color="auto" w:sz="0" w:space="0"/>
+          <w:left w:val="none" w:color="auto" w:sz="0" w:space="0"/>
+          <w:bottom w:val="none" w:color="auto" w:sz="0" w:space="0"/>
+          <w:right w:val="none" w:color="auto" w:sz="0" w:space="0"/>
+        </w:pBdr>
+        <w:shd w:val="clear" w:fill="FFFFFF"/>
+        <w:spacing w:before="135" w:beforeAutospacing="0"/>
+        <w:ind w:left="0" w:firstLine="0"/>
+        <w:jc w:val="left"/>
+        <w:rPr>
+          <w:rFonts w:hint="default" w:ascii="Georgia" w:hAnsi="Georgia" w:cs="Georgia"/>
+          <w:b/>
+          <w:bCs/>
+          <w:sz w:val="28"/>
+          <w:szCs w:val="28"/>
+          <w:lang w:val="en-US" w:eastAsia="zh-CN" w:bidi="ar-SA"/>
+        </w:rPr>
+      </w:pPr>
+      <w:r>
+        <w:rPr>
+          <w:rFonts w:hint="default" w:ascii="Georgia" w:hAnsi="Georgia" w:cs="Georgia" w:eastAsiaTheme="minorEastAsia"/>
+          <w:b/>
+          <w:bCs/>
+          <w:sz w:val="28"/>
+          <w:szCs w:val="28"/>
+          <w:lang w:val="en-US" w:eastAsia="zh-CN" w:bidi="ar-SA"/>
+        </w:rPr>
+        <w:t>POJO vs Java Bean</w:t>
+      </w:r>
+      <w:r>
+        <w:rPr>
+          <w:rFonts w:hint="default" w:ascii="Georgia" w:hAnsi="Georgia" w:cs="Georgia"/>
+          <w:b/>
+          <w:bCs/>
+          <w:sz w:val="28"/>
+          <w:szCs w:val="28"/>
+          <w:lang w:val="en-US" w:eastAsia="zh-CN" w:bidi="ar-SA"/>
+        </w:rPr>
+        <w:t xml:space="preserve"> :</w:t>
+      </w:r>
+    </w:p>
+    <w:tbl>
+      <w:tblPr>
+        <w:tblStyle w:val="15"/>
+        <w:tblW w:w="0" w:type="auto"/>
+        <w:tblInd w:w="0" w:type="dxa"/>
+        <w:tblBorders>
+          <w:top w:val="single" w:color="auto" w:sz="4" w:space="0"/>
+          <w:left w:val="single" w:color="auto" w:sz="4" w:space="0"/>
+          <w:bottom w:val="single" w:color="auto" w:sz="4" w:space="0"/>
+          <w:right w:val="single" w:color="auto" w:sz="4" w:space="0"/>
+          <w:insideH w:val="single" w:color="auto" w:sz="4" w:space="0"/>
+          <w:insideV w:val="single" w:color="auto" w:sz="4" w:space="0"/>
+        </w:tblBorders>
+        <w:tblLayout w:type="autofit"/>
+        <w:tblCellMar>
+          <w:left w:w="108" w:type="dxa"/>
+          <w:right w:w="108" w:type="dxa"/>
+        </w:tblCellMar>
+      </w:tblPr>
+      <w:tblGrid>
+        <w:gridCol w:w="4520"/>
+        <w:gridCol w:w="4002"/>
+      </w:tblGrid>
+      <w:tr>
+        <w:tblPrEx>
+          <w:tblBorders>
+            <w:top w:val="single" w:color="auto" w:sz="4" w:space="0"/>
+            <w:left w:val="single" w:color="auto" w:sz="4" w:space="0"/>
+            <w:bottom w:val="single" w:color="auto" w:sz="4" w:space="0"/>
+            <w:right w:val="single" w:color="auto" w:sz="4" w:space="0"/>
+            <w:insideH w:val="single" w:color="auto" w:sz="4" w:space="0"/>
+            <w:insideV w:val="single" w:color="auto" w:sz="4" w:space="0"/>
+          </w:tblBorders>
+          <w:tblCellMar>
+            <w:left w:w="108" w:type="dxa"/>
+            <w:right w:w="108" w:type="dxa"/>
+          </w:tblCellMar>
+        </w:tblPrEx>
+        <w:tc>
+          <w:tcPr>
+            <w:tcW w:w="4261" w:type="dxa"/>
+          </w:tcPr>
+          <w:p>
+            <w:pPr>
+              <w:keepNext w:val="0"/>
+              <w:keepLines w:val="0"/>
+              <w:widowControl/>
+              <w:suppressLineNumbers w:val="0"/>
+              <w:spacing w:before="135" w:beforeAutospacing="0"/>
+              <w:jc w:val="left"/>
+              <w:rPr>
+                <w:rFonts w:hint="default" w:ascii="Georgia" w:hAnsi="Georgia" w:cs="Georgia"/>
+                <w:b/>
+                <w:bCs/>
+                <w:sz w:val="28"/>
+                <w:szCs w:val="28"/>
+                <w:vertAlign w:val="baseline"/>
+                <w:lang w:val="en-US" w:eastAsia="zh-CN" w:bidi="ar-SA"/>
+              </w:rPr>
+            </w:pPr>
+            <w:r>
+              <w:rPr>
+                <w:rFonts w:hint="default" w:ascii="Georgia" w:hAnsi="Georgia" w:cs="Georgia" w:eastAsiaTheme="minorEastAsia"/>
+                <w:b/>
+                <w:bCs/>
+                <w:sz w:val="28"/>
+                <w:szCs w:val="28"/>
+                <w:lang w:val="en-US" w:eastAsia="zh-CN" w:bidi="ar-SA"/>
+              </w:rPr>
+              <w:t>POJO</w:t>
+            </w:r>
+          </w:p>
+        </w:tc>
+        <w:tc>
+          <w:tcPr>
+            <w:tcW w:w="4261" w:type="dxa"/>
+          </w:tcPr>
+          <w:p>
+            <w:pPr>
+              <w:keepNext w:val="0"/>
+              <w:keepLines w:val="0"/>
+              <w:widowControl/>
+              <w:suppressLineNumbers w:val="0"/>
+              <w:spacing w:before="135" w:beforeAutospacing="0"/>
+              <w:jc w:val="left"/>
+              <w:rPr>
+                <w:rFonts w:hint="default" w:ascii="Georgia" w:hAnsi="Georgia" w:cs="Georgia"/>
+                <w:b/>
+                <w:bCs/>
+                <w:sz w:val="28"/>
+                <w:szCs w:val="28"/>
+                <w:vertAlign w:val="baseline"/>
+                <w:lang w:val="en-US" w:eastAsia="zh-CN" w:bidi="ar-SA"/>
+              </w:rPr>
+            </w:pPr>
+            <w:r>
+              <w:rPr>
+                <w:rFonts w:hint="default" w:ascii="Georgia" w:hAnsi="Georgia" w:cs="Georgia" w:eastAsiaTheme="minorEastAsia"/>
+                <w:b/>
+                <w:bCs/>
+                <w:sz w:val="28"/>
+                <w:szCs w:val="28"/>
+                <w:lang w:val="en-US" w:eastAsia="zh-CN" w:bidi="ar-SA"/>
+              </w:rPr>
+              <w:t>Java Bean</w:t>
+            </w:r>
+          </w:p>
+        </w:tc>
+      </w:tr>
+      <w:tr>
+        <w:tblPrEx>
+          <w:tblBorders>
+            <w:top w:val="single" w:color="auto" w:sz="4" w:space="0"/>
+            <w:left w:val="single" w:color="auto" w:sz="4" w:space="0"/>
+            <w:bottom w:val="single" w:color="auto" w:sz="4" w:space="0"/>
+            <w:right w:val="single" w:color="auto" w:sz="4" w:space="0"/>
+            <w:insideH w:val="single" w:color="auto" w:sz="4" w:space="0"/>
+            <w:insideV w:val="single" w:color="auto" w:sz="4" w:space="0"/>
+          </w:tblBorders>
+        </w:tblPrEx>
+        <w:tc>
+          <w:tcPr>
+            <w:tcW w:w="4261" w:type="dxa"/>
+          </w:tcPr>
+          <w:p>
+            <w:pPr>
+              <w:keepNext w:val="0"/>
+              <w:keepLines w:val="0"/>
+              <w:widowControl/>
+              <w:suppressLineNumbers w:val="0"/>
+              <w:pBdr>
+                <w:top w:val="none" w:color="auto" w:sz="0" w:space="0"/>
+                <w:left w:val="none" w:color="auto" w:sz="0" w:space="0"/>
+                <w:bottom w:val="none" w:color="auto" w:sz="0" w:space="0"/>
+                <w:right w:val="none" w:color="auto" w:sz="0" w:space="0"/>
+              </w:pBdr>
+              <w:shd w:val="clear" w:fill="FFFFFF"/>
+              <w:spacing w:before="135" w:beforeAutospacing="0"/>
+              <w:ind w:left="0" w:firstLine="0"/>
+              <w:jc w:val="left"/>
+              <w:rPr>
+                <w:rFonts w:hint="default" w:ascii="Georgia" w:hAnsi="Georgia" w:cs="Georgia" w:eastAsiaTheme="minorEastAsia"/>
+                <w:sz w:val="28"/>
+                <w:szCs w:val="28"/>
+                <w:lang w:val="en-US" w:eastAsia="zh-CN" w:bidi="ar-SA"/>
+              </w:rPr>
+            </w:pPr>
+            <w:r>
+              <w:rPr>
+                <w:rFonts w:hint="default" w:ascii="Georgia" w:hAnsi="Georgia" w:cs="Georgia" w:eastAsiaTheme="minorEastAsia"/>
+                <w:sz w:val="28"/>
+                <w:szCs w:val="28"/>
+                <w:lang w:val="en-US" w:eastAsia="zh-CN" w:bidi="ar-SA"/>
+              </w:rPr>
+              <w:t>It doesn’t have special restrictions other than those forced by Java language.</w:t>
+            </w:r>
+          </w:p>
+        </w:tc>
+        <w:tc>
+          <w:tcPr>
+            <w:tcW w:w="4261" w:type="dxa"/>
+          </w:tcPr>
+          <w:p>
+            <w:pPr>
+              <w:keepNext w:val="0"/>
+              <w:keepLines w:val="0"/>
+              <w:widowControl/>
+              <w:suppressLineNumbers w:val="0"/>
+              <w:pBdr>
+                <w:top w:val="none" w:color="auto" w:sz="0" w:space="0"/>
+                <w:left w:val="none" w:color="auto" w:sz="0" w:space="0"/>
+                <w:bottom w:val="none" w:color="auto" w:sz="0" w:space="0"/>
+                <w:right w:val="none" w:color="auto" w:sz="0" w:space="0"/>
+              </w:pBdr>
+              <w:shd w:val="clear" w:fill="FFFFFF"/>
+              <w:spacing w:before="135" w:beforeAutospacing="0"/>
+              <w:ind w:left="0" w:firstLine="0"/>
+              <w:jc w:val="left"/>
+              <w:rPr>
+                <w:rFonts w:hint="default" w:ascii="Georgia" w:hAnsi="Georgia" w:cs="Georgia" w:eastAsiaTheme="minorEastAsia"/>
+                <w:sz w:val="28"/>
+                <w:szCs w:val="28"/>
+                <w:lang w:val="en-US" w:eastAsia="zh-CN" w:bidi="ar-SA"/>
+              </w:rPr>
+            </w:pPr>
+            <w:r>
+              <w:rPr>
+                <w:rFonts w:hint="default" w:ascii="Georgia" w:hAnsi="Georgia" w:cs="Georgia" w:eastAsiaTheme="minorEastAsia"/>
+                <w:sz w:val="28"/>
+                <w:szCs w:val="28"/>
+                <w:lang w:val="en-US" w:eastAsia="zh-CN" w:bidi="ar-SA"/>
+              </w:rPr>
+              <w:t>It is a special POJO which have some restrictions.</w:t>
+            </w:r>
+          </w:p>
+        </w:tc>
+      </w:tr>
+      <w:tr>
+        <w:tblPrEx>
+          <w:tblBorders>
+            <w:top w:val="single" w:color="auto" w:sz="4" w:space="0"/>
+            <w:left w:val="single" w:color="auto" w:sz="4" w:space="0"/>
+            <w:bottom w:val="single" w:color="auto" w:sz="4" w:space="0"/>
+            <w:right w:val="single" w:color="auto" w:sz="4" w:space="0"/>
+            <w:insideH w:val="single" w:color="auto" w:sz="4" w:space="0"/>
+            <w:insideV w:val="single" w:color="auto" w:sz="4" w:space="0"/>
+          </w:tblBorders>
+          <w:tblCellMar>
+            <w:left w:w="108" w:type="dxa"/>
+            <w:right w:w="108" w:type="dxa"/>
+          </w:tblCellMar>
+        </w:tblPrEx>
+        <w:tc>
+          <w:tcPr>
+            <w:tcW w:w="4261" w:type="dxa"/>
+          </w:tcPr>
+          <w:p>
+            <w:pPr>
+              <w:keepNext w:val="0"/>
+              <w:keepLines w:val="0"/>
+              <w:widowControl/>
+              <w:suppressLineNumbers w:val="0"/>
+              <w:pBdr>
+                <w:top w:val="none" w:color="auto" w:sz="0" w:space="0"/>
+                <w:left w:val="none" w:color="auto" w:sz="0" w:space="0"/>
+                <w:bottom w:val="none" w:color="auto" w:sz="0" w:space="0"/>
+                <w:right w:val="none" w:color="auto" w:sz="0" w:space="0"/>
+              </w:pBdr>
+              <w:shd w:val="clear" w:fill="FFFFFF"/>
+              <w:spacing w:before="135" w:beforeAutospacing="0"/>
+              <w:ind w:left="0" w:firstLine="0"/>
+              <w:jc w:val="left"/>
+              <w:rPr>
+                <w:rFonts w:hint="default" w:ascii="Georgia" w:hAnsi="Georgia" w:cs="Georgia" w:eastAsiaTheme="minorEastAsia"/>
+                <w:sz w:val="28"/>
+                <w:szCs w:val="28"/>
+                <w:lang w:val="en-US" w:eastAsia="zh-CN" w:bidi="ar-SA"/>
+              </w:rPr>
+            </w:pPr>
+            <w:r>
+              <w:rPr>
+                <w:rFonts w:hint="default" w:ascii="Georgia" w:hAnsi="Georgia" w:cs="Georgia" w:eastAsiaTheme="minorEastAsia"/>
+                <w:sz w:val="28"/>
+                <w:szCs w:val="28"/>
+                <w:lang w:val="en-US" w:eastAsia="zh-CN" w:bidi="ar-SA"/>
+              </w:rPr>
+              <w:t>It doesn’t provide much control on members.</w:t>
+            </w:r>
+          </w:p>
+        </w:tc>
+        <w:tc>
+          <w:tcPr>
+            <w:tcW w:w="4261" w:type="dxa"/>
+          </w:tcPr>
+          <w:p>
+            <w:pPr>
+              <w:keepNext w:val="0"/>
+              <w:keepLines w:val="0"/>
+              <w:widowControl/>
+              <w:suppressLineNumbers w:val="0"/>
+              <w:pBdr>
+                <w:top w:val="none" w:color="auto" w:sz="0" w:space="0"/>
+                <w:left w:val="none" w:color="auto" w:sz="0" w:space="0"/>
+                <w:bottom w:val="none" w:color="auto" w:sz="0" w:space="0"/>
+                <w:right w:val="none" w:color="auto" w:sz="0" w:space="0"/>
+              </w:pBdr>
+              <w:shd w:val="clear" w:fill="FFFFFF"/>
+              <w:spacing w:before="135" w:beforeAutospacing="0"/>
+              <w:ind w:left="0" w:firstLine="0"/>
+              <w:jc w:val="left"/>
+              <w:rPr>
+                <w:rFonts w:hint="default" w:ascii="Georgia" w:hAnsi="Georgia" w:cs="Georgia" w:eastAsiaTheme="minorEastAsia"/>
+                <w:sz w:val="28"/>
+                <w:szCs w:val="28"/>
+                <w:lang w:val="en-US" w:eastAsia="zh-CN" w:bidi="ar-SA"/>
+              </w:rPr>
+            </w:pPr>
+            <w:r>
+              <w:rPr>
+                <w:rFonts w:hint="default" w:ascii="Georgia" w:hAnsi="Georgia" w:cs="Georgia" w:eastAsiaTheme="minorEastAsia"/>
+                <w:sz w:val="28"/>
+                <w:szCs w:val="28"/>
+                <w:lang w:val="en-US" w:eastAsia="zh-CN" w:bidi="ar-SA"/>
+              </w:rPr>
+              <w:t>It provides complete control on members.</w:t>
+            </w:r>
+          </w:p>
+        </w:tc>
+      </w:tr>
+      <w:tr>
+        <w:tblPrEx>
+          <w:tblBorders>
+            <w:top w:val="single" w:color="auto" w:sz="4" w:space="0"/>
+            <w:left w:val="single" w:color="auto" w:sz="4" w:space="0"/>
+            <w:bottom w:val="single" w:color="auto" w:sz="4" w:space="0"/>
+            <w:right w:val="single" w:color="auto" w:sz="4" w:space="0"/>
+            <w:insideH w:val="single" w:color="auto" w:sz="4" w:space="0"/>
+            <w:insideV w:val="single" w:color="auto" w:sz="4" w:space="0"/>
+          </w:tblBorders>
+          <w:tblCellMar>
+            <w:left w:w="108" w:type="dxa"/>
+            <w:right w:w="108" w:type="dxa"/>
+          </w:tblCellMar>
+        </w:tblPrEx>
+        <w:tc>
+          <w:tcPr>
+            <w:tcW w:w="4261" w:type="dxa"/>
+          </w:tcPr>
+          <w:p>
+            <w:pPr>
+              <w:keepNext w:val="0"/>
+              <w:keepLines w:val="0"/>
+              <w:widowControl/>
+              <w:suppressLineNumbers w:val="0"/>
+              <w:pBdr>
+                <w:top w:val="none" w:color="auto" w:sz="0" w:space="0"/>
+                <w:left w:val="none" w:color="auto" w:sz="0" w:space="0"/>
+                <w:bottom w:val="none" w:color="auto" w:sz="0" w:space="0"/>
+                <w:right w:val="none" w:color="auto" w:sz="0" w:space="0"/>
+              </w:pBdr>
+              <w:shd w:val="clear" w:fill="FFFFFF"/>
+              <w:spacing w:before="135" w:beforeAutospacing="0"/>
+              <w:ind w:left="0" w:firstLine="0"/>
+              <w:jc w:val="left"/>
+              <w:rPr>
+                <w:rFonts w:hint="default" w:ascii="Georgia" w:hAnsi="Georgia" w:cs="Georgia" w:eastAsiaTheme="minorEastAsia"/>
+                <w:sz w:val="28"/>
+                <w:szCs w:val="28"/>
+                <w:lang w:val="en-US" w:eastAsia="zh-CN" w:bidi="ar-SA"/>
+              </w:rPr>
+            </w:pPr>
+            <w:r>
+              <w:rPr>
+                <w:rFonts w:hint="default" w:ascii="Georgia" w:hAnsi="Georgia" w:cs="Georgia" w:eastAsiaTheme="minorEastAsia"/>
+                <w:sz w:val="28"/>
+                <w:szCs w:val="28"/>
+                <w:lang w:val="en-US" w:eastAsia="zh-CN" w:bidi="ar-SA"/>
+              </w:rPr>
+              <w:t>It can implement Serializable interface.</w:t>
+            </w:r>
+          </w:p>
+        </w:tc>
+        <w:tc>
+          <w:tcPr>
+            <w:tcW w:w="4261" w:type="dxa"/>
+          </w:tcPr>
+          <w:p>
+            <w:pPr>
+              <w:keepNext w:val="0"/>
+              <w:keepLines w:val="0"/>
+              <w:widowControl/>
+              <w:suppressLineNumbers w:val="0"/>
+              <w:pBdr>
+                <w:top w:val="none" w:color="auto" w:sz="0" w:space="0"/>
+                <w:left w:val="none" w:color="auto" w:sz="0" w:space="0"/>
+                <w:bottom w:val="none" w:color="auto" w:sz="0" w:space="0"/>
+                <w:right w:val="none" w:color="auto" w:sz="0" w:space="0"/>
+              </w:pBdr>
+              <w:shd w:val="clear" w:fill="FFFFFF"/>
+              <w:spacing w:before="135" w:beforeAutospacing="0"/>
+              <w:ind w:left="0" w:firstLine="0"/>
+              <w:jc w:val="left"/>
+              <w:rPr>
+                <w:rFonts w:hint="default" w:ascii="Georgia" w:hAnsi="Georgia" w:cs="Georgia" w:eastAsiaTheme="minorEastAsia"/>
+                <w:sz w:val="28"/>
+                <w:szCs w:val="28"/>
+                <w:lang w:val="en-US" w:eastAsia="zh-CN" w:bidi="ar-SA"/>
+              </w:rPr>
+            </w:pPr>
+            <w:r>
+              <w:rPr>
+                <w:rFonts w:hint="default" w:ascii="Georgia" w:hAnsi="Georgia" w:cs="Georgia" w:eastAsiaTheme="minorEastAsia"/>
+                <w:sz w:val="28"/>
+                <w:szCs w:val="28"/>
+                <w:lang w:val="en-US" w:eastAsia="zh-CN" w:bidi="ar-SA"/>
+              </w:rPr>
+              <w:t>It should implement serializable interface.</w:t>
+            </w:r>
+          </w:p>
+        </w:tc>
+      </w:tr>
+      <w:tr>
+        <w:tblPrEx>
+          <w:tblBorders>
+            <w:top w:val="single" w:color="auto" w:sz="4" w:space="0"/>
+            <w:left w:val="single" w:color="auto" w:sz="4" w:space="0"/>
+            <w:bottom w:val="single" w:color="auto" w:sz="4" w:space="0"/>
+            <w:right w:val="single" w:color="auto" w:sz="4" w:space="0"/>
+            <w:insideH w:val="single" w:color="auto" w:sz="4" w:space="0"/>
+            <w:insideV w:val="single" w:color="auto" w:sz="4" w:space="0"/>
+          </w:tblBorders>
+          <w:tblCellMar>
+            <w:left w:w="108" w:type="dxa"/>
+            <w:right w:w="108" w:type="dxa"/>
+          </w:tblCellMar>
+        </w:tblPrEx>
+        <w:tc>
+          <w:tcPr>
+            <w:tcW w:w="4261" w:type="dxa"/>
+          </w:tcPr>
+          <w:p>
+            <w:pPr>
+              <w:keepNext w:val="0"/>
+              <w:keepLines w:val="0"/>
+              <w:widowControl/>
+              <w:suppressLineNumbers w:val="0"/>
+              <w:pBdr>
+                <w:top w:val="none" w:color="auto" w:sz="0" w:space="0"/>
+                <w:left w:val="none" w:color="auto" w:sz="0" w:space="0"/>
+                <w:bottom w:val="none" w:color="auto" w:sz="0" w:space="0"/>
+                <w:right w:val="none" w:color="auto" w:sz="0" w:space="0"/>
+              </w:pBdr>
+              <w:shd w:val="clear" w:fill="FFFFFF"/>
+              <w:spacing w:before="135" w:beforeAutospacing="0"/>
+              <w:ind w:left="0" w:firstLine="0"/>
+              <w:jc w:val="left"/>
+              <w:rPr>
+                <w:rFonts w:hint="default" w:ascii="Georgia" w:hAnsi="Georgia" w:cs="Georgia" w:eastAsiaTheme="minorEastAsia"/>
+                <w:sz w:val="28"/>
+                <w:szCs w:val="28"/>
+                <w:lang w:val="en-US" w:eastAsia="zh-CN" w:bidi="ar-SA"/>
+              </w:rPr>
+            </w:pPr>
+            <w:r>
+              <w:rPr>
+                <w:rFonts w:hint="default" w:ascii="Georgia" w:hAnsi="Georgia" w:cs="Georgia" w:eastAsiaTheme="minorEastAsia"/>
+                <w:sz w:val="28"/>
+                <w:szCs w:val="28"/>
+                <w:lang w:val="en-US" w:eastAsia="zh-CN" w:bidi="ar-SA"/>
+              </w:rPr>
+              <w:t>Fields can be accessed by their names.</w:t>
+            </w:r>
+          </w:p>
+        </w:tc>
+        <w:tc>
+          <w:tcPr>
+            <w:tcW w:w="4261" w:type="dxa"/>
+          </w:tcPr>
+          <w:p>
+            <w:pPr>
+              <w:keepNext w:val="0"/>
+              <w:keepLines w:val="0"/>
+              <w:widowControl/>
+              <w:suppressLineNumbers w:val="0"/>
+              <w:pBdr>
+                <w:top w:val="none" w:color="auto" w:sz="0" w:space="0"/>
+                <w:left w:val="none" w:color="auto" w:sz="0" w:space="0"/>
+                <w:bottom w:val="none" w:color="auto" w:sz="0" w:space="0"/>
+                <w:right w:val="none" w:color="auto" w:sz="0" w:space="0"/>
+              </w:pBdr>
+              <w:shd w:val="clear" w:fill="FFFFFF"/>
+              <w:spacing w:before="135" w:beforeAutospacing="0"/>
+              <w:ind w:left="0" w:firstLine="0"/>
+              <w:jc w:val="left"/>
+              <w:rPr>
+                <w:rFonts w:hint="default" w:ascii="Georgia" w:hAnsi="Georgia" w:cs="Georgia" w:eastAsiaTheme="minorEastAsia"/>
+                <w:sz w:val="28"/>
+                <w:szCs w:val="28"/>
+                <w:lang w:val="en-US" w:eastAsia="zh-CN" w:bidi="ar-SA"/>
+              </w:rPr>
+            </w:pPr>
+            <w:r>
+              <w:rPr>
+                <w:rFonts w:hint="default" w:ascii="Georgia" w:hAnsi="Georgia" w:cs="Georgia" w:eastAsiaTheme="minorEastAsia"/>
+                <w:sz w:val="28"/>
+                <w:szCs w:val="28"/>
+                <w:lang w:val="en-US" w:eastAsia="zh-CN" w:bidi="ar-SA"/>
+              </w:rPr>
+              <w:t>Fields are accessed only by getters and setters.</w:t>
+            </w:r>
+          </w:p>
+        </w:tc>
+      </w:tr>
+      <w:tr>
+        <w:tblPrEx>
+          <w:tblBorders>
+            <w:top w:val="single" w:color="auto" w:sz="4" w:space="0"/>
+            <w:left w:val="single" w:color="auto" w:sz="4" w:space="0"/>
+            <w:bottom w:val="single" w:color="auto" w:sz="4" w:space="0"/>
+            <w:right w:val="single" w:color="auto" w:sz="4" w:space="0"/>
+            <w:insideH w:val="single" w:color="auto" w:sz="4" w:space="0"/>
+            <w:insideV w:val="single" w:color="auto" w:sz="4" w:space="0"/>
+          </w:tblBorders>
+          <w:tblCellMar>
+            <w:left w:w="108" w:type="dxa"/>
+            <w:right w:w="108" w:type="dxa"/>
+          </w:tblCellMar>
+        </w:tblPrEx>
+        <w:tc>
+          <w:tcPr>
+            <w:tcW w:w="4261" w:type="dxa"/>
+          </w:tcPr>
+          <w:p>
+            <w:pPr>
+              <w:keepNext w:val="0"/>
+              <w:keepLines w:val="0"/>
+              <w:widowControl/>
+              <w:suppressLineNumbers w:val="0"/>
+              <w:pBdr>
+                <w:top w:val="none" w:color="auto" w:sz="0" w:space="0"/>
+                <w:left w:val="none" w:color="auto" w:sz="0" w:space="0"/>
+                <w:bottom w:val="none" w:color="auto" w:sz="0" w:space="0"/>
+                <w:right w:val="none" w:color="auto" w:sz="0" w:space="0"/>
+              </w:pBdr>
+              <w:shd w:val="clear" w:fill="FFFFFF"/>
+              <w:spacing w:before="135" w:beforeAutospacing="0"/>
+              <w:ind w:left="0" w:firstLine="0"/>
+              <w:jc w:val="left"/>
+              <w:rPr>
+                <w:rFonts w:hint="default" w:ascii="Georgia" w:hAnsi="Georgia" w:cs="Georgia" w:eastAsiaTheme="minorEastAsia"/>
+                <w:sz w:val="28"/>
+                <w:szCs w:val="28"/>
+                <w:lang w:val="en-US" w:eastAsia="zh-CN" w:bidi="ar-SA"/>
+              </w:rPr>
+            </w:pPr>
+            <w:r>
+              <w:rPr>
+                <w:rFonts w:hint="default" w:ascii="Georgia" w:hAnsi="Georgia" w:cs="Georgia" w:eastAsiaTheme="minorEastAsia"/>
+                <w:sz w:val="28"/>
+                <w:szCs w:val="28"/>
+                <w:lang w:val="en-US" w:eastAsia="zh-CN" w:bidi="ar-SA"/>
+              </w:rPr>
+              <w:t>Fields can have any visiblity.</w:t>
+            </w:r>
+          </w:p>
+        </w:tc>
+        <w:tc>
+          <w:tcPr>
+            <w:tcW w:w="4261" w:type="dxa"/>
+          </w:tcPr>
+          <w:p>
+            <w:pPr>
+              <w:keepNext w:val="0"/>
+              <w:keepLines w:val="0"/>
+              <w:widowControl/>
+              <w:suppressLineNumbers w:val="0"/>
+              <w:pBdr>
+                <w:top w:val="none" w:color="auto" w:sz="0" w:space="0"/>
+                <w:left w:val="none" w:color="auto" w:sz="0" w:space="0"/>
+                <w:bottom w:val="none" w:color="auto" w:sz="0" w:space="0"/>
+                <w:right w:val="none" w:color="auto" w:sz="0" w:space="0"/>
+              </w:pBdr>
+              <w:shd w:val="clear" w:fill="FFFFFF"/>
+              <w:spacing w:before="135" w:beforeAutospacing="0"/>
+              <w:ind w:left="0" w:firstLine="0"/>
+              <w:jc w:val="left"/>
+              <w:rPr>
+                <w:rFonts w:hint="default" w:ascii="Georgia" w:hAnsi="Georgia" w:cs="Georgia" w:eastAsiaTheme="minorEastAsia"/>
+                <w:sz w:val="28"/>
+                <w:szCs w:val="28"/>
+                <w:lang w:val="en-US" w:eastAsia="zh-CN" w:bidi="ar-SA"/>
+              </w:rPr>
+            </w:pPr>
+            <w:r>
+              <w:rPr>
+                <w:rFonts w:hint="default" w:ascii="Georgia" w:hAnsi="Georgia" w:cs="Georgia" w:eastAsiaTheme="minorEastAsia"/>
+                <w:sz w:val="28"/>
+                <w:szCs w:val="28"/>
+                <w:lang w:val="en-US" w:eastAsia="zh-CN" w:bidi="ar-SA"/>
+              </w:rPr>
+              <w:t>Fields have only private visiblity.</w:t>
+            </w:r>
+          </w:p>
+        </w:tc>
+      </w:tr>
+      <w:tr>
+        <w:tblPrEx>
+          <w:tblBorders>
+            <w:top w:val="single" w:color="auto" w:sz="4" w:space="0"/>
+            <w:left w:val="single" w:color="auto" w:sz="4" w:space="0"/>
+            <w:bottom w:val="single" w:color="auto" w:sz="4" w:space="0"/>
+            <w:right w:val="single" w:color="auto" w:sz="4" w:space="0"/>
+            <w:insideH w:val="single" w:color="auto" w:sz="4" w:space="0"/>
+            <w:insideV w:val="single" w:color="auto" w:sz="4" w:space="0"/>
+          </w:tblBorders>
+          <w:tblCellMar>
+            <w:left w:w="108" w:type="dxa"/>
+            <w:right w:w="108" w:type="dxa"/>
+          </w:tblCellMar>
+        </w:tblPrEx>
+        <w:tc>
+          <w:tcPr>
+            <w:tcW w:w="4261" w:type="dxa"/>
+          </w:tcPr>
+          <w:p>
+            <w:pPr>
+              <w:keepNext w:val="0"/>
+              <w:keepLines w:val="0"/>
+              <w:widowControl/>
+              <w:suppressLineNumbers w:val="0"/>
+              <w:pBdr>
+                <w:top w:val="none" w:color="auto" w:sz="0" w:space="0"/>
+                <w:left w:val="none" w:color="auto" w:sz="0" w:space="0"/>
+                <w:bottom w:val="none" w:color="auto" w:sz="0" w:space="0"/>
+                <w:right w:val="none" w:color="auto" w:sz="0" w:space="0"/>
+              </w:pBdr>
+              <w:shd w:val="clear" w:fill="FFFFFF"/>
+              <w:spacing w:before="135" w:beforeAutospacing="0"/>
+              <w:ind w:left="0" w:firstLine="0"/>
+              <w:jc w:val="left"/>
+              <w:rPr>
+                <w:rFonts w:hint="default" w:ascii="Georgia" w:hAnsi="Georgia" w:cs="Georgia" w:eastAsiaTheme="minorEastAsia"/>
+                <w:sz w:val="28"/>
+                <w:szCs w:val="28"/>
+                <w:lang w:val="en-US" w:eastAsia="zh-CN" w:bidi="ar-SA"/>
+              </w:rPr>
+            </w:pPr>
+            <w:r>
+              <w:rPr>
+                <w:rFonts w:hint="default" w:ascii="Georgia" w:hAnsi="Georgia" w:cs="Georgia" w:eastAsiaTheme="minorEastAsia"/>
+                <w:sz w:val="28"/>
+                <w:szCs w:val="28"/>
+                <w:lang w:val="en-US" w:eastAsia="zh-CN" w:bidi="ar-SA"/>
+              </w:rPr>
+              <w:t>There may/may-not be a no-arg constructor.</w:t>
+            </w:r>
+          </w:p>
+        </w:tc>
+        <w:tc>
+          <w:tcPr>
+            <w:tcW w:w="4261" w:type="dxa"/>
+          </w:tcPr>
+          <w:p>
+            <w:pPr>
+              <w:keepNext w:val="0"/>
+              <w:keepLines w:val="0"/>
+              <w:widowControl/>
+              <w:suppressLineNumbers w:val="0"/>
+              <w:pBdr>
+                <w:top w:val="none" w:color="auto" w:sz="0" w:space="0"/>
+                <w:left w:val="none" w:color="auto" w:sz="0" w:space="0"/>
+                <w:bottom w:val="none" w:color="auto" w:sz="0" w:space="0"/>
+                <w:right w:val="none" w:color="auto" w:sz="0" w:space="0"/>
+              </w:pBdr>
+              <w:shd w:val="clear" w:fill="FFFFFF"/>
+              <w:spacing w:before="135" w:beforeAutospacing="0"/>
+              <w:ind w:left="0" w:firstLine="0"/>
+              <w:jc w:val="left"/>
+              <w:rPr>
+                <w:rFonts w:hint="default" w:ascii="Georgia" w:hAnsi="Georgia" w:cs="Georgia" w:eastAsiaTheme="minorEastAsia"/>
+                <w:sz w:val="28"/>
+                <w:szCs w:val="28"/>
+                <w:lang w:val="en-US" w:eastAsia="zh-CN" w:bidi="ar-SA"/>
+              </w:rPr>
+            </w:pPr>
+            <w:r>
+              <w:rPr>
+                <w:rFonts w:hint="default" w:ascii="Georgia" w:hAnsi="Georgia" w:cs="Georgia" w:eastAsiaTheme="minorEastAsia"/>
+                <w:sz w:val="28"/>
+                <w:szCs w:val="28"/>
+                <w:lang w:val="en-US" w:eastAsia="zh-CN" w:bidi="ar-SA"/>
+              </w:rPr>
+              <w:t>It must have a no-arg constructor.</w:t>
+            </w:r>
+          </w:p>
+        </w:tc>
+      </w:tr>
+      <w:tr>
+        <w:tblPrEx>
+          <w:tblBorders>
+            <w:top w:val="single" w:color="auto" w:sz="4" w:space="0"/>
+            <w:left w:val="single" w:color="auto" w:sz="4" w:space="0"/>
+            <w:bottom w:val="single" w:color="auto" w:sz="4" w:space="0"/>
+            <w:right w:val="single" w:color="auto" w:sz="4" w:space="0"/>
+            <w:insideH w:val="single" w:color="auto" w:sz="4" w:space="0"/>
+            <w:insideV w:val="single" w:color="auto" w:sz="4" w:space="0"/>
+          </w:tblBorders>
+          <w:tblCellMar>
+            <w:left w:w="108" w:type="dxa"/>
+            <w:right w:w="108" w:type="dxa"/>
+          </w:tblCellMar>
+        </w:tblPrEx>
+        <w:tc>
+          <w:tcPr>
+            <w:tcW w:w="4261" w:type="dxa"/>
+          </w:tcPr>
+          <w:p>
+            <w:pPr>
+              <w:keepNext w:val="0"/>
+              <w:keepLines w:val="0"/>
+              <w:widowControl/>
+              <w:suppressLineNumbers w:val="0"/>
+              <w:pBdr>
+                <w:top w:val="none" w:color="auto" w:sz="0" w:space="0"/>
+                <w:left w:val="none" w:color="auto" w:sz="0" w:space="0"/>
+                <w:bottom w:val="none" w:color="auto" w:sz="0" w:space="0"/>
+                <w:right w:val="none" w:color="auto" w:sz="0" w:space="0"/>
+              </w:pBdr>
+              <w:shd w:val="clear" w:fill="FFFFFF"/>
+              <w:spacing w:before="135" w:beforeAutospacing="0"/>
+              <w:ind w:left="0" w:firstLine="0"/>
+              <w:jc w:val="left"/>
+              <w:rPr>
+                <w:rFonts w:hint="default" w:ascii="Georgia" w:hAnsi="Georgia" w:cs="Georgia" w:eastAsiaTheme="minorEastAsia"/>
+                <w:sz w:val="28"/>
+                <w:szCs w:val="28"/>
+                <w:lang w:val="en-US" w:eastAsia="zh-CN" w:bidi="ar-SA"/>
+              </w:rPr>
+            </w:pPr>
+            <w:r>
+              <w:rPr>
+                <w:rFonts w:hint="default" w:ascii="Georgia" w:hAnsi="Georgia" w:cs="Georgia" w:eastAsiaTheme="minorEastAsia"/>
+                <w:sz w:val="28"/>
+                <w:szCs w:val="28"/>
+                <w:lang w:val="en-US" w:eastAsia="zh-CN" w:bidi="ar-SA"/>
+              </w:rPr>
+              <w:t>It is used when you don’t want to give restriction on your members and give user complete access of your entity</w:t>
+            </w:r>
+          </w:p>
+        </w:tc>
+        <w:tc>
+          <w:tcPr>
+            <w:tcW w:w="4261" w:type="dxa"/>
+          </w:tcPr>
+          <w:p>
+            <w:pPr>
+              <w:keepNext w:val="0"/>
+              <w:keepLines w:val="0"/>
+              <w:widowControl/>
+              <w:suppressLineNumbers w:val="0"/>
+              <w:pBdr>
+                <w:top w:val="none" w:color="auto" w:sz="0" w:space="0"/>
+                <w:left w:val="none" w:color="auto" w:sz="0" w:space="0"/>
+                <w:bottom w:val="none" w:color="auto" w:sz="0" w:space="0"/>
+                <w:right w:val="none" w:color="auto" w:sz="0" w:space="0"/>
+              </w:pBdr>
+              <w:shd w:val="clear" w:fill="FFFFFF"/>
+              <w:spacing w:before="135" w:beforeAutospacing="0"/>
+              <w:ind w:left="0" w:firstLine="0"/>
+              <w:jc w:val="left"/>
+              <w:rPr>
+                <w:rFonts w:hint="default" w:ascii="Georgia" w:hAnsi="Georgia" w:cs="Georgia" w:eastAsiaTheme="minorEastAsia"/>
+                <w:sz w:val="28"/>
+                <w:szCs w:val="28"/>
+                <w:lang w:val="en-US" w:eastAsia="zh-CN" w:bidi="ar-SA"/>
+              </w:rPr>
+            </w:pPr>
+            <w:r>
+              <w:rPr>
+                <w:rFonts w:hint="default" w:ascii="Georgia" w:hAnsi="Georgia" w:cs="Georgia" w:eastAsiaTheme="minorEastAsia"/>
+                <w:sz w:val="28"/>
+                <w:szCs w:val="28"/>
+                <w:lang w:val="en-US" w:eastAsia="zh-CN" w:bidi="ar-SA"/>
+              </w:rPr>
+              <w:t>It is used when you want to provide user your entity but only some part of your entity.</w:t>
+            </w:r>
+          </w:p>
+        </w:tc>
+      </w:tr>
+      <w:tr>
+        <w:tblPrEx>
+          <w:tblBorders>
+            <w:top w:val="single" w:color="auto" w:sz="4" w:space="0"/>
+            <w:left w:val="single" w:color="auto" w:sz="4" w:space="0"/>
+            <w:bottom w:val="single" w:color="auto" w:sz="4" w:space="0"/>
+            <w:right w:val="single" w:color="auto" w:sz="4" w:space="0"/>
+            <w:insideH w:val="single" w:color="auto" w:sz="4" w:space="0"/>
+            <w:insideV w:val="single" w:color="auto" w:sz="4" w:space="0"/>
+          </w:tblBorders>
+          <w:tblCellMar>
+            <w:left w:w="108" w:type="dxa"/>
+            <w:right w:w="108" w:type="dxa"/>
+          </w:tblCellMar>
+        </w:tblPrEx>
+        <w:tc>
+          <w:tcPr>
+            <w:tcW w:w="4261" w:type="dxa"/>
+          </w:tcPr>
+          <w:p>
+            <w:pPr>
+              <w:keepNext w:val="0"/>
+              <w:keepLines w:val="0"/>
+              <w:widowControl/>
+              <w:suppressLineNumbers w:val="0"/>
+              <w:pBdr>
+                <w:top w:val="none" w:color="auto" w:sz="0" w:space="0"/>
+                <w:left w:val="none" w:color="auto" w:sz="0" w:space="0"/>
+                <w:bottom w:val="none" w:color="auto" w:sz="0" w:space="0"/>
+                <w:right w:val="none" w:color="auto" w:sz="0" w:space="0"/>
+              </w:pBdr>
+              <w:shd w:val="clear" w:fill="FFFFFF"/>
+              <w:bidi w:val="0"/>
+              <w:spacing w:before="0" w:beforeAutospacing="0" w:after="0" w:afterAutospacing="0" w:line="252" w:lineRule="atLeast"/>
+              <w:ind w:left="0" w:right="0" w:firstLine="0"/>
+              <w:jc w:val="left"/>
+              <w:textAlignment w:val="baseline"/>
+              <w:rPr>
+                <w:rFonts w:hint="default" w:ascii="Consolas" w:hAnsi="Consolas" w:eastAsia="Consolas" w:cs="Consolas"/>
+                <w:i w:val="0"/>
+                <w:iCs w:val="0"/>
+                <w:caps w:val="0"/>
+                <w:color w:val="40424E"/>
+                <w:spacing w:val="2"/>
+              </w:rPr>
+            </w:pPr>
+            <w:r>
+              <w:rPr>
+                <w:rStyle w:val="9"/>
+                <w:rFonts w:hint="default" w:ascii="Consolas" w:hAnsi="Consolas" w:eastAsia="Consolas" w:cs="Consolas"/>
+                <w:b/>
+                <w:bCs/>
+                <w:i w:val="0"/>
+                <w:iCs w:val="0"/>
+                <w:caps w:val="0"/>
+                <w:color w:val="006699"/>
+                <w:spacing w:val="2"/>
+                <w:kern w:val="0"/>
+                <w:sz w:val="22"/>
+                <w:szCs w:val="22"/>
+                <w:bdr w:val="none" w:color="auto" w:sz="0" w:space="0"/>
+                <w:shd w:val="clear" w:fill="FFFFFF"/>
+                <w:vertAlign w:val="baseline"/>
+                <w:lang w:val="en-US" w:eastAsia="zh-CN" w:bidi="ar"/>
+              </w:rPr>
+              <w:t>public</w:t>
+            </w:r>
+            <w:r>
+              <w:rPr>
+                <w:rFonts w:hint="default" w:ascii="Consolas" w:hAnsi="Consolas" w:eastAsia="Consolas" w:cs="Consolas"/>
+                <w:i w:val="0"/>
+                <w:iCs w:val="0"/>
+                <w:caps w:val="0"/>
+                <w:color w:val="40424E"/>
+                <w:spacing w:val="2"/>
+                <w:kern w:val="0"/>
+                <w:sz w:val="24"/>
+                <w:szCs w:val="24"/>
+                <w:bdr w:val="none" w:color="auto" w:sz="0" w:space="0"/>
+                <w:shd w:val="clear" w:fill="FFFFFF"/>
+                <w:vertAlign w:val="baseline"/>
+                <w:lang w:val="en-US" w:eastAsia="zh-CN" w:bidi="ar"/>
+              </w:rPr>
+              <w:t xml:space="preserve"> </w:t>
+            </w:r>
+            <w:r>
+              <w:rPr>
+                <w:rStyle w:val="9"/>
+                <w:rFonts w:hint="default" w:ascii="Consolas" w:hAnsi="Consolas" w:eastAsia="Consolas" w:cs="Consolas"/>
+                <w:b/>
+                <w:bCs/>
+                <w:i w:val="0"/>
+                <w:iCs w:val="0"/>
+                <w:caps w:val="0"/>
+                <w:color w:val="006699"/>
+                <w:spacing w:val="2"/>
+                <w:kern w:val="0"/>
+                <w:sz w:val="22"/>
+                <w:szCs w:val="22"/>
+                <w:bdr w:val="none" w:color="auto" w:sz="0" w:space="0"/>
+                <w:shd w:val="clear" w:fill="FFFFFF"/>
+                <w:vertAlign w:val="baseline"/>
+                <w:lang w:val="en-US" w:eastAsia="zh-CN" w:bidi="ar"/>
+              </w:rPr>
+              <w:t>class</w:t>
+            </w:r>
+            <w:r>
+              <w:rPr>
+                <w:rFonts w:hint="default" w:ascii="Consolas" w:hAnsi="Consolas" w:eastAsia="Consolas" w:cs="Consolas"/>
+                <w:i w:val="0"/>
+                <w:iCs w:val="0"/>
+                <w:caps w:val="0"/>
+                <w:color w:val="40424E"/>
+                <w:spacing w:val="2"/>
+                <w:kern w:val="0"/>
+                <w:sz w:val="24"/>
+                <w:szCs w:val="24"/>
+                <w:bdr w:val="none" w:color="auto" w:sz="0" w:space="0"/>
+                <w:shd w:val="clear" w:fill="FFFFFF"/>
+                <w:vertAlign w:val="baseline"/>
+                <w:lang w:val="en-US" w:eastAsia="zh-CN" w:bidi="ar"/>
+              </w:rPr>
+              <w:t xml:space="preserve"> </w:t>
+            </w:r>
+            <w:r>
+              <w:rPr>
+                <w:rStyle w:val="9"/>
+                <w:rFonts w:hint="default" w:ascii="Consolas" w:hAnsi="Consolas" w:eastAsia="Consolas" w:cs="Consolas"/>
+                <w:i w:val="0"/>
+                <w:iCs w:val="0"/>
+                <w:caps w:val="0"/>
+                <w:color w:val="000000"/>
+                <w:spacing w:val="2"/>
+                <w:kern w:val="0"/>
+                <w:sz w:val="22"/>
+                <w:szCs w:val="22"/>
+                <w:bdr w:val="none" w:color="auto" w:sz="0" w:space="0"/>
+                <w:shd w:val="clear" w:fill="FFFFFF"/>
+                <w:vertAlign w:val="baseline"/>
+                <w:lang w:val="en-US" w:eastAsia="zh-CN" w:bidi="ar"/>
+              </w:rPr>
+              <w:t>Employee{</w:t>
+            </w:r>
+          </w:p>
+          <w:p>
+            <w:pPr>
+              <w:keepNext w:val="0"/>
+              <w:keepLines w:val="0"/>
+              <w:widowControl/>
+              <w:suppressLineNumbers w:val="0"/>
+              <w:pBdr>
+                <w:top w:val="none" w:color="auto" w:sz="0" w:space="0"/>
+                <w:left w:val="none" w:color="auto" w:sz="0" w:space="0"/>
+                <w:bottom w:val="none" w:color="auto" w:sz="0" w:space="0"/>
+                <w:right w:val="none" w:color="auto" w:sz="0" w:space="0"/>
+              </w:pBdr>
+              <w:shd w:val="clear" w:fill="FFFFFF"/>
+              <w:bidi w:val="0"/>
+              <w:spacing w:before="0" w:beforeAutospacing="0" w:after="0" w:afterAutospacing="0" w:line="252" w:lineRule="atLeast"/>
+              <w:ind w:left="0" w:right="0" w:firstLine="0"/>
+              <w:jc w:val="left"/>
+              <w:textAlignment w:val="baseline"/>
+              <w:rPr>
+                <w:rFonts w:hint="default" w:ascii="Consolas" w:hAnsi="Consolas" w:eastAsia="Consolas" w:cs="Consolas"/>
+                <w:i w:val="0"/>
+                <w:iCs w:val="0"/>
+                <w:caps w:val="0"/>
+                <w:color w:val="40424E"/>
+                <w:spacing w:val="2"/>
+              </w:rPr>
+            </w:pPr>
+            <w:r>
+              <w:rPr>
+                <w:rStyle w:val="9"/>
+                <w:rFonts w:hint="default" w:ascii="Consolas" w:hAnsi="Consolas" w:eastAsia="Consolas" w:cs="Consolas"/>
+                <w:i w:val="0"/>
+                <w:iCs w:val="0"/>
+                <w:caps w:val="0"/>
+                <w:color w:val="40424E"/>
+                <w:spacing w:val="2"/>
+                <w:kern w:val="0"/>
+                <w:sz w:val="22"/>
+                <w:szCs w:val="22"/>
+                <w:bdr w:val="none" w:color="auto" w:sz="0" w:space="0"/>
+                <w:shd w:val="clear" w:fill="FFFFFF"/>
+                <w:vertAlign w:val="baseline"/>
+                <w:lang w:val="en-US" w:eastAsia="zh-CN" w:bidi="ar"/>
+              </w:rPr>
+              <w:t>    </w:t>
+            </w:r>
+            <w:r>
+              <w:rPr>
+                <w:rStyle w:val="9"/>
+                <w:rFonts w:hint="default" w:ascii="Consolas" w:hAnsi="Consolas" w:eastAsia="Consolas" w:cs="Consolas"/>
+                <w:i w:val="0"/>
+                <w:iCs w:val="0"/>
+                <w:caps w:val="0"/>
+                <w:color w:val="008200"/>
+                <w:spacing w:val="2"/>
+                <w:kern w:val="0"/>
+                <w:sz w:val="22"/>
+                <w:szCs w:val="22"/>
+                <w:bdr w:val="none" w:color="auto" w:sz="0" w:space="0"/>
+                <w:shd w:val="clear" w:fill="FFFFFF"/>
+                <w:vertAlign w:val="baseline"/>
+                <w:lang w:val="en-US" w:eastAsia="zh-CN" w:bidi="ar"/>
+              </w:rPr>
+              <w:t>// default field</w:t>
+            </w:r>
+          </w:p>
+          <w:p>
+            <w:pPr>
+              <w:keepNext w:val="0"/>
+              <w:keepLines w:val="0"/>
+              <w:widowControl/>
+              <w:suppressLineNumbers w:val="0"/>
+              <w:pBdr>
+                <w:top w:val="none" w:color="auto" w:sz="0" w:space="0"/>
+                <w:left w:val="none" w:color="auto" w:sz="0" w:space="0"/>
+                <w:bottom w:val="none" w:color="auto" w:sz="0" w:space="0"/>
+                <w:right w:val="none" w:color="auto" w:sz="0" w:space="0"/>
+              </w:pBdr>
+              <w:shd w:val="clear" w:fill="FFFFFF"/>
+              <w:bidi w:val="0"/>
+              <w:spacing w:before="0" w:beforeAutospacing="0" w:after="0" w:afterAutospacing="0" w:line="252" w:lineRule="atLeast"/>
+              <w:ind w:left="0" w:right="0" w:firstLine="0"/>
+              <w:jc w:val="left"/>
+              <w:textAlignment w:val="baseline"/>
+              <w:rPr>
+                <w:rFonts w:hint="default" w:ascii="Consolas" w:hAnsi="Consolas" w:eastAsia="Consolas" w:cs="Consolas"/>
+                <w:i w:val="0"/>
+                <w:iCs w:val="0"/>
+                <w:caps w:val="0"/>
+                <w:color w:val="40424E"/>
+                <w:spacing w:val="2"/>
+              </w:rPr>
+            </w:pPr>
+            <w:r>
+              <w:rPr>
+                <w:rStyle w:val="9"/>
+                <w:rFonts w:hint="default" w:ascii="Consolas" w:hAnsi="Consolas" w:eastAsia="Consolas" w:cs="Consolas"/>
+                <w:i w:val="0"/>
+                <w:iCs w:val="0"/>
+                <w:caps w:val="0"/>
+                <w:color w:val="40424E"/>
+                <w:spacing w:val="2"/>
+                <w:kern w:val="0"/>
+                <w:sz w:val="22"/>
+                <w:szCs w:val="22"/>
+                <w:bdr w:val="none" w:color="auto" w:sz="0" w:space="0"/>
+                <w:shd w:val="clear" w:fill="FFFFFF"/>
+                <w:vertAlign w:val="baseline"/>
+                <w:lang w:val="en-US" w:eastAsia="zh-CN" w:bidi="ar"/>
+              </w:rPr>
+              <w:t>    </w:t>
+            </w:r>
+            <w:r>
+              <w:rPr>
+                <w:rStyle w:val="9"/>
+                <w:rFonts w:hint="default" w:ascii="Consolas" w:hAnsi="Consolas" w:eastAsia="Consolas" w:cs="Consolas"/>
+                <w:i w:val="0"/>
+                <w:iCs w:val="0"/>
+                <w:caps w:val="0"/>
+                <w:color w:val="000000"/>
+                <w:spacing w:val="2"/>
+                <w:kern w:val="0"/>
+                <w:sz w:val="22"/>
+                <w:szCs w:val="22"/>
+                <w:bdr w:val="none" w:color="auto" w:sz="0" w:space="0"/>
+                <w:shd w:val="clear" w:fill="FFFFFF"/>
+                <w:vertAlign w:val="baseline"/>
+                <w:lang w:val="en-US" w:eastAsia="zh-CN" w:bidi="ar"/>
+              </w:rPr>
+              <w:t>String name;</w:t>
+            </w:r>
+          </w:p>
+          <w:p>
+            <w:pPr>
+              <w:keepNext w:val="0"/>
+              <w:keepLines w:val="0"/>
+              <w:widowControl/>
+              <w:suppressLineNumbers w:val="0"/>
+              <w:pBdr>
+                <w:top w:val="none" w:color="auto" w:sz="0" w:space="0"/>
+                <w:left w:val="none" w:color="auto" w:sz="0" w:space="0"/>
+                <w:bottom w:val="none" w:color="auto" w:sz="0" w:space="0"/>
+                <w:right w:val="none" w:color="auto" w:sz="0" w:space="0"/>
+              </w:pBdr>
+              <w:shd w:val="clear" w:fill="FFFFFF"/>
+              <w:bidi w:val="0"/>
+              <w:spacing w:before="0" w:beforeAutospacing="0" w:after="0" w:afterAutospacing="0" w:line="252" w:lineRule="atLeast"/>
+              <w:ind w:left="0" w:right="0" w:firstLine="0"/>
+              <w:jc w:val="left"/>
+              <w:textAlignment w:val="baseline"/>
+              <w:rPr>
+                <w:rFonts w:hint="default" w:ascii="Consolas" w:hAnsi="Consolas" w:eastAsia="Consolas" w:cs="Consolas"/>
+                <w:i w:val="0"/>
+                <w:iCs w:val="0"/>
+                <w:caps w:val="0"/>
+                <w:color w:val="40424E"/>
+                <w:spacing w:val="2"/>
+              </w:rPr>
+            </w:pPr>
+            <w:r>
+              <w:rPr>
+                <w:rStyle w:val="9"/>
+                <w:rFonts w:hint="default" w:ascii="Consolas" w:hAnsi="Consolas" w:eastAsia="Consolas" w:cs="Consolas"/>
+                <w:i w:val="0"/>
+                <w:iCs w:val="0"/>
+                <w:caps w:val="0"/>
+                <w:color w:val="40424E"/>
+                <w:spacing w:val="2"/>
+                <w:kern w:val="0"/>
+                <w:sz w:val="22"/>
+                <w:szCs w:val="22"/>
+                <w:bdr w:val="none" w:color="auto" w:sz="0" w:space="0"/>
+                <w:shd w:val="clear" w:fill="FFFFFF"/>
+                <w:vertAlign w:val="baseline"/>
+                <w:lang w:val="en-US" w:eastAsia="zh-CN" w:bidi="ar"/>
+              </w:rPr>
+              <w:t> </w:t>
+            </w:r>
+            <w:r>
+              <w:rPr>
+                <w:rFonts w:hint="default" w:ascii="Consolas" w:hAnsi="Consolas" w:eastAsia="Consolas" w:cs="Consolas"/>
+                <w:i w:val="0"/>
+                <w:iCs w:val="0"/>
+                <w:caps w:val="0"/>
+                <w:color w:val="40424E"/>
+                <w:spacing w:val="2"/>
+                <w:kern w:val="0"/>
+                <w:sz w:val="24"/>
+                <w:szCs w:val="24"/>
+                <w:bdr w:val="none" w:color="auto" w:sz="0" w:space="0"/>
+                <w:shd w:val="clear" w:fill="FFFFFF"/>
+                <w:vertAlign w:val="baseline"/>
+                <w:lang w:val="en-US" w:eastAsia="zh-CN" w:bidi="ar"/>
+              </w:rPr>
+              <w:t> </w:t>
+            </w:r>
+          </w:p>
+          <w:p>
+            <w:pPr>
+              <w:keepNext w:val="0"/>
+              <w:keepLines w:val="0"/>
+              <w:widowControl/>
+              <w:suppressLineNumbers w:val="0"/>
+              <w:pBdr>
+                <w:top w:val="none" w:color="auto" w:sz="0" w:space="0"/>
+                <w:left w:val="none" w:color="auto" w:sz="0" w:space="0"/>
+                <w:bottom w:val="none" w:color="auto" w:sz="0" w:space="0"/>
+                <w:right w:val="none" w:color="auto" w:sz="0" w:space="0"/>
+              </w:pBdr>
+              <w:shd w:val="clear" w:fill="FFFFFF"/>
+              <w:bidi w:val="0"/>
+              <w:spacing w:before="0" w:beforeAutospacing="0" w:after="0" w:afterAutospacing="0" w:line="252" w:lineRule="atLeast"/>
+              <w:ind w:left="0" w:right="0" w:firstLine="0"/>
+              <w:jc w:val="left"/>
+              <w:textAlignment w:val="baseline"/>
+              <w:rPr>
+                <w:rFonts w:hint="default" w:ascii="Consolas" w:hAnsi="Consolas" w:eastAsia="Consolas" w:cs="Consolas"/>
+                <w:i w:val="0"/>
+                <w:iCs w:val="0"/>
+                <w:caps w:val="0"/>
+                <w:color w:val="40424E"/>
+                <w:spacing w:val="2"/>
+              </w:rPr>
+            </w:pPr>
+            <w:r>
+              <w:rPr>
+                <w:rStyle w:val="9"/>
+                <w:rFonts w:hint="default" w:ascii="Consolas" w:hAnsi="Consolas" w:eastAsia="Consolas" w:cs="Consolas"/>
+                <w:i w:val="0"/>
+                <w:iCs w:val="0"/>
+                <w:caps w:val="0"/>
+                <w:color w:val="40424E"/>
+                <w:spacing w:val="2"/>
+                <w:kern w:val="0"/>
+                <w:sz w:val="22"/>
+                <w:szCs w:val="22"/>
+                <w:bdr w:val="none" w:color="auto" w:sz="0" w:space="0"/>
+                <w:shd w:val="clear" w:fill="FFFFFF"/>
+                <w:vertAlign w:val="baseline"/>
+                <w:lang w:val="en-US" w:eastAsia="zh-CN" w:bidi="ar"/>
+              </w:rPr>
+              <w:t>    </w:t>
+            </w:r>
+            <w:r>
+              <w:rPr>
+                <w:rStyle w:val="9"/>
+                <w:rFonts w:hint="default" w:ascii="Consolas" w:hAnsi="Consolas" w:eastAsia="Consolas" w:cs="Consolas"/>
+                <w:i w:val="0"/>
+                <w:iCs w:val="0"/>
+                <w:caps w:val="0"/>
+                <w:color w:val="008200"/>
+                <w:spacing w:val="2"/>
+                <w:kern w:val="0"/>
+                <w:sz w:val="22"/>
+                <w:szCs w:val="22"/>
+                <w:bdr w:val="none" w:color="auto" w:sz="0" w:space="0"/>
+                <w:shd w:val="clear" w:fill="FFFFFF"/>
+                <w:vertAlign w:val="baseline"/>
+                <w:lang w:val="en-US" w:eastAsia="zh-CN" w:bidi="ar"/>
+              </w:rPr>
+              <w:t>// public field</w:t>
+            </w:r>
+          </w:p>
+          <w:p>
+            <w:pPr>
+              <w:keepNext w:val="0"/>
+              <w:keepLines w:val="0"/>
+              <w:widowControl/>
+              <w:suppressLineNumbers w:val="0"/>
+              <w:pBdr>
+                <w:top w:val="none" w:color="auto" w:sz="0" w:space="0"/>
+                <w:left w:val="none" w:color="auto" w:sz="0" w:space="0"/>
+                <w:bottom w:val="none" w:color="auto" w:sz="0" w:space="0"/>
+                <w:right w:val="none" w:color="auto" w:sz="0" w:space="0"/>
+              </w:pBdr>
+              <w:shd w:val="clear" w:fill="FFFFFF"/>
+              <w:bidi w:val="0"/>
+              <w:spacing w:before="0" w:beforeAutospacing="0" w:after="0" w:afterAutospacing="0" w:line="252" w:lineRule="atLeast"/>
+              <w:ind w:left="0" w:right="0" w:firstLine="0"/>
+              <w:jc w:val="left"/>
+              <w:textAlignment w:val="baseline"/>
+              <w:rPr>
+                <w:rFonts w:hint="default" w:ascii="Consolas" w:hAnsi="Consolas" w:eastAsia="Consolas" w:cs="Consolas"/>
+                <w:i w:val="0"/>
+                <w:iCs w:val="0"/>
+                <w:caps w:val="0"/>
+                <w:color w:val="40424E"/>
+                <w:spacing w:val="2"/>
+              </w:rPr>
+            </w:pPr>
+            <w:r>
+              <w:rPr>
+                <w:rStyle w:val="9"/>
+                <w:rFonts w:hint="default" w:ascii="Consolas" w:hAnsi="Consolas" w:eastAsia="Consolas" w:cs="Consolas"/>
+                <w:i w:val="0"/>
+                <w:iCs w:val="0"/>
+                <w:caps w:val="0"/>
+                <w:color w:val="40424E"/>
+                <w:spacing w:val="2"/>
+                <w:kern w:val="0"/>
+                <w:sz w:val="22"/>
+                <w:szCs w:val="22"/>
+                <w:bdr w:val="none" w:color="auto" w:sz="0" w:space="0"/>
+                <w:shd w:val="clear" w:fill="FFFFFF"/>
+                <w:vertAlign w:val="baseline"/>
+                <w:lang w:val="en-US" w:eastAsia="zh-CN" w:bidi="ar"/>
+              </w:rPr>
+              <w:t>    </w:t>
+            </w:r>
+            <w:r>
+              <w:rPr>
+                <w:rStyle w:val="9"/>
+                <w:rFonts w:hint="default" w:ascii="Consolas" w:hAnsi="Consolas" w:eastAsia="Consolas" w:cs="Consolas"/>
+                <w:b/>
+                <w:bCs/>
+                <w:i w:val="0"/>
+                <w:iCs w:val="0"/>
+                <w:caps w:val="0"/>
+                <w:color w:val="006699"/>
+                <w:spacing w:val="2"/>
+                <w:kern w:val="0"/>
+                <w:sz w:val="22"/>
+                <w:szCs w:val="22"/>
+                <w:bdr w:val="none" w:color="auto" w:sz="0" w:space="0"/>
+                <w:shd w:val="clear" w:fill="FFFFFF"/>
+                <w:vertAlign w:val="baseline"/>
+                <w:lang w:val="en-US" w:eastAsia="zh-CN" w:bidi="ar"/>
+              </w:rPr>
+              <w:t>public</w:t>
+            </w:r>
+            <w:r>
+              <w:rPr>
+                <w:rFonts w:hint="default" w:ascii="Consolas" w:hAnsi="Consolas" w:eastAsia="Consolas" w:cs="Consolas"/>
+                <w:i w:val="0"/>
+                <w:iCs w:val="0"/>
+                <w:caps w:val="0"/>
+                <w:color w:val="40424E"/>
+                <w:spacing w:val="2"/>
+                <w:kern w:val="0"/>
+                <w:sz w:val="24"/>
+                <w:szCs w:val="24"/>
+                <w:bdr w:val="none" w:color="auto" w:sz="0" w:space="0"/>
+                <w:shd w:val="clear" w:fill="FFFFFF"/>
+                <w:vertAlign w:val="baseline"/>
+                <w:lang w:val="en-US" w:eastAsia="zh-CN" w:bidi="ar"/>
+              </w:rPr>
+              <w:t xml:space="preserve"> </w:t>
+            </w:r>
+            <w:r>
+              <w:rPr>
+                <w:rStyle w:val="9"/>
+                <w:rFonts w:hint="default" w:ascii="Consolas" w:hAnsi="Consolas" w:eastAsia="Consolas" w:cs="Consolas"/>
+                <w:i w:val="0"/>
+                <w:iCs w:val="0"/>
+                <w:caps w:val="0"/>
+                <w:color w:val="000000"/>
+                <w:spacing w:val="2"/>
+                <w:kern w:val="0"/>
+                <w:sz w:val="22"/>
+                <w:szCs w:val="22"/>
+                <w:bdr w:val="none" w:color="auto" w:sz="0" w:space="0"/>
+                <w:shd w:val="clear" w:fill="FFFFFF"/>
+                <w:vertAlign w:val="baseline"/>
+                <w:lang w:val="en-US" w:eastAsia="zh-CN" w:bidi="ar"/>
+              </w:rPr>
+              <w:t>String id;</w:t>
+            </w:r>
+          </w:p>
+          <w:p>
+            <w:pPr>
+              <w:keepNext w:val="0"/>
+              <w:keepLines w:val="0"/>
+              <w:widowControl/>
+              <w:suppressLineNumbers w:val="0"/>
+              <w:pBdr>
+                <w:top w:val="none" w:color="auto" w:sz="0" w:space="0"/>
+                <w:left w:val="none" w:color="auto" w:sz="0" w:space="0"/>
+                <w:bottom w:val="none" w:color="auto" w:sz="0" w:space="0"/>
+                <w:right w:val="none" w:color="auto" w:sz="0" w:space="0"/>
+              </w:pBdr>
+              <w:shd w:val="clear" w:fill="FFFFFF"/>
+              <w:bidi w:val="0"/>
+              <w:spacing w:before="0" w:beforeAutospacing="0" w:after="0" w:afterAutospacing="0" w:line="252" w:lineRule="atLeast"/>
+              <w:ind w:left="0" w:right="0" w:firstLine="0"/>
+              <w:jc w:val="left"/>
+              <w:textAlignment w:val="baseline"/>
+              <w:rPr>
+                <w:rFonts w:hint="default" w:ascii="Consolas" w:hAnsi="Consolas" w:eastAsia="Consolas" w:cs="Consolas"/>
+                <w:i w:val="0"/>
+                <w:iCs w:val="0"/>
+                <w:caps w:val="0"/>
+                <w:color w:val="40424E"/>
+                <w:spacing w:val="2"/>
+              </w:rPr>
+            </w:pPr>
+            <w:r>
+              <w:rPr>
+                <w:rStyle w:val="9"/>
+                <w:rFonts w:hint="default" w:ascii="Consolas" w:hAnsi="Consolas" w:eastAsia="Consolas" w:cs="Consolas"/>
+                <w:i w:val="0"/>
+                <w:iCs w:val="0"/>
+                <w:caps w:val="0"/>
+                <w:color w:val="40424E"/>
+                <w:spacing w:val="2"/>
+                <w:kern w:val="0"/>
+                <w:sz w:val="22"/>
+                <w:szCs w:val="22"/>
+                <w:bdr w:val="none" w:color="auto" w:sz="0" w:space="0"/>
+                <w:shd w:val="clear" w:fill="FFFFFF"/>
+                <w:vertAlign w:val="baseline"/>
+                <w:lang w:val="en-US" w:eastAsia="zh-CN" w:bidi="ar"/>
+              </w:rPr>
+              <w:t> </w:t>
+            </w:r>
+            <w:r>
+              <w:rPr>
+                <w:rFonts w:hint="default" w:ascii="Consolas" w:hAnsi="Consolas" w:eastAsia="Consolas" w:cs="Consolas"/>
+                <w:i w:val="0"/>
+                <w:iCs w:val="0"/>
+                <w:caps w:val="0"/>
+                <w:color w:val="40424E"/>
+                <w:spacing w:val="2"/>
+                <w:kern w:val="0"/>
+                <w:sz w:val="24"/>
+                <w:szCs w:val="24"/>
+                <w:bdr w:val="none" w:color="auto" w:sz="0" w:space="0"/>
+                <w:shd w:val="clear" w:fill="FFFFFF"/>
+                <w:vertAlign w:val="baseline"/>
+                <w:lang w:val="en-US" w:eastAsia="zh-CN" w:bidi="ar"/>
+              </w:rPr>
+              <w:t> </w:t>
+            </w:r>
+          </w:p>
+          <w:p>
+            <w:pPr>
+              <w:keepNext w:val="0"/>
+              <w:keepLines w:val="0"/>
+              <w:widowControl/>
+              <w:suppressLineNumbers w:val="0"/>
+              <w:pBdr>
+                <w:top w:val="none" w:color="auto" w:sz="0" w:space="0"/>
+                <w:left w:val="none" w:color="auto" w:sz="0" w:space="0"/>
+                <w:bottom w:val="none" w:color="auto" w:sz="0" w:space="0"/>
+                <w:right w:val="none" w:color="auto" w:sz="0" w:space="0"/>
+              </w:pBdr>
+              <w:shd w:val="clear" w:fill="FFFFFF"/>
+              <w:bidi w:val="0"/>
+              <w:spacing w:before="0" w:beforeAutospacing="0" w:after="0" w:afterAutospacing="0" w:line="252" w:lineRule="atLeast"/>
+              <w:ind w:left="0" w:right="0" w:firstLine="0"/>
+              <w:jc w:val="left"/>
+              <w:textAlignment w:val="baseline"/>
+              <w:rPr>
+                <w:rFonts w:hint="default" w:ascii="Consolas" w:hAnsi="Consolas" w:eastAsia="Consolas" w:cs="Consolas"/>
+                <w:i w:val="0"/>
+                <w:iCs w:val="0"/>
+                <w:caps w:val="0"/>
+                <w:color w:val="40424E"/>
+                <w:spacing w:val="2"/>
+              </w:rPr>
+            </w:pPr>
+            <w:r>
+              <w:rPr>
+                <w:rStyle w:val="9"/>
+                <w:rFonts w:hint="default" w:ascii="Consolas" w:hAnsi="Consolas" w:eastAsia="Consolas" w:cs="Consolas"/>
+                <w:i w:val="0"/>
+                <w:iCs w:val="0"/>
+                <w:caps w:val="0"/>
+                <w:color w:val="40424E"/>
+                <w:spacing w:val="2"/>
+                <w:kern w:val="0"/>
+                <w:sz w:val="22"/>
+                <w:szCs w:val="22"/>
+                <w:bdr w:val="none" w:color="auto" w:sz="0" w:space="0"/>
+                <w:shd w:val="clear" w:fill="FFFFFF"/>
+                <w:vertAlign w:val="baseline"/>
+                <w:lang w:val="en-US" w:eastAsia="zh-CN" w:bidi="ar"/>
+              </w:rPr>
+              <w:t>    </w:t>
+            </w:r>
+            <w:r>
+              <w:rPr>
+                <w:rStyle w:val="9"/>
+                <w:rFonts w:hint="default" w:ascii="Consolas" w:hAnsi="Consolas" w:eastAsia="Consolas" w:cs="Consolas"/>
+                <w:i w:val="0"/>
+                <w:iCs w:val="0"/>
+                <w:caps w:val="0"/>
+                <w:color w:val="008200"/>
+                <w:spacing w:val="2"/>
+                <w:kern w:val="0"/>
+                <w:sz w:val="22"/>
+                <w:szCs w:val="22"/>
+                <w:bdr w:val="none" w:color="auto" w:sz="0" w:space="0"/>
+                <w:shd w:val="clear" w:fill="FFFFFF"/>
+                <w:vertAlign w:val="baseline"/>
+                <w:lang w:val="en-US" w:eastAsia="zh-CN" w:bidi="ar"/>
+              </w:rPr>
+              <w:t>// private salary</w:t>
+            </w:r>
+          </w:p>
+          <w:p>
+            <w:pPr>
+              <w:keepNext w:val="0"/>
+              <w:keepLines w:val="0"/>
+              <w:widowControl/>
+              <w:suppressLineNumbers w:val="0"/>
+              <w:pBdr>
+                <w:top w:val="none" w:color="auto" w:sz="0" w:space="0"/>
+                <w:left w:val="none" w:color="auto" w:sz="0" w:space="0"/>
+                <w:bottom w:val="none" w:color="auto" w:sz="0" w:space="0"/>
+                <w:right w:val="none" w:color="auto" w:sz="0" w:space="0"/>
+              </w:pBdr>
+              <w:shd w:val="clear" w:fill="FFFFFF"/>
+              <w:bidi w:val="0"/>
+              <w:spacing w:before="0" w:beforeAutospacing="0" w:after="0" w:afterAutospacing="0" w:line="252" w:lineRule="atLeast"/>
+              <w:ind w:left="0" w:right="0" w:firstLine="0"/>
+              <w:jc w:val="left"/>
+              <w:textAlignment w:val="baseline"/>
+              <w:rPr>
+                <w:rFonts w:hint="default" w:ascii="Consolas" w:hAnsi="Consolas" w:eastAsia="Consolas" w:cs="Consolas"/>
+                <w:i w:val="0"/>
+                <w:iCs w:val="0"/>
+                <w:caps w:val="0"/>
+                <w:color w:val="40424E"/>
+                <w:spacing w:val="2"/>
+              </w:rPr>
+            </w:pPr>
+            <w:r>
+              <w:rPr>
+                <w:rStyle w:val="9"/>
+                <w:rFonts w:hint="default" w:ascii="Consolas" w:hAnsi="Consolas" w:eastAsia="Consolas" w:cs="Consolas"/>
+                <w:i w:val="0"/>
+                <w:iCs w:val="0"/>
+                <w:caps w:val="0"/>
+                <w:color w:val="40424E"/>
+                <w:spacing w:val="2"/>
+                <w:kern w:val="0"/>
+                <w:sz w:val="22"/>
+                <w:szCs w:val="22"/>
+                <w:bdr w:val="none" w:color="auto" w:sz="0" w:space="0"/>
+                <w:shd w:val="clear" w:fill="FFFFFF"/>
+                <w:vertAlign w:val="baseline"/>
+                <w:lang w:val="en-US" w:eastAsia="zh-CN" w:bidi="ar"/>
+              </w:rPr>
+              <w:t>    </w:t>
+            </w:r>
+            <w:r>
+              <w:rPr>
+                <w:rStyle w:val="9"/>
+                <w:rFonts w:hint="default" w:ascii="Consolas" w:hAnsi="Consolas" w:eastAsia="Consolas" w:cs="Consolas"/>
+                <w:b/>
+                <w:bCs/>
+                <w:i w:val="0"/>
+                <w:iCs w:val="0"/>
+                <w:caps w:val="0"/>
+                <w:color w:val="006699"/>
+                <w:spacing w:val="2"/>
+                <w:kern w:val="0"/>
+                <w:sz w:val="22"/>
+                <w:szCs w:val="22"/>
+                <w:bdr w:val="none" w:color="auto" w:sz="0" w:space="0"/>
+                <w:shd w:val="clear" w:fill="FFFFFF"/>
+                <w:vertAlign w:val="baseline"/>
+                <w:lang w:val="en-US" w:eastAsia="zh-CN" w:bidi="ar"/>
+              </w:rPr>
+              <w:t>private</w:t>
+            </w:r>
+            <w:r>
+              <w:rPr>
+                <w:rFonts w:hint="default" w:ascii="Consolas" w:hAnsi="Consolas" w:eastAsia="Consolas" w:cs="Consolas"/>
+                <w:i w:val="0"/>
+                <w:iCs w:val="0"/>
+                <w:caps w:val="0"/>
+                <w:color w:val="40424E"/>
+                <w:spacing w:val="2"/>
+                <w:kern w:val="0"/>
+                <w:sz w:val="24"/>
+                <w:szCs w:val="24"/>
+                <w:bdr w:val="none" w:color="auto" w:sz="0" w:space="0"/>
+                <w:shd w:val="clear" w:fill="FFFFFF"/>
+                <w:vertAlign w:val="baseline"/>
+                <w:lang w:val="en-US" w:eastAsia="zh-CN" w:bidi="ar"/>
+              </w:rPr>
+              <w:t xml:space="preserve"> </w:t>
+            </w:r>
+            <w:r>
+              <w:rPr>
+                <w:rStyle w:val="9"/>
+                <w:rFonts w:hint="default" w:ascii="Consolas" w:hAnsi="Consolas" w:eastAsia="Consolas" w:cs="Consolas"/>
+                <w:b/>
+                <w:bCs/>
+                <w:i w:val="0"/>
+                <w:iCs w:val="0"/>
+                <w:caps w:val="0"/>
+                <w:color w:val="006699"/>
+                <w:spacing w:val="2"/>
+                <w:kern w:val="0"/>
+                <w:sz w:val="22"/>
+                <w:szCs w:val="22"/>
+                <w:bdr w:val="none" w:color="auto" w:sz="0" w:space="0"/>
+                <w:shd w:val="clear" w:fill="FFFFFF"/>
+                <w:vertAlign w:val="baseline"/>
+                <w:lang w:val="en-US" w:eastAsia="zh-CN" w:bidi="ar"/>
+              </w:rPr>
+              <w:t>double</w:t>
+            </w:r>
+            <w:r>
+              <w:rPr>
+                <w:rFonts w:hint="default" w:ascii="Consolas" w:hAnsi="Consolas" w:eastAsia="Consolas" w:cs="Consolas"/>
+                <w:i w:val="0"/>
+                <w:iCs w:val="0"/>
+                <w:caps w:val="0"/>
+                <w:color w:val="40424E"/>
+                <w:spacing w:val="2"/>
+                <w:kern w:val="0"/>
+                <w:sz w:val="24"/>
+                <w:szCs w:val="24"/>
+                <w:bdr w:val="none" w:color="auto" w:sz="0" w:space="0"/>
+                <w:shd w:val="clear" w:fill="FFFFFF"/>
+                <w:vertAlign w:val="baseline"/>
+                <w:lang w:val="en-US" w:eastAsia="zh-CN" w:bidi="ar"/>
+              </w:rPr>
+              <w:t xml:space="preserve"> </w:t>
+            </w:r>
+            <w:r>
+              <w:rPr>
+                <w:rStyle w:val="9"/>
+                <w:rFonts w:hint="default" w:ascii="Consolas" w:hAnsi="Consolas" w:eastAsia="Consolas" w:cs="Consolas"/>
+                <w:i w:val="0"/>
+                <w:iCs w:val="0"/>
+                <w:caps w:val="0"/>
+                <w:color w:val="000000"/>
+                <w:spacing w:val="2"/>
+                <w:kern w:val="0"/>
+                <w:sz w:val="22"/>
+                <w:szCs w:val="22"/>
+                <w:bdr w:val="none" w:color="auto" w:sz="0" w:space="0"/>
+                <w:shd w:val="clear" w:fill="FFFFFF"/>
+                <w:vertAlign w:val="baseline"/>
+                <w:lang w:val="en-US" w:eastAsia="zh-CN" w:bidi="ar"/>
+              </w:rPr>
+              <w:t>salary;</w:t>
+            </w:r>
+          </w:p>
+          <w:p>
+            <w:pPr>
+              <w:keepNext w:val="0"/>
+              <w:keepLines w:val="0"/>
+              <w:widowControl/>
+              <w:suppressLineNumbers w:val="0"/>
+              <w:pBdr>
+                <w:top w:val="none" w:color="auto" w:sz="0" w:space="0"/>
+                <w:left w:val="none" w:color="auto" w:sz="0" w:space="0"/>
+                <w:bottom w:val="none" w:color="auto" w:sz="0" w:space="0"/>
+                <w:right w:val="none" w:color="auto" w:sz="0" w:space="0"/>
+              </w:pBdr>
+              <w:shd w:val="clear" w:fill="FFFFFF"/>
+              <w:bidi w:val="0"/>
+              <w:spacing w:before="0" w:beforeAutospacing="0" w:after="0" w:afterAutospacing="0" w:line="252" w:lineRule="atLeast"/>
+              <w:ind w:left="0" w:right="0" w:firstLine="0"/>
+              <w:jc w:val="left"/>
+              <w:textAlignment w:val="baseline"/>
+              <w:rPr>
+                <w:rFonts w:hint="default" w:ascii="Consolas" w:hAnsi="Consolas" w:eastAsia="Consolas" w:cs="Consolas"/>
+                <w:i w:val="0"/>
+                <w:iCs w:val="0"/>
+                <w:caps w:val="0"/>
+                <w:color w:val="40424E"/>
+                <w:spacing w:val="2"/>
+              </w:rPr>
+            </w:pPr>
+            <w:r>
+              <w:rPr>
+                <w:rStyle w:val="9"/>
+                <w:rFonts w:hint="default" w:ascii="Consolas" w:hAnsi="Consolas" w:eastAsia="Consolas" w:cs="Consolas"/>
+                <w:i w:val="0"/>
+                <w:iCs w:val="0"/>
+                <w:caps w:val="0"/>
+                <w:color w:val="40424E"/>
+                <w:spacing w:val="2"/>
+                <w:kern w:val="0"/>
+                <w:sz w:val="22"/>
+                <w:szCs w:val="22"/>
+                <w:bdr w:val="none" w:color="auto" w:sz="0" w:space="0"/>
+                <w:shd w:val="clear" w:fill="FFFFFF"/>
+                <w:vertAlign w:val="baseline"/>
+                <w:lang w:val="en-US" w:eastAsia="zh-CN" w:bidi="ar"/>
+              </w:rPr>
+              <w:t> </w:t>
+            </w:r>
+            <w:r>
+              <w:rPr>
+                <w:rFonts w:hint="default" w:ascii="Consolas" w:hAnsi="Consolas" w:eastAsia="Consolas" w:cs="Consolas"/>
+                <w:i w:val="0"/>
+                <w:iCs w:val="0"/>
+                <w:caps w:val="0"/>
+                <w:color w:val="40424E"/>
+                <w:spacing w:val="2"/>
+                <w:kern w:val="0"/>
+                <w:sz w:val="24"/>
+                <w:szCs w:val="24"/>
+                <w:bdr w:val="none" w:color="auto" w:sz="0" w:space="0"/>
+                <w:shd w:val="clear" w:fill="FFFFFF"/>
+                <w:vertAlign w:val="baseline"/>
+                <w:lang w:val="en-US" w:eastAsia="zh-CN" w:bidi="ar"/>
+              </w:rPr>
+              <w:t> </w:t>
+            </w:r>
+          </w:p>
+          <w:p>
+            <w:pPr>
+              <w:keepNext w:val="0"/>
+              <w:keepLines w:val="0"/>
+              <w:widowControl/>
+              <w:suppressLineNumbers w:val="0"/>
+              <w:pBdr>
+                <w:top w:val="none" w:color="auto" w:sz="0" w:space="0"/>
+                <w:left w:val="none" w:color="auto" w:sz="0" w:space="0"/>
+                <w:bottom w:val="none" w:color="auto" w:sz="0" w:space="0"/>
+                <w:right w:val="none" w:color="auto" w:sz="0" w:space="0"/>
+              </w:pBdr>
+              <w:shd w:val="clear" w:fill="FFFFFF"/>
+              <w:bidi w:val="0"/>
+              <w:spacing w:before="0" w:beforeAutospacing="0" w:after="0" w:afterAutospacing="0" w:line="252" w:lineRule="atLeast"/>
+              <w:ind w:left="0" w:right="0" w:firstLine="0"/>
+              <w:jc w:val="left"/>
+              <w:textAlignment w:val="baseline"/>
+              <w:rPr>
+                <w:rFonts w:hint="default" w:ascii="Consolas" w:hAnsi="Consolas" w:eastAsia="Consolas" w:cs="Consolas"/>
+                <w:i w:val="0"/>
+                <w:iCs w:val="0"/>
+                <w:caps w:val="0"/>
+                <w:color w:val="40424E"/>
+                <w:spacing w:val="2"/>
+              </w:rPr>
+            </w:pPr>
+            <w:r>
+              <w:rPr>
+                <w:rStyle w:val="9"/>
+                <w:rFonts w:hint="default" w:ascii="Consolas" w:hAnsi="Consolas" w:eastAsia="Consolas" w:cs="Consolas"/>
+                <w:i w:val="0"/>
+                <w:iCs w:val="0"/>
+                <w:caps w:val="0"/>
+                <w:color w:val="40424E"/>
+                <w:spacing w:val="2"/>
+                <w:kern w:val="0"/>
+                <w:sz w:val="22"/>
+                <w:szCs w:val="22"/>
+                <w:bdr w:val="none" w:color="auto" w:sz="0" w:space="0"/>
+                <w:shd w:val="clear" w:fill="FFFFFF"/>
+                <w:vertAlign w:val="baseline"/>
+                <w:lang w:val="en-US" w:eastAsia="zh-CN" w:bidi="ar"/>
+              </w:rPr>
+              <w:t>    </w:t>
+            </w:r>
+            <w:r>
+              <w:rPr>
+                <w:rStyle w:val="9"/>
+                <w:rFonts w:hint="default" w:ascii="Consolas" w:hAnsi="Consolas" w:eastAsia="Consolas" w:cs="Consolas"/>
+                <w:i w:val="0"/>
+                <w:iCs w:val="0"/>
+                <w:caps w:val="0"/>
+                <w:color w:val="008200"/>
+                <w:spacing w:val="2"/>
+                <w:kern w:val="0"/>
+                <w:sz w:val="22"/>
+                <w:szCs w:val="22"/>
+                <w:bdr w:val="none" w:color="auto" w:sz="0" w:space="0"/>
+                <w:shd w:val="clear" w:fill="FFFFFF"/>
+                <w:vertAlign w:val="baseline"/>
+                <w:lang w:val="en-US" w:eastAsia="zh-CN" w:bidi="ar"/>
+              </w:rPr>
+              <w:t>//arg-constructor to initialize fields</w:t>
+            </w:r>
+          </w:p>
+          <w:p>
+            <w:pPr>
+              <w:keepNext w:val="0"/>
+              <w:keepLines w:val="0"/>
+              <w:widowControl/>
+              <w:suppressLineNumbers w:val="0"/>
+              <w:pBdr>
+                <w:top w:val="none" w:color="auto" w:sz="0" w:space="0"/>
+                <w:left w:val="none" w:color="auto" w:sz="0" w:space="0"/>
+                <w:bottom w:val="none" w:color="auto" w:sz="0" w:space="0"/>
+                <w:right w:val="none" w:color="auto" w:sz="0" w:space="0"/>
+              </w:pBdr>
+              <w:shd w:val="clear" w:fill="FFFFFF"/>
+              <w:bidi w:val="0"/>
+              <w:spacing w:before="0" w:beforeAutospacing="0" w:after="0" w:afterAutospacing="0" w:line="252" w:lineRule="atLeast"/>
+              <w:ind w:left="0" w:right="0" w:firstLine="0"/>
+              <w:jc w:val="left"/>
+              <w:textAlignment w:val="baseline"/>
+              <w:rPr>
+                <w:rFonts w:hint="default" w:ascii="Consolas" w:hAnsi="Consolas" w:eastAsia="Consolas" w:cs="Consolas"/>
+                <w:i w:val="0"/>
+                <w:iCs w:val="0"/>
+                <w:caps w:val="0"/>
+                <w:color w:val="40424E"/>
+                <w:spacing w:val="2"/>
+              </w:rPr>
+            </w:pPr>
+            <w:r>
+              <w:rPr>
+                <w:rStyle w:val="9"/>
+                <w:rFonts w:hint="default" w:ascii="Consolas" w:hAnsi="Consolas" w:eastAsia="Consolas" w:cs="Consolas"/>
+                <w:i w:val="0"/>
+                <w:iCs w:val="0"/>
+                <w:caps w:val="0"/>
+                <w:color w:val="40424E"/>
+                <w:spacing w:val="2"/>
+                <w:kern w:val="0"/>
+                <w:sz w:val="22"/>
+                <w:szCs w:val="22"/>
+                <w:bdr w:val="none" w:color="auto" w:sz="0" w:space="0"/>
+                <w:shd w:val="clear" w:fill="FFFFFF"/>
+                <w:vertAlign w:val="baseline"/>
+                <w:lang w:val="en-US" w:eastAsia="zh-CN" w:bidi="ar"/>
+              </w:rPr>
+              <w:t>    </w:t>
+            </w:r>
+            <w:r>
+              <w:rPr>
+                <w:rStyle w:val="9"/>
+                <w:rFonts w:hint="default" w:ascii="Consolas" w:hAnsi="Consolas" w:eastAsia="Consolas" w:cs="Consolas"/>
+                <w:b/>
+                <w:bCs/>
+                <w:i w:val="0"/>
+                <w:iCs w:val="0"/>
+                <w:caps w:val="0"/>
+                <w:color w:val="006699"/>
+                <w:spacing w:val="2"/>
+                <w:kern w:val="0"/>
+                <w:sz w:val="22"/>
+                <w:szCs w:val="22"/>
+                <w:bdr w:val="none" w:color="auto" w:sz="0" w:space="0"/>
+                <w:shd w:val="clear" w:fill="FFFFFF"/>
+                <w:vertAlign w:val="baseline"/>
+                <w:lang w:val="en-US" w:eastAsia="zh-CN" w:bidi="ar"/>
+              </w:rPr>
+              <w:t>public</w:t>
+            </w:r>
+            <w:r>
+              <w:rPr>
+                <w:rFonts w:hint="default" w:ascii="Consolas" w:hAnsi="Consolas" w:eastAsia="Consolas" w:cs="Consolas"/>
+                <w:i w:val="0"/>
+                <w:iCs w:val="0"/>
+                <w:caps w:val="0"/>
+                <w:color w:val="40424E"/>
+                <w:spacing w:val="2"/>
+                <w:kern w:val="0"/>
+                <w:sz w:val="24"/>
+                <w:szCs w:val="24"/>
+                <w:bdr w:val="none" w:color="auto" w:sz="0" w:space="0"/>
+                <w:shd w:val="clear" w:fill="FFFFFF"/>
+                <w:vertAlign w:val="baseline"/>
+                <w:lang w:val="en-US" w:eastAsia="zh-CN" w:bidi="ar"/>
+              </w:rPr>
+              <w:t xml:space="preserve"> </w:t>
+            </w:r>
+            <w:r>
+              <w:rPr>
+                <w:rStyle w:val="9"/>
+                <w:rFonts w:hint="default" w:ascii="Consolas" w:hAnsi="Consolas" w:eastAsia="Consolas" w:cs="Consolas"/>
+                <w:i w:val="0"/>
+                <w:iCs w:val="0"/>
+                <w:caps w:val="0"/>
+                <w:color w:val="000000"/>
+                <w:spacing w:val="2"/>
+                <w:kern w:val="0"/>
+                <w:sz w:val="22"/>
+                <w:szCs w:val="22"/>
+                <w:bdr w:val="none" w:color="auto" w:sz="0" w:space="0"/>
+                <w:shd w:val="clear" w:fill="FFFFFF"/>
+                <w:vertAlign w:val="baseline"/>
+                <w:lang w:val="en-US" w:eastAsia="zh-CN" w:bidi="ar"/>
+              </w:rPr>
+              <w:t>Employee(String name, String id, </w:t>
+            </w:r>
+          </w:p>
+          <w:p>
+            <w:pPr>
+              <w:keepNext w:val="0"/>
+              <w:keepLines w:val="0"/>
+              <w:widowControl/>
+              <w:suppressLineNumbers w:val="0"/>
+              <w:pBdr>
+                <w:top w:val="none" w:color="auto" w:sz="0" w:space="0"/>
+                <w:left w:val="none" w:color="auto" w:sz="0" w:space="0"/>
+                <w:bottom w:val="none" w:color="auto" w:sz="0" w:space="0"/>
+                <w:right w:val="none" w:color="auto" w:sz="0" w:space="0"/>
+              </w:pBdr>
+              <w:shd w:val="clear" w:fill="FFFFFF"/>
+              <w:bidi w:val="0"/>
+              <w:spacing w:before="0" w:beforeAutospacing="0" w:after="0" w:afterAutospacing="0" w:line="252" w:lineRule="atLeast"/>
+              <w:ind w:left="0" w:right="0" w:firstLine="0"/>
+              <w:jc w:val="left"/>
+              <w:textAlignment w:val="baseline"/>
+              <w:rPr>
+                <w:rFonts w:hint="default" w:ascii="Consolas" w:hAnsi="Consolas" w:eastAsia="Consolas" w:cs="Consolas"/>
+                <w:i w:val="0"/>
+                <w:iCs w:val="0"/>
+                <w:caps w:val="0"/>
+                <w:color w:val="40424E"/>
+                <w:spacing w:val="2"/>
+              </w:rPr>
+            </w:pPr>
+            <w:r>
+              <w:rPr>
+                <w:rStyle w:val="9"/>
+                <w:rFonts w:hint="default" w:ascii="Consolas" w:hAnsi="Consolas" w:eastAsia="Consolas" w:cs="Consolas"/>
+                <w:i w:val="0"/>
+                <w:iCs w:val="0"/>
+                <w:caps w:val="0"/>
+                <w:color w:val="40424E"/>
+                <w:spacing w:val="2"/>
+                <w:kern w:val="0"/>
+                <w:sz w:val="22"/>
+                <w:szCs w:val="22"/>
+                <w:bdr w:val="none" w:color="auto" w:sz="0" w:space="0"/>
+                <w:shd w:val="clear" w:fill="FFFFFF"/>
+                <w:vertAlign w:val="baseline"/>
+                <w:lang w:val="en-US" w:eastAsia="zh-CN" w:bidi="ar"/>
+              </w:rPr>
+              <w:t>                             </w:t>
+            </w:r>
+            <w:r>
+              <w:rPr>
+                <w:rStyle w:val="9"/>
+                <w:rFonts w:hint="default" w:ascii="Consolas" w:hAnsi="Consolas" w:eastAsia="Consolas" w:cs="Consolas"/>
+                <w:b/>
+                <w:bCs/>
+                <w:i w:val="0"/>
+                <w:iCs w:val="0"/>
+                <w:caps w:val="0"/>
+                <w:color w:val="006699"/>
+                <w:spacing w:val="2"/>
+                <w:kern w:val="0"/>
+                <w:sz w:val="22"/>
+                <w:szCs w:val="22"/>
+                <w:bdr w:val="none" w:color="auto" w:sz="0" w:space="0"/>
+                <w:shd w:val="clear" w:fill="FFFFFF"/>
+                <w:vertAlign w:val="baseline"/>
+                <w:lang w:val="en-US" w:eastAsia="zh-CN" w:bidi="ar"/>
+              </w:rPr>
+              <w:t>double</w:t>
+            </w:r>
+            <w:r>
+              <w:rPr>
+                <w:rFonts w:hint="default" w:ascii="Consolas" w:hAnsi="Consolas" w:eastAsia="Consolas" w:cs="Consolas"/>
+                <w:i w:val="0"/>
+                <w:iCs w:val="0"/>
+                <w:caps w:val="0"/>
+                <w:color w:val="40424E"/>
+                <w:spacing w:val="2"/>
+                <w:kern w:val="0"/>
+                <w:sz w:val="24"/>
+                <w:szCs w:val="24"/>
+                <w:bdr w:val="none" w:color="auto" w:sz="0" w:space="0"/>
+                <w:shd w:val="clear" w:fill="FFFFFF"/>
+                <w:vertAlign w:val="baseline"/>
+                <w:lang w:val="en-US" w:eastAsia="zh-CN" w:bidi="ar"/>
+              </w:rPr>
+              <w:t xml:space="preserve"> </w:t>
+            </w:r>
+            <w:r>
+              <w:rPr>
+                <w:rStyle w:val="9"/>
+                <w:rFonts w:hint="default" w:ascii="Consolas" w:hAnsi="Consolas" w:eastAsia="Consolas" w:cs="Consolas"/>
+                <w:i w:val="0"/>
+                <w:iCs w:val="0"/>
+                <w:caps w:val="0"/>
+                <w:color w:val="000000"/>
+                <w:spacing w:val="2"/>
+                <w:kern w:val="0"/>
+                <w:sz w:val="22"/>
+                <w:szCs w:val="22"/>
+                <w:bdr w:val="none" w:color="auto" w:sz="0" w:space="0"/>
+                <w:shd w:val="clear" w:fill="FFFFFF"/>
+                <w:vertAlign w:val="baseline"/>
+                <w:lang w:val="en-US" w:eastAsia="zh-CN" w:bidi="ar"/>
+              </w:rPr>
+              <w:t>salary)</w:t>
+            </w:r>
+          </w:p>
+          <w:p>
+            <w:pPr>
+              <w:keepNext w:val="0"/>
+              <w:keepLines w:val="0"/>
+              <w:widowControl/>
+              <w:suppressLineNumbers w:val="0"/>
+              <w:pBdr>
+                <w:top w:val="none" w:color="auto" w:sz="0" w:space="0"/>
+                <w:left w:val="none" w:color="auto" w:sz="0" w:space="0"/>
+                <w:bottom w:val="none" w:color="auto" w:sz="0" w:space="0"/>
+                <w:right w:val="none" w:color="auto" w:sz="0" w:space="0"/>
+              </w:pBdr>
+              <w:shd w:val="clear" w:fill="FFFFFF"/>
+              <w:bidi w:val="0"/>
+              <w:spacing w:before="0" w:beforeAutospacing="0" w:after="0" w:afterAutospacing="0" w:line="252" w:lineRule="atLeast"/>
+              <w:ind w:left="0" w:right="0" w:firstLine="0"/>
+              <w:jc w:val="left"/>
+              <w:textAlignment w:val="baseline"/>
+              <w:rPr>
+                <w:rFonts w:hint="default" w:ascii="Consolas" w:hAnsi="Consolas" w:eastAsia="Consolas" w:cs="Consolas"/>
+                <w:i w:val="0"/>
+                <w:iCs w:val="0"/>
+                <w:caps w:val="0"/>
+                <w:color w:val="40424E"/>
+                <w:spacing w:val="2"/>
+              </w:rPr>
+            </w:pPr>
+            <w:r>
+              <w:rPr>
+                <w:rStyle w:val="9"/>
+                <w:rFonts w:hint="default" w:ascii="Consolas" w:hAnsi="Consolas" w:eastAsia="Consolas" w:cs="Consolas"/>
+                <w:i w:val="0"/>
+                <w:iCs w:val="0"/>
+                <w:caps w:val="0"/>
+                <w:color w:val="40424E"/>
+                <w:spacing w:val="2"/>
+                <w:kern w:val="0"/>
+                <w:sz w:val="22"/>
+                <w:szCs w:val="22"/>
+                <w:bdr w:val="none" w:color="auto" w:sz="0" w:space="0"/>
+                <w:shd w:val="clear" w:fill="FFFFFF"/>
+                <w:vertAlign w:val="baseline"/>
+                <w:lang w:val="en-US" w:eastAsia="zh-CN" w:bidi="ar"/>
+              </w:rPr>
+              <w:t>    </w:t>
+            </w:r>
+            <w:r>
+              <w:rPr>
+                <w:rStyle w:val="9"/>
+                <w:rFonts w:hint="default" w:ascii="Consolas" w:hAnsi="Consolas" w:eastAsia="Consolas" w:cs="Consolas"/>
+                <w:i w:val="0"/>
+                <w:iCs w:val="0"/>
+                <w:caps w:val="0"/>
+                <w:color w:val="000000"/>
+                <w:spacing w:val="2"/>
+                <w:kern w:val="0"/>
+                <w:sz w:val="22"/>
+                <w:szCs w:val="22"/>
+                <w:bdr w:val="none" w:color="auto" w:sz="0" w:space="0"/>
+                <w:shd w:val="clear" w:fill="FFFFFF"/>
+                <w:vertAlign w:val="baseline"/>
+                <w:lang w:val="en-US" w:eastAsia="zh-CN" w:bidi="ar"/>
+              </w:rPr>
+              <w:t>{</w:t>
+            </w:r>
+          </w:p>
+          <w:p>
+            <w:pPr>
+              <w:keepNext w:val="0"/>
+              <w:keepLines w:val="0"/>
+              <w:widowControl/>
+              <w:suppressLineNumbers w:val="0"/>
+              <w:pBdr>
+                <w:top w:val="none" w:color="auto" w:sz="0" w:space="0"/>
+                <w:left w:val="none" w:color="auto" w:sz="0" w:space="0"/>
+                <w:bottom w:val="none" w:color="auto" w:sz="0" w:space="0"/>
+                <w:right w:val="none" w:color="auto" w:sz="0" w:space="0"/>
+              </w:pBdr>
+              <w:shd w:val="clear" w:fill="FFFFFF"/>
+              <w:bidi w:val="0"/>
+              <w:spacing w:before="0" w:beforeAutospacing="0" w:after="0" w:afterAutospacing="0" w:line="252" w:lineRule="atLeast"/>
+              <w:ind w:left="0" w:right="0" w:firstLine="0"/>
+              <w:jc w:val="left"/>
+              <w:textAlignment w:val="baseline"/>
+              <w:rPr>
+                <w:rFonts w:hint="default" w:ascii="Consolas" w:hAnsi="Consolas" w:eastAsia="Consolas" w:cs="Consolas"/>
+                <w:i w:val="0"/>
+                <w:iCs w:val="0"/>
+                <w:caps w:val="0"/>
+                <w:color w:val="40424E"/>
+                <w:spacing w:val="2"/>
+              </w:rPr>
+            </w:pPr>
+            <w:r>
+              <w:rPr>
+                <w:rStyle w:val="9"/>
+                <w:rFonts w:hint="default" w:ascii="Consolas" w:hAnsi="Consolas" w:eastAsia="Consolas" w:cs="Consolas"/>
+                <w:i w:val="0"/>
+                <w:iCs w:val="0"/>
+                <w:caps w:val="0"/>
+                <w:color w:val="40424E"/>
+                <w:spacing w:val="2"/>
+                <w:kern w:val="0"/>
+                <w:sz w:val="22"/>
+                <w:szCs w:val="22"/>
+                <w:bdr w:val="none" w:color="auto" w:sz="0" w:space="0"/>
+                <w:shd w:val="clear" w:fill="FFFFFF"/>
+                <w:vertAlign w:val="baseline"/>
+                <w:lang w:val="en-US" w:eastAsia="zh-CN" w:bidi="ar"/>
+              </w:rPr>
+              <w:t>        </w:t>
+            </w:r>
+            <w:r>
+              <w:rPr>
+                <w:rStyle w:val="9"/>
+                <w:rFonts w:hint="default" w:ascii="Consolas" w:hAnsi="Consolas" w:eastAsia="Consolas" w:cs="Consolas"/>
+                <w:b/>
+                <w:bCs/>
+                <w:i w:val="0"/>
+                <w:iCs w:val="0"/>
+                <w:caps w:val="0"/>
+                <w:color w:val="006699"/>
+                <w:spacing w:val="2"/>
+                <w:kern w:val="0"/>
+                <w:sz w:val="22"/>
+                <w:szCs w:val="22"/>
+                <w:bdr w:val="none" w:color="auto" w:sz="0" w:space="0"/>
+                <w:shd w:val="clear" w:fill="FFFFFF"/>
+                <w:vertAlign w:val="baseline"/>
+                <w:lang w:val="en-US" w:eastAsia="zh-CN" w:bidi="ar"/>
+              </w:rPr>
+              <w:t>this</w:t>
+            </w:r>
+            <w:r>
+              <w:rPr>
+                <w:rStyle w:val="9"/>
+                <w:rFonts w:hint="default" w:ascii="Consolas" w:hAnsi="Consolas" w:eastAsia="Consolas" w:cs="Consolas"/>
+                <w:i w:val="0"/>
+                <w:iCs w:val="0"/>
+                <w:caps w:val="0"/>
+                <w:color w:val="000000"/>
+                <w:spacing w:val="2"/>
+                <w:kern w:val="0"/>
+                <w:sz w:val="22"/>
+                <w:szCs w:val="22"/>
+                <w:bdr w:val="none" w:color="auto" w:sz="0" w:space="0"/>
+                <w:shd w:val="clear" w:fill="FFFFFF"/>
+                <w:vertAlign w:val="baseline"/>
+                <w:lang w:val="en-US" w:eastAsia="zh-CN" w:bidi="ar"/>
+              </w:rPr>
+              <w:t>.name = name;</w:t>
+            </w:r>
+          </w:p>
+          <w:p>
+            <w:pPr>
+              <w:keepNext w:val="0"/>
+              <w:keepLines w:val="0"/>
+              <w:widowControl/>
+              <w:suppressLineNumbers w:val="0"/>
+              <w:pBdr>
+                <w:top w:val="none" w:color="auto" w:sz="0" w:space="0"/>
+                <w:left w:val="none" w:color="auto" w:sz="0" w:space="0"/>
+                <w:bottom w:val="none" w:color="auto" w:sz="0" w:space="0"/>
+                <w:right w:val="none" w:color="auto" w:sz="0" w:space="0"/>
+              </w:pBdr>
+              <w:shd w:val="clear" w:fill="FFFFFF"/>
+              <w:bidi w:val="0"/>
+              <w:spacing w:before="0" w:beforeAutospacing="0" w:after="0" w:afterAutospacing="0" w:line="252" w:lineRule="atLeast"/>
+              <w:ind w:left="0" w:right="0" w:firstLine="0"/>
+              <w:jc w:val="left"/>
+              <w:textAlignment w:val="baseline"/>
+              <w:rPr>
+                <w:rFonts w:hint="default" w:ascii="Consolas" w:hAnsi="Consolas" w:eastAsia="Consolas" w:cs="Consolas"/>
+                <w:i w:val="0"/>
+                <w:iCs w:val="0"/>
+                <w:caps w:val="0"/>
+                <w:color w:val="40424E"/>
+                <w:spacing w:val="2"/>
+              </w:rPr>
+            </w:pPr>
+            <w:r>
+              <w:rPr>
+                <w:rStyle w:val="9"/>
+                <w:rFonts w:hint="default" w:ascii="Consolas" w:hAnsi="Consolas" w:eastAsia="Consolas" w:cs="Consolas"/>
+                <w:i w:val="0"/>
+                <w:iCs w:val="0"/>
+                <w:caps w:val="0"/>
+                <w:color w:val="40424E"/>
+                <w:spacing w:val="2"/>
+                <w:kern w:val="0"/>
+                <w:sz w:val="22"/>
+                <w:szCs w:val="22"/>
+                <w:bdr w:val="none" w:color="auto" w:sz="0" w:space="0"/>
+                <w:shd w:val="clear" w:fill="FFFFFF"/>
+                <w:vertAlign w:val="baseline"/>
+                <w:lang w:val="en-US" w:eastAsia="zh-CN" w:bidi="ar"/>
+              </w:rPr>
+              <w:t>        </w:t>
+            </w:r>
+            <w:r>
+              <w:rPr>
+                <w:rStyle w:val="9"/>
+                <w:rFonts w:hint="default" w:ascii="Consolas" w:hAnsi="Consolas" w:eastAsia="Consolas" w:cs="Consolas"/>
+                <w:b/>
+                <w:bCs/>
+                <w:i w:val="0"/>
+                <w:iCs w:val="0"/>
+                <w:caps w:val="0"/>
+                <w:color w:val="006699"/>
+                <w:spacing w:val="2"/>
+                <w:kern w:val="0"/>
+                <w:sz w:val="22"/>
+                <w:szCs w:val="22"/>
+                <w:bdr w:val="none" w:color="auto" w:sz="0" w:space="0"/>
+                <w:shd w:val="clear" w:fill="FFFFFF"/>
+                <w:vertAlign w:val="baseline"/>
+                <w:lang w:val="en-US" w:eastAsia="zh-CN" w:bidi="ar"/>
+              </w:rPr>
+              <w:t>this</w:t>
+            </w:r>
+            <w:r>
+              <w:rPr>
+                <w:rStyle w:val="9"/>
+                <w:rFonts w:hint="default" w:ascii="Consolas" w:hAnsi="Consolas" w:eastAsia="Consolas" w:cs="Consolas"/>
+                <w:i w:val="0"/>
+                <w:iCs w:val="0"/>
+                <w:caps w:val="0"/>
+                <w:color w:val="000000"/>
+                <w:spacing w:val="2"/>
+                <w:kern w:val="0"/>
+                <w:sz w:val="22"/>
+                <w:szCs w:val="22"/>
+                <w:bdr w:val="none" w:color="auto" w:sz="0" w:space="0"/>
+                <w:shd w:val="clear" w:fill="FFFFFF"/>
+                <w:vertAlign w:val="baseline"/>
+                <w:lang w:val="en-US" w:eastAsia="zh-CN" w:bidi="ar"/>
+              </w:rPr>
+              <w:t>.id = id;</w:t>
+            </w:r>
+          </w:p>
+          <w:p>
+            <w:pPr>
+              <w:keepNext w:val="0"/>
+              <w:keepLines w:val="0"/>
+              <w:widowControl/>
+              <w:suppressLineNumbers w:val="0"/>
+              <w:pBdr>
+                <w:top w:val="none" w:color="auto" w:sz="0" w:space="0"/>
+                <w:left w:val="none" w:color="auto" w:sz="0" w:space="0"/>
+                <w:bottom w:val="none" w:color="auto" w:sz="0" w:space="0"/>
+                <w:right w:val="none" w:color="auto" w:sz="0" w:space="0"/>
+              </w:pBdr>
+              <w:shd w:val="clear" w:fill="FFFFFF"/>
+              <w:bidi w:val="0"/>
+              <w:spacing w:before="0" w:beforeAutospacing="0" w:after="0" w:afterAutospacing="0" w:line="252" w:lineRule="atLeast"/>
+              <w:ind w:left="0" w:right="0" w:firstLine="0"/>
+              <w:jc w:val="left"/>
+              <w:textAlignment w:val="baseline"/>
+              <w:rPr>
+                <w:rFonts w:hint="default" w:ascii="Consolas" w:hAnsi="Consolas" w:eastAsia="Consolas" w:cs="Consolas"/>
+                <w:i w:val="0"/>
+                <w:iCs w:val="0"/>
+                <w:caps w:val="0"/>
+                <w:color w:val="40424E"/>
+                <w:spacing w:val="2"/>
+              </w:rPr>
+            </w:pPr>
+            <w:r>
+              <w:rPr>
+                <w:rStyle w:val="9"/>
+                <w:rFonts w:hint="default" w:ascii="Consolas" w:hAnsi="Consolas" w:eastAsia="Consolas" w:cs="Consolas"/>
+                <w:i w:val="0"/>
+                <w:iCs w:val="0"/>
+                <w:caps w:val="0"/>
+                <w:color w:val="40424E"/>
+                <w:spacing w:val="2"/>
+                <w:kern w:val="0"/>
+                <w:sz w:val="22"/>
+                <w:szCs w:val="22"/>
+                <w:bdr w:val="none" w:color="auto" w:sz="0" w:space="0"/>
+                <w:shd w:val="clear" w:fill="FFFFFF"/>
+                <w:vertAlign w:val="baseline"/>
+                <w:lang w:val="en-US" w:eastAsia="zh-CN" w:bidi="ar"/>
+              </w:rPr>
+              <w:t>        </w:t>
+            </w:r>
+            <w:r>
+              <w:rPr>
+                <w:rStyle w:val="9"/>
+                <w:rFonts w:hint="default" w:ascii="Consolas" w:hAnsi="Consolas" w:eastAsia="Consolas" w:cs="Consolas"/>
+                <w:b/>
+                <w:bCs/>
+                <w:i w:val="0"/>
+                <w:iCs w:val="0"/>
+                <w:caps w:val="0"/>
+                <w:color w:val="006699"/>
+                <w:spacing w:val="2"/>
+                <w:kern w:val="0"/>
+                <w:sz w:val="22"/>
+                <w:szCs w:val="22"/>
+                <w:bdr w:val="none" w:color="auto" w:sz="0" w:space="0"/>
+                <w:shd w:val="clear" w:fill="FFFFFF"/>
+                <w:vertAlign w:val="baseline"/>
+                <w:lang w:val="en-US" w:eastAsia="zh-CN" w:bidi="ar"/>
+              </w:rPr>
+              <w:t>this</w:t>
+            </w:r>
+            <w:r>
+              <w:rPr>
+                <w:rStyle w:val="9"/>
+                <w:rFonts w:hint="default" w:ascii="Consolas" w:hAnsi="Consolas" w:eastAsia="Consolas" w:cs="Consolas"/>
+                <w:i w:val="0"/>
+                <w:iCs w:val="0"/>
+                <w:caps w:val="0"/>
+                <w:color w:val="000000"/>
+                <w:spacing w:val="2"/>
+                <w:kern w:val="0"/>
+                <w:sz w:val="22"/>
+                <w:szCs w:val="22"/>
+                <w:bdr w:val="none" w:color="auto" w:sz="0" w:space="0"/>
+                <w:shd w:val="clear" w:fill="FFFFFF"/>
+                <w:vertAlign w:val="baseline"/>
+                <w:lang w:val="en-US" w:eastAsia="zh-CN" w:bidi="ar"/>
+              </w:rPr>
+              <w:t>.salary = salary;</w:t>
+            </w:r>
+          </w:p>
+          <w:p>
+            <w:pPr>
+              <w:keepNext w:val="0"/>
+              <w:keepLines w:val="0"/>
+              <w:widowControl/>
+              <w:suppressLineNumbers w:val="0"/>
+              <w:pBdr>
+                <w:top w:val="none" w:color="auto" w:sz="0" w:space="0"/>
+                <w:left w:val="none" w:color="auto" w:sz="0" w:space="0"/>
+                <w:bottom w:val="none" w:color="auto" w:sz="0" w:space="0"/>
+                <w:right w:val="none" w:color="auto" w:sz="0" w:space="0"/>
+              </w:pBdr>
+              <w:shd w:val="clear" w:fill="FFFFFF"/>
+              <w:bidi w:val="0"/>
+              <w:spacing w:before="0" w:beforeAutospacing="0" w:after="0" w:afterAutospacing="0" w:line="252" w:lineRule="atLeast"/>
+              <w:ind w:left="0" w:right="0" w:firstLine="0"/>
+              <w:jc w:val="left"/>
+              <w:textAlignment w:val="baseline"/>
+              <w:rPr>
+                <w:rFonts w:hint="default" w:ascii="Consolas" w:hAnsi="Consolas" w:eastAsia="Consolas" w:cs="Consolas"/>
+                <w:i w:val="0"/>
+                <w:iCs w:val="0"/>
+                <w:caps w:val="0"/>
+                <w:color w:val="40424E"/>
+                <w:spacing w:val="2"/>
+              </w:rPr>
+            </w:pPr>
+            <w:r>
+              <w:rPr>
+                <w:rStyle w:val="9"/>
+                <w:rFonts w:hint="default" w:ascii="Consolas" w:hAnsi="Consolas" w:eastAsia="Consolas" w:cs="Consolas"/>
+                <w:i w:val="0"/>
+                <w:iCs w:val="0"/>
+                <w:caps w:val="0"/>
+                <w:color w:val="40424E"/>
+                <w:spacing w:val="2"/>
+                <w:kern w:val="0"/>
+                <w:sz w:val="22"/>
+                <w:szCs w:val="22"/>
+                <w:bdr w:val="none" w:color="auto" w:sz="0" w:space="0"/>
+                <w:shd w:val="clear" w:fill="FFFFFF"/>
+                <w:vertAlign w:val="baseline"/>
+                <w:lang w:val="en-US" w:eastAsia="zh-CN" w:bidi="ar"/>
+              </w:rPr>
+              <w:t>    </w:t>
+            </w:r>
+            <w:r>
+              <w:rPr>
+                <w:rStyle w:val="9"/>
+                <w:rFonts w:hint="default" w:ascii="Consolas" w:hAnsi="Consolas" w:eastAsia="Consolas" w:cs="Consolas"/>
+                <w:i w:val="0"/>
+                <w:iCs w:val="0"/>
+                <w:caps w:val="0"/>
+                <w:color w:val="000000"/>
+                <w:spacing w:val="2"/>
+                <w:kern w:val="0"/>
+                <w:sz w:val="22"/>
+                <w:szCs w:val="22"/>
+                <w:bdr w:val="none" w:color="auto" w:sz="0" w:space="0"/>
+                <w:shd w:val="clear" w:fill="FFFFFF"/>
+                <w:vertAlign w:val="baseline"/>
+                <w:lang w:val="en-US" w:eastAsia="zh-CN" w:bidi="ar"/>
+              </w:rPr>
+              <w:t>}</w:t>
+            </w:r>
+          </w:p>
+          <w:p>
+            <w:pPr>
+              <w:keepNext w:val="0"/>
+              <w:keepLines w:val="0"/>
+              <w:widowControl/>
+              <w:suppressLineNumbers w:val="0"/>
+              <w:spacing w:before="135" w:beforeAutospacing="0"/>
+              <w:jc w:val="left"/>
+              <w:rPr>
+                <w:rFonts w:ascii="sans-serif" w:hAnsi="sans-serif" w:eastAsia="sans-serif" w:cs="sans-serif"/>
+                <w:i w:val="0"/>
+                <w:iCs w:val="0"/>
+                <w:caps w:val="0"/>
+                <w:color w:val="40424E"/>
+                <w:spacing w:val="2"/>
+                <w:sz w:val="25"/>
+                <w:szCs w:val="25"/>
+                <w:shd w:val="clear" w:fill="EBEBEB"/>
+              </w:rPr>
+            </w:pPr>
+          </w:p>
+        </w:tc>
+        <w:tc>
+          <w:tcPr>
+            <w:tcW w:w="4261" w:type="dxa"/>
+          </w:tcPr>
+          <w:p>
+            <w:pPr>
+              <w:keepNext w:val="0"/>
+              <w:keepLines w:val="0"/>
+              <w:widowControl/>
+              <w:suppressLineNumbers w:val="0"/>
+              <w:pBdr>
+                <w:top w:val="none" w:color="auto" w:sz="0" w:space="0"/>
+                <w:left w:val="none" w:color="auto" w:sz="0" w:space="0"/>
+                <w:bottom w:val="none" w:color="auto" w:sz="0" w:space="0"/>
+                <w:right w:val="none" w:color="auto" w:sz="0" w:space="0"/>
+              </w:pBdr>
+              <w:shd w:val="clear" w:fill="FFFFFF"/>
+              <w:bidi w:val="0"/>
+              <w:spacing w:before="0" w:beforeAutospacing="0" w:after="0" w:afterAutospacing="0" w:line="252" w:lineRule="atLeast"/>
+              <w:ind w:left="0" w:right="0" w:firstLine="0"/>
+              <w:jc w:val="left"/>
+              <w:textAlignment w:val="baseline"/>
+              <w:rPr>
+                <w:rFonts w:ascii="Consolas" w:hAnsi="Consolas" w:eastAsia="Consolas" w:cs="Consolas"/>
+                <w:i w:val="0"/>
+                <w:iCs w:val="0"/>
+                <w:caps w:val="0"/>
+                <w:color w:val="40424E"/>
+                <w:spacing w:val="2"/>
+              </w:rPr>
+            </w:pPr>
+            <w:r>
+              <w:rPr>
+                <w:rStyle w:val="9"/>
+                <w:rFonts w:hint="default" w:ascii="Consolas" w:hAnsi="Consolas" w:eastAsia="Consolas" w:cs="Consolas"/>
+                <w:i w:val="0"/>
+                <w:iCs w:val="0"/>
+                <w:caps w:val="0"/>
+                <w:color w:val="000000"/>
+                <w:spacing w:val="2"/>
+                <w:kern w:val="0"/>
+                <w:sz w:val="22"/>
+                <w:szCs w:val="22"/>
+                <w:bdr w:val="none" w:color="auto" w:sz="0" w:space="0"/>
+                <w:shd w:val="clear" w:fill="FFFFFF"/>
+                <w:vertAlign w:val="baseline"/>
+                <w:lang w:val="en-US" w:eastAsia="zh-CN" w:bidi="ar"/>
+              </w:rPr>
+              <w:t>class Bean</w:t>
+            </w:r>
+          </w:p>
+          <w:p>
+            <w:pPr>
+              <w:keepNext w:val="0"/>
+              <w:keepLines w:val="0"/>
+              <w:widowControl/>
+              <w:suppressLineNumbers w:val="0"/>
+              <w:pBdr>
+                <w:top w:val="none" w:color="auto" w:sz="0" w:space="0"/>
+                <w:left w:val="none" w:color="auto" w:sz="0" w:space="0"/>
+                <w:bottom w:val="none" w:color="auto" w:sz="0" w:space="0"/>
+                <w:right w:val="none" w:color="auto" w:sz="0" w:space="0"/>
+              </w:pBdr>
+              <w:shd w:val="clear" w:fill="FFFFFF"/>
+              <w:bidi w:val="0"/>
+              <w:spacing w:before="0" w:beforeAutospacing="0" w:after="0" w:afterAutospacing="0" w:line="252" w:lineRule="atLeast"/>
+              <w:ind w:left="0" w:right="0" w:firstLine="0"/>
+              <w:jc w:val="left"/>
+              <w:textAlignment w:val="baseline"/>
+              <w:rPr>
+                <w:rFonts w:hint="default" w:ascii="Consolas" w:hAnsi="Consolas" w:eastAsia="Consolas" w:cs="Consolas"/>
+                <w:i w:val="0"/>
+                <w:iCs w:val="0"/>
+                <w:caps w:val="0"/>
+                <w:color w:val="40424E"/>
+                <w:spacing w:val="2"/>
+              </w:rPr>
+            </w:pPr>
+            <w:r>
+              <w:rPr>
+                <w:rStyle w:val="9"/>
+                <w:rFonts w:hint="default" w:ascii="Consolas" w:hAnsi="Consolas" w:eastAsia="Consolas" w:cs="Consolas"/>
+                <w:i w:val="0"/>
+                <w:iCs w:val="0"/>
+                <w:caps w:val="0"/>
+                <w:color w:val="000000"/>
+                <w:spacing w:val="2"/>
+                <w:kern w:val="0"/>
+                <w:sz w:val="22"/>
+                <w:szCs w:val="22"/>
+                <w:bdr w:val="none" w:color="auto" w:sz="0" w:space="0"/>
+                <w:shd w:val="clear" w:fill="FFFFFF"/>
+                <w:vertAlign w:val="baseline"/>
+                <w:lang w:val="en-US" w:eastAsia="zh-CN" w:bidi="ar"/>
+              </w:rPr>
+              <w:t>{</w:t>
+            </w:r>
+          </w:p>
+          <w:p>
+            <w:pPr>
+              <w:keepNext w:val="0"/>
+              <w:keepLines w:val="0"/>
+              <w:widowControl/>
+              <w:suppressLineNumbers w:val="0"/>
+              <w:pBdr>
+                <w:top w:val="none" w:color="auto" w:sz="0" w:space="0"/>
+                <w:left w:val="none" w:color="auto" w:sz="0" w:space="0"/>
+                <w:bottom w:val="none" w:color="auto" w:sz="0" w:space="0"/>
+                <w:right w:val="none" w:color="auto" w:sz="0" w:space="0"/>
+              </w:pBdr>
+              <w:shd w:val="clear" w:fill="FFFFFF"/>
+              <w:bidi w:val="0"/>
+              <w:spacing w:before="0" w:beforeAutospacing="0" w:after="0" w:afterAutospacing="0" w:line="252" w:lineRule="atLeast"/>
+              <w:ind w:left="0" w:right="0" w:firstLine="0"/>
+              <w:jc w:val="left"/>
+              <w:textAlignment w:val="baseline"/>
+              <w:rPr>
+                <w:rFonts w:hint="default" w:ascii="Consolas" w:hAnsi="Consolas" w:eastAsia="Consolas" w:cs="Consolas"/>
+                <w:i w:val="0"/>
+                <w:iCs w:val="0"/>
+                <w:caps w:val="0"/>
+                <w:color w:val="40424E"/>
+                <w:spacing w:val="2"/>
+              </w:rPr>
+            </w:pPr>
+            <w:r>
+              <w:rPr>
+                <w:rStyle w:val="9"/>
+                <w:rFonts w:hint="default" w:ascii="Consolas" w:hAnsi="Consolas" w:eastAsia="Consolas" w:cs="Consolas"/>
+                <w:i w:val="0"/>
+                <w:iCs w:val="0"/>
+                <w:caps w:val="0"/>
+                <w:color w:val="40424E"/>
+                <w:spacing w:val="2"/>
+                <w:kern w:val="0"/>
+                <w:sz w:val="22"/>
+                <w:szCs w:val="22"/>
+                <w:bdr w:val="none" w:color="auto" w:sz="0" w:space="0"/>
+                <w:shd w:val="clear" w:fill="FFFFFF"/>
+                <w:vertAlign w:val="baseline"/>
+                <w:lang w:val="en-US" w:eastAsia="zh-CN" w:bidi="ar"/>
+              </w:rPr>
+              <w:t>    </w:t>
+            </w:r>
+            <w:r>
+              <w:rPr>
+                <w:rStyle w:val="9"/>
+                <w:rFonts w:hint="default" w:ascii="Consolas" w:hAnsi="Consolas" w:eastAsia="Consolas" w:cs="Consolas"/>
+                <w:i w:val="0"/>
+                <w:iCs w:val="0"/>
+                <w:caps w:val="0"/>
+                <w:color w:val="000000"/>
+                <w:spacing w:val="2"/>
+                <w:kern w:val="0"/>
+                <w:sz w:val="22"/>
+                <w:szCs w:val="22"/>
+                <w:bdr w:val="none" w:color="auto" w:sz="0" w:space="0"/>
+                <w:shd w:val="clear" w:fill="FFFFFF"/>
+                <w:vertAlign w:val="baseline"/>
+                <w:lang w:val="en-US" w:eastAsia="zh-CN" w:bidi="ar"/>
+              </w:rPr>
+              <w:t>// private field property</w:t>
+            </w:r>
+          </w:p>
+          <w:p>
+            <w:pPr>
+              <w:keepNext w:val="0"/>
+              <w:keepLines w:val="0"/>
+              <w:widowControl/>
+              <w:suppressLineNumbers w:val="0"/>
+              <w:pBdr>
+                <w:top w:val="none" w:color="auto" w:sz="0" w:space="0"/>
+                <w:left w:val="none" w:color="auto" w:sz="0" w:space="0"/>
+                <w:bottom w:val="none" w:color="auto" w:sz="0" w:space="0"/>
+                <w:right w:val="none" w:color="auto" w:sz="0" w:space="0"/>
+              </w:pBdr>
+              <w:shd w:val="clear" w:fill="FFFFFF"/>
+              <w:bidi w:val="0"/>
+              <w:spacing w:before="0" w:beforeAutospacing="0" w:after="0" w:afterAutospacing="0" w:line="252" w:lineRule="atLeast"/>
+              <w:ind w:left="0" w:right="0" w:firstLine="0"/>
+              <w:jc w:val="left"/>
+              <w:textAlignment w:val="baseline"/>
+              <w:rPr>
+                <w:rFonts w:hint="default" w:ascii="Consolas" w:hAnsi="Consolas" w:eastAsia="Consolas" w:cs="Consolas"/>
+                <w:i w:val="0"/>
+                <w:iCs w:val="0"/>
+                <w:caps w:val="0"/>
+                <w:color w:val="40424E"/>
+                <w:spacing w:val="2"/>
+              </w:rPr>
+            </w:pPr>
+            <w:r>
+              <w:rPr>
+                <w:rStyle w:val="9"/>
+                <w:rFonts w:hint="default" w:ascii="Consolas" w:hAnsi="Consolas" w:eastAsia="Consolas" w:cs="Consolas"/>
+                <w:i w:val="0"/>
+                <w:iCs w:val="0"/>
+                <w:caps w:val="0"/>
+                <w:color w:val="40424E"/>
+                <w:spacing w:val="2"/>
+                <w:kern w:val="0"/>
+                <w:sz w:val="22"/>
+                <w:szCs w:val="22"/>
+                <w:bdr w:val="none" w:color="auto" w:sz="0" w:space="0"/>
+                <w:shd w:val="clear" w:fill="FFFFFF"/>
+                <w:vertAlign w:val="baseline"/>
+                <w:lang w:val="en-US" w:eastAsia="zh-CN" w:bidi="ar"/>
+              </w:rPr>
+              <w:t>    </w:t>
+            </w:r>
+            <w:r>
+              <w:rPr>
+                <w:rStyle w:val="9"/>
+                <w:rFonts w:hint="default" w:ascii="Consolas" w:hAnsi="Consolas" w:eastAsia="Consolas" w:cs="Consolas"/>
+                <w:i w:val="0"/>
+                <w:iCs w:val="0"/>
+                <w:caps w:val="0"/>
+                <w:color w:val="000000"/>
+                <w:spacing w:val="2"/>
+                <w:kern w:val="0"/>
+                <w:sz w:val="22"/>
+                <w:szCs w:val="22"/>
+                <w:bdr w:val="none" w:color="auto" w:sz="0" w:space="0"/>
+                <w:shd w:val="clear" w:fill="FFFFFF"/>
+                <w:vertAlign w:val="baseline"/>
+                <w:lang w:val="en-US" w:eastAsia="zh-CN" w:bidi="ar"/>
+              </w:rPr>
+              <w:t>private Integer property;</w:t>
+            </w:r>
+          </w:p>
+          <w:p>
+            <w:pPr>
+              <w:keepNext w:val="0"/>
+              <w:keepLines w:val="0"/>
+              <w:widowControl/>
+              <w:suppressLineNumbers w:val="0"/>
+              <w:pBdr>
+                <w:top w:val="none" w:color="auto" w:sz="0" w:space="0"/>
+                <w:left w:val="none" w:color="auto" w:sz="0" w:space="0"/>
+                <w:bottom w:val="none" w:color="auto" w:sz="0" w:space="0"/>
+                <w:right w:val="none" w:color="auto" w:sz="0" w:space="0"/>
+              </w:pBdr>
+              <w:shd w:val="clear" w:fill="FFFFFF"/>
+              <w:bidi w:val="0"/>
+              <w:spacing w:before="0" w:beforeAutospacing="0" w:after="0" w:afterAutospacing="0" w:line="252" w:lineRule="atLeast"/>
+              <w:ind w:left="0" w:right="0" w:firstLine="0"/>
+              <w:jc w:val="left"/>
+              <w:textAlignment w:val="baseline"/>
+              <w:rPr>
+                <w:rFonts w:hint="default" w:ascii="Consolas" w:hAnsi="Consolas" w:eastAsia="Consolas" w:cs="Consolas"/>
+                <w:i w:val="0"/>
+                <w:iCs w:val="0"/>
+                <w:caps w:val="0"/>
+                <w:color w:val="40424E"/>
+                <w:spacing w:val="2"/>
+              </w:rPr>
+            </w:pPr>
+            <w:r>
+              <w:rPr>
+                <w:rStyle w:val="9"/>
+                <w:rFonts w:hint="default" w:ascii="Consolas" w:hAnsi="Consolas" w:eastAsia="Consolas" w:cs="Consolas"/>
+                <w:i w:val="0"/>
+                <w:iCs w:val="0"/>
+                <w:caps w:val="0"/>
+                <w:color w:val="40424E"/>
+                <w:spacing w:val="2"/>
+                <w:kern w:val="0"/>
+                <w:sz w:val="22"/>
+                <w:szCs w:val="22"/>
+                <w:bdr w:val="none" w:color="auto" w:sz="0" w:space="0"/>
+                <w:shd w:val="clear" w:fill="FFFFFF"/>
+                <w:vertAlign w:val="baseline"/>
+                <w:lang w:val="en-US" w:eastAsia="zh-CN" w:bidi="ar"/>
+              </w:rPr>
+              <w:t>    </w:t>
+            </w:r>
+            <w:r>
+              <w:rPr>
+                <w:rStyle w:val="9"/>
+                <w:rFonts w:hint="default" w:ascii="Consolas" w:hAnsi="Consolas" w:eastAsia="Consolas" w:cs="Consolas"/>
+                <w:i w:val="0"/>
+                <w:iCs w:val="0"/>
+                <w:caps w:val="0"/>
+                <w:color w:val="000000"/>
+                <w:spacing w:val="2"/>
+                <w:kern w:val="0"/>
+                <w:sz w:val="22"/>
+                <w:szCs w:val="22"/>
+                <w:bdr w:val="none" w:color="auto" w:sz="0" w:space="0"/>
+                <w:shd w:val="clear" w:fill="FFFFFF"/>
+                <w:vertAlign w:val="baseline"/>
+                <w:lang w:val="en-US" w:eastAsia="zh-CN" w:bidi="ar"/>
+              </w:rPr>
+              <w:t>Bean()</w:t>
+            </w:r>
+          </w:p>
+          <w:p>
+            <w:pPr>
+              <w:keepNext w:val="0"/>
+              <w:keepLines w:val="0"/>
+              <w:widowControl/>
+              <w:suppressLineNumbers w:val="0"/>
+              <w:pBdr>
+                <w:top w:val="none" w:color="auto" w:sz="0" w:space="0"/>
+                <w:left w:val="none" w:color="auto" w:sz="0" w:space="0"/>
+                <w:bottom w:val="none" w:color="auto" w:sz="0" w:space="0"/>
+                <w:right w:val="none" w:color="auto" w:sz="0" w:space="0"/>
+              </w:pBdr>
+              <w:shd w:val="clear" w:fill="FFFFFF"/>
+              <w:bidi w:val="0"/>
+              <w:spacing w:before="0" w:beforeAutospacing="0" w:after="0" w:afterAutospacing="0" w:line="252" w:lineRule="atLeast"/>
+              <w:ind w:left="0" w:right="0" w:firstLine="0"/>
+              <w:jc w:val="left"/>
+              <w:textAlignment w:val="baseline"/>
+              <w:rPr>
+                <w:rFonts w:hint="default" w:ascii="Consolas" w:hAnsi="Consolas" w:eastAsia="Consolas" w:cs="Consolas"/>
+                <w:i w:val="0"/>
+                <w:iCs w:val="0"/>
+                <w:caps w:val="0"/>
+                <w:color w:val="40424E"/>
+                <w:spacing w:val="2"/>
+              </w:rPr>
+            </w:pPr>
+            <w:r>
+              <w:rPr>
+                <w:rStyle w:val="9"/>
+                <w:rFonts w:hint="default" w:ascii="Consolas" w:hAnsi="Consolas" w:eastAsia="Consolas" w:cs="Consolas"/>
+                <w:i w:val="0"/>
+                <w:iCs w:val="0"/>
+                <w:caps w:val="0"/>
+                <w:color w:val="40424E"/>
+                <w:spacing w:val="2"/>
+                <w:kern w:val="0"/>
+                <w:sz w:val="22"/>
+                <w:szCs w:val="22"/>
+                <w:bdr w:val="none" w:color="auto" w:sz="0" w:space="0"/>
+                <w:shd w:val="clear" w:fill="FFFFFF"/>
+                <w:vertAlign w:val="baseline"/>
+                <w:lang w:val="en-US" w:eastAsia="zh-CN" w:bidi="ar"/>
+              </w:rPr>
+              <w:t>    </w:t>
+            </w:r>
+            <w:r>
+              <w:rPr>
+                <w:rStyle w:val="9"/>
+                <w:rFonts w:hint="default" w:ascii="Consolas" w:hAnsi="Consolas" w:eastAsia="Consolas" w:cs="Consolas"/>
+                <w:i w:val="0"/>
+                <w:iCs w:val="0"/>
+                <w:caps w:val="0"/>
+                <w:color w:val="000000"/>
+                <w:spacing w:val="2"/>
+                <w:kern w:val="0"/>
+                <w:sz w:val="22"/>
+                <w:szCs w:val="22"/>
+                <w:bdr w:val="none" w:color="auto" w:sz="0" w:space="0"/>
+                <w:shd w:val="clear" w:fill="FFFFFF"/>
+                <w:vertAlign w:val="baseline"/>
+                <w:lang w:val="en-US" w:eastAsia="zh-CN" w:bidi="ar"/>
+              </w:rPr>
+              <w:t>{</w:t>
+            </w:r>
+          </w:p>
+          <w:p>
+            <w:pPr>
+              <w:keepNext w:val="0"/>
+              <w:keepLines w:val="0"/>
+              <w:widowControl/>
+              <w:suppressLineNumbers w:val="0"/>
+              <w:pBdr>
+                <w:top w:val="none" w:color="auto" w:sz="0" w:space="0"/>
+                <w:left w:val="none" w:color="auto" w:sz="0" w:space="0"/>
+                <w:bottom w:val="none" w:color="auto" w:sz="0" w:space="0"/>
+                <w:right w:val="none" w:color="auto" w:sz="0" w:space="0"/>
+              </w:pBdr>
+              <w:shd w:val="clear" w:fill="FFFFFF"/>
+              <w:bidi w:val="0"/>
+              <w:spacing w:before="0" w:beforeAutospacing="0" w:after="0" w:afterAutospacing="0" w:line="252" w:lineRule="atLeast"/>
+              <w:ind w:left="0" w:right="0" w:firstLine="0"/>
+              <w:jc w:val="left"/>
+              <w:textAlignment w:val="baseline"/>
+              <w:rPr>
+                <w:rFonts w:hint="default" w:ascii="Consolas" w:hAnsi="Consolas" w:eastAsia="Consolas" w:cs="Consolas"/>
+                <w:i w:val="0"/>
+                <w:iCs w:val="0"/>
+                <w:caps w:val="0"/>
+                <w:color w:val="40424E"/>
+                <w:spacing w:val="2"/>
+              </w:rPr>
+            </w:pPr>
+            <w:r>
+              <w:rPr>
+                <w:rStyle w:val="9"/>
+                <w:rFonts w:hint="default" w:ascii="Consolas" w:hAnsi="Consolas" w:eastAsia="Consolas" w:cs="Consolas"/>
+                <w:i w:val="0"/>
+                <w:iCs w:val="0"/>
+                <w:caps w:val="0"/>
+                <w:color w:val="40424E"/>
+                <w:spacing w:val="2"/>
+                <w:kern w:val="0"/>
+                <w:sz w:val="22"/>
+                <w:szCs w:val="22"/>
+                <w:bdr w:val="none" w:color="auto" w:sz="0" w:space="0"/>
+                <w:shd w:val="clear" w:fill="FFFFFF"/>
+                <w:vertAlign w:val="baseline"/>
+                <w:lang w:val="en-US" w:eastAsia="zh-CN" w:bidi="ar"/>
+              </w:rPr>
+              <w:t>        </w:t>
+            </w:r>
+            <w:r>
+              <w:rPr>
+                <w:rStyle w:val="9"/>
+                <w:rFonts w:hint="default" w:ascii="Consolas" w:hAnsi="Consolas" w:eastAsia="Consolas" w:cs="Consolas"/>
+                <w:i w:val="0"/>
+                <w:iCs w:val="0"/>
+                <w:caps w:val="0"/>
+                <w:color w:val="000000"/>
+                <w:spacing w:val="2"/>
+                <w:kern w:val="0"/>
+                <w:sz w:val="22"/>
+                <w:szCs w:val="22"/>
+                <w:bdr w:val="none" w:color="auto" w:sz="0" w:space="0"/>
+                <w:shd w:val="clear" w:fill="FFFFFF"/>
+                <w:vertAlign w:val="baseline"/>
+                <w:lang w:val="en-US" w:eastAsia="zh-CN" w:bidi="ar"/>
+              </w:rPr>
+              <w:t>// No-arg constructor</w:t>
+            </w:r>
+          </w:p>
+          <w:p>
+            <w:pPr>
+              <w:keepNext w:val="0"/>
+              <w:keepLines w:val="0"/>
+              <w:widowControl/>
+              <w:suppressLineNumbers w:val="0"/>
+              <w:pBdr>
+                <w:top w:val="none" w:color="auto" w:sz="0" w:space="0"/>
+                <w:left w:val="none" w:color="auto" w:sz="0" w:space="0"/>
+                <w:bottom w:val="none" w:color="auto" w:sz="0" w:space="0"/>
+                <w:right w:val="none" w:color="auto" w:sz="0" w:space="0"/>
+              </w:pBdr>
+              <w:shd w:val="clear" w:fill="FFFFFF"/>
+              <w:bidi w:val="0"/>
+              <w:spacing w:before="0" w:beforeAutospacing="0" w:after="0" w:afterAutospacing="0" w:line="252" w:lineRule="atLeast"/>
+              <w:ind w:left="0" w:right="0" w:firstLine="0"/>
+              <w:jc w:val="left"/>
+              <w:textAlignment w:val="baseline"/>
+              <w:rPr>
+                <w:rFonts w:hint="default" w:ascii="Consolas" w:hAnsi="Consolas" w:eastAsia="Consolas" w:cs="Consolas"/>
+                <w:i w:val="0"/>
+                <w:iCs w:val="0"/>
+                <w:caps w:val="0"/>
+                <w:color w:val="40424E"/>
+                <w:spacing w:val="2"/>
+              </w:rPr>
+            </w:pPr>
+            <w:r>
+              <w:rPr>
+                <w:rStyle w:val="9"/>
+                <w:rFonts w:hint="default" w:ascii="Consolas" w:hAnsi="Consolas" w:eastAsia="Consolas" w:cs="Consolas"/>
+                <w:i w:val="0"/>
+                <w:iCs w:val="0"/>
+                <w:caps w:val="0"/>
+                <w:color w:val="40424E"/>
+                <w:spacing w:val="2"/>
+                <w:kern w:val="0"/>
+                <w:sz w:val="22"/>
+                <w:szCs w:val="22"/>
+                <w:bdr w:val="none" w:color="auto" w:sz="0" w:space="0"/>
+                <w:shd w:val="clear" w:fill="FFFFFF"/>
+                <w:vertAlign w:val="baseline"/>
+                <w:lang w:val="en-US" w:eastAsia="zh-CN" w:bidi="ar"/>
+              </w:rPr>
+              <w:t>    </w:t>
+            </w:r>
+            <w:r>
+              <w:rPr>
+                <w:rStyle w:val="9"/>
+                <w:rFonts w:hint="default" w:ascii="Consolas" w:hAnsi="Consolas" w:eastAsia="Consolas" w:cs="Consolas"/>
+                <w:i w:val="0"/>
+                <w:iCs w:val="0"/>
+                <w:caps w:val="0"/>
+                <w:color w:val="000000"/>
+                <w:spacing w:val="2"/>
+                <w:kern w:val="0"/>
+                <w:sz w:val="22"/>
+                <w:szCs w:val="22"/>
+                <w:bdr w:val="none" w:color="auto" w:sz="0" w:space="0"/>
+                <w:shd w:val="clear" w:fill="FFFFFF"/>
+                <w:vertAlign w:val="baseline"/>
+                <w:lang w:val="en-US" w:eastAsia="zh-CN" w:bidi="ar"/>
+              </w:rPr>
+              <w:t>}</w:t>
+            </w:r>
+          </w:p>
+          <w:p>
+            <w:pPr>
+              <w:keepNext w:val="0"/>
+              <w:keepLines w:val="0"/>
+              <w:widowControl/>
+              <w:suppressLineNumbers w:val="0"/>
+              <w:spacing w:before="135" w:beforeAutospacing="0"/>
+              <w:jc w:val="left"/>
+              <w:rPr>
+                <w:rFonts w:ascii="sans-serif" w:hAnsi="sans-serif" w:eastAsia="sans-serif" w:cs="sans-serif"/>
+                <w:i w:val="0"/>
+                <w:iCs w:val="0"/>
+                <w:caps w:val="0"/>
+                <w:color w:val="40424E"/>
+                <w:spacing w:val="2"/>
+                <w:sz w:val="25"/>
+                <w:szCs w:val="25"/>
+                <w:shd w:val="clear" w:fill="EBEBEB"/>
+              </w:rPr>
+            </w:pPr>
+          </w:p>
+        </w:tc>
+      </w:tr>
+    </w:tbl>
+    <w:p>
+      <w:pPr>
+        <w:keepNext w:val="0"/>
+        <w:keepLines w:val="0"/>
+        <w:widowControl/>
+        <w:suppressLineNumbers w:val="0"/>
+        <w:pBdr>
+          <w:top w:val="none" w:color="auto" w:sz="0" w:space="0"/>
+          <w:left w:val="none" w:color="auto" w:sz="0" w:space="0"/>
+          <w:bottom w:val="none" w:color="auto" w:sz="0" w:space="0"/>
+          <w:right w:val="none" w:color="auto" w:sz="0" w:space="0"/>
+        </w:pBdr>
+        <w:shd w:val="clear" w:fill="FFFFFF"/>
+        <w:spacing w:before="135" w:beforeAutospacing="0"/>
+        <w:ind w:left="0" w:firstLine="0"/>
+        <w:jc w:val="left"/>
+        <w:rPr>
+          <w:rFonts w:hint="default" w:ascii="Georgia" w:hAnsi="Georgia" w:cs="Georgia"/>
+          <w:b/>
+          <w:bCs/>
+          <w:sz w:val="28"/>
+          <w:szCs w:val="28"/>
+          <w:lang w:val="en-US" w:eastAsia="zh-CN" w:bidi="ar-SA"/>
+        </w:rPr>
+      </w:pPr>
+    </w:p>
+    <w:p>
+      <w:pPr>
+        <w:keepNext w:val="0"/>
+        <w:keepLines w:val="0"/>
+        <w:widowControl/>
+        <w:suppressLineNumbers w:val="0"/>
+        <w:pBdr>
+          <w:top w:val="none" w:color="auto" w:sz="0" w:space="0"/>
+          <w:left w:val="none" w:color="auto" w:sz="0" w:space="0"/>
+          <w:bottom w:val="none" w:color="auto" w:sz="0" w:space="0"/>
+          <w:right w:val="none" w:color="auto" w:sz="0" w:space="0"/>
+        </w:pBdr>
+        <w:shd w:val="clear" w:fill="FFFFFF"/>
+        <w:spacing w:before="135" w:beforeAutospacing="0"/>
+        <w:ind w:left="0" w:firstLine="0"/>
+        <w:jc w:val="left"/>
+        <w:rPr>
+          <w:rFonts w:hint="default" w:ascii="Georgia" w:hAnsi="Georgia" w:cs="Georgia"/>
+          <w:b/>
+          <w:bCs/>
+          <w:sz w:val="28"/>
+          <w:szCs w:val="28"/>
+          <w:lang w:val="en-US" w:eastAsia="zh-CN" w:bidi="ar-SA"/>
+        </w:rPr>
+      </w:pPr>
+      <w:bookmarkStart w:id="0" w:name="_GoBack"/>
+      <w:bookmarkEnd w:id="0"/>
     </w:p>
     <w:sectPr>
       <w:pgSz w:w="11906" w:h="16838"/>
@@ -25277,6 +31797,26 @@
     </w:lvl>
   </w:abstractNum>
   <w:abstractNum w:abstractNumId="6">
+    <w:nsid w:val="E6B3DA69"/>
+    <w:multiLevelType w:val="singleLevel"/>
+    <w:tmpl w:val="E6B3DA69"/>
+    <w:lvl w:ilvl="0" w:tentative="0">
+      <w:start w:val="1"/>
+      <w:numFmt w:val="bullet"/>
+      <w:lvlText w:val=""/>
+      <w:lvlJc w:val="left"/>
+      <w:pPr>
+        <w:tabs>
+          <w:tab w:val="left" w:pos="420"/>
+        </w:tabs>
+        <w:ind w:left="420" w:leftChars="0" w:hanging="420" w:firstLineChars="0"/>
+      </w:pPr>
+      <w:rPr>
+        <w:rFonts w:hint="default" w:ascii="Wingdings" w:hAnsi="Wingdings"/>
+      </w:rPr>
+    </w:lvl>
+  </w:abstractNum>
+  <w:abstractNum w:abstractNumId="7">
     <w:nsid w:val="EEFB168F"/>
     <w:multiLevelType w:val="multilevel"/>
     <w:tmpl w:val="EEFB168F"/>
@@ -25425,7 +31965,7 @@
       </w:rPr>
     </w:lvl>
   </w:abstractNum>
-  <w:abstractNum w:abstractNumId="7">
+  <w:abstractNum w:abstractNumId="8">
     <w:nsid w:val="F5027752"/>
     <w:multiLevelType w:val="singleLevel"/>
     <w:tmpl w:val="F5027752"/>
@@ -25436,7 +31976,27 @@
       <w:lvlJc w:val="left"/>
     </w:lvl>
   </w:abstractNum>
-  <w:abstractNum w:abstractNumId="8">
+  <w:abstractNum w:abstractNumId="9">
+    <w:nsid w:val="F9791EAF"/>
+    <w:multiLevelType w:val="singleLevel"/>
+    <w:tmpl w:val="F9791EAF"/>
+    <w:lvl w:ilvl="0" w:tentative="0">
+      <w:start w:val="1"/>
+      <w:numFmt w:val="bullet"/>
+      <w:lvlText w:val=""/>
+      <w:lvlJc w:val="left"/>
+      <w:pPr>
+        <w:tabs>
+          <w:tab w:val="left" w:pos="420"/>
+        </w:tabs>
+        <w:ind w:left="420" w:leftChars="0" w:hanging="420" w:firstLineChars="0"/>
+      </w:pPr>
+      <w:rPr>
+        <w:rFonts w:hint="default" w:ascii="Wingdings" w:hAnsi="Wingdings"/>
+      </w:rPr>
+    </w:lvl>
+  </w:abstractNum>
+  <w:abstractNum w:abstractNumId="10">
     <w:nsid w:val="F9C8D824"/>
     <w:multiLevelType w:val="singleLevel"/>
     <w:tmpl w:val="F9C8D824"/>
@@ -25456,7 +32016,7 @@
       </w:rPr>
     </w:lvl>
   </w:abstractNum>
-  <w:abstractNum w:abstractNumId="9">
+  <w:abstractNum w:abstractNumId="11">
     <w:nsid w:val="FD5894D9"/>
     <w:multiLevelType w:val="multilevel"/>
     <w:tmpl w:val="FD5894D9"/>
@@ -25605,7 +32165,7 @@
       </w:rPr>
     </w:lvl>
   </w:abstractNum>
-  <w:abstractNum w:abstractNumId="10">
+  <w:abstractNum w:abstractNumId="12">
     <w:nsid w:val="1E0E2AC0"/>
     <w:multiLevelType w:val="singleLevel"/>
     <w:tmpl w:val="1E0E2AC0"/>
@@ -25617,7 +32177,7 @@
       <w:lvlJc w:val="left"/>
     </w:lvl>
   </w:abstractNum>
-  <w:abstractNum w:abstractNumId="11">
+  <w:abstractNum w:abstractNumId="13">
     <w:nsid w:val="30817DAA"/>
     <w:multiLevelType w:val="multilevel"/>
     <w:tmpl w:val="30817DAA"/>
@@ -25766,7 +32326,7 @@
       </w:rPr>
     </w:lvl>
   </w:abstractNum>
-  <w:abstractNum w:abstractNumId="12">
+  <w:abstractNum w:abstractNumId="14">
     <w:nsid w:val="357E936C"/>
     <w:multiLevelType w:val="singleLevel"/>
     <w:tmpl w:val="357E936C"/>
@@ -25786,7 +32346,7 @@
       </w:rPr>
     </w:lvl>
   </w:abstractNum>
-  <w:abstractNum w:abstractNumId="13">
+  <w:abstractNum w:abstractNumId="15">
     <w:nsid w:val="3E7156CF"/>
     <w:multiLevelType w:val="singleLevel"/>
     <w:tmpl w:val="3E7156CF"/>
@@ -25806,7 +32366,7 @@
       </w:rPr>
     </w:lvl>
   </w:abstractNum>
-  <w:abstractNum w:abstractNumId="14">
+  <w:abstractNum w:abstractNumId="16">
     <w:nsid w:val="4422F8F8"/>
     <w:multiLevelType w:val="singleLevel"/>
     <w:tmpl w:val="4422F8F8"/>
@@ -25826,7 +32386,7 @@
       </w:rPr>
     </w:lvl>
   </w:abstractNum>
-  <w:abstractNum w:abstractNumId="15">
+  <w:abstractNum w:abstractNumId="17">
     <w:nsid w:val="483C7860"/>
     <w:multiLevelType w:val="singleLevel"/>
     <w:tmpl w:val="483C7860"/>
@@ -25838,7 +32398,7 @@
       <w:lvlJc w:val="left"/>
     </w:lvl>
   </w:abstractNum>
-  <w:abstractNum w:abstractNumId="16">
+  <w:abstractNum w:abstractNumId="18">
     <w:nsid w:val="48C62808"/>
     <w:multiLevelType w:val="singleLevel"/>
     <w:tmpl w:val="48C62808"/>
@@ -25858,7 +32418,7 @@
       </w:rPr>
     </w:lvl>
   </w:abstractNum>
-  <w:abstractNum w:abstractNumId="17">
+  <w:abstractNum w:abstractNumId="19">
     <w:nsid w:val="4C77218D"/>
     <w:multiLevelType w:val="singleLevel"/>
     <w:tmpl w:val="4C77218D"/>
@@ -25878,7 +32438,7 @@
       </w:rPr>
     </w:lvl>
   </w:abstractNum>
-  <w:abstractNum w:abstractNumId="18">
+  <w:abstractNum w:abstractNumId="20">
     <w:nsid w:val="7144ED33"/>
     <w:multiLevelType w:val="singleLevel"/>
     <w:tmpl w:val="7144ED33"/>
@@ -25890,7 +32450,7 @@
       <w:lvlJc w:val="left"/>
     </w:lvl>
   </w:abstractNum>
-  <w:abstractNum w:abstractNumId="19">
+  <w:abstractNum w:abstractNumId="21">
     <w:nsid w:val="71E79245"/>
     <w:multiLevelType w:val="singleLevel"/>
     <w:tmpl w:val="71E79245"/>
@@ -25914,7 +32474,7 @@
     <w:abstractNumId w:val="3"/>
   </w:num>
   <w:num w:numId="2">
-    <w:abstractNumId w:val="18"/>
+    <w:abstractNumId w:val="20"/>
   </w:num>
   <w:num w:numId="3">
     <w:abstractNumId w:val="0"/>
@@ -25923,52 +32483,58 @@
     <w:abstractNumId w:val="1"/>
   </w:num>
   <w:num w:numId="5">
+    <w:abstractNumId w:val="13"/>
+  </w:num>
+  <w:num w:numId="6">
+    <w:abstractNumId w:val="18"/>
+  </w:num>
+  <w:num w:numId="7">
     <w:abstractNumId w:val="11"/>
   </w:num>
-  <w:num w:numId="6">
+  <w:num w:numId="8">
     <w:abstractNumId w:val="16"/>
   </w:num>
-  <w:num w:numId="7">
-    <w:abstractNumId w:val="9"/>
+  <w:num w:numId="9">
+    <w:abstractNumId w:val="15"/>
   </w:num>
-  <w:num w:numId="8">
+  <w:num w:numId="10">
+    <w:abstractNumId w:val="19"/>
+  </w:num>
+  <w:num w:numId="11">
     <w:abstractNumId w:val="14"/>
   </w:num>
-  <w:num w:numId="9">
-    <w:abstractNumId w:val="13"/>
-  </w:num>
-  <w:num w:numId="10">
-    <w:abstractNumId w:val="17"/>
-  </w:num>
-  <w:num w:numId="11">
-    <w:abstractNumId w:val="12"/>
-  </w:num>
   <w:num w:numId="12">
-    <w:abstractNumId w:val="19"/>
+    <w:abstractNumId w:val="21"/>
   </w:num>
   <w:num w:numId="13">
-    <w:abstractNumId w:val="7"/>
+    <w:abstractNumId w:val="8"/>
   </w:num>
   <w:num w:numId="14">
     <w:abstractNumId w:val="5"/>
   </w:num>
   <w:num w:numId="15">
-    <w:abstractNumId w:val="6"/>
+    <w:abstractNumId w:val="7"/>
   </w:num>
   <w:num w:numId="16">
     <w:abstractNumId w:val="2"/>
   </w:num>
   <w:num w:numId="17">
-    <w:abstractNumId w:val="10"/>
+    <w:abstractNumId w:val="12"/>
   </w:num>
   <w:num w:numId="18">
-    <w:abstractNumId w:val="15"/>
+    <w:abstractNumId w:val="17"/>
   </w:num>
   <w:num w:numId="19">
     <w:abstractNumId w:val="4"/>
   </w:num>
   <w:num w:numId="20">
-    <w:abstractNumId w:val="8"/>
+    <w:abstractNumId w:val="10"/>
+  </w:num>
+  <w:num w:numId="21">
+    <w:abstractNumId w:val="6"/>
+  </w:num>
+  <w:num w:numId="22">
+    <w:abstractNumId w:val="9"/>
   </w:num>
 </w:numbering>
 </file>

--- a/Notes/OOPs2.docx
+++ b/Notes/OOPs2.docx
@@ -7981,410 +7981,6 @@
         <w:bidi w:val="0"/>
         <w:rPr>
           <w:rFonts w:hint="default" w:ascii="Georgia" w:hAnsi="Georgia" w:cs="Georgia"/>
-          <w:sz w:val="28"/>
-          <w:szCs w:val="28"/>
-        </w:rPr>
-      </w:pPr>
-    </w:p>
-    <w:p>
-      <w:pPr>
-        <w:bidi w:val="0"/>
-        <w:rPr>
-          <w:rFonts w:hint="default" w:ascii="Georgia" w:hAnsi="Georgia" w:cs="Georgia"/>
-          <w:sz w:val="28"/>
-          <w:szCs w:val="28"/>
-        </w:rPr>
-      </w:pPr>
-    </w:p>
-    <w:p>
-      <w:pPr>
-        <w:bidi w:val="0"/>
-        <w:rPr>
-          <w:rFonts w:hint="default" w:ascii="Georgia" w:hAnsi="Georgia" w:cs="Georgia"/>
-          <w:sz w:val="28"/>
-          <w:szCs w:val="28"/>
-        </w:rPr>
-      </w:pPr>
-    </w:p>
-    <w:p>
-      <w:pPr>
-        <w:bidi w:val="0"/>
-        <w:rPr>
-          <w:rFonts w:hint="default" w:ascii="Georgia" w:hAnsi="Georgia" w:cs="Georgia"/>
-          <w:sz w:val="28"/>
-          <w:szCs w:val="28"/>
-          <w:lang w:val="en-US" w:eastAsia="zh-CN"/>
-        </w:rPr>
-      </w:pPr>
-    </w:p>
-    <w:p>
-      <w:pPr>
-        <w:bidi w:val="0"/>
-        <w:rPr>
-          <w:rFonts w:hint="default" w:ascii="Georgia" w:hAnsi="Georgia" w:cs="Georgia"/>
-          <w:sz w:val="28"/>
-          <w:szCs w:val="28"/>
-        </w:rPr>
-      </w:pPr>
-    </w:p>
-    <w:p>
-      <w:pPr>
-        <w:bidi w:val="0"/>
-        <w:rPr>
-          <w:rFonts w:hint="default" w:ascii="Georgia" w:hAnsi="Georgia" w:cs="Georgia"/>
-          <w:sz w:val="28"/>
-          <w:szCs w:val="28"/>
-          <w:lang w:val="en-US" w:eastAsia="zh-CN"/>
-        </w:rPr>
-      </w:pPr>
-    </w:p>
-    <w:p>
-      <w:pPr>
-        <w:bidi w:val="0"/>
-        <w:rPr>
-          <w:rFonts w:hint="default" w:ascii="Georgia" w:hAnsi="Georgia" w:cs="Georgia"/>
-          <w:sz w:val="28"/>
-          <w:szCs w:val="28"/>
-          <w:lang w:val="en-US" w:eastAsia="zh-CN"/>
-        </w:rPr>
-      </w:pPr>
-    </w:p>
-    <w:p>
-      <w:pPr>
-        <w:bidi w:val="0"/>
-        <w:rPr>
-          <w:rFonts w:hint="default" w:ascii="Georgia" w:hAnsi="Georgia" w:cs="Georgia" w:eastAsiaTheme="minorEastAsia"/>
-          <w:kern w:val="0"/>
-          <w:sz w:val="28"/>
-          <w:szCs w:val="28"/>
-          <w:lang w:val="en-US" w:eastAsia="zh-CN" w:bidi="ar-SA"/>
-        </w:rPr>
-      </w:pPr>
-    </w:p>
-    <w:p>
-      <w:pPr>
-        <w:bidi w:val="0"/>
-        <w:rPr>
-          <w:rFonts w:hint="default" w:ascii="Georgia" w:hAnsi="Georgia" w:cs="Georgia"/>
-          <w:sz w:val="28"/>
-          <w:szCs w:val="28"/>
-          <w:lang w:val="en-US"/>
-        </w:rPr>
-      </w:pPr>
-    </w:p>
-    <w:p>
-      <w:pPr>
-        <w:bidi w:val="0"/>
-        <w:rPr>
-          <w:rFonts w:hint="default" w:ascii="Georgia" w:hAnsi="Georgia" w:cs="Georgia"/>
-          <w:sz w:val="28"/>
-          <w:szCs w:val="28"/>
-          <w:lang w:val="en-US"/>
-        </w:rPr>
-      </w:pPr>
-    </w:p>
-    <w:p>
-      <w:pPr>
-        <w:bidi w:val="0"/>
-        <w:rPr>
-          <w:rFonts w:hint="default" w:ascii="Georgia" w:hAnsi="Georgia" w:cs="Georgia"/>
-          <w:sz w:val="28"/>
-          <w:szCs w:val="28"/>
-          <w:lang w:val="en-US"/>
-        </w:rPr>
-      </w:pPr>
-    </w:p>
-    <w:p>
-      <w:pPr>
-        <w:bidi w:val="0"/>
-        <w:rPr>
-          <w:rFonts w:hint="default" w:ascii="Georgia" w:hAnsi="Georgia" w:cs="Georgia"/>
-          <w:sz w:val="28"/>
-          <w:szCs w:val="28"/>
-          <w:lang w:val="en-US"/>
-        </w:rPr>
-      </w:pPr>
-    </w:p>
-    <w:p>
-      <w:pPr>
-        <w:bidi w:val="0"/>
-        <w:rPr>
-          <w:rFonts w:hint="default" w:ascii="Georgia" w:hAnsi="Georgia" w:cs="Georgia"/>
-          <w:sz w:val="28"/>
-          <w:szCs w:val="28"/>
-          <w:lang w:val="en-US"/>
-        </w:rPr>
-      </w:pPr>
-    </w:p>
-    <w:p>
-      <w:pPr>
-        <w:bidi w:val="0"/>
-        <w:rPr>
-          <w:rFonts w:hint="default" w:ascii="Georgia" w:hAnsi="Georgia" w:cs="Georgia"/>
-          <w:sz w:val="28"/>
-          <w:szCs w:val="28"/>
-          <w:lang w:val="en-US"/>
-        </w:rPr>
-      </w:pPr>
-    </w:p>
-    <w:p>
-      <w:pPr>
-        <w:bidi w:val="0"/>
-        <w:rPr>
-          <w:rFonts w:hint="default" w:ascii="Georgia" w:hAnsi="Georgia" w:cs="Georgia"/>
-          <w:sz w:val="28"/>
-          <w:szCs w:val="28"/>
-          <w:lang w:val="en-US"/>
-        </w:rPr>
-      </w:pPr>
-    </w:p>
-    <w:p>
-      <w:pPr>
-        <w:bidi w:val="0"/>
-        <w:rPr>
-          <w:rFonts w:hint="default" w:ascii="Georgia" w:hAnsi="Georgia" w:cs="Georgia"/>
-          <w:sz w:val="28"/>
-          <w:szCs w:val="28"/>
-          <w:lang w:val="en-US"/>
-        </w:rPr>
-      </w:pPr>
-    </w:p>
-    <w:p>
-      <w:pPr>
-        <w:bidi w:val="0"/>
-        <w:rPr>
-          <w:rFonts w:hint="default" w:ascii="Georgia" w:hAnsi="Georgia" w:cs="Georgia"/>
-          <w:sz w:val="28"/>
-          <w:szCs w:val="28"/>
-          <w:lang w:val="en-US"/>
-        </w:rPr>
-      </w:pPr>
-    </w:p>
-    <w:p>
-      <w:pPr>
-        <w:bidi w:val="0"/>
-        <w:rPr>
-          <w:rFonts w:hint="default" w:ascii="Georgia" w:hAnsi="Georgia" w:cs="Georgia"/>
-          <w:sz w:val="28"/>
-          <w:szCs w:val="28"/>
-          <w:lang w:val="en-US"/>
-        </w:rPr>
-      </w:pPr>
-    </w:p>
-    <w:p>
-      <w:pPr>
-        <w:bidi w:val="0"/>
-        <w:rPr>
-          <w:rFonts w:hint="default" w:ascii="Georgia" w:hAnsi="Georgia" w:cs="Georgia"/>
-          <w:sz w:val="28"/>
-          <w:szCs w:val="28"/>
-          <w:lang w:val="en-US"/>
-        </w:rPr>
-      </w:pPr>
-    </w:p>
-    <w:p>
-      <w:pPr>
-        <w:bidi w:val="0"/>
-        <w:rPr>
-          <w:rFonts w:hint="default" w:ascii="Georgia" w:hAnsi="Georgia" w:cs="Georgia"/>
-          <w:sz w:val="28"/>
-          <w:szCs w:val="28"/>
-          <w:lang w:val="en-US"/>
-        </w:rPr>
-      </w:pPr>
-    </w:p>
-    <w:p>
-      <w:pPr>
-        <w:bidi w:val="0"/>
-        <w:rPr>
-          <w:rFonts w:hint="default" w:ascii="Georgia" w:hAnsi="Georgia" w:cs="Georgia"/>
-          <w:sz w:val="28"/>
-          <w:szCs w:val="28"/>
-          <w:lang w:val="en-US"/>
-        </w:rPr>
-      </w:pPr>
-    </w:p>
-    <w:p>
-      <w:pPr>
-        <w:bidi w:val="0"/>
-        <w:rPr>
-          <w:rFonts w:hint="default" w:ascii="Georgia" w:hAnsi="Georgia" w:cs="Georgia"/>
-          <w:sz w:val="28"/>
-          <w:szCs w:val="28"/>
-          <w:lang w:val="en-US"/>
-        </w:rPr>
-      </w:pPr>
-    </w:p>
-    <w:p>
-      <w:pPr>
-        <w:bidi w:val="0"/>
-        <w:rPr>
-          <w:rFonts w:hint="default" w:ascii="Georgia" w:hAnsi="Georgia" w:cs="Georgia"/>
-          <w:sz w:val="28"/>
-          <w:szCs w:val="28"/>
-          <w:lang w:val="en-US"/>
-        </w:rPr>
-      </w:pPr>
-    </w:p>
-    <w:p>
-      <w:pPr>
-        <w:bidi w:val="0"/>
-        <w:rPr>
-          <w:rFonts w:hint="default" w:ascii="Georgia" w:hAnsi="Georgia" w:cs="Georgia"/>
-          <w:sz w:val="28"/>
-          <w:szCs w:val="28"/>
-          <w:lang w:val="en-US"/>
-        </w:rPr>
-      </w:pPr>
-    </w:p>
-    <w:p>
-      <w:pPr>
-        <w:bidi w:val="0"/>
-        <w:rPr>
-          <w:rFonts w:hint="default" w:ascii="Georgia" w:hAnsi="Georgia" w:cs="Georgia"/>
-          <w:sz w:val="28"/>
-          <w:szCs w:val="28"/>
-          <w:lang w:val="en-US"/>
-        </w:rPr>
-      </w:pPr>
-    </w:p>
-    <w:p>
-      <w:pPr>
-        <w:bidi w:val="0"/>
-        <w:rPr>
-          <w:rFonts w:hint="default" w:ascii="Georgia" w:hAnsi="Georgia" w:cs="Georgia"/>
-          <w:sz w:val="28"/>
-          <w:szCs w:val="28"/>
-          <w:lang w:val="en-US"/>
-        </w:rPr>
-      </w:pPr>
-    </w:p>
-    <w:p>
-      <w:pPr>
-        <w:bidi w:val="0"/>
-        <w:rPr>
-          <w:rFonts w:hint="default" w:ascii="Georgia" w:hAnsi="Georgia" w:cs="Georgia"/>
-          <w:sz w:val="28"/>
-          <w:szCs w:val="28"/>
-          <w:lang w:val="en-US"/>
-        </w:rPr>
-      </w:pPr>
-    </w:p>
-    <w:p>
-      <w:pPr>
-        <w:bidi w:val="0"/>
-        <w:rPr>
-          <w:rFonts w:hint="default" w:ascii="Georgia" w:hAnsi="Georgia" w:cs="Georgia"/>
-          <w:sz w:val="28"/>
-          <w:szCs w:val="28"/>
-          <w:lang w:val="en-US"/>
-        </w:rPr>
-      </w:pPr>
-    </w:p>
-    <w:p>
-      <w:pPr>
-        <w:bidi w:val="0"/>
-        <w:rPr>
-          <w:rFonts w:hint="default" w:ascii="Georgia" w:hAnsi="Georgia" w:cs="Georgia"/>
-          <w:sz w:val="28"/>
-          <w:szCs w:val="28"/>
-          <w:lang w:val="en-US"/>
-        </w:rPr>
-      </w:pPr>
-    </w:p>
-    <w:p>
-      <w:pPr>
-        <w:bidi w:val="0"/>
-        <w:rPr>
-          <w:rFonts w:hint="default" w:ascii="Georgia" w:hAnsi="Georgia" w:cs="Georgia"/>
-          <w:sz w:val="28"/>
-          <w:szCs w:val="28"/>
-          <w:lang w:val="en-US"/>
-        </w:rPr>
-      </w:pPr>
-    </w:p>
-    <w:p>
-      <w:pPr>
-        <w:bidi w:val="0"/>
-        <w:rPr>
-          <w:rFonts w:hint="default" w:ascii="Georgia" w:hAnsi="Georgia" w:cs="Georgia"/>
-          <w:sz w:val="28"/>
-          <w:szCs w:val="28"/>
-          <w:lang w:val="en-US"/>
-        </w:rPr>
-      </w:pPr>
-    </w:p>
-    <w:p>
-      <w:pPr>
-        <w:bidi w:val="0"/>
-        <w:rPr>
-          <w:rFonts w:hint="default" w:ascii="Georgia" w:hAnsi="Georgia" w:cs="Georgia"/>
-          <w:sz w:val="28"/>
-          <w:szCs w:val="28"/>
-          <w:lang w:val="en-US"/>
-        </w:rPr>
-      </w:pPr>
-    </w:p>
-    <w:p>
-      <w:pPr>
-        <w:bidi w:val="0"/>
-        <w:rPr>
-          <w:rFonts w:hint="default" w:ascii="Georgia" w:hAnsi="Georgia" w:cs="Georgia"/>
-          <w:sz w:val="28"/>
-          <w:szCs w:val="28"/>
-          <w:lang w:val="en-US"/>
-        </w:rPr>
-      </w:pPr>
-    </w:p>
-    <w:p>
-      <w:pPr>
-        <w:bidi w:val="0"/>
-        <w:rPr>
-          <w:rFonts w:hint="default" w:ascii="Georgia" w:hAnsi="Georgia" w:cs="Georgia"/>
-          <w:sz w:val="28"/>
-          <w:szCs w:val="28"/>
-          <w:lang w:val="en-US"/>
-        </w:rPr>
-      </w:pPr>
-    </w:p>
-    <w:p>
-      <w:pPr>
-        <w:bidi w:val="0"/>
-        <w:rPr>
-          <w:rFonts w:hint="default" w:ascii="Georgia" w:hAnsi="Georgia" w:cs="Georgia"/>
-          <w:sz w:val="28"/>
-          <w:szCs w:val="28"/>
-          <w:lang w:val="en-US"/>
-        </w:rPr>
-      </w:pPr>
-    </w:p>
-    <w:p>
-      <w:pPr>
-        <w:bidi w:val="0"/>
-        <w:rPr>
-          <w:rFonts w:hint="default" w:ascii="Georgia" w:hAnsi="Georgia" w:cs="Georgia"/>
-          <w:sz w:val="28"/>
-          <w:szCs w:val="28"/>
-          <w:lang w:val="en-US"/>
-        </w:rPr>
-      </w:pPr>
-    </w:p>
-    <w:p>
-      <w:pPr>
-        <w:bidi w:val="0"/>
-        <w:rPr>
-          <w:rFonts w:hint="default" w:ascii="Georgia" w:hAnsi="Georgia" w:cs="Georgia"/>
-          <w:sz w:val="28"/>
-          <w:szCs w:val="28"/>
-          <w:lang w:val="en-US"/>
-        </w:rPr>
-      </w:pPr>
-    </w:p>
-    <w:p>
-      <w:pPr>
-        <w:bidi w:val="0"/>
-        <w:rPr>
-          <w:rFonts w:hint="default" w:ascii="Georgia" w:hAnsi="Georgia" w:cs="Georgia"/>
           <w:b/>
           <w:bCs/>
           <w:sz w:val="28"/>
@@ -11531,90 +11127,6 @@
         </w:rPr>
         <w:fldChar w:fldCharType="end"/>
       </w:r>
-    </w:p>
-    <w:p>
-      <w:pPr>
-        <w:rPr>
-          <w:rFonts w:hint="default" w:ascii="Verdana" w:hAnsi="Verdana" w:cs="Verdana"/>
-          <w:b/>
-          <w:bCs/>
-          <w:sz w:val="22"/>
-          <w:szCs w:val="22"/>
-          <w:lang w:val="en-US"/>
-        </w:rPr>
-      </w:pPr>
-    </w:p>
-    <w:p>
-      <w:pPr>
-        <w:rPr>
-          <w:rFonts w:hint="default" w:ascii="Verdana" w:hAnsi="Verdana" w:cs="Verdana"/>
-          <w:b/>
-          <w:bCs/>
-          <w:sz w:val="22"/>
-          <w:szCs w:val="22"/>
-          <w:lang w:val="en-US"/>
-        </w:rPr>
-      </w:pPr>
-    </w:p>
-    <w:p>
-      <w:pPr>
-        <w:rPr>
-          <w:rFonts w:hint="default" w:ascii="Verdana" w:hAnsi="Verdana" w:cs="Verdana"/>
-          <w:b/>
-          <w:bCs/>
-          <w:sz w:val="22"/>
-          <w:szCs w:val="22"/>
-          <w:lang w:val="en-US"/>
-        </w:rPr>
-      </w:pPr>
-    </w:p>
-    <w:p>
-      <w:pPr>
-        <w:rPr>
-          <w:rFonts w:hint="default" w:ascii="Verdana" w:hAnsi="Verdana" w:cs="Verdana"/>
-          <w:b/>
-          <w:bCs/>
-          <w:sz w:val="22"/>
-          <w:szCs w:val="22"/>
-          <w:lang w:val="en-US"/>
-        </w:rPr>
-      </w:pPr>
-    </w:p>
-    <w:p>
-      <w:pPr>
-        <w:rPr>
-          <w:rFonts w:hint="default" w:ascii="Verdana" w:hAnsi="Verdana" w:cs="Verdana"/>
-          <w:b/>
-          <w:bCs/>
-          <w:sz w:val="22"/>
-          <w:szCs w:val="22"/>
-          <w:lang w:val="en-US"/>
-        </w:rPr>
-      </w:pPr>
-    </w:p>
-    <w:p>
-      <w:pPr>
-        <w:rPr>
-          <w:rFonts w:hint="default" w:ascii="Verdana" w:hAnsi="Verdana" w:cs="Verdana"/>
-          <w:b/>
-          <w:bCs/>
-          <w:sz w:val="22"/>
-          <w:szCs w:val="22"/>
-          <w:lang w:val="en-US"/>
-        </w:rPr>
-      </w:pPr>
-    </w:p>
-    <w:p>
-      <w:pPr>
-        <w:rPr>
-          <w:rFonts w:hint="default" w:ascii="Verdana" w:hAnsi="Verdana" w:cs="Verdana"/>
-          <w:b/>
-          <w:bCs/>
-          <w:sz w:val="22"/>
-          <w:szCs w:val="22"/>
-          <w:lang w:val="en-US"/>
-        </w:rPr>
-      </w:pPr>
     </w:p>
     <w:p>
       <w:pPr>
@@ -14306,7 +13818,24 @@
           <w:sz w:val="28"/>
           <w:szCs w:val="28"/>
         </w:rPr>
-        <w:t>It includes a compiler, Java application launcher, Appletviewer, etc.</w:t>
+        <w:t>It contains development tools such as a compiler, debugger, Java application launcher</w:t>
+      </w:r>
+      <w:r>
+        <w:rPr>
+          <w:rFonts w:hint="default" w:ascii="Calibri" w:hAnsi="Calibri" w:cs="Calibri"/>
+          <w:sz w:val="28"/>
+          <w:szCs w:val="28"/>
+          <w:lang w:val="en-US"/>
+        </w:rPr>
+        <w:t xml:space="preserve"> etc </w:t>
+      </w:r>
+      <w:r>
+        <w:rPr>
+          <w:rFonts w:hint="default" w:ascii="Calibri" w:hAnsi="Calibri" w:cs="Calibri"/>
+          <w:sz w:val="28"/>
+          <w:szCs w:val="28"/>
+        </w:rPr>
+        <w:t>.</w:t>
       </w:r>
     </w:p>
     <w:p>
@@ -14398,7 +13927,7 @@
           <w:sz w:val="28"/>
           <w:szCs w:val="28"/>
         </w:rPr>
-        <w:t>It contains development tools such as a compiler, debugger, etc.</w:t>
+        <w:t>JDK provides the environment to develop and execute Java source code.</w:t>
       </w:r>
     </w:p>
     <w:p>
@@ -14421,7 +13950,56 @@
           <w:sz w:val="28"/>
           <w:szCs w:val="28"/>
         </w:rPr>
-        <w:t>JDK provides the environment to develop and execute Java source code.</w:t>
+        <w:t>It can be installed on Windows, Unix, and Mac operating systems.</w:t>
+      </w:r>
+    </w:p>
+    <w:p>
+      <w:pPr>
+        <w:numPr>
+          <w:ilvl w:val="0"/>
+          <w:numId w:val="0"/>
+        </w:numPr>
+        <w:bidi w:val="0"/>
+        <w:ind w:leftChars="0"/>
+        <w:rPr>
+          <w:rFonts w:hint="default" w:ascii="Calibri" w:hAnsi="Calibri" w:cs="Calibri"/>
+          <w:sz w:val="28"/>
+          <w:szCs w:val="28"/>
+        </w:rPr>
+      </w:pPr>
+    </w:p>
+    <w:p>
+      <w:pPr>
+        <w:bidi w:val="0"/>
+        <w:rPr>
+          <w:rFonts w:hint="default" w:ascii="Georgia" w:hAnsi="Georgia" w:cs="Georgia"/>
+          <w:b/>
+          <w:bCs/>
+          <w:sz w:val="28"/>
+          <w:szCs w:val="28"/>
+          <w:lang w:val="en-US"/>
+        </w:rPr>
+      </w:pPr>
+      <w:r>
+        <w:rPr>
+          <w:rFonts w:hint="default" w:ascii="Georgia" w:hAnsi="Georgia" w:cs="Georgia"/>
+          <w:b/>
+          <w:bCs/>
+          <w:sz w:val="28"/>
+          <w:szCs w:val="28"/>
+        </w:rPr>
+        <w:t>JRE</w:t>
+      </w:r>
+      <w:r>
+        <w:rPr>
+          <w:rFonts w:hint="default" w:ascii="Georgia" w:hAnsi="Georgia" w:cs="Georgia"/>
+          <w:b/>
+          <w:bCs/>
+          <w:sz w:val="28"/>
+          <w:szCs w:val="28"/>
+          <w:lang w:val="en-US"/>
+        </w:rPr>
+        <w:t xml:space="preserve"> :</w:t>
       </w:r>
     </w:p>
     <w:p>
@@ -14444,56 +14022,7 @@
           <w:sz w:val="28"/>
           <w:szCs w:val="28"/>
         </w:rPr>
-        <w:t>It can be installed on Windows, Unix, and Mac operating systems.</w:t>
-      </w:r>
-    </w:p>
-    <w:p>
-      <w:pPr>
-        <w:numPr>
-          <w:ilvl w:val="0"/>
-          <w:numId w:val="0"/>
-        </w:numPr>
-        <w:bidi w:val="0"/>
-        <w:ind w:leftChars="0"/>
-        <w:rPr>
-          <w:rFonts w:hint="default" w:ascii="Calibri" w:hAnsi="Calibri" w:cs="Calibri"/>
-          <w:sz w:val="28"/>
-          <w:szCs w:val="28"/>
-        </w:rPr>
-      </w:pPr>
-    </w:p>
-    <w:p>
-      <w:pPr>
-        <w:bidi w:val="0"/>
-        <w:rPr>
-          <w:rFonts w:hint="default" w:ascii="Georgia" w:hAnsi="Georgia" w:cs="Georgia"/>
-          <w:b/>
-          <w:bCs/>
-          <w:sz w:val="28"/>
-          <w:szCs w:val="28"/>
-          <w:lang w:val="en-US"/>
-        </w:rPr>
-      </w:pPr>
-      <w:r>
-        <w:rPr>
-          <w:rFonts w:hint="default" w:ascii="Georgia" w:hAnsi="Georgia" w:cs="Georgia"/>
-          <w:b/>
-          <w:bCs/>
-          <w:sz w:val="28"/>
-          <w:szCs w:val="28"/>
-        </w:rPr>
-        <w:t>JRE</w:t>
-      </w:r>
-      <w:r>
-        <w:rPr>
-          <w:rFonts w:hint="default" w:ascii="Georgia" w:hAnsi="Georgia" w:cs="Georgia"/>
-          <w:b/>
-          <w:bCs/>
-          <w:sz w:val="28"/>
-          <w:szCs w:val="28"/>
-          <w:lang w:val="en-US"/>
-        </w:rPr>
-        <w:t xml:space="preserve"> :</w:t>
+        <w:t>JRE contains class libraries, JVM, and other supporting files. It does not contain any tool for Java development like a debugger, compiler, etc.</w:t>
       </w:r>
     </w:p>
     <w:p>
@@ -14515,8 +14044,17 @@
           <w:rFonts w:hint="default" w:ascii="Calibri" w:hAnsi="Calibri" w:cs="Calibri"/>
           <w:sz w:val="28"/>
           <w:szCs w:val="28"/>
-        </w:rPr>
-        <w:t>JRE contains class libraries, JVM, and other supporting files. It does not contain any tool for Java development like a debugger, compiler, etc.</w:t>
+          <w:lang w:val="en-US"/>
+        </w:rPr>
+        <w:t>J</w:t>
+      </w:r>
+      <w:r>
+        <w:rPr>
+          <w:rFonts w:hint="default" w:ascii="Calibri" w:hAnsi="Calibri" w:cs="Calibri"/>
+          <w:sz w:val="28"/>
+          <w:szCs w:val="28"/>
+        </w:rPr>
+        <w:t>ava Runtime Environment is a set of tools using which the JVM actually runs.</w:t>
       </w:r>
     </w:p>
     <w:p>
@@ -14538,17 +14076,8 @@
           <w:rFonts w:hint="default" w:ascii="Calibri" w:hAnsi="Calibri" w:cs="Calibri"/>
           <w:sz w:val="28"/>
           <w:szCs w:val="28"/>
-          <w:lang w:val="en-US"/>
-        </w:rPr>
-        <w:t>J</w:t>
-      </w:r>
-      <w:r>
-        <w:rPr>
-          <w:rFonts w:hint="default" w:ascii="Calibri" w:hAnsi="Calibri" w:cs="Calibri"/>
-          <w:sz w:val="28"/>
-          <w:szCs w:val="28"/>
-        </w:rPr>
-        <w:t>ava Runtime Environment is a set of tools using which the JVM actually runs.</w:t>
+        </w:rPr>
+        <w:t>JRE contains deployment technology, including Java Web Start and Java Plug-in.</w:t>
       </w:r>
     </w:p>
     <w:p>
@@ -14571,30 +14100,7 @@
           <w:sz w:val="28"/>
           <w:szCs w:val="28"/>
         </w:rPr>
-        <w:t>JRE contains deployment technology, including Java Web Start and Java Plug-in.</w:t>
-      </w:r>
-    </w:p>
-    <w:p>
-      <w:pPr>
-        <w:numPr>
-          <w:ilvl w:val="0"/>
-          <w:numId w:val="10"/>
-        </w:numPr>
-        <w:bidi w:val="0"/>
-        <w:ind w:left="420" w:leftChars="0" w:hanging="420" w:firstLineChars="0"/>
-        <w:rPr>
-          <w:rFonts w:hint="default" w:ascii="Calibri" w:hAnsi="Calibri" w:cs="Calibri"/>
-          <w:sz w:val="28"/>
-          <w:szCs w:val="28"/>
-        </w:rPr>
-      </w:pPr>
-      <w:r>
-        <w:rPr>
-          <w:rFonts w:hint="default" w:ascii="Calibri" w:hAnsi="Calibri" w:cs="Calibri"/>
-          <w:sz w:val="28"/>
-          <w:szCs w:val="28"/>
-        </w:rPr>
-        <w:t>Developers can easily run the source code in JRE, but he/she cannot write and compile the Java program.</w:t>
+        <w:t>Developers can easily run the source code in JRE, but Developers cannot write and compile the Java program.</w:t>
       </w:r>
     </w:p>
     <w:p>
@@ -16087,42 +15593,36 @@
     </w:p>
     <w:p>
       <w:pPr>
-        <w:pStyle w:val="3"/>
-        <w:keepNext w:val="0"/>
-        <w:keepLines w:val="0"/>
-        <w:widowControl/>
-        <w:suppressLineNumbers w:val="0"/>
-        <w:shd w:val="clear" w:fill="FFFFFF"/>
-        <w:spacing w:line="326" w:lineRule="atLeast"/>
-        <w:ind w:left="0" w:firstLine="0"/>
-        <w:rPr>
-          <w:rFonts w:ascii="Arial" w:hAnsi="Arial" w:eastAsia="Arial" w:cs="Arial"/>
-          <w:b/>
-          <w:bCs/>
-          <w:i w:val="0"/>
-          <w:iCs w:val="0"/>
-          <w:caps w:val="0"/>
-          <w:color w:val="222222"/>
-          <w:spacing w:val="0"/>
-          <w:sz w:val="39"/>
-          <w:szCs w:val="39"/>
-        </w:rPr>
-      </w:pPr>
-      <w:r>
-        <w:rPr>
-          <w:rFonts w:hint="default" w:ascii="Arial" w:hAnsi="Arial" w:eastAsia="Arial" w:cs="Arial"/>
-          <w:b/>
-          <w:bCs/>
-          <w:i w:val="0"/>
-          <w:iCs w:val="0"/>
-          <w:caps w:val="0"/>
-          <w:color w:val="222222"/>
-          <w:spacing w:val="0"/>
-          <w:sz w:val="39"/>
-          <w:szCs w:val="39"/>
-          <w:shd w:val="clear" w:fill="FFFFFF"/>
+        <w:bidi w:val="0"/>
+        <w:rPr>
+          <w:rFonts w:hint="default" w:ascii="Open Sans" w:hAnsi="Open Sans" w:cs="Open Sans"/>
+          <w:b/>
+          <w:bCs/>
+          <w:sz w:val="24"/>
+          <w:szCs w:val="24"/>
+          <w:lang w:val="en-US"/>
+        </w:rPr>
+      </w:pPr>
+      <w:r>
+        <w:rPr>
+          <w:rFonts w:hint="default" w:ascii="Open Sans" w:hAnsi="Open Sans" w:cs="Open Sans"/>
+          <w:b/>
+          <w:bCs/>
+          <w:sz w:val="24"/>
+          <w:szCs w:val="24"/>
         </w:rPr>
         <w:t>Difference between JDK, JRE and JVM</w:t>
+      </w:r>
+      <w:r>
+        <w:rPr>
+          <w:rFonts w:hint="default" w:ascii="Open Sans" w:hAnsi="Open Sans" w:cs="Open Sans"/>
+          <w:b/>
+          <w:bCs/>
+          <w:sz w:val="24"/>
+          <w:szCs w:val="24"/>
+          <w:lang w:val="en-US"/>
+        </w:rPr>
+        <w:t xml:space="preserve"> : </w:t>
       </w:r>
     </w:p>
     <w:tbl>
@@ -17531,6 +17031,21 @@
           <w:lang w:val="en-US"/>
         </w:rPr>
       </w:pPr>
+    </w:p>
+    <w:p>
+      <w:pPr>
+        <w:bidi w:val="0"/>
+        <w:rPr>
+          <w:rFonts w:hint="default" w:ascii="Calibri" w:hAnsi="Calibri" w:cs="Calibri"/>
+          <w:b/>
+          <w:bCs/>
+          <w:sz w:val="28"/>
+          <w:szCs w:val="28"/>
+          <w:lang w:val="en-US"/>
+        </w:rPr>
+      </w:pPr>
+      <w:bookmarkStart w:id="0" w:name="_GoBack"/>
+      <w:bookmarkEnd w:id="0"/>
       <w:r>
         <w:rPr>
           <w:rFonts w:hint="default" w:ascii="Calibri" w:hAnsi="Calibri" w:cs="Calibri"/>
@@ -25234,17 +24749,6 @@
     </w:p>
     <w:p>
       <w:pPr>
-        <w:bidi w:val="0"/>
-        <w:rPr>
-          <w:rFonts w:hint="default" w:ascii="Calibri" w:hAnsi="Calibri" w:cs="Calibri"/>
-          <w:sz w:val="28"/>
-          <w:szCs w:val="28"/>
-          <w:lang w:val="en-US" w:eastAsia="zh-CN"/>
-        </w:rPr>
-      </w:pPr>
-    </w:p>
-    <w:p>
-      <w:pPr>
         <w:keepNext w:val="0"/>
         <w:keepLines w:val="0"/>
         <w:widowControl/>
@@ -26016,6 +25520,38 @@
         <w:ind w:left="0" w:firstLine="0"/>
         <w:jc w:val="left"/>
         <w:rPr>
+          <w:rFonts w:hint="default" w:ascii="Arial" w:hAnsi="Arial" w:eastAsia="SimSun" w:cs="Arial"/>
+          <w:b/>
+          <w:bCs/>
+          <w:i w:val="0"/>
+          <w:iCs w:val="0"/>
+          <w:caps w:val="0"/>
+          <w:color w:val="202124"/>
+          <w:spacing w:val="0"/>
+          <w:kern w:val="0"/>
+          <w:sz w:val="28"/>
+          <w:szCs w:val="28"/>
+          <w:shd w:val="clear" w:fill="FFFFFF"/>
+          <w:lang w:val="en-US" w:eastAsia="zh-CN" w:bidi="ar"/>
+        </w:rPr>
+      </w:pPr>
+    </w:p>
+    <w:p>
+      <w:pPr>
+        <w:keepNext w:val="0"/>
+        <w:keepLines w:val="0"/>
+        <w:widowControl/>
+        <w:suppressLineNumbers w:val="0"/>
+        <w:pBdr>
+          <w:top w:val="single" w:color="ECEDEF" w:sz="6" w:space="6"/>
+          <w:bottom w:val="none" w:color="auto" w:sz="0" w:space="0"/>
+          <w:right w:val="none" w:color="auto" w:sz="0" w:space="0"/>
+        </w:pBdr>
+        <w:shd w:val="clear" w:fill="FFFFFF"/>
+        <w:spacing w:line="24" w:lineRule="atLeast"/>
+        <w:ind w:left="0" w:firstLine="0"/>
+        <w:jc w:val="left"/>
+        <w:rPr>
           <w:rFonts w:hint="default" w:ascii="Arial" w:hAnsi="Arial" w:cs="Arial"/>
           <w:b/>
           <w:bCs/>
@@ -28831,7 +28367,9 @@
         </w:tblBorders>
         <w:tblLayout w:type="autofit"/>
         <w:tblCellMar>
+          <w:top w:w="0" w:type="dxa"/>
           <w:left w:w="108" w:type="dxa"/>
+          <w:bottom w:w="0" w:type="dxa"/>
           <w:right w:w="108" w:type="dxa"/>
         </w:tblCellMar>
       </w:tblPr>
@@ -28850,7 +28388,9 @@
             <w:insideV w:val="single" w:color="auto" w:sz="4" w:space="0"/>
           </w:tblBorders>
           <w:tblCellMar>
+            <w:top w:w="0" w:type="dxa"/>
             <w:left w:w="108" w:type="dxa"/>
+            <w:bottom w:w="0" w:type="dxa"/>
             <w:right w:w="108" w:type="dxa"/>
           </w:tblCellMar>
         </w:tblPrEx>
@@ -28935,6 +28475,12 @@
             <w:insideH w:val="single" w:color="auto" w:sz="4" w:space="0"/>
             <w:insideV w:val="single" w:color="auto" w:sz="4" w:space="0"/>
           </w:tblBorders>
+          <w:tblCellMar>
+            <w:top w:w="0" w:type="dxa"/>
+            <w:left w:w="108" w:type="dxa"/>
+            <w:bottom w:w="0" w:type="dxa"/>
+            <w:right w:w="108" w:type="dxa"/>
+          </w:tblCellMar>
         </w:tblPrEx>
         <w:tc>
           <w:tcPr>
@@ -29024,7 +28570,9 @@
             <w:insideV w:val="single" w:color="auto" w:sz="4" w:space="0"/>
           </w:tblBorders>
           <w:tblCellMar>
+            <w:top w:w="0" w:type="dxa"/>
             <w:left w:w="108" w:type="dxa"/>
+            <w:bottom w:w="0" w:type="dxa"/>
             <w:right w:w="108" w:type="dxa"/>
           </w:tblCellMar>
         </w:tblPrEx>
@@ -29115,10 +28663,6 @@
             <w:insideH w:val="single" w:color="auto" w:sz="4" w:space="0"/>
             <w:insideV w:val="single" w:color="auto" w:sz="4" w:space="0"/>
           </w:tblBorders>
-          <w:tblCellMar>
-            <w:left w:w="108" w:type="dxa"/>
-            <w:right w:w="108" w:type="dxa"/>
-          </w:tblCellMar>
         </w:tblPrEx>
         <w:tc>
           <w:tcPr>
@@ -29208,7 +28752,9 @@
             <w:insideV w:val="single" w:color="auto" w:sz="4" w:space="0"/>
           </w:tblBorders>
           <w:tblCellMar>
+            <w:top w:w="0" w:type="dxa"/>
             <w:left w:w="108" w:type="dxa"/>
+            <w:bottom w:w="0" w:type="dxa"/>
             <w:right w:w="108" w:type="dxa"/>
           </w:tblCellMar>
         </w:tblPrEx>
@@ -29300,7 +28846,9 @@
             <w:insideV w:val="single" w:color="auto" w:sz="4" w:space="0"/>
           </w:tblBorders>
           <w:tblCellMar>
+            <w:top w:w="0" w:type="dxa"/>
             <w:left w:w="108" w:type="dxa"/>
+            <w:bottom w:w="0" w:type="dxa"/>
             <w:right w:w="108" w:type="dxa"/>
           </w:tblCellMar>
         </w:tblPrEx>
@@ -29392,7 +28940,9 @@
             <w:insideV w:val="single" w:color="auto" w:sz="4" w:space="0"/>
           </w:tblBorders>
           <w:tblCellMar>
+            <w:top w:w="0" w:type="dxa"/>
             <w:left w:w="108" w:type="dxa"/>
+            <w:bottom w:w="0" w:type="dxa"/>
             <w:right w:w="108" w:type="dxa"/>
           </w:tblCellMar>
         </w:tblPrEx>
@@ -29484,7 +29034,9 @@
             <w:insideV w:val="single" w:color="auto" w:sz="4" w:space="0"/>
           </w:tblBorders>
           <w:tblCellMar>
+            <w:top w:w="0" w:type="dxa"/>
             <w:left w:w="108" w:type="dxa"/>
+            <w:bottom w:w="0" w:type="dxa"/>
             <w:right w:w="108" w:type="dxa"/>
           </w:tblCellMar>
         </w:tblPrEx>
@@ -29576,7 +29128,9 @@
             <w:insideV w:val="single" w:color="auto" w:sz="4" w:space="0"/>
           </w:tblBorders>
           <w:tblCellMar>
+            <w:top w:w="0" w:type="dxa"/>
             <w:left w:w="108" w:type="dxa"/>
+            <w:bottom w:w="0" w:type="dxa"/>
             <w:right w:w="108" w:type="dxa"/>
           </w:tblCellMar>
         </w:tblPrEx>
@@ -29625,7 +29179,6 @@
                 <w:kern w:val="0"/>
                 <w:sz w:val="22"/>
                 <w:szCs w:val="22"/>
-                <w:bdr w:val="none" w:color="auto" w:sz="0" w:space="0"/>
                 <w:shd w:val="clear" w:fill="FFFFFF"/>
                 <w:vertAlign w:val="baseline"/>
                 <w:lang w:val="en-US" w:eastAsia="zh-CN" w:bidi="ar"/>
@@ -29643,7 +29196,6 @@
                 <w:kern w:val="0"/>
                 <w:sz w:val="24"/>
                 <w:szCs w:val="24"/>
-                <w:bdr w:val="none" w:color="auto" w:sz="0" w:space="0"/>
                 <w:shd w:val="clear" w:fill="FFFFFF"/>
                 <w:vertAlign w:val="baseline"/>
                 <w:lang w:val="en-US" w:eastAsia="zh-CN" w:bidi="ar"/>
@@ -29664,7 +29216,6 @@
                 <w:kern w:val="0"/>
                 <w:sz w:val="22"/>
                 <w:szCs w:val="22"/>
-                <w:bdr w:val="none" w:color="auto" w:sz="0" w:space="0"/>
                 <w:shd w:val="clear" w:fill="FFFFFF"/>
                 <w:vertAlign w:val="baseline"/>
                 <w:lang w:val="en-US" w:eastAsia="zh-CN" w:bidi="ar"/>
@@ -29682,7 +29233,6 @@
                 <w:kern w:val="0"/>
                 <w:sz w:val="24"/>
                 <w:szCs w:val="24"/>
-                <w:bdr w:val="none" w:color="auto" w:sz="0" w:space="0"/>
                 <w:shd w:val="clear" w:fill="FFFFFF"/>
                 <w:vertAlign w:val="baseline"/>
                 <w:lang w:val="en-US" w:eastAsia="zh-CN" w:bidi="ar"/>
@@ -29701,7 +29251,6 @@
                 <w:kern w:val="0"/>
                 <w:sz w:val="22"/>
                 <w:szCs w:val="22"/>
-                <w:bdr w:val="none" w:color="auto" w:sz="0" w:space="0"/>
                 <w:shd w:val="clear" w:fill="FFFFFF"/>
                 <w:vertAlign w:val="baseline"/>
                 <w:lang w:val="en-US" w:eastAsia="zh-CN" w:bidi="ar"/>
@@ -29748,7 +29297,6 @@
                 <w:kern w:val="0"/>
                 <w:sz w:val="22"/>
                 <w:szCs w:val="22"/>
-                <w:bdr w:val="none" w:color="auto" w:sz="0" w:space="0"/>
                 <w:shd w:val="clear" w:fill="FFFFFF"/>
                 <w:vertAlign w:val="baseline"/>
                 <w:lang w:val="en-US" w:eastAsia="zh-CN" w:bidi="ar"/>
@@ -29767,7 +29315,6 @@
                 <w:kern w:val="0"/>
                 <w:sz w:val="22"/>
                 <w:szCs w:val="22"/>
-                <w:bdr w:val="none" w:color="auto" w:sz="0" w:space="0"/>
                 <w:shd w:val="clear" w:fill="FFFFFF"/>
                 <w:vertAlign w:val="baseline"/>
                 <w:lang w:val="en-US" w:eastAsia="zh-CN" w:bidi="ar"/>
@@ -29814,7 +29361,6 @@
                 <w:kern w:val="0"/>
                 <w:sz w:val="22"/>
                 <w:szCs w:val="22"/>
-                <w:bdr w:val="none" w:color="auto" w:sz="0" w:space="0"/>
                 <w:shd w:val="clear" w:fill="FFFFFF"/>
                 <w:vertAlign w:val="baseline"/>
                 <w:lang w:val="en-US" w:eastAsia="zh-CN" w:bidi="ar"/>
@@ -29833,7 +29379,6 @@
                 <w:kern w:val="0"/>
                 <w:sz w:val="22"/>
                 <w:szCs w:val="22"/>
-                <w:bdr w:val="none" w:color="auto" w:sz="0" w:space="0"/>
                 <w:shd w:val="clear" w:fill="FFFFFF"/>
                 <w:vertAlign w:val="baseline"/>
                 <w:lang w:val="en-US" w:eastAsia="zh-CN" w:bidi="ar"/>
@@ -29880,7 +29425,6 @@
                 <w:kern w:val="0"/>
                 <w:sz w:val="22"/>
                 <w:szCs w:val="22"/>
-                <w:bdr w:val="none" w:color="auto" w:sz="0" w:space="0"/>
                 <w:shd w:val="clear" w:fill="FFFFFF"/>
                 <w:vertAlign w:val="baseline"/>
                 <w:lang w:val="en-US" w:eastAsia="zh-CN" w:bidi="ar"/>
@@ -29898,7 +29442,6 @@
                 <w:kern w:val="0"/>
                 <w:sz w:val="24"/>
                 <w:szCs w:val="24"/>
-                <w:bdr w:val="none" w:color="auto" w:sz="0" w:space="0"/>
                 <w:shd w:val="clear" w:fill="FFFFFF"/>
                 <w:vertAlign w:val="baseline"/>
                 <w:lang w:val="en-US" w:eastAsia="zh-CN" w:bidi="ar"/>
@@ -29945,7 +29488,6 @@
                 <w:kern w:val="0"/>
                 <w:sz w:val="22"/>
                 <w:szCs w:val="22"/>
-                <w:bdr w:val="none" w:color="auto" w:sz="0" w:space="0"/>
                 <w:shd w:val="clear" w:fill="FFFFFF"/>
                 <w:vertAlign w:val="baseline"/>
                 <w:lang w:val="en-US" w:eastAsia="zh-CN" w:bidi="ar"/>
@@ -29964,7 +29506,6 @@
                 <w:kern w:val="0"/>
                 <w:sz w:val="22"/>
                 <w:szCs w:val="22"/>
-                <w:bdr w:val="none" w:color="auto" w:sz="0" w:space="0"/>
                 <w:shd w:val="clear" w:fill="FFFFFF"/>
                 <w:vertAlign w:val="baseline"/>
                 <w:lang w:val="en-US" w:eastAsia="zh-CN" w:bidi="ar"/>
@@ -30011,7 +29552,6 @@
                 <w:kern w:val="0"/>
                 <w:sz w:val="22"/>
                 <w:szCs w:val="22"/>
-                <w:bdr w:val="none" w:color="auto" w:sz="0" w:space="0"/>
                 <w:shd w:val="clear" w:fill="FFFFFF"/>
                 <w:vertAlign w:val="baseline"/>
                 <w:lang w:val="en-US" w:eastAsia="zh-CN" w:bidi="ar"/>
@@ -30032,7 +29572,6 @@
                 <w:kern w:val="0"/>
                 <w:sz w:val="22"/>
                 <w:szCs w:val="22"/>
-                <w:bdr w:val="none" w:color="auto" w:sz="0" w:space="0"/>
                 <w:shd w:val="clear" w:fill="FFFFFF"/>
                 <w:vertAlign w:val="baseline"/>
                 <w:lang w:val="en-US" w:eastAsia="zh-CN" w:bidi="ar"/>
@@ -30050,7 +29589,6 @@
                 <w:kern w:val="0"/>
                 <w:sz w:val="24"/>
                 <w:szCs w:val="24"/>
-                <w:bdr w:val="none" w:color="auto" w:sz="0" w:space="0"/>
                 <w:shd w:val="clear" w:fill="FFFFFF"/>
                 <w:vertAlign w:val="baseline"/>
                 <w:lang w:val="en-US" w:eastAsia="zh-CN" w:bidi="ar"/>
@@ -30069,7 +29607,6 @@
                 <w:kern w:val="0"/>
                 <w:sz w:val="22"/>
                 <w:szCs w:val="22"/>
-                <w:bdr w:val="none" w:color="auto" w:sz="0" w:space="0"/>
                 <w:shd w:val="clear" w:fill="FFFFFF"/>
                 <w:vertAlign w:val="baseline"/>
                 <w:lang w:val="en-US" w:eastAsia="zh-CN" w:bidi="ar"/>
@@ -30116,7 +29653,6 @@
                 <w:kern w:val="0"/>
                 <w:sz w:val="22"/>
                 <w:szCs w:val="22"/>
-                <w:bdr w:val="none" w:color="auto" w:sz="0" w:space="0"/>
                 <w:shd w:val="clear" w:fill="FFFFFF"/>
                 <w:vertAlign w:val="baseline"/>
                 <w:lang w:val="en-US" w:eastAsia="zh-CN" w:bidi="ar"/>
@@ -30134,7 +29670,6 @@
                 <w:kern w:val="0"/>
                 <w:sz w:val="24"/>
                 <w:szCs w:val="24"/>
-                <w:bdr w:val="none" w:color="auto" w:sz="0" w:space="0"/>
                 <w:shd w:val="clear" w:fill="FFFFFF"/>
                 <w:vertAlign w:val="baseline"/>
                 <w:lang w:val="en-US" w:eastAsia="zh-CN" w:bidi="ar"/>
@@ -30181,7 +29716,6 @@
                 <w:kern w:val="0"/>
                 <w:sz w:val="22"/>
                 <w:szCs w:val="22"/>
-                <w:bdr w:val="none" w:color="auto" w:sz="0" w:space="0"/>
                 <w:shd w:val="clear" w:fill="FFFFFF"/>
                 <w:vertAlign w:val="baseline"/>
                 <w:lang w:val="en-US" w:eastAsia="zh-CN" w:bidi="ar"/>
@@ -30200,7 +29734,6 @@
                 <w:kern w:val="0"/>
                 <w:sz w:val="22"/>
                 <w:szCs w:val="22"/>
-                <w:bdr w:val="none" w:color="auto" w:sz="0" w:space="0"/>
                 <w:shd w:val="clear" w:fill="FFFFFF"/>
                 <w:vertAlign w:val="baseline"/>
                 <w:lang w:val="en-US" w:eastAsia="zh-CN" w:bidi="ar"/>
@@ -30247,7 +29780,6 @@
                 <w:kern w:val="0"/>
                 <w:sz w:val="22"/>
                 <w:szCs w:val="22"/>
-                <w:bdr w:val="none" w:color="auto" w:sz="0" w:space="0"/>
                 <w:shd w:val="clear" w:fill="FFFFFF"/>
                 <w:vertAlign w:val="baseline"/>
                 <w:lang w:val="en-US" w:eastAsia="zh-CN" w:bidi="ar"/>
@@ -30268,7 +29800,6 @@
                 <w:kern w:val="0"/>
                 <w:sz w:val="22"/>
                 <w:szCs w:val="22"/>
-                <w:bdr w:val="none" w:color="auto" w:sz="0" w:space="0"/>
                 <w:shd w:val="clear" w:fill="FFFFFF"/>
                 <w:vertAlign w:val="baseline"/>
                 <w:lang w:val="en-US" w:eastAsia="zh-CN" w:bidi="ar"/>
@@ -30286,7 +29817,6 @@
                 <w:kern w:val="0"/>
                 <w:sz w:val="24"/>
                 <w:szCs w:val="24"/>
-                <w:bdr w:val="none" w:color="auto" w:sz="0" w:space="0"/>
                 <w:shd w:val="clear" w:fill="FFFFFF"/>
                 <w:vertAlign w:val="baseline"/>
                 <w:lang w:val="en-US" w:eastAsia="zh-CN" w:bidi="ar"/>
@@ -30307,7 +29837,6 @@
                 <w:kern w:val="0"/>
                 <w:sz w:val="22"/>
                 <w:szCs w:val="22"/>
-                <w:bdr w:val="none" w:color="auto" w:sz="0" w:space="0"/>
                 <w:shd w:val="clear" w:fill="FFFFFF"/>
                 <w:vertAlign w:val="baseline"/>
                 <w:lang w:val="en-US" w:eastAsia="zh-CN" w:bidi="ar"/>
@@ -30325,7 +29854,6 @@
                 <w:kern w:val="0"/>
                 <w:sz w:val="24"/>
                 <w:szCs w:val="24"/>
-                <w:bdr w:val="none" w:color="auto" w:sz="0" w:space="0"/>
                 <w:shd w:val="clear" w:fill="FFFFFF"/>
                 <w:vertAlign w:val="baseline"/>
                 <w:lang w:val="en-US" w:eastAsia="zh-CN" w:bidi="ar"/>
@@ -30344,7 +29872,6 @@
                 <w:kern w:val="0"/>
                 <w:sz w:val="22"/>
                 <w:szCs w:val="22"/>
-                <w:bdr w:val="none" w:color="auto" w:sz="0" w:space="0"/>
                 <w:shd w:val="clear" w:fill="FFFFFF"/>
                 <w:vertAlign w:val="baseline"/>
                 <w:lang w:val="en-US" w:eastAsia="zh-CN" w:bidi="ar"/>
@@ -30391,7 +29918,6 @@
                 <w:kern w:val="0"/>
                 <w:sz w:val="22"/>
                 <w:szCs w:val="22"/>
-                <w:bdr w:val="none" w:color="auto" w:sz="0" w:space="0"/>
                 <w:shd w:val="clear" w:fill="FFFFFF"/>
                 <w:vertAlign w:val="baseline"/>
                 <w:lang w:val="en-US" w:eastAsia="zh-CN" w:bidi="ar"/>
@@ -30409,7 +29935,6 @@
                 <w:kern w:val="0"/>
                 <w:sz w:val="24"/>
                 <w:szCs w:val="24"/>
-                <w:bdr w:val="none" w:color="auto" w:sz="0" w:space="0"/>
                 <w:shd w:val="clear" w:fill="FFFFFF"/>
                 <w:vertAlign w:val="baseline"/>
                 <w:lang w:val="en-US" w:eastAsia="zh-CN" w:bidi="ar"/>
@@ -30456,7 +29981,6 @@
                 <w:kern w:val="0"/>
                 <w:sz w:val="22"/>
                 <w:szCs w:val="22"/>
-                <w:bdr w:val="none" w:color="auto" w:sz="0" w:space="0"/>
                 <w:shd w:val="clear" w:fill="FFFFFF"/>
                 <w:vertAlign w:val="baseline"/>
                 <w:lang w:val="en-US" w:eastAsia="zh-CN" w:bidi="ar"/>
@@ -30475,7 +29999,6 @@
                 <w:kern w:val="0"/>
                 <w:sz w:val="22"/>
                 <w:szCs w:val="22"/>
-                <w:bdr w:val="none" w:color="auto" w:sz="0" w:space="0"/>
                 <w:shd w:val="clear" w:fill="FFFFFF"/>
                 <w:vertAlign w:val="baseline"/>
                 <w:lang w:val="en-US" w:eastAsia="zh-CN" w:bidi="ar"/>
@@ -30522,7 +30045,6 @@
                 <w:kern w:val="0"/>
                 <w:sz w:val="22"/>
                 <w:szCs w:val="22"/>
-                <w:bdr w:val="none" w:color="auto" w:sz="0" w:space="0"/>
                 <w:shd w:val="clear" w:fill="FFFFFF"/>
                 <w:vertAlign w:val="baseline"/>
                 <w:lang w:val="en-US" w:eastAsia="zh-CN" w:bidi="ar"/>
@@ -30543,7 +30065,6 @@
                 <w:kern w:val="0"/>
                 <w:sz w:val="22"/>
                 <w:szCs w:val="22"/>
-                <w:bdr w:val="none" w:color="auto" w:sz="0" w:space="0"/>
                 <w:shd w:val="clear" w:fill="FFFFFF"/>
                 <w:vertAlign w:val="baseline"/>
                 <w:lang w:val="en-US" w:eastAsia="zh-CN" w:bidi="ar"/>
@@ -30561,7 +30082,6 @@
                 <w:kern w:val="0"/>
                 <w:sz w:val="24"/>
                 <w:szCs w:val="24"/>
-                <w:bdr w:val="none" w:color="auto" w:sz="0" w:space="0"/>
                 <w:shd w:val="clear" w:fill="FFFFFF"/>
                 <w:vertAlign w:val="baseline"/>
                 <w:lang w:val="en-US" w:eastAsia="zh-CN" w:bidi="ar"/>
@@ -30580,7 +30100,6 @@
                 <w:kern w:val="0"/>
                 <w:sz w:val="22"/>
                 <w:szCs w:val="22"/>
-                <w:bdr w:val="none" w:color="auto" w:sz="0" w:space="0"/>
                 <w:shd w:val="clear" w:fill="FFFFFF"/>
                 <w:vertAlign w:val="baseline"/>
                 <w:lang w:val="en-US" w:eastAsia="zh-CN" w:bidi="ar"/>
@@ -30627,7 +30146,6 @@
                 <w:kern w:val="0"/>
                 <w:sz w:val="22"/>
                 <w:szCs w:val="22"/>
-                <w:bdr w:val="none" w:color="auto" w:sz="0" w:space="0"/>
                 <w:shd w:val="clear" w:fill="FFFFFF"/>
                 <w:vertAlign w:val="baseline"/>
                 <w:lang w:val="en-US" w:eastAsia="zh-CN" w:bidi="ar"/>
@@ -30648,7 +30166,6 @@
                 <w:kern w:val="0"/>
                 <w:sz w:val="22"/>
                 <w:szCs w:val="22"/>
-                <w:bdr w:val="none" w:color="auto" w:sz="0" w:space="0"/>
                 <w:shd w:val="clear" w:fill="FFFFFF"/>
                 <w:vertAlign w:val="baseline"/>
                 <w:lang w:val="en-US" w:eastAsia="zh-CN" w:bidi="ar"/>
@@ -30666,7 +30183,6 @@
                 <w:kern w:val="0"/>
                 <w:sz w:val="24"/>
                 <w:szCs w:val="24"/>
-                <w:bdr w:val="none" w:color="auto" w:sz="0" w:space="0"/>
                 <w:shd w:val="clear" w:fill="FFFFFF"/>
                 <w:vertAlign w:val="baseline"/>
                 <w:lang w:val="en-US" w:eastAsia="zh-CN" w:bidi="ar"/>
@@ -30685,7 +30201,6 @@
                 <w:kern w:val="0"/>
                 <w:sz w:val="22"/>
                 <w:szCs w:val="22"/>
-                <w:bdr w:val="none" w:color="auto" w:sz="0" w:space="0"/>
                 <w:shd w:val="clear" w:fill="FFFFFF"/>
                 <w:vertAlign w:val="baseline"/>
                 <w:lang w:val="en-US" w:eastAsia="zh-CN" w:bidi="ar"/>
@@ -30732,7 +30247,6 @@
                 <w:kern w:val="0"/>
                 <w:sz w:val="22"/>
                 <w:szCs w:val="22"/>
-                <w:bdr w:val="none" w:color="auto" w:sz="0" w:space="0"/>
                 <w:shd w:val="clear" w:fill="FFFFFF"/>
                 <w:vertAlign w:val="baseline"/>
                 <w:lang w:val="en-US" w:eastAsia="zh-CN" w:bidi="ar"/>
@@ -30751,7 +30265,6 @@
                 <w:kern w:val="0"/>
                 <w:sz w:val="22"/>
                 <w:szCs w:val="22"/>
-                <w:bdr w:val="none" w:color="auto" w:sz="0" w:space="0"/>
                 <w:shd w:val="clear" w:fill="FFFFFF"/>
                 <w:vertAlign w:val="baseline"/>
                 <w:lang w:val="en-US" w:eastAsia="zh-CN" w:bidi="ar"/>
@@ -30798,7 +30311,6 @@
                 <w:kern w:val="0"/>
                 <w:sz w:val="22"/>
                 <w:szCs w:val="22"/>
-                <w:bdr w:val="none" w:color="auto" w:sz="0" w:space="0"/>
                 <w:shd w:val="clear" w:fill="FFFFFF"/>
                 <w:vertAlign w:val="baseline"/>
                 <w:lang w:val="en-US" w:eastAsia="zh-CN" w:bidi="ar"/>
@@ -30819,7 +30331,6 @@
                 <w:kern w:val="0"/>
                 <w:sz w:val="22"/>
                 <w:szCs w:val="22"/>
-                <w:bdr w:val="none" w:color="auto" w:sz="0" w:space="0"/>
                 <w:shd w:val="clear" w:fill="FFFFFF"/>
                 <w:vertAlign w:val="baseline"/>
                 <w:lang w:val="en-US" w:eastAsia="zh-CN" w:bidi="ar"/>
@@ -30838,7 +30349,6 @@
                 <w:kern w:val="0"/>
                 <w:sz w:val="22"/>
                 <w:szCs w:val="22"/>
-                <w:bdr w:val="none" w:color="auto" w:sz="0" w:space="0"/>
                 <w:shd w:val="clear" w:fill="FFFFFF"/>
                 <w:vertAlign w:val="baseline"/>
                 <w:lang w:val="en-US" w:eastAsia="zh-CN" w:bidi="ar"/>
@@ -30885,7 +30395,6 @@
                 <w:kern w:val="0"/>
                 <w:sz w:val="22"/>
                 <w:szCs w:val="22"/>
-                <w:bdr w:val="none" w:color="auto" w:sz="0" w:space="0"/>
                 <w:shd w:val="clear" w:fill="FFFFFF"/>
                 <w:vertAlign w:val="baseline"/>
                 <w:lang w:val="en-US" w:eastAsia="zh-CN" w:bidi="ar"/>
@@ -30906,7 +30415,6 @@
                 <w:kern w:val="0"/>
                 <w:sz w:val="22"/>
                 <w:szCs w:val="22"/>
-                <w:bdr w:val="none" w:color="auto" w:sz="0" w:space="0"/>
                 <w:shd w:val="clear" w:fill="FFFFFF"/>
                 <w:vertAlign w:val="baseline"/>
                 <w:lang w:val="en-US" w:eastAsia="zh-CN" w:bidi="ar"/>
@@ -30925,7 +30433,6 @@
                 <w:kern w:val="0"/>
                 <w:sz w:val="22"/>
                 <w:szCs w:val="22"/>
-                <w:bdr w:val="none" w:color="auto" w:sz="0" w:space="0"/>
                 <w:shd w:val="clear" w:fill="FFFFFF"/>
                 <w:vertAlign w:val="baseline"/>
                 <w:lang w:val="en-US" w:eastAsia="zh-CN" w:bidi="ar"/>
@@ -30972,7 +30479,6 @@
                 <w:kern w:val="0"/>
                 <w:sz w:val="22"/>
                 <w:szCs w:val="22"/>
-                <w:bdr w:val="none" w:color="auto" w:sz="0" w:space="0"/>
                 <w:shd w:val="clear" w:fill="FFFFFF"/>
                 <w:vertAlign w:val="baseline"/>
                 <w:lang w:val="en-US" w:eastAsia="zh-CN" w:bidi="ar"/>
@@ -30993,7 +30499,6 @@
                 <w:kern w:val="0"/>
                 <w:sz w:val="22"/>
                 <w:szCs w:val="22"/>
-                <w:bdr w:val="none" w:color="auto" w:sz="0" w:space="0"/>
                 <w:shd w:val="clear" w:fill="FFFFFF"/>
                 <w:vertAlign w:val="baseline"/>
                 <w:lang w:val="en-US" w:eastAsia="zh-CN" w:bidi="ar"/>
@@ -31012,7 +30517,6 @@
                 <w:kern w:val="0"/>
                 <w:sz w:val="22"/>
                 <w:szCs w:val="22"/>
-                <w:bdr w:val="none" w:color="auto" w:sz="0" w:space="0"/>
                 <w:shd w:val="clear" w:fill="FFFFFF"/>
                 <w:vertAlign w:val="baseline"/>
                 <w:lang w:val="en-US" w:eastAsia="zh-CN" w:bidi="ar"/>
@@ -31059,7 +30563,6 @@
                 <w:kern w:val="0"/>
                 <w:sz w:val="22"/>
                 <w:szCs w:val="22"/>
-                <w:bdr w:val="none" w:color="auto" w:sz="0" w:space="0"/>
                 <w:shd w:val="clear" w:fill="FFFFFF"/>
                 <w:vertAlign w:val="baseline"/>
                 <w:lang w:val="en-US" w:eastAsia="zh-CN" w:bidi="ar"/>
@@ -31078,7 +30581,6 @@
                 <w:kern w:val="0"/>
                 <w:sz w:val="22"/>
                 <w:szCs w:val="22"/>
-                <w:bdr w:val="none" w:color="auto" w:sz="0" w:space="0"/>
                 <w:shd w:val="clear" w:fill="FFFFFF"/>
                 <w:vertAlign w:val="baseline"/>
                 <w:lang w:val="en-US" w:eastAsia="zh-CN" w:bidi="ar"/>
@@ -31151,7 +30653,6 @@
                 <w:kern w:val="0"/>
                 <w:sz w:val="22"/>
                 <w:szCs w:val="22"/>
-                <w:bdr w:val="none" w:color="auto" w:sz="0" w:space="0"/>
                 <w:shd w:val="clear" w:fill="FFFFFF"/>
                 <w:vertAlign w:val="baseline"/>
                 <w:lang w:val="en-US" w:eastAsia="zh-CN" w:bidi="ar"/>
@@ -31198,7 +30699,6 @@
                 <w:kern w:val="0"/>
                 <w:sz w:val="22"/>
                 <w:szCs w:val="22"/>
-                <w:bdr w:val="none" w:color="auto" w:sz="0" w:space="0"/>
                 <w:shd w:val="clear" w:fill="FFFFFF"/>
                 <w:vertAlign w:val="baseline"/>
                 <w:lang w:val="en-US" w:eastAsia="zh-CN" w:bidi="ar"/>
@@ -31245,7 +30745,6 @@
                 <w:kern w:val="0"/>
                 <w:sz w:val="22"/>
                 <w:szCs w:val="22"/>
-                <w:bdr w:val="none" w:color="auto" w:sz="0" w:space="0"/>
                 <w:shd w:val="clear" w:fill="FFFFFF"/>
                 <w:vertAlign w:val="baseline"/>
                 <w:lang w:val="en-US" w:eastAsia="zh-CN" w:bidi="ar"/>
@@ -31264,7 +30763,6 @@
                 <w:kern w:val="0"/>
                 <w:sz w:val="22"/>
                 <w:szCs w:val="22"/>
-                <w:bdr w:val="none" w:color="auto" w:sz="0" w:space="0"/>
                 <w:shd w:val="clear" w:fill="FFFFFF"/>
                 <w:vertAlign w:val="baseline"/>
                 <w:lang w:val="en-US" w:eastAsia="zh-CN" w:bidi="ar"/>
@@ -31311,7 +30809,6 @@
                 <w:kern w:val="0"/>
                 <w:sz w:val="22"/>
                 <w:szCs w:val="22"/>
-                <w:bdr w:val="none" w:color="auto" w:sz="0" w:space="0"/>
                 <w:shd w:val="clear" w:fill="FFFFFF"/>
                 <w:vertAlign w:val="baseline"/>
                 <w:lang w:val="en-US" w:eastAsia="zh-CN" w:bidi="ar"/>
@@ -31330,7 +30827,6 @@
                 <w:kern w:val="0"/>
                 <w:sz w:val="22"/>
                 <w:szCs w:val="22"/>
-                <w:bdr w:val="none" w:color="auto" w:sz="0" w:space="0"/>
                 <w:shd w:val="clear" w:fill="FFFFFF"/>
                 <w:vertAlign w:val="baseline"/>
                 <w:lang w:val="en-US" w:eastAsia="zh-CN" w:bidi="ar"/>
@@ -31377,7 +30873,6 @@
                 <w:kern w:val="0"/>
                 <w:sz w:val="22"/>
                 <w:szCs w:val="22"/>
-                <w:bdr w:val="none" w:color="auto" w:sz="0" w:space="0"/>
                 <w:shd w:val="clear" w:fill="FFFFFF"/>
                 <w:vertAlign w:val="baseline"/>
                 <w:lang w:val="en-US" w:eastAsia="zh-CN" w:bidi="ar"/>
@@ -31396,7 +30891,6 @@
                 <w:kern w:val="0"/>
                 <w:sz w:val="22"/>
                 <w:szCs w:val="22"/>
-                <w:bdr w:val="none" w:color="auto" w:sz="0" w:space="0"/>
                 <w:shd w:val="clear" w:fill="FFFFFF"/>
                 <w:vertAlign w:val="baseline"/>
                 <w:lang w:val="en-US" w:eastAsia="zh-CN" w:bidi="ar"/>
@@ -31443,7 +30937,6 @@
                 <w:kern w:val="0"/>
                 <w:sz w:val="22"/>
                 <w:szCs w:val="22"/>
-                <w:bdr w:val="none" w:color="auto" w:sz="0" w:space="0"/>
                 <w:shd w:val="clear" w:fill="FFFFFF"/>
                 <w:vertAlign w:val="baseline"/>
                 <w:lang w:val="en-US" w:eastAsia="zh-CN" w:bidi="ar"/>
@@ -31462,7 +30955,6 @@
                 <w:kern w:val="0"/>
                 <w:sz w:val="22"/>
                 <w:szCs w:val="22"/>
-                <w:bdr w:val="none" w:color="auto" w:sz="0" w:space="0"/>
                 <w:shd w:val="clear" w:fill="FFFFFF"/>
                 <w:vertAlign w:val="baseline"/>
                 <w:lang w:val="en-US" w:eastAsia="zh-CN" w:bidi="ar"/>
@@ -31509,7 +31001,6 @@
                 <w:kern w:val="0"/>
                 <w:sz w:val="22"/>
                 <w:szCs w:val="22"/>
-                <w:bdr w:val="none" w:color="auto" w:sz="0" w:space="0"/>
                 <w:shd w:val="clear" w:fill="FFFFFF"/>
                 <w:vertAlign w:val="baseline"/>
                 <w:lang w:val="en-US" w:eastAsia="zh-CN" w:bidi="ar"/>
@@ -31528,7 +31019,6 @@
                 <w:kern w:val="0"/>
                 <w:sz w:val="22"/>
                 <w:szCs w:val="22"/>
-                <w:bdr w:val="none" w:color="auto" w:sz="0" w:space="0"/>
                 <w:shd w:val="clear" w:fill="FFFFFF"/>
                 <w:vertAlign w:val="baseline"/>
                 <w:lang w:val="en-US" w:eastAsia="zh-CN" w:bidi="ar"/>
@@ -31575,7 +31065,6 @@
                 <w:kern w:val="0"/>
                 <w:sz w:val="22"/>
                 <w:szCs w:val="22"/>
-                <w:bdr w:val="none" w:color="auto" w:sz="0" w:space="0"/>
                 <w:shd w:val="clear" w:fill="FFFFFF"/>
                 <w:vertAlign w:val="baseline"/>
                 <w:lang w:val="en-US" w:eastAsia="zh-CN" w:bidi="ar"/>
@@ -31594,7 +31083,6 @@
                 <w:kern w:val="0"/>
                 <w:sz w:val="22"/>
                 <w:szCs w:val="22"/>
-                <w:bdr w:val="none" w:color="auto" w:sz="0" w:space="0"/>
                 <w:shd w:val="clear" w:fill="FFFFFF"/>
                 <w:vertAlign w:val="baseline"/>
                 <w:lang w:val="en-US" w:eastAsia="zh-CN" w:bidi="ar"/>
@@ -31654,6 +31142,204 @@
     </w:p>
     <w:p>
       <w:pPr>
+        <w:bidi w:val="0"/>
+        <w:rPr>
+          <w:rFonts w:hint="default" w:ascii="Open Sans" w:hAnsi="Open Sans" w:cs="Open Sans"/>
+          <w:sz w:val="28"/>
+          <w:szCs w:val="28"/>
+        </w:rPr>
+      </w:pPr>
+      <w:r>
+        <w:rPr>
+          <w:rFonts w:hint="default" w:ascii="Open Sans" w:hAnsi="Open Sans" w:cs="Open Sans"/>
+          <w:b/>
+          <w:bCs/>
+          <w:sz w:val="28"/>
+          <w:szCs w:val="28"/>
+        </w:rPr>
+        <w:t>Covariant return type</w:t>
+      </w:r>
+      <w:r>
+        <w:rPr>
+          <w:rFonts w:hint="default" w:ascii="Open Sans" w:hAnsi="Open Sans" w:cs="Open Sans"/>
+          <w:sz w:val="28"/>
+          <w:szCs w:val="28"/>
+        </w:rPr>
+        <w:t xml:space="preserve"> refers to return type of an overriding method. It allows to narrow down return type of an overridden method without any need to cast the type or check the return type. Covariant return type works only for non-primitive return types.</w:t>
+      </w:r>
+    </w:p>
+    <w:p>
+      <w:pPr>
+        <w:bidi w:val="0"/>
+        <w:rPr>
+          <w:rFonts w:hint="default" w:ascii="Open Sans" w:hAnsi="Open Sans" w:cs="Open Sans"/>
+          <w:sz w:val="28"/>
+          <w:szCs w:val="28"/>
+        </w:rPr>
+      </w:pPr>
+      <w:r>
+        <w:rPr>
+          <w:rFonts w:hint="default" w:ascii="Open Sans" w:hAnsi="Open Sans" w:cs="Open Sans"/>
+          <w:sz w:val="28"/>
+          <w:szCs w:val="28"/>
+        </w:rPr>
+        <w:t>From Java 5 onwards, we can override a method by changing its return type only by abiding the condition that return type is a subclass of that of overridden method return type.</w:t>
+      </w:r>
+    </w:p>
+    <w:p>
+      <w:pPr>
+        <w:bidi w:val="0"/>
+        <w:rPr>
+          <w:rFonts w:hint="default" w:ascii="Open Sans" w:hAnsi="Open Sans" w:cs="Open Sans"/>
+          <w:sz w:val="28"/>
+          <w:szCs w:val="28"/>
+        </w:rPr>
+      </w:pPr>
+      <w:r>
+        <w:rPr>
+          <w:rFonts w:hint="default" w:ascii="Open Sans" w:hAnsi="Open Sans" w:cs="Open Sans"/>
+          <w:sz w:val="28"/>
+          <w:szCs w:val="28"/>
+        </w:rPr>
+        <w:t>In object-oriented programming, a covariant return type of a method is one that can be replaced by a "narrower" type when the method is overridden in a subclass. ... This usually implies that the return types of the overriding methods will be subtypes of the return type of the overridden method.</w:t>
+      </w:r>
+    </w:p>
+    <w:p>
+      <w:pPr>
+        <w:bidi w:val="0"/>
+        <w:rPr>
+          <w:rFonts w:hint="default" w:ascii="Open Sans" w:hAnsi="Open Sans" w:cs="Open Sans"/>
+          <w:sz w:val="28"/>
+          <w:szCs w:val="28"/>
+        </w:rPr>
+      </w:pPr>
+    </w:p>
+    <w:p>
+      <w:pPr>
+        <w:pStyle w:val="2"/>
+        <w:keepNext w:val="0"/>
+        <w:keepLines w:val="0"/>
+        <w:widowControl/>
+        <w:suppressLineNumbers w:val="0"/>
+        <w:pBdr>
+          <w:top w:val="none" w:color="auto" w:sz="0" w:space="0"/>
+          <w:left w:val="none" w:color="auto" w:sz="0" w:space="0"/>
+          <w:bottom w:val="none" w:color="auto" w:sz="0" w:space="0"/>
+          <w:right w:val="none" w:color="auto" w:sz="0" w:space="0"/>
+        </w:pBdr>
+        <w:shd w:val="clear" w:fill="FFFFFF"/>
+        <w:spacing w:before="0" w:beforeAutospacing="0" w:after="0" w:afterAutospacing="0" w:line="510" w:lineRule="atLeast"/>
+        <w:ind w:left="0" w:right="0" w:firstLine="0"/>
+        <w:jc w:val="left"/>
+        <w:rPr>
+          <w:rFonts w:hint="default" w:ascii="Open Sans" w:hAnsi="Open Sans" w:cs="Open Sans" w:eastAsiaTheme="minorEastAsia"/>
+          <w:b w:val="0"/>
+          <w:bCs w:val="0"/>
+          <w:kern w:val="0"/>
+          <w:sz w:val="28"/>
+          <w:szCs w:val="28"/>
+          <w:lang w:val="en-US" w:eastAsia="zh-CN" w:bidi="ar-SA"/>
+        </w:rPr>
+      </w:pPr>
+      <w:r>
+        <w:rPr>
+          <w:rFonts w:hint="default" w:ascii="Open Sans" w:hAnsi="Open Sans" w:cs="Open Sans" w:eastAsiaTheme="minorEastAsia"/>
+          <w:b/>
+          <w:bCs/>
+          <w:kern w:val="0"/>
+          <w:sz w:val="28"/>
+          <w:szCs w:val="28"/>
+          <w:lang w:val="en-US" w:eastAsia="zh-CN" w:bidi="ar-SA"/>
+        </w:rPr>
+        <w:fldChar w:fldCharType="begin"/>
+      </w:r>
+      <w:r>
+        <w:rPr>
+          <w:rFonts w:hint="default" w:ascii="Open Sans" w:hAnsi="Open Sans" w:cs="Open Sans" w:eastAsiaTheme="minorEastAsia"/>
+          <w:b/>
+          <w:bCs/>
+          <w:kern w:val="0"/>
+          <w:sz w:val="28"/>
+          <w:szCs w:val="28"/>
+          <w:lang w:val="en-US" w:eastAsia="zh-CN" w:bidi="ar-SA"/>
+        </w:rPr>
+        <w:instrText xml:space="preserve"> HYPERLINK "https://www.programcreek.com/2009/02/overriding-and-overloading-in-java-with-examples/" </w:instrText>
+      </w:r>
+      <w:r>
+        <w:rPr>
+          <w:rFonts w:hint="default" w:ascii="Open Sans" w:hAnsi="Open Sans" w:cs="Open Sans" w:eastAsiaTheme="minorEastAsia"/>
+          <w:b/>
+          <w:bCs/>
+          <w:kern w:val="0"/>
+          <w:sz w:val="28"/>
+          <w:szCs w:val="28"/>
+          <w:lang w:val="en-US" w:eastAsia="zh-CN" w:bidi="ar-SA"/>
+        </w:rPr>
+        <w:fldChar w:fldCharType="separate"/>
+      </w:r>
+      <w:r>
+        <w:rPr>
+          <w:rFonts w:hint="default" w:ascii="Open Sans" w:hAnsi="Open Sans" w:cs="Open Sans" w:eastAsiaTheme="minorEastAsia"/>
+          <w:b/>
+          <w:bCs/>
+          <w:kern w:val="0"/>
+          <w:sz w:val="28"/>
+          <w:szCs w:val="28"/>
+          <w:lang w:val="en-US" w:eastAsia="zh-CN" w:bidi="ar-SA"/>
+        </w:rPr>
+        <w:t>Overriding vs. Overloading in Java</w:t>
+      </w:r>
+      <w:r>
+        <w:rPr>
+          <w:rFonts w:hint="default" w:ascii="Open Sans" w:hAnsi="Open Sans" w:cs="Open Sans" w:eastAsiaTheme="minorEastAsia"/>
+          <w:b/>
+          <w:bCs/>
+          <w:kern w:val="0"/>
+          <w:sz w:val="28"/>
+          <w:szCs w:val="28"/>
+          <w:lang w:val="en-US" w:eastAsia="zh-CN" w:bidi="ar-SA"/>
+        </w:rPr>
+        <w:fldChar w:fldCharType="end"/>
+      </w:r>
+    </w:p>
+    <w:p>
+      <w:pPr>
+        <w:bidi w:val="0"/>
+        <w:rPr>
+          <w:rFonts w:hint="default" w:ascii="Open Sans" w:hAnsi="Open Sans" w:cs="Open Sans"/>
+          <w:sz w:val="28"/>
+          <w:szCs w:val="28"/>
+        </w:rPr>
+      </w:pPr>
+      <w:r>
+        <w:rPr>
+          <w:rFonts w:hint="default" w:ascii="Open Sans" w:hAnsi="Open Sans" w:cs="Open Sans"/>
+          <w:sz w:val="28"/>
+          <w:szCs w:val="28"/>
+        </w:rPr>
+        <w:t>Overloading occurs when two or more methods in one class have the same method name but different parameters.</w:t>
+      </w:r>
+    </w:p>
+    <w:p>
+      <w:pPr>
+        <w:bidi w:val="0"/>
+        <w:rPr>
+          <w:rFonts w:hint="default" w:ascii="Open Sans" w:hAnsi="Open Sans" w:cs="Open Sans"/>
+          <w:sz w:val="28"/>
+          <w:szCs w:val="28"/>
+        </w:rPr>
+      </w:pPr>
+      <w:r>
+        <w:rPr>
+          <w:rFonts w:hint="default" w:ascii="Open Sans" w:hAnsi="Open Sans" w:cs="Open Sans"/>
+          <w:sz w:val="28"/>
+          <w:szCs w:val="28"/>
+        </w:rPr>
+        <w:t>Overriding means having two methods with the same method name and parameters (i.e., method signature). One of the methods is in the parent class and the other is in the child class. Overriding allows a child class to provide a specific implementation of a method that is already provided its parent class.</w:t>
+      </w:r>
+    </w:p>
+    <w:p>
+      <w:pPr>
         <w:keepNext w:val="0"/>
         <w:keepLines w:val="0"/>
         <w:widowControl/>
@@ -31669,16 +31355,538 @@
         <w:ind w:left="0" w:firstLine="0"/>
         <w:jc w:val="left"/>
         <w:rPr>
-          <w:rFonts w:hint="default" w:ascii="Georgia" w:hAnsi="Georgia" w:cs="Georgia"/>
-          <w:b/>
-          <w:bCs/>
-          <w:sz w:val="28"/>
-          <w:szCs w:val="28"/>
-          <w:lang w:val="en-US" w:eastAsia="zh-CN" w:bidi="ar-SA"/>
-        </w:rPr>
-      </w:pPr>
-      <w:bookmarkStart w:id="0" w:name="_GoBack"/>
-      <w:bookmarkEnd w:id="0"/>
+          <w:rFonts w:hint="default" w:ascii="Arial" w:hAnsi="Arial" w:eastAsia="SimSun" w:cs="Arial"/>
+          <w:i w:val="0"/>
+          <w:iCs w:val="0"/>
+          <w:caps w:val="0"/>
+          <w:color w:val="222222"/>
+          <w:spacing w:val="0"/>
+          <w:sz w:val="25"/>
+          <w:szCs w:val="25"/>
+          <w:shd w:val="clear" w:fill="FFFFFF"/>
+        </w:rPr>
+      </w:pPr>
+    </w:p>
+    <w:p>
+      <w:pPr>
+        <w:keepNext w:val="0"/>
+        <w:keepLines w:val="0"/>
+        <w:widowControl/>
+        <w:suppressLineNumbers w:val="0"/>
+        <w:pBdr>
+          <w:top w:val="none" w:color="auto" w:sz="0" w:space="0"/>
+          <w:left w:val="none" w:color="auto" w:sz="0" w:space="0"/>
+          <w:bottom w:val="none" w:color="auto" w:sz="0" w:space="0"/>
+          <w:right w:val="none" w:color="auto" w:sz="0" w:space="0"/>
+        </w:pBdr>
+        <w:shd w:val="clear" w:fill="FFFFFF"/>
+        <w:spacing w:before="135" w:beforeAutospacing="0"/>
+        <w:ind w:left="0" w:firstLine="0"/>
+        <w:jc w:val="left"/>
+        <w:rPr>
+          <w:rFonts w:hint="default" w:ascii="Arial" w:hAnsi="Arial" w:eastAsia="SimSun" w:cs="Arial"/>
+          <w:i w:val="0"/>
+          <w:iCs w:val="0"/>
+          <w:caps w:val="0"/>
+          <w:color w:val="222222"/>
+          <w:spacing w:val="0"/>
+          <w:sz w:val="25"/>
+          <w:szCs w:val="25"/>
+          <w:shd w:val="clear" w:fill="FFFFFF"/>
+        </w:rPr>
+      </w:pPr>
+    </w:p>
+    <w:p>
+      <w:pPr>
+        <w:numPr>
+          <w:ilvl w:val="0"/>
+          <w:numId w:val="23"/>
+        </w:numPr>
+        <w:bidi w:val="0"/>
+        <w:ind w:left="420" w:leftChars="0" w:hanging="420" w:firstLineChars="0"/>
+        <w:rPr>
+          <w:rFonts w:hint="default" w:ascii="Open Sans" w:hAnsi="Open Sans" w:cs="Open Sans"/>
+          <w:sz w:val="28"/>
+          <w:szCs w:val="28"/>
+        </w:rPr>
+      </w:pPr>
+      <w:r>
+        <w:rPr>
+          <w:rFonts w:hint="default" w:ascii="Open Sans" w:hAnsi="Open Sans" w:cs="Open Sans"/>
+          <w:sz w:val="28"/>
+          <w:szCs w:val="28"/>
+        </w:rPr>
+        <w:t>Polymorphism applies to overriding, not to overloading.</w:t>
+      </w:r>
+    </w:p>
+    <w:p>
+      <w:pPr>
+        <w:numPr>
+          <w:ilvl w:val="0"/>
+          <w:numId w:val="23"/>
+        </w:numPr>
+        <w:bidi w:val="0"/>
+        <w:ind w:left="420" w:leftChars="0" w:hanging="420" w:firstLineChars="0"/>
+        <w:rPr>
+          <w:rFonts w:hint="default" w:ascii="Open Sans" w:hAnsi="Open Sans" w:cs="Open Sans"/>
+          <w:sz w:val="28"/>
+          <w:szCs w:val="28"/>
+        </w:rPr>
+      </w:pPr>
+      <w:r>
+        <w:rPr>
+          <w:rFonts w:hint="default" w:ascii="Open Sans" w:hAnsi="Open Sans" w:cs="Open Sans"/>
+          <w:sz w:val="28"/>
+          <w:szCs w:val="28"/>
+        </w:rPr>
+        <w:t>Overriding is a run-time concept while overloading is a compile-time concept.</w:t>
+      </w:r>
+    </w:p>
+    <w:p>
+      <w:pPr>
+        <w:numPr>
+          <w:ilvl w:val="0"/>
+          <w:numId w:val="24"/>
+        </w:numPr>
+        <w:bidi w:val="0"/>
+        <w:ind w:left="420" w:leftChars="0" w:hanging="420" w:firstLineChars="0"/>
+        <w:rPr>
+          <w:rFonts w:hint="default" w:ascii="Open Sans" w:hAnsi="Open Sans" w:cs="Open Sans"/>
+          <w:sz w:val="28"/>
+          <w:szCs w:val="28"/>
+        </w:rPr>
+      </w:pPr>
+      <w:r>
+        <w:rPr>
+          <w:rFonts w:hint="default" w:ascii="Open Sans" w:hAnsi="Open Sans" w:cs="Open Sans"/>
+          <w:sz w:val="28"/>
+          <w:szCs w:val="28"/>
+        </w:rPr>
+        <w:t>Overloading happens at </w:t>
+      </w:r>
+      <w:r>
+        <w:rPr>
+          <w:rFonts w:hint="default" w:ascii="Open Sans" w:hAnsi="Open Sans" w:cs="Open Sans"/>
+          <w:sz w:val="28"/>
+          <w:szCs w:val="28"/>
+        </w:rPr>
+        <w:fldChar w:fldCharType="begin"/>
+      </w:r>
+      <w:r>
+        <w:rPr>
+          <w:rFonts w:hint="default" w:ascii="Open Sans" w:hAnsi="Open Sans" w:cs="Open Sans"/>
+          <w:sz w:val="28"/>
+          <w:szCs w:val="28"/>
+        </w:rPr>
+        <w:instrText xml:space="preserve"> HYPERLINK "https://beginnersbook.com/2013/04/runtime-compile-time-polymorphism/" \t "https://beginnersbook.com/2014/01/difference-between-method-overloading-and-overriding-in-java/_blank" </w:instrText>
+      </w:r>
+      <w:r>
+        <w:rPr>
+          <w:rFonts w:hint="default" w:ascii="Open Sans" w:hAnsi="Open Sans" w:cs="Open Sans"/>
+          <w:sz w:val="28"/>
+          <w:szCs w:val="28"/>
+        </w:rPr>
+        <w:fldChar w:fldCharType="separate"/>
+      </w:r>
+      <w:r>
+        <w:rPr>
+          <w:rFonts w:hint="default" w:ascii="Open Sans" w:hAnsi="Open Sans" w:cs="Open Sans"/>
+          <w:sz w:val="28"/>
+          <w:szCs w:val="28"/>
+        </w:rPr>
+        <w:t>compile-time</w:t>
+      </w:r>
+      <w:r>
+        <w:rPr>
+          <w:rFonts w:hint="default" w:ascii="Open Sans" w:hAnsi="Open Sans" w:cs="Open Sans"/>
+          <w:sz w:val="28"/>
+          <w:szCs w:val="28"/>
+        </w:rPr>
+        <w:fldChar w:fldCharType="end"/>
+      </w:r>
+      <w:r>
+        <w:rPr>
+          <w:rFonts w:hint="default" w:ascii="Open Sans" w:hAnsi="Open Sans" w:cs="Open Sans"/>
+          <w:sz w:val="28"/>
+          <w:szCs w:val="28"/>
+        </w:rPr>
+        <w:t> while Overriding happens at </w:t>
+      </w:r>
+      <w:r>
+        <w:rPr>
+          <w:rFonts w:hint="default" w:ascii="Open Sans" w:hAnsi="Open Sans" w:cs="Open Sans"/>
+          <w:sz w:val="28"/>
+          <w:szCs w:val="28"/>
+        </w:rPr>
+        <w:fldChar w:fldCharType="begin"/>
+      </w:r>
+      <w:r>
+        <w:rPr>
+          <w:rFonts w:hint="default" w:ascii="Open Sans" w:hAnsi="Open Sans" w:cs="Open Sans"/>
+          <w:sz w:val="28"/>
+          <w:szCs w:val="28"/>
+        </w:rPr>
+        <w:instrText xml:space="preserve"> HYPERLINK "https://beginnersbook.com/2013/04/runtime-compile-time-polymorphism/" \t "https://beginnersbook.com/2014/01/difference-between-method-overloading-and-overriding-in-java/_blank" </w:instrText>
+      </w:r>
+      <w:r>
+        <w:rPr>
+          <w:rFonts w:hint="default" w:ascii="Open Sans" w:hAnsi="Open Sans" w:cs="Open Sans"/>
+          <w:sz w:val="28"/>
+          <w:szCs w:val="28"/>
+        </w:rPr>
+        <w:fldChar w:fldCharType="separate"/>
+      </w:r>
+      <w:r>
+        <w:rPr>
+          <w:rFonts w:hint="default" w:ascii="Open Sans" w:hAnsi="Open Sans" w:cs="Open Sans"/>
+          <w:sz w:val="28"/>
+          <w:szCs w:val="28"/>
+        </w:rPr>
+        <w:t>runtime</w:t>
+      </w:r>
+      <w:r>
+        <w:rPr>
+          <w:rFonts w:hint="default" w:ascii="Open Sans" w:hAnsi="Open Sans" w:cs="Open Sans"/>
+          <w:sz w:val="28"/>
+          <w:szCs w:val="28"/>
+        </w:rPr>
+        <w:fldChar w:fldCharType="end"/>
+      </w:r>
+      <w:r>
+        <w:rPr>
+          <w:rFonts w:hint="default" w:ascii="Open Sans" w:hAnsi="Open Sans" w:cs="Open Sans"/>
+          <w:sz w:val="28"/>
+          <w:szCs w:val="28"/>
+        </w:rPr>
+        <w:t>: The binding of overloaded method call to its definition has happens at compile-time however binding of overridden method call to its definition happens at runtime.</w:t>
+      </w:r>
+    </w:p>
+    <w:p>
+      <w:pPr>
+        <w:numPr>
+          <w:ilvl w:val="0"/>
+          <w:numId w:val="24"/>
+        </w:numPr>
+        <w:bidi w:val="0"/>
+        <w:ind w:left="420" w:leftChars="0" w:hanging="420" w:firstLineChars="0"/>
+        <w:rPr>
+          <w:rFonts w:hint="default" w:ascii="Open Sans" w:hAnsi="Open Sans" w:cs="Open Sans"/>
+          <w:sz w:val="28"/>
+          <w:szCs w:val="28"/>
+        </w:rPr>
+      </w:pPr>
+      <w:r>
+        <w:rPr>
+          <w:rFonts w:hint="default" w:ascii="Open Sans" w:hAnsi="Open Sans" w:cs="Open Sans"/>
+          <w:sz w:val="28"/>
+          <w:szCs w:val="28"/>
+        </w:rPr>
+        <w:t>Static methods can be overloaded which means a class can have more than one static method of same name. Static methods cannot be overridden, even if you declare a same static method in child class it has nothing to do with the same method of parent class.</w:t>
+      </w:r>
+    </w:p>
+    <w:p>
+      <w:pPr>
+        <w:numPr>
+          <w:ilvl w:val="0"/>
+          <w:numId w:val="24"/>
+        </w:numPr>
+        <w:bidi w:val="0"/>
+        <w:ind w:left="420" w:leftChars="0" w:hanging="420" w:firstLineChars="0"/>
+        <w:rPr>
+          <w:rFonts w:hint="default" w:ascii="Open Sans" w:hAnsi="Open Sans" w:cs="Open Sans"/>
+          <w:sz w:val="28"/>
+          <w:szCs w:val="28"/>
+        </w:rPr>
+      </w:pPr>
+      <w:r>
+        <w:rPr>
+          <w:rFonts w:hint="default" w:ascii="Open Sans" w:hAnsi="Open Sans" w:cs="Open Sans"/>
+          <w:sz w:val="28"/>
+          <w:szCs w:val="28"/>
+        </w:rPr>
+        <w:t>The most basic difference is that overloading is being done in the same class while for overriding base and child classes are required. Overriding is all about giving a specific implementation to the inherited method of parent class.</w:t>
+      </w:r>
+    </w:p>
+    <w:p>
+      <w:pPr>
+        <w:numPr>
+          <w:ilvl w:val="0"/>
+          <w:numId w:val="24"/>
+        </w:numPr>
+        <w:bidi w:val="0"/>
+        <w:ind w:left="420" w:leftChars="0" w:hanging="420" w:firstLineChars="0"/>
+        <w:rPr>
+          <w:rFonts w:hint="default" w:ascii="Open Sans" w:hAnsi="Open Sans" w:cs="Open Sans"/>
+          <w:sz w:val="28"/>
+          <w:szCs w:val="28"/>
+        </w:rPr>
+      </w:pPr>
+      <w:r>
+        <w:rPr>
+          <w:rFonts w:hint="default" w:ascii="Open Sans" w:hAnsi="Open Sans" w:cs="Open Sans"/>
+          <w:sz w:val="28"/>
+          <w:szCs w:val="28"/>
+        </w:rPr>
+        <w:fldChar w:fldCharType="begin"/>
+      </w:r>
+      <w:r>
+        <w:rPr>
+          <w:rFonts w:hint="default" w:ascii="Open Sans" w:hAnsi="Open Sans" w:cs="Open Sans"/>
+          <w:sz w:val="28"/>
+          <w:szCs w:val="28"/>
+        </w:rPr>
+        <w:instrText xml:space="preserve"> HYPERLINK "https://beginnersbook.com/2013/04/java-static-dynamic-binding/" \t "https://beginnersbook.com/2014/01/difference-between-method-overloading-and-overriding-in-java/_blank" </w:instrText>
+      </w:r>
+      <w:r>
+        <w:rPr>
+          <w:rFonts w:hint="default" w:ascii="Open Sans" w:hAnsi="Open Sans" w:cs="Open Sans"/>
+          <w:sz w:val="28"/>
+          <w:szCs w:val="28"/>
+        </w:rPr>
+        <w:fldChar w:fldCharType="separate"/>
+      </w:r>
+      <w:r>
+        <w:rPr>
+          <w:rFonts w:hint="default" w:ascii="Open Sans" w:hAnsi="Open Sans" w:cs="Open Sans"/>
+          <w:sz w:val="28"/>
+          <w:szCs w:val="28"/>
+        </w:rPr>
+        <w:t>Static binding</w:t>
+      </w:r>
+      <w:r>
+        <w:rPr>
+          <w:rFonts w:hint="default" w:ascii="Open Sans" w:hAnsi="Open Sans" w:cs="Open Sans"/>
+          <w:sz w:val="28"/>
+          <w:szCs w:val="28"/>
+        </w:rPr>
+        <w:fldChar w:fldCharType="end"/>
+      </w:r>
+      <w:r>
+        <w:rPr>
+          <w:rFonts w:hint="default" w:ascii="Open Sans" w:hAnsi="Open Sans" w:cs="Open Sans"/>
+          <w:sz w:val="28"/>
+          <w:szCs w:val="28"/>
+        </w:rPr>
+        <w:t> is being used for overloaded methods and </w:t>
+      </w:r>
+      <w:r>
+        <w:rPr>
+          <w:rFonts w:hint="default" w:ascii="Open Sans" w:hAnsi="Open Sans" w:cs="Open Sans"/>
+          <w:sz w:val="28"/>
+          <w:szCs w:val="28"/>
+        </w:rPr>
+        <w:fldChar w:fldCharType="begin"/>
+      </w:r>
+      <w:r>
+        <w:rPr>
+          <w:rFonts w:hint="default" w:ascii="Open Sans" w:hAnsi="Open Sans" w:cs="Open Sans"/>
+          <w:sz w:val="28"/>
+          <w:szCs w:val="28"/>
+        </w:rPr>
+        <w:instrText xml:space="preserve"> HYPERLINK "https://beginnersbook.com/2013/04/java-static-dynamic-binding/" \t "https://beginnersbook.com/2014/01/difference-between-method-overloading-and-overriding-in-java/_blank" </w:instrText>
+      </w:r>
+      <w:r>
+        <w:rPr>
+          <w:rFonts w:hint="default" w:ascii="Open Sans" w:hAnsi="Open Sans" w:cs="Open Sans"/>
+          <w:sz w:val="28"/>
+          <w:szCs w:val="28"/>
+        </w:rPr>
+        <w:fldChar w:fldCharType="separate"/>
+      </w:r>
+      <w:r>
+        <w:rPr>
+          <w:rFonts w:hint="default" w:ascii="Open Sans" w:hAnsi="Open Sans" w:cs="Open Sans"/>
+          <w:sz w:val="28"/>
+          <w:szCs w:val="28"/>
+        </w:rPr>
+        <w:t>dynamic binding</w:t>
+      </w:r>
+      <w:r>
+        <w:rPr>
+          <w:rFonts w:hint="default" w:ascii="Open Sans" w:hAnsi="Open Sans" w:cs="Open Sans"/>
+          <w:sz w:val="28"/>
+          <w:szCs w:val="28"/>
+        </w:rPr>
+        <w:fldChar w:fldCharType="end"/>
+      </w:r>
+      <w:r>
+        <w:rPr>
+          <w:rFonts w:hint="default" w:ascii="Open Sans" w:hAnsi="Open Sans" w:cs="Open Sans"/>
+          <w:sz w:val="28"/>
+          <w:szCs w:val="28"/>
+        </w:rPr>
+        <w:t> is being used for overridden/overriding methods.</w:t>
+      </w:r>
+    </w:p>
+    <w:p>
+      <w:pPr>
+        <w:numPr>
+          <w:ilvl w:val="0"/>
+          <w:numId w:val="24"/>
+        </w:numPr>
+        <w:bidi w:val="0"/>
+        <w:ind w:left="420" w:leftChars="0" w:hanging="420" w:firstLineChars="0"/>
+        <w:rPr>
+          <w:rFonts w:hint="default" w:ascii="Open Sans" w:hAnsi="Open Sans" w:cs="Open Sans"/>
+          <w:sz w:val="28"/>
+          <w:szCs w:val="28"/>
+        </w:rPr>
+      </w:pPr>
+      <w:r>
+        <w:rPr>
+          <w:rFonts w:hint="default" w:ascii="Open Sans" w:hAnsi="Open Sans" w:cs="Open Sans"/>
+          <w:sz w:val="28"/>
+          <w:szCs w:val="28"/>
+        </w:rPr>
+        <w:t>Performance: Overloading gives better performance compared to overriding. The reason is that the binding of overridden methods is being done at runtime.</w:t>
+      </w:r>
+    </w:p>
+    <w:p>
+      <w:pPr>
+        <w:numPr>
+          <w:ilvl w:val="0"/>
+          <w:numId w:val="24"/>
+        </w:numPr>
+        <w:bidi w:val="0"/>
+        <w:ind w:left="420" w:leftChars="0" w:hanging="420" w:firstLineChars="0"/>
+        <w:rPr>
+          <w:rFonts w:hint="default" w:ascii="Open Sans" w:hAnsi="Open Sans" w:cs="Open Sans"/>
+          <w:sz w:val="28"/>
+          <w:szCs w:val="28"/>
+        </w:rPr>
+      </w:pPr>
+      <w:r>
+        <w:rPr>
+          <w:rFonts w:hint="default" w:ascii="Open Sans" w:hAnsi="Open Sans" w:cs="Open Sans"/>
+          <w:sz w:val="28"/>
+          <w:szCs w:val="28"/>
+        </w:rPr>
+        <w:t>private and final methods can be overloaded but they cannot be overridden. It means a class can have more than one private/final methods of same name but a child class cannot override the private/final methods of their base class.</w:t>
+      </w:r>
+    </w:p>
+    <w:p>
+      <w:pPr>
+        <w:numPr>
+          <w:ilvl w:val="0"/>
+          <w:numId w:val="24"/>
+        </w:numPr>
+        <w:bidi w:val="0"/>
+        <w:ind w:left="420" w:leftChars="0" w:hanging="420" w:firstLineChars="0"/>
+        <w:rPr>
+          <w:rFonts w:hint="default" w:ascii="Open Sans" w:hAnsi="Open Sans" w:cs="Open Sans"/>
+          <w:sz w:val="28"/>
+          <w:szCs w:val="28"/>
+        </w:rPr>
+      </w:pPr>
+      <w:r>
+        <w:rPr>
+          <w:rFonts w:hint="default" w:ascii="Open Sans" w:hAnsi="Open Sans" w:cs="Open Sans"/>
+          <w:sz w:val="28"/>
+          <w:szCs w:val="28"/>
+        </w:rPr>
+        <w:t>Return type of method does not matter in case of method overloading, it can be same or different. However in case of method overriding the overriding method can have more specific return type (</w:t>
+      </w:r>
+      <w:r>
+        <w:rPr>
+          <w:rFonts w:hint="default" w:ascii="Open Sans" w:hAnsi="Open Sans" w:cs="Open Sans"/>
+          <w:sz w:val="28"/>
+          <w:szCs w:val="28"/>
+        </w:rPr>
+        <w:fldChar w:fldCharType="begin"/>
+      </w:r>
+      <w:r>
+        <w:rPr>
+          <w:rFonts w:hint="default" w:ascii="Open Sans" w:hAnsi="Open Sans" w:cs="Open Sans"/>
+          <w:sz w:val="28"/>
+          <w:szCs w:val="28"/>
+        </w:rPr>
+        <w:instrText xml:space="preserve"> HYPERLINK "https://stackoverflow.com/questions/14694852/can-overridden-methods-differ-in-return-type" \t "https://beginnersbook.com/2014/01/difference-between-method-overloading-and-overriding-in-java/_blank" </w:instrText>
+      </w:r>
+      <w:r>
+        <w:rPr>
+          <w:rFonts w:hint="default" w:ascii="Open Sans" w:hAnsi="Open Sans" w:cs="Open Sans"/>
+          <w:sz w:val="28"/>
+          <w:szCs w:val="28"/>
+        </w:rPr>
+        <w:fldChar w:fldCharType="separate"/>
+      </w:r>
+      <w:r>
+        <w:rPr>
+          <w:rFonts w:hint="default" w:ascii="Open Sans" w:hAnsi="Open Sans" w:cs="Open Sans"/>
+          <w:sz w:val="28"/>
+          <w:szCs w:val="28"/>
+        </w:rPr>
+        <w:t>refer this</w:t>
+      </w:r>
+      <w:r>
+        <w:rPr>
+          <w:rFonts w:hint="default" w:ascii="Open Sans" w:hAnsi="Open Sans" w:cs="Open Sans"/>
+          <w:sz w:val="28"/>
+          <w:szCs w:val="28"/>
+        </w:rPr>
+        <w:fldChar w:fldCharType="end"/>
+      </w:r>
+      <w:r>
+        <w:rPr>
+          <w:rFonts w:hint="default" w:ascii="Open Sans" w:hAnsi="Open Sans" w:cs="Open Sans"/>
+          <w:sz w:val="28"/>
+          <w:szCs w:val="28"/>
+        </w:rPr>
+        <w:t>).</w:t>
+      </w:r>
+    </w:p>
+    <w:p>
+      <w:pPr>
+        <w:numPr>
+          <w:ilvl w:val="0"/>
+          <w:numId w:val="24"/>
+        </w:numPr>
+        <w:bidi w:val="0"/>
+        <w:ind w:left="420" w:leftChars="0" w:hanging="420" w:firstLineChars="0"/>
+        <w:rPr>
+          <w:rFonts w:hint="default" w:ascii="Open Sans" w:hAnsi="Open Sans" w:cs="Open Sans"/>
+          <w:sz w:val="28"/>
+          <w:szCs w:val="28"/>
+        </w:rPr>
+      </w:pPr>
+      <w:r>
+        <w:rPr>
+          <w:rFonts w:hint="default" w:ascii="Open Sans" w:hAnsi="Open Sans" w:cs="Open Sans"/>
+          <w:sz w:val="28"/>
+          <w:szCs w:val="28"/>
+        </w:rPr>
+        <w:t>Argument list should be different while doing method overloading. Argument list should be same in method Overriding.</w:t>
+      </w:r>
+    </w:p>
+    <w:p>
+      <w:pPr>
+        <w:keepNext w:val="0"/>
+        <w:keepLines w:val="0"/>
+        <w:widowControl/>
+        <w:suppressLineNumbers w:val="0"/>
+        <w:pBdr>
+          <w:top w:val="none" w:color="auto" w:sz="0" w:space="0"/>
+          <w:left w:val="none" w:color="auto" w:sz="0" w:space="0"/>
+          <w:bottom w:val="none" w:color="auto" w:sz="0" w:space="0"/>
+          <w:right w:val="none" w:color="auto" w:sz="0" w:space="0"/>
+        </w:pBdr>
+        <w:shd w:val="clear" w:fill="FFFFFF"/>
+        <w:spacing w:before="135" w:beforeAutospacing="0"/>
+        <w:ind w:left="0" w:firstLine="0"/>
+        <w:jc w:val="left"/>
+        <w:rPr>
+          <w:rFonts w:hint="default" w:ascii="Arial" w:hAnsi="Arial" w:eastAsia="SimSun" w:cs="Arial"/>
+          <w:i w:val="0"/>
+          <w:iCs w:val="0"/>
+          <w:caps w:val="0"/>
+          <w:color w:val="222222"/>
+          <w:spacing w:val="0"/>
+          <w:sz w:val="25"/>
+          <w:szCs w:val="25"/>
+          <w:shd w:val="clear" w:fill="FFFFFF"/>
+          <w:lang w:val="en-US" w:eastAsia="zh-CN"/>
+        </w:rPr>
+      </w:pPr>
     </w:p>
     <w:sectPr>
       <w:pgSz w:w="11906" w:h="16838"/>
@@ -31966,6 +32174,26 @@
     </w:lvl>
   </w:abstractNum>
   <w:abstractNum w:abstractNumId="8">
+    <w:nsid w:val="F2B07A47"/>
+    <w:multiLevelType w:val="singleLevel"/>
+    <w:tmpl w:val="F2B07A47"/>
+    <w:lvl w:ilvl="0" w:tentative="0">
+      <w:start w:val="1"/>
+      <w:numFmt w:val="bullet"/>
+      <w:lvlText w:val=""/>
+      <w:lvlJc w:val="left"/>
+      <w:pPr>
+        <w:tabs>
+          <w:tab w:val="left" w:pos="420"/>
+        </w:tabs>
+        <w:ind w:left="420" w:leftChars="0" w:hanging="420" w:firstLineChars="0"/>
+      </w:pPr>
+      <w:rPr>
+        <w:rFonts w:hint="default" w:ascii="Wingdings" w:hAnsi="Wingdings"/>
+      </w:rPr>
+    </w:lvl>
+  </w:abstractNum>
+  <w:abstractNum w:abstractNumId="9">
     <w:nsid w:val="F5027752"/>
     <w:multiLevelType w:val="singleLevel"/>
     <w:tmpl w:val="F5027752"/>
@@ -31976,7 +32204,7 @@
       <w:lvlJc w:val="left"/>
     </w:lvl>
   </w:abstractNum>
-  <w:abstractNum w:abstractNumId="9">
+  <w:abstractNum w:abstractNumId="10">
     <w:nsid w:val="F9791EAF"/>
     <w:multiLevelType w:val="singleLevel"/>
     <w:tmpl w:val="F9791EAF"/>
@@ -31996,7 +32224,7 @@
       </w:rPr>
     </w:lvl>
   </w:abstractNum>
-  <w:abstractNum w:abstractNumId="10">
+  <w:abstractNum w:abstractNumId="11">
     <w:nsid w:val="F9C8D824"/>
     <w:multiLevelType w:val="singleLevel"/>
     <w:tmpl w:val="F9C8D824"/>
@@ -32016,7 +32244,7 @@
       </w:rPr>
     </w:lvl>
   </w:abstractNum>
-  <w:abstractNum w:abstractNumId="11">
+  <w:abstractNum w:abstractNumId="12">
     <w:nsid w:val="FD5894D9"/>
     <w:multiLevelType w:val="multilevel"/>
     <w:tmpl w:val="FD5894D9"/>
@@ -32165,7 +32393,7 @@
       </w:rPr>
     </w:lvl>
   </w:abstractNum>
-  <w:abstractNum w:abstractNumId="12">
+  <w:abstractNum w:abstractNumId="13">
     <w:nsid w:val="1E0E2AC0"/>
     <w:multiLevelType w:val="singleLevel"/>
     <w:tmpl w:val="1E0E2AC0"/>
@@ -32177,7 +32405,7 @@
       <w:lvlJc w:val="left"/>
     </w:lvl>
   </w:abstractNum>
-  <w:abstractNum w:abstractNumId="13">
+  <w:abstractNum w:abstractNumId="14">
     <w:nsid w:val="30817DAA"/>
     <w:multiLevelType w:val="multilevel"/>
     <w:tmpl w:val="30817DAA"/>
@@ -32326,7 +32554,7 @@
       </w:rPr>
     </w:lvl>
   </w:abstractNum>
-  <w:abstractNum w:abstractNumId="14">
+  <w:abstractNum w:abstractNumId="15">
     <w:nsid w:val="357E936C"/>
     <w:multiLevelType w:val="singleLevel"/>
     <w:tmpl w:val="357E936C"/>
@@ -32346,7 +32574,7 @@
       </w:rPr>
     </w:lvl>
   </w:abstractNum>
-  <w:abstractNum w:abstractNumId="15">
+  <w:abstractNum w:abstractNumId="16">
     <w:nsid w:val="3E7156CF"/>
     <w:multiLevelType w:val="singleLevel"/>
     <w:tmpl w:val="3E7156CF"/>
@@ -32366,7 +32594,7 @@
       </w:rPr>
     </w:lvl>
   </w:abstractNum>
-  <w:abstractNum w:abstractNumId="16">
+  <w:abstractNum w:abstractNumId="17">
     <w:nsid w:val="4422F8F8"/>
     <w:multiLevelType w:val="singleLevel"/>
     <w:tmpl w:val="4422F8F8"/>
@@ -32386,7 +32614,7 @@
       </w:rPr>
     </w:lvl>
   </w:abstractNum>
-  <w:abstractNum w:abstractNumId="17">
+  <w:abstractNum w:abstractNumId="18">
     <w:nsid w:val="483C7860"/>
     <w:multiLevelType w:val="singleLevel"/>
     <w:tmpl w:val="483C7860"/>
@@ -32398,7 +32626,7 @@
       <w:lvlJc w:val="left"/>
     </w:lvl>
   </w:abstractNum>
-  <w:abstractNum w:abstractNumId="18">
+  <w:abstractNum w:abstractNumId="19">
     <w:nsid w:val="48C62808"/>
     <w:multiLevelType w:val="singleLevel"/>
     <w:tmpl w:val="48C62808"/>
@@ -32418,7 +32646,7 @@
       </w:rPr>
     </w:lvl>
   </w:abstractNum>
-  <w:abstractNum w:abstractNumId="19">
+  <w:abstractNum w:abstractNumId="20">
     <w:nsid w:val="4C77218D"/>
     <w:multiLevelType w:val="singleLevel"/>
     <w:tmpl w:val="4C77218D"/>
@@ -32438,7 +32666,7 @@
       </w:rPr>
     </w:lvl>
   </w:abstractNum>
-  <w:abstractNum w:abstractNumId="20">
+  <w:abstractNum w:abstractNumId="21">
     <w:nsid w:val="7144ED33"/>
     <w:multiLevelType w:val="singleLevel"/>
     <w:tmpl w:val="7144ED33"/>
@@ -32450,7 +32678,7 @@
       <w:lvlJc w:val="left"/>
     </w:lvl>
   </w:abstractNum>
-  <w:abstractNum w:abstractNumId="21">
+  <w:abstractNum w:abstractNumId="22">
     <w:nsid w:val="71E79245"/>
     <w:multiLevelType w:val="singleLevel"/>
     <w:tmpl w:val="71E79245"/>
@@ -32458,6 +32686,26 @@
       <w:start w:val="1"/>
       <w:numFmt w:val="bullet"/>
       <w:lvlText w:val=""/>
+      <w:lvlJc w:val="left"/>
+      <w:pPr>
+        <w:tabs>
+          <w:tab w:val="left" w:pos="420"/>
+        </w:tabs>
+        <w:ind w:left="420" w:leftChars="0" w:hanging="420" w:firstLineChars="0"/>
+      </w:pPr>
+      <w:rPr>
+        <w:rFonts w:hint="default" w:ascii="Wingdings" w:hAnsi="Wingdings"/>
+      </w:rPr>
+    </w:lvl>
+  </w:abstractNum>
+  <w:abstractNum w:abstractNumId="23">
+    <w:nsid w:val="78A0C840"/>
+    <w:multiLevelType w:val="singleLevel"/>
+    <w:tmpl w:val="78A0C840"/>
+    <w:lvl w:ilvl="0" w:tentative="0">
+      <w:start w:val="1"/>
+      <w:numFmt w:val="bullet"/>
+      <w:lvlText w:val=""/>
       <w:lvlJc w:val="left"/>
       <w:pPr>
         <w:tabs>
@@ -32474,7 +32722,7 @@
     <w:abstractNumId w:val="3"/>
   </w:num>
   <w:num w:numId="2">
-    <w:abstractNumId w:val="20"/>
+    <w:abstractNumId w:val="21"/>
   </w:num>
   <w:num w:numId="3">
     <w:abstractNumId w:val="0"/>
@@ -32483,31 +32731,31 @@
     <w:abstractNumId w:val="1"/>
   </w:num>
   <w:num w:numId="5">
-    <w:abstractNumId w:val="13"/>
+    <w:abstractNumId w:val="14"/>
   </w:num>
   <w:num w:numId="6">
-    <w:abstractNumId w:val="18"/>
+    <w:abstractNumId w:val="19"/>
   </w:num>
   <w:num w:numId="7">
-    <w:abstractNumId w:val="11"/>
+    <w:abstractNumId w:val="12"/>
   </w:num>
   <w:num w:numId="8">
+    <w:abstractNumId w:val="17"/>
+  </w:num>
+  <w:num w:numId="9">
     <w:abstractNumId w:val="16"/>
   </w:num>
-  <w:num w:numId="9">
+  <w:num w:numId="10">
+    <w:abstractNumId w:val="20"/>
+  </w:num>
+  <w:num w:numId="11">
     <w:abstractNumId w:val="15"/>
   </w:num>
-  <w:num w:numId="10">
-    <w:abstractNumId w:val="19"/>
-  </w:num>
-  <w:num w:numId="11">
-    <w:abstractNumId w:val="14"/>
-  </w:num>
   <w:num w:numId="12">
-    <w:abstractNumId w:val="21"/>
+    <w:abstractNumId w:val="22"/>
   </w:num>
   <w:num w:numId="13">
-    <w:abstractNumId w:val="8"/>
+    <w:abstractNumId w:val="9"/>
   </w:num>
   <w:num w:numId="14">
     <w:abstractNumId w:val="5"/>
@@ -32519,22 +32767,28 @@
     <w:abstractNumId w:val="2"/>
   </w:num>
   <w:num w:numId="17">
-    <w:abstractNumId w:val="12"/>
+    <w:abstractNumId w:val="13"/>
   </w:num>
   <w:num w:numId="18">
-    <w:abstractNumId w:val="17"/>
+    <w:abstractNumId w:val="18"/>
   </w:num>
   <w:num w:numId="19">
     <w:abstractNumId w:val="4"/>
   </w:num>
   <w:num w:numId="20">
-    <w:abstractNumId w:val="10"/>
+    <w:abstractNumId w:val="11"/>
   </w:num>
   <w:num w:numId="21">
     <w:abstractNumId w:val="6"/>
   </w:num>
   <w:num w:numId="22">
-    <w:abstractNumId w:val="9"/>
+    <w:abstractNumId w:val="10"/>
+  </w:num>
+  <w:num w:numId="23">
+    <w:abstractNumId w:val="23"/>
+  </w:num>
+  <w:num w:numId="24">
+    <w:abstractNumId w:val="8"/>
   </w:num>
 </w:numbering>
 </file>

--- a/Notes/OOPs2.docx
+++ b/Notes/OOPs2.docx
@@ -6,45 +6,36 @@
       <w:pPr>
         <w:bidi w:val="0"/>
         <w:rPr>
-          <w:rFonts w:hint="default" w:ascii="Verdana" w:hAnsi="Verdana" w:cs="Verdana"/>
-          <w:b/>
-          <w:bCs/>
-          <w:sz w:val="24"/>
-          <w:szCs w:val="24"/>
-          <w:lang w:val="en-US"/>
-        </w:rPr>
-      </w:pPr>
-      <w:r>
-        <w:rPr>
-          <w:rFonts w:hint="default" w:ascii="Verdana" w:hAnsi="Verdana" w:cs="Verdana"/>
-          <w:b/>
-          <w:bCs/>
-          <w:sz w:val="24"/>
-          <w:szCs w:val="24"/>
-          <w:lang w:val="en-US"/>
-        </w:rPr>
-        <w:t>C</w:t>
-      </w:r>
-      <w:r>
-        <w:rPr>
-          <w:rFonts w:hint="default" w:ascii="Verdana" w:hAnsi="Verdana" w:cs="Verdana"/>
-          <w:b/>
-          <w:bCs/>
-          <w:sz w:val="24"/>
-          <w:szCs w:val="24"/>
-        </w:rPr>
-        <w:t>ontract between equals() and hashCode() methods</w:t>
-      </w:r>
-      <w:r>
-        <w:rPr>
-          <w:rFonts w:hint="default" w:ascii="Verdana" w:hAnsi="Verdana" w:cs="Verdana"/>
-          <w:b/>
-          <w:bCs/>
-          <w:sz w:val="24"/>
-          <w:szCs w:val="24"/>
-          <w:lang w:val="en-US"/>
-        </w:rPr>
-        <w:t xml:space="preserve"> :</w:t>
+          <w:rStyle w:val="14"/>
+          <w:rFonts w:hint="default" w:ascii="Open Sans" w:hAnsi="Open Sans" w:eastAsia="Open Sans" w:cs="Open Sans"/>
+          <w:i w:val="0"/>
+          <w:iCs w:val="0"/>
+          <w:caps w:val="0"/>
+          <w:color w:val="A60D0D"/>
+          <w:spacing w:val="0"/>
+          <w:kern w:val="0"/>
+          <w:sz w:val="21"/>
+          <w:szCs w:val="21"/>
+          <w:shd w:val="clear" w:fill="FFFFFF"/>
+          <w:lang w:val="en-US" w:eastAsia="zh-CN" w:bidi="ar"/>
+        </w:rPr>
+      </w:pPr>
+      <w:r>
+        <w:rPr>
+          <w:rStyle w:val="14"/>
+          <w:rFonts w:hint="default" w:ascii="Open Sans" w:hAnsi="Open Sans" w:eastAsia="Open Sans" w:cs="Open Sans"/>
+          <w:i w:val="0"/>
+          <w:iCs w:val="0"/>
+          <w:caps w:val="0"/>
+          <w:color w:val="A60D0D"/>
+          <w:spacing w:val="0"/>
+          <w:kern w:val="0"/>
+          <w:sz w:val="21"/>
+          <w:szCs w:val="21"/>
+          <w:shd w:val="clear" w:fill="FFFFFF"/>
+          <w:lang w:val="en-US" w:eastAsia="zh-CN" w:bidi="ar"/>
+        </w:rPr>
+        <w:t>Important Points of HashMap:</w:t>
       </w:r>
     </w:p>
     <w:p>
@@ -56,18 +47,18 @@
         <w:bidi w:val="0"/>
         <w:ind w:left="420" w:leftChars="0" w:hanging="420" w:firstLineChars="0"/>
         <w:rPr>
-          <w:rFonts w:hint="default" w:ascii="Verdana" w:hAnsi="Verdana" w:cs="Verdana"/>
-          <w:sz w:val="24"/>
-          <w:szCs w:val="24"/>
-        </w:rPr>
-      </w:pPr>
-      <w:r>
-        <w:rPr>
-          <w:rFonts w:hint="default" w:ascii="Verdana" w:hAnsi="Verdana" w:cs="Verdana"/>
-          <w:sz w:val="24"/>
-          <w:szCs w:val="24"/>
-        </w:rPr>
-        <w:t>If two objects are equal(according to equals() method) then the hashCode() method should return the same integer value for both the objects.</w:t>
+          <w:rFonts w:hint="default" w:ascii="Open Sans" w:hAnsi="Open Sans" w:cs="Open Sans"/>
+          <w:sz w:val="22"/>
+          <w:szCs w:val="22"/>
+        </w:rPr>
+      </w:pPr>
+      <w:r>
+        <w:rPr>
+          <w:rFonts w:hint="default" w:ascii="Open Sans" w:hAnsi="Open Sans" w:cs="Open Sans"/>
+          <w:sz w:val="22"/>
+          <w:szCs w:val="22"/>
+        </w:rPr>
+        <w:t>HashMap has Key and Value pairs.</w:t>
       </w:r>
     </w:p>
     <w:p>
@@ -79,92 +70,183 @@
         <w:bidi w:val="0"/>
         <w:ind w:left="420" w:leftChars="0" w:hanging="420" w:firstLineChars="0"/>
         <w:rPr>
-          <w:rFonts w:hint="default" w:ascii="Verdana" w:hAnsi="Verdana" w:cs="Verdana"/>
-          <w:sz w:val="24"/>
-          <w:szCs w:val="24"/>
-        </w:rPr>
-      </w:pPr>
-      <w:r>
-        <w:rPr>
-          <w:rFonts w:hint="default" w:ascii="Verdana" w:hAnsi="Verdana" w:cs="Verdana"/>
-          <w:sz w:val="24"/>
-          <w:szCs w:val="24"/>
-        </w:rPr>
-        <w:t>But, it is not necessary that the hashCode() method will return the distinct</w:t>
-      </w:r>
-      <w:r>
-        <w:rPr>
-          <w:rFonts w:hint="default" w:ascii="Verdana" w:hAnsi="Verdana" w:cs="Verdana"/>
-          <w:sz w:val="24"/>
-          <w:szCs w:val="24"/>
-          <w:lang w:val="en-US"/>
-        </w:rPr>
-        <w:t>(different)</w:t>
-      </w:r>
-      <w:r>
-        <w:rPr>
-          <w:rFonts w:hint="default" w:ascii="Verdana" w:hAnsi="Verdana" w:cs="Verdana"/>
-          <w:sz w:val="24"/>
-          <w:szCs w:val="24"/>
-        </w:rPr>
-        <w:t xml:space="preserve"> result for the objects that are not equal (according to equals() method).</w:t>
-      </w:r>
-    </w:p>
-    <w:p>
-      <w:pPr>
-        <w:bidi w:val="0"/>
-        <w:rPr>
-          <w:rFonts w:hint="default" w:ascii="Verdana" w:hAnsi="Verdana" w:cs="Verdana"/>
-          <w:b/>
-          <w:bCs/>
-          <w:sz w:val="24"/>
-          <w:szCs w:val="24"/>
-          <w:lang w:val="en-US"/>
-        </w:rPr>
-      </w:pPr>
-    </w:p>
-    <w:p>
-      <w:pPr>
-        <w:bidi w:val="0"/>
-        <w:rPr>
-          <w:rFonts w:hint="default" w:ascii="Verdana" w:hAnsi="Verdana" w:cs="Verdana"/>
-          <w:sz w:val="24"/>
-          <w:szCs w:val="24"/>
-        </w:rPr>
-      </w:pPr>
-      <w:r>
-        <w:rPr>
-          <w:rFonts w:hint="default" w:ascii="Verdana" w:hAnsi="Verdana" w:cs="Verdana"/>
-          <w:b/>
-          <w:bCs/>
-          <w:sz w:val="24"/>
-          <w:szCs w:val="24"/>
-          <w:lang w:val="en-US"/>
-        </w:rPr>
-        <w:t xml:space="preserve">Why do we need to Override equals and hashcode methods in Java : </w:t>
-      </w:r>
-      <w:r>
-        <w:rPr>
-          <w:rFonts w:hint="default" w:ascii="Verdana" w:hAnsi="Verdana" w:cs="Verdana"/>
-          <w:sz w:val="24"/>
-          <w:szCs w:val="24"/>
-        </w:rPr>
-        <w:t>Java suggests to always override hashCode() method if the class overrides equals(). </w:t>
-      </w:r>
-    </w:p>
-    <w:p>
-      <w:pPr>
-        <w:rPr>
-          <w:rFonts w:hint="default" w:ascii="Verdana" w:hAnsi="Verdana" w:cs="Verdana"/>
-          <w:i w:val="0"/>
-          <w:iCs w:val="0"/>
-          <w:caps w:val="0"/>
-          <w:color w:val="000000"/>
-          <w:spacing w:val="0"/>
+          <w:rFonts w:hint="default" w:ascii="Open Sans" w:hAnsi="Open Sans" w:cs="Open Sans"/>
           <w:sz w:val="22"/>
           <w:szCs w:val="22"/>
         </w:rPr>
       </w:pPr>
+      <w:r>
+        <w:rPr>
+          <w:rFonts w:hint="default" w:ascii="Open Sans" w:hAnsi="Open Sans" w:cs="Open Sans"/>
+          <w:sz w:val="22"/>
+          <w:szCs w:val="22"/>
+        </w:rPr>
+        <w:t>HashMap is not Synchronized (i.e. Not Thread Safe)</w:t>
+      </w:r>
+    </w:p>
+    <w:p>
+      <w:pPr>
+        <w:numPr>
+          <w:ilvl w:val="0"/>
+          <w:numId w:val="1"/>
+        </w:numPr>
+        <w:bidi w:val="0"/>
+        <w:ind w:left="420" w:leftChars="0" w:hanging="420" w:firstLineChars="0"/>
+        <w:rPr>
+          <w:rFonts w:hint="default" w:ascii="Open Sans" w:hAnsi="Open Sans" w:cs="Open Sans"/>
+          <w:sz w:val="22"/>
+          <w:szCs w:val="22"/>
+        </w:rPr>
+      </w:pPr>
+      <w:r>
+        <w:rPr>
+          <w:rFonts w:hint="default" w:ascii="Open Sans" w:hAnsi="Open Sans" w:cs="Open Sans"/>
+          <w:sz w:val="22"/>
+          <w:szCs w:val="22"/>
+        </w:rPr>
+        <w:t>HashMap has no guarantees as to the order of the map</w:t>
+      </w:r>
+    </w:p>
+    <w:p>
+      <w:pPr>
+        <w:numPr>
+          <w:ilvl w:val="0"/>
+          <w:numId w:val="1"/>
+        </w:numPr>
+        <w:bidi w:val="0"/>
+        <w:ind w:left="420" w:leftChars="0" w:hanging="420" w:firstLineChars="0"/>
+        <w:rPr>
+          <w:rFonts w:hint="default" w:ascii="Open Sans" w:hAnsi="Open Sans" w:cs="Open Sans"/>
+          <w:sz w:val="22"/>
+          <w:szCs w:val="22"/>
+        </w:rPr>
+      </w:pPr>
+      <w:r>
+        <w:rPr>
+          <w:rFonts w:hint="default" w:ascii="Open Sans" w:hAnsi="Open Sans" w:cs="Open Sans"/>
+          <w:sz w:val="22"/>
+          <w:szCs w:val="22"/>
+        </w:rPr>
+        <w:t>HashMap does not guarantee that the order will remain constant over time.</w:t>
+      </w:r>
+    </w:p>
+    <w:p>
+      <w:pPr>
+        <w:numPr>
+          <w:ilvl w:val="0"/>
+          <w:numId w:val="1"/>
+        </w:numPr>
+        <w:bidi w:val="0"/>
+        <w:ind w:left="420" w:leftChars="0" w:hanging="420" w:firstLineChars="0"/>
+        <w:rPr>
+          <w:rFonts w:hint="default" w:ascii="Open Sans" w:hAnsi="Open Sans" w:cs="Open Sans"/>
+          <w:sz w:val="22"/>
+          <w:szCs w:val="22"/>
+        </w:rPr>
+      </w:pPr>
+      <w:r>
+        <w:rPr>
+          <w:rFonts w:hint="default" w:ascii="Open Sans" w:hAnsi="Open Sans" w:cs="Open Sans"/>
+          <w:sz w:val="22"/>
+          <w:szCs w:val="22"/>
+        </w:rPr>
+        <w:t>HashMap allows only one Null Key, Which will always be stored at 0th position in the bucket</w:t>
+      </w:r>
+    </w:p>
+    <w:p>
+      <w:pPr>
+        <w:numPr>
+          <w:ilvl w:val="0"/>
+          <w:numId w:val="1"/>
+        </w:numPr>
+        <w:bidi w:val="0"/>
+        <w:ind w:left="420" w:leftChars="0" w:hanging="420" w:firstLineChars="0"/>
+        <w:rPr>
+          <w:rFonts w:hint="default" w:ascii="Open Sans" w:hAnsi="Open Sans" w:cs="Open Sans"/>
+          <w:sz w:val="22"/>
+          <w:szCs w:val="22"/>
+        </w:rPr>
+      </w:pPr>
+      <w:r>
+        <w:rPr>
+          <w:rFonts w:hint="default" w:ascii="Open Sans" w:hAnsi="Open Sans" w:cs="Open Sans"/>
+          <w:sz w:val="22"/>
+          <w:szCs w:val="22"/>
+        </w:rPr>
+        <w:t>HashMap can have multiple null values, but only one null key is allowed</w:t>
+      </w:r>
+    </w:p>
+    <w:p>
+      <w:pPr>
+        <w:numPr>
+          <w:ilvl w:val="0"/>
+          <w:numId w:val="1"/>
+        </w:numPr>
+        <w:bidi w:val="0"/>
+        <w:ind w:left="420" w:leftChars="0" w:hanging="420" w:firstLineChars="0"/>
+        <w:rPr>
+          <w:rFonts w:hint="default" w:ascii="Open Sans" w:hAnsi="Open Sans" w:cs="Open Sans"/>
+          <w:sz w:val="22"/>
+          <w:szCs w:val="22"/>
+        </w:rPr>
+      </w:pPr>
+      <w:r>
+        <w:rPr>
+          <w:rFonts w:hint="default" w:ascii="Open Sans" w:hAnsi="Open Sans" w:cs="Open Sans"/>
+          <w:sz w:val="22"/>
+          <w:szCs w:val="22"/>
+        </w:rPr>
+        <w:t>HashMap can be Synchronized externally using Collections.synchronizedMap(HashMap)</w:t>
+      </w:r>
+    </w:p>
+    <w:p>
+      <w:pPr>
+        <w:bidi w:val="0"/>
+        <w:rPr>
+          <w:rFonts w:hint="default" w:ascii="Verdana" w:hAnsi="Verdana" w:cs="Verdana"/>
+          <w:b/>
+          <w:bCs/>
+          <w:sz w:val="24"/>
+          <w:szCs w:val="24"/>
+          <w:lang w:val="en-US"/>
+        </w:rPr>
+      </w:pPr>
+    </w:p>
+    <w:p>
+      <w:pPr>
+        <w:bidi w:val="0"/>
+        <w:rPr>
+          <w:rStyle w:val="14"/>
+          <w:rFonts w:hint="default" w:ascii="Open Sans" w:hAnsi="Open Sans" w:eastAsia="Open Sans" w:cs="Open Sans"/>
+          <w:i w:val="0"/>
+          <w:iCs w:val="0"/>
+          <w:caps w:val="0"/>
+          <w:color w:val="A60D0D"/>
+          <w:spacing w:val="0"/>
+          <w:kern w:val="0"/>
+          <w:sz w:val="21"/>
+          <w:szCs w:val="21"/>
+          <w:shd w:val="clear" w:fill="FFFFFF"/>
+          <w:lang w:val="en-US" w:eastAsia="zh-CN" w:bidi="ar"/>
+        </w:rPr>
+      </w:pPr>
+      <w:r>
+        <w:rPr>
+          <w:rStyle w:val="14"/>
+          <w:rFonts w:hint="default" w:ascii="Open Sans" w:hAnsi="Open Sans" w:eastAsia="Open Sans" w:cs="Open Sans"/>
+          <w:i w:val="0"/>
+          <w:iCs w:val="0"/>
+          <w:caps w:val="0"/>
+          <w:color w:val="A60D0D"/>
+          <w:spacing w:val="0"/>
+          <w:kern w:val="0"/>
+          <w:sz w:val="21"/>
+          <w:szCs w:val="21"/>
+          <w:shd w:val="clear" w:fill="FFFFFF"/>
+          <w:lang w:val="en-US" w:eastAsia="zh-CN" w:bidi="ar"/>
+        </w:rPr>
+        <w:t>Contract between equals() and hashCode() methods :</w:t>
+      </w:r>
     </w:p>
     <w:p>
       <w:pPr>
@@ -172,62 +254,48 @@
           <w:ilvl w:val="0"/>
           <w:numId w:val="2"/>
         </w:numPr>
-        <w:rPr>
-          <w:rFonts w:hint="default" w:ascii="Verdana" w:hAnsi="Verdana" w:cs="Verdana"/>
-          <w:i w:val="0"/>
-          <w:iCs w:val="0"/>
-          <w:caps w:val="0"/>
-          <w:color w:val="000000"/>
-          <w:spacing w:val="0"/>
-          <w:sz w:val="24"/>
-          <w:szCs w:val="24"/>
-        </w:rPr>
-      </w:pPr>
-      <w:r>
-        <w:rPr>
-          <w:rFonts w:hint="default" w:ascii="Verdana" w:hAnsi="Verdana" w:cs="Verdana" w:eastAsiaTheme="minorEastAsia"/>
-          <w:b/>
-          <w:bCs/>
-          <w:i w:val="0"/>
-          <w:iCs w:val="0"/>
-          <w:caps w:val="0"/>
-          <w:color w:val="000000"/>
-          <w:spacing w:val="0"/>
-          <w:kern w:val="0"/>
-          <w:sz w:val="24"/>
-          <w:szCs w:val="24"/>
-          <w:lang w:val="en-US" w:eastAsia="zh-CN" w:bidi="ar-SA"/>
-        </w:rPr>
-        <w:t>Override on</w:t>
-      </w:r>
-      <w:r>
-        <w:rPr>
-          <w:rFonts w:hint="default" w:ascii="Verdana" w:hAnsi="Verdana" w:cs="Verdana"/>
-          <w:b/>
-          <w:bCs/>
-          <w:i w:val="0"/>
-          <w:iCs w:val="0"/>
-          <w:caps w:val="0"/>
-          <w:color w:val="000000"/>
-          <w:spacing w:val="0"/>
+        <w:bidi w:val="0"/>
+        <w:ind w:left="420" w:leftChars="0" w:hanging="420" w:firstLineChars="0"/>
+        <w:rPr>
+          <w:rFonts w:hint="default" w:ascii="Open Sans" w:hAnsi="Open Sans" w:cs="Open Sans"/>
           <w:sz w:val="24"/>
           <w:szCs w:val="24"/>
           <w:lang w:val="en-US"/>
         </w:rPr>
-        <w:t xml:space="preserve">ly equals() without overriding hashCode() : </w:t>
-      </w:r>
-      <w:r>
-        <w:rPr>
-          <w:rFonts w:hint="default" w:ascii="Verdana" w:hAnsi="Verdana" w:cs="Verdana"/>
-          <w:i w:val="0"/>
-          <w:iCs w:val="0"/>
-          <w:caps w:val="0"/>
-          <w:color w:val="000000"/>
-          <w:spacing w:val="0"/>
-          <w:sz w:val="24"/>
-          <w:szCs w:val="24"/>
-        </w:rPr>
-        <w:t>Overriding only equals() method without overriding hashCode() causes the two equal instances to have unequal hash codes, that is in violation of the hashCode contract (mentioned in Javadoc) that clearly says, if two objects are equal according to the equals(Object) method, then calling the hashCode method on each of the two objects must produce the same integer result.</w:t>
+      </w:pPr>
+      <w:r>
+        <w:rPr>
+          <w:rFonts w:hint="default" w:ascii="Open Sans" w:hAnsi="Open Sans" w:cs="Open Sans"/>
+          <w:sz w:val="24"/>
+          <w:szCs w:val="24"/>
+          <w:lang w:val="en-US"/>
+        </w:rPr>
+        <w:t>If two objects are equal by equals() method then their hash code values must be same.</w:t>
+      </w:r>
+    </w:p>
+    <w:p>
+      <w:pPr>
+        <w:numPr>
+          <w:ilvl w:val="0"/>
+          <w:numId w:val="2"/>
+        </w:numPr>
+        <w:bidi w:val="0"/>
+        <w:ind w:left="420" w:leftChars="0" w:hanging="420" w:firstLineChars="0"/>
+        <w:rPr>
+          <w:rFonts w:hint="default" w:ascii="Open Sans" w:hAnsi="Open Sans" w:cs="Open Sans"/>
+          <w:sz w:val="24"/>
+          <w:szCs w:val="24"/>
+          <w:lang w:val="en-US"/>
+        </w:rPr>
+      </w:pPr>
+      <w:r>
+        <w:rPr>
+          <w:rFonts w:hint="default" w:ascii="Open Sans" w:hAnsi="Open Sans" w:cs="Open Sans"/>
+          <w:sz w:val="24"/>
+          <w:szCs w:val="24"/>
+          <w:lang w:val="en-US"/>
+        </w:rPr>
+        <w:t>If two objects are not equal by equals() method then their hash code may be same or different.</w:t>
       </w:r>
     </w:p>
     <w:p>
@@ -236,30 +304,16 @@
           <w:ilvl w:val="0"/>
           <w:numId w:val="0"/>
         </w:numPr>
-        <w:rPr>
-          <w:rFonts w:hint="default" w:ascii="Verdana" w:hAnsi="Verdana" w:cs="Verdana"/>
-          <w:i w:val="0"/>
-          <w:iCs w:val="0"/>
-          <w:caps w:val="0"/>
-          <w:color w:val="000000"/>
-          <w:spacing w:val="0"/>
-          <w:sz w:val="24"/>
-          <w:szCs w:val="24"/>
-        </w:rPr>
-      </w:pPr>
-      <w:r>
-        <w:rPr>
-          <w:rFonts w:hint="default" w:ascii="Verdana" w:hAnsi="Verdana" w:cs="Verdana"/>
-          <w:i w:val="0"/>
-          <w:iCs w:val="0"/>
-          <w:caps w:val="0"/>
-          <w:color w:val="000000"/>
-          <w:spacing w:val="0"/>
-          <w:sz w:val="24"/>
-          <w:szCs w:val="24"/>
-        </w:rPr>
-        <w:t>Since the default hashCode implementation in the Object class return distinct integers for distinct objects, if only equals() method is overridden,</w:t>
-      </w:r>
+        <w:bidi w:val="0"/>
+        <w:rPr>
+          <w:rFonts w:hint="default" w:ascii="Verdana" w:hAnsi="Verdana"/>
+          <w:b/>
+          <w:bCs/>
+          <w:sz w:val="24"/>
+          <w:szCs w:val="24"/>
+          <w:lang w:val="en-US"/>
+        </w:rPr>
+      </w:pPr>
     </w:p>
     <w:p>
       <w:pPr>
@@ -267,15 +321,157 @@
           <w:ilvl w:val="0"/>
           <w:numId w:val="0"/>
         </w:numPr>
-        <w:rPr>
-          <w:rFonts w:hint="default" w:ascii="Verdana" w:hAnsi="Verdana" w:cs="Verdana"/>
-          <w:i w:val="0"/>
-          <w:iCs w:val="0"/>
-          <w:caps w:val="0"/>
-          <w:color w:val="000000"/>
-          <w:spacing w:val="0"/>
+        <w:bidi w:val="0"/>
+        <w:rPr>
+          <w:rFonts w:hint="default" w:ascii="Verdana" w:hAnsi="Verdana"/>
+          <w:b/>
+          <w:bCs/>
+          <w:sz w:val="24"/>
+          <w:szCs w:val="24"/>
+          <w:lang w:val="en-US"/>
+        </w:rPr>
+      </w:pPr>
+      <w:r>
+        <w:rPr>
+          <w:rFonts w:hint="default" w:ascii="Verdana" w:hAnsi="Verdana"/>
+          <w:b/>
+          <w:bCs/>
+          <w:sz w:val="24"/>
+          <w:szCs w:val="24"/>
+          <w:lang w:val="en-US"/>
+        </w:rPr>
+        <w:t>Employee emp1 = new Employee("One");</w:t>
+      </w:r>
+    </w:p>
+    <w:p>
+      <w:pPr>
+        <w:numPr>
+          <w:ilvl w:val="0"/>
+          <w:numId w:val="0"/>
+        </w:numPr>
+        <w:bidi w:val="0"/>
+        <w:rPr>
+          <w:rFonts w:hint="default" w:ascii="Verdana" w:hAnsi="Verdana"/>
+          <w:b/>
+          <w:bCs/>
+          <w:sz w:val="24"/>
+          <w:szCs w:val="24"/>
+          <w:lang w:val="en-US"/>
+        </w:rPr>
+      </w:pPr>
+      <w:r>
+        <w:rPr>
+          <w:rFonts w:hint="default" w:ascii="Verdana" w:hAnsi="Verdana"/>
+          <w:b/>
+          <w:bCs/>
+          <w:sz w:val="24"/>
+          <w:szCs w:val="24"/>
+          <w:lang w:val="en-US"/>
+        </w:rPr>
+        <w:t>Employee emp2 = new Employee("One");</w:t>
+      </w:r>
+    </w:p>
+    <w:p>
+      <w:pPr>
+        <w:numPr>
+          <w:ilvl w:val="0"/>
+          <w:numId w:val="0"/>
+        </w:numPr>
+        <w:bidi w:val="0"/>
+        <w:rPr>
+          <w:rFonts w:hint="default" w:ascii="Verdana" w:hAnsi="Verdana"/>
+          <w:b/>
+          <w:bCs/>
+          <w:sz w:val="24"/>
+          <w:szCs w:val="24"/>
+          <w:lang w:val="en-US"/>
+        </w:rPr>
+      </w:pPr>
+    </w:p>
+    <w:p>
+      <w:pPr>
+        <w:bidi w:val="0"/>
+        <w:rPr>
+          <w:rStyle w:val="14"/>
+          <w:rFonts w:hint="default" w:ascii="Open Sans" w:hAnsi="Open Sans" w:eastAsia="Open Sans" w:cs="Open Sans"/>
+          <w:i w:val="0"/>
+          <w:iCs w:val="0"/>
+          <w:caps w:val="0"/>
+          <w:color w:val="A60D0D"/>
+          <w:spacing w:val="0"/>
+          <w:kern w:val="0"/>
+          <w:sz w:val="21"/>
+          <w:szCs w:val="21"/>
+          <w:shd w:val="clear" w:fill="FFFFFF"/>
+          <w:lang w:val="en-US" w:eastAsia="zh-CN" w:bidi="ar"/>
+        </w:rPr>
+      </w:pPr>
+      <w:r>
+        <w:rPr>
+          <w:rStyle w:val="14"/>
+          <w:rFonts w:hint="default" w:ascii="Open Sans" w:hAnsi="Open Sans" w:eastAsia="Open Sans" w:cs="Open Sans"/>
+          <w:i w:val="0"/>
+          <w:iCs w:val="0"/>
+          <w:caps w:val="0"/>
+          <w:color w:val="A60D0D"/>
+          <w:spacing w:val="0"/>
+          <w:kern w:val="0"/>
+          <w:sz w:val="21"/>
+          <w:szCs w:val="21"/>
+          <w:shd w:val="clear" w:fill="FFFFFF"/>
+          <w:lang w:val="en-US" w:eastAsia="zh-CN" w:bidi="ar"/>
+        </w:rPr>
+        <w:t>How it works without Overriding equals() and hashcode()?</w:t>
+      </w:r>
+    </w:p>
+    <w:p>
+      <w:pPr>
+        <w:bidi w:val="0"/>
+        <w:rPr>
+          <w:rFonts w:hint="default" w:ascii="Open Sans" w:hAnsi="Open Sans" w:cs="Open Sans"/>
           <w:sz w:val="22"/>
           <w:szCs w:val="22"/>
+          <w:lang w:val="en-US" w:eastAsia="zh-CN"/>
+        </w:rPr>
+      </w:pPr>
+      <w:r>
+        <w:rPr>
+          <w:rFonts w:hint="default" w:ascii="Open Sans" w:hAnsi="Open Sans" w:cs="Open Sans"/>
+          <w:sz w:val="22"/>
+          <w:szCs w:val="22"/>
+          <w:lang w:val="en-US" w:eastAsia="zh-CN"/>
+        </w:rPr>
+        <w:t>first it compares two objects (eventhough they are equals, since we have not overridden the equals()) it shows both the objects are not equals and will be considered as Unqiue Keys and with values.</w:t>
+      </w:r>
+    </w:p>
+    <w:p>
+      <w:pPr>
+        <w:bidi w:val="0"/>
+        <w:rPr>
+          <w:rFonts w:hint="default" w:ascii="Open Sans" w:hAnsi="Open Sans" w:cs="Open Sans"/>
+          <w:sz w:val="22"/>
+          <w:szCs w:val="22"/>
+          <w:lang w:val="en-US" w:eastAsia="zh-CN"/>
+        </w:rPr>
+      </w:pPr>
+      <w:r>
+        <w:rPr>
+          <w:rFonts w:hint="default" w:ascii="Open Sans" w:hAnsi="Open Sans" w:cs="Open Sans"/>
+          <w:sz w:val="22"/>
+          <w:szCs w:val="22"/>
+          <w:lang w:val="en-US" w:eastAsia="zh-CN"/>
+        </w:rPr>
+        <w:t>From the hashing, it goes to different buckets – duplicate entries for same object.</w:t>
+      </w:r>
+    </w:p>
+    <w:p>
+      <w:pPr>
+        <w:bidi w:val="0"/>
+        <w:rPr>
+          <w:rFonts w:hint="default" w:ascii="Open Sans" w:hAnsi="Open Sans" w:cs="Open Sans"/>
+          <w:sz w:val="22"/>
+          <w:szCs w:val="22"/>
+          <w:lang w:val="en-US" w:eastAsia="zh-CN"/>
         </w:rPr>
       </w:pPr>
     </w:p>
@@ -286,60 +482,61 @@
         <w:keepLines w:val="0"/>
         <w:widowControl/>
         <w:suppressLineNumbers w:val="0"/>
-        <w:pBdr>
-          <w:top w:val="none" w:color="auto" w:sz="0" w:space="0"/>
-          <w:left w:val="none" w:color="auto" w:sz="0" w:space="0"/>
-          <w:bottom w:val="none" w:color="auto" w:sz="0" w:space="0"/>
-          <w:right w:val="none" w:color="auto" w:sz="0" w:space="0"/>
-        </w:pBdr>
         <w:shd w:val="clear" w:fill="FFFFFF"/>
-        <w:spacing w:before="0" w:beforeAutospacing="0" w:after="300" w:afterAutospacing="0"/>
+        <w:spacing w:before="0" w:beforeAutospacing="0" w:after="150" w:afterAutospacing="0"/>
         <w:ind w:left="0" w:right="0" w:firstLine="0"/>
-        <w:textAlignment w:val="baseline"/>
-        <w:rPr>
-          <w:rFonts w:hint="default" w:ascii="Verdana" w:hAnsi="Verdana" w:cs="Verdana" w:eastAsiaTheme="minorEastAsia"/>
-          <w:i w:val="0"/>
-          <w:iCs w:val="0"/>
-          <w:caps w:val="0"/>
-          <w:color w:val="000000"/>
-          <w:spacing w:val="0"/>
+        <w:rPr>
+          <w:rFonts w:hint="default" w:ascii="Open Sans" w:hAnsi="Open Sans" w:cs="Open Sans" w:eastAsiaTheme="minorEastAsia"/>
           <w:kern w:val="0"/>
-          <w:sz w:val="24"/>
-          <w:szCs w:val="24"/>
+          <w:sz w:val="22"/>
+          <w:szCs w:val="22"/>
           <w:lang w:val="en-US" w:eastAsia="zh-CN" w:bidi="ar-SA"/>
         </w:rPr>
       </w:pPr>
       <w:r>
         <w:rPr>
-          <w:rFonts w:hint="default" w:ascii="Verdana" w:hAnsi="Verdana" w:cs="Verdana" w:eastAsiaTheme="minorEastAsia"/>
-          <w:b/>
-          <w:bCs/>
-          <w:i w:val="0"/>
-          <w:iCs w:val="0"/>
-          <w:caps w:val="0"/>
-          <w:color w:val="000000"/>
-          <w:spacing w:val="0"/>
+          <w:rStyle w:val="14"/>
+          <w:rFonts w:ascii="Open Sans" w:hAnsi="Open Sans" w:eastAsia="Open Sans" w:cs="Open Sans"/>
+          <w:b/>
+          <w:bCs/>
+          <w:i w:val="0"/>
+          <w:iCs w:val="0"/>
+          <w:caps w:val="0"/>
+          <w:color w:val="A60D0D"/>
+          <w:spacing w:val="0"/>
+          <w:sz w:val="21"/>
+          <w:szCs w:val="21"/>
+          <w:shd w:val="clear" w:fill="FFFFFF"/>
+        </w:rPr>
+        <w:t>Override equals() and Not hashcode:</w:t>
+      </w:r>
+      <w:r>
+        <w:rPr>
+          <w:rStyle w:val="14"/>
+          <w:rFonts w:hint="default" w:ascii="Open Sans" w:hAnsi="Open Sans" w:eastAsia="Open Sans" w:cs="Open Sans"/>
+          <w:b/>
+          <w:bCs/>
+          <w:i w:val="0"/>
+          <w:iCs w:val="0"/>
+          <w:caps w:val="0"/>
+          <w:color w:val="A60D0D"/>
+          <w:spacing w:val="0"/>
+          <w:sz w:val="21"/>
+          <w:szCs w:val="21"/>
+          <w:shd w:val="clear" w:fill="FFFFFF"/>
+          <w:lang w:val="en-US"/>
+        </w:rPr>
+        <w:t xml:space="preserve">  </w:t>
+      </w:r>
+      <w:r>
+        <w:rPr>
+          <w:rFonts w:hint="default" w:ascii="Open Sans" w:hAnsi="Open Sans" w:cs="Open Sans" w:eastAsiaTheme="minorEastAsia"/>
           <w:kern w:val="0"/>
-          <w:sz w:val="24"/>
-          <w:szCs w:val="24"/>
+          <w:sz w:val="22"/>
+          <w:szCs w:val="22"/>
           <w:lang w:val="en-US" w:eastAsia="zh-CN" w:bidi="ar-SA"/>
         </w:rPr>
-        <w:t xml:space="preserve">2. Override only hashCode() without overriding equals() : </w:t>
-      </w:r>
-      <w:r>
-        <w:rPr>
-          <w:rFonts w:hint="default" w:ascii="Verdana" w:hAnsi="Verdana" w:cs="Verdana" w:eastAsiaTheme="minorEastAsia"/>
-          <w:i w:val="0"/>
-          <w:iCs w:val="0"/>
-          <w:caps w:val="0"/>
-          <w:color w:val="000000"/>
-          <w:spacing w:val="0"/>
-          <w:kern w:val="0"/>
-          <w:sz w:val="24"/>
-          <w:szCs w:val="24"/>
-          <w:lang w:val="en-US" w:eastAsia="zh-CN" w:bidi="ar-SA"/>
-        </w:rPr>
-        <w:t>If we only override hashCode() method, both e1 and e2 will hash to the same bucket as they produces the same hash code. But since equals() method is not overridden, when the set hashes e2 and iterates through the bucket looking if there is an Employee e such that e2.equals(e) is true, it won’t find any as e2.equals(e1) will be false.</w:t>
+        <w:t>Now after overriding only equals() method, we can see both objects are compared and identified as equals objects (Both Objects are  Equal: true)</w:t>
       </w:r>
     </w:p>
     <w:p>
@@ -349,16 +546,238 @@
         <w:keepLines w:val="0"/>
         <w:widowControl/>
         <w:suppressLineNumbers w:val="0"/>
-        <w:pBdr>
-          <w:top w:val="none" w:color="auto" w:sz="0" w:space="0"/>
-          <w:left w:val="none" w:color="auto" w:sz="0" w:space="0"/>
-          <w:bottom w:val="none" w:color="auto" w:sz="0" w:space="0"/>
-          <w:right w:val="none" w:color="auto" w:sz="0" w:space="0"/>
-        </w:pBdr>
         <w:shd w:val="clear" w:fill="FFFFFF"/>
-        <w:spacing w:before="0" w:beforeAutospacing="0" w:after="300" w:afterAutospacing="0"/>
+        <w:spacing w:before="0" w:beforeAutospacing="0" w:after="150" w:afterAutospacing="0"/>
         <w:ind w:left="0" w:right="0" w:firstLine="0"/>
-        <w:textAlignment w:val="baseline"/>
+        <w:rPr>
+          <w:rFonts w:hint="default" w:ascii="Open Sans" w:hAnsi="Open Sans" w:cs="Open Sans" w:eastAsiaTheme="minorEastAsia"/>
+          <w:kern w:val="0"/>
+          <w:sz w:val="22"/>
+          <w:szCs w:val="22"/>
+          <w:lang w:val="en-US" w:eastAsia="zh-CN" w:bidi="ar-SA"/>
+        </w:rPr>
+      </w:pPr>
+      <w:r>
+        <w:rPr>
+          <w:rFonts w:hint="default" w:ascii="Open Sans" w:hAnsi="Open Sans" w:cs="Open Sans" w:eastAsiaTheme="minorEastAsia"/>
+          <w:kern w:val="0"/>
+          <w:sz w:val="22"/>
+          <w:szCs w:val="22"/>
+          <w:lang w:val="en-US" w:eastAsia="zh-CN" w:bidi="ar-SA"/>
+        </w:rPr>
+        <w:t>But here the problem is, though both the objects are equal() the hashcode() is different and so the both objects will be stored in different buckets.</w:t>
+      </w:r>
+    </w:p>
+    <w:p>
+      <w:pPr>
+        <w:pStyle w:val="13"/>
+        <w:keepNext w:val="0"/>
+        <w:keepLines w:val="0"/>
+        <w:widowControl/>
+        <w:suppressLineNumbers w:val="0"/>
+        <w:shd w:val="clear" w:fill="FFFFFF"/>
+        <w:spacing w:before="0" w:beforeAutospacing="0" w:after="150" w:afterAutospacing="0"/>
+        <w:ind w:left="0" w:right="0" w:firstLine="0"/>
+        <w:rPr>
+          <w:rFonts w:hint="default" w:ascii="Open Sans" w:hAnsi="Open Sans" w:cs="Open Sans" w:eastAsiaTheme="minorEastAsia"/>
+          <w:kern w:val="0"/>
+          <w:sz w:val="22"/>
+          <w:szCs w:val="22"/>
+          <w:lang w:val="en-US" w:eastAsia="zh-CN" w:bidi="ar-SA"/>
+        </w:rPr>
+      </w:pPr>
+      <w:r>
+        <w:rPr>
+          <w:rFonts w:hint="default" w:ascii="Open Sans" w:hAnsi="Open Sans" w:cs="Open Sans" w:eastAsiaTheme="minorEastAsia"/>
+          <w:kern w:val="0"/>
+          <w:sz w:val="22"/>
+          <w:szCs w:val="22"/>
+          <w:lang w:val="en-US" w:eastAsia="zh-CN" w:bidi="ar-SA"/>
+        </w:rPr>
+        <w:t>If both objects are equal and if it points to same bucket then the value will be overridden.</w:t>
+      </w:r>
+    </w:p>
+    <w:p>
+      <w:pPr>
+        <w:bidi w:val="0"/>
+        <w:rPr>
+          <w:rFonts w:hint="default" w:ascii="Open Sans" w:hAnsi="Open Sans" w:cs="Open Sans" w:eastAsiaTheme="minorEastAsia"/>
+          <w:kern w:val="0"/>
+          <w:sz w:val="22"/>
+          <w:szCs w:val="22"/>
+          <w:lang w:val="en-US" w:eastAsia="zh-CN" w:bidi="ar-SA"/>
+        </w:rPr>
+      </w:pPr>
+      <w:r>
+        <w:rPr>
+          <w:rStyle w:val="14"/>
+          <w:rFonts w:ascii="Open Sans" w:hAnsi="Open Sans" w:eastAsia="Open Sans" w:cs="Open Sans"/>
+          <w:b/>
+          <w:bCs/>
+          <w:i w:val="0"/>
+          <w:iCs w:val="0"/>
+          <w:caps w:val="0"/>
+          <w:color w:val="A60D0D"/>
+          <w:spacing w:val="0"/>
+          <w:sz w:val="21"/>
+          <w:szCs w:val="21"/>
+          <w:shd w:val="clear" w:fill="FFFFFF"/>
+        </w:rPr>
+        <w:t>Override hashcode() and Not equals():</w:t>
+      </w:r>
+      <w:r>
+        <w:rPr>
+          <w:rStyle w:val="14"/>
+          <w:rFonts w:hint="default" w:ascii="Open Sans" w:hAnsi="Open Sans" w:eastAsia="Open Sans" w:cs="Open Sans"/>
+          <w:b/>
+          <w:bCs/>
+          <w:i w:val="0"/>
+          <w:iCs w:val="0"/>
+          <w:caps w:val="0"/>
+          <w:color w:val="A60D0D"/>
+          <w:spacing w:val="0"/>
+          <w:sz w:val="21"/>
+          <w:szCs w:val="21"/>
+          <w:shd w:val="clear" w:fill="FFFFFF"/>
+          <w:lang w:val="en-US"/>
+        </w:rPr>
+        <w:t xml:space="preserve"> </w:t>
+      </w:r>
+      <w:r>
+        <w:rPr>
+          <w:rFonts w:hint="default" w:ascii="Open Sans" w:hAnsi="Open Sans" w:cs="Open Sans" w:eastAsiaTheme="minorEastAsia"/>
+          <w:kern w:val="0"/>
+          <w:sz w:val="22"/>
+          <w:szCs w:val="22"/>
+          <w:lang w:val="en-US" w:eastAsia="zh-CN" w:bidi="ar-SA"/>
+        </w:rPr>
+        <w:t>Since we have overridden only hashcode() and not equals method() –&gt; The objects comparison becomes false, means the objects are unique. So even though the hashcode points to same bucket, the objects are considered as unique keys and both the values will be stored in the bucket.</w:t>
+      </w:r>
+    </w:p>
+    <w:p>
+      <w:pPr>
+        <w:bidi w:val="0"/>
+        <w:rPr>
+          <w:rFonts w:hint="default" w:ascii="Open Sans" w:hAnsi="Open Sans" w:cs="Open Sans" w:eastAsiaTheme="minorEastAsia"/>
+          <w:kern w:val="0"/>
+          <w:sz w:val="22"/>
+          <w:szCs w:val="22"/>
+          <w:lang w:val="en-US" w:eastAsia="zh-CN" w:bidi="ar-SA"/>
+        </w:rPr>
+      </w:pPr>
+      <w:r>
+        <w:rPr>
+          <w:rStyle w:val="14"/>
+          <w:rFonts w:ascii="Open Sans" w:hAnsi="Open Sans" w:eastAsia="Open Sans" w:cs="Open Sans"/>
+          <w:b/>
+          <w:bCs/>
+          <w:i w:val="0"/>
+          <w:iCs w:val="0"/>
+          <w:caps w:val="0"/>
+          <w:color w:val="A60D0D"/>
+          <w:spacing w:val="0"/>
+          <w:sz w:val="21"/>
+          <w:szCs w:val="21"/>
+          <w:shd w:val="clear" w:fill="FFFFFF"/>
+        </w:rPr>
+        <w:t>override both equals() and hashcode():</w:t>
+      </w:r>
+      <w:r>
+        <w:rPr>
+          <w:rStyle w:val="14"/>
+          <w:rFonts w:hint="default" w:ascii="Open Sans" w:hAnsi="Open Sans" w:eastAsia="Open Sans" w:cs="Open Sans"/>
+          <w:b/>
+          <w:bCs/>
+          <w:i w:val="0"/>
+          <w:iCs w:val="0"/>
+          <w:caps w:val="0"/>
+          <w:color w:val="A60D0D"/>
+          <w:spacing w:val="0"/>
+          <w:sz w:val="21"/>
+          <w:szCs w:val="21"/>
+          <w:shd w:val="clear" w:fill="FFFFFF"/>
+          <w:lang w:val="en-US"/>
+        </w:rPr>
+        <w:t xml:space="preserve"> </w:t>
+      </w:r>
+      <w:r>
+        <w:rPr>
+          <w:rFonts w:hint="default" w:ascii="Open Sans" w:hAnsi="Open Sans" w:cs="Open Sans" w:eastAsiaTheme="minorEastAsia"/>
+          <w:kern w:val="0"/>
+          <w:sz w:val="22"/>
+          <w:szCs w:val="22"/>
+          <w:lang w:val="en-US" w:eastAsia="zh-CN" w:bidi="ar-SA"/>
+        </w:rPr>
+        <w:t>Since we have overridden the equals() and hashcode(), when inserting in map — It has identified both objects are equal and both has same hashcode values. So when trying to insert into the bucket, only one value will be inserted that is the reason we have only one element in hashmap (Key is: Employee@13665 Value is: Two)</w:t>
+      </w:r>
+    </w:p>
+    <w:p>
+      <w:pPr>
+        <w:bidi w:val="0"/>
+        <w:rPr>
+          <w:rFonts w:hint="default" w:ascii="Verdana" w:hAnsi="Verdana" w:cs="Verdana"/>
+          <w:b/>
+          <w:bCs/>
+          <w:sz w:val="24"/>
+          <w:szCs w:val="24"/>
+          <w:lang w:val="en-US" w:eastAsia="zh-CN"/>
+        </w:rPr>
+      </w:pPr>
+    </w:p>
+    <w:p>
+      <w:pPr>
+        <w:bidi w:val="0"/>
+        <w:rPr>
+          <w:rFonts w:hint="default" w:ascii="Verdana" w:hAnsi="Verdana" w:cs="Verdana"/>
+          <w:b/>
+          <w:bCs/>
+          <w:sz w:val="24"/>
+          <w:szCs w:val="24"/>
+          <w:lang w:val="en-US" w:eastAsia="zh-CN"/>
+        </w:rPr>
+      </w:pPr>
+    </w:p>
+    <w:p>
+      <w:pPr>
+        <w:bidi w:val="0"/>
+        <w:rPr>
+          <w:rStyle w:val="14"/>
+          <w:rFonts w:hint="default" w:ascii="Open Sans" w:hAnsi="Open Sans" w:eastAsia="Open Sans" w:cs="Open Sans"/>
+          <w:b/>
+          <w:bCs/>
+          <w:i w:val="0"/>
+          <w:iCs w:val="0"/>
+          <w:caps w:val="0"/>
+          <w:color w:val="A60D0D"/>
+          <w:spacing w:val="0"/>
+          <w:sz w:val="21"/>
+          <w:szCs w:val="21"/>
+          <w:shd w:val="clear" w:fill="FFFFFF"/>
+          <w:lang w:val="en-US" w:eastAsia="zh-CN"/>
+        </w:rPr>
+      </w:pPr>
+      <w:r>
+        <w:rPr>
+          <w:rStyle w:val="14"/>
+          <w:rFonts w:hint="default" w:ascii="Open Sans" w:hAnsi="Open Sans" w:eastAsia="Open Sans" w:cs="Open Sans"/>
+          <w:b/>
+          <w:bCs/>
+          <w:i w:val="0"/>
+          <w:iCs w:val="0"/>
+          <w:caps w:val="0"/>
+          <w:color w:val="A60D0D"/>
+          <w:spacing w:val="0"/>
+          <w:sz w:val="21"/>
+          <w:szCs w:val="21"/>
+          <w:shd w:val="clear" w:fill="FFFFFF"/>
+          <w:lang w:val="en-US" w:eastAsia="zh-CN"/>
+        </w:rPr>
+        <w:t xml:space="preserve">Association, Composition and Aggregation in Java : </w:t>
+      </w:r>
+    </w:p>
+    <w:p>
+      <w:pPr>
+        <w:bidi w:val="0"/>
         <w:rPr>
           <w:rFonts w:hint="default" w:ascii="Verdana" w:hAnsi="Verdana" w:cs="Verdana" w:eastAsiaTheme="minorEastAsia"/>
           <w:i w:val="0"/>
@@ -374,73 +793,19 @@
       </w:pPr>
       <w:r>
         <w:rPr>
-          <w:rFonts w:hint="default" w:ascii="Verdana" w:hAnsi="Verdana" w:cs="Verdana" w:eastAsiaTheme="minorEastAsia"/>
-          <w:i w:val="0"/>
-          <w:iCs w:val="0"/>
-          <w:caps w:val="0"/>
-          <w:color w:val="000000"/>
-          <w:spacing w:val="0"/>
-          <w:kern w:val="0"/>
-          <w:sz w:val="24"/>
-          <w:szCs w:val="24"/>
-          <w:lang w:val="en-US" w:eastAsia="zh-CN" w:bidi="ar-SA"/>
-        </w:rPr>
-        <w:t>Please note that even though equal objects must have equal hash codes, the reverse is not true. It is perfectly valid to override hashCode() without overriding equals() as objects with equal hash codes need not be equal.</w:t>
-      </w:r>
-    </w:p>
-    <w:p>
-      <w:pPr>
-        <w:bidi w:val="0"/>
-        <w:rPr>
-          <w:rFonts w:hint="default" w:ascii="Verdana" w:hAnsi="Verdana" w:cs="Verdana"/>
-          <w:b/>
-          <w:bCs/>
-          <w:sz w:val="24"/>
-          <w:szCs w:val="24"/>
+          <w:rStyle w:val="14"/>
+          <w:rFonts w:hint="default" w:ascii="Open Sans" w:hAnsi="Open Sans" w:eastAsia="Open Sans" w:cs="Open Sans"/>
+          <w:b/>
+          <w:bCs/>
+          <w:i w:val="0"/>
+          <w:iCs w:val="0"/>
+          <w:caps w:val="0"/>
+          <w:color w:val="A60D0D"/>
+          <w:spacing w:val="0"/>
+          <w:sz w:val="21"/>
+          <w:szCs w:val="21"/>
+          <w:shd w:val="clear" w:fill="FFFFFF"/>
           <w:lang w:val="en-US" w:eastAsia="zh-CN"/>
-        </w:rPr>
-      </w:pPr>
-      <w:r>
-        <w:rPr>
-          <w:rFonts w:hint="default" w:ascii="Verdana" w:hAnsi="Verdana" w:cs="Verdana"/>
-          <w:b/>
-          <w:bCs/>
-          <w:sz w:val="24"/>
-          <w:szCs w:val="24"/>
-          <w:lang w:val="en-US" w:eastAsia="zh-CN"/>
-        </w:rPr>
-        <w:t xml:space="preserve">Association, Composition and Aggregation in Java : </w:t>
-      </w:r>
-    </w:p>
-    <w:p>
-      <w:pPr>
-        <w:bidi w:val="0"/>
-        <w:rPr>
-          <w:rFonts w:hint="default" w:ascii="Verdana" w:hAnsi="Verdana" w:cs="Verdana" w:eastAsiaTheme="minorEastAsia"/>
-          <w:i w:val="0"/>
-          <w:iCs w:val="0"/>
-          <w:caps w:val="0"/>
-          <w:color w:val="000000"/>
-          <w:spacing w:val="0"/>
-          <w:kern w:val="0"/>
-          <w:sz w:val="24"/>
-          <w:szCs w:val="24"/>
-          <w:lang w:val="en-US" w:eastAsia="zh-CN" w:bidi="ar-SA"/>
-        </w:rPr>
-      </w:pPr>
-      <w:r>
-        <w:rPr>
-          <w:rFonts w:hint="default" w:ascii="Verdana" w:hAnsi="Verdana" w:eastAsia="sans-serif" w:cs="Verdana"/>
-          <w:b/>
-          <w:bCs/>
-          <w:i w:val="0"/>
-          <w:iCs w:val="0"/>
-          <w:caps w:val="0"/>
-          <w:color w:val="40424E"/>
-          <w:spacing w:val="2"/>
-          <w:sz w:val="24"/>
-          <w:szCs w:val="24"/>
-          <w:shd w:val="clear" w:fill="FFFFFF"/>
         </w:rPr>
         <w:t>Association</w:t>
       </w:r>
@@ -17044,8 +17409,6 @@
           <w:lang w:val="en-US"/>
         </w:rPr>
       </w:pPr>
-      <w:bookmarkStart w:id="0" w:name="_GoBack"/>
-      <w:bookmarkEnd w:id="0"/>
       <w:r>
         <w:rPr>
           <w:rFonts w:hint="default" w:ascii="Calibri" w:hAnsi="Calibri" w:cs="Calibri"/>
@@ -31888,6 +32251,6368 @@
         </w:rPr>
       </w:pPr>
     </w:p>
+    <w:p>
+      <w:pPr>
+        <w:keepNext w:val="0"/>
+        <w:keepLines w:val="0"/>
+        <w:widowControl/>
+        <w:suppressLineNumbers w:val="0"/>
+        <w:pBdr>
+          <w:top w:val="none" w:color="auto" w:sz="0" w:space="0"/>
+          <w:left w:val="none" w:color="auto" w:sz="0" w:space="0"/>
+          <w:bottom w:val="none" w:color="auto" w:sz="0" w:space="0"/>
+          <w:right w:val="none" w:color="auto" w:sz="0" w:space="0"/>
+        </w:pBdr>
+        <w:shd w:val="clear" w:fill="FFFFFF"/>
+        <w:spacing w:before="135" w:beforeAutospacing="0"/>
+        <w:ind w:left="0" w:firstLine="0"/>
+        <w:jc w:val="left"/>
+        <w:rPr>
+          <w:rFonts w:hint="default" w:ascii="Arial" w:hAnsi="Arial" w:eastAsia="SimSun" w:cs="Arial"/>
+          <w:i w:val="0"/>
+          <w:iCs w:val="0"/>
+          <w:caps w:val="0"/>
+          <w:color w:val="222222"/>
+          <w:spacing w:val="0"/>
+          <w:sz w:val="25"/>
+          <w:szCs w:val="25"/>
+          <w:shd w:val="clear" w:fill="FFFFFF"/>
+          <w:lang w:val="en-US" w:eastAsia="zh-CN"/>
+        </w:rPr>
+      </w:pPr>
+    </w:p>
+    <w:p>
+      <w:pPr>
+        <w:keepNext w:val="0"/>
+        <w:keepLines w:val="0"/>
+        <w:widowControl/>
+        <w:suppressLineNumbers w:val="0"/>
+        <w:pBdr>
+          <w:top w:val="none" w:color="auto" w:sz="0" w:space="0"/>
+          <w:left w:val="none" w:color="auto" w:sz="0" w:space="0"/>
+          <w:bottom w:val="none" w:color="auto" w:sz="0" w:space="0"/>
+          <w:right w:val="none" w:color="auto" w:sz="0" w:space="0"/>
+        </w:pBdr>
+        <w:shd w:val="clear" w:fill="FFFFFF"/>
+        <w:spacing w:before="135" w:beforeAutospacing="0"/>
+        <w:ind w:left="0" w:firstLine="0"/>
+        <w:jc w:val="left"/>
+        <w:rPr>
+          <w:rStyle w:val="14"/>
+          <w:rFonts w:hint="default" w:ascii="Open Sans" w:hAnsi="Open Sans" w:eastAsia="Open Sans" w:cs="Open Sans"/>
+          <w:i w:val="0"/>
+          <w:iCs w:val="0"/>
+          <w:caps w:val="0"/>
+          <w:color w:val="A60D0D"/>
+          <w:spacing w:val="0"/>
+          <w:kern w:val="0"/>
+          <w:sz w:val="21"/>
+          <w:szCs w:val="21"/>
+          <w:shd w:val="clear" w:fill="FFFFFF"/>
+          <w:lang w:val="en-US" w:eastAsia="zh-CN" w:bidi="ar"/>
+        </w:rPr>
+      </w:pPr>
+      <w:r>
+        <w:rPr>
+          <w:rStyle w:val="14"/>
+          <w:rFonts w:hint="default" w:ascii="Open Sans" w:hAnsi="Open Sans" w:eastAsia="Open Sans" w:cs="Open Sans"/>
+          <w:i w:val="0"/>
+          <w:iCs w:val="0"/>
+          <w:caps w:val="0"/>
+          <w:color w:val="A60D0D"/>
+          <w:spacing w:val="0"/>
+          <w:kern w:val="0"/>
+          <w:sz w:val="21"/>
+          <w:szCs w:val="21"/>
+          <w:shd w:val="clear" w:fill="FFFFFF"/>
+          <w:lang w:val="en-US" w:eastAsia="zh-CN" w:bidi="ar"/>
+        </w:rPr>
+        <w:t xml:space="preserve">Immutable class with mutable member fields in Java : </w:t>
+      </w:r>
+    </w:p>
+    <w:p>
+      <w:pPr>
+        <w:keepNext w:val="0"/>
+        <w:keepLines w:val="0"/>
+        <w:widowControl/>
+        <w:suppressLineNumbers w:val="0"/>
+        <w:pBdr>
+          <w:top w:val="none" w:color="auto" w:sz="0" w:space="0"/>
+          <w:left w:val="none" w:color="auto" w:sz="0" w:space="0"/>
+          <w:bottom w:val="none" w:color="auto" w:sz="0" w:space="0"/>
+          <w:right w:val="none" w:color="auto" w:sz="0" w:space="0"/>
+        </w:pBdr>
+        <w:shd w:val="clear" w:fill="FFFFFF"/>
+        <w:spacing w:before="135" w:beforeAutospacing="0"/>
+        <w:ind w:left="0" w:firstLine="0"/>
+        <w:jc w:val="left"/>
+        <w:rPr>
+          <w:rFonts w:ascii="Consolas" w:hAnsi="Consolas" w:eastAsia="Consolas" w:cs="Consolas"/>
+          <w:i w:val="0"/>
+          <w:iCs w:val="0"/>
+          <w:caps w:val="0"/>
+          <w:color w:val="222222"/>
+          <w:spacing w:val="0"/>
+          <w:sz w:val="18"/>
+          <w:szCs w:val="18"/>
+          <w:shd w:val="clear" w:fill="FFFFFF"/>
+        </w:rPr>
+      </w:pPr>
+      <w:r>
+        <w:rPr>
+          <w:rFonts w:ascii="SimSun" w:hAnsi="SimSun" w:eastAsia="SimSun" w:cs="SimSun"/>
+          <w:sz w:val="24"/>
+          <w:szCs w:val="24"/>
+        </w:rPr>
+        <w:br w:type="textWrapping"/>
+      </w:r>
+      <w:r>
+        <w:rPr>
+          <w:rFonts w:ascii="Consolas" w:hAnsi="Consolas" w:eastAsia="Consolas" w:cs="Consolas"/>
+          <w:i w:val="0"/>
+          <w:iCs w:val="0"/>
+          <w:caps w:val="0"/>
+          <w:color w:val="222222"/>
+          <w:spacing w:val="0"/>
+          <w:sz w:val="18"/>
+          <w:szCs w:val="18"/>
+          <w:shd w:val="clear" w:fill="FFFFFF"/>
+        </w:rPr>
+        <w:t>Immutable class is a class which once created, it's content can not be changed. Immutable classes are good choice for HashMap key as their state cannot be changed once they are created. Objects of immuable classes are also thread safe as threads can not change the value of its fields once it is created.</w:t>
+      </w:r>
+    </w:p>
+    <w:p>
+      <w:pPr>
+        <w:keepNext w:val="0"/>
+        <w:keepLines w:val="0"/>
+        <w:widowControl/>
+        <w:suppressLineNumbers w:val="0"/>
+        <w:pBdr>
+          <w:top w:val="none" w:color="auto" w:sz="0" w:space="0"/>
+          <w:left w:val="none" w:color="auto" w:sz="0" w:space="0"/>
+          <w:bottom w:val="none" w:color="auto" w:sz="0" w:space="0"/>
+          <w:right w:val="none" w:color="auto" w:sz="0" w:space="0"/>
+        </w:pBdr>
+        <w:shd w:val="clear" w:fill="FFFFFF"/>
+        <w:spacing w:before="135" w:beforeAutospacing="0"/>
+        <w:ind w:left="0" w:firstLine="0"/>
+        <w:jc w:val="left"/>
+        <w:rPr>
+          <w:rFonts w:ascii="Consolas" w:hAnsi="Consolas" w:eastAsia="Consolas" w:cs="Consolas"/>
+          <w:i w:val="0"/>
+          <w:iCs w:val="0"/>
+          <w:caps w:val="0"/>
+          <w:color w:val="222222"/>
+          <w:spacing w:val="0"/>
+          <w:sz w:val="18"/>
+          <w:szCs w:val="18"/>
+          <w:shd w:val="clear" w:fill="FFFFFF"/>
+        </w:rPr>
+      </w:pPr>
+      <w:r>
+        <w:rPr>
+          <w:rFonts w:ascii="SimSun" w:hAnsi="SimSun" w:eastAsia="SimSun" w:cs="SimSun"/>
+          <w:sz w:val="24"/>
+          <w:szCs w:val="24"/>
+        </w:rPr>
+        <w:br w:type="textWrapping"/>
+      </w:r>
+      <w:r>
+        <w:rPr>
+          <w:rFonts w:ascii="Consolas" w:hAnsi="Consolas" w:eastAsia="Consolas" w:cs="Consolas"/>
+          <w:i w:val="0"/>
+          <w:iCs w:val="0"/>
+          <w:caps w:val="0"/>
+          <w:color w:val="222222"/>
+          <w:spacing w:val="0"/>
+          <w:sz w:val="18"/>
+          <w:szCs w:val="18"/>
+          <w:shd w:val="clear" w:fill="FFFFFF"/>
+        </w:rPr>
+        <w:t>Creating a basic immutable class is very easy, but as you dig deep you will start facing many challenges. This makes Immutability a very famous interview topic for mid level java developers.</w:t>
+      </w:r>
+    </w:p>
+    <w:p>
+      <w:pPr>
+        <w:keepNext w:val="0"/>
+        <w:keepLines w:val="0"/>
+        <w:widowControl/>
+        <w:suppressLineNumbers w:val="0"/>
+        <w:pBdr>
+          <w:top w:val="none" w:color="auto" w:sz="0" w:space="0"/>
+          <w:left w:val="none" w:color="auto" w:sz="0" w:space="0"/>
+          <w:bottom w:val="none" w:color="auto" w:sz="0" w:space="0"/>
+          <w:right w:val="none" w:color="auto" w:sz="0" w:space="0"/>
+        </w:pBdr>
+        <w:shd w:val="clear" w:fill="FFFFFF"/>
+        <w:spacing w:before="135" w:beforeAutospacing="0"/>
+        <w:ind w:left="0" w:firstLine="0"/>
+        <w:jc w:val="left"/>
+        <w:rPr>
+          <w:rFonts w:ascii="Consolas" w:hAnsi="Consolas" w:eastAsia="Consolas" w:cs="Consolas"/>
+          <w:i w:val="0"/>
+          <w:iCs w:val="0"/>
+          <w:caps w:val="0"/>
+          <w:color w:val="222222"/>
+          <w:spacing w:val="0"/>
+          <w:sz w:val="18"/>
+          <w:szCs w:val="18"/>
+          <w:shd w:val="clear" w:fill="FFFFFF"/>
+        </w:rPr>
+      </w:pPr>
+      <w:r>
+        <w:rPr>
+          <w:rFonts w:ascii="Consolas" w:hAnsi="Consolas" w:eastAsia="Consolas" w:cs="Consolas"/>
+          <w:i w:val="0"/>
+          <w:iCs w:val="0"/>
+          <w:caps w:val="0"/>
+          <w:color w:val="222222"/>
+          <w:spacing w:val="0"/>
+          <w:sz w:val="18"/>
+          <w:szCs w:val="18"/>
+          <w:shd w:val="clear" w:fill="FFFFFF"/>
+        </w:rPr>
+        <w:t xml:space="preserve">where we have discussed about creating basic immutable class using traditional approach as well as using Builder Design Pattern approach. </w:t>
+      </w:r>
+    </w:p>
+    <w:p>
+      <w:pPr>
+        <w:keepNext w:val="0"/>
+        <w:keepLines w:val="0"/>
+        <w:widowControl/>
+        <w:suppressLineNumbers w:val="0"/>
+        <w:pBdr>
+          <w:top w:val="none" w:color="auto" w:sz="0" w:space="0"/>
+          <w:left w:val="none" w:color="auto" w:sz="0" w:space="0"/>
+          <w:bottom w:val="none" w:color="auto" w:sz="0" w:space="0"/>
+          <w:right w:val="none" w:color="auto" w:sz="0" w:space="0"/>
+        </w:pBdr>
+        <w:shd w:val="clear" w:fill="FFFFFF"/>
+        <w:spacing w:before="135" w:beforeAutospacing="0"/>
+        <w:ind w:left="0" w:firstLine="0"/>
+        <w:jc w:val="left"/>
+        <w:rPr>
+          <w:rFonts w:ascii="Consolas" w:hAnsi="Consolas" w:eastAsia="Consolas" w:cs="Consolas"/>
+          <w:i w:val="0"/>
+          <w:iCs w:val="0"/>
+          <w:caps w:val="0"/>
+          <w:color w:val="222222"/>
+          <w:spacing w:val="0"/>
+          <w:sz w:val="18"/>
+          <w:szCs w:val="18"/>
+          <w:shd w:val="clear" w:fill="FFFFFF"/>
+        </w:rPr>
+      </w:pPr>
+      <w:r>
+        <w:rPr>
+          <w:rFonts w:ascii="Consolas" w:hAnsi="Consolas" w:eastAsia="Consolas" w:cs="Consolas"/>
+          <w:i w:val="0"/>
+          <w:iCs w:val="0"/>
+          <w:caps w:val="0"/>
+          <w:color w:val="222222"/>
+          <w:spacing w:val="0"/>
+          <w:sz w:val="18"/>
+          <w:szCs w:val="18"/>
+          <w:shd w:val="clear" w:fill="FFFFFF"/>
+        </w:rPr>
+        <w:t>we will discuss about How we will achieve immutability, if it has member variables of any third party class which is mutable. Or what will you do if you have reference of any built-in java collection class which is mutable like ArrayList, LinkedList, etc.</w:t>
+      </w:r>
+    </w:p>
+    <w:p>
+      <w:pPr>
+        <w:keepNext w:val="0"/>
+        <w:keepLines w:val="0"/>
+        <w:widowControl/>
+        <w:suppressLineNumbers w:val="0"/>
+        <w:pBdr>
+          <w:top w:val="none" w:color="auto" w:sz="0" w:space="0"/>
+          <w:left w:val="none" w:color="auto" w:sz="0" w:space="0"/>
+          <w:bottom w:val="none" w:color="auto" w:sz="0" w:space="0"/>
+          <w:right w:val="none" w:color="auto" w:sz="0" w:space="0"/>
+        </w:pBdr>
+        <w:shd w:val="clear" w:fill="FFFFFF"/>
+        <w:spacing w:before="135" w:beforeAutospacing="0"/>
+        <w:ind w:left="0" w:firstLine="0"/>
+        <w:jc w:val="left"/>
+        <w:rPr>
+          <w:rFonts w:ascii="Consolas" w:hAnsi="Consolas" w:eastAsia="Consolas" w:cs="Consolas"/>
+          <w:i w:val="0"/>
+          <w:iCs w:val="0"/>
+          <w:caps w:val="0"/>
+          <w:color w:val="222222"/>
+          <w:spacing w:val="0"/>
+          <w:sz w:val="18"/>
+          <w:szCs w:val="18"/>
+          <w:shd w:val="clear" w:fill="FFFFFF"/>
+        </w:rPr>
+      </w:pPr>
+      <w:r>
+        <w:rPr>
+          <w:rFonts w:ascii="Consolas" w:hAnsi="Consolas" w:eastAsia="Consolas" w:cs="Consolas"/>
+          <w:i w:val="0"/>
+          <w:iCs w:val="0"/>
+          <w:caps w:val="0"/>
+          <w:color w:val="222222"/>
+          <w:spacing w:val="0"/>
+          <w:sz w:val="18"/>
+          <w:szCs w:val="18"/>
+          <w:shd w:val="clear" w:fill="FFFFFF"/>
+        </w:rPr>
+        <w:t>class User which has three fields firstName, lastName and Address of type</w:t>
+      </w:r>
+      <w:r>
+        <w:rPr>
+          <w:rFonts w:hint="default" w:ascii="Consolas" w:hAnsi="Consolas" w:eastAsia="Consolas" w:cs="Consolas"/>
+          <w:i w:val="0"/>
+          <w:iCs w:val="0"/>
+          <w:caps w:val="0"/>
+          <w:color w:val="222222"/>
+          <w:spacing w:val="0"/>
+          <w:sz w:val="18"/>
+          <w:szCs w:val="18"/>
+          <w:shd w:val="clear" w:fill="FFFFFF"/>
+          <w:lang w:val="en-US"/>
+        </w:rPr>
+        <w:t xml:space="preserve">, </w:t>
+      </w:r>
+      <w:r>
+        <w:rPr>
+          <w:rFonts w:ascii="Consolas" w:hAnsi="Consolas" w:eastAsia="Consolas" w:cs="Consolas"/>
+          <w:i w:val="0"/>
+          <w:iCs w:val="0"/>
+          <w:caps w:val="0"/>
+          <w:color w:val="222222"/>
+          <w:spacing w:val="0"/>
+          <w:sz w:val="18"/>
+          <w:szCs w:val="18"/>
+          <w:shd w:val="clear" w:fill="FFFFFF"/>
+        </w:rPr>
+        <w:t>. To make this class immutable,</w:t>
+      </w:r>
+    </w:p>
+    <w:p>
+      <w:pPr>
+        <w:keepNext w:val="0"/>
+        <w:keepLines w:val="0"/>
+        <w:widowControl/>
+        <w:suppressLineNumbers w:val="0"/>
+        <w:pBdr>
+          <w:top w:val="none" w:color="auto" w:sz="0" w:space="0"/>
+          <w:left w:val="none" w:color="auto" w:sz="0" w:space="0"/>
+          <w:bottom w:val="none" w:color="auto" w:sz="0" w:space="0"/>
+          <w:right w:val="none" w:color="auto" w:sz="0" w:space="0"/>
+        </w:pBdr>
+        <w:shd w:val="clear" w:fill="FFFFFF"/>
+        <w:spacing w:before="135" w:beforeAutospacing="0"/>
+        <w:ind w:left="0" w:firstLine="0"/>
+        <w:jc w:val="left"/>
+        <w:rPr>
+          <w:rFonts w:ascii="Consolas" w:hAnsi="Consolas" w:eastAsia="Consolas" w:cs="Consolas"/>
+          <w:i w:val="0"/>
+          <w:iCs w:val="0"/>
+          <w:caps w:val="0"/>
+          <w:color w:val="222222"/>
+          <w:spacing w:val="0"/>
+          <w:sz w:val="18"/>
+          <w:szCs w:val="18"/>
+          <w:shd w:val="clear" w:fill="FFFFFF"/>
+        </w:rPr>
+      </w:pPr>
+      <w:r>
+        <w:rPr>
+          <w:rFonts w:ascii="SimSun" w:hAnsi="SimSun" w:eastAsia="SimSun" w:cs="SimSun"/>
+          <w:sz w:val="24"/>
+          <w:szCs w:val="24"/>
+        </w:rPr>
+        <w:br w:type="textWrapping"/>
+      </w:r>
+      <w:r>
+        <w:rPr>
+          <w:rFonts w:ascii="Consolas" w:hAnsi="Consolas" w:eastAsia="Consolas" w:cs="Consolas"/>
+          <w:i w:val="0"/>
+          <w:iCs w:val="0"/>
+          <w:caps w:val="0"/>
+          <w:color w:val="222222"/>
+          <w:spacing w:val="0"/>
+          <w:sz w:val="18"/>
+          <w:szCs w:val="18"/>
+          <w:shd w:val="clear" w:fill="FFFFFF"/>
+        </w:rPr>
+        <w:t>We will declare class as</w:t>
+      </w:r>
+      <w:r>
+        <w:rPr>
+          <w:rFonts w:hint="default" w:ascii="Consolas" w:hAnsi="Consolas" w:eastAsia="Consolas" w:cs="Consolas"/>
+          <w:i w:val="0"/>
+          <w:iCs w:val="0"/>
+          <w:caps w:val="0"/>
+          <w:color w:val="222222"/>
+          <w:spacing w:val="0"/>
+          <w:sz w:val="18"/>
+          <w:szCs w:val="18"/>
+          <w:shd w:val="clear" w:fill="FFFFFF"/>
+          <w:lang w:val="en-US"/>
+        </w:rPr>
+        <w:t xml:space="preserve"> </w:t>
+      </w:r>
+      <w:r>
+        <w:rPr>
+          <w:rFonts w:ascii="Consolas" w:hAnsi="Consolas" w:eastAsia="Consolas" w:cs="Consolas"/>
+          <w:i w:val="0"/>
+          <w:iCs w:val="0"/>
+          <w:caps w:val="0"/>
+          <w:color w:val="222222"/>
+          <w:spacing w:val="0"/>
+          <w:sz w:val="18"/>
+          <w:szCs w:val="18"/>
+          <w:shd w:val="clear" w:fill="FFFFFF"/>
+        </w:rPr>
+        <w:t>final</w:t>
+      </w:r>
+      <w:r>
+        <w:rPr>
+          <w:rFonts w:hint="default" w:ascii="Consolas" w:hAnsi="Consolas" w:eastAsia="Consolas" w:cs="Consolas"/>
+          <w:i w:val="0"/>
+          <w:iCs w:val="0"/>
+          <w:caps w:val="0"/>
+          <w:color w:val="222222"/>
+          <w:spacing w:val="0"/>
+          <w:sz w:val="18"/>
+          <w:szCs w:val="18"/>
+          <w:shd w:val="clear" w:fill="FFFFFF"/>
+          <w:lang w:val="en-US"/>
+        </w:rPr>
+        <w:t xml:space="preserve"> </w:t>
+      </w:r>
+      <w:r>
+        <w:rPr>
+          <w:rFonts w:ascii="Consolas" w:hAnsi="Consolas" w:eastAsia="Consolas" w:cs="Consolas"/>
+          <w:i w:val="0"/>
+          <w:iCs w:val="0"/>
+          <w:caps w:val="0"/>
+          <w:color w:val="222222"/>
+          <w:spacing w:val="0"/>
+          <w:sz w:val="18"/>
+          <w:szCs w:val="18"/>
+          <w:shd w:val="clear" w:fill="FFFFFF"/>
+        </w:rPr>
+        <w:t>and all the fields as</w:t>
+      </w:r>
+      <w:r>
+        <w:rPr>
+          <w:rFonts w:hint="default" w:ascii="Consolas" w:hAnsi="Consolas" w:eastAsia="Consolas" w:cs="Consolas"/>
+          <w:i w:val="0"/>
+          <w:iCs w:val="0"/>
+          <w:caps w:val="0"/>
+          <w:color w:val="222222"/>
+          <w:spacing w:val="0"/>
+          <w:sz w:val="18"/>
+          <w:szCs w:val="18"/>
+          <w:shd w:val="clear" w:fill="FFFFFF"/>
+          <w:lang w:val="en-US"/>
+        </w:rPr>
+        <w:t xml:space="preserve"> </w:t>
+      </w:r>
+      <w:r>
+        <w:rPr>
+          <w:rFonts w:ascii="Consolas" w:hAnsi="Consolas" w:eastAsia="Consolas" w:cs="Consolas"/>
+          <w:i w:val="0"/>
+          <w:iCs w:val="0"/>
+          <w:caps w:val="0"/>
+          <w:color w:val="222222"/>
+          <w:spacing w:val="0"/>
+          <w:sz w:val="18"/>
+          <w:szCs w:val="18"/>
+          <w:shd w:val="clear" w:fill="FFFFFF"/>
+        </w:rPr>
+        <w:t>private final</w:t>
+      </w:r>
+    </w:p>
+    <w:p>
+      <w:pPr>
+        <w:keepNext w:val="0"/>
+        <w:keepLines w:val="0"/>
+        <w:widowControl/>
+        <w:suppressLineNumbers w:val="0"/>
+        <w:pBdr>
+          <w:top w:val="none" w:color="auto" w:sz="0" w:space="0"/>
+          <w:left w:val="none" w:color="auto" w:sz="0" w:space="0"/>
+          <w:bottom w:val="none" w:color="auto" w:sz="0" w:space="0"/>
+          <w:right w:val="none" w:color="auto" w:sz="0" w:space="0"/>
+        </w:pBdr>
+        <w:shd w:val="clear" w:fill="FFFFFF"/>
+        <w:spacing w:before="135" w:beforeAutospacing="0"/>
+        <w:ind w:left="0" w:firstLine="0"/>
+        <w:jc w:val="left"/>
+        <w:rPr>
+          <w:rFonts w:ascii="Consolas" w:hAnsi="Consolas" w:eastAsia="Consolas" w:cs="Consolas"/>
+          <w:i w:val="0"/>
+          <w:iCs w:val="0"/>
+          <w:caps w:val="0"/>
+          <w:color w:val="222222"/>
+          <w:spacing w:val="0"/>
+          <w:sz w:val="18"/>
+          <w:szCs w:val="18"/>
+          <w:shd w:val="clear" w:fill="FFFFFF"/>
+        </w:rPr>
+      </w:pPr>
+      <w:r>
+        <w:rPr>
+          <w:rFonts w:ascii="SimSun" w:hAnsi="SimSun" w:eastAsia="SimSun" w:cs="SimSun"/>
+          <w:sz w:val="24"/>
+          <w:szCs w:val="24"/>
+        </w:rPr>
+        <w:br w:type="textWrapping"/>
+      </w:r>
+      <w:r>
+        <w:rPr>
+          <w:rFonts w:ascii="Consolas" w:hAnsi="Consolas" w:eastAsia="Consolas" w:cs="Consolas"/>
+          <w:i w:val="0"/>
+          <w:iCs w:val="0"/>
+          <w:caps w:val="0"/>
+          <w:color w:val="222222"/>
+          <w:spacing w:val="0"/>
+          <w:sz w:val="18"/>
+          <w:szCs w:val="18"/>
+          <w:shd w:val="clear" w:fill="FFFFFF"/>
+        </w:rPr>
+        <w:t>We will provide one parameterized constructor and getter methods.</w:t>
+      </w:r>
+    </w:p>
+    <w:p>
+      <w:pPr>
+        <w:keepNext w:val="0"/>
+        <w:keepLines w:val="0"/>
+        <w:widowControl/>
+        <w:suppressLineNumbers w:val="0"/>
+        <w:pBdr>
+          <w:top w:val="none" w:color="auto" w:sz="0" w:space="0"/>
+          <w:left w:val="none" w:color="auto" w:sz="0" w:space="0"/>
+          <w:bottom w:val="none" w:color="auto" w:sz="0" w:space="0"/>
+          <w:right w:val="none" w:color="auto" w:sz="0" w:space="0"/>
+        </w:pBdr>
+        <w:shd w:val="clear" w:fill="FFFFFF"/>
+        <w:spacing w:before="135" w:beforeAutospacing="0"/>
+        <w:ind w:left="0" w:firstLine="0"/>
+        <w:jc w:val="left"/>
+        <w:rPr>
+          <w:rFonts w:ascii="Consolas" w:hAnsi="Consolas" w:eastAsia="Consolas" w:cs="Consolas"/>
+          <w:i w:val="0"/>
+          <w:iCs w:val="0"/>
+          <w:caps w:val="0"/>
+          <w:color w:val="222222"/>
+          <w:spacing w:val="0"/>
+          <w:sz w:val="18"/>
+          <w:szCs w:val="18"/>
+          <w:shd w:val="clear" w:fill="FFFFFF"/>
+        </w:rPr>
+      </w:pPr>
+      <w:r>
+        <w:rPr>
+          <w:rFonts w:ascii="SimSun" w:hAnsi="SimSun" w:eastAsia="SimSun" w:cs="SimSun"/>
+          <w:sz w:val="24"/>
+          <w:szCs w:val="24"/>
+        </w:rPr>
+        <w:br w:type="textWrapping"/>
+      </w:r>
+      <w:r>
+        <w:rPr>
+          <w:rFonts w:ascii="Consolas" w:hAnsi="Consolas" w:eastAsia="Consolas" w:cs="Consolas"/>
+          <w:i w:val="0"/>
+          <w:iCs w:val="0"/>
+          <w:caps w:val="0"/>
+          <w:color w:val="222222"/>
+          <w:spacing w:val="0"/>
+          <w:sz w:val="18"/>
+          <w:szCs w:val="18"/>
+          <w:shd w:val="clear" w:fill="FFFFFF"/>
+        </w:rPr>
+        <w:t>We will not provide any setter method, so that field values can not be changed after object creation.</w:t>
+      </w:r>
+    </w:p>
+    <w:p>
+      <w:pPr>
+        <w:keepNext w:val="0"/>
+        <w:keepLines w:val="0"/>
+        <w:widowControl/>
+        <w:suppressLineNumbers w:val="0"/>
+        <w:pBdr>
+          <w:top w:val="none" w:color="auto" w:sz="0" w:space="0"/>
+          <w:left w:val="none" w:color="auto" w:sz="0" w:space="0"/>
+          <w:bottom w:val="none" w:color="auto" w:sz="0" w:space="0"/>
+          <w:right w:val="none" w:color="auto" w:sz="0" w:space="0"/>
+        </w:pBdr>
+        <w:shd w:val="clear" w:fill="FFFFFF"/>
+        <w:spacing w:before="135" w:beforeAutospacing="0"/>
+        <w:ind w:left="0" w:firstLine="0"/>
+        <w:jc w:val="left"/>
+        <w:rPr>
+          <w:rFonts w:hint="default" w:ascii="Consolas" w:hAnsi="Consolas" w:eastAsia="Consolas" w:cs="Consolas"/>
+          <w:i w:val="0"/>
+          <w:iCs w:val="0"/>
+          <w:caps w:val="0"/>
+          <w:color w:val="222222"/>
+          <w:spacing w:val="0"/>
+          <w:sz w:val="18"/>
+          <w:szCs w:val="18"/>
+          <w:shd w:val="clear" w:fill="FFFFFF"/>
+          <w:lang w:val="en-US"/>
+        </w:rPr>
+      </w:pPr>
+      <w:r>
+        <w:rPr>
+          <w:rFonts w:hint="default" w:ascii="Consolas" w:hAnsi="Consolas" w:eastAsia="Consolas" w:cs="Consolas"/>
+          <w:i w:val="0"/>
+          <w:iCs w:val="0"/>
+          <w:caps w:val="0"/>
+          <w:color w:val="222222"/>
+          <w:spacing w:val="0"/>
+          <w:sz w:val="18"/>
+          <w:szCs w:val="18"/>
+          <w:shd w:val="clear" w:fill="FFFFFF"/>
+          <w:lang w:val="en-US"/>
+        </w:rPr>
+        <w:t>Class User{</w:t>
+      </w:r>
+    </w:p>
+    <w:p>
+      <w:pPr>
+        <w:keepNext w:val="0"/>
+        <w:keepLines w:val="0"/>
+        <w:widowControl/>
+        <w:suppressLineNumbers w:val="0"/>
+        <w:pBdr>
+          <w:top w:val="none" w:color="auto" w:sz="0" w:space="0"/>
+          <w:left w:val="none" w:color="auto" w:sz="0" w:space="0"/>
+          <w:bottom w:val="none" w:color="auto" w:sz="0" w:space="0"/>
+          <w:right w:val="none" w:color="auto" w:sz="0" w:space="0"/>
+        </w:pBdr>
+        <w:shd w:val="clear" w:fill="FFFFFF"/>
+        <w:spacing w:before="135" w:beforeAutospacing="0"/>
+        <w:ind w:left="0" w:firstLine="0"/>
+        <w:jc w:val="left"/>
+        <w:rPr>
+          <w:rFonts w:ascii="Consolas" w:hAnsi="Consolas" w:eastAsia="Consolas" w:cs="Consolas"/>
+          <w:i w:val="0"/>
+          <w:iCs w:val="0"/>
+          <w:caps w:val="0"/>
+          <w:color w:val="222222"/>
+          <w:spacing w:val="0"/>
+          <w:sz w:val="18"/>
+          <w:szCs w:val="18"/>
+          <w:shd w:val="clear" w:fill="FFFFFF"/>
+        </w:rPr>
+      </w:pPr>
+      <w:r>
+        <w:rPr>
+          <w:rFonts w:hint="default" w:ascii="Consolas" w:hAnsi="Consolas" w:eastAsia="Consolas" w:cs="Consolas"/>
+          <w:i w:val="0"/>
+          <w:iCs w:val="0"/>
+          <w:caps w:val="0"/>
+          <w:color w:val="222222"/>
+          <w:spacing w:val="0"/>
+          <w:sz w:val="18"/>
+          <w:szCs w:val="18"/>
+          <w:shd w:val="clear" w:fill="FFFFFF"/>
+          <w:lang w:val="en-US"/>
+        </w:rPr>
+        <w:t xml:space="preserve">String </w:t>
+      </w:r>
+      <w:r>
+        <w:rPr>
+          <w:rFonts w:ascii="Consolas" w:hAnsi="Consolas" w:eastAsia="Consolas" w:cs="Consolas"/>
+          <w:i w:val="0"/>
+          <w:iCs w:val="0"/>
+          <w:caps w:val="0"/>
+          <w:color w:val="222222"/>
+          <w:spacing w:val="0"/>
+          <w:sz w:val="18"/>
+          <w:szCs w:val="18"/>
+          <w:shd w:val="clear" w:fill="FFFFFF"/>
+        </w:rPr>
+        <w:t xml:space="preserve">firstName, </w:t>
+      </w:r>
+    </w:p>
+    <w:p>
+      <w:pPr>
+        <w:keepNext w:val="0"/>
+        <w:keepLines w:val="0"/>
+        <w:widowControl/>
+        <w:suppressLineNumbers w:val="0"/>
+        <w:pBdr>
+          <w:top w:val="none" w:color="auto" w:sz="0" w:space="0"/>
+          <w:left w:val="none" w:color="auto" w:sz="0" w:space="0"/>
+          <w:bottom w:val="none" w:color="auto" w:sz="0" w:space="0"/>
+          <w:right w:val="none" w:color="auto" w:sz="0" w:space="0"/>
+        </w:pBdr>
+        <w:shd w:val="clear" w:fill="FFFFFF"/>
+        <w:spacing w:before="135" w:beforeAutospacing="0"/>
+        <w:ind w:left="0" w:firstLine="0"/>
+        <w:jc w:val="left"/>
+        <w:rPr>
+          <w:rFonts w:ascii="Consolas" w:hAnsi="Consolas" w:eastAsia="Consolas" w:cs="Consolas"/>
+          <w:i w:val="0"/>
+          <w:iCs w:val="0"/>
+          <w:caps w:val="0"/>
+          <w:color w:val="222222"/>
+          <w:spacing w:val="0"/>
+          <w:sz w:val="18"/>
+          <w:szCs w:val="18"/>
+          <w:shd w:val="clear" w:fill="FFFFFF"/>
+        </w:rPr>
+      </w:pPr>
+      <w:r>
+        <w:rPr>
+          <w:rFonts w:hint="default" w:ascii="Consolas" w:hAnsi="Consolas" w:eastAsia="Consolas" w:cs="Consolas"/>
+          <w:i w:val="0"/>
+          <w:iCs w:val="0"/>
+          <w:caps w:val="0"/>
+          <w:color w:val="222222"/>
+          <w:spacing w:val="0"/>
+          <w:sz w:val="18"/>
+          <w:szCs w:val="18"/>
+          <w:shd w:val="clear" w:fill="FFFFFF"/>
+          <w:lang w:val="en-US"/>
+        </w:rPr>
+        <w:t xml:space="preserve">String </w:t>
+      </w:r>
+      <w:r>
+        <w:rPr>
+          <w:rFonts w:ascii="Consolas" w:hAnsi="Consolas" w:eastAsia="Consolas" w:cs="Consolas"/>
+          <w:i w:val="0"/>
+          <w:iCs w:val="0"/>
+          <w:caps w:val="0"/>
+          <w:color w:val="222222"/>
+          <w:spacing w:val="0"/>
+          <w:sz w:val="18"/>
+          <w:szCs w:val="18"/>
+          <w:shd w:val="clear" w:fill="FFFFFF"/>
+        </w:rPr>
+        <w:t xml:space="preserve">lastName </w:t>
+      </w:r>
+    </w:p>
+    <w:p>
+      <w:pPr>
+        <w:keepNext w:val="0"/>
+        <w:keepLines w:val="0"/>
+        <w:widowControl/>
+        <w:suppressLineNumbers w:val="0"/>
+        <w:pBdr>
+          <w:top w:val="none" w:color="auto" w:sz="0" w:space="0"/>
+          <w:left w:val="none" w:color="auto" w:sz="0" w:space="0"/>
+          <w:bottom w:val="none" w:color="auto" w:sz="0" w:space="0"/>
+          <w:right w:val="none" w:color="auto" w:sz="0" w:space="0"/>
+        </w:pBdr>
+        <w:shd w:val="clear" w:fill="FFFFFF"/>
+        <w:spacing w:before="135" w:beforeAutospacing="0"/>
+        <w:ind w:left="0" w:firstLine="0"/>
+        <w:jc w:val="left"/>
+        <w:rPr>
+          <w:rFonts w:ascii="Consolas" w:hAnsi="Consolas" w:eastAsia="Consolas" w:cs="Consolas"/>
+          <w:i w:val="0"/>
+          <w:iCs w:val="0"/>
+          <w:caps w:val="0"/>
+          <w:color w:val="222222"/>
+          <w:spacing w:val="0"/>
+          <w:sz w:val="18"/>
+          <w:szCs w:val="18"/>
+          <w:shd w:val="clear" w:fill="FFFFFF"/>
+        </w:rPr>
+      </w:pPr>
+      <w:r>
+        <w:rPr>
+          <w:rFonts w:hint="default" w:ascii="Consolas" w:hAnsi="Consolas" w:eastAsia="Consolas" w:cs="Consolas"/>
+          <w:i w:val="0"/>
+          <w:iCs w:val="0"/>
+          <w:caps w:val="0"/>
+          <w:color w:val="222222"/>
+          <w:spacing w:val="0"/>
+          <w:sz w:val="18"/>
+          <w:szCs w:val="18"/>
+          <w:shd w:val="clear" w:fill="FFFFFF"/>
+          <w:lang w:val="en-US"/>
+        </w:rPr>
+        <w:t>String a</w:t>
+      </w:r>
+      <w:r>
+        <w:rPr>
+          <w:rFonts w:ascii="Consolas" w:hAnsi="Consolas" w:eastAsia="Consolas" w:cs="Consolas"/>
+          <w:i w:val="0"/>
+          <w:iCs w:val="0"/>
+          <w:caps w:val="0"/>
+          <w:color w:val="222222"/>
+          <w:spacing w:val="0"/>
+          <w:sz w:val="18"/>
+          <w:szCs w:val="18"/>
+          <w:shd w:val="clear" w:fill="FFFFFF"/>
+        </w:rPr>
+        <w:t>ddress</w:t>
+      </w:r>
+    </w:p>
+    <w:p>
+      <w:pPr>
+        <w:keepNext w:val="0"/>
+        <w:keepLines w:val="0"/>
+        <w:widowControl/>
+        <w:suppressLineNumbers w:val="0"/>
+        <w:pBdr>
+          <w:top w:val="none" w:color="auto" w:sz="0" w:space="0"/>
+          <w:left w:val="none" w:color="auto" w:sz="0" w:space="0"/>
+          <w:bottom w:val="none" w:color="auto" w:sz="0" w:space="0"/>
+          <w:right w:val="none" w:color="auto" w:sz="0" w:space="0"/>
+        </w:pBdr>
+        <w:shd w:val="clear" w:fill="FFFFFF"/>
+        <w:spacing w:before="135" w:beforeAutospacing="0"/>
+        <w:ind w:left="0" w:firstLine="0"/>
+        <w:jc w:val="left"/>
+        <w:rPr>
+          <w:rFonts w:hint="default" w:ascii="Consolas" w:hAnsi="Consolas" w:eastAsia="Consolas" w:cs="Consolas"/>
+          <w:i w:val="0"/>
+          <w:iCs w:val="0"/>
+          <w:caps w:val="0"/>
+          <w:color w:val="222222"/>
+          <w:spacing w:val="0"/>
+          <w:sz w:val="18"/>
+          <w:szCs w:val="18"/>
+          <w:shd w:val="clear" w:fill="FFFFFF"/>
+          <w:lang w:val="en-US"/>
+        </w:rPr>
+      </w:pPr>
+      <w:r>
+        <w:rPr>
+          <w:rFonts w:hint="default" w:ascii="Consolas" w:hAnsi="Consolas" w:eastAsia="Consolas" w:cs="Consolas"/>
+          <w:i w:val="0"/>
+          <w:iCs w:val="0"/>
+          <w:caps w:val="0"/>
+          <w:color w:val="222222"/>
+          <w:spacing w:val="0"/>
+          <w:sz w:val="18"/>
+          <w:szCs w:val="18"/>
+          <w:shd w:val="clear" w:fill="FFFFFF"/>
+          <w:lang w:val="en-US"/>
+        </w:rPr>
+        <w:t>}</w:t>
+      </w:r>
+    </w:p>
+    <w:p>
+      <w:pPr>
+        <w:keepNext w:val="0"/>
+        <w:keepLines w:val="0"/>
+        <w:widowControl/>
+        <w:suppressLineNumbers w:val="0"/>
+        <w:pBdr>
+          <w:top w:val="none" w:color="auto" w:sz="0" w:space="0"/>
+          <w:left w:val="none" w:color="auto" w:sz="0" w:space="0"/>
+          <w:bottom w:val="none" w:color="auto" w:sz="0" w:space="0"/>
+          <w:right w:val="none" w:color="auto" w:sz="0" w:space="0"/>
+        </w:pBdr>
+        <w:shd w:val="clear" w:fill="FFFFFF"/>
+        <w:spacing w:before="135" w:beforeAutospacing="0"/>
+        <w:ind w:left="0" w:firstLine="0"/>
+        <w:jc w:val="left"/>
+        <w:rPr>
+          <w:rFonts w:ascii="Consolas" w:hAnsi="Consolas" w:eastAsia="Consolas" w:cs="Consolas"/>
+          <w:i w:val="0"/>
+          <w:iCs w:val="0"/>
+          <w:caps w:val="0"/>
+          <w:color w:val="222222"/>
+          <w:spacing w:val="0"/>
+          <w:sz w:val="18"/>
+          <w:szCs w:val="18"/>
+          <w:shd w:val="clear" w:fill="FFFFFF"/>
+        </w:rPr>
+      </w:pPr>
+      <w:r>
+        <w:rPr>
+          <w:rFonts w:ascii="SimSun" w:hAnsi="SimSun" w:eastAsia="SimSun" w:cs="SimSun"/>
+          <w:sz w:val="24"/>
+          <w:szCs w:val="24"/>
+        </w:rPr>
+        <w:br w:type="textWrapping"/>
+      </w:r>
+      <w:r>
+        <w:rPr>
+          <w:rFonts w:ascii="Consolas" w:hAnsi="Consolas" w:eastAsia="Consolas" w:cs="Consolas"/>
+          <w:i w:val="0"/>
+          <w:iCs w:val="0"/>
+          <w:caps w:val="0"/>
+          <w:color w:val="222222"/>
+          <w:spacing w:val="0"/>
+          <w:sz w:val="18"/>
+          <w:szCs w:val="18"/>
+          <w:shd w:val="clear" w:fill="FFFFFF"/>
+        </w:rPr>
+        <w:t>Above class is immutable as we can not change field values after object creation. Now, lets assume that there is a change in requirement and instead of storing address in</w:t>
+      </w:r>
+      <w:r>
+        <w:rPr>
+          <w:rFonts w:hint="default" w:ascii="Consolas" w:hAnsi="Consolas" w:eastAsia="Consolas" w:cs="Consolas"/>
+          <w:i w:val="0"/>
+          <w:iCs w:val="0"/>
+          <w:caps w:val="0"/>
+          <w:color w:val="222222"/>
+          <w:spacing w:val="0"/>
+          <w:sz w:val="18"/>
+          <w:szCs w:val="18"/>
+          <w:shd w:val="clear" w:fill="FFFFFF"/>
+          <w:lang w:val="en-US" w:eastAsia="zh-CN"/>
+        </w:rPr>
+        <w:t xml:space="preserve"> </w:t>
+      </w:r>
+      <w:r>
+        <w:rPr>
+          <w:rFonts w:ascii="Consolas" w:hAnsi="Consolas" w:eastAsia="Consolas" w:cs="Consolas"/>
+          <w:i w:val="0"/>
+          <w:iCs w:val="0"/>
+          <w:caps w:val="0"/>
+          <w:color w:val="222222"/>
+          <w:spacing w:val="0"/>
+          <w:sz w:val="18"/>
+          <w:szCs w:val="18"/>
+          <w:shd w:val="clear" w:fill="FFFFFF"/>
+        </w:rPr>
+        <w:t>object, we have to store it in more organized way. We have to use rich third party Address class which has options to store address very efficiently using different fields for firstLine, secondLine and city.  </w:t>
+      </w:r>
+    </w:p>
+    <w:p>
+      <w:pPr>
+        <w:keepNext w:val="0"/>
+        <w:keepLines w:val="0"/>
+        <w:widowControl/>
+        <w:suppressLineNumbers w:val="0"/>
+        <w:pBdr>
+          <w:top w:val="none" w:color="auto" w:sz="0" w:space="0"/>
+          <w:left w:val="none" w:color="auto" w:sz="0" w:space="0"/>
+          <w:bottom w:val="none" w:color="auto" w:sz="0" w:space="0"/>
+          <w:right w:val="none" w:color="auto" w:sz="0" w:space="0"/>
+        </w:pBdr>
+        <w:shd w:val="clear" w:fill="FFFFFF"/>
+        <w:spacing w:before="135" w:beforeAutospacing="0"/>
+        <w:ind w:left="0" w:firstLine="0"/>
+        <w:jc w:val="left"/>
+        <w:rPr>
+          <w:rFonts w:ascii="Consolas" w:hAnsi="Consolas" w:eastAsia="Consolas" w:cs="Consolas"/>
+          <w:i w:val="0"/>
+          <w:iCs w:val="0"/>
+          <w:caps w:val="0"/>
+          <w:color w:val="222222"/>
+          <w:spacing w:val="0"/>
+          <w:sz w:val="18"/>
+          <w:szCs w:val="18"/>
+          <w:shd w:val="clear" w:fill="FFFFFF"/>
+        </w:rPr>
+      </w:pPr>
+    </w:p>
+    <w:p>
+      <w:pPr>
+        <w:keepNext w:val="0"/>
+        <w:keepLines w:val="0"/>
+        <w:widowControl/>
+        <w:suppressLineNumbers w:val="0"/>
+        <w:pBdr>
+          <w:top w:val="none" w:color="auto" w:sz="0" w:space="0"/>
+          <w:left w:val="none" w:color="auto" w:sz="0" w:space="0"/>
+          <w:bottom w:val="none" w:color="auto" w:sz="0" w:space="0"/>
+          <w:right w:val="none" w:color="auto" w:sz="0" w:space="0"/>
+        </w:pBdr>
+        <w:shd w:val="clear" w:fill="FFFFFF"/>
+        <w:spacing w:before="135" w:beforeAutospacing="0"/>
+        <w:ind w:left="0" w:firstLine="0"/>
+        <w:jc w:val="left"/>
+        <w:rPr>
+          <w:rFonts w:hint="default" w:ascii="Consolas" w:hAnsi="Consolas" w:eastAsia="Consolas" w:cs="Consolas"/>
+          <w:i w:val="0"/>
+          <w:iCs w:val="0"/>
+          <w:caps w:val="0"/>
+          <w:color w:val="222222"/>
+          <w:spacing w:val="0"/>
+          <w:sz w:val="18"/>
+          <w:szCs w:val="18"/>
+          <w:shd w:val="clear" w:fill="FFFFFF"/>
+          <w:lang w:val="en-US" w:eastAsia="zh-CN"/>
+        </w:rPr>
+      </w:pPr>
+      <w:r>
+        <w:rPr>
+          <w:rFonts w:hint="default" w:ascii="Consolas" w:hAnsi="Consolas" w:eastAsia="Consolas" w:cs="Consolas"/>
+          <w:i w:val="0"/>
+          <w:iCs w:val="0"/>
+          <w:caps w:val="0"/>
+          <w:color w:val="222222"/>
+          <w:spacing w:val="0"/>
+          <w:sz w:val="18"/>
+          <w:szCs w:val="18"/>
+          <w:shd w:val="clear" w:fill="FFFFFF"/>
+          <w:lang w:val="en-US" w:eastAsia="zh-CN"/>
+        </w:rPr>
+        <w:t>Class Address {</w:t>
+      </w:r>
+    </w:p>
+    <w:p>
+      <w:pPr>
+        <w:keepNext w:val="0"/>
+        <w:keepLines w:val="0"/>
+        <w:widowControl/>
+        <w:suppressLineNumbers w:val="0"/>
+        <w:pBdr>
+          <w:top w:val="none" w:color="auto" w:sz="0" w:space="0"/>
+          <w:left w:val="none" w:color="auto" w:sz="0" w:space="0"/>
+          <w:bottom w:val="none" w:color="auto" w:sz="0" w:space="0"/>
+          <w:right w:val="none" w:color="auto" w:sz="0" w:space="0"/>
+        </w:pBdr>
+        <w:shd w:val="clear" w:fill="FFFFFF"/>
+        <w:spacing w:before="135" w:beforeAutospacing="0"/>
+        <w:ind w:left="0" w:firstLine="0"/>
+        <w:jc w:val="left"/>
+        <w:rPr>
+          <w:rFonts w:hint="default" w:ascii="Consolas" w:hAnsi="Consolas" w:eastAsia="Consolas" w:cs="Consolas"/>
+          <w:i w:val="0"/>
+          <w:iCs w:val="0"/>
+          <w:caps w:val="0"/>
+          <w:color w:val="222222"/>
+          <w:spacing w:val="0"/>
+          <w:sz w:val="18"/>
+          <w:szCs w:val="18"/>
+          <w:shd w:val="clear" w:fill="FFFFFF"/>
+          <w:lang w:val="en-US"/>
+        </w:rPr>
+      </w:pPr>
+      <w:r>
+        <w:rPr>
+          <w:rFonts w:hint="default" w:ascii="Consolas" w:hAnsi="Consolas" w:eastAsia="Consolas" w:cs="Consolas"/>
+          <w:i w:val="0"/>
+          <w:iCs w:val="0"/>
+          <w:caps w:val="0"/>
+          <w:color w:val="222222"/>
+          <w:spacing w:val="0"/>
+          <w:sz w:val="18"/>
+          <w:szCs w:val="18"/>
+          <w:shd w:val="clear" w:fill="FFFFFF"/>
+          <w:lang w:val="en-US"/>
+        </w:rPr>
+        <w:t xml:space="preserve">String </w:t>
+      </w:r>
+      <w:r>
+        <w:rPr>
+          <w:rFonts w:ascii="Consolas" w:hAnsi="Consolas" w:eastAsia="Consolas" w:cs="Consolas"/>
+          <w:i w:val="0"/>
+          <w:iCs w:val="0"/>
+          <w:caps w:val="0"/>
+          <w:color w:val="222222"/>
+          <w:spacing w:val="0"/>
+          <w:sz w:val="18"/>
+          <w:szCs w:val="18"/>
+          <w:shd w:val="clear" w:fill="FFFFFF"/>
+        </w:rPr>
+        <w:t>firstLine</w:t>
+      </w:r>
+      <w:r>
+        <w:rPr>
+          <w:rFonts w:hint="default" w:ascii="Consolas" w:hAnsi="Consolas" w:eastAsia="Consolas" w:cs="Consolas"/>
+          <w:i w:val="0"/>
+          <w:iCs w:val="0"/>
+          <w:caps w:val="0"/>
+          <w:color w:val="222222"/>
+          <w:spacing w:val="0"/>
+          <w:sz w:val="18"/>
+          <w:szCs w:val="18"/>
+          <w:shd w:val="clear" w:fill="FFFFFF"/>
+          <w:lang w:val="en-US"/>
+        </w:rPr>
+        <w:t>;</w:t>
+      </w:r>
+    </w:p>
+    <w:p>
+      <w:pPr>
+        <w:keepNext w:val="0"/>
+        <w:keepLines w:val="0"/>
+        <w:widowControl/>
+        <w:suppressLineNumbers w:val="0"/>
+        <w:pBdr>
+          <w:top w:val="none" w:color="auto" w:sz="0" w:space="0"/>
+          <w:left w:val="none" w:color="auto" w:sz="0" w:space="0"/>
+          <w:bottom w:val="none" w:color="auto" w:sz="0" w:space="0"/>
+          <w:right w:val="none" w:color="auto" w:sz="0" w:space="0"/>
+        </w:pBdr>
+        <w:shd w:val="clear" w:fill="FFFFFF"/>
+        <w:spacing w:before="135" w:beforeAutospacing="0"/>
+        <w:ind w:left="0" w:firstLine="0"/>
+        <w:jc w:val="left"/>
+        <w:rPr>
+          <w:rFonts w:ascii="Consolas" w:hAnsi="Consolas" w:eastAsia="Consolas" w:cs="Consolas"/>
+          <w:i w:val="0"/>
+          <w:iCs w:val="0"/>
+          <w:caps w:val="0"/>
+          <w:color w:val="222222"/>
+          <w:spacing w:val="0"/>
+          <w:sz w:val="18"/>
+          <w:szCs w:val="18"/>
+          <w:shd w:val="clear" w:fill="FFFFFF"/>
+        </w:rPr>
+      </w:pPr>
+      <w:r>
+        <w:rPr>
+          <w:rFonts w:hint="default" w:ascii="Consolas" w:hAnsi="Consolas" w:eastAsia="Consolas" w:cs="Consolas"/>
+          <w:i w:val="0"/>
+          <w:iCs w:val="0"/>
+          <w:caps w:val="0"/>
+          <w:color w:val="222222"/>
+          <w:spacing w:val="0"/>
+          <w:sz w:val="18"/>
+          <w:szCs w:val="18"/>
+          <w:shd w:val="clear" w:fill="FFFFFF"/>
+          <w:lang w:val="en-US"/>
+        </w:rPr>
+        <w:t xml:space="preserve">String </w:t>
+      </w:r>
+      <w:r>
+        <w:rPr>
+          <w:rFonts w:ascii="Consolas" w:hAnsi="Consolas" w:eastAsia="Consolas" w:cs="Consolas"/>
+          <w:i w:val="0"/>
+          <w:iCs w:val="0"/>
+          <w:caps w:val="0"/>
+          <w:color w:val="222222"/>
+          <w:spacing w:val="0"/>
+          <w:sz w:val="18"/>
+          <w:szCs w:val="18"/>
+          <w:shd w:val="clear" w:fill="FFFFFF"/>
+        </w:rPr>
+        <w:t>secondLine</w:t>
+      </w:r>
+      <w:r>
+        <w:rPr>
+          <w:rFonts w:hint="default" w:ascii="Consolas" w:hAnsi="Consolas" w:eastAsia="Consolas" w:cs="Consolas"/>
+          <w:i w:val="0"/>
+          <w:iCs w:val="0"/>
+          <w:caps w:val="0"/>
+          <w:color w:val="222222"/>
+          <w:spacing w:val="0"/>
+          <w:sz w:val="18"/>
+          <w:szCs w:val="18"/>
+          <w:shd w:val="clear" w:fill="FFFFFF"/>
+          <w:lang w:val="en-US"/>
+        </w:rPr>
+        <w:t>;</w:t>
+      </w:r>
+      <w:r>
+        <w:rPr>
+          <w:rFonts w:ascii="Consolas" w:hAnsi="Consolas" w:eastAsia="Consolas" w:cs="Consolas"/>
+          <w:i w:val="0"/>
+          <w:iCs w:val="0"/>
+          <w:caps w:val="0"/>
+          <w:color w:val="222222"/>
+          <w:spacing w:val="0"/>
+          <w:sz w:val="18"/>
+          <w:szCs w:val="18"/>
+          <w:shd w:val="clear" w:fill="FFFFFF"/>
+        </w:rPr>
+        <w:t xml:space="preserve"> </w:t>
+      </w:r>
+    </w:p>
+    <w:p>
+      <w:pPr>
+        <w:keepNext w:val="0"/>
+        <w:keepLines w:val="0"/>
+        <w:widowControl/>
+        <w:suppressLineNumbers w:val="0"/>
+        <w:pBdr>
+          <w:top w:val="none" w:color="auto" w:sz="0" w:space="0"/>
+          <w:left w:val="none" w:color="auto" w:sz="0" w:space="0"/>
+          <w:bottom w:val="none" w:color="auto" w:sz="0" w:space="0"/>
+          <w:right w:val="none" w:color="auto" w:sz="0" w:space="0"/>
+        </w:pBdr>
+        <w:shd w:val="clear" w:fill="FFFFFF"/>
+        <w:spacing w:before="135" w:beforeAutospacing="0"/>
+        <w:ind w:left="0" w:firstLine="0"/>
+        <w:jc w:val="left"/>
+        <w:rPr>
+          <w:rFonts w:hint="default" w:ascii="Consolas" w:hAnsi="Consolas" w:eastAsia="Consolas" w:cs="Consolas"/>
+          <w:i w:val="0"/>
+          <w:iCs w:val="0"/>
+          <w:caps w:val="0"/>
+          <w:color w:val="222222"/>
+          <w:spacing w:val="0"/>
+          <w:sz w:val="18"/>
+          <w:szCs w:val="18"/>
+          <w:shd w:val="clear" w:fill="FFFFFF"/>
+          <w:lang w:val="en-US" w:eastAsia="zh-CN"/>
+        </w:rPr>
+      </w:pPr>
+      <w:r>
+        <w:rPr>
+          <w:rFonts w:hint="default" w:ascii="Consolas" w:hAnsi="Consolas" w:eastAsia="Consolas" w:cs="Consolas"/>
+          <w:i w:val="0"/>
+          <w:iCs w:val="0"/>
+          <w:caps w:val="0"/>
+          <w:color w:val="222222"/>
+          <w:spacing w:val="0"/>
+          <w:sz w:val="18"/>
+          <w:szCs w:val="18"/>
+          <w:shd w:val="clear" w:fill="FFFFFF"/>
+          <w:lang w:val="en-US"/>
+        </w:rPr>
+        <w:t xml:space="preserve">String </w:t>
+      </w:r>
+      <w:r>
+        <w:rPr>
+          <w:rFonts w:ascii="Consolas" w:hAnsi="Consolas" w:eastAsia="Consolas" w:cs="Consolas"/>
+          <w:i w:val="0"/>
+          <w:iCs w:val="0"/>
+          <w:caps w:val="0"/>
+          <w:color w:val="222222"/>
+          <w:spacing w:val="0"/>
+          <w:sz w:val="18"/>
+          <w:szCs w:val="18"/>
+          <w:shd w:val="clear" w:fill="FFFFFF"/>
+        </w:rPr>
+        <w:t>city</w:t>
+      </w:r>
+      <w:r>
+        <w:rPr>
+          <w:rFonts w:hint="default" w:ascii="Consolas" w:hAnsi="Consolas" w:eastAsia="Consolas" w:cs="Consolas"/>
+          <w:i w:val="0"/>
+          <w:iCs w:val="0"/>
+          <w:caps w:val="0"/>
+          <w:color w:val="222222"/>
+          <w:spacing w:val="0"/>
+          <w:sz w:val="18"/>
+          <w:szCs w:val="18"/>
+          <w:shd w:val="clear" w:fill="FFFFFF"/>
+          <w:lang w:val="en-US"/>
+        </w:rPr>
+        <w:t>;</w:t>
+      </w:r>
+    </w:p>
+    <w:p>
+      <w:pPr>
+        <w:keepNext w:val="0"/>
+        <w:keepLines w:val="0"/>
+        <w:widowControl/>
+        <w:suppressLineNumbers w:val="0"/>
+        <w:pBdr>
+          <w:top w:val="none" w:color="auto" w:sz="0" w:space="0"/>
+          <w:left w:val="none" w:color="auto" w:sz="0" w:space="0"/>
+          <w:bottom w:val="none" w:color="auto" w:sz="0" w:space="0"/>
+          <w:right w:val="none" w:color="auto" w:sz="0" w:space="0"/>
+        </w:pBdr>
+        <w:shd w:val="clear" w:fill="FFFFFF"/>
+        <w:spacing w:before="135" w:beforeAutospacing="0"/>
+        <w:ind w:left="0" w:firstLine="0"/>
+        <w:jc w:val="left"/>
+        <w:rPr>
+          <w:rFonts w:hint="default" w:ascii="Consolas" w:hAnsi="Consolas" w:eastAsia="Consolas" w:cs="Consolas"/>
+          <w:i w:val="0"/>
+          <w:iCs w:val="0"/>
+          <w:caps w:val="0"/>
+          <w:color w:val="222222"/>
+          <w:spacing w:val="0"/>
+          <w:sz w:val="18"/>
+          <w:szCs w:val="18"/>
+          <w:shd w:val="clear" w:fill="FFFFFF"/>
+          <w:lang w:val="en-US" w:eastAsia="zh-CN"/>
+        </w:rPr>
+      </w:pPr>
+      <w:r>
+        <w:rPr>
+          <w:rFonts w:hint="default" w:ascii="Consolas" w:hAnsi="Consolas" w:eastAsia="Consolas" w:cs="Consolas"/>
+          <w:i w:val="0"/>
+          <w:iCs w:val="0"/>
+          <w:caps w:val="0"/>
+          <w:color w:val="222222"/>
+          <w:spacing w:val="0"/>
+          <w:sz w:val="18"/>
+          <w:szCs w:val="18"/>
+          <w:shd w:val="clear" w:fill="FFFFFF"/>
+          <w:lang w:val="en-US" w:eastAsia="zh-CN"/>
+        </w:rPr>
+        <w:t>//Parameterized constructor and Setter &amp; getter</w:t>
+      </w:r>
+    </w:p>
+    <w:p>
+      <w:pPr>
+        <w:keepNext w:val="0"/>
+        <w:keepLines w:val="0"/>
+        <w:widowControl/>
+        <w:suppressLineNumbers w:val="0"/>
+        <w:pBdr>
+          <w:top w:val="none" w:color="auto" w:sz="0" w:space="0"/>
+          <w:left w:val="none" w:color="auto" w:sz="0" w:space="0"/>
+          <w:bottom w:val="none" w:color="auto" w:sz="0" w:space="0"/>
+          <w:right w:val="none" w:color="auto" w:sz="0" w:space="0"/>
+        </w:pBdr>
+        <w:shd w:val="clear" w:fill="FFFFFF"/>
+        <w:spacing w:before="135" w:beforeAutospacing="0"/>
+        <w:ind w:left="0" w:firstLine="0"/>
+        <w:jc w:val="left"/>
+        <w:rPr>
+          <w:rFonts w:hint="default" w:ascii="Consolas" w:hAnsi="Consolas" w:eastAsia="Consolas" w:cs="Consolas"/>
+          <w:i w:val="0"/>
+          <w:iCs w:val="0"/>
+          <w:caps w:val="0"/>
+          <w:color w:val="222222"/>
+          <w:spacing w:val="0"/>
+          <w:sz w:val="18"/>
+          <w:szCs w:val="18"/>
+          <w:shd w:val="clear" w:fill="FFFFFF"/>
+          <w:lang w:val="en-US" w:eastAsia="zh-CN"/>
+        </w:rPr>
+      </w:pPr>
+      <w:r>
+        <w:rPr>
+          <w:rFonts w:hint="default" w:ascii="Consolas" w:hAnsi="Consolas" w:eastAsia="Consolas" w:cs="Consolas"/>
+          <w:i w:val="0"/>
+          <w:iCs w:val="0"/>
+          <w:caps w:val="0"/>
+          <w:color w:val="222222"/>
+          <w:spacing w:val="0"/>
+          <w:sz w:val="18"/>
+          <w:szCs w:val="18"/>
+          <w:shd w:val="clear" w:fill="FFFFFF"/>
+          <w:lang w:val="en-US" w:eastAsia="zh-CN"/>
+        </w:rPr>
+        <w:t>}</w:t>
+      </w:r>
+    </w:p>
+    <w:p>
+      <w:pPr>
+        <w:keepNext w:val="0"/>
+        <w:keepLines w:val="0"/>
+        <w:widowControl/>
+        <w:suppressLineNumbers w:val="0"/>
+        <w:pBdr>
+          <w:top w:val="none" w:color="auto" w:sz="0" w:space="0"/>
+          <w:left w:val="none" w:color="auto" w:sz="0" w:space="0"/>
+          <w:bottom w:val="none" w:color="auto" w:sz="0" w:space="0"/>
+          <w:right w:val="none" w:color="auto" w:sz="0" w:space="0"/>
+        </w:pBdr>
+        <w:shd w:val="clear" w:fill="FFFFFF"/>
+        <w:spacing w:before="135" w:beforeAutospacing="0"/>
+        <w:ind w:left="0" w:firstLine="0"/>
+        <w:jc w:val="left"/>
+        <w:rPr>
+          <w:rFonts w:ascii="Consolas" w:hAnsi="Consolas" w:eastAsia="Consolas" w:cs="Consolas"/>
+          <w:i w:val="0"/>
+          <w:iCs w:val="0"/>
+          <w:caps w:val="0"/>
+          <w:color w:val="222222"/>
+          <w:spacing w:val="0"/>
+          <w:sz w:val="18"/>
+          <w:szCs w:val="18"/>
+          <w:shd w:val="clear" w:fill="FFFFFF"/>
+        </w:rPr>
+      </w:pPr>
+      <w:r>
+        <w:rPr>
+          <w:rFonts w:ascii="SimSun" w:hAnsi="SimSun" w:eastAsia="SimSun" w:cs="SimSun"/>
+          <w:sz w:val="24"/>
+          <w:szCs w:val="24"/>
+        </w:rPr>
+        <w:br w:type="textWrapping"/>
+      </w:r>
+      <w:r>
+        <w:rPr>
+          <w:rFonts w:ascii="Consolas" w:hAnsi="Consolas" w:eastAsia="Consolas" w:cs="Consolas"/>
+          <w:i w:val="0"/>
+          <w:iCs w:val="0"/>
+          <w:caps w:val="0"/>
+          <w:color w:val="222222"/>
+          <w:spacing w:val="0"/>
+          <w:sz w:val="18"/>
+          <w:szCs w:val="18"/>
+          <w:shd w:val="clear" w:fill="FFFFFF"/>
+        </w:rPr>
+        <w:t>Lets change type of address from</w:t>
+      </w:r>
+      <w:r>
+        <w:rPr>
+          <w:rFonts w:hint="default" w:ascii="Consolas" w:hAnsi="Consolas" w:eastAsia="Consolas" w:cs="Consolas"/>
+          <w:i w:val="0"/>
+          <w:iCs w:val="0"/>
+          <w:caps w:val="0"/>
+          <w:color w:val="222222"/>
+          <w:spacing w:val="0"/>
+          <w:sz w:val="18"/>
+          <w:szCs w:val="18"/>
+          <w:shd w:val="clear" w:fill="FFFFFF"/>
+          <w:lang w:val="en-US"/>
+        </w:rPr>
+        <w:t xml:space="preserve"> String </w:t>
+      </w:r>
+      <w:r>
+        <w:rPr>
+          <w:rFonts w:ascii="Consolas" w:hAnsi="Consolas" w:eastAsia="Consolas" w:cs="Consolas"/>
+          <w:i w:val="0"/>
+          <w:iCs w:val="0"/>
+          <w:caps w:val="0"/>
+          <w:color w:val="222222"/>
+          <w:spacing w:val="0"/>
+          <w:sz w:val="18"/>
+          <w:szCs w:val="18"/>
+          <w:shd w:val="clear" w:fill="FFFFFF"/>
+        </w:rPr>
+        <w:t>to Address in User class.</w:t>
+      </w:r>
+    </w:p>
+    <w:p>
+      <w:pPr>
+        <w:keepNext w:val="0"/>
+        <w:keepLines w:val="0"/>
+        <w:widowControl/>
+        <w:suppressLineNumbers w:val="0"/>
+        <w:pBdr>
+          <w:top w:val="none" w:color="auto" w:sz="0" w:space="0"/>
+          <w:left w:val="none" w:color="auto" w:sz="0" w:space="0"/>
+          <w:bottom w:val="none" w:color="auto" w:sz="0" w:space="0"/>
+          <w:right w:val="none" w:color="auto" w:sz="0" w:space="0"/>
+        </w:pBdr>
+        <w:shd w:val="clear" w:fill="FFFFFF"/>
+        <w:spacing w:before="135" w:beforeAutospacing="0"/>
+        <w:ind w:left="0" w:firstLine="0"/>
+        <w:jc w:val="left"/>
+        <w:rPr>
+          <w:rFonts w:ascii="Consolas" w:hAnsi="Consolas" w:eastAsia="Consolas" w:cs="Consolas"/>
+          <w:i w:val="0"/>
+          <w:iCs w:val="0"/>
+          <w:caps w:val="0"/>
+          <w:color w:val="222222"/>
+          <w:spacing w:val="0"/>
+          <w:sz w:val="18"/>
+          <w:szCs w:val="18"/>
+          <w:shd w:val="clear" w:fill="FFFFFF"/>
+        </w:rPr>
+      </w:pPr>
+    </w:p>
+    <w:p>
+      <w:pPr>
+        <w:keepNext w:val="0"/>
+        <w:keepLines w:val="0"/>
+        <w:widowControl/>
+        <w:suppressLineNumbers w:val="0"/>
+        <w:pBdr>
+          <w:top w:val="none" w:color="auto" w:sz="0" w:space="0"/>
+          <w:left w:val="none" w:color="auto" w:sz="0" w:space="0"/>
+          <w:bottom w:val="none" w:color="auto" w:sz="0" w:space="0"/>
+          <w:right w:val="none" w:color="auto" w:sz="0" w:space="0"/>
+        </w:pBdr>
+        <w:shd w:val="clear" w:fill="FFFFFF"/>
+        <w:spacing w:before="135" w:beforeAutospacing="0"/>
+        <w:ind w:left="0" w:firstLine="0"/>
+        <w:jc w:val="left"/>
+        <w:rPr>
+          <w:rFonts w:hint="default" w:ascii="Consolas" w:hAnsi="Consolas" w:eastAsia="Consolas" w:cs="Consolas"/>
+          <w:i w:val="0"/>
+          <w:iCs w:val="0"/>
+          <w:caps w:val="0"/>
+          <w:color w:val="222222"/>
+          <w:spacing w:val="0"/>
+          <w:sz w:val="18"/>
+          <w:szCs w:val="18"/>
+          <w:shd w:val="clear" w:fill="FFFFFF"/>
+          <w:lang w:val="en-US"/>
+        </w:rPr>
+      </w:pPr>
+      <w:r>
+        <w:rPr>
+          <w:rFonts w:hint="default" w:ascii="Consolas" w:hAnsi="Consolas" w:eastAsia="Consolas" w:cs="Consolas"/>
+          <w:i w:val="0"/>
+          <w:iCs w:val="0"/>
+          <w:caps w:val="0"/>
+          <w:color w:val="222222"/>
+          <w:spacing w:val="0"/>
+          <w:sz w:val="18"/>
+          <w:szCs w:val="18"/>
+          <w:shd w:val="clear" w:fill="FFFFFF"/>
+          <w:lang w:val="en-US"/>
+        </w:rPr>
+        <w:t>Class User{</w:t>
+      </w:r>
+    </w:p>
+    <w:p>
+      <w:pPr>
+        <w:keepNext w:val="0"/>
+        <w:keepLines w:val="0"/>
+        <w:widowControl/>
+        <w:suppressLineNumbers w:val="0"/>
+        <w:pBdr>
+          <w:top w:val="none" w:color="auto" w:sz="0" w:space="0"/>
+          <w:left w:val="none" w:color="auto" w:sz="0" w:space="0"/>
+          <w:bottom w:val="none" w:color="auto" w:sz="0" w:space="0"/>
+          <w:right w:val="none" w:color="auto" w:sz="0" w:space="0"/>
+        </w:pBdr>
+        <w:shd w:val="clear" w:fill="FFFFFF"/>
+        <w:spacing w:before="135" w:beforeAutospacing="0"/>
+        <w:ind w:left="0" w:firstLine="0"/>
+        <w:jc w:val="left"/>
+        <w:rPr>
+          <w:rFonts w:ascii="Consolas" w:hAnsi="Consolas" w:eastAsia="Consolas" w:cs="Consolas"/>
+          <w:i w:val="0"/>
+          <w:iCs w:val="0"/>
+          <w:caps w:val="0"/>
+          <w:color w:val="222222"/>
+          <w:spacing w:val="0"/>
+          <w:sz w:val="18"/>
+          <w:szCs w:val="18"/>
+          <w:shd w:val="clear" w:fill="FFFFFF"/>
+        </w:rPr>
+      </w:pPr>
+      <w:r>
+        <w:rPr>
+          <w:rFonts w:hint="default" w:ascii="Consolas" w:hAnsi="Consolas" w:eastAsia="Consolas" w:cs="Consolas"/>
+          <w:i w:val="0"/>
+          <w:iCs w:val="0"/>
+          <w:caps w:val="0"/>
+          <w:color w:val="222222"/>
+          <w:spacing w:val="0"/>
+          <w:sz w:val="18"/>
+          <w:szCs w:val="18"/>
+          <w:shd w:val="clear" w:fill="FFFFFF"/>
+          <w:lang w:val="en-US"/>
+        </w:rPr>
+        <w:t xml:space="preserve">String </w:t>
+      </w:r>
+      <w:r>
+        <w:rPr>
+          <w:rFonts w:ascii="Consolas" w:hAnsi="Consolas" w:eastAsia="Consolas" w:cs="Consolas"/>
+          <w:i w:val="0"/>
+          <w:iCs w:val="0"/>
+          <w:caps w:val="0"/>
+          <w:color w:val="222222"/>
+          <w:spacing w:val="0"/>
+          <w:sz w:val="18"/>
+          <w:szCs w:val="18"/>
+          <w:shd w:val="clear" w:fill="FFFFFF"/>
+        </w:rPr>
+        <w:t xml:space="preserve">firstName, </w:t>
+      </w:r>
+    </w:p>
+    <w:p>
+      <w:pPr>
+        <w:keepNext w:val="0"/>
+        <w:keepLines w:val="0"/>
+        <w:widowControl/>
+        <w:suppressLineNumbers w:val="0"/>
+        <w:pBdr>
+          <w:top w:val="none" w:color="auto" w:sz="0" w:space="0"/>
+          <w:left w:val="none" w:color="auto" w:sz="0" w:space="0"/>
+          <w:bottom w:val="none" w:color="auto" w:sz="0" w:space="0"/>
+          <w:right w:val="none" w:color="auto" w:sz="0" w:space="0"/>
+        </w:pBdr>
+        <w:shd w:val="clear" w:fill="FFFFFF"/>
+        <w:spacing w:before="135" w:beforeAutospacing="0"/>
+        <w:ind w:left="0" w:firstLine="0"/>
+        <w:jc w:val="left"/>
+        <w:rPr>
+          <w:rFonts w:ascii="Consolas" w:hAnsi="Consolas" w:eastAsia="Consolas" w:cs="Consolas"/>
+          <w:i w:val="0"/>
+          <w:iCs w:val="0"/>
+          <w:caps w:val="0"/>
+          <w:color w:val="222222"/>
+          <w:spacing w:val="0"/>
+          <w:sz w:val="18"/>
+          <w:szCs w:val="18"/>
+          <w:shd w:val="clear" w:fill="FFFFFF"/>
+        </w:rPr>
+      </w:pPr>
+      <w:r>
+        <w:rPr>
+          <w:rFonts w:hint="default" w:ascii="Consolas" w:hAnsi="Consolas" w:eastAsia="Consolas" w:cs="Consolas"/>
+          <w:i w:val="0"/>
+          <w:iCs w:val="0"/>
+          <w:caps w:val="0"/>
+          <w:color w:val="222222"/>
+          <w:spacing w:val="0"/>
+          <w:sz w:val="18"/>
+          <w:szCs w:val="18"/>
+          <w:shd w:val="clear" w:fill="FFFFFF"/>
+          <w:lang w:val="en-US"/>
+        </w:rPr>
+        <w:t xml:space="preserve">String </w:t>
+      </w:r>
+      <w:r>
+        <w:rPr>
+          <w:rFonts w:ascii="Consolas" w:hAnsi="Consolas" w:eastAsia="Consolas" w:cs="Consolas"/>
+          <w:i w:val="0"/>
+          <w:iCs w:val="0"/>
+          <w:caps w:val="0"/>
+          <w:color w:val="222222"/>
+          <w:spacing w:val="0"/>
+          <w:sz w:val="18"/>
+          <w:szCs w:val="18"/>
+          <w:shd w:val="clear" w:fill="FFFFFF"/>
+        </w:rPr>
+        <w:t xml:space="preserve">lastName </w:t>
+      </w:r>
+    </w:p>
+    <w:p>
+      <w:pPr>
+        <w:keepNext w:val="0"/>
+        <w:keepLines w:val="0"/>
+        <w:widowControl/>
+        <w:suppressLineNumbers w:val="0"/>
+        <w:pBdr>
+          <w:top w:val="none" w:color="auto" w:sz="0" w:space="0"/>
+          <w:left w:val="none" w:color="auto" w:sz="0" w:space="0"/>
+          <w:bottom w:val="none" w:color="auto" w:sz="0" w:space="0"/>
+          <w:right w:val="none" w:color="auto" w:sz="0" w:space="0"/>
+        </w:pBdr>
+        <w:shd w:val="clear" w:fill="FFFFFF"/>
+        <w:spacing w:before="135" w:beforeAutospacing="0"/>
+        <w:ind w:left="0" w:firstLine="0"/>
+        <w:jc w:val="left"/>
+        <w:rPr>
+          <w:rFonts w:ascii="Consolas" w:hAnsi="Consolas" w:eastAsia="Consolas" w:cs="Consolas"/>
+          <w:i w:val="0"/>
+          <w:iCs w:val="0"/>
+          <w:caps w:val="0"/>
+          <w:color w:val="222222"/>
+          <w:spacing w:val="0"/>
+          <w:sz w:val="18"/>
+          <w:szCs w:val="18"/>
+          <w:shd w:val="clear" w:fill="FFFFFF"/>
+        </w:rPr>
+      </w:pPr>
+      <w:r>
+        <w:rPr>
+          <w:rFonts w:hint="default" w:ascii="Consolas" w:hAnsi="Consolas" w:eastAsia="Consolas" w:cs="Consolas"/>
+          <w:i w:val="0"/>
+          <w:iCs w:val="0"/>
+          <w:caps w:val="0"/>
+          <w:color w:val="222222"/>
+          <w:spacing w:val="0"/>
+          <w:sz w:val="18"/>
+          <w:szCs w:val="18"/>
+          <w:shd w:val="clear" w:fill="FFFFFF"/>
+          <w:lang w:val="en-US"/>
+        </w:rPr>
+        <w:t>Address a</w:t>
+      </w:r>
+      <w:r>
+        <w:rPr>
+          <w:rFonts w:ascii="Consolas" w:hAnsi="Consolas" w:eastAsia="Consolas" w:cs="Consolas"/>
+          <w:i w:val="0"/>
+          <w:iCs w:val="0"/>
+          <w:caps w:val="0"/>
+          <w:color w:val="222222"/>
+          <w:spacing w:val="0"/>
+          <w:sz w:val="18"/>
+          <w:szCs w:val="18"/>
+          <w:shd w:val="clear" w:fill="FFFFFF"/>
+        </w:rPr>
+        <w:t>ddress</w:t>
+      </w:r>
+    </w:p>
+    <w:p>
+      <w:pPr>
+        <w:keepNext w:val="0"/>
+        <w:keepLines w:val="0"/>
+        <w:widowControl/>
+        <w:suppressLineNumbers w:val="0"/>
+        <w:pBdr>
+          <w:top w:val="none" w:color="auto" w:sz="0" w:space="0"/>
+          <w:left w:val="none" w:color="auto" w:sz="0" w:space="0"/>
+          <w:bottom w:val="none" w:color="auto" w:sz="0" w:space="0"/>
+          <w:right w:val="none" w:color="auto" w:sz="0" w:space="0"/>
+        </w:pBdr>
+        <w:shd w:val="clear" w:fill="FFFFFF"/>
+        <w:spacing w:before="135" w:beforeAutospacing="0"/>
+        <w:ind w:left="0" w:firstLine="0"/>
+        <w:jc w:val="left"/>
+        <w:rPr>
+          <w:rFonts w:hint="default" w:ascii="Consolas" w:hAnsi="Consolas" w:eastAsia="Consolas" w:cs="Consolas"/>
+          <w:i w:val="0"/>
+          <w:iCs w:val="0"/>
+          <w:caps w:val="0"/>
+          <w:color w:val="222222"/>
+          <w:spacing w:val="0"/>
+          <w:sz w:val="18"/>
+          <w:szCs w:val="18"/>
+          <w:shd w:val="clear" w:fill="FFFFFF"/>
+          <w:lang w:val="en-US"/>
+        </w:rPr>
+      </w:pPr>
+      <w:r>
+        <w:rPr>
+          <w:rFonts w:hint="default" w:ascii="Consolas" w:hAnsi="Consolas" w:eastAsia="Consolas" w:cs="Consolas"/>
+          <w:i w:val="0"/>
+          <w:iCs w:val="0"/>
+          <w:caps w:val="0"/>
+          <w:color w:val="222222"/>
+          <w:spacing w:val="0"/>
+          <w:sz w:val="18"/>
+          <w:szCs w:val="18"/>
+          <w:shd w:val="clear" w:fill="FFFFFF"/>
+          <w:lang w:val="en-US"/>
+        </w:rPr>
+        <w:t>}</w:t>
+      </w:r>
+    </w:p>
+    <w:p>
+      <w:pPr>
+        <w:keepNext w:val="0"/>
+        <w:keepLines w:val="0"/>
+        <w:widowControl/>
+        <w:suppressLineNumbers w:val="0"/>
+        <w:pBdr>
+          <w:top w:val="none" w:color="auto" w:sz="0" w:space="0"/>
+          <w:left w:val="none" w:color="auto" w:sz="0" w:space="0"/>
+          <w:bottom w:val="none" w:color="auto" w:sz="0" w:space="0"/>
+          <w:right w:val="none" w:color="auto" w:sz="0" w:space="0"/>
+        </w:pBdr>
+        <w:shd w:val="clear" w:fill="FFFFFF"/>
+        <w:spacing w:before="135" w:beforeAutospacing="0"/>
+        <w:ind w:left="0" w:firstLine="0"/>
+        <w:jc w:val="left"/>
+        <w:rPr>
+          <w:rFonts w:ascii="Consolas" w:hAnsi="Consolas" w:eastAsia="Consolas" w:cs="Consolas"/>
+          <w:i w:val="0"/>
+          <w:iCs w:val="0"/>
+          <w:caps w:val="0"/>
+          <w:color w:val="222222"/>
+          <w:spacing w:val="0"/>
+          <w:sz w:val="18"/>
+          <w:szCs w:val="18"/>
+          <w:shd w:val="clear" w:fill="FFFFFF"/>
+        </w:rPr>
+      </w:pPr>
+      <w:r>
+        <w:rPr>
+          <w:rFonts w:ascii="Consolas" w:hAnsi="Consolas" w:eastAsia="Consolas" w:cs="Consolas"/>
+          <w:i w:val="0"/>
+          <w:iCs w:val="0"/>
+          <w:caps w:val="0"/>
+          <w:color w:val="222222"/>
+          <w:spacing w:val="0"/>
+          <w:sz w:val="18"/>
+          <w:szCs w:val="18"/>
+          <w:shd w:val="clear" w:fill="FFFFFF"/>
+        </w:rPr>
+        <w:t xml:space="preserve"> </w:t>
+      </w:r>
+      <w:r>
+        <w:rPr>
+          <w:rFonts w:ascii="SimSun" w:hAnsi="SimSun" w:eastAsia="SimSun" w:cs="SimSun"/>
+          <w:sz w:val="24"/>
+          <w:szCs w:val="24"/>
+        </w:rPr>
+        <w:br w:type="textWrapping"/>
+      </w:r>
+      <w:r>
+        <w:rPr>
+          <w:rFonts w:ascii="Consolas" w:hAnsi="Consolas" w:eastAsia="Consolas" w:cs="Consolas"/>
+          <w:i w:val="0"/>
+          <w:iCs w:val="0"/>
+          <w:caps w:val="0"/>
+          <w:color w:val="222222"/>
+          <w:spacing w:val="0"/>
+          <w:sz w:val="18"/>
+          <w:szCs w:val="18"/>
+          <w:shd w:val="clear" w:fill="FFFFFF"/>
+        </w:rPr>
+        <w:t xml:space="preserve">As of now all the fields of User class were </w:t>
+      </w:r>
+      <w:r>
+        <w:rPr>
+          <w:rFonts w:hint="default" w:ascii="Consolas" w:hAnsi="Consolas" w:eastAsia="Consolas" w:cs="Consolas"/>
+          <w:i w:val="0"/>
+          <w:iCs w:val="0"/>
+          <w:caps w:val="0"/>
+          <w:color w:val="222222"/>
+          <w:spacing w:val="0"/>
+          <w:sz w:val="18"/>
+          <w:szCs w:val="18"/>
+          <w:shd w:val="clear" w:fill="FFFFFF"/>
+          <w:lang w:val="en-US"/>
+        </w:rPr>
+        <w:t xml:space="preserve">String and itself tring </w:t>
+      </w:r>
+      <w:r>
+        <w:rPr>
+          <w:rFonts w:ascii="Consolas" w:hAnsi="Consolas" w:eastAsia="Consolas" w:cs="Consolas"/>
+          <w:i w:val="0"/>
+          <w:iCs w:val="0"/>
+          <w:caps w:val="0"/>
+          <w:color w:val="222222"/>
+          <w:spacing w:val="0"/>
+          <w:sz w:val="18"/>
+          <w:szCs w:val="18"/>
+          <w:shd w:val="clear" w:fill="FFFFFF"/>
+        </w:rPr>
+        <w:t>itself is immutable. But Address class has setter methods and hence now User class has one mutable member field.  Can this break immutability of User class? </w:t>
+      </w:r>
+    </w:p>
+    <w:p>
+      <w:pPr>
+        <w:keepNext w:val="0"/>
+        <w:keepLines w:val="0"/>
+        <w:widowControl/>
+        <w:suppressLineNumbers w:val="0"/>
+        <w:pBdr>
+          <w:top w:val="none" w:color="auto" w:sz="0" w:space="0"/>
+          <w:left w:val="none" w:color="auto" w:sz="0" w:space="0"/>
+          <w:bottom w:val="none" w:color="auto" w:sz="0" w:space="0"/>
+          <w:right w:val="none" w:color="auto" w:sz="0" w:space="0"/>
+        </w:pBdr>
+        <w:shd w:val="clear" w:fill="FFFFFF"/>
+        <w:spacing w:before="135" w:beforeAutospacing="0"/>
+        <w:ind w:left="0" w:firstLine="0"/>
+        <w:jc w:val="left"/>
+        <w:rPr>
+          <w:rFonts w:ascii="Consolas" w:hAnsi="Consolas" w:eastAsia="Consolas" w:cs="Consolas"/>
+          <w:i w:val="0"/>
+          <w:iCs w:val="0"/>
+          <w:caps w:val="0"/>
+          <w:color w:val="222222"/>
+          <w:spacing w:val="0"/>
+          <w:sz w:val="18"/>
+          <w:szCs w:val="18"/>
+          <w:shd w:val="clear" w:fill="FFFFFF"/>
+        </w:rPr>
+      </w:pPr>
+      <w:r>
+        <w:rPr>
+          <w:rFonts w:ascii="Consolas" w:hAnsi="Consolas" w:eastAsia="Consolas" w:cs="Consolas"/>
+          <w:i w:val="0"/>
+          <w:iCs w:val="0"/>
+          <w:caps w:val="0"/>
+          <w:color w:val="222222"/>
+          <w:spacing w:val="0"/>
+          <w:sz w:val="18"/>
+          <w:szCs w:val="18"/>
+          <w:shd w:val="clear" w:fill="FFFFFF"/>
+        </w:rPr>
+        <w:t xml:space="preserve"> Lets try to break immutability of User class. </w:t>
+      </w:r>
+    </w:p>
+    <w:p>
+      <w:pPr>
+        <w:keepNext w:val="0"/>
+        <w:keepLines w:val="0"/>
+        <w:widowControl/>
+        <w:suppressLineNumbers w:val="0"/>
+        <w:pBdr>
+          <w:top w:val="none" w:color="auto" w:sz="0" w:space="0"/>
+          <w:left w:val="none" w:color="auto" w:sz="0" w:space="0"/>
+          <w:bottom w:val="none" w:color="auto" w:sz="0" w:space="0"/>
+          <w:right w:val="none" w:color="auto" w:sz="0" w:space="0"/>
+        </w:pBdr>
+        <w:shd w:val="clear" w:fill="FFFFFF"/>
+        <w:spacing w:before="135" w:beforeAutospacing="0"/>
+        <w:ind w:left="0" w:firstLine="0"/>
+        <w:jc w:val="left"/>
+        <w:rPr>
+          <w:rFonts w:ascii="Consolas" w:hAnsi="Consolas" w:eastAsia="Consolas" w:cs="Consolas"/>
+          <w:i w:val="0"/>
+          <w:iCs w:val="0"/>
+          <w:caps w:val="0"/>
+          <w:color w:val="222222"/>
+          <w:spacing w:val="0"/>
+          <w:sz w:val="18"/>
+          <w:szCs w:val="18"/>
+          <w:shd w:val="clear" w:fill="FFFFFF"/>
+        </w:rPr>
+      </w:pPr>
+      <w:r>
+        <w:rPr>
+          <w:rFonts w:ascii="SimSun" w:hAnsi="SimSun" w:eastAsia="SimSun" w:cs="SimSun"/>
+          <w:sz w:val="24"/>
+          <w:szCs w:val="24"/>
+        </w:rPr>
+        <w:br w:type="textWrapping"/>
+      </w:r>
+      <w:r>
+        <w:rPr>
+          <w:rFonts w:ascii="Consolas" w:hAnsi="Consolas" w:eastAsia="Consolas" w:cs="Consolas"/>
+          <w:i w:val="0"/>
+          <w:iCs w:val="0"/>
+          <w:caps w:val="0"/>
+          <w:color w:val="222222"/>
+          <w:spacing w:val="0"/>
+          <w:sz w:val="18"/>
+          <w:szCs w:val="18"/>
+          <w:shd w:val="clear" w:fill="FFFFFF"/>
+        </w:rPr>
+        <w:t xml:space="preserve">Here, first we got reference of address object using getAddress() method. We have stored this reference in new local variable, it was still pointing to the same address instance. So, when we changed value of firstLine, secondLine and city fields of address instance, it updated the address instance being used by User object. And hence, when we tried to get address of user, it printed updated address. </w:t>
+      </w:r>
+    </w:p>
+    <w:p>
+      <w:pPr>
+        <w:keepNext w:val="0"/>
+        <w:keepLines w:val="0"/>
+        <w:widowControl/>
+        <w:suppressLineNumbers w:val="0"/>
+        <w:pBdr>
+          <w:top w:val="none" w:color="auto" w:sz="0" w:space="0"/>
+          <w:left w:val="none" w:color="auto" w:sz="0" w:space="0"/>
+          <w:bottom w:val="none" w:color="auto" w:sz="0" w:space="0"/>
+          <w:right w:val="none" w:color="auto" w:sz="0" w:space="0"/>
+        </w:pBdr>
+        <w:shd w:val="clear" w:fill="FFFFFF"/>
+        <w:spacing w:before="135" w:beforeAutospacing="0"/>
+        <w:ind w:left="0" w:firstLine="0"/>
+        <w:jc w:val="left"/>
+        <w:rPr>
+          <w:rFonts w:ascii="Consolas" w:hAnsi="Consolas" w:eastAsia="Consolas" w:cs="Consolas"/>
+          <w:i w:val="0"/>
+          <w:iCs w:val="0"/>
+          <w:caps w:val="0"/>
+          <w:color w:val="222222"/>
+          <w:spacing w:val="0"/>
+          <w:sz w:val="18"/>
+          <w:szCs w:val="18"/>
+          <w:shd w:val="clear" w:fill="FFFFFF"/>
+        </w:rPr>
+      </w:pPr>
+      <w:r>
+        <w:rPr>
+          <w:rFonts w:ascii="SimSun" w:hAnsi="SimSun" w:eastAsia="SimSun" w:cs="SimSun"/>
+          <w:sz w:val="24"/>
+          <w:szCs w:val="24"/>
+        </w:rPr>
+        <w:br w:type="textWrapping"/>
+      </w:r>
+      <w:r>
+        <w:rPr>
+          <w:rFonts w:ascii="Consolas" w:hAnsi="Consolas" w:eastAsia="Consolas" w:cs="Consolas"/>
+          <w:i w:val="0"/>
+          <w:iCs w:val="0"/>
+          <w:caps w:val="0"/>
+          <w:color w:val="222222"/>
+          <w:spacing w:val="0"/>
+          <w:sz w:val="18"/>
+          <w:szCs w:val="18"/>
+          <w:shd w:val="clear" w:fill="FFFFFF"/>
+        </w:rPr>
+        <w:t>How can we achieve immutablility in such case?</w:t>
+      </w:r>
+    </w:p>
+    <w:p>
+      <w:pPr>
+        <w:keepNext w:val="0"/>
+        <w:keepLines w:val="0"/>
+        <w:widowControl/>
+        <w:suppressLineNumbers w:val="0"/>
+        <w:pBdr>
+          <w:top w:val="none" w:color="auto" w:sz="0" w:space="0"/>
+          <w:left w:val="none" w:color="auto" w:sz="0" w:space="0"/>
+          <w:bottom w:val="none" w:color="auto" w:sz="0" w:space="0"/>
+          <w:right w:val="none" w:color="auto" w:sz="0" w:space="0"/>
+        </w:pBdr>
+        <w:shd w:val="clear" w:fill="FFFFFF"/>
+        <w:spacing w:before="135" w:beforeAutospacing="0"/>
+        <w:ind w:left="0" w:firstLine="0"/>
+        <w:jc w:val="left"/>
+        <w:rPr>
+          <w:rFonts w:ascii="Consolas" w:hAnsi="Consolas" w:eastAsia="Consolas" w:cs="Consolas"/>
+          <w:i w:val="0"/>
+          <w:iCs w:val="0"/>
+          <w:caps w:val="0"/>
+          <w:color w:val="222222"/>
+          <w:spacing w:val="0"/>
+          <w:sz w:val="18"/>
+          <w:szCs w:val="18"/>
+          <w:shd w:val="clear" w:fill="FFFFFF"/>
+        </w:rPr>
+      </w:pPr>
+      <w:r>
+        <w:rPr>
+          <w:rFonts w:ascii="Consolas" w:hAnsi="Consolas" w:eastAsia="Consolas" w:cs="Consolas"/>
+          <w:i w:val="0"/>
+          <w:iCs w:val="0"/>
+          <w:caps w:val="0"/>
+          <w:color w:val="222222"/>
+          <w:spacing w:val="0"/>
+          <w:sz w:val="18"/>
+          <w:szCs w:val="18"/>
+          <w:shd w:val="clear" w:fill="FFFFFF"/>
+        </w:rPr>
+        <w:t>Option 1) </w:t>
+      </w:r>
+      <w:r>
+        <w:rPr>
+          <w:rFonts w:hint="default" w:ascii="Consolas" w:hAnsi="Consolas" w:eastAsia="Consolas" w:cs="Consolas"/>
+          <w:i w:val="0"/>
+          <w:iCs w:val="0"/>
+          <w:caps w:val="0"/>
+          <w:color w:val="222222"/>
+          <w:spacing w:val="0"/>
+          <w:sz w:val="18"/>
+          <w:szCs w:val="18"/>
+          <w:shd w:val="clear" w:fill="FFFFFF"/>
+          <w:lang w:val="en-US"/>
+        </w:rPr>
+        <w:t xml:space="preserve"> </w:t>
+      </w:r>
+      <w:r>
+        <w:rPr>
+          <w:rFonts w:ascii="SimSun" w:hAnsi="SimSun" w:eastAsia="SimSun" w:cs="SimSun"/>
+          <w:sz w:val="24"/>
+          <w:szCs w:val="24"/>
+        </w:rPr>
+        <w:br w:type="textWrapping"/>
+      </w:r>
+      <w:r>
+        <w:rPr>
+          <w:rFonts w:ascii="Consolas" w:hAnsi="Consolas" w:eastAsia="Consolas" w:cs="Consolas"/>
+          <w:i w:val="0"/>
+          <w:iCs w:val="0"/>
+          <w:caps w:val="0"/>
+          <w:color w:val="222222"/>
+          <w:spacing w:val="0"/>
+          <w:sz w:val="18"/>
+          <w:szCs w:val="18"/>
+          <w:shd w:val="clear" w:fill="FFFFFF"/>
+        </w:rPr>
+        <w:t xml:space="preserve">We will not provide any setter methods in Address class so that nobody can change properties of address class. If you will answer this, interviewer will counter you saying Address is a third-part java class i.e. It is being referred from third party jar file and we do not have access to the source code of Address. </w:t>
+      </w:r>
+    </w:p>
+    <w:p>
+      <w:pPr>
+        <w:keepNext w:val="0"/>
+        <w:keepLines w:val="0"/>
+        <w:widowControl/>
+        <w:suppressLineNumbers w:val="0"/>
+        <w:pBdr>
+          <w:top w:val="none" w:color="auto" w:sz="0" w:space="0"/>
+          <w:left w:val="none" w:color="auto" w:sz="0" w:space="0"/>
+          <w:bottom w:val="none" w:color="auto" w:sz="0" w:space="0"/>
+          <w:right w:val="none" w:color="auto" w:sz="0" w:space="0"/>
+        </w:pBdr>
+        <w:shd w:val="clear" w:fill="FFFFFF"/>
+        <w:spacing w:before="135" w:beforeAutospacing="0"/>
+        <w:ind w:left="0" w:firstLine="0"/>
+        <w:jc w:val="left"/>
+        <w:rPr>
+          <w:rFonts w:ascii="Consolas" w:hAnsi="Consolas" w:eastAsia="Consolas" w:cs="Consolas"/>
+          <w:i w:val="0"/>
+          <w:iCs w:val="0"/>
+          <w:caps w:val="0"/>
+          <w:color w:val="222222"/>
+          <w:spacing w:val="0"/>
+          <w:sz w:val="18"/>
+          <w:szCs w:val="18"/>
+          <w:shd w:val="clear" w:fill="FFFFFF"/>
+        </w:rPr>
+      </w:pPr>
+      <w:r>
+        <w:rPr>
+          <w:rFonts w:ascii="Consolas" w:hAnsi="Consolas" w:eastAsia="Consolas" w:cs="Consolas"/>
+          <w:i w:val="0"/>
+          <w:iCs w:val="0"/>
+          <w:caps w:val="0"/>
+          <w:color w:val="222222"/>
+          <w:spacing w:val="0"/>
+          <w:sz w:val="18"/>
+          <w:szCs w:val="18"/>
+          <w:shd w:val="clear" w:fill="FFFFFF"/>
+        </w:rPr>
+        <w:t>Option 2) </w:t>
+      </w:r>
+      <w:r>
+        <w:rPr>
+          <w:rFonts w:hint="default" w:ascii="Consolas" w:hAnsi="Consolas" w:eastAsia="Consolas" w:cs="Consolas"/>
+          <w:i w:val="0"/>
+          <w:iCs w:val="0"/>
+          <w:caps w:val="0"/>
+          <w:color w:val="222222"/>
+          <w:spacing w:val="0"/>
+          <w:sz w:val="18"/>
+          <w:szCs w:val="18"/>
+          <w:shd w:val="clear" w:fill="FFFFFF"/>
+          <w:lang w:val="en-US"/>
+        </w:rPr>
+        <w:t xml:space="preserve"> </w:t>
+      </w:r>
+      <w:r>
+        <w:rPr>
+          <w:rFonts w:ascii="Consolas" w:hAnsi="Consolas" w:eastAsia="Consolas" w:cs="Consolas"/>
+          <w:i w:val="0"/>
+          <w:iCs w:val="0"/>
+          <w:caps w:val="0"/>
+          <w:color w:val="222222"/>
+          <w:spacing w:val="0"/>
+          <w:sz w:val="18"/>
+          <w:szCs w:val="18"/>
+          <w:shd w:val="clear" w:fill="FFFFFF"/>
+        </w:rPr>
+        <w:t>We can create child class of Address class, override all the setter methods and then explicitely throw UnsupportedOperationException </w:t>
+      </w:r>
+      <w:r>
+        <w:rPr>
+          <w:rFonts w:hint="default" w:ascii="Consolas" w:hAnsi="Consolas" w:eastAsia="Consolas" w:cs="Consolas"/>
+          <w:i w:val="0"/>
+          <w:iCs w:val="0"/>
+          <w:caps w:val="0"/>
+          <w:color w:val="222222"/>
+          <w:spacing w:val="0"/>
+          <w:sz w:val="18"/>
+          <w:szCs w:val="18"/>
+          <w:shd w:val="clear" w:fill="FFFFFF"/>
+          <w:lang w:val="en-US"/>
+        </w:rPr>
+        <w:t xml:space="preserve"> </w:t>
+      </w:r>
+      <w:r>
+        <w:rPr>
+          <w:rFonts w:ascii="Consolas" w:hAnsi="Consolas" w:eastAsia="Consolas" w:cs="Consolas"/>
+          <w:i w:val="0"/>
+          <w:iCs w:val="0"/>
+          <w:caps w:val="0"/>
+          <w:color w:val="222222"/>
+          <w:spacing w:val="0"/>
+          <w:sz w:val="18"/>
+          <w:szCs w:val="18"/>
+          <w:shd w:val="clear" w:fill="FFFFFF"/>
+        </w:rPr>
+        <w:t xml:space="preserve">from those setter methods. </w:t>
+      </w:r>
+    </w:p>
+    <w:p>
+      <w:pPr>
+        <w:keepNext w:val="0"/>
+        <w:keepLines w:val="0"/>
+        <w:widowControl/>
+        <w:suppressLineNumbers w:val="0"/>
+        <w:pBdr>
+          <w:top w:val="none" w:color="auto" w:sz="0" w:space="0"/>
+          <w:left w:val="none" w:color="auto" w:sz="0" w:space="0"/>
+          <w:bottom w:val="none" w:color="auto" w:sz="0" w:space="0"/>
+          <w:right w:val="none" w:color="auto" w:sz="0" w:space="0"/>
+        </w:pBdr>
+        <w:shd w:val="clear" w:fill="FFFFFF"/>
+        <w:spacing w:before="135" w:beforeAutospacing="0"/>
+        <w:ind w:left="0" w:firstLine="0"/>
+        <w:jc w:val="left"/>
+        <w:rPr>
+          <w:rFonts w:ascii="Consolas" w:hAnsi="Consolas" w:eastAsia="Consolas" w:cs="Consolas"/>
+          <w:i w:val="0"/>
+          <w:iCs w:val="0"/>
+          <w:caps w:val="0"/>
+          <w:color w:val="222222"/>
+          <w:spacing w:val="0"/>
+          <w:sz w:val="18"/>
+          <w:szCs w:val="18"/>
+          <w:shd w:val="clear" w:fill="FFFFFF"/>
+        </w:rPr>
+      </w:pPr>
+    </w:p>
+    <w:p>
+      <w:pPr>
+        <w:keepNext w:val="0"/>
+        <w:keepLines w:val="0"/>
+        <w:widowControl/>
+        <w:suppressLineNumbers w:val="0"/>
+        <w:pBdr>
+          <w:top w:val="none" w:color="auto" w:sz="0" w:space="0"/>
+          <w:left w:val="none" w:color="auto" w:sz="0" w:space="0"/>
+          <w:bottom w:val="none" w:color="auto" w:sz="0" w:space="0"/>
+          <w:right w:val="none" w:color="auto" w:sz="0" w:space="0"/>
+        </w:pBdr>
+        <w:shd w:val="clear" w:fill="FFFFFF"/>
+        <w:spacing w:before="135" w:beforeAutospacing="0"/>
+        <w:ind w:left="0" w:firstLine="0"/>
+        <w:jc w:val="left"/>
+        <w:rPr>
+          <w:rFonts w:hint="default" w:ascii="Consolas" w:hAnsi="Consolas" w:eastAsia="Consolas" w:cs="Consolas"/>
+          <w:i w:val="0"/>
+          <w:iCs w:val="0"/>
+          <w:caps w:val="0"/>
+          <w:color w:val="222222"/>
+          <w:spacing w:val="0"/>
+          <w:sz w:val="18"/>
+          <w:szCs w:val="18"/>
+          <w:shd w:val="clear" w:fill="FFFFFF"/>
+          <w:lang w:val="en-US"/>
+        </w:rPr>
+      </w:pPr>
+      <w:r>
+        <w:rPr>
+          <w:rFonts w:ascii="Consolas" w:hAnsi="Consolas" w:eastAsia="Consolas" w:cs="Consolas"/>
+          <w:i w:val="0"/>
+          <w:iCs w:val="0"/>
+          <w:caps w:val="0"/>
+          <w:color w:val="222222"/>
+          <w:spacing w:val="0"/>
+          <w:sz w:val="18"/>
+          <w:szCs w:val="18"/>
+          <w:shd w:val="clear" w:fill="FFFFFF"/>
+        </w:rPr>
+        <w:t>Is there any problem with this approach? </w:t>
+      </w:r>
+      <w:r>
+        <w:rPr>
+          <w:rFonts w:ascii="SimSun" w:hAnsi="SimSun" w:eastAsia="SimSun" w:cs="SimSun"/>
+          <w:sz w:val="24"/>
+          <w:szCs w:val="24"/>
+        </w:rPr>
+        <w:br w:type="textWrapping"/>
+      </w:r>
+      <w:r>
+        <w:rPr>
+          <w:rFonts w:ascii="Consolas" w:hAnsi="Consolas" w:eastAsia="Consolas" w:cs="Consolas"/>
+          <w:i w:val="0"/>
+          <w:iCs w:val="0"/>
+          <w:caps w:val="0"/>
+          <w:color w:val="222222"/>
+          <w:spacing w:val="0"/>
+          <w:sz w:val="18"/>
+          <w:szCs w:val="18"/>
+          <w:shd w:val="clear" w:fill="FFFFFF"/>
+        </w:rPr>
+        <w:t xml:space="preserve">Well yes. what if some of the reference variables inside Address class is also Mutable Objects. In that case we need to override their  setter methods as well. This approch becomes more complex when there are many nested Mutable class references. </w:t>
+      </w:r>
+      <w:r>
+        <w:rPr>
+          <w:rFonts w:hint="default" w:ascii="Consolas" w:hAnsi="Consolas" w:eastAsia="Consolas" w:cs="Consolas"/>
+          <w:i w:val="0"/>
+          <w:iCs w:val="0"/>
+          <w:caps w:val="0"/>
+          <w:color w:val="222222"/>
+          <w:spacing w:val="0"/>
+          <w:sz w:val="18"/>
+          <w:szCs w:val="18"/>
+          <w:shd w:val="clear" w:fill="FFFFFF"/>
+          <w:lang w:val="en-US"/>
+        </w:rPr>
+        <w:t xml:space="preserve"> </w:t>
+      </w:r>
+    </w:p>
+    <w:p>
+      <w:pPr>
+        <w:keepNext w:val="0"/>
+        <w:keepLines w:val="0"/>
+        <w:widowControl/>
+        <w:suppressLineNumbers w:val="0"/>
+        <w:pBdr>
+          <w:top w:val="none" w:color="auto" w:sz="0" w:space="0"/>
+          <w:left w:val="none" w:color="auto" w:sz="0" w:space="0"/>
+          <w:bottom w:val="none" w:color="auto" w:sz="0" w:space="0"/>
+          <w:right w:val="none" w:color="auto" w:sz="0" w:space="0"/>
+        </w:pBdr>
+        <w:shd w:val="clear" w:fill="FFFFFF"/>
+        <w:spacing w:before="135" w:beforeAutospacing="0"/>
+        <w:ind w:left="0" w:firstLine="0"/>
+        <w:jc w:val="left"/>
+        <w:rPr>
+          <w:rFonts w:hint="default" w:ascii="Consolas" w:hAnsi="Consolas" w:eastAsia="Consolas" w:cs="Consolas"/>
+          <w:i w:val="0"/>
+          <w:iCs w:val="0"/>
+          <w:caps w:val="0"/>
+          <w:color w:val="222222"/>
+          <w:spacing w:val="0"/>
+          <w:sz w:val="18"/>
+          <w:szCs w:val="18"/>
+          <w:shd w:val="clear" w:fill="FFFFFF"/>
+          <w:lang w:val="en-US"/>
+        </w:rPr>
+      </w:pPr>
+    </w:p>
+    <w:p>
+      <w:pPr>
+        <w:keepNext w:val="0"/>
+        <w:keepLines w:val="0"/>
+        <w:widowControl/>
+        <w:suppressLineNumbers w:val="0"/>
+        <w:pBdr>
+          <w:top w:val="none" w:color="auto" w:sz="0" w:space="0"/>
+          <w:left w:val="none" w:color="auto" w:sz="0" w:space="0"/>
+          <w:bottom w:val="none" w:color="auto" w:sz="0" w:space="0"/>
+          <w:right w:val="none" w:color="auto" w:sz="0" w:space="0"/>
+        </w:pBdr>
+        <w:shd w:val="clear" w:fill="FFFFFF"/>
+        <w:spacing w:before="135" w:beforeAutospacing="0"/>
+        <w:ind w:left="0" w:firstLine="0"/>
+        <w:jc w:val="left"/>
+        <w:rPr>
+          <w:rFonts w:ascii="Consolas" w:hAnsi="Consolas" w:eastAsia="Consolas" w:cs="Consolas"/>
+          <w:i w:val="0"/>
+          <w:iCs w:val="0"/>
+          <w:caps w:val="0"/>
+          <w:color w:val="222222"/>
+          <w:spacing w:val="0"/>
+          <w:sz w:val="18"/>
+          <w:szCs w:val="18"/>
+          <w:shd w:val="clear" w:fill="FFFFFF"/>
+        </w:rPr>
+      </w:pPr>
+      <w:r>
+        <w:rPr>
+          <w:rFonts w:ascii="Consolas" w:hAnsi="Consolas" w:eastAsia="Consolas" w:cs="Consolas"/>
+          <w:i w:val="0"/>
+          <w:iCs w:val="0"/>
+          <w:caps w:val="0"/>
+          <w:color w:val="222222"/>
+          <w:spacing w:val="0"/>
+          <w:sz w:val="18"/>
+          <w:szCs w:val="18"/>
+          <w:shd w:val="clear" w:fill="FFFFFF"/>
+        </w:rPr>
+        <w:t>Option 3)</w:t>
+      </w:r>
+      <w:r>
+        <w:rPr>
+          <w:rFonts w:hint="default" w:ascii="Consolas" w:hAnsi="Consolas" w:eastAsia="Consolas" w:cs="Consolas"/>
+          <w:i w:val="0"/>
+          <w:iCs w:val="0"/>
+          <w:caps w:val="0"/>
+          <w:color w:val="222222"/>
+          <w:spacing w:val="0"/>
+          <w:sz w:val="18"/>
+          <w:szCs w:val="18"/>
+          <w:shd w:val="clear" w:fill="FFFFFF"/>
+          <w:lang w:val="en-US"/>
+        </w:rPr>
+        <w:t xml:space="preserve"> </w:t>
+      </w:r>
+      <w:r>
+        <w:rPr>
+          <w:rFonts w:ascii="SimSun" w:hAnsi="SimSun" w:eastAsia="SimSun" w:cs="SimSun"/>
+          <w:sz w:val="24"/>
+          <w:szCs w:val="24"/>
+        </w:rPr>
+        <w:br w:type="textWrapping"/>
+      </w:r>
+      <w:r>
+        <w:rPr>
+          <w:rFonts w:ascii="Consolas" w:hAnsi="Consolas" w:eastAsia="Consolas" w:cs="Consolas"/>
+          <w:i w:val="0"/>
+          <w:iCs w:val="0"/>
+          <w:caps w:val="0"/>
+          <w:color w:val="222222"/>
+          <w:spacing w:val="0"/>
+          <w:sz w:val="18"/>
+          <w:szCs w:val="18"/>
+          <w:shd w:val="clear" w:fill="FFFFFF"/>
+        </w:rPr>
+        <w:t>Another option is to modify getAddress method of User class. Instead of returning the original Address instance, we will return deep cloned copy of that Adress instance. Even if third party user makes any changes to this cloned address object, it will not affect the original address object of User object.</w:t>
+      </w:r>
+    </w:p>
+    <w:p>
+      <w:pPr>
+        <w:keepNext w:val="0"/>
+        <w:keepLines w:val="0"/>
+        <w:widowControl/>
+        <w:suppressLineNumbers w:val="0"/>
+        <w:pBdr>
+          <w:top w:val="none" w:color="auto" w:sz="0" w:space="0"/>
+          <w:left w:val="none" w:color="auto" w:sz="0" w:space="0"/>
+          <w:bottom w:val="none" w:color="auto" w:sz="0" w:space="0"/>
+          <w:right w:val="none" w:color="auto" w:sz="0" w:space="0"/>
+        </w:pBdr>
+        <w:shd w:val="clear" w:fill="FFFFFF"/>
+        <w:spacing w:before="135" w:beforeAutospacing="0"/>
+        <w:ind w:left="0" w:firstLine="0"/>
+        <w:jc w:val="left"/>
+        <w:rPr>
+          <w:rFonts w:ascii="Consolas" w:hAnsi="Consolas" w:eastAsia="Consolas" w:cs="Consolas"/>
+          <w:i w:val="0"/>
+          <w:iCs w:val="0"/>
+          <w:caps w:val="0"/>
+          <w:color w:val="222222"/>
+          <w:spacing w:val="0"/>
+          <w:sz w:val="18"/>
+          <w:szCs w:val="18"/>
+          <w:shd w:val="clear" w:fill="FFFFFF"/>
+        </w:rPr>
+      </w:pPr>
+      <w:r>
+        <w:rPr>
+          <w:rFonts w:ascii="SimSun" w:hAnsi="SimSun" w:eastAsia="SimSun" w:cs="SimSun"/>
+          <w:sz w:val="24"/>
+          <w:szCs w:val="24"/>
+        </w:rPr>
+        <w:br w:type="textWrapping"/>
+      </w:r>
+      <w:r>
+        <w:rPr>
+          <w:rFonts w:ascii="Consolas" w:hAnsi="Consolas" w:eastAsia="Consolas" w:cs="Consolas"/>
+          <w:i w:val="0"/>
+          <w:iCs w:val="0"/>
+          <w:caps w:val="0"/>
+          <w:color w:val="222222"/>
+          <w:spacing w:val="0"/>
+          <w:sz w:val="18"/>
+          <w:szCs w:val="18"/>
+          <w:shd w:val="clear" w:fill="FFFFFF"/>
+        </w:rPr>
+        <w:t>clone() method only works if Address has implemented Cloneable interface. If it has not implemented it, then we have to manually deep copy all the fields of Address class. But most of the user library has support for Cloneable and Serializable interfaces.</w:t>
+      </w:r>
+    </w:p>
+    <w:p>
+      <w:pPr>
+        <w:keepNext w:val="0"/>
+        <w:keepLines w:val="0"/>
+        <w:widowControl/>
+        <w:suppressLineNumbers w:val="0"/>
+        <w:pBdr>
+          <w:top w:val="none" w:color="auto" w:sz="0" w:space="0"/>
+          <w:left w:val="none" w:color="auto" w:sz="0" w:space="0"/>
+          <w:bottom w:val="none" w:color="auto" w:sz="0" w:space="0"/>
+          <w:right w:val="none" w:color="auto" w:sz="0" w:space="0"/>
+        </w:pBdr>
+        <w:shd w:val="clear" w:fill="FFFFFF"/>
+        <w:spacing w:before="135" w:beforeAutospacing="0"/>
+        <w:ind w:left="0" w:firstLine="0"/>
+        <w:jc w:val="left"/>
+        <w:rPr>
+          <w:rFonts w:ascii="Consolas" w:hAnsi="Consolas" w:eastAsia="Consolas" w:cs="Consolas"/>
+          <w:i w:val="0"/>
+          <w:iCs w:val="0"/>
+          <w:caps w:val="0"/>
+          <w:color w:val="222222"/>
+          <w:spacing w:val="0"/>
+          <w:sz w:val="18"/>
+          <w:szCs w:val="18"/>
+          <w:shd w:val="clear" w:fill="FFFFFF"/>
+        </w:rPr>
+      </w:pPr>
+      <w:r>
+        <w:rPr>
+          <w:rFonts w:ascii="SimSun" w:hAnsi="SimSun" w:eastAsia="SimSun" w:cs="SimSun"/>
+          <w:sz w:val="24"/>
+          <w:szCs w:val="24"/>
+        </w:rPr>
+        <w:br w:type="textWrapping"/>
+      </w:r>
+      <w:r>
+        <w:rPr>
+          <w:rFonts w:ascii="Consolas" w:hAnsi="Consolas" w:eastAsia="Consolas" w:cs="Consolas"/>
+          <w:i w:val="0"/>
+          <w:iCs w:val="0"/>
+          <w:caps w:val="0"/>
+          <w:color w:val="222222"/>
+          <w:spacing w:val="0"/>
+          <w:sz w:val="18"/>
+          <w:szCs w:val="18"/>
+          <w:shd w:val="clear" w:fill="FFFFFF"/>
+        </w:rPr>
+        <w:t>Even if we changed values inside cloned address object, it has not affected original Address value inside User object. If interviewer ask you this question, you can directly tell him about this solution, but you should also be aware about other available options.</w:t>
+      </w:r>
+    </w:p>
+    <w:p>
+      <w:pPr>
+        <w:keepNext w:val="0"/>
+        <w:keepLines w:val="0"/>
+        <w:widowControl/>
+        <w:suppressLineNumbers w:val="0"/>
+        <w:pBdr>
+          <w:top w:val="none" w:color="auto" w:sz="0" w:space="0"/>
+          <w:left w:val="none" w:color="auto" w:sz="0" w:space="0"/>
+          <w:bottom w:val="none" w:color="auto" w:sz="0" w:space="0"/>
+          <w:right w:val="none" w:color="auto" w:sz="0" w:space="0"/>
+        </w:pBdr>
+        <w:shd w:val="clear" w:fill="FFFFFF"/>
+        <w:spacing w:before="135" w:beforeAutospacing="0"/>
+        <w:ind w:left="0" w:firstLine="0"/>
+        <w:jc w:val="left"/>
+        <w:rPr>
+          <w:rFonts w:ascii="Consolas" w:hAnsi="Consolas" w:eastAsia="Consolas" w:cs="Consolas"/>
+          <w:i w:val="0"/>
+          <w:iCs w:val="0"/>
+          <w:caps w:val="0"/>
+          <w:color w:val="222222"/>
+          <w:spacing w:val="0"/>
+          <w:sz w:val="18"/>
+          <w:szCs w:val="18"/>
+          <w:shd w:val="clear" w:fill="FFFFFF"/>
+        </w:rPr>
+      </w:pPr>
+    </w:p>
+    <w:p>
+      <w:pPr>
+        <w:keepNext w:val="0"/>
+        <w:keepLines w:val="0"/>
+        <w:widowControl/>
+        <w:suppressLineNumbers w:val="0"/>
+        <w:pBdr>
+          <w:top w:val="none" w:color="auto" w:sz="0" w:space="0"/>
+          <w:left w:val="none" w:color="auto" w:sz="0" w:space="0"/>
+          <w:bottom w:val="none" w:color="auto" w:sz="0" w:space="0"/>
+          <w:right w:val="none" w:color="auto" w:sz="0" w:space="0"/>
+        </w:pBdr>
+        <w:shd w:val="clear" w:fill="FFFFFF"/>
+        <w:spacing w:before="135" w:beforeAutospacing="0"/>
+        <w:ind w:left="0" w:firstLine="0"/>
+        <w:jc w:val="left"/>
+        <w:rPr>
+          <w:rFonts w:hint="default" w:ascii="Consolas" w:hAnsi="Consolas" w:eastAsia="Consolas" w:cs="Consolas"/>
+          <w:i w:val="0"/>
+          <w:iCs w:val="0"/>
+          <w:caps w:val="0"/>
+          <w:color w:val="222222"/>
+          <w:spacing w:val="0"/>
+          <w:sz w:val="18"/>
+          <w:szCs w:val="18"/>
+          <w:shd w:val="clear" w:fill="FFFFFF"/>
+          <w:lang w:val="en-US"/>
+        </w:rPr>
+      </w:pPr>
+      <w:r>
+        <w:rPr>
+          <w:rFonts w:hint="default" w:ascii="Consolas" w:hAnsi="Consolas" w:eastAsia="Consolas" w:cs="Consolas"/>
+          <w:i w:val="0"/>
+          <w:iCs w:val="0"/>
+          <w:caps w:val="0"/>
+          <w:color w:val="222222"/>
+          <w:spacing w:val="0"/>
+          <w:sz w:val="18"/>
+          <w:szCs w:val="18"/>
+          <w:shd w:val="clear" w:fill="FFFFFF"/>
+          <w:lang w:val="en-US"/>
+        </w:rPr>
+        <w:t>Class User{</w:t>
+      </w:r>
+    </w:p>
+    <w:p>
+      <w:pPr>
+        <w:keepNext w:val="0"/>
+        <w:keepLines w:val="0"/>
+        <w:widowControl/>
+        <w:suppressLineNumbers w:val="0"/>
+        <w:pBdr>
+          <w:top w:val="none" w:color="auto" w:sz="0" w:space="0"/>
+          <w:left w:val="none" w:color="auto" w:sz="0" w:space="0"/>
+          <w:bottom w:val="none" w:color="auto" w:sz="0" w:space="0"/>
+          <w:right w:val="none" w:color="auto" w:sz="0" w:space="0"/>
+        </w:pBdr>
+        <w:shd w:val="clear" w:fill="FFFFFF"/>
+        <w:spacing w:before="135" w:beforeAutospacing="0"/>
+        <w:ind w:left="0" w:firstLine="0"/>
+        <w:jc w:val="left"/>
+        <w:rPr>
+          <w:rFonts w:ascii="Consolas" w:hAnsi="Consolas" w:eastAsia="Consolas" w:cs="Consolas"/>
+          <w:i w:val="0"/>
+          <w:iCs w:val="0"/>
+          <w:caps w:val="0"/>
+          <w:color w:val="222222"/>
+          <w:spacing w:val="0"/>
+          <w:sz w:val="18"/>
+          <w:szCs w:val="18"/>
+          <w:shd w:val="clear" w:fill="FFFFFF"/>
+        </w:rPr>
+      </w:pPr>
+      <w:r>
+        <w:rPr>
+          <w:rFonts w:hint="default" w:ascii="Consolas" w:hAnsi="Consolas" w:eastAsia="Consolas" w:cs="Consolas"/>
+          <w:i w:val="0"/>
+          <w:iCs w:val="0"/>
+          <w:caps w:val="0"/>
+          <w:color w:val="222222"/>
+          <w:spacing w:val="0"/>
+          <w:sz w:val="18"/>
+          <w:szCs w:val="18"/>
+          <w:shd w:val="clear" w:fill="FFFFFF"/>
+          <w:lang w:val="en-US"/>
+        </w:rPr>
+        <w:t xml:space="preserve">String </w:t>
+      </w:r>
+      <w:r>
+        <w:rPr>
+          <w:rFonts w:ascii="Consolas" w:hAnsi="Consolas" w:eastAsia="Consolas" w:cs="Consolas"/>
+          <w:i w:val="0"/>
+          <w:iCs w:val="0"/>
+          <w:caps w:val="0"/>
+          <w:color w:val="222222"/>
+          <w:spacing w:val="0"/>
+          <w:sz w:val="18"/>
+          <w:szCs w:val="18"/>
+          <w:shd w:val="clear" w:fill="FFFFFF"/>
+        </w:rPr>
+        <w:t xml:space="preserve">firstName, </w:t>
+      </w:r>
+    </w:p>
+    <w:p>
+      <w:pPr>
+        <w:keepNext w:val="0"/>
+        <w:keepLines w:val="0"/>
+        <w:widowControl/>
+        <w:suppressLineNumbers w:val="0"/>
+        <w:pBdr>
+          <w:top w:val="none" w:color="auto" w:sz="0" w:space="0"/>
+          <w:left w:val="none" w:color="auto" w:sz="0" w:space="0"/>
+          <w:bottom w:val="none" w:color="auto" w:sz="0" w:space="0"/>
+          <w:right w:val="none" w:color="auto" w:sz="0" w:space="0"/>
+        </w:pBdr>
+        <w:shd w:val="clear" w:fill="FFFFFF"/>
+        <w:spacing w:before="135" w:beforeAutospacing="0"/>
+        <w:ind w:left="0" w:firstLine="0"/>
+        <w:jc w:val="left"/>
+        <w:rPr>
+          <w:rFonts w:ascii="Consolas" w:hAnsi="Consolas" w:eastAsia="Consolas" w:cs="Consolas"/>
+          <w:i w:val="0"/>
+          <w:iCs w:val="0"/>
+          <w:caps w:val="0"/>
+          <w:color w:val="222222"/>
+          <w:spacing w:val="0"/>
+          <w:sz w:val="18"/>
+          <w:szCs w:val="18"/>
+          <w:shd w:val="clear" w:fill="FFFFFF"/>
+        </w:rPr>
+      </w:pPr>
+      <w:r>
+        <w:rPr>
+          <w:rFonts w:hint="default" w:ascii="Consolas" w:hAnsi="Consolas" w:eastAsia="Consolas" w:cs="Consolas"/>
+          <w:i w:val="0"/>
+          <w:iCs w:val="0"/>
+          <w:caps w:val="0"/>
+          <w:color w:val="222222"/>
+          <w:spacing w:val="0"/>
+          <w:sz w:val="18"/>
+          <w:szCs w:val="18"/>
+          <w:shd w:val="clear" w:fill="FFFFFF"/>
+          <w:lang w:val="en-US"/>
+        </w:rPr>
+        <w:t xml:space="preserve">String </w:t>
+      </w:r>
+      <w:r>
+        <w:rPr>
+          <w:rFonts w:ascii="Consolas" w:hAnsi="Consolas" w:eastAsia="Consolas" w:cs="Consolas"/>
+          <w:i w:val="0"/>
+          <w:iCs w:val="0"/>
+          <w:caps w:val="0"/>
+          <w:color w:val="222222"/>
+          <w:spacing w:val="0"/>
+          <w:sz w:val="18"/>
+          <w:szCs w:val="18"/>
+          <w:shd w:val="clear" w:fill="FFFFFF"/>
+        </w:rPr>
+        <w:t xml:space="preserve">lastName </w:t>
+      </w:r>
+    </w:p>
+    <w:p>
+      <w:pPr>
+        <w:keepNext w:val="0"/>
+        <w:keepLines w:val="0"/>
+        <w:widowControl/>
+        <w:suppressLineNumbers w:val="0"/>
+        <w:pBdr>
+          <w:top w:val="none" w:color="auto" w:sz="0" w:space="0"/>
+          <w:left w:val="none" w:color="auto" w:sz="0" w:space="0"/>
+          <w:bottom w:val="none" w:color="auto" w:sz="0" w:space="0"/>
+          <w:right w:val="none" w:color="auto" w:sz="0" w:space="0"/>
+        </w:pBdr>
+        <w:shd w:val="clear" w:fill="FFFFFF"/>
+        <w:spacing w:before="135" w:beforeAutospacing="0"/>
+        <w:ind w:left="0" w:firstLine="0"/>
+        <w:jc w:val="left"/>
+        <w:rPr>
+          <w:rFonts w:ascii="Consolas" w:hAnsi="Consolas" w:eastAsia="Consolas" w:cs="Consolas"/>
+          <w:i w:val="0"/>
+          <w:iCs w:val="0"/>
+          <w:caps w:val="0"/>
+          <w:color w:val="222222"/>
+          <w:spacing w:val="0"/>
+          <w:sz w:val="18"/>
+          <w:szCs w:val="18"/>
+          <w:shd w:val="clear" w:fill="FFFFFF"/>
+        </w:rPr>
+      </w:pPr>
+      <w:r>
+        <w:rPr>
+          <w:rFonts w:hint="default" w:ascii="Consolas" w:hAnsi="Consolas" w:eastAsia="Consolas" w:cs="Consolas"/>
+          <w:i w:val="0"/>
+          <w:iCs w:val="0"/>
+          <w:caps w:val="0"/>
+          <w:color w:val="222222"/>
+          <w:spacing w:val="0"/>
+          <w:sz w:val="18"/>
+          <w:szCs w:val="18"/>
+          <w:shd w:val="clear" w:fill="FFFFFF"/>
+          <w:lang w:val="en-US"/>
+        </w:rPr>
+        <w:t>Address a</w:t>
+      </w:r>
+      <w:r>
+        <w:rPr>
+          <w:rFonts w:ascii="Consolas" w:hAnsi="Consolas" w:eastAsia="Consolas" w:cs="Consolas"/>
+          <w:i w:val="0"/>
+          <w:iCs w:val="0"/>
+          <w:caps w:val="0"/>
+          <w:color w:val="222222"/>
+          <w:spacing w:val="0"/>
+          <w:sz w:val="18"/>
+          <w:szCs w:val="18"/>
+          <w:shd w:val="clear" w:fill="FFFFFF"/>
+        </w:rPr>
+        <w:t>ddress</w:t>
+      </w:r>
+    </w:p>
+    <w:p>
+      <w:pPr>
+        <w:keepNext w:val="0"/>
+        <w:keepLines w:val="0"/>
+        <w:widowControl/>
+        <w:suppressLineNumbers w:val="0"/>
+        <w:pBdr>
+          <w:top w:val="none" w:color="auto" w:sz="0" w:space="0"/>
+          <w:left w:val="none" w:color="auto" w:sz="0" w:space="0"/>
+          <w:bottom w:val="none" w:color="auto" w:sz="0" w:space="0"/>
+          <w:right w:val="none" w:color="auto" w:sz="0" w:space="0"/>
+        </w:pBdr>
+        <w:shd w:val="clear" w:fill="FFFFFF"/>
+        <w:spacing w:before="135" w:beforeAutospacing="0"/>
+        <w:ind w:left="0" w:firstLine="0"/>
+        <w:jc w:val="left"/>
+        <w:rPr>
+          <w:rFonts w:ascii="Consolas" w:hAnsi="Consolas" w:eastAsia="Consolas" w:cs="Consolas"/>
+          <w:i w:val="0"/>
+          <w:iCs w:val="0"/>
+          <w:caps w:val="0"/>
+          <w:color w:val="222222"/>
+          <w:spacing w:val="0"/>
+          <w:sz w:val="18"/>
+          <w:szCs w:val="18"/>
+          <w:shd w:val="clear" w:fill="FFFFFF"/>
+        </w:rPr>
+      </w:pPr>
+    </w:p>
+    <w:p>
+      <w:pPr>
+        <w:keepNext w:val="0"/>
+        <w:keepLines w:val="0"/>
+        <w:widowControl/>
+        <w:suppressLineNumbers w:val="0"/>
+        <w:pBdr>
+          <w:top w:val="none" w:color="auto" w:sz="0" w:space="0"/>
+          <w:left w:val="none" w:color="auto" w:sz="0" w:space="0"/>
+          <w:bottom w:val="none" w:color="auto" w:sz="0" w:space="0"/>
+          <w:right w:val="none" w:color="auto" w:sz="0" w:space="0"/>
+        </w:pBdr>
+        <w:shd w:val="clear" w:fill="FFFFFF"/>
+        <w:spacing w:before="135" w:beforeAutospacing="0"/>
+        <w:ind w:left="0" w:firstLine="0"/>
+        <w:jc w:val="left"/>
+        <w:rPr>
+          <w:rFonts w:hint="default" w:ascii="Consolas" w:hAnsi="Consolas" w:eastAsia="Consolas" w:cs="Consolas"/>
+          <w:i w:val="0"/>
+          <w:iCs w:val="0"/>
+          <w:caps w:val="0"/>
+          <w:color w:val="222222"/>
+          <w:spacing w:val="0"/>
+          <w:sz w:val="18"/>
+          <w:szCs w:val="18"/>
+          <w:shd w:val="clear" w:fill="FFFFFF"/>
+          <w:lang w:val="en-US"/>
+        </w:rPr>
+      </w:pPr>
+      <w:r>
+        <w:rPr>
+          <w:rFonts w:hint="default" w:ascii="Consolas" w:hAnsi="Consolas" w:eastAsia="Consolas" w:cs="Consolas"/>
+          <w:i w:val="0"/>
+          <w:iCs w:val="0"/>
+          <w:color w:val="222222"/>
+          <w:spacing w:val="0"/>
+          <w:sz w:val="18"/>
+          <w:szCs w:val="18"/>
+          <w:shd w:val="clear" w:fill="FFFFFF"/>
+          <w:lang w:val="en-US"/>
+        </w:rPr>
+        <w:t>P</w:t>
+      </w:r>
+      <w:r>
+        <w:rPr>
+          <w:rFonts w:hint="default" w:ascii="Consolas" w:hAnsi="Consolas" w:eastAsia="Consolas" w:cs="Consolas"/>
+          <w:i w:val="0"/>
+          <w:iCs w:val="0"/>
+          <w:caps w:val="0"/>
+          <w:color w:val="222222"/>
+          <w:spacing w:val="0"/>
+          <w:sz w:val="18"/>
+          <w:szCs w:val="18"/>
+          <w:shd w:val="clear" w:fill="FFFFFF"/>
+          <w:lang w:val="en-US"/>
+        </w:rPr>
+        <w:t>ublic Adress getAdress(){</w:t>
+      </w:r>
+    </w:p>
+    <w:p>
+      <w:pPr>
+        <w:keepNext w:val="0"/>
+        <w:keepLines w:val="0"/>
+        <w:widowControl/>
+        <w:suppressLineNumbers w:val="0"/>
+        <w:pBdr>
+          <w:top w:val="none" w:color="auto" w:sz="0" w:space="0"/>
+          <w:left w:val="none" w:color="auto" w:sz="0" w:space="0"/>
+          <w:bottom w:val="none" w:color="auto" w:sz="0" w:space="0"/>
+          <w:right w:val="none" w:color="auto" w:sz="0" w:space="0"/>
+        </w:pBdr>
+        <w:shd w:val="clear" w:fill="FFFFFF"/>
+        <w:spacing w:before="135" w:beforeAutospacing="0"/>
+        <w:ind w:left="0" w:firstLine="0"/>
+        <w:jc w:val="left"/>
+        <w:rPr>
+          <w:rFonts w:hint="default" w:ascii="Consolas" w:hAnsi="Consolas" w:eastAsia="Consolas" w:cs="Consolas"/>
+          <w:i w:val="0"/>
+          <w:iCs w:val="0"/>
+          <w:caps w:val="0"/>
+          <w:color w:val="222222"/>
+          <w:spacing w:val="0"/>
+          <w:sz w:val="18"/>
+          <w:szCs w:val="18"/>
+          <w:shd w:val="clear" w:fill="FFFFFF"/>
+          <w:lang w:val="en-US"/>
+        </w:rPr>
+      </w:pPr>
+      <w:r>
+        <w:rPr>
+          <w:rFonts w:hint="default" w:ascii="Consolas" w:hAnsi="Consolas" w:eastAsia="Consolas" w:cs="Consolas"/>
+          <w:i w:val="0"/>
+          <w:iCs w:val="0"/>
+          <w:color w:val="222222"/>
+          <w:spacing w:val="0"/>
+          <w:sz w:val="18"/>
+          <w:szCs w:val="18"/>
+          <w:shd w:val="clear" w:fill="FFFFFF"/>
+          <w:lang w:val="en-US"/>
+        </w:rPr>
+        <w:t>R</w:t>
+      </w:r>
+      <w:r>
+        <w:rPr>
+          <w:rFonts w:hint="default" w:ascii="Consolas" w:hAnsi="Consolas" w:eastAsia="Consolas" w:cs="Consolas"/>
+          <w:i w:val="0"/>
+          <w:iCs w:val="0"/>
+          <w:caps w:val="0"/>
+          <w:color w:val="222222"/>
+          <w:spacing w:val="0"/>
+          <w:sz w:val="18"/>
+          <w:szCs w:val="18"/>
+          <w:shd w:val="clear" w:fill="FFFFFF"/>
+          <w:lang w:val="en-US"/>
+        </w:rPr>
+        <w:t>eturn address.clone();</w:t>
+      </w:r>
+    </w:p>
+    <w:p>
+      <w:pPr>
+        <w:keepNext w:val="0"/>
+        <w:keepLines w:val="0"/>
+        <w:widowControl/>
+        <w:suppressLineNumbers w:val="0"/>
+        <w:pBdr>
+          <w:top w:val="none" w:color="auto" w:sz="0" w:space="0"/>
+          <w:left w:val="none" w:color="auto" w:sz="0" w:space="0"/>
+          <w:bottom w:val="none" w:color="auto" w:sz="0" w:space="0"/>
+          <w:right w:val="none" w:color="auto" w:sz="0" w:space="0"/>
+        </w:pBdr>
+        <w:shd w:val="clear" w:fill="FFFFFF"/>
+        <w:spacing w:before="135" w:beforeAutospacing="0"/>
+        <w:ind w:left="0" w:firstLine="0"/>
+        <w:jc w:val="left"/>
+        <w:rPr>
+          <w:rFonts w:hint="default" w:ascii="Consolas" w:hAnsi="Consolas" w:eastAsia="Consolas" w:cs="Consolas"/>
+          <w:i w:val="0"/>
+          <w:iCs w:val="0"/>
+          <w:caps w:val="0"/>
+          <w:color w:val="222222"/>
+          <w:spacing w:val="0"/>
+          <w:sz w:val="18"/>
+          <w:szCs w:val="18"/>
+          <w:shd w:val="clear" w:fill="FFFFFF"/>
+          <w:lang w:val="en-US"/>
+        </w:rPr>
+      </w:pPr>
+      <w:r>
+        <w:rPr>
+          <w:rFonts w:hint="default" w:ascii="Consolas" w:hAnsi="Consolas" w:eastAsia="Consolas" w:cs="Consolas"/>
+          <w:i w:val="0"/>
+          <w:iCs w:val="0"/>
+          <w:caps w:val="0"/>
+          <w:color w:val="222222"/>
+          <w:spacing w:val="0"/>
+          <w:sz w:val="18"/>
+          <w:szCs w:val="18"/>
+          <w:shd w:val="clear" w:fill="FFFFFF"/>
+          <w:lang w:val="en-US"/>
+        </w:rPr>
+        <w:t>}</w:t>
+      </w:r>
+    </w:p>
+    <w:p>
+      <w:pPr>
+        <w:keepNext w:val="0"/>
+        <w:keepLines w:val="0"/>
+        <w:widowControl/>
+        <w:suppressLineNumbers w:val="0"/>
+        <w:pBdr>
+          <w:top w:val="none" w:color="auto" w:sz="0" w:space="0"/>
+          <w:left w:val="none" w:color="auto" w:sz="0" w:space="0"/>
+          <w:bottom w:val="none" w:color="auto" w:sz="0" w:space="0"/>
+          <w:right w:val="none" w:color="auto" w:sz="0" w:space="0"/>
+        </w:pBdr>
+        <w:shd w:val="clear" w:fill="FFFFFF"/>
+        <w:spacing w:before="135" w:beforeAutospacing="0"/>
+        <w:ind w:left="0" w:firstLine="0"/>
+        <w:jc w:val="left"/>
+        <w:rPr>
+          <w:rFonts w:hint="default" w:ascii="Consolas" w:hAnsi="Consolas" w:eastAsia="Consolas" w:cs="Consolas"/>
+          <w:i w:val="0"/>
+          <w:iCs w:val="0"/>
+          <w:caps w:val="0"/>
+          <w:color w:val="222222"/>
+          <w:spacing w:val="0"/>
+          <w:sz w:val="18"/>
+          <w:szCs w:val="18"/>
+          <w:shd w:val="clear" w:fill="FFFFFF"/>
+          <w:lang w:val="en-US"/>
+        </w:rPr>
+      </w:pPr>
+      <w:r>
+        <w:rPr>
+          <w:rFonts w:hint="default" w:ascii="Consolas" w:hAnsi="Consolas" w:eastAsia="Consolas" w:cs="Consolas"/>
+          <w:i w:val="0"/>
+          <w:iCs w:val="0"/>
+          <w:caps w:val="0"/>
+          <w:color w:val="222222"/>
+          <w:spacing w:val="0"/>
+          <w:sz w:val="18"/>
+          <w:szCs w:val="18"/>
+          <w:shd w:val="clear" w:fill="FFFFFF"/>
+          <w:lang w:val="en-US"/>
+        </w:rPr>
+        <w:t>}</w:t>
+      </w:r>
+    </w:p>
+    <w:p>
+      <w:pPr>
+        <w:keepNext w:val="0"/>
+        <w:keepLines w:val="0"/>
+        <w:widowControl/>
+        <w:suppressLineNumbers w:val="0"/>
+        <w:pBdr>
+          <w:top w:val="none" w:color="auto" w:sz="0" w:space="0"/>
+          <w:left w:val="none" w:color="auto" w:sz="0" w:space="0"/>
+          <w:bottom w:val="none" w:color="auto" w:sz="0" w:space="0"/>
+          <w:right w:val="none" w:color="auto" w:sz="0" w:space="0"/>
+        </w:pBdr>
+        <w:shd w:val="clear" w:fill="FFFFFF"/>
+        <w:spacing w:before="135" w:beforeAutospacing="0"/>
+        <w:ind w:left="0" w:firstLine="0"/>
+        <w:jc w:val="left"/>
+        <w:rPr>
+          <w:rFonts w:hint="default" w:ascii="Consolas" w:hAnsi="Consolas" w:eastAsia="Consolas" w:cs="Consolas"/>
+          <w:i w:val="0"/>
+          <w:iCs w:val="0"/>
+          <w:caps w:val="0"/>
+          <w:color w:val="222222"/>
+          <w:spacing w:val="0"/>
+          <w:sz w:val="18"/>
+          <w:szCs w:val="18"/>
+          <w:shd w:val="clear" w:fill="FFFFFF"/>
+          <w:lang w:val="en-US"/>
+        </w:rPr>
+      </w:pPr>
+    </w:p>
+    <w:p>
+      <w:pPr>
+        <w:keepNext w:val="0"/>
+        <w:keepLines w:val="0"/>
+        <w:widowControl/>
+        <w:suppressLineNumbers w:val="0"/>
+        <w:pBdr>
+          <w:top w:val="none" w:color="auto" w:sz="0" w:space="0"/>
+          <w:left w:val="none" w:color="auto" w:sz="0" w:space="0"/>
+          <w:bottom w:val="none" w:color="auto" w:sz="0" w:space="0"/>
+          <w:right w:val="none" w:color="auto" w:sz="0" w:space="0"/>
+        </w:pBdr>
+        <w:shd w:val="clear" w:fill="FFFFFF"/>
+        <w:spacing w:before="135" w:beforeAutospacing="0"/>
+        <w:ind w:left="0" w:firstLine="0"/>
+        <w:jc w:val="left"/>
+        <w:rPr>
+          <w:rFonts w:ascii="Consolas" w:hAnsi="Consolas" w:eastAsia="Consolas" w:cs="Consolas"/>
+          <w:i w:val="0"/>
+          <w:iCs w:val="0"/>
+          <w:caps w:val="0"/>
+          <w:color w:val="222222"/>
+          <w:spacing w:val="0"/>
+          <w:sz w:val="18"/>
+          <w:szCs w:val="18"/>
+          <w:shd w:val="clear" w:fill="FFFFFF"/>
+        </w:rPr>
+      </w:pPr>
+      <w:r>
+        <w:rPr>
+          <w:rFonts w:ascii="Consolas" w:hAnsi="Consolas" w:eastAsia="Consolas" w:cs="Consolas"/>
+          <w:i w:val="0"/>
+          <w:iCs w:val="0"/>
+          <w:caps w:val="0"/>
+          <w:color w:val="222222"/>
+          <w:spacing w:val="0"/>
+          <w:sz w:val="18"/>
+          <w:szCs w:val="18"/>
+          <w:shd w:val="clear" w:fill="FFFFFF"/>
+        </w:rPr>
+        <w:t>Mutable Collections as field of Immutable Object</w:t>
+      </w:r>
+      <w:r>
+        <w:rPr>
+          <w:rFonts w:hint="default" w:ascii="Consolas" w:hAnsi="Consolas" w:eastAsia="Consolas" w:cs="Consolas"/>
+          <w:i w:val="0"/>
+          <w:iCs w:val="0"/>
+          <w:caps w:val="0"/>
+          <w:color w:val="222222"/>
+          <w:spacing w:val="0"/>
+          <w:sz w:val="18"/>
+          <w:szCs w:val="18"/>
+          <w:shd w:val="clear" w:fill="FFFFFF"/>
+          <w:lang w:val="en-US"/>
+        </w:rPr>
+        <w:t xml:space="preserve"> : </w:t>
+      </w:r>
+      <w:r>
+        <w:rPr>
+          <w:rFonts w:ascii="Consolas" w:hAnsi="Consolas" w:eastAsia="Consolas" w:cs="Consolas"/>
+          <w:i w:val="0"/>
+          <w:iCs w:val="0"/>
+          <w:caps w:val="0"/>
+          <w:color w:val="222222"/>
+          <w:spacing w:val="0"/>
+          <w:sz w:val="18"/>
+          <w:szCs w:val="18"/>
+          <w:shd w:val="clear" w:fill="FFFFFF"/>
+        </w:rPr>
+        <w:t>Assume that instead of storing just one Address, we are storing List of Addresses inside User class i.e. Primary Address, Secondary Address, Work Address etc. </w:t>
+      </w:r>
+    </w:p>
+    <w:p>
+      <w:pPr>
+        <w:keepNext w:val="0"/>
+        <w:keepLines w:val="0"/>
+        <w:widowControl/>
+        <w:suppressLineNumbers w:val="0"/>
+        <w:pBdr>
+          <w:top w:val="none" w:color="auto" w:sz="0" w:space="0"/>
+          <w:left w:val="none" w:color="auto" w:sz="0" w:space="0"/>
+          <w:bottom w:val="none" w:color="auto" w:sz="0" w:space="0"/>
+          <w:right w:val="none" w:color="auto" w:sz="0" w:space="0"/>
+        </w:pBdr>
+        <w:shd w:val="clear" w:fill="FFFFFF"/>
+        <w:spacing w:before="135" w:beforeAutospacing="0"/>
+        <w:ind w:left="0" w:firstLine="0"/>
+        <w:jc w:val="left"/>
+        <w:rPr>
+          <w:rFonts w:ascii="Consolas" w:hAnsi="Consolas" w:eastAsia="Consolas" w:cs="Consolas"/>
+          <w:i w:val="0"/>
+          <w:iCs w:val="0"/>
+          <w:caps w:val="0"/>
+          <w:color w:val="222222"/>
+          <w:spacing w:val="0"/>
+          <w:sz w:val="18"/>
+          <w:szCs w:val="18"/>
+          <w:shd w:val="clear" w:fill="FFFFFF"/>
+        </w:rPr>
+      </w:pPr>
+      <w:r>
+        <w:rPr>
+          <w:rFonts w:ascii="Consolas" w:hAnsi="Consolas" w:eastAsia="Consolas" w:cs="Consolas"/>
+          <w:i w:val="0"/>
+          <w:iCs w:val="0"/>
+          <w:caps w:val="0"/>
+          <w:color w:val="222222"/>
+          <w:spacing w:val="0"/>
+          <w:sz w:val="18"/>
+          <w:szCs w:val="18"/>
+          <w:shd w:val="clear" w:fill="FFFFFF"/>
+        </w:rPr>
+        <w:t>Option 1)</w:t>
+      </w:r>
+      <w:r>
+        <w:rPr>
+          <w:rFonts w:ascii="SimSun" w:hAnsi="SimSun" w:eastAsia="SimSun" w:cs="SimSun"/>
+          <w:sz w:val="24"/>
+          <w:szCs w:val="24"/>
+        </w:rPr>
+        <w:br w:type="textWrapping"/>
+      </w:r>
+      <w:r>
+        <w:rPr>
+          <w:rFonts w:ascii="Consolas" w:hAnsi="Consolas" w:eastAsia="Consolas" w:cs="Consolas"/>
+          <w:i w:val="0"/>
+          <w:iCs w:val="0"/>
+          <w:caps w:val="0"/>
+          <w:color w:val="222222"/>
+          <w:spacing w:val="0"/>
+          <w:sz w:val="18"/>
+          <w:szCs w:val="18"/>
+          <w:shd w:val="clear" w:fill="FFFFFF"/>
+        </w:rPr>
+        <w:t>When we have Collection like</w:t>
+      </w:r>
+      <w:r>
+        <w:rPr>
+          <w:rFonts w:hint="default" w:ascii="Consolas" w:hAnsi="Consolas" w:eastAsia="Consolas" w:cs="Consolas"/>
+          <w:i w:val="0"/>
+          <w:iCs w:val="0"/>
+          <w:caps w:val="0"/>
+          <w:color w:val="222222"/>
+          <w:spacing w:val="0"/>
+          <w:sz w:val="18"/>
+          <w:szCs w:val="18"/>
+          <w:shd w:val="clear" w:fill="FFFFFF"/>
+          <w:lang w:val="en-US"/>
+        </w:rPr>
+        <w:t xml:space="preserve"> </w:t>
+      </w:r>
+      <w:r>
+        <w:rPr>
+          <w:rFonts w:ascii="Consolas" w:hAnsi="Consolas" w:eastAsia="Consolas" w:cs="Consolas"/>
+          <w:i w:val="0"/>
+          <w:iCs w:val="0"/>
+          <w:caps w:val="0"/>
+          <w:color w:val="222222"/>
+          <w:spacing w:val="0"/>
+          <w:sz w:val="18"/>
+          <w:szCs w:val="18"/>
+          <w:shd w:val="clear" w:fill="FFFFFF"/>
+        </w:rPr>
+        <w:t>ArrayList</w:t>
+      </w:r>
+      <w:r>
+        <w:rPr>
+          <w:rFonts w:hint="default" w:ascii="Consolas" w:hAnsi="Consolas" w:eastAsia="Consolas" w:cs="Consolas"/>
+          <w:i w:val="0"/>
+          <w:iCs w:val="0"/>
+          <w:caps w:val="0"/>
+          <w:color w:val="222222"/>
+          <w:spacing w:val="0"/>
+          <w:sz w:val="18"/>
+          <w:szCs w:val="18"/>
+          <w:shd w:val="clear" w:fill="FFFFFF"/>
+          <w:lang w:val="en-US"/>
+        </w:rPr>
+        <w:t xml:space="preserve"> or LinkedList </w:t>
+      </w:r>
+      <w:r>
+        <w:rPr>
+          <w:rFonts w:ascii="Consolas" w:hAnsi="Consolas" w:eastAsia="Consolas" w:cs="Consolas"/>
+          <w:i w:val="0"/>
+          <w:iCs w:val="0"/>
+          <w:caps w:val="0"/>
+          <w:color w:val="222222"/>
+          <w:spacing w:val="0"/>
+          <w:sz w:val="18"/>
+          <w:szCs w:val="18"/>
+          <w:shd w:val="clear" w:fill="FFFFFF"/>
+        </w:rPr>
+        <w:t>as member variables, we should not use their in-built clone() method. Their</w:t>
+      </w:r>
+      <w:r>
+        <w:rPr>
+          <w:rFonts w:hint="default" w:ascii="Consolas" w:hAnsi="Consolas" w:eastAsia="Consolas" w:cs="Consolas"/>
+          <w:i w:val="0"/>
+          <w:iCs w:val="0"/>
+          <w:caps w:val="0"/>
+          <w:color w:val="222222"/>
+          <w:spacing w:val="0"/>
+          <w:sz w:val="18"/>
+          <w:szCs w:val="18"/>
+          <w:shd w:val="clear" w:fill="FFFFFF"/>
+          <w:lang w:val="en-US"/>
+        </w:rPr>
+        <w:t xml:space="preserve"> </w:t>
+      </w:r>
+      <w:r>
+        <w:rPr>
+          <w:rFonts w:ascii="Consolas" w:hAnsi="Consolas" w:eastAsia="Consolas" w:cs="Consolas"/>
+          <w:i w:val="0"/>
+          <w:iCs w:val="0"/>
+          <w:caps w:val="0"/>
+          <w:color w:val="222222"/>
+          <w:spacing w:val="0"/>
+          <w:sz w:val="18"/>
+          <w:szCs w:val="18"/>
+          <w:shd w:val="clear" w:fill="FFFFFF"/>
+        </w:rPr>
+        <w:t>clone()</w:t>
+      </w:r>
+      <w:r>
+        <w:rPr>
+          <w:rFonts w:hint="default" w:ascii="Consolas" w:hAnsi="Consolas" w:eastAsia="Consolas" w:cs="Consolas"/>
+          <w:i w:val="0"/>
+          <w:iCs w:val="0"/>
+          <w:caps w:val="0"/>
+          <w:color w:val="222222"/>
+          <w:spacing w:val="0"/>
+          <w:sz w:val="18"/>
+          <w:szCs w:val="18"/>
+          <w:shd w:val="clear" w:fill="FFFFFF"/>
+          <w:lang w:val="en-US"/>
+        </w:rPr>
+        <w:t xml:space="preserve"> </w:t>
+      </w:r>
+      <w:r>
+        <w:rPr>
+          <w:rFonts w:ascii="Consolas" w:hAnsi="Consolas" w:eastAsia="Consolas" w:cs="Consolas"/>
+          <w:i w:val="0"/>
+          <w:iCs w:val="0"/>
+          <w:caps w:val="0"/>
+          <w:color w:val="222222"/>
+          <w:spacing w:val="0"/>
+          <w:sz w:val="18"/>
+          <w:szCs w:val="18"/>
+          <w:shd w:val="clear" w:fill="FFFFFF"/>
+        </w:rPr>
+        <w:t>method returns shallow copy of this</w:t>
+      </w:r>
+      <w:r>
+        <w:rPr>
+          <w:rFonts w:hint="default" w:ascii="Consolas" w:hAnsi="Consolas" w:eastAsia="Consolas" w:cs="Consolas"/>
+          <w:i w:val="0"/>
+          <w:iCs w:val="0"/>
+          <w:caps w:val="0"/>
+          <w:color w:val="222222"/>
+          <w:spacing w:val="0"/>
+          <w:sz w:val="18"/>
+          <w:szCs w:val="18"/>
+          <w:shd w:val="clear" w:fill="FFFFFF"/>
+          <w:lang w:val="en-US"/>
+        </w:rPr>
+        <w:t xml:space="preserve"> </w:t>
+      </w:r>
+      <w:r>
+        <w:rPr>
+          <w:rFonts w:ascii="Consolas" w:hAnsi="Consolas" w:eastAsia="Consolas" w:cs="Consolas"/>
+          <w:i w:val="0"/>
+          <w:iCs w:val="0"/>
+          <w:caps w:val="0"/>
+          <w:color w:val="222222"/>
+          <w:spacing w:val="0"/>
+          <w:sz w:val="18"/>
+          <w:szCs w:val="18"/>
+          <w:shd w:val="clear" w:fill="FFFFFF"/>
+        </w:rPr>
+        <w:t>ArrayList</w:t>
+      </w:r>
+      <w:r>
+        <w:rPr>
+          <w:rFonts w:hint="default" w:ascii="Consolas" w:hAnsi="Consolas" w:eastAsia="Consolas" w:cs="Consolas"/>
+          <w:i w:val="0"/>
+          <w:iCs w:val="0"/>
+          <w:caps w:val="0"/>
+          <w:color w:val="222222"/>
+          <w:spacing w:val="0"/>
+          <w:sz w:val="18"/>
+          <w:szCs w:val="18"/>
+          <w:shd w:val="clear" w:fill="FFFFFF"/>
+          <w:lang w:val="en-US"/>
+        </w:rPr>
+        <w:t xml:space="preserve"> </w:t>
+      </w:r>
+      <w:r>
+        <w:rPr>
+          <w:rFonts w:ascii="Consolas" w:hAnsi="Consolas" w:eastAsia="Consolas" w:cs="Consolas"/>
+          <w:i w:val="0"/>
+          <w:iCs w:val="0"/>
+          <w:caps w:val="0"/>
+          <w:color w:val="222222"/>
+          <w:spacing w:val="0"/>
+          <w:sz w:val="18"/>
+          <w:szCs w:val="18"/>
+          <w:shd w:val="clear" w:fill="FFFFFF"/>
+        </w:rPr>
+        <w:t>instance. The elements themselves are not copied. So in such case, we can write our own method to deep copy ArrayList object.</w:t>
+      </w:r>
+    </w:p>
+    <w:p>
+      <w:pPr>
+        <w:keepNext w:val="0"/>
+        <w:keepLines w:val="0"/>
+        <w:widowControl/>
+        <w:suppressLineNumbers w:val="0"/>
+        <w:pBdr>
+          <w:top w:val="none" w:color="auto" w:sz="0" w:space="0"/>
+          <w:left w:val="none" w:color="auto" w:sz="0" w:space="0"/>
+          <w:bottom w:val="none" w:color="auto" w:sz="0" w:space="0"/>
+          <w:right w:val="none" w:color="auto" w:sz="0" w:space="0"/>
+        </w:pBdr>
+        <w:shd w:val="clear" w:fill="FFFFFF"/>
+        <w:spacing w:before="135" w:beforeAutospacing="0"/>
+        <w:ind w:left="0" w:firstLine="0"/>
+        <w:jc w:val="left"/>
+        <w:rPr>
+          <w:rFonts w:ascii="Consolas" w:hAnsi="Consolas" w:eastAsia="Consolas" w:cs="Consolas"/>
+          <w:i w:val="0"/>
+          <w:iCs w:val="0"/>
+          <w:caps w:val="0"/>
+          <w:color w:val="222222"/>
+          <w:spacing w:val="0"/>
+          <w:sz w:val="18"/>
+          <w:szCs w:val="18"/>
+          <w:shd w:val="clear" w:fill="FFFFFF"/>
+        </w:rPr>
+      </w:pPr>
+    </w:p>
+    <w:p>
+      <w:pPr>
+        <w:keepNext w:val="0"/>
+        <w:keepLines w:val="0"/>
+        <w:widowControl/>
+        <w:suppressLineNumbers w:val="0"/>
+        <w:pBdr>
+          <w:top w:val="none" w:color="auto" w:sz="0" w:space="0"/>
+          <w:left w:val="none" w:color="auto" w:sz="0" w:space="0"/>
+          <w:bottom w:val="none" w:color="auto" w:sz="0" w:space="0"/>
+          <w:right w:val="none" w:color="auto" w:sz="0" w:space="0"/>
+        </w:pBdr>
+        <w:shd w:val="clear" w:fill="FFFFFF"/>
+        <w:spacing w:before="135" w:beforeAutospacing="0"/>
+        <w:ind w:left="0" w:firstLine="0"/>
+        <w:jc w:val="left"/>
+        <w:rPr>
+          <w:rFonts w:ascii="Consolas" w:hAnsi="Consolas" w:eastAsia="Consolas" w:cs="Consolas"/>
+          <w:i w:val="0"/>
+          <w:iCs w:val="0"/>
+          <w:caps w:val="0"/>
+          <w:color w:val="222222"/>
+          <w:spacing w:val="0"/>
+          <w:sz w:val="18"/>
+          <w:szCs w:val="18"/>
+          <w:shd w:val="clear" w:fill="FFFFFF"/>
+        </w:rPr>
+      </w:pPr>
+      <w:r>
+        <w:rPr>
+          <w:rFonts w:ascii="Consolas" w:hAnsi="Consolas" w:eastAsia="Consolas" w:cs="Consolas"/>
+          <w:i w:val="0"/>
+          <w:iCs w:val="0"/>
+          <w:caps w:val="0"/>
+          <w:color w:val="222222"/>
+          <w:spacing w:val="0"/>
+          <w:sz w:val="18"/>
+          <w:szCs w:val="18"/>
+          <w:shd w:val="clear" w:fill="FFFFFF"/>
+        </w:rPr>
+        <w:t>Option 2) </w:t>
+      </w:r>
+      <w:r>
+        <w:rPr>
+          <w:rFonts w:ascii="SimSun" w:hAnsi="SimSun" w:eastAsia="SimSun" w:cs="SimSun"/>
+          <w:sz w:val="24"/>
+          <w:szCs w:val="24"/>
+        </w:rPr>
+        <w:br w:type="textWrapping"/>
+      </w:r>
+      <w:r>
+        <w:rPr>
+          <w:rFonts w:ascii="Consolas" w:hAnsi="Consolas" w:eastAsia="Consolas" w:cs="Consolas"/>
+          <w:i w:val="0"/>
+          <w:iCs w:val="0"/>
+          <w:caps w:val="0"/>
+          <w:color w:val="222222"/>
+          <w:spacing w:val="0"/>
+          <w:sz w:val="18"/>
+          <w:szCs w:val="18"/>
+          <w:shd w:val="clear" w:fill="FFFFFF"/>
+        </w:rPr>
+        <w:t>We can also use the copy-constructors – new ArrayList(originalList)</w:t>
+      </w:r>
+      <w:r>
+        <w:rPr>
+          <w:rFonts w:hint="default" w:ascii="Consolas" w:hAnsi="Consolas" w:eastAsia="Consolas" w:cs="Consolas"/>
+          <w:i w:val="0"/>
+          <w:iCs w:val="0"/>
+          <w:caps w:val="0"/>
+          <w:color w:val="222222"/>
+          <w:spacing w:val="0"/>
+          <w:sz w:val="18"/>
+          <w:szCs w:val="18"/>
+          <w:shd w:val="clear" w:fill="FFFFFF"/>
+          <w:lang w:val="en-US"/>
+        </w:rPr>
+        <w:t xml:space="preserve"> </w:t>
+      </w:r>
+      <w:r>
+        <w:rPr>
+          <w:rFonts w:ascii="Consolas" w:hAnsi="Consolas" w:eastAsia="Consolas" w:cs="Consolas"/>
+          <w:i w:val="0"/>
+          <w:iCs w:val="0"/>
+          <w:caps w:val="0"/>
+          <w:color w:val="222222"/>
+          <w:spacing w:val="0"/>
+          <w:sz w:val="18"/>
+          <w:szCs w:val="18"/>
+          <w:shd w:val="clear" w:fill="FFFFFF"/>
+        </w:rPr>
+        <w:t>to create a deep cloned ArrayList object. It would be easier than writing our own deep copy method.</w:t>
+      </w:r>
+    </w:p>
+    <w:p>
+      <w:pPr>
+        <w:keepNext w:val="0"/>
+        <w:keepLines w:val="0"/>
+        <w:widowControl/>
+        <w:suppressLineNumbers w:val="0"/>
+        <w:pBdr>
+          <w:top w:val="none" w:color="auto" w:sz="0" w:space="0"/>
+          <w:left w:val="none" w:color="auto" w:sz="0" w:space="0"/>
+          <w:bottom w:val="none" w:color="auto" w:sz="0" w:space="0"/>
+          <w:right w:val="none" w:color="auto" w:sz="0" w:space="0"/>
+        </w:pBdr>
+        <w:shd w:val="clear" w:fill="FFFFFF"/>
+        <w:spacing w:before="135" w:beforeAutospacing="0"/>
+        <w:ind w:left="0" w:firstLine="0"/>
+        <w:jc w:val="left"/>
+        <w:rPr>
+          <w:rFonts w:ascii="Consolas" w:hAnsi="Consolas" w:eastAsia="Consolas" w:cs="Consolas"/>
+          <w:i w:val="0"/>
+          <w:iCs w:val="0"/>
+          <w:caps w:val="0"/>
+          <w:color w:val="222222"/>
+          <w:spacing w:val="0"/>
+          <w:sz w:val="18"/>
+          <w:szCs w:val="18"/>
+          <w:shd w:val="clear" w:fill="FFFFFF"/>
+        </w:rPr>
+      </w:pPr>
+    </w:p>
+    <w:p>
+      <w:pPr>
+        <w:keepNext w:val="0"/>
+        <w:keepLines w:val="0"/>
+        <w:widowControl/>
+        <w:suppressLineNumbers w:val="0"/>
+        <w:pBdr>
+          <w:top w:val="none" w:color="auto" w:sz="0" w:space="0"/>
+          <w:left w:val="none" w:color="auto" w:sz="0" w:space="0"/>
+          <w:bottom w:val="none" w:color="auto" w:sz="0" w:space="0"/>
+          <w:right w:val="none" w:color="auto" w:sz="0" w:space="0"/>
+        </w:pBdr>
+        <w:shd w:val="clear" w:fill="FFFFFF"/>
+        <w:spacing w:before="135" w:beforeAutospacing="0"/>
+        <w:ind w:left="0" w:firstLine="0"/>
+        <w:jc w:val="left"/>
+        <w:rPr>
+          <w:rFonts w:hint="default" w:ascii="Consolas" w:hAnsi="Consolas" w:eastAsia="Consolas" w:cs="Consolas"/>
+          <w:i w:val="0"/>
+          <w:iCs w:val="0"/>
+          <w:caps w:val="0"/>
+          <w:color w:val="222222"/>
+          <w:spacing w:val="0"/>
+          <w:sz w:val="18"/>
+          <w:szCs w:val="18"/>
+          <w:shd w:val="clear" w:fill="FFFFFF"/>
+          <w:lang w:val="en-US"/>
+        </w:rPr>
+      </w:pPr>
+      <w:r>
+        <w:rPr>
+          <w:rFonts w:ascii="Consolas" w:hAnsi="Consolas" w:eastAsia="Consolas" w:cs="Consolas"/>
+          <w:i w:val="0"/>
+          <w:iCs w:val="0"/>
+          <w:caps w:val="0"/>
+          <w:color w:val="222222"/>
+          <w:spacing w:val="0"/>
+          <w:sz w:val="18"/>
+          <w:szCs w:val="18"/>
+          <w:shd w:val="clear" w:fill="FFFFFF"/>
+        </w:rPr>
+        <w:t>Option 3) </w:t>
+      </w:r>
+      <w:r>
+        <w:rPr>
+          <w:rFonts w:ascii="SimSun" w:hAnsi="SimSun" w:eastAsia="SimSun" w:cs="SimSun"/>
+          <w:sz w:val="24"/>
+          <w:szCs w:val="24"/>
+        </w:rPr>
+        <w:br w:type="textWrapping"/>
+      </w:r>
+      <w:r>
+        <w:rPr>
+          <w:rFonts w:ascii="Consolas" w:hAnsi="Consolas" w:eastAsia="Consolas" w:cs="Consolas"/>
+          <w:i w:val="0"/>
+          <w:iCs w:val="0"/>
+          <w:caps w:val="0"/>
+          <w:color w:val="222222"/>
+          <w:spacing w:val="0"/>
+          <w:sz w:val="18"/>
+          <w:szCs w:val="18"/>
+          <w:shd w:val="clear" w:fill="FFFFFF"/>
+        </w:rPr>
+        <w:t>Collection framework also provides implementation of Unmodifiable Collection classes in Collections utility class. These Unmodifiable collections are just a wrapper around normal Collection classes which throws</w:t>
+      </w:r>
+      <w:r>
+        <w:rPr>
+          <w:rFonts w:hint="default" w:ascii="Consolas" w:hAnsi="Consolas" w:eastAsia="Consolas" w:cs="Consolas"/>
+          <w:i w:val="0"/>
+          <w:iCs w:val="0"/>
+          <w:caps w:val="0"/>
+          <w:color w:val="222222"/>
+          <w:spacing w:val="0"/>
+          <w:sz w:val="18"/>
+          <w:szCs w:val="18"/>
+          <w:shd w:val="clear" w:fill="FFFFFF"/>
+          <w:lang w:val="en-US"/>
+        </w:rPr>
+        <w:t xml:space="preserve"> </w:t>
+      </w:r>
+      <w:r>
+        <w:rPr>
+          <w:rFonts w:ascii="Consolas" w:hAnsi="Consolas" w:eastAsia="Consolas" w:cs="Consolas"/>
+          <w:i w:val="0"/>
+          <w:iCs w:val="0"/>
+          <w:caps w:val="0"/>
+          <w:color w:val="222222"/>
+          <w:spacing w:val="0"/>
+          <w:sz w:val="18"/>
+          <w:szCs w:val="18"/>
+          <w:shd w:val="clear" w:fill="FFFFFF"/>
+        </w:rPr>
+        <w:t>UnsupportedOperationException</w:t>
+      </w:r>
+      <w:r>
+        <w:rPr>
+          <w:rFonts w:hint="default" w:ascii="Consolas" w:hAnsi="Consolas" w:eastAsia="Consolas" w:cs="Consolas"/>
+          <w:i w:val="0"/>
+          <w:iCs w:val="0"/>
+          <w:caps w:val="0"/>
+          <w:color w:val="222222"/>
+          <w:spacing w:val="0"/>
+          <w:sz w:val="18"/>
+          <w:szCs w:val="18"/>
+          <w:shd w:val="clear" w:fill="FFFFFF"/>
+          <w:lang w:val="en-US"/>
+        </w:rPr>
+        <w:t xml:space="preserve"> </w:t>
+      </w:r>
+      <w:r>
+        <w:rPr>
+          <w:rFonts w:ascii="Consolas" w:hAnsi="Consolas" w:eastAsia="Consolas" w:cs="Consolas"/>
+          <w:i w:val="0"/>
+          <w:iCs w:val="0"/>
+          <w:caps w:val="0"/>
+          <w:color w:val="222222"/>
+          <w:spacing w:val="0"/>
+          <w:sz w:val="18"/>
+          <w:szCs w:val="18"/>
+          <w:shd w:val="clear" w:fill="FFFFFF"/>
+        </w:rPr>
+        <w:t>from all the methods which tries to modify Collection i.e.</w:t>
+      </w:r>
+      <w:r>
+        <w:rPr>
+          <w:rFonts w:hint="default" w:ascii="Consolas" w:hAnsi="Consolas" w:eastAsia="Consolas" w:cs="Consolas"/>
+          <w:i w:val="0"/>
+          <w:iCs w:val="0"/>
+          <w:caps w:val="0"/>
+          <w:color w:val="222222"/>
+          <w:spacing w:val="0"/>
+          <w:sz w:val="18"/>
+          <w:szCs w:val="18"/>
+          <w:shd w:val="clear" w:fill="FFFFFF"/>
+          <w:lang w:val="en-US"/>
+        </w:rPr>
+        <w:t xml:space="preserve"> </w:t>
+      </w:r>
+      <w:r>
+        <w:rPr>
+          <w:rFonts w:ascii="Consolas" w:hAnsi="Consolas" w:eastAsia="Consolas" w:cs="Consolas"/>
+          <w:i w:val="0"/>
+          <w:iCs w:val="0"/>
+          <w:caps w:val="0"/>
+          <w:color w:val="222222"/>
+          <w:spacing w:val="0"/>
+          <w:sz w:val="18"/>
+          <w:szCs w:val="18"/>
+          <w:shd w:val="clear" w:fill="FFFFFF"/>
+        </w:rPr>
+        <w:t>add()</w:t>
+      </w:r>
+      <w:r>
+        <w:rPr>
+          <w:rFonts w:hint="default" w:ascii="Consolas" w:hAnsi="Consolas" w:eastAsia="Consolas" w:cs="Consolas"/>
+          <w:i w:val="0"/>
+          <w:iCs w:val="0"/>
+          <w:caps w:val="0"/>
+          <w:color w:val="222222"/>
+          <w:spacing w:val="0"/>
+          <w:sz w:val="18"/>
+          <w:szCs w:val="18"/>
+          <w:shd w:val="clear" w:fill="FFFFFF"/>
+          <w:lang w:val="en-US"/>
+        </w:rPr>
+        <w:t xml:space="preserve"> </w:t>
+      </w:r>
+      <w:r>
+        <w:rPr>
+          <w:rFonts w:ascii="Consolas" w:hAnsi="Consolas" w:eastAsia="Consolas" w:cs="Consolas"/>
+          <w:i w:val="0"/>
+          <w:iCs w:val="0"/>
+          <w:caps w:val="0"/>
+          <w:color w:val="222222"/>
+          <w:spacing w:val="0"/>
+          <w:sz w:val="18"/>
+          <w:szCs w:val="18"/>
+          <w:shd w:val="clear" w:fill="FFFFFF"/>
+        </w:rPr>
+        <w:t>remove()</w:t>
+      </w:r>
+      <w:r>
+        <w:rPr>
+          <w:rFonts w:hint="default" w:ascii="Consolas" w:hAnsi="Consolas" w:eastAsia="Consolas" w:cs="Consolas"/>
+          <w:i w:val="0"/>
+          <w:iCs w:val="0"/>
+          <w:caps w:val="0"/>
+          <w:color w:val="222222"/>
+          <w:spacing w:val="0"/>
+          <w:sz w:val="18"/>
+          <w:szCs w:val="18"/>
+          <w:shd w:val="clear" w:fill="FFFFFF"/>
+          <w:lang w:val="en-US"/>
+        </w:rPr>
+        <w:t xml:space="preserve"> </w:t>
+      </w:r>
+      <w:r>
+        <w:rPr>
+          <w:rFonts w:ascii="Consolas" w:hAnsi="Consolas" w:eastAsia="Consolas" w:cs="Consolas"/>
+          <w:i w:val="0"/>
+          <w:iCs w:val="0"/>
+          <w:caps w:val="0"/>
+          <w:color w:val="222222"/>
+          <w:spacing w:val="0"/>
+          <w:sz w:val="18"/>
+          <w:szCs w:val="18"/>
+          <w:shd w:val="clear" w:fill="FFFFFF"/>
+        </w:rPr>
+        <w:t>, etc. You can check implementation of</w:t>
+      </w:r>
+      <w:r>
+        <w:rPr>
+          <w:rFonts w:hint="default" w:ascii="Consolas" w:hAnsi="Consolas" w:eastAsia="Consolas" w:cs="Consolas"/>
+          <w:i w:val="0"/>
+          <w:iCs w:val="0"/>
+          <w:caps w:val="0"/>
+          <w:color w:val="222222"/>
+          <w:spacing w:val="0"/>
+          <w:sz w:val="18"/>
+          <w:szCs w:val="18"/>
+          <w:shd w:val="clear" w:fill="FFFFFF"/>
+          <w:lang w:val="en-US"/>
+        </w:rPr>
+        <w:t xml:space="preserve"> </w:t>
+      </w:r>
+      <w:r>
+        <w:rPr>
+          <w:rFonts w:ascii="Consolas" w:hAnsi="Consolas" w:eastAsia="Consolas" w:cs="Consolas"/>
+          <w:i w:val="0"/>
+          <w:iCs w:val="0"/>
+          <w:caps w:val="0"/>
+          <w:color w:val="222222"/>
+          <w:spacing w:val="0"/>
+          <w:sz w:val="18"/>
+          <w:szCs w:val="18"/>
+          <w:shd w:val="clear" w:fill="FFFFFF"/>
+        </w:rPr>
+        <w:t>UnmodifiableList</w:t>
+      </w:r>
+      <w:r>
+        <w:rPr>
+          <w:rFonts w:hint="default" w:ascii="Consolas" w:hAnsi="Consolas" w:eastAsia="Consolas" w:cs="Consolas"/>
+          <w:i w:val="0"/>
+          <w:iCs w:val="0"/>
+          <w:caps w:val="0"/>
+          <w:color w:val="222222"/>
+          <w:spacing w:val="0"/>
+          <w:sz w:val="18"/>
+          <w:szCs w:val="18"/>
+          <w:shd w:val="clear" w:fill="FFFFFF"/>
+          <w:lang w:val="en-US"/>
+        </w:rPr>
+        <w:t>.</w:t>
+      </w:r>
+    </w:p>
+    <w:p>
+      <w:pPr>
+        <w:keepNext w:val="0"/>
+        <w:keepLines w:val="0"/>
+        <w:widowControl/>
+        <w:suppressLineNumbers w:val="0"/>
+        <w:pBdr>
+          <w:top w:val="none" w:color="auto" w:sz="0" w:space="0"/>
+          <w:left w:val="none" w:color="auto" w:sz="0" w:space="0"/>
+          <w:bottom w:val="none" w:color="auto" w:sz="0" w:space="0"/>
+          <w:right w:val="none" w:color="auto" w:sz="0" w:space="0"/>
+        </w:pBdr>
+        <w:shd w:val="clear" w:fill="FFFFFF"/>
+        <w:spacing w:before="135" w:beforeAutospacing="0"/>
+        <w:ind w:left="0" w:firstLine="0"/>
+        <w:jc w:val="left"/>
+        <w:rPr>
+          <w:rFonts w:hint="default" w:ascii="Consolas" w:hAnsi="Consolas" w:eastAsia="Consolas" w:cs="Consolas"/>
+          <w:i w:val="0"/>
+          <w:iCs w:val="0"/>
+          <w:caps w:val="0"/>
+          <w:color w:val="222222"/>
+          <w:spacing w:val="0"/>
+          <w:sz w:val="18"/>
+          <w:szCs w:val="18"/>
+          <w:shd w:val="clear" w:fill="FFFFFF"/>
+          <w:lang w:val="en-US"/>
+        </w:rPr>
+      </w:pPr>
+    </w:p>
+    <w:p>
+      <w:pPr>
+        <w:keepNext w:val="0"/>
+        <w:keepLines w:val="0"/>
+        <w:widowControl/>
+        <w:suppressLineNumbers w:val="0"/>
+        <w:pBdr>
+          <w:top w:val="none" w:color="auto" w:sz="0" w:space="0"/>
+          <w:left w:val="none" w:color="auto" w:sz="0" w:space="0"/>
+          <w:bottom w:val="none" w:color="auto" w:sz="0" w:space="0"/>
+          <w:right w:val="none" w:color="auto" w:sz="0" w:space="0"/>
+        </w:pBdr>
+        <w:shd w:val="clear" w:fill="FFFFFF"/>
+        <w:spacing w:before="135" w:beforeAutospacing="0"/>
+        <w:ind w:left="0" w:firstLine="0"/>
+        <w:jc w:val="left"/>
+        <w:rPr>
+          <w:rFonts w:ascii="Consolas" w:hAnsi="Consolas" w:eastAsia="Consolas" w:cs="Consolas"/>
+          <w:i w:val="0"/>
+          <w:iCs w:val="0"/>
+          <w:caps w:val="0"/>
+          <w:color w:val="222222"/>
+          <w:spacing w:val="0"/>
+          <w:sz w:val="18"/>
+          <w:szCs w:val="18"/>
+          <w:shd w:val="clear" w:fill="FFFFFF"/>
+        </w:rPr>
+      </w:pPr>
+      <w:r>
+        <w:rPr>
+          <w:rFonts w:ascii="Consolas" w:hAnsi="Consolas" w:eastAsia="Consolas" w:cs="Consolas"/>
+          <w:i w:val="0"/>
+          <w:iCs w:val="0"/>
+          <w:caps w:val="0"/>
+          <w:color w:val="222222"/>
+          <w:spacing w:val="0"/>
+          <w:sz w:val="18"/>
+          <w:szCs w:val="18"/>
+          <w:shd w:val="clear" w:fill="FFFFFF"/>
+        </w:rPr>
+        <w:t>So how we will use this Unmodifiable collections? Insterad of returning plain ArrayList object, we now return UnmodifiableList of Addresses from</w:t>
+      </w:r>
+      <w:r>
+        <w:rPr>
+          <w:rFonts w:hint="default" w:ascii="Consolas" w:hAnsi="Consolas" w:eastAsia="Consolas" w:cs="Consolas"/>
+          <w:i w:val="0"/>
+          <w:iCs w:val="0"/>
+          <w:caps w:val="0"/>
+          <w:color w:val="222222"/>
+          <w:spacing w:val="0"/>
+          <w:sz w:val="18"/>
+          <w:szCs w:val="18"/>
+          <w:shd w:val="clear" w:fill="FFFFFF"/>
+          <w:lang w:val="en-US"/>
+        </w:rPr>
+        <w:t xml:space="preserve"> </w:t>
+      </w:r>
+      <w:r>
+        <w:rPr>
+          <w:rFonts w:ascii="Consolas" w:hAnsi="Consolas" w:eastAsia="Consolas" w:cs="Consolas"/>
+          <w:i w:val="0"/>
+          <w:iCs w:val="0"/>
+          <w:caps w:val="0"/>
+          <w:color w:val="222222"/>
+          <w:spacing w:val="0"/>
+          <w:sz w:val="18"/>
+          <w:szCs w:val="18"/>
+          <w:shd w:val="clear" w:fill="FFFFFF"/>
+        </w:rPr>
+        <w:t>getAddress()</w:t>
+      </w:r>
+      <w:r>
+        <w:rPr>
+          <w:rFonts w:hint="default" w:ascii="Consolas" w:hAnsi="Consolas" w:eastAsia="Consolas" w:cs="Consolas"/>
+          <w:i w:val="0"/>
+          <w:iCs w:val="0"/>
+          <w:caps w:val="0"/>
+          <w:color w:val="222222"/>
+          <w:spacing w:val="0"/>
+          <w:sz w:val="18"/>
+          <w:szCs w:val="18"/>
+          <w:shd w:val="clear" w:fill="FFFFFF"/>
+          <w:lang w:val="en-US"/>
+        </w:rPr>
+        <w:t xml:space="preserve"> </w:t>
+      </w:r>
+      <w:r>
+        <w:rPr>
+          <w:rFonts w:ascii="Consolas" w:hAnsi="Consolas" w:eastAsia="Consolas" w:cs="Consolas"/>
+          <w:i w:val="0"/>
+          <w:iCs w:val="0"/>
+          <w:caps w:val="0"/>
+          <w:color w:val="222222"/>
+          <w:spacing w:val="0"/>
+          <w:sz w:val="18"/>
+          <w:szCs w:val="18"/>
+          <w:shd w:val="clear" w:fill="FFFFFF"/>
+        </w:rPr>
+        <w:t>method of User class.</w:t>
+      </w:r>
+    </w:p>
+    <w:p>
+      <w:pPr>
+        <w:keepNext w:val="0"/>
+        <w:keepLines w:val="0"/>
+        <w:widowControl/>
+        <w:suppressLineNumbers w:val="0"/>
+        <w:pBdr>
+          <w:top w:val="none" w:color="auto" w:sz="0" w:space="0"/>
+          <w:left w:val="none" w:color="auto" w:sz="0" w:space="0"/>
+          <w:bottom w:val="none" w:color="auto" w:sz="0" w:space="0"/>
+          <w:right w:val="none" w:color="auto" w:sz="0" w:space="0"/>
+        </w:pBdr>
+        <w:shd w:val="clear" w:fill="FFFFFF"/>
+        <w:spacing w:before="135" w:beforeAutospacing="0"/>
+        <w:ind w:left="0" w:firstLine="0"/>
+        <w:jc w:val="left"/>
+        <w:rPr>
+          <w:rStyle w:val="14"/>
+          <w:rFonts w:hint="default" w:ascii="Open Sans" w:hAnsi="Open Sans" w:eastAsia="Open Sans" w:cs="Open Sans"/>
+          <w:i w:val="0"/>
+          <w:iCs w:val="0"/>
+          <w:caps w:val="0"/>
+          <w:color w:val="A60D0D"/>
+          <w:spacing w:val="0"/>
+          <w:kern w:val="0"/>
+          <w:sz w:val="21"/>
+          <w:szCs w:val="21"/>
+          <w:shd w:val="clear" w:fill="FFFFFF"/>
+          <w:lang w:val="en-US" w:eastAsia="zh-CN" w:bidi="ar"/>
+        </w:rPr>
+      </w:pPr>
+      <w:r>
+        <w:rPr>
+          <w:rStyle w:val="14"/>
+          <w:rFonts w:hint="default" w:ascii="Open Sans" w:hAnsi="Open Sans" w:eastAsia="Open Sans" w:cs="Open Sans"/>
+          <w:i w:val="0"/>
+          <w:iCs w:val="0"/>
+          <w:caps w:val="0"/>
+          <w:color w:val="A60D0D"/>
+          <w:spacing w:val="0"/>
+          <w:kern w:val="0"/>
+          <w:sz w:val="21"/>
+          <w:szCs w:val="21"/>
+          <w:shd w:val="clear" w:fill="FFFFFF"/>
+          <w:lang w:val="en-US" w:eastAsia="zh-CN" w:bidi="ar"/>
+        </w:rPr>
+        <w:t>To create a custom immutable class we have to do the following steps :</w:t>
+      </w:r>
+    </w:p>
+    <w:p>
+      <w:pPr>
+        <w:numPr>
+          <w:ilvl w:val="0"/>
+          <w:numId w:val="25"/>
+        </w:numPr>
+        <w:bidi w:val="0"/>
+        <w:ind w:left="420" w:leftChars="0" w:hanging="420" w:firstLineChars="0"/>
+        <w:rPr>
+          <w:rFonts w:hint="default" w:ascii="Open Sans" w:hAnsi="Open Sans" w:cs="Open Sans"/>
+          <w:sz w:val="22"/>
+          <w:szCs w:val="22"/>
+        </w:rPr>
+      </w:pPr>
+      <w:r>
+        <w:rPr>
+          <w:rFonts w:hint="default" w:ascii="Open Sans" w:hAnsi="Open Sans" w:cs="Open Sans"/>
+          <w:sz w:val="22"/>
+          <w:szCs w:val="22"/>
+        </w:rPr>
+        <w:t>Declare the class as final so it can’t be extended.</w:t>
+      </w:r>
+    </w:p>
+    <w:p>
+      <w:pPr>
+        <w:numPr>
+          <w:ilvl w:val="0"/>
+          <w:numId w:val="25"/>
+        </w:numPr>
+        <w:bidi w:val="0"/>
+        <w:ind w:left="420" w:leftChars="0" w:hanging="420" w:firstLineChars="0"/>
+        <w:rPr>
+          <w:rFonts w:hint="default" w:ascii="Open Sans" w:hAnsi="Open Sans" w:cs="Open Sans"/>
+          <w:sz w:val="22"/>
+          <w:szCs w:val="22"/>
+        </w:rPr>
+      </w:pPr>
+      <w:r>
+        <w:rPr>
+          <w:rFonts w:hint="default" w:ascii="Open Sans" w:hAnsi="Open Sans" w:cs="Open Sans"/>
+          <w:sz w:val="22"/>
+          <w:szCs w:val="22"/>
+        </w:rPr>
+        <w:t>Make all fields private so that direct access is not allowed.</w:t>
+      </w:r>
+    </w:p>
+    <w:p>
+      <w:pPr>
+        <w:numPr>
+          <w:ilvl w:val="0"/>
+          <w:numId w:val="25"/>
+        </w:numPr>
+        <w:bidi w:val="0"/>
+        <w:ind w:left="420" w:leftChars="0" w:hanging="420" w:firstLineChars="0"/>
+        <w:rPr>
+          <w:rFonts w:hint="default" w:ascii="Open Sans" w:hAnsi="Open Sans" w:cs="Open Sans"/>
+          <w:sz w:val="22"/>
+          <w:szCs w:val="22"/>
+        </w:rPr>
+      </w:pPr>
+      <w:r>
+        <w:rPr>
+          <w:rFonts w:hint="default" w:ascii="Open Sans" w:hAnsi="Open Sans" w:cs="Open Sans"/>
+          <w:sz w:val="22"/>
+          <w:szCs w:val="22"/>
+        </w:rPr>
+        <w:t>Do not provide setter methods (methods that modify fields) for variables, so that it can not be set.</w:t>
+      </w:r>
+    </w:p>
+    <w:p>
+      <w:pPr>
+        <w:numPr>
+          <w:ilvl w:val="0"/>
+          <w:numId w:val="25"/>
+        </w:numPr>
+        <w:bidi w:val="0"/>
+        <w:ind w:left="420" w:leftChars="0" w:hanging="420" w:firstLineChars="0"/>
+        <w:rPr>
+          <w:rFonts w:hint="default" w:ascii="Open Sans" w:hAnsi="Open Sans" w:cs="Open Sans"/>
+          <w:sz w:val="22"/>
+          <w:szCs w:val="22"/>
+        </w:rPr>
+      </w:pPr>
+      <w:r>
+        <w:rPr>
+          <w:rFonts w:hint="default" w:ascii="Open Sans" w:hAnsi="Open Sans" w:cs="Open Sans"/>
+          <w:sz w:val="22"/>
+          <w:szCs w:val="22"/>
+        </w:rPr>
+        <w:t>Make all mutable fields final so that their values can be assigned only once.</w:t>
+      </w:r>
+    </w:p>
+    <w:p>
+      <w:pPr>
+        <w:numPr>
+          <w:ilvl w:val="0"/>
+          <w:numId w:val="25"/>
+        </w:numPr>
+        <w:bidi w:val="0"/>
+        <w:ind w:left="420" w:leftChars="0" w:hanging="420" w:firstLineChars="0"/>
+        <w:rPr>
+          <w:rFonts w:hint="default" w:ascii="Open Sans" w:hAnsi="Open Sans" w:cs="Open Sans"/>
+          <w:sz w:val="22"/>
+          <w:szCs w:val="22"/>
+        </w:rPr>
+      </w:pPr>
+      <w:r>
+        <w:rPr>
+          <w:rFonts w:hint="default" w:ascii="Open Sans" w:hAnsi="Open Sans" w:cs="Open Sans"/>
+          <w:sz w:val="22"/>
+          <w:szCs w:val="22"/>
+        </w:rPr>
+        <w:t>Initialize all the fields through a constructor doing the deep copy.</w:t>
+      </w:r>
+    </w:p>
+    <w:p>
+      <w:pPr>
+        <w:numPr>
+          <w:ilvl w:val="0"/>
+          <w:numId w:val="25"/>
+        </w:numPr>
+        <w:bidi w:val="0"/>
+        <w:ind w:left="420" w:leftChars="0" w:hanging="420" w:firstLineChars="0"/>
+        <w:rPr>
+          <w:rFonts w:hint="default" w:ascii="Open Sans" w:hAnsi="Open Sans" w:cs="Open Sans"/>
+          <w:sz w:val="22"/>
+          <w:szCs w:val="22"/>
+        </w:rPr>
+      </w:pPr>
+      <w:r>
+        <w:rPr>
+          <w:rFonts w:hint="default" w:ascii="Open Sans" w:hAnsi="Open Sans" w:cs="Open Sans"/>
+          <w:sz w:val="22"/>
+          <w:szCs w:val="22"/>
+        </w:rPr>
+        <w:t>Perform cloning of objects in the getter methods to return a copy rather than returning the actual object reference.</w:t>
+      </w:r>
+    </w:p>
+    <w:p>
+      <w:pPr>
+        <w:numPr>
+          <w:ilvl w:val="0"/>
+          <w:numId w:val="25"/>
+        </w:numPr>
+        <w:bidi w:val="0"/>
+        <w:ind w:left="420" w:leftChars="0" w:hanging="420" w:firstLineChars="0"/>
+        <w:rPr>
+          <w:rFonts w:hint="default" w:ascii="Open Sans" w:hAnsi="Open Sans" w:cs="Open Sans"/>
+          <w:sz w:val="22"/>
+          <w:szCs w:val="22"/>
+        </w:rPr>
+      </w:pPr>
+      <w:r>
+        <w:rPr>
+          <w:rFonts w:hint="default" w:ascii="Open Sans" w:hAnsi="Open Sans" w:cs="Open Sans"/>
+          <w:sz w:val="22"/>
+          <w:szCs w:val="22"/>
+        </w:rPr>
+        <w:t>If the instance fields include references to mutable objects, don’t allow those objects to be changed</w:t>
+      </w:r>
+    </w:p>
+    <w:p>
+      <w:pPr>
+        <w:numPr>
+          <w:ilvl w:val="0"/>
+          <w:numId w:val="25"/>
+        </w:numPr>
+        <w:bidi w:val="0"/>
+        <w:ind w:left="420" w:leftChars="0" w:hanging="420" w:firstLineChars="0"/>
+        <w:rPr>
+          <w:rFonts w:hint="default" w:ascii="Open Sans" w:hAnsi="Open Sans" w:cs="Open Sans"/>
+          <w:sz w:val="22"/>
+          <w:szCs w:val="22"/>
+        </w:rPr>
+      </w:pPr>
+      <w:r>
+        <w:rPr>
+          <w:rFonts w:hint="default" w:ascii="Open Sans" w:hAnsi="Open Sans" w:cs="Open Sans"/>
+          <w:sz w:val="22"/>
+          <w:szCs w:val="22"/>
+        </w:rPr>
+        <w:t>Don’t provide methods that modify the mutable objects.</w:t>
+      </w:r>
+    </w:p>
+    <w:p>
+      <w:pPr>
+        <w:numPr>
+          <w:ilvl w:val="0"/>
+          <w:numId w:val="25"/>
+        </w:numPr>
+        <w:bidi w:val="0"/>
+        <w:ind w:left="420" w:leftChars="0" w:hanging="420" w:firstLineChars="0"/>
+        <w:rPr>
+          <w:rFonts w:hint="default" w:ascii="Open Sans" w:hAnsi="Open Sans" w:cs="Open Sans"/>
+          <w:sz w:val="22"/>
+          <w:szCs w:val="22"/>
+        </w:rPr>
+      </w:pPr>
+      <w:r>
+        <w:rPr>
+          <w:rFonts w:hint="default" w:ascii="Open Sans" w:hAnsi="Open Sans" w:cs="Open Sans"/>
+          <w:sz w:val="22"/>
+          <w:szCs w:val="22"/>
+        </w:rPr>
+        <w:t>Don’t share references to the mutable objects. Never store references to external, mutable objects passed to the constructor. If necessary, create copies and store references to the copies. Similarly, create copies of our internal mutable objects when necessary to avoid returning the originals in our methods.</w:t>
+      </w:r>
+    </w:p>
+    <w:p>
+      <w:pPr>
+        <w:keepNext w:val="0"/>
+        <w:keepLines w:val="0"/>
+        <w:widowControl/>
+        <w:suppressLineNumbers w:val="0"/>
+        <w:pBdr>
+          <w:top w:val="none" w:color="auto" w:sz="0" w:space="0"/>
+          <w:left w:val="none" w:color="auto" w:sz="0" w:space="0"/>
+          <w:bottom w:val="none" w:color="auto" w:sz="0" w:space="0"/>
+          <w:right w:val="none" w:color="auto" w:sz="0" w:space="0"/>
+        </w:pBdr>
+        <w:shd w:val="clear" w:fill="FFFFFF"/>
+        <w:spacing w:before="135" w:beforeAutospacing="0"/>
+        <w:ind w:left="0" w:firstLine="0"/>
+        <w:jc w:val="left"/>
+        <w:rPr>
+          <w:rFonts w:hint="default" w:ascii="Open Sans" w:hAnsi="Open Sans" w:cs="Open Sans"/>
+          <w:sz w:val="22"/>
+          <w:szCs w:val="22"/>
+        </w:rPr>
+      </w:pPr>
+      <w:r>
+        <w:rPr>
+          <w:rStyle w:val="14"/>
+          <w:rFonts w:hint="default" w:ascii="Open Sans" w:hAnsi="Open Sans" w:eastAsia="Open Sans" w:cs="Open Sans"/>
+          <w:i w:val="0"/>
+          <w:iCs w:val="0"/>
+          <w:caps w:val="0"/>
+          <w:color w:val="A60D0D"/>
+          <w:spacing w:val="0"/>
+          <w:kern w:val="0"/>
+          <w:sz w:val="21"/>
+          <w:szCs w:val="21"/>
+          <w:shd w:val="clear" w:fill="FFFFFF"/>
+          <w:lang w:val="en-US" w:eastAsia="zh-CN" w:bidi="ar"/>
+        </w:rPr>
+        <w:t xml:space="preserve">Wildcards in Java : </w:t>
+      </w:r>
+      <w:r>
+        <w:rPr>
+          <w:rFonts w:hint="default" w:ascii="Open Sans" w:hAnsi="Open Sans" w:cs="Open Sans"/>
+          <w:sz w:val="22"/>
+          <w:szCs w:val="22"/>
+        </w:rPr>
+        <w:t>The question mark (?) is known as the wildcard in generic programming . It represents an unknown type. The wildcard can be used in a variety of situations such as the type of a parameter, field, or local variable; sometimes as a return type.</w:t>
+      </w:r>
+    </w:p>
+    <w:p>
+      <w:pPr>
+        <w:keepNext w:val="0"/>
+        <w:keepLines w:val="0"/>
+        <w:widowControl/>
+        <w:suppressLineNumbers w:val="0"/>
+        <w:jc w:val="left"/>
+        <w:rPr>
+          <w:rStyle w:val="14"/>
+          <w:rFonts w:hint="default" w:ascii="Open Sans" w:hAnsi="Open Sans" w:eastAsia="Open Sans" w:cs="Open Sans"/>
+          <w:i w:val="0"/>
+          <w:iCs w:val="0"/>
+          <w:caps w:val="0"/>
+          <w:color w:val="A60D0D"/>
+          <w:spacing w:val="0"/>
+          <w:kern w:val="0"/>
+          <w:sz w:val="21"/>
+          <w:szCs w:val="21"/>
+          <w:shd w:val="clear" w:fill="FFFFFF"/>
+          <w:lang w:val="en-US" w:eastAsia="zh-CN" w:bidi="ar"/>
+        </w:rPr>
+      </w:pPr>
+      <w:r>
+        <w:rPr>
+          <w:rStyle w:val="14"/>
+          <w:rFonts w:hint="default" w:ascii="Open Sans" w:hAnsi="Open Sans" w:eastAsia="Open Sans" w:cs="Open Sans"/>
+          <w:i w:val="0"/>
+          <w:iCs w:val="0"/>
+          <w:caps w:val="0"/>
+          <w:color w:val="A60D0D"/>
+          <w:spacing w:val="0"/>
+          <w:kern w:val="0"/>
+          <w:sz w:val="21"/>
+          <w:szCs w:val="21"/>
+          <w:shd w:val="clear" w:fill="FFFFFF"/>
+          <w:lang w:val="en-US" w:eastAsia="zh-CN" w:bidi="ar"/>
+        </w:rPr>
+        <w:t xml:space="preserve">Types of wildcards in Java </w:t>
+      </w:r>
+      <w:bookmarkStart w:id="0" w:name="_GoBack"/>
+      <w:bookmarkEnd w:id="0"/>
+      <w:r>
+        <w:rPr>
+          <w:rStyle w:val="14"/>
+          <w:rFonts w:hint="default" w:ascii="Open Sans" w:hAnsi="Open Sans" w:eastAsia="Open Sans" w:cs="Open Sans"/>
+          <w:i w:val="0"/>
+          <w:iCs w:val="0"/>
+          <w:caps w:val="0"/>
+          <w:color w:val="A60D0D"/>
+          <w:spacing w:val="0"/>
+          <w:kern w:val="0"/>
+          <w:sz w:val="21"/>
+          <w:szCs w:val="21"/>
+          <w:shd w:val="clear" w:fill="FFFFFF"/>
+          <w:lang w:val="en-US" w:eastAsia="zh-CN" w:bidi="ar"/>
+        </w:rPr>
+        <w:t xml:space="preserve">: </w:t>
+      </w:r>
+    </w:p>
+    <w:p>
+      <w:pPr>
+        <w:keepNext w:val="0"/>
+        <w:keepLines w:val="0"/>
+        <w:widowControl/>
+        <w:suppressLineNumbers w:val="0"/>
+        <w:jc w:val="left"/>
+        <w:rPr>
+          <w:rFonts w:hint="default" w:ascii="Open Sans" w:hAnsi="Open Sans" w:cs="Open Sans" w:eastAsiaTheme="minorEastAsia"/>
+          <w:sz w:val="22"/>
+          <w:szCs w:val="22"/>
+          <w:lang w:val="en-US" w:eastAsia="zh-CN" w:bidi="ar-SA"/>
+        </w:rPr>
+      </w:pPr>
+      <w:r>
+        <w:rPr>
+          <w:rStyle w:val="14"/>
+          <w:rFonts w:hint="default" w:ascii="Open Sans" w:hAnsi="Open Sans" w:eastAsia="Open Sans" w:cs="Open Sans"/>
+          <w:i w:val="0"/>
+          <w:iCs w:val="0"/>
+          <w:caps w:val="0"/>
+          <w:color w:val="A60D0D"/>
+          <w:spacing w:val="0"/>
+          <w:kern w:val="0"/>
+          <w:sz w:val="21"/>
+          <w:szCs w:val="21"/>
+          <w:shd w:val="clear" w:fill="FFFFFF"/>
+          <w:lang w:val="en-US" w:eastAsia="zh-CN" w:bidi="ar"/>
+        </w:rPr>
+        <w:t>Upper Bounded Wildcards: </w:t>
+      </w:r>
+      <w:r>
+        <w:rPr>
+          <w:rFonts w:hint="default" w:ascii="Open Sans" w:hAnsi="Open Sans" w:cs="Open Sans" w:eastAsiaTheme="minorEastAsia"/>
+          <w:sz w:val="22"/>
+          <w:szCs w:val="22"/>
+          <w:lang w:val="en-US" w:eastAsia="zh-CN" w:bidi="ar-SA"/>
+        </w:rPr>
+        <w:t>These wildcards can be used when you want to relax the restrictions on a variable. For example, say you want to write a method that works on List &lt; integer &gt;, List &lt; double &gt;, and List &lt; number &gt; , you can do this  using an upper bounded wildcard.</w:t>
+      </w:r>
+    </w:p>
+    <w:p>
+      <w:pPr>
+        <w:keepNext w:val="0"/>
+        <w:keepLines w:val="0"/>
+        <w:widowControl/>
+        <w:suppressLineNumbers w:val="0"/>
+        <w:jc w:val="left"/>
+        <w:rPr>
+          <w:rFonts w:hint="default" w:ascii="Open Sans" w:hAnsi="Open Sans" w:cs="Open Sans" w:eastAsiaTheme="minorEastAsia"/>
+          <w:sz w:val="22"/>
+          <w:szCs w:val="22"/>
+          <w:lang w:val="en-US" w:eastAsia="zh-CN" w:bidi="ar-SA"/>
+        </w:rPr>
+      </w:pPr>
+      <w:r>
+        <w:rPr>
+          <w:rFonts w:hint="default" w:ascii="Open Sans" w:hAnsi="Open Sans" w:cs="Open Sans" w:eastAsiaTheme="minorEastAsia"/>
+          <w:sz w:val="22"/>
+          <w:szCs w:val="22"/>
+          <w:lang w:val="en-US" w:eastAsia="zh-CN" w:bidi="ar-SA"/>
+        </w:rPr>
+        <w:br w:type="textWrapping"/>
+      </w:r>
+      <w:r>
+        <w:rPr>
+          <w:rFonts w:hint="default" w:ascii="Open Sans" w:hAnsi="Open Sans" w:cs="Open Sans" w:eastAsiaTheme="minorEastAsia"/>
+          <w:sz w:val="22"/>
+          <w:szCs w:val="22"/>
+          <w:lang w:val="en-US" w:eastAsia="zh-CN" w:bidi="ar-SA"/>
+        </w:rPr>
+        <w:t>To declare an upper-bounded wildcard, use the wildcard character (‘?’), followed by the extends keyword, followed by its upper bound.</w:t>
+      </w:r>
+    </w:p>
+    <w:p>
+      <w:pPr>
+        <w:keepNext w:val="0"/>
+        <w:keepLines w:val="0"/>
+        <w:widowControl/>
+        <w:suppressLineNumbers w:val="0"/>
+        <w:jc w:val="left"/>
+        <w:rPr>
+          <w:rFonts w:hint="default" w:ascii="Open Sans" w:hAnsi="Open Sans" w:cs="Open Sans" w:eastAsiaTheme="minorEastAsia"/>
+          <w:sz w:val="22"/>
+          <w:szCs w:val="22"/>
+          <w:lang w:val="en-US" w:eastAsia="zh-CN" w:bidi="ar-SA"/>
+        </w:rPr>
+      </w:pPr>
+    </w:p>
+    <w:p>
+      <w:pPr>
+        <w:pStyle w:val="10"/>
+        <w:keepNext w:val="0"/>
+        <w:keepLines w:val="0"/>
+        <w:widowControl/>
+        <w:suppressLineNumbers w:val="0"/>
+        <w:pBdr>
+          <w:top w:val="none" w:color="auto" w:sz="0" w:space="0"/>
+          <w:left w:val="none" w:color="auto" w:sz="0" w:space="0"/>
+          <w:bottom w:val="none" w:color="auto" w:sz="0" w:space="0"/>
+          <w:right w:val="none" w:color="auto" w:sz="0" w:space="0"/>
+        </w:pBdr>
+        <w:spacing w:before="0" w:beforeAutospacing="0" w:after="150" w:afterAutospacing="0"/>
+        <w:ind w:left="0" w:right="0" w:firstLine="0"/>
+        <w:jc w:val="left"/>
+        <w:textAlignment w:val="baseline"/>
+        <w:rPr>
+          <w:rFonts w:hint="default" w:ascii="Open Sans" w:hAnsi="Open Sans" w:cs="Open Sans" w:eastAsiaTheme="minorEastAsia"/>
+          <w:sz w:val="22"/>
+          <w:szCs w:val="22"/>
+          <w:lang w:val="en-US" w:eastAsia="zh-CN" w:bidi="ar-SA"/>
+        </w:rPr>
+      </w:pPr>
+      <w:r>
+        <w:rPr>
+          <w:rFonts w:hint="default" w:ascii="Open Sans" w:hAnsi="Open Sans" w:cs="Open Sans" w:eastAsiaTheme="minorEastAsia"/>
+          <w:sz w:val="22"/>
+          <w:szCs w:val="22"/>
+          <w:lang w:val="en-US" w:eastAsia="zh-CN" w:bidi="ar-SA"/>
+        </w:rPr>
+        <w:t>public static void add(List&lt;? extends Number&gt; list)</w:t>
+      </w:r>
+    </w:p>
+    <w:p>
+      <w:pPr>
+        <w:keepNext w:val="0"/>
+        <w:keepLines w:val="0"/>
+        <w:widowControl/>
+        <w:suppressLineNumbers w:val="0"/>
+        <w:jc w:val="left"/>
+        <w:rPr>
+          <w:rFonts w:hint="default" w:ascii="Open Sans" w:hAnsi="Open Sans" w:cs="Open Sans" w:eastAsiaTheme="minorEastAsia"/>
+          <w:sz w:val="22"/>
+          <w:szCs w:val="22"/>
+          <w:lang w:val="en-US" w:eastAsia="zh-CN" w:bidi="ar-SA"/>
+        </w:rPr>
+      </w:pPr>
+      <w:r>
+        <w:rPr>
+          <w:rStyle w:val="14"/>
+          <w:rFonts w:hint="default" w:ascii="Open Sans" w:hAnsi="Open Sans" w:eastAsia="Open Sans" w:cs="Open Sans"/>
+          <w:i w:val="0"/>
+          <w:iCs w:val="0"/>
+          <w:caps w:val="0"/>
+          <w:color w:val="A60D0D"/>
+          <w:spacing w:val="0"/>
+          <w:kern w:val="0"/>
+          <w:sz w:val="21"/>
+          <w:szCs w:val="21"/>
+          <w:shd w:val="clear" w:fill="FFFFFF"/>
+          <w:lang w:val="en-US" w:eastAsia="zh-CN" w:bidi="ar"/>
+        </w:rPr>
+        <w:t>Lower Bounded Wildcards:</w:t>
+      </w:r>
+      <w:r>
+        <w:rPr>
+          <w:rFonts w:hint="default" w:ascii="Open Sans" w:hAnsi="Open Sans" w:cs="Open Sans" w:eastAsiaTheme="minorEastAsia"/>
+          <w:sz w:val="22"/>
+          <w:szCs w:val="22"/>
+          <w:lang w:val="en-US" w:eastAsia="zh-CN" w:bidi="ar-SA"/>
+        </w:rPr>
+        <w:t> It is expressed using the wildcard character (‘?’), followed by the super keyword, followed by its lower bound: &lt;? super A&gt;.</w:t>
+      </w:r>
+    </w:p>
+    <w:p>
+      <w:pPr>
+        <w:pStyle w:val="10"/>
+        <w:keepNext w:val="0"/>
+        <w:keepLines w:val="0"/>
+        <w:widowControl/>
+        <w:suppressLineNumbers w:val="0"/>
+        <w:pBdr>
+          <w:top w:val="none" w:color="auto" w:sz="0" w:space="0"/>
+          <w:left w:val="none" w:color="auto" w:sz="0" w:space="0"/>
+          <w:bottom w:val="none" w:color="auto" w:sz="0" w:space="0"/>
+          <w:right w:val="none" w:color="auto" w:sz="0" w:space="0"/>
+        </w:pBdr>
+        <w:spacing w:before="0" w:beforeAutospacing="0" w:after="150" w:afterAutospacing="0"/>
+        <w:ind w:left="0" w:right="0" w:firstLine="0"/>
+        <w:jc w:val="left"/>
+        <w:textAlignment w:val="baseline"/>
+        <w:rPr>
+          <w:rFonts w:hint="default" w:ascii="Open Sans" w:hAnsi="Open Sans" w:cs="Open Sans" w:eastAsiaTheme="minorEastAsia"/>
+          <w:sz w:val="22"/>
+          <w:szCs w:val="22"/>
+          <w:lang w:val="en-US" w:eastAsia="zh-CN" w:bidi="ar-SA"/>
+        </w:rPr>
+      </w:pPr>
+      <w:r>
+        <w:rPr>
+          <w:rFonts w:hint="default" w:ascii="Open Sans" w:hAnsi="Open Sans" w:cs="Open Sans" w:eastAsiaTheme="minorEastAsia"/>
+          <w:sz w:val="22"/>
+          <w:szCs w:val="22"/>
+          <w:lang w:val="en-US" w:eastAsia="zh-CN" w:bidi="ar-SA"/>
+        </w:rPr>
+        <w:t xml:space="preserve"> Syntax: Collectiontype &lt;? super A&gt;</w:t>
+      </w:r>
+    </w:p>
+    <w:p>
+      <w:pPr>
+        <w:keepNext w:val="0"/>
+        <w:keepLines w:val="0"/>
+        <w:widowControl/>
+        <w:suppressLineNumbers w:val="0"/>
+        <w:jc w:val="left"/>
+        <w:rPr>
+          <w:rFonts w:hint="default" w:ascii="Open Sans" w:hAnsi="Open Sans" w:cs="Open Sans" w:eastAsiaTheme="minorEastAsia"/>
+          <w:sz w:val="22"/>
+          <w:szCs w:val="22"/>
+          <w:lang w:val="en-US" w:eastAsia="zh-CN" w:bidi="ar-SA"/>
+        </w:rPr>
+      </w:pPr>
+      <w:r>
+        <w:rPr>
+          <w:rStyle w:val="14"/>
+          <w:rFonts w:hint="default" w:ascii="Open Sans" w:hAnsi="Open Sans" w:eastAsia="Open Sans" w:cs="Open Sans"/>
+          <w:i w:val="0"/>
+          <w:iCs w:val="0"/>
+          <w:caps w:val="0"/>
+          <w:color w:val="A60D0D"/>
+          <w:spacing w:val="0"/>
+          <w:kern w:val="0"/>
+          <w:sz w:val="21"/>
+          <w:szCs w:val="21"/>
+          <w:shd w:val="clear" w:fill="FFFFFF"/>
+          <w:lang w:val="en-US" w:eastAsia="zh-CN" w:bidi="ar"/>
+        </w:rPr>
+        <w:t>Unbounded Wildcard: </w:t>
+      </w:r>
+      <w:r>
+        <w:rPr>
+          <w:rFonts w:hint="default" w:ascii="Open Sans" w:hAnsi="Open Sans" w:cs="Open Sans" w:eastAsiaTheme="minorEastAsia"/>
+          <w:sz w:val="22"/>
+          <w:szCs w:val="22"/>
+          <w:lang w:val="en-US" w:eastAsia="zh-CN" w:bidi="ar-SA"/>
+        </w:rPr>
+        <w:t>This wildcard type is specified using the wildcard character (?), for example, List. This is called a list of unknown type. These are useful in the following cases</w:t>
+      </w:r>
+    </w:p>
+    <w:p>
+      <w:pPr>
+        <w:keepNext w:val="0"/>
+        <w:keepLines w:val="0"/>
+        <w:widowControl/>
+        <w:numPr>
+          <w:ilvl w:val="0"/>
+          <w:numId w:val="26"/>
+        </w:numPr>
+        <w:suppressLineNumbers w:val="0"/>
+        <w:pBdr>
+          <w:top w:val="none" w:color="auto" w:sz="0" w:space="0"/>
+          <w:left w:val="none" w:color="auto" w:sz="0" w:space="0"/>
+          <w:bottom w:val="none" w:color="auto" w:sz="0" w:space="0"/>
+          <w:right w:val="none" w:color="auto" w:sz="0" w:space="0"/>
+        </w:pBdr>
+        <w:spacing w:before="0" w:beforeAutospacing="0" w:after="0" w:afterAutospacing="0" w:line="24" w:lineRule="atLeast"/>
+        <w:ind w:left="360" w:right="0" w:hanging="360"/>
+        <w:jc w:val="left"/>
+        <w:textAlignment w:val="baseline"/>
+        <w:rPr>
+          <w:rFonts w:hint="default" w:ascii="Open Sans" w:hAnsi="Open Sans" w:cs="Open Sans" w:eastAsiaTheme="minorEastAsia"/>
+          <w:sz w:val="22"/>
+          <w:szCs w:val="22"/>
+          <w:lang w:val="en-US" w:eastAsia="zh-CN" w:bidi="ar-SA"/>
+        </w:rPr>
+      </w:pPr>
+      <w:r>
+        <w:rPr>
+          <w:rFonts w:hint="default" w:ascii="Open Sans" w:hAnsi="Open Sans" w:cs="Open Sans" w:eastAsiaTheme="minorEastAsia"/>
+          <w:sz w:val="22"/>
+          <w:szCs w:val="22"/>
+          <w:lang w:val="en-US" w:eastAsia="zh-CN" w:bidi="ar-SA"/>
+        </w:rPr>
+        <w:t>When writing a method which can be employed using functionality provided in Object class.</w:t>
+      </w:r>
+    </w:p>
+    <w:p>
+      <w:pPr>
+        <w:keepNext w:val="0"/>
+        <w:keepLines w:val="0"/>
+        <w:widowControl/>
+        <w:numPr>
+          <w:ilvl w:val="0"/>
+          <w:numId w:val="26"/>
+        </w:numPr>
+        <w:suppressLineNumbers w:val="0"/>
+        <w:pBdr>
+          <w:top w:val="none" w:color="auto" w:sz="0" w:space="0"/>
+          <w:left w:val="none" w:color="auto" w:sz="0" w:space="0"/>
+          <w:bottom w:val="none" w:color="auto" w:sz="0" w:space="0"/>
+          <w:right w:val="none" w:color="auto" w:sz="0" w:space="0"/>
+        </w:pBdr>
+        <w:spacing w:before="0" w:beforeAutospacing="0" w:after="0" w:afterAutospacing="0" w:line="24" w:lineRule="atLeast"/>
+        <w:ind w:left="360" w:right="0" w:hanging="360"/>
+        <w:jc w:val="left"/>
+        <w:textAlignment w:val="baseline"/>
+        <w:rPr>
+          <w:rFonts w:hint="default" w:ascii="Open Sans" w:hAnsi="Open Sans" w:cs="Open Sans" w:eastAsiaTheme="minorEastAsia"/>
+          <w:sz w:val="22"/>
+          <w:szCs w:val="22"/>
+          <w:lang w:val="en-US" w:eastAsia="zh-CN" w:bidi="ar-SA"/>
+        </w:rPr>
+      </w:pPr>
+      <w:r>
+        <w:rPr>
+          <w:rFonts w:hint="default" w:ascii="Open Sans" w:hAnsi="Open Sans" w:cs="Open Sans" w:eastAsiaTheme="minorEastAsia"/>
+          <w:sz w:val="22"/>
+          <w:szCs w:val="22"/>
+          <w:lang w:val="en-US" w:eastAsia="zh-CN" w:bidi="ar-SA"/>
+        </w:rPr>
+        <w:t>When the code is using methods in the generic class that don’t depend on the type parameter</w:t>
+      </w:r>
+    </w:p>
+    <w:p>
+      <w:pPr>
+        <w:keepNext w:val="0"/>
+        <w:keepLines w:val="0"/>
+        <w:widowControl/>
+        <w:suppressLineNumbers w:val="0"/>
+        <w:pBdr>
+          <w:top w:val="none" w:color="auto" w:sz="0" w:space="0"/>
+          <w:left w:val="none" w:color="auto" w:sz="0" w:space="0"/>
+          <w:bottom w:val="none" w:color="auto" w:sz="0" w:space="0"/>
+          <w:right w:val="none" w:color="auto" w:sz="0" w:space="0"/>
+        </w:pBdr>
+        <w:shd w:val="clear" w:fill="FFFFFF"/>
+        <w:bidi w:val="0"/>
+        <w:spacing w:before="0" w:beforeAutospacing="0" w:after="0" w:afterAutospacing="0" w:line="252" w:lineRule="atLeast"/>
+        <w:ind w:left="0" w:right="0" w:firstLine="0"/>
+        <w:jc w:val="left"/>
+        <w:textAlignment w:val="baseline"/>
+        <w:rPr>
+          <w:rFonts w:hint="default" w:ascii="Consolas" w:hAnsi="Consolas" w:eastAsia="Consolas" w:cs="Consolas"/>
+          <w:i w:val="0"/>
+          <w:iCs w:val="0"/>
+          <w:caps w:val="0"/>
+          <w:color w:val="40424E"/>
+          <w:spacing w:val="2"/>
+        </w:rPr>
+      </w:pPr>
+      <w:r>
+        <w:rPr>
+          <w:rStyle w:val="9"/>
+          <w:rFonts w:hint="default" w:ascii="Consolas" w:hAnsi="Consolas" w:eastAsia="Consolas" w:cs="Consolas"/>
+          <w:b/>
+          <w:bCs/>
+          <w:i w:val="0"/>
+          <w:iCs w:val="0"/>
+          <w:caps w:val="0"/>
+          <w:color w:val="006699"/>
+          <w:spacing w:val="2"/>
+          <w:kern w:val="0"/>
+          <w:sz w:val="22"/>
+          <w:szCs w:val="22"/>
+          <w:bdr w:val="none" w:color="auto" w:sz="0" w:space="0"/>
+          <w:shd w:val="clear" w:fill="FFFFFF"/>
+          <w:vertAlign w:val="baseline"/>
+          <w:lang w:val="en-US" w:eastAsia="zh-CN" w:bidi="ar"/>
+        </w:rPr>
+        <w:t>class</w:t>
+      </w:r>
+      <w:r>
+        <w:rPr>
+          <w:rFonts w:hint="default" w:ascii="Consolas" w:hAnsi="Consolas" w:eastAsia="Consolas" w:cs="Consolas"/>
+          <w:i w:val="0"/>
+          <w:iCs w:val="0"/>
+          <w:caps w:val="0"/>
+          <w:color w:val="40424E"/>
+          <w:spacing w:val="2"/>
+          <w:kern w:val="0"/>
+          <w:sz w:val="24"/>
+          <w:szCs w:val="24"/>
+          <w:bdr w:val="none" w:color="auto" w:sz="0" w:space="0"/>
+          <w:shd w:val="clear" w:fill="FFFFFF"/>
+          <w:vertAlign w:val="baseline"/>
+          <w:lang w:val="en-US" w:eastAsia="zh-CN" w:bidi="ar"/>
+        </w:rPr>
+        <w:t xml:space="preserve"> </w:t>
+      </w:r>
+      <w:r>
+        <w:rPr>
+          <w:rStyle w:val="9"/>
+          <w:rFonts w:hint="default" w:ascii="Consolas" w:hAnsi="Consolas" w:eastAsia="Consolas" w:cs="Consolas"/>
+          <w:i w:val="0"/>
+          <w:iCs w:val="0"/>
+          <w:caps w:val="0"/>
+          <w:color w:val="000000"/>
+          <w:spacing w:val="2"/>
+          <w:kern w:val="0"/>
+          <w:sz w:val="22"/>
+          <w:szCs w:val="22"/>
+          <w:bdr w:val="none" w:color="auto" w:sz="0" w:space="0"/>
+          <w:shd w:val="clear" w:fill="FFFFFF"/>
+          <w:vertAlign w:val="baseline"/>
+          <w:lang w:val="en-US" w:eastAsia="zh-CN" w:bidi="ar"/>
+        </w:rPr>
+        <w:t>unboundedwildcardemo{</w:t>
+      </w:r>
+    </w:p>
+    <w:p>
+      <w:pPr>
+        <w:keepNext w:val="0"/>
+        <w:keepLines w:val="0"/>
+        <w:widowControl/>
+        <w:suppressLineNumbers w:val="0"/>
+        <w:pBdr>
+          <w:top w:val="none" w:color="auto" w:sz="0" w:space="0"/>
+          <w:left w:val="none" w:color="auto" w:sz="0" w:space="0"/>
+          <w:bottom w:val="none" w:color="auto" w:sz="0" w:space="0"/>
+          <w:right w:val="none" w:color="auto" w:sz="0" w:space="0"/>
+        </w:pBdr>
+        <w:shd w:val="clear" w:fill="FFFFFF"/>
+        <w:bidi w:val="0"/>
+        <w:spacing w:before="0" w:beforeAutospacing="0" w:after="0" w:afterAutospacing="0" w:line="252" w:lineRule="atLeast"/>
+        <w:ind w:left="0" w:right="0" w:firstLine="0"/>
+        <w:jc w:val="left"/>
+        <w:textAlignment w:val="baseline"/>
+        <w:rPr>
+          <w:rFonts w:hint="default" w:ascii="Consolas" w:hAnsi="Consolas" w:eastAsia="Consolas" w:cs="Consolas"/>
+          <w:i w:val="0"/>
+          <w:iCs w:val="0"/>
+          <w:caps w:val="0"/>
+          <w:color w:val="40424E"/>
+          <w:spacing w:val="2"/>
+        </w:rPr>
+      </w:pPr>
+      <w:r>
+        <w:rPr>
+          <w:rStyle w:val="9"/>
+          <w:rFonts w:hint="default" w:ascii="Consolas" w:hAnsi="Consolas" w:eastAsia="Consolas" w:cs="Consolas"/>
+          <w:i w:val="0"/>
+          <w:iCs w:val="0"/>
+          <w:caps w:val="0"/>
+          <w:color w:val="40424E"/>
+          <w:spacing w:val="2"/>
+          <w:kern w:val="0"/>
+          <w:sz w:val="22"/>
+          <w:szCs w:val="22"/>
+          <w:bdr w:val="none" w:color="auto" w:sz="0" w:space="0"/>
+          <w:shd w:val="clear" w:fill="FFFFFF"/>
+          <w:vertAlign w:val="baseline"/>
+          <w:lang w:val="en-US" w:eastAsia="zh-CN" w:bidi="ar"/>
+        </w:rPr>
+        <w:t>    </w:t>
+      </w:r>
+      <w:r>
+        <w:rPr>
+          <w:rStyle w:val="9"/>
+          <w:rFonts w:hint="default" w:ascii="Consolas" w:hAnsi="Consolas" w:eastAsia="Consolas" w:cs="Consolas"/>
+          <w:b/>
+          <w:bCs/>
+          <w:i w:val="0"/>
+          <w:iCs w:val="0"/>
+          <w:caps w:val="0"/>
+          <w:color w:val="006699"/>
+          <w:spacing w:val="2"/>
+          <w:kern w:val="0"/>
+          <w:sz w:val="22"/>
+          <w:szCs w:val="22"/>
+          <w:bdr w:val="none" w:color="auto" w:sz="0" w:space="0"/>
+          <w:shd w:val="clear" w:fill="FFFFFF"/>
+          <w:vertAlign w:val="baseline"/>
+          <w:lang w:val="en-US" w:eastAsia="zh-CN" w:bidi="ar"/>
+        </w:rPr>
+        <w:t>public</w:t>
+      </w:r>
+      <w:r>
+        <w:rPr>
+          <w:rFonts w:hint="default" w:ascii="Consolas" w:hAnsi="Consolas" w:eastAsia="Consolas" w:cs="Consolas"/>
+          <w:i w:val="0"/>
+          <w:iCs w:val="0"/>
+          <w:caps w:val="0"/>
+          <w:color w:val="40424E"/>
+          <w:spacing w:val="2"/>
+          <w:kern w:val="0"/>
+          <w:sz w:val="24"/>
+          <w:szCs w:val="24"/>
+          <w:bdr w:val="none" w:color="auto" w:sz="0" w:space="0"/>
+          <w:shd w:val="clear" w:fill="FFFFFF"/>
+          <w:vertAlign w:val="baseline"/>
+          <w:lang w:val="en-US" w:eastAsia="zh-CN" w:bidi="ar"/>
+        </w:rPr>
+        <w:t xml:space="preserve"> </w:t>
+      </w:r>
+      <w:r>
+        <w:rPr>
+          <w:rStyle w:val="9"/>
+          <w:rFonts w:hint="default" w:ascii="Consolas" w:hAnsi="Consolas" w:eastAsia="Consolas" w:cs="Consolas"/>
+          <w:b/>
+          <w:bCs/>
+          <w:i w:val="0"/>
+          <w:iCs w:val="0"/>
+          <w:caps w:val="0"/>
+          <w:color w:val="006699"/>
+          <w:spacing w:val="2"/>
+          <w:kern w:val="0"/>
+          <w:sz w:val="22"/>
+          <w:szCs w:val="22"/>
+          <w:bdr w:val="none" w:color="auto" w:sz="0" w:space="0"/>
+          <w:shd w:val="clear" w:fill="FFFFFF"/>
+          <w:vertAlign w:val="baseline"/>
+          <w:lang w:val="en-US" w:eastAsia="zh-CN" w:bidi="ar"/>
+        </w:rPr>
+        <w:t>static</w:t>
+      </w:r>
+      <w:r>
+        <w:rPr>
+          <w:rFonts w:hint="default" w:ascii="Consolas" w:hAnsi="Consolas" w:eastAsia="Consolas" w:cs="Consolas"/>
+          <w:i w:val="0"/>
+          <w:iCs w:val="0"/>
+          <w:caps w:val="0"/>
+          <w:color w:val="40424E"/>
+          <w:spacing w:val="2"/>
+          <w:kern w:val="0"/>
+          <w:sz w:val="24"/>
+          <w:szCs w:val="24"/>
+          <w:bdr w:val="none" w:color="auto" w:sz="0" w:space="0"/>
+          <w:shd w:val="clear" w:fill="FFFFFF"/>
+          <w:vertAlign w:val="baseline"/>
+          <w:lang w:val="en-US" w:eastAsia="zh-CN" w:bidi="ar"/>
+        </w:rPr>
+        <w:t xml:space="preserve"> </w:t>
+      </w:r>
+      <w:r>
+        <w:rPr>
+          <w:rStyle w:val="9"/>
+          <w:rFonts w:hint="default" w:ascii="Consolas" w:hAnsi="Consolas" w:eastAsia="Consolas" w:cs="Consolas"/>
+          <w:b/>
+          <w:bCs/>
+          <w:i w:val="0"/>
+          <w:iCs w:val="0"/>
+          <w:caps w:val="0"/>
+          <w:color w:val="006699"/>
+          <w:spacing w:val="2"/>
+          <w:kern w:val="0"/>
+          <w:sz w:val="22"/>
+          <w:szCs w:val="22"/>
+          <w:bdr w:val="none" w:color="auto" w:sz="0" w:space="0"/>
+          <w:shd w:val="clear" w:fill="FFFFFF"/>
+          <w:vertAlign w:val="baseline"/>
+          <w:lang w:val="en-US" w:eastAsia="zh-CN" w:bidi="ar"/>
+        </w:rPr>
+        <w:t>void</w:t>
+      </w:r>
+      <w:r>
+        <w:rPr>
+          <w:rFonts w:hint="default" w:ascii="Consolas" w:hAnsi="Consolas" w:eastAsia="Consolas" w:cs="Consolas"/>
+          <w:i w:val="0"/>
+          <w:iCs w:val="0"/>
+          <w:caps w:val="0"/>
+          <w:color w:val="40424E"/>
+          <w:spacing w:val="2"/>
+          <w:kern w:val="0"/>
+          <w:sz w:val="24"/>
+          <w:szCs w:val="24"/>
+          <w:bdr w:val="none" w:color="auto" w:sz="0" w:space="0"/>
+          <w:shd w:val="clear" w:fill="FFFFFF"/>
+          <w:vertAlign w:val="baseline"/>
+          <w:lang w:val="en-US" w:eastAsia="zh-CN" w:bidi="ar"/>
+        </w:rPr>
+        <w:t xml:space="preserve"> </w:t>
+      </w:r>
+      <w:r>
+        <w:rPr>
+          <w:rStyle w:val="9"/>
+          <w:rFonts w:hint="default" w:ascii="Consolas" w:hAnsi="Consolas" w:eastAsia="Consolas" w:cs="Consolas"/>
+          <w:i w:val="0"/>
+          <w:iCs w:val="0"/>
+          <w:caps w:val="0"/>
+          <w:color w:val="000000"/>
+          <w:spacing w:val="2"/>
+          <w:kern w:val="0"/>
+          <w:sz w:val="22"/>
+          <w:szCs w:val="22"/>
+          <w:bdr w:val="none" w:color="auto" w:sz="0" w:space="0"/>
+          <w:shd w:val="clear" w:fill="FFFFFF"/>
+          <w:vertAlign w:val="baseline"/>
+          <w:lang w:val="en-US" w:eastAsia="zh-CN" w:bidi="ar"/>
+        </w:rPr>
+        <w:t>main(String[] args) </w:t>
+      </w:r>
+      <w:r>
+        <w:rPr>
+          <w:rStyle w:val="9"/>
+          <w:rFonts w:hint="default" w:ascii="Consolas" w:hAnsi="Consolas" w:eastAsia="Consolas" w:cs="Consolas"/>
+          <w:i w:val="0"/>
+          <w:iCs w:val="0"/>
+          <w:caps w:val="0"/>
+          <w:color w:val="40424E"/>
+          <w:spacing w:val="2"/>
+          <w:kern w:val="0"/>
+          <w:sz w:val="22"/>
+          <w:szCs w:val="22"/>
+          <w:bdr w:val="none" w:color="auto" w:sz="0" w:space="0"/>
+          <w:shd w:val="clear" w:fill="FFFFFF"/>
+          <w:vertAlign w:val="baseline"/>
+          <w:lang w:val="en-US" w:eastAsia="zh-CN" w:bidi="ar"/>
+        </w:rPr>
+        <w:t>    </w:t>
+      </w:r>
+      <w:r>
+        <w:rPr>
+          <w:rStyle w:val="9"/>
+          <w:rFonts w:hint="default" w:ascii="Consolas" w:hAnsi="Consolas" w:eastAsia="Consolas" w:cs="Consolas"/>
+          <w:i w:val="0"/>
+          <w:iCs w:val="0"/>
+          <w:caps w:val="0"/>
+          <w:color w:val="000000"/>
+          <w:spacing w:val="2"/>
+          <w:kern w:val="0"/>
+          <w:sz w:val="22"/>
+          <w:szCs w:val="22"/>
+          <w:bdr w:val="none" w:color="auto" w:sz="0" w:space="0"/>
+          <w:shd w:val="clear" w:fill="FFFFFF"/>
+          <w:vertAlign w:val="baseline"/>
+          <w:lang w:val="en-US" w:eastAsia="zh-CN" w:bidi="ar"/>
+        </w:rPr>
+        <w:t>{</w:t>
+      </w:r>
+    </w:p>
+    <w:p>
+      <w:pPr>
+        <w:keepNext w:val="0"/>
+        <w:keepLines w:val="0"/>
+        <w:widowControl/>
+        <w:suppressLineNumbers w:val="0"/>
+        <w:pBdr>
+          <w:top w:val="none" w:color="auto" w:sz="0" w:space="0"/>
+          <w:left w:val="none" w:color="auto" w:sz="0" w:space="0"/>
+          <w:bottom w:val="none" w:color="auto" w:sz="0" w:space="0"/>
+          <w:right w:val="none" w:color="auto" w:sz="0" w:space="0"/>
+        </w:pBdr>
+        <w:shd w:val="clear" w:fill="FFFFFF"/>
+        <w:bidi w:val="0"/>
+        <w:spacing w:before="0" w:beforeAutospacing="0" w:after="0" w:afterAutospacing="0" w:line="252" w:lineRule="atLeast"/>
+        <w:ind w:left="0" w:right="0" w:firstLine="0"/>
+        <w:jc w:val="left"/>
+        <w:textAlignment w:val="baseline"/>
+        <w:rPr>
+          <w:rFonts w:hint="default" w:ascii="Consolas" w:hAnsi="Consolas" w:eastAsia="Consolas" w:cs="Consolas"/>
+          <w:i w:val="0"/>
+          <w:iCs w:val="0"/>
+          <w:caps w:val="0"/>
+          <w:color w:val="40424E"/>
+          <w:spacing w:val="2"/>
+        </w:rPr>
+      </w:pPr>
+      <w:r>
+        <w:rPr>
+          <w:rStyle w:val="9"/>
+          <w:rFonts w:hint="default" w:ascii="Consolas" w:hAnsi="Consolas" w:eastAsia="Consolas" w:cs="Consolas"/>
+          <w:i w:val="0"/>
+          <w:iCs w:val="0"/>
+          <w:caps w:val="0"/>
+          <w:color w:val="40424E"/>
+          <w:spacing w:val="2"/>
+          <w:kern w:val="0"/>
+          <w:sz w:val="22"/>
+          <w:szCs w:val="22"/>
+          <w:bdr w:val="none" w:color="auto" w:sz="0" w:space="0"/>
+          <w:shd w:val="clear" w:fill="FFFFFF"/>
+          <w:vertAlign w:val="baseline"/>
+          <w:lang w:val="en-US" w:eastAsia="zh-CN" w:bidi="ar"/>
+        </w:rPr>
+        <w:t> </w:t>
+      </w:r>
+      <w:r>
+        <w:rPr>
+          <w:rFonts w:hint="default" w:ascii="Consolas" w:hAnsi="Consolas" w:eastAsia="Consolas" w:cs="Consolas"/>
+          <w:i w:val="0"/>
+          <w:iCs w:val="0"/>
+          <w:caps w:val="0"/>
+          <w:color w:val="40424E"/>
+          <w:spacing w:val="2"/>
+          <w:kern w:val="0"/>
+          <w:sz w:val="24"/>
+          <w:szCs w:val="24"/>
+          <w:bdr w:val="none" w:color="auto" w:sz="0" w:space="0"/>
+          <w:shd w:val="clear" w:fill="FFFFFF"/>
+          <w:vertAlign w:val="baseline"/>
+          <w:lang w:val="en-US" w:eastAsia="zh-CN" w:bidi="ar"/>
+        </w:rPr>
+        <w:t> </w:t>
+      </w:r>
+    </w:p>
+    <w:p>
+      <w:pPr>
+        <w:keepNext w:val="0"/>
+        <w:keepLines w:val="0"/>
+        <w:widowControl/>
+        <w:suppressLineNumbers w:val="0"/>
+        <w:pBdr>
+          <w:top w:val="none" w:color="auto" w:sz="0" w:space="0"/>
+          <w:left w:val="none" w:color="auto" w:sz="0" w:space="0"/>
+          <w:bottom w:val="none" w:color="auto" w:sz="0" w:space="0"/>
+          <w:right w:val="none" w:color="auto" w:sz="0" w:space="0"/>
+        </w:pBdr>
+        <w:shd w:val="clear" w:fill="FFFFFF"/>
+        <w:bidi w:val="0"/>
+        <w:spacing w:before="0" w:beforeAutospacing="0" w:after="0" w:afterAutospacing="0" w:line="252" w:lineRule="atLeast"/>
+        <w:ind w:left="0" w:right="0" w:firstLine="0"/>
+        <w:jc w:val="left"/>
+        <w:textAlignment w:val="baseline"/>
+        <w:rPr>
+          <w:rFonts w:hint="default" w:ascii="Consolas" w:hAnsi="Consolas" w:eastAsia="Consolas" w:cs="Consolas"/>
+          <w:i w:val="0"/>
+          <w:iCs w:val="0"/>
+          <w:caps w:val="0"/>
+          <w:color w:val="40424E"/>
+          <w:spacing w:val="2"/>
+        </w:rPr>
+      </w:pPr>
+      <w:r>
+        <w:rPr>
+          <w:rStyle w:val="9"/>
+          <w:rFonts w:hint="default" w:ascii="Consolas" w:hAnsi="Consolas" w:eastAsia="Consolas" w:cs="Consolas"/>
+          <w:i w:val="0"/>
+          <w:iCs w:val="0"/>
+          <w:caps w:val="0"/>
+          <w:color w:val="40424E"/>
+          <w:spacing w:val="2"/>
+          <w:kern w:val="0"/>
+          <w:sz w:val="22"/>
+          <w:szCs w:val="22"/>
+          <w:bdr w:val="none" w:color="auto" w:sz="0" w:space="0"/>
+          <w:shd w:val="clear" w:fill="FFFFFF"/>
+          <w:vertAlign w:val="baseline"/>
+          <w:lang w:val="en-US" w:eastAsia="zh-CN" w:bidi="ar"/>
+        </w:rPr>
+        <w:t>        </w:t>
+      </w:r>
+      <w:r>
+        <w:rPr>
+          <w:rStyle w:val="9"/>
+          <w:rFonts w:hint="default" w:ascii="Consolas" w:hAnsi="Consolas" w:eastAsia="Consolas" w:cs="Consolas"/>
+          <w:i w:val="0"/>
+          <w:iCs w:val="0"/>
+          <w:caps w:val="0"/>
+          <w:color w:val="008200"/>
+          <w:spacing w:val="2"/>
+          <w:kern w:val="0"/>
+          <w:sz w:val="22"/>
+          <w:szCs w:val="22"/>
+          <w:bdr w:val="none" w:color="auto" w:sz="0" w:space="0"/>
+          <w:shd w:val="clear" w:fill="FFFFFF"/>
+          <w:vertAlign w:val="baseline"/>
+          <w:lang w:val="en-US" w:eastAsia="zh-CN" w:bidi="ar"/>
+        </w:rPr>
+        <w:t>//Integer List</w:t>
+      </w:r>
+    </w:p>
+    <w:p>
+      <w:pPr>
+        <w:keepNext w:val="0"/>
+        <w:keepLines w:val="0"/>
+        <w:widowControl/>
+        <w:suppressLineNumbers w:val="0"/>
+        <w:pBdr>
+          <w:top w:val="none" w:color="auto" w:sz="0" w:space="0"/>
+          <w:left w:val="none" w:color="auto" w:sz="0" w:space="0"/>
+          <w:bottom w:val="none" w:color="auto" w:sz="0" w:space="0"/>
+          <w:right w:val="none" w:color="auto" w:sz="0" w:space="0"/>
+        </w:pBdr>
+        <w:shd w:val="clear" w:fill="FFFFFF"/>
+        <w:bidi w:val="0"/>
+        <w:spacing w:before="0" w:beforeAutospacing="0" w:after="0" w:afterAutospacing="0" w:line="252" w:lineRule="atLeast"/>
+        <w:ind w:left="0" w:right="0" w:firstLine="0"/>
+        <w:jc w:val="left"/>
+        <w:textAlignment w:val="baseline"/>
+        <w:rPr>
+          <w:rFonts w:hint="default" w:ascii="Consolas" w:hAnsi="Consolas" w:eastAsia="Consolas" w:cs="Consolas"/>
+          <w:i w:val="0"/>
+          <w:iCs w:val="0"/>
+          <w:caps w:val="0"/>
+          <w:color w:val="40424E"/>
+          <w:spacing w:val="2"/>
+        </w:rPr>
+      </w:pPr>
+      <w:r>
+        <w:rPr>
+          <w:rStyle w:val="9"/>
+          <w:rFonts w:hint="default" w:ascii="Consolas" w:hAnsi="Consolas" w:eastAsia="Consolas" w:cs="Consolas"/>
+          <w:i w:val="0"/>
+          <w:iCs w:val="0"/>
+          <w:caps w:val="0"/>
+          <w:color w:val="40424E"/>
+          <w:spacing w:val="2"/>
+          <w:kern w:val="0"/>
+          <w:sz w:val="22"/>
+          <w:szCs w:val="22"/>
+          <w:bdr w:val="none" w:color="auto" w:sz="0" w:space="0"/>
+          <w:shd w:val="clear" w:fill="FFFFFF"/>
+          <w:vertAlign w:val="baseline"/>
+          <w:lang w:val="en-US" w:eastAsia="zh-CN" w:bidi="ar"/>
+        </w:rPr>
+        <w:t>        </w:t>
+      </w:r>
+      <w:r>
+        <w:rPr>
+          <w:rStyle w:val="9"/>
+          <w:rFonts w:hint="default" w:ascii="Consolas" w:hAnsi="Consolas" w:eastAsia="Consolas" w:cs="Consolas"/>
+          <w:i w:val="0"/>
+          <w:iCs w:val="0"/>
+          <w:caps w:val="0"/>
+          <w:color w:val="000000"/>
+          <w:spacing w:val="2"/>
+          <w:kern w:val="0"/>
+          <w:sz w:val="22"/>
+          <w:szCs w:val="22"/>
+          <w:bdr w:val="none" w:color="auto" w:sz="0" w:space="0"/>
+          <w:shd w:val="clear" w:fill="FFFFFF"/>
+          <w:vertAlign w:val="baseline"/>
+          <w:lang w:val="en-US" w:eastAsia="zh-CN" w:bidi="ar"/>
+        </w:rPr>
+        <w:t>List&lt;Integer&gt; list1= Arrays.asList(</w:t>
+      </w:r>
+      <w:r>
+        <w:rPr>
+          <w:rStyle w:val="9"/>
+          <w:rFonts w:hint="default" w:ascii="Consolas" w:hAnsi="Consolas" w:eastAsia="Consolas" w:cs="Consolas"/>
+          <w:i w:val="0"/>
+          <w:iCs w:val="0"/>
+          <w:caps w:val="0"/>
+          <w:color w:val="009900"/>
+          <w:spacing w:val="2"/>
+          <w:kern w:val="0"/>
+          <w:sz w:val="22"/>
+          <w:szCs w:val="22"/>
+          <w:bdr w:val="none" w:color="auto" w:sz="0" w:space="0"/>
+          <w:shd w:val="clear" w:fill="FFFFFF"/>
+          <w:vertAlign w:val="baseline"/>
+          <w:lang w:val="en-US" w:eastAsia="zh-CN" w:bidi="ar"/>
+        </w:rPr>
+        <w:t>1</w:t>
+      </w:r>
+      <w:r>
+        <w:rPr>
+          <w:rStyle w:val="9"/>
+          <w:rFonts w:hint="default" w:ascii="Consolas" w:hAnsi="Consolas" w:eastAsia="Consolas" w:cs="Consolas"/>
+          <w:i w:val="0"/>
+          <w:iCs w:val="0"/>
+          <w:caps w:val="0"/>
+          <w:color w:val="000000"/>
+          <w:spacing w:val="2"/>
+          <w:kern w:val="0"/>
+          <w:sz w:val="22"/>
+          <w:szCs w:val="22"/>
+          <w:bdr w:val="none" w:color="auto" w:sz="0" w:space="0"/>
+          <w:shd w:val="clear" w:fill="FFFFFF"/>
+          <w:vertAlign w:val="baseline"/>
+          <w:lang w:val="en-US" w:eastAsia="zh-CN" w:bidi="ar"/>
+        </w:rPr>
+        <w:t>,</w:t>
+      </w:r>
+      <w:r>
+        <w:rPr>
+          <w:rStyle w:val="9"/>
+          <w:rFonts w:hint="default" w:ascii="Consolas" w:hAnsi="Consolas" w:eastAsia="Consolas" w:cs="Consolas"/>
+          <w:i w:val="0"/>
+          <w:iCs w:val="0"/>
+          <w:caps w:val="0"/>
+          <w:color w:val="009900"/>
+          <w:spacing w:val="2"/>
+          <w:kern w:val="0"/>
+          <w:sz w:val="22"/>
+          <w:szCs w:val="22"/>
+          <w:bdr w:val="none" w:color="auto" w:sz="0" w:space="0"/>
+          <w:shd w:val="clear" w:fill="FFFFFF"/>
+          <w:vertAlign w:val="baseline"/>
+          <w:lang w:val="en-US" w:eastAsia="zh-CN" w:bidi="ar"/>
+        </w:rPr>
+        <w:t>2</w:t>
+      </w:r>
+      <w:r>
+        <w:rPr>
+          <w:rStyle w:val="9"/>
+          <w:rFonts w:hint="default" w:ascii="Consolas" w:hAnsi="Consolas" w:eastAsia="Consolas" w:cs="Consolas"/>
+          <w:i w:val="0"/>
+          <w:iCs w:val="0"/>
+          <w:caps w:val="0"/>
+          <w:color w:val="000000"/>
+          <w:spacing w:val="2"/>
+          <w:kern w:val="0"/>
+          <w:sz w:val="22"/>
+          <w:szCs w:val="22"/>
+          <w:bdr w:val="none" w:color="auto" w:sz="0" w:space="0"/>
+          <w:shd w:val="clear" w:fill="FFFFFF"/>
+          <w:vertAlign w:val="baseline"/>
+          <w:lang w:val="en-US" w:eastAsia="zh-CN" w:bidi="ar"/>
+        </w:rPr>
+        <w:t>,</w:t>
+      </w:r>
+      <w:r>
+        <w:rPr>
+          <w:rStyle w:val="9"/>
+          <w:rFonts w:hint="default" w:ascii="Consolas" w:hAnsi="Consolas" w:eastAsia="Consolas" w:cs="Consolas"/>
+          <w:i w:val="0"/>
+          <w:iCs w:val="0"/>
+          <w:caps w:val="0"/>
+          <w:color w:val="009900"/>
+          <w:spacing w:val="2"/>
+          <w:kern w:val="0"/>
+          <w:sz w:val="22"/>
+          <w:szCs w:val="22"/>
+          <w:bdr w:val="none" w:color="auto" w:sz="0" w:space="0"/>
+          <w:shd w:val="clear" w:fill="FFFFFF"/>
+          <w:vertAlign w:val="baseline"/>
+          <w:lang w:val="en-US" w:eastAsia="zh-CN" w:bidi="ar"/>
+        </w:rPr>
+        <w:t>3</w:t>
+      </w:r>
+      <w:r>
+        <w:rPr>
+          <w:rStyle w:val="9"/>
+          <w:rFonts w:hint="default" w:ascii="Consolas" w:hAnsi="Consolas" w:eastAsia="Consolas" w:cs="Consolas"/>
+          <w:i w:val="0"/>
+          <w:iCs w:val="0"/>
+          <w:caps w:val="0"/>
+          <w:color w:val="000000"/>
+          <w:spacing w:val="2"/>
+          <w:kern w:val="0"/>
+          <w:sz w:val="22"/>
+          <w:szCs w:val="22"/>
+          <w:bdr w:val="none" w:color="auto" w:sz="0" w:space="0"/>
+          <w:shd w:val="clear" w:fill="FFFFFF"/>
+          <w:vertAlign w:val="baseline"/>
+          <w:lang w:val="en-US" w:eastAsia="zh-CN" w:bidi="ar"/>
+        </w:rPr>
+        <w:t>);</w:t>
+      </w:r>
+    </w:p>
+    <w:p>
+      <w:pPr>
+        <w:keepNext w:val="0"/>
+        <w:keepLines w:val="0"/>
+        <w:widowControl/>
+        <w:suppressLineNumbers w:val="0"/>
+        <w:pBdr>
+          <w:top w:val="none" w:color="auto" w:sz="0" w:space="0"/>
+          <w:left w:val="none" w:color="auto" w:sz="0" w:space="0"/>
+          <w:bottom w:val="none" w:color="auto" w:sz="0" w:space="0"/>
+          <w:right w:val="none" w:color="auto" w:sz="0" w:space="0"/>
+        </w:pBdr>
+        <w:shd w:val="clear" w:fill="FFFFFF"/>
+        <w:bidi w:val="0"/>
+        <w:spacing w:before="0" w:beforeAutospacing="0" w:after="0" w:afterAutospacing="0" w:line="252" w:lineRule="atLeast"/>
+        <w:ind w:left="0" w:right="0" w:firstLine="0"/>
+        <w:jc w:val="left"/>
+        <w:textAlignment w:val="baseline"/>
+        <w:rPr>
+          <w:rFonts w:hint="default" w:ascii="Consolas" w:hAnsi="Consolas" w:eastAsia="Consolas" w:cs="Consolas"/>
+          <w:i w:val="0"/>
+          <w:iCs w:val="0"/>
+          <w:caps w:val="0"/>
+          <w:color w:val="40424E"/>
+          <w:spacing w:val="2"/>
+        </w:rPr>
+      </w:pPr>
+      <w:r>
+        <w:rPr>
+          <w:rStyle w:val="9"/>
+          <w:rFonts w:hint="default" w:ascii="Consolas" w:hAnsi="Consolas" w:eastAsia="Consolas" w:cs="Consolas"/>
+          <w:i w:val="0"/>
+          <w:iCs w:val="0"/>
+          <w:caps w:val="0"/>
+          <w:color w:val="40424E"/>
+          <w:spacing w:val="2"/>
+          <w:kern w:val="0"/>
+          <w:sz w:val="22"/>
+          <w:szCs w:val="22"/>
+          <w:bdr w:val="none" w:color="auto" w:sz="0" w:space="0"/>
+          <w:shd w:val="clear" w:fill="FFFFFF"/>
+          <w:vertAlign w:val="baseline"/>
+          <w:lang w:val="en-US" w:eastAsia="zh-CN" w:bidi="ar"/>
+        </w:rPr>
+        <w:t> </w:t>
+      </w:r>
+      <w:r>
+        <w:rPr>
+          <w:rFonts w:hint="default" w:ascii="Consolas" w:hAnsi="Consolas" w:eastAsia="Consolas" w:cs="Consolas"/>
+          <w:i w:val="0"/>
+          <w:iCs w:val="0"/>
+          <w:caps w:val="0"/>
+          <w:color w:val="40424E"/>
+          <w:spacing w:val="2"/>
+          <w:kern w:val="0"/>
+          <w:sz w:val="24"/>
+          <w:szCs w:val="24"/>
+          <w:bdr w:val="none" w:color="auto" w:sz="0" w:space="0"/>
+          <w:shd w:val="clear" w:fill="FFFFFF"/>
+          <w:vertAlign w:val="baseline"/>
+          <w:lang w:val="en-US" w:eastAsia="zh-CN" w:bidi="ar"/>
+        </w:rPr>
+        <w:t> </w:t>
+      </w:r>
+    </w:p>
+    <w:p>
+      <w:pPr>
+        <w:keepNext w:val="0"/>
+        <w:keepLines w:val="0"/>
+        <w:widowControl/>
+        <w:suppressLineNumbers w:val="0"/>
+        <w:pBdr>
+          <w:top w:val="none" w:color="auto" w:sz="0" w:space="0"/>
+          <w:left w:val="none" w:color="auto" w:sz="0" w:space="0"/>
+          <w:bottom w:val="none" w:color="auto" w:sz="0" w:space="0"/>
+          <w:right w:val="none" w:color="auto" w:sz="0" w:space="0"/>
+        </w:pBdr>
+        <w:shd w:val="clear" w:fill="FFFFFF"/>
+        <w:bidi w:val="0"/>
+        <w:spacing w:before="0" w:beforeAutospacing="0" w:after="0" w:afterAutospacing="0" w:line="252" w:lineRule="atLeast"/>
+        <w:ind w:left="0" w:right="0" w:firstLine="0"/>
+        <w:jc w:val="left"/>
+        <w:textAlignment w:val="baseline"/>
+        <w:rPr>
+          <w:rFonts w:hint="default" w:ascii="Consolas" w:hAnsi="Consolas" w:eastAsia="Consolas" w:cs="Consolas"/>
+          <w:i w:val="0"/>
+          <w:iCs w:val="0"/>
+          <w:caps w:val="0"/>
+          <w:color w:val="40424E"/>
+          <w:spacing w:val="2"/>
+        </w:rPr>
+      </w:pPr>
+      <w:r>
+        <w:rPr>
+          <w:rStyle w:val="9"/>
+          <w:rFonts w:hint="default" w:ascii="Consolas" w:hAnsi="Consolas" w:eastAsia="Consolas" w:cs="Consolas"/>
+          <w:i w:val="0"/>
+          <w:iCs w:val="0"/>
+          <w:caps w:val="0"/>
+          <w:color w:val="40424E"/>
+          <w:spacing w:val="2"/>
+          <w:kern w:val="0"/>
+          <w:sz w:val="22"/>
+          <w:szCs w:val="22"/>
+          <w:bdr w:val="none" w:color="auto" w:sz="0" w:space="0"/>
+          <w:shd w:val="clear" w:fill="FFFFFF"/>
+          <w:vertAlign w:val="baseline"/>
+          <w:lang w:val="en-US" w:eastAsia="zh-CN" w:bidi="ar"/>
+        </w:rPr>
+        <w:t>        </w:t>
+      </w:r>
+      <w:r>
+        <w:rPr>
+          <w:rStyle w:val="9"/>
+          <w:rFonts w:hint="default" w:ascii="Consolas" w:hAnsi="Consolas" w:eastAsia="Consolas" w:cs="Consolas"/>
+          <w:i w:val="0"/>
+          <w:iCs w:val="0"/>
+          <w:caps w:val="0"/>
+          <w:color w:val="008200"/>
+          <w:spacing w:val="2"/>
+          <w:kern w:val="0"/>
+          <w:sz w:val="22"/>
+          <w:szCs w:val="22"/>
+          <w:bdr w:val="none" w:color="auto" w:sz="0" w:space="0"/>
+          <w:shd w:val="clear" w:fill="FFFFFF"/>
+          <w:vertAlign w:val="baseline"/>
+          <w:lang w:val="en-US" w:eastAsia="zh-CN" w:bidi="ar"/>
+        </w:rPr>
+        <w:t>//Double list</w:t>
+      </w:r>
+    </w:p>
+    <w:p>
+      <w:pPr>
+        <w:keepNext w:val="0"/>
+        <w:keepLines w:val="0"/>
+        <w:widowControl/>
+        <w:suppressLineNumbers w:val="0"/>
+        <w:pBdr>
+          <w:top w:val="none" w:color="auto" w:sz="0" w:space="0"/>
+          <w:left w:val="none" w:color="auto" w:sz="0" w:space="0"/>
+          <w:bottom w:val="none" w:color="auto" w:sz="0" w:space="0"/>
+          <w:right w:val="none" w:color="auto" w:sz="0" w:space="0"/>
+        </w:pBdr>
+        <w:shd w:val="clear" w:fill="FFFFFF"/>
+        <w:bidi w:val="0"/>
+        <w:spacing w:before="0" w:beforeAutospacing="0" w:after="0" w:afterAutospacing="0" w:line="252" w:lineRule="atLeast"/>
+        <w:ind w:left="0" w:right="0" w:firstLine="0"/>
+        <w:jc w:val="left"/>
+        <w:textAlignment w:val="baseline"/>
+        <w:rPr>
+          <w:rFonts w:hint="default" w:ascii="Consolas" w:hAnsi="Consolas" w:eastAsia="Consolas" w:cs="Consolas"/>
+          <w:i w:val="0"/>
+          <w:iCs w:val="0"/>
+          <w:caps w:val="0"/>
+          <w:color w:val="40424E"/>
+          <w:spacing w:val="2"/>
+        </w:rPr>
+      </w:pPr>
+      <w:r>
+        <w:rPr>
+          <w:rStyle w:val="9"/>
+          <w:rFonts w:hint="default" w:ascii="Consolas" w:hAnsi="Consolas" w:eastAsia="Consolas" w:cs="Consolas"/>
+          <w:i w:val="0"/>
+          <w:iCs w:val="0"/>
+          <w:caps w:val="0"/>
+          <w:color w:val="40424E"/>
+          <w:spacing w:val="2"/>
+          <w:kern w:val="0"/>
+          <w:sz w:val="22"/>
+          <w:szCs w:val="22"/>
+          <w:bdr w:val="none" w:color="auto" w:sz="0" w:space="0"/>
+          <w:shd w:val="clear" w:fill="FFFFFF"/>
+          <w:vertAlign w:val="baseline"/>
+          <w:lang w:val="en-US" w:eastAsia="zh-CN" w:bidi="ar"/>
+        </w:rPr>
+        <w:t>        </w:t>
+      </w:r>
+      <w:r>
+        <w:rPr>
+          <w:rStyle w:val="9"/>
+          <w:rFonts w:hint="default" w:ascii="Consolas" w:hAnsi="Consolas" w:eastAsia="Consolas" w:cs="Consolas"/>
+          <w:i w:val="0"/>
+          <w:iCs w:val="0"/>
+          <w:caps w:val="0"/>
+          <w:color w:val="000000"/>
+          <w:spacing w:val="2"/>
+          <w:kern w:val="0"/>
+          <w:sz w:val="22"/>
+          <w:szCs w:val="22"/>
+          <w:bdr w:val="none" w:color="auto" w:sz="0" w:space="0"/>
+          <w:shd w:val="clear" w:fill="FFFFFF"/>
+          <w:vertAlign w:val="baseline"/>
+          <w:lang w:val="en-US" w:eastAsia="zh-CN" w:bidi="ar"/>
+        </w:rPr>
+        <w:t>List&lt;Double&gt; list2=Arrays.asList(</w:t>
+      </w:r>
+      <w:r>
+        <w:rPr>
+          <w:rStyle w:val="9"/>
+          <w:rFonts w:hint="default" w:ascii="Consolas" w:hAnsi="Consolas" w:eastAsia="Consolas" w:cs="Consolas"/>
+          <w:i w:val="0"/>
+          <w:iCs w:val="0"/>
+          <w:caps w:val="0"/>
+          <w:color w:val="009900"/>
+          <w:spacing w:val="2"/>
+          <w:kern w:val="0"/>
+          <w:sz w:val="22"/>
+          <w:szCs w:val="22"/>
+          <w:bdr w:val="none" w:color="auto" w:sz="0" w:space="0"/>
+          <w:shd w:val="clear" w:fill="FFFFFF"/>
+          <w:vertAlign w:val="baseline"/>
+          <w:lang w:val="en-US" w:eastAsia="zh-CN" w:bidi="ar"/>
+        </w:rPr>
+        <w:t>1.1</w:t>
+      </w:r>
+      <w:r>
+        <w:rPr>
+          <w:rStyle w:val="9"/>
+          <w:rFonts w:hint="default" w:ascii="Consolas" w:hAnsi="Consolas" w:eastAsia="Consolas" w:cs="Consolas"/>
+          <w:i w:val="0"/>
+          <w:iCs w:val="0"/>
+          <w:caps w:val="0"/>
+          <w:color w:val="000000"/>
+          <w:spacing w:val="2"/>
+          <w:kern w:val="0"/>
+          <w:sz w:val="22"/>
+          <w:szCs w:val="22"/>
+          <w:bdr w:val="none" w:color="auto" w:sz="0" w:space="0"/>
+          <w:shd w:val="clear" w:fill="FFFFFF"/>
+          <w:vertAlign w:val="baseline"/>
+          <w:lang w:val="en-US" w:eastAsia="zh-CN" w:bidi="ar"/>
+        </w:rPr>
+        <w:t>,</w:t>
+      </w:r>
+      <w:r>
+        <w:rPr>
+          <w:rStyle w:val="9"/>
+          <w:rFonts w:hint="default" w:ascii="Consolas" w:hAnsi="Consolas" w:eastAsia="Consolas" w:cs="Consolas"/>
+          <w:i w:val="0"/>
+          <w:iCs w:val="0"/>
+          <w:caps w:val="0"/>
+          <w:color w:val="009900"/>
+          <w:spacing w:val="2"/>
+          <w:kern w:val="0"/>
+          <w:sz w:val="22"/>
+          <w:szCs w:val="22"/>
+          <w:bdr w:val="none" w:color="auto" w:sz="0" w:space="0"/>
+          <w:shd w:val="clear" w:fill="FFFFFF"/>
+          <w:vertAlign w:val="baseline"/>
+          <w:lang w:val="en-US" w:eastAsia="zh-CN" w:bidi="ar"/>
+        </w:rPr>
+        <w:t>2.2</w:t>
+      </w:r>
+      <w:r>
+        <w:rPr>
+          <w:rStyle w:val="9"/>
+          <w:rFonts w:hint="default" w:ascii="Consolas" w:hAnsi="Consolas" w:eastAsia="Consolas" w:cs="Consolas"/>
+          <w:i w:val="0"/>
+          <w:iCs w:val="0"/>
+          <w:caps w:val="0"/>
+          <w:color w:val="000000"/>
+          <w:spacing w:val="2"/>
+          <w:kern w:val="0"/>
+          <w:sz w:val="22"/>
+          <w:szCs w:val="22"/>
+          <w:bdr w:val="none" w:color="auto" w:sz="0" w:space="0"/>
+          <w:shd w:val="clear" w:fill="FFFFFF"/>
+          <w:vertAlign w:val="baseline"/>
+          <w:lang w:val="en-US" w:eastAsia="zh-CN" w:bidi="ar"/>
+        </w:rPr>
+        <w:t>,</w:t>
+      </w:r>
+      <w:r>
+        <w:rPr>
+          <w:rStyle w:val="9"/>
+          <w:rFonts w:hint="default" w:ascii="Consolas" w:hAnsi="Consolas" w:eastAsia="Consolas" w:cs="Consolas"/>
+          <w:i w:val="0"/>
+          <w:iCs w:val="0"/>
+          <w:caps w:val="0"/>
+          <w:color w:val="009900"/>
+          <w:spacing w:val="2"/>
+          <w:kern w:val="0"/>
+          <w:sz w:val="22"/>
+          <w:szCs w:val="22"/>
+          <w:bdr w:val="none" w:color="auto" w:sz="0" w:space="0"/>
+          <w:shd w:val="clear" w:fill="FFFFFF"/>
+          <w:vertAlign w:val="baseline"/>
+          <w:lang w:val="en-US" w:eastAsia="zh-CN" w:bidi="ar"/>
+        </w:rPr>
+        <w:t>3.3</w:t>
+      </w:r>
+      <w:r>
+        <w:rPr>
+          <w:rStyle w:val="9"/>
+          <w:rFonts w:hint="default" w:ascii="Consolas" w:hAnsi="Consolas" w:eastAsia="Consolas" w:cs="Consolas"/>
+          <w:i w:val="0"/>
+          <w:iCs w:val="0"/>
+          <w:caps w:val="0"/>
+          <w:color w:val="000000"/>
+          <w:spacing w:val="2"/>
+          <w:kern w:val="0"/>
+          <w:sz w:val="22"/>
+          <w:szCs w:val="22"/>
+          <w:bdr w:val="none" w:color="auto" w:sz="0" w:space="0"/>
+          <w:shd w:val="clear" w:fill="FFFFFF"/>
+          <w:vertAlign w:val="baseline"/>
+          <w:lang w:val="en-US" w:eastAsia="zh-CN" w:bidi="ar"/>
+        </w:rPr>
+        <w:t>);</w:t>
+      </w:r>
+    </w:p>
+    <w:p>
+      <w:pPr>
+        <w:keepNext w:val="0"/>
+        <w:keepLines w:val="0"/>
+        <w:widowControl/>
+        <w:suppressLineNumbers w:val="0"/>
+        <w:pBdr>
+          <w:top w:val="none" w:color="auto" w:sz="0" w:space="0"/>
+          <w:left w:val="none" w:color="auto" w:sz="0" w:space="0"/>
+          <w:bottom w:val="none" w:color="auto" w:sz="0" w:space="0"/>
+          <w:right w:val="none" w:color="auto" w:sz="0" w:space="0"/>
+        </w:pBdr>
+        <w:shd w:val="clear" w:fill="FFFFFF"/>
+        <w:bidi w:val="0"/>
+        <w:spacing w:before="0" w:beforeAutospacing="0" w:after="0" w:afterAutospacing="0" w:line="252" w:lineRule="atLeast"/>
+        <w:ind w:left="0" w:right="0" w:firstLine="0"/>
+        <w:jc w:val="left"/>
+        <w:textAlignment w:val="baseline"/>
+        <w:rPr>
+          <w:rFonts w:hint="default" w:ascii="Consolas" w:hAnsi="Consolas" w:eastAsia="Consolas" w:cs="Consolas"/>
+          <w:i w:val="0"/>
+          <w:iCs w:val="0"/>
+          <w:caps w:val="0"/>
+          <w:color w:val="40424E"/>
+          <w:spacing w:val="2"/>
+        </w:rPr>
+      </w:pPr>
+      <w:r>
+        <w:rPr>
+          <w:rStyle w:val="9"/>
+          <w:rFonts w:hint="default" w:ascii="Consolas" w:hAnsi="Consolas" w:eastAsia="Consolas" w:cs="Consolas"/>
+          <w:i w:val="0"/>
+          <w:iCs w:val="0"/>
+          <w:caps w:val="0"/>
+          <w:color w:val="40424E"/>
+          <w:spacing w:val="2"/>
+          <w:kern w:val="0"/>
+          <w:sz w:val="22"/>
+          <w:szCs w:val="22"/>
+          <w:bdr w:val="none" w:color="auto" w:sz="0" w:space="0"/>
+          <w:shd w:val="clear" w:fill="FFFFFF"/>
+          <w:vertAlign w:val="baseline"/>
+          <w:lang w:val="en-US" w:eastAsia="zh-CN" w:bidi="ar"/>
+        </w:rPr>
+        <w:t> </w:t>
+      </w:r>
+      <w:r>
+        <w:rPr>
+          <w:rFonts w:hint="default" w:ascii="Consolas" w:hAnsi="Consolas" w:eastAsia="Consolas" w:cs="Consolas"/>
+          <w:i w:val="0"/>
+          <w:iCs w:val="0"/>
+          <w:caps w:val="0"/>
+          <w:color w:val="40424E"/>
+          <w:spacing w:val="2"/>
+          <w:kern w:val="0"/>
+          <w:sz w:val="24"/>
+          <w:szCs w:val="24"/>
+          <w:bdr w:val="none" w:color="auto" w:sz="0" w:space="0"/>
+          <w:shd w:val="clear" w:fill="FFFFFF"/>
+          <w:vertAlign w:val="baseline"/>
+          <w:lang w:val="en-US" w:eastAsia="zh-CN" w:bidi="ar"/>
+        </w:rPr>
+        <w:t> </w:t>
+      </w:r>
+    </w:p>
+    <w:p>
+      <w:pPr>
+        <w:keepNext w:val="0"/>
+        <w:keepLines w:val="0"/>
+        <w:widowControl/>
+        <w:suppressLineNumbers w:val="0"/>
+        <w:pBdr>
+          <w:top w:val="none" w:color="auto" w:sz="0" w:space="0"/>
+          <w:left w:val="none" w:color="auto" w:sz="0" w:space="0"/>
+          <w:bottom w:val="none" w:color="auto" w:sz="0" w:space="0"/>
+          <w:right w:val="none" w:color="auto" w:sz="0" w:space="0"/>
+        </w:pBdr>
+        <w:shd w:val="clear" w:fill="FFFFFF"/>
+        <w:bidi w:val="0"/>
+        <w:spacing w:before="0" w:beforeAutospacing="0" w:after="0" w:afterAutospacing="0" w:line="252" w:lineRule="atLeast"/>
+        <w:ind w:left="0" w:right="0" w:firstLine="0"/>
+        <w:jc w:val="left"/>
+        <w:textAlignment w:val="baseline"/>
+        <w:rPr>
+          <w:rFonts w:hint="default" w:ascii="Consolas" w:hAnsi="Consolas" w:eastAsia="Consolas" w:cs="Consolas"/>
+          <w:i w:val="0"/>
+          <w:iCs w:val="0"/>
+          <w:caps w:val="0"/>
+          <w:color w:val="40424E"/>
+          <w:spacing w:val="2"/>
+        </w:rPr>
+      </w:pPr>
+      <w:r>
+        <w:rPr>
+          <w:rStyle w:val="9"/>
+          <w:rFonts w:hint="default" w:ascii="Consolas" w:hAnsi="Consolas" w:eastAsia="Consolas" w:cs="Consolas"/>
+          <w:i w:val="0"/>
+          <w:iCs w:val="0"/>
+          <w:caps w:val="0"/>
+          <w:color w:val="40424E"/>
+          <w:spacing w:val="2"/>
+          <w:kern w:val="0"/>
+          <w:sz w:val="22"/>
+          <w:szCs w:val="22"/>
+          <w:bdr w:val="none" w:color="auto" w:sz="0" w:space="0"/>
+          <w:shd w:val="clear" w:fill="FFFFFF"/>
+          <w:vertAlign w:val="baseline"/>
+          <w:lang w:val="en-US" w:eastAsia="zh-CN" w:bidi="ar"/>
+        </w:rPr>
+        <w:t>        </w:t>
+      </w:r>
+      <w:r>
+        <w:rPr>
+          <w:rStyle w:val="9"/>
+          <w:rFonts w:hint="default" w:ascii="Consolas" w:hAnsi="Consolas" w:eastAsia="Consolas" w:cs="Consolas"/>
+          <w:i w:val="0"/>
+          <w:iCs w:val="0"/>
+          <w:caps w:val="0"/>
+          <w:color w:val="000000"/>
+          <w:spacing w:val="2"/>
+          <w:kern w:val="0"/>
+          <w:sz w:val="22"/>
+          <w:szCs w:val="22"/>
+          <w:bdr w:val="none" w:color="auto" w:sz="0" w:space="0"/>
+          <w:shd w:val="clear" w:fill="FFFFFF"/>
+          <w:vertAlign w:val="baseline"/>
+          <w:lang w:val="en-US" w:eastAsia="zh-CN" w:bidi="ar"/>
+        </w:rPr>
+        <w:t>printlist(list1);</w:t>
+      </w:r>
+    </w:p>
+    <w:p>
+      <w:pPr>
+        <w:keepNext w:val="0"/>
+        <w:keepLines w:val="0"/>
+        <w:widowControl/>
+        <w:suppressLineNumbers w:val="0"/>
+        <w:pBdr>
+          <w:top w:val="none" w:color="auto" w:sz="0" w:space="0"/>
+          <w:left w:val="none" w:color="auto" w:sz="0" w:space="0"/>
+          <w:bottom w:val="none" w:color="auto" w:sz="0" w:space="0"/>
+          <w:right w:val="none" w:color="auto" w:sz="0" w:space="0"/>
+        </w:pBdr>
+        <w:shd w:val="clear" w:fill="FFFFFF"/>
+        <w:bidi w:val="0"/>
+        <w:spacing w:before="0" w:beforeAutospacing="0" w:after="0" w:afterAutospacing="0" w:line="252" w:lineRule="atLeast"/>
+        <w:ind w:left="0" w:right="0" w:firstLine="0"/>
+        <w:jc w:val="left"/>
+        <w:textAlignment w:val="baseline"/>
+        <w:rPr>
+          <w:rFonts w:hint="default" w:ascii="Consolas" w:hAnsi="Consolas" w:eastAsia="Consolas" w:cs="Consolas"/>
+          <w:i w:val="0"/>
+          <w:iCs w:val="0"/>
+          <w:caps w:val="0"/>
+          <w:color w:val="40424E"/>
+          <w:spacing w:val="2"/>
+        </w:rPr>
+      </w:pPr>
+      <w:r>
+        <w:rPr>
+          <w:rStyle w:val="9"/>
+          <w:rFonts w:hint="default" w:ascii="Consolas" w:hAnsi="Consolas" w:eastAsia="Consolas" w:cs="Consolas"/>
+          <w:i w:val="0"/>
+          <w:iCs w:val="0"/>
+          <w:caps w:val="0"/>
+          <w:color w:val="40424E"/>
+          <w:spacing w:val="2"/>
+          <w:kern w:val="0"/>
+          <w:sz w:val="22"/>
+          <w:szCs w:val="22"/>
+          <w:bdr w:val="none" w:color="auto" w:sz="0" w:space="0"/>
+          <w:shd w:val="clear" w:fill="FFFFFF"/>
+          <w:vertAlign w:val="baseline"/>
+          <w:lang w:val="en-US" w:eastAsia="zh-CN" w:bidi="ar"/>
+        </w:rPr>
+        <w:t> </w:t>
+      </w:r>
+      <w:r>
+        <w:rPr>
+          <w:rFonts w:hint="default" w:ascii="Consolas" w:hAnsi="Consolas" w:eastAsia="Consolas" w:cs="Consolas"/>
+          <w:i w:val="0"/>
+          <w:iCs w:val="0"/>
+          <w:caps w:val="0"/>
+          <w:color w:val="40424E"/>
+          <w:spacing w:val="2"/>
+          <w:kern w:val="0"/>
+          <w:sz w:val="24"/>
+          <w:szCs w:val="24"/>
+          <w:bdr w:val="none" w:color="auto" w:sz="0" w:space="0"/>
+          <w:shd w:val="clear" w:fill="FFFFFF"/>
+          <w:vertAlign w:val="baseline"/>
+          <w:lang w:val="en-US" w:eastAsia="zh-CN" w:bidi="ar"/>
+        </w:rPr>
+        <w:t> </w:t>
+      </w:r>
+    </w:p>
+    <w:p>
+      <w:pPr>
+        <w:keepNext w:val="0"/>
+        <w:keepLines w:val="0"/>
+        <w:widowControl/>
+        <w:suppressLineNumbers w:val="0"/>
+        <w:pBdr>
+          <w:top w:val="none" w:color="auto" w:sz="0" w:space="0"/>
+          <w:left w:val="none" w:color="auto" w:sz="0" w:space="0"/>
+          <w:bottom w:val="none" w:color="auto" w:sz="0" w:space="0"/>
+          <w:right w:val="none" w:color="auto" w:sz="0" w:space="0"/>
+        </w:pBdr>
+        <w:shd w:val="clear" w:fill="FFFFFF"/>
+        <w:bidi w:val="0"/>
+        <w:spacing w:before="0" w:beforeAutospacing="0" w:after="0" w:afterAutospacing="0" w:line="252" w:lineRule="atLeast"/>
+        <w:ind w:left="0" w:right="0" w:firstLine="0"/>
+        <w:jc w:val="left"/>
+        <w:textAlignment w:val="baseline"/>
+        <w:rPr>
+          <w:rFonts w:hint="default" w:ascii="Consolas" w:hAnsi="Consolas" w:eastAsia="Consolas" w:cs="Consolas"/>
+          <w:i w:val="0"/>
+          <w:iCs w:val="0"/>
+          <w:caps w:val="0"/>
+          <w:color w:val="40424E"/>
+          <w:spacing w:val="2"/>
+        </w:rPr>
+      </w:pPr>
+      <w:r>
+        <w:rPr>
+          <w:rStyle w:val="9"/>
+          <w:rFonts w:hint="default" w:ascii="Consolas" w:hAnsi="Consolas" w:eastAsia="Consolas" w:cs="Consolas"/>
+          <w:i w:val="0"/>
+          <w:iCs w:val="0"/>
+          <w:caps w:val="0"/>
+          <w:color w:val="40424E"/>
+          <w:spacing w:val="2"/>
+          <w:kern w:val="0"/>
+          <w:sz w:val="22"/>
+          <w:szCs w:val="22"/>
+          <w:bdr w:val="none" w:color="auto" w:sz="0" w:space="0"/>
+          <w:shd w:val="clear" w:fill="FFFFFF"/>
+          <w:vertAlign w:val="baseline"/>
+          <w:lang w:val="en-US" w:eastAsia="zh-CN" w:bidi="ar"/>
+        </w:rPr>
+        <w:t>        </w:t>
+      </w:r>
+      <w:r>
+        <w:rPr>
+          <w:rStyle w:val="9"/>
+          <w:rFonts w:hint="default" w:ascii="Consolas" w:hAnsi="Consolas" w:eastAsia="Consolas" w:cs="Consolas"/>
+          <w:i w:val="0"/>
+          <w:iCs w:val="0"/>
+          <w:caps w:val="0"/>
+          <w:color w:val="000000"/>
+          <w:spacing w:val="2"/>
+          <w:kern w:val="0"/>
+          <w:sz w:val="22"/>
+          <w:szCs w:val="22"/>
+          <w:bdr w:val="none" w:color="auto" w:sz="0" w:space="0"/>
+          <w:shd w:val="clear" w:fill="FFFFFF"/>
+          <w:vertAlign w:val="baseline"/>
+          <w:lang w:val="en-US" w:eastAsia="zh-CN" w:bidi="ar"/>
+        </w:rPr>
+        <w:t>printlist(list2);</w:t>
+      </w:r>
+    </w:p>
+    <w:p>
+      <w:pPr>
+        <w:keepNext w:val="0"/>
+        <w:keepLines w:val="0"/>
+        <w:widowControl/>
+        <w:suppressLineNumbers w:val="0"/>
+        <w:pBdr>
+          <w:top w:val="none" w:color="auto" w:sz="0" w:space="0"/>
+          <w:left w:val="none" w:color="auto" w:sz="0" w:space="0"/>
+          <w:bottom w:val="none" w:color="auto" w:sz="0" w:space="0"/>
+          <w:right w:val="none" w:color="auto" w:sz="0" w:space="0"/>
+        </w:pBdr>
+        <w:shd w:val="clear" w:fill="FFFFFF"/>
+        <w:bidi w:val="0"/>
+        <w:spacing w:before="0" w:beforeAutospacing="0" w:after="0" w:afterAutospacing="0" w:line="252" w:lineRule="atLeast"/>
+        <w:ind w:left="0" w:right="0" w:firstLine="0"/>
+        <w:jc w:val="left"/>
+        <w:textAlignment w:val="baseline"/>
+        <w:rPr>
+          <w:rFonts w:hint="default" w:ascii="Consolas" w:hAnsi="Consolas" w:eastAsia="Consolas" w:cs="Consolas"/>
+          <w:i w:val="0"/>
+          <w:iCs w:val="0"/>
+          <w:caps w:val="0"/>
+          <w:color w:val="40424E"/>
+          <w:spacing w:val="2"/>
+        </w:rPr>
+      </w:pPr>
+      <w:r>
+        <w:rPr>
+          <w:rStyle w:val="9"/>
+          <w:rFonts w:hint="default" w:ascii="Consolas" w:hAnsi="Consolas" w:eastAsia="Consolas" w:cs="Consolas"/>
+          <w:i w:val="0"/>
+          <w:iCs w:val="0"/>
+          <w:caps w:val="0"/>
+          <w:color w:val="40424E"/>
+          <w:spacing w:val="2"/>
+          <w:kern w:val="0"/>
+          <w:sz w:val="22"/>
+          <w:szCs w:val="22"/>
+          <w:bdr w:val="none" w:color="auto" w:sz="0" w:space="0"/>
+          <w:shd w:val="clear" w:fill="FFFFFF"/>
+          <w:vertAlign w:val="baseline"/>
+          <w:lang w:val="en-US" w:eastAsia="zh-CN" w:bidi="ar"/>
+        </w:rPr>
+        <w:t>    </w:t>
+      </w:r>
+      <w:r>
+        <w:rPr>
+          <w:rStyle w:val="9"/>
+          <w:rFonts w:hint="default" w:ascii="Consolas" w:hAnsi="Consolas" w:eastAsia="Consolas" w:cs="Consolas"/>
+          <w:i w:val="0"/>
+          <w:iCs w:val="0"/>
+          <w:caps w:val="0"/>
+          <w:color w:val="000000"/>
+          <w:spacing w:val="2"/>
+          <w:kern w:val="0"/>
+          <w:sz w:val="22"/>
+          <w:szCs w:val="22"/>
+          <w:bdr w:val="none" w:color="auto" w:sz="0" w:space="0"/>
+          <w:shd w:val="clear" w:fill="FFFFFF"/>
+          <w:vertAlign w:val="baseline"/>
+          <w:lang w:val="en-US" w:eastAsia="zh-CN" w:bidi="ar"/>
+        </w:rPr>
+        <w:t>}</w:t>
+      </w:r>
+    </w:p>
+    <w:p>
+      <w:pPr>
+        <w:keepNext w:val="0"/>
+        <w:keepLines w:val="0"/>
+        <w:widowControl/>
+        <w:suppressLineNumbers w:val="0"/>
+        <w:pBdr>
+          <w:top w:val="none" w:color="auto" w:sz="0" w:space="0"/>
+          <w:left w:val="none" w:color="auto" w:sz="0" w:space="0"/>
+          <w:bottom w:val="none" w:color="auto" w:sz="0" w:space="0"/>
+          <w:right w:val="none" w:color="auto" w:sz="0" w:space="0"/>
+        </w:pBdr>
+        <w:shd w:val="clear" w:fill="FFFFFF"/>
+        <w:bidi w:val="0"/>
+        <w:spacing w:before="0" w:beforeAutospacing="0" w:after="0" w:afterAutospacing="0" w:line="252" w:lineRule="atLeast"/>
+        <w:ind w:left="0" w:right="0" w:firstLine="0"/>
+        <w:jc w:val="left"/>
+        <w:textAlignment w:val="baseline"/>
+        <w:rPr>
+          <w:rFonts w:hint="default" w:ascii="Consolas" w:hAnsi="Consolas" w:eastAsia="Consolas" w:cs="Consolas"/>
+          <w:i w:val="0"/>
+          <w:iCs w:val="0"/>
+          <w:caps w:val="0"/>
+          <w:color w:val="40424E"/>
+          <w:spacing w:val="2"/>
+        </w:rPr>
+      </w:pPr>
+      <w:r>
+        <w:rPr>
+          <w:rStyle w:val="9"/>
+          <w:rFonts w:hint="default" w:ascii="Consolas" w:hAnsi="Consolas" w:eastAsia="Consolas" w:cs="Consolas"/>
+          <w:i w:val="0"/>
+          <w:iCs w:val="0"/>
+          <w:caps w:val="0"/>
+          <w:color w:val="40424E"/>
+          <w:spacing w:val="2"/>
+          <w:kern w:val="0"/>
+          <w:sz w:val="22"/>
+          <w:szCs w:val="22"/>
+          <w:bdr w:val="none" w:color="auto" w:sz="0" w:space="0"/>
+          <w:shd w:val="clear" w:fill="FFFFFF"/>
+          <w:vertAlign w:val="baseline"/>
+          <w:lang w:val="en-US" w:eastAsia="zh-CN" w:bidi="ar"/>
+        </w:rPr>
+        <w:t> </w:t>
+      </w:r>
+      <w:r>
+        <w:rPr>
+          <w:rFonts w:hint="default" w:ascii="Consolas" w:hAnsi="Consolas" w:eastAsia="Consolas" w:cs="Consolas"/>
+          <w:i w:val="0"/>
+          <w:iCs w:val="0"/>
+          <w:caps w:val="0"/>
+          <w:color w:val="40424E"/>
+          <w:spacing w:val="2"/>
+          <w:kern w:val="0"/>
+          <w:sz w:val="24"/>
+          <w:szCs w:val="24"/>
+          <w:bdr w:val="none" w:color="auto" w:sz="0" w:space="0"/>
+          <w:shd w:val="clear" w:fill="FFFFFF"/>
+          <w:vertAlign w:val="baseline"/>
+          <w:lang w:val="en-US" w:eastAsia="zh-CN" w:bidi="ar"/>
+        </w:rPr>
+        <w:t> </w:t>
+      </w:r>
+    </w:p>
+    <w:p>
+      <w:pPr>
+        <w:keepNext w:val="0"/>
+        <w:keepLines w:val="0"/>
+        <w:widowControl/>
+        <w:suppressLineNumbers w:val="0"/>
+        <w:pBdr>
+          <w:top w:val="none" w:color="auto" w:sz="0" w:space="0"/>
+          <w:left w:val="none" w:color="auto" w:sz="0" w:space="0"/>
+          <w:bottom w:val="none" w:color="auto" w:sz="0" w:space="0"/>
+          <w:right w:val="none" w:color="auto" w:sz="0" w:space="0"/>
+        </w:pBdr>
+        <w:shd w:val="clear" w:fill="FFFFFF"/>
+        <w:bidi w:val="0"/>
+        <w:spacing w:before="0" w:beforeAutospacing="0" w:after="0" w:afterAutospacing="0" w:line="252" w:lineRule="atLeast"/>
+        <w:ind w:left="0" w:right="0" w:firstLine="0"/>
+        <w:jc w:val="left"/>
+        <w:textAlignment w:val="baseline"/>
+        <w:rPr>
+          <w:rFonts w:hint="default" w:ascii="Consolas" w:hAnsi="Consolas" w:eastAsia="Consolas" w:cs="Consolas"/>
+          <w:i w:val="0"/>
+          <w:iCs w:val="0"/>
+          <w:caps w:val="0"/>
+          <w:color w:val="40424E"/>
+          <w:spacing w:val="2"/>
+        </w:rPr>
+      </w:pPr>
+      <w:r>
+        <w:rPr>
+          <w:rStyle w:val="9"/>
+          <w:rFonts w:hint="default" w:ascii="Consolas" w:hAnsi="Consolas" w:eastAsia="Consolas" w:cs="Consolas"/>
+          <w:i w:val="0"/>
+          <w:iCs w:val="0"/>
+          <w:caps w:val="0"/>
+          <w:color w:val="40424E"/>
+          <w:spacing w:val="2"/>
+          <w:kern w:val="0"/>
+          <w:sz w:val="22"/>
+          <w:szCs w:val="22"/>
+          <w:bdr w:val="none" w:color="auto" w:sz="0" w:space="0"/>
+          <w:shd w:val="clear" w:fill="FFFFFF"/>
+          <w:vertAlign w:val="baseline"/>
+          <w:lang w:val="en-US" w:eastAsia="zh-CN" w:bidi="ar"/>
+        </w:rPr>
+        <w:t>    </w:t>
+      </w:r>
+      <w:r>
+        <w:rPr>
+          <w:rStyle w:val="9"/>
+          <w:rFonts w:hint="default" w:ascii="Consolas" w:hAnsi="Consolas" w:eastAsia="Consolas" w:cs="Consolas"/>
+          <w:b/>
+          <w:bCs/>
+          <w:i w:val="0"/>
+          <w:iCs w:val="0"/>
+          <w:caps w:val="0"/>
+          <w:color w:val="006699"/>
+          <w:spacing w:val="2"/>
+          <w:kern w:val="0"/>
+          <w:sz w:val="22"/>
+          <w:szCs w:val="22"/>
+          <w:bdr w:val="none" w:color="auto" w:sz="0" w:space="0"/>
+          <w:shd w:val="clear" w:fill="FFFFFF"/>
+          <w:vertAlign w:val="baseline"/>
+          <w:lang w:val="en-US" w:eastAsia="zh-CN" w:bidi="ar"/>
+        </w:rPr>
+        <w:t>private</w:t>
+      </w:r>
+      <w:r>
+        <w:rPr>
+          <w:rFonts w:hint="default" w:ascii="Consolas" w:hAnsi="Consolas" w:eastAsia="Consolas" w:cs="Consolas"/>
+          <w:i w:val="0"/>
+          <w:iCs w:val="0"/>
+          <w:caps w:val="0"/>
+          <w:color w:val="40424E"/>
+          <w:spacing w:val="2"/>
+          <w:kern w:val="0"/>
+          <w:sz w:val="24"/>
+          <w:szCs w:val="24"/>
+          <w:bdr w:val="none" w:color="auto" w:sz="0" w:space="0"/>
+          <w:shd w:val="clear" w:fill="FFFFFF"/>
+          <w:vertAlign w:val="baseline"/>
+          <w:lang w:val="en-US" w:eastAsia="zh-CN" w:bidi="ar"/>
+        </w:rPr>
+        <w:t xml:space="preserve"> </w:t>
+      </w:r>
+      <w:r>
+        <w:rPr>
+          <w:rStyle w:val="9"/>
+          <w:rFonts w:hint="default" w:ascii="Consolas" w:hAnsi="Consolas" w:eastAsia="Consolas" w:cs="Consolas"/>
+          <w:b/>
+          <w:bCs/>
+          <w:i w:val="0"/>
+          <w:iCs w:val="0"/>
+          <w:caps w:val="0"/>
+          <w:color w:val="006699"/>
+          <w:spacing w:val="2"/>
+          <w:kern w:val="0"/>
+          <w:sz w:val="22"/>
+          <w:szCs w:val="22"/>
+          <w:bdr w:val="none" w:color="auto" w:sz="0" w:space="0"/>
+          <w:shd w:val="clear" w:fill="FFFFFF"/>
+          <w:vertAlign w:val="baseline"/>
+          <w:lang w:val="en-US" w:eastAsia="zh-CN" w:bidi="ar"/>
+        </w:rPr>
+        <w:t>static</w:t>
+      </w:r>
+      <w:r>
+        <w:rPr>
+          <w:rFonts w:hint="default" w:ascii="Consolas" w:hAnsi="Consolas" w:eastAsia="Consolas" w:cs="Consolas"/>
+          <w:i w:val="0"/>
+          <w:iCs w:val="0"/>
+          <w:caps w:val="0"/>
+          <w:color w:val="40424E"/>
+          <w:spacing w:val="2"/>
+          <w:kern w:val="0"/>
+          <w:sz w:val="24"/>
+          <w:szCs w:val="24"/>
+          <w:bdr w:val="none" w:color="auto" w:sz="0" w:space="0"/>
+          <w:shd w:val="clear" w:fill="FFFFFF"/>
+          <w:vertAlign w:val="baseline"/>
+          <w:lang w:val="en-US" w:eastAsia="zh-CN" w:bidi="ar"/>
+        </w:rPr>
+        <w:t xml:space="preserve"> </w:t>
+      </w:r>
+      <w:r>
+        <w:rPr>
+          <w:rStyle w:val="9"/>
+          <w:rFonts w:hint="default" w:ascii="Consolas" w:hAnsi="Consolas" w:eastAsia="Consolas" w:cs="Consolas"/>
+          <w:b/>
+          <w:bCs/>
+          <w:i w:val="0"/>
+          <w:iCs w:val="0"/>
+          <w:caps w:val="0"/>
+          <w:color w:val="006699"/>
+          <w:spacing w:val="2"/>
+          <w:kern w:val="0"/>
+          <w:sz w:val="22"/>
+          <w:szCs w:val="22"/>
+          <w:bdr w:val="none" w:color="auto" w:sz="0" w:space="0"/>
+          <w:shd w:val="clear" w:fill="FFFFFF"/>
+          <w:vertAlign w:val="baseline"/>
+          <w:lang w:val="en-US" w:eastAsia="zh-CN" w:bidi="ar"/>
+        </w:rPr>
+        <w:t>void</w:t>
+      </w:r>
+      <w:r>
+        <w:rPr>
+          <w:rFonts w:hint="default" w:ascii="Consolas" w:hAnsi="Consolas" w:eastAsia="Consolas" w:cs="Consolas"/>
+          <w:i w:val="0"/>
+          <w:iCs w:val="0"/>
+          <w:caps w:val="0"/>
+          <w:color w:val="40424E"/>
+          <w:spacing w:val="2"/>
+          <w:kern w:val="0"/>
+          <w:sz w:val="24"/>
+          <w:szCs w:val="24"/>
+          <w:bdr w:val="none" w:color="auto" w:sz="0" w:space="0"/>
+          <w:shd w:val="clear" w:fill="FFFFFF"/>
+          <w:vertAlign w:val="baseline"/>
+          <w:lang w:val="en-US" w:eastAsia="zh-CN" w:bidi="ar"/>
+        </w:rPr>
+        <w:t xml:space="preserve"> </w:t>
+      </w:r>
+      <w:r>
+        <w:rPr>
+          <w:rStyle w:val="9"/>
+          <w:rFonts w:hint="default" w:ascii="Consolas" w:hAnsi="Consolas" w:eastAsia="Consolas" w:cs="Consolas"/>
+          <w:i w:val="0"/>
+          <w:iCs w:val="0"/>
+          <w:caps w:val="0"/>
+          <w:color w:val="000000"/>
+          <w:spacing w:val="2"/>
+          <w:kern w:val="0"/>
+          <w:sz w:val="22"/>
+          <w:szCs w:val="22"/>
+          <w:bdr w:val="none" w:color="auto" w:sz="0" w:space="0"/>
+          <w:shd w:val="clear" w:fill="FFFFFF"/>
+          <w:vertAlign w:val="baseline"/>
+          <w:lang w:val="en-US" w:eastAsia="zh-CN" w:bidi="ar"/>
+        </w:rPr>
+        <w:t>printlist(</w:t>
+      </w:r>
+      <w:r>
+        <w:rPr>
+          <w:rStyle w:val="9"/>
+          <w:rFonts w:hint="default" w:ascii="Consolas" w:hAnsi="Consolas" w:eastAsia="Consolas" w:cs="Consolas"/>
+          <w:b/>
+          <w:bCs/>
+          <w:i w:val="0"/>
+          <w:iCs w:val="0"/>
+          <w:caps w:val="0"/>
+          <w:color w:val="000000"/>
+          <w:spacing w:val="2"/>
+          <w:kern w:val="0"/>
+          <w:sz w:val="22"/>
+          <w:szCs w:val="22"/>
+          <w:bdr w:val="none" w:color="auto" w:sz="0" w:space="0"/>
+          <w:shd w:val="clear" w:fill="FFFFFF"/>
+          <w:vertAlign w:val="baseline"/>
+          <w:lang w:val="en-US" w:eastAsia="zh-CN" w:bidi="ar"/>
+        </w:rPr>
+        <w:t>List&lt;?&gt; list</w:t>
+      </w:r>
+      <w:r>
+        <w:rPr>
+          <w:rStyle w:val="9"/>
+          <w:rFonts w:hint="default" w:ascii="Consolas" w:hAnsi="Consolas" w:eastAsia="Consolas" w:cs="Consolas"/>
+          <w:i w:val="0"/>
+          <w:iCs w:val="0"/>
+          <w:caps w:val="0"/>
+          <w:color w:val="000000"/>
+          <w:spacing w:val="2"/>
+          <w:kern w:val="0"/>
+          <w:sz w:val="22"/>
+          <w:szCs w:val="22"/>
+          <w:bdr w:val="none" w:color="auto" w:sz="0" w:space="0"/>
+          <w:shd w:val="clear" w:fill="FFFFFF"/>
+          <w:vertAlign w:val="baseline"/>
+          <w:lang w:val="en-US" w:eastAsia="zh-CN" w:bidi="ar"/>
+        </w:rPr>
+        <w:t>) </w:t>
+      </w:r>
+      <w:r>
+        <w:rPr>
+          <w:rStyle w:val="9"/>
+          <w:rFonts w:hint="default" w:ascii="Consolas" w:hAnsi="Consolas" w:eastAsia="Consolas" w:cs="Consolas"/>
+          <w:i w:val="0"/>
+          <w:iCs w:val="0"/>
+          <w:caps w:val="0"/>
+          <w:color w:val="40424E"/>
+          <w:spacing w:val="2"/>
+          <w:kern w:val="0"/>
+          <w:sz w:val="22"/>
+          <w:szCs w:val="22"/>
+          <w:bdr w:val="none" w:color="auto" w:sz="0" w:space="0"/>
+          <w:shd w:val="clear" w:fill="FFFFFF"/>
+          <w:vertAlign w:val="baseline"/>
+          <w:lang w:val="en-US" w:eastAsia="zh-CN" w:bidi="ar"/>
+        </w:rPr>
+        <w:t>    </w:t>
+      </w:r>
+      <w:r>
+        <w:rPr>
+          <w:rStyle w:val="9"/>
+          <w:rFonts w:hint="default" w:ascii="Consolas" w:hAnsi="Consolas" w:eastAsia="Consolas" w:cs="Consolas"/>
+          <w:i w:val="0"/>
+          <w:iCs w:val="0"/>
+          <w:caps w:val="0"/>
+          <w:color w:val="000000"/>
+          <w:spacing w:val="2"/>
+          <w:kern w:val="0"/>
+          <w:sz w:val="22"/>
+          <w:szCs w:val="22"/>
+          <w:bdr w:val="none" w:color="auto" w:sz="0" w:space="0"/>
+          <w:shd w:val="clear" w:fill="FFFFFF"/>
+          <w:vertAlign w:val="baseline"/>
+          <w:lang w:val="en-US" w:eastAsia="zh-CN" w:bidi="ar"/>
+        </w:rPr>
+        <w:t>{</w:t>
+      </w:r>
+    </w:p>
+    <w:p>
+      <w:pPr>
+        <w:keepNext w:val="0"/>
+        <w:keepLines w:val="0"/>
+        <w:widowControl/>
+        <w:suppressLineNumbers w:val="0"/>
+        <w:pBdr>
+          <w:top w:val="none" w:color="auto" w:sz="0" w:space="0"/>
+          <w:left w:val="none" w:color="auto" w:sz="0" w:space="0"/>
+          <w:bottom w:val="none" w:color="auto" w:sz="0" w:space="0"/>
+          <w:right w:val="none" w:color="auto" w:sz="0" w:space="0"/>
+        </w:pBdr>
+        <w:shd w:val="clear" w:fill="FFFFFF"/>
+        <w:bidi w:val="0"/>
+        <w:spacing w:before="0" w:beforeAutospacing="0" w:after="0" w:afterAutospacing="0" w:line="252" w:lineRule="atLeast"/>
+        <w:ind w:left="0" w:right="0" w:firstLine="0"/>
+        <w:jc w:val="left"/>
+        <w:textAlignment w:val="baseline"/>
+        <w:rPr>
+          <w:rFonts w:hint="default" w:ascii="Consolas" w:hAnsi="Consolas" w:eastAsia="Consolas" w:cs="Consolas"/>
+          <w:i w:val="0"/>
+          <w:iCs w:val="0"/>
+          <w:caps w:val="0"/>
+          <w:color w:val="40424E"/>
+          <w:spacing w:val="2"/>
+        </w:rPr>
+      </w:pPr>
+      <w:r>
+        <w:rPr>
+          <w:rStyle w:val="9"/>
+          <w:rFonts w:hint="default" w:ascii="Consolas" w:hAnsi="Consolas" w:eastAsia="Consolas" w:cs="Consolas"/>
+          <w:i w:val="0"/>
+          <w:iCs w:val="0"/>
+          <w:caps w:val="0"/>
+          <w:color w:val="40424E"/>
+          <w:spacing w:val="2"/>
+          <w:kern w:val="0"/>
+          <w:sz w:val="22"/>
+          <w:szCs w:val="22"/>
+          <w:bdr w:val="none" w:color="auto" w:sz="0" w:space="0"/>
+          <w:shd w:val="clear" w:fill="FFFFFF"/>
+          <w:vertAlign w:val="baseline"/>
+          <w:lang w:val="en-US" w:eastAsia="zh-CN" w:bidi="ar"/>
+        </w:rPr>
+        <w:t> </w:t>
+      </w:r>
+      <w:r>
+        <w:rPr>
+          <w:rFonts w:hint="default" w:ascii="Consolas" w:hAnsi="Consolas" w:eastAsia="Consolas" w:cs="Consolas"/>
+          <w:i w:val="0"/>
+          <w:iCs w:val="0"/>
+          <w:caps w:val="0"/>
+          <w:color w:val="40424E"/>
+          <w:spacing w:val="2"/>
+          <w:kern w:val="0"/>
+          <w:sz w:val="24"/>
+          <w:szCs w:val="24"/>
+          <w:bdr w:val="none" w:color="auto" w:sz="0" w:space="0"/>
+          <w:shd w:val="clear" w:fill="FFFFFF"/>
+          <w:vertAlign w:val="baseline"/>
+          <w:lang w:val="en-US" w:eastAsia="zh-CN" w:bidi="ar"/>
+        </w:rPr>
+        <w:t> </w:t>
+      </w:r>
+    </w:p>
+    <w:p>
+      <w:pPr>
+        <w:keepNext w:val="0"/>
+        <w:keepLines w:val="0"/>
+        <w:widowControl/>
+        <w:suppressLineNumbers w:val="0"/>
+        <w:pBdr>
+          <w:top w:val="none" w:color="auto" w:sz="0" w:space="0"/>
+          <w:left w:val="none" w:color="auto" w:sz="0" w:space="0"/>
+          <w:bottom w:val="none" w:color="auto" w:sz="0" w:space="0"/>
+          <w:right w:val="none" w:color="auto" w:sz="0" w:space="0"/>
+        </w:pBdr>
+        <w:shd w:val="clear" w:fill="FFFFFF"/>
+        <w:bidi w:val="0"/>
+        <w:spacing w:before="0" w:beforeAutospacing="0" w:after="0" w:afterAutospacing="0" w:line="252" w:lineRule="atLeast"/>
+        <w:ind w:left="0" w:right="0" w:firstLine="0"/>
+        <w:jc w:val="left"/>
+        <w:textAlignment w:val="baseline"/>
+        <w:rPr>
+          <w:rFonts w:hint="default" w:ascii="Consolas" w:hAnsi="Consolas" w:eastAsia="Consolas" w:cs="Consolas"/>
+          <w:i w:val="0"/>
+          <w:iCs w:val="0"/>
+          <w:caps w:val="0"/>
+          <w:color w:val="40424E"/>
+          <w:spacing w:val="2"/>
+        </w:rPr>
+      </w:pPr>
+      <w:r>
+        <w:rPr>
+          <w:rStyle w:val="9"/>
+          <w:rFonts w:hint="default" w:ascii="Consolas" w:hAnsi="Consolas" w:eastAsia="Consolas" w:cs="Consolas"/>
+          <w:i w:val="0"/>
+          <w:iCs w:val="0"/>
+          <w:caps w:val="0"/>
+          <w:color w:val="40424E"/>
+          <w:spacing w:val="2"/>
+          <w:kern w:val="0"/>
+          <w:sz w:val="22"/>
+          <w:szCs w:val="22"/>
+          <w:bdr w:val="none" w:color="auto" w:sz="0" w:space="0"/>
+          <w:shd w:val="clear" w:fill="FFFFFF"/>
+          <w:vertAlign w:val="baseline"/>
+          <w:lang w:val="en-US" w:eastAsia="zh-CN" w:bidi="ar"/>
+        </w:rPr>
+        <w:t>        </w:t>
+      </w:r>
+      <w:r>
+        <w:rPr>
+          <w:rStyle w:val="9"/>
+          <w:rFonts w:hint="default" w:ascii="Consolas" w:hAnsi="Consolas" w:eastAsia="Consolas" w:cs="Consolas"/>
+          <w:i w:val="0"/>
+          <w:iCs w:val="0"/>
+          <w:caps w:val="0"/>
+          <w:color w:val="000000"/>
+          <w:spacing w:val="2"/>
+          <w:kern w:val="0"/>
+          <w:sz w:val="22"/>
+          <w:szCs w:val="22"/>
+          <w:bdr w:val="none" w:color="auto" w:sz="0" w:space="0"/>
+          <w:shd w:val="clear" w:fill="FFFFFF"/>
+          <w:vertAlign w:val="baseline"/>
+          <w:lang w:val="en-US" w:eastAsia="zh-CN" w:bidi="ar"/>
+        </w:rPr>
+        <w:t>System.out.println(list);</w:t>
+      </w:r>
+    </w:p>
+    <w:p>
+      <w:pPr>
+        <w:keepNext w:val="0"/>
+        <w:keepLines w:val="0"/>
+        <w:widowControl/>
+        <w:suppressLineNumbers w:val="0"/>
+        <w:pBdr>
+          <w:top w:val="none" w:color="auto" w:sz="0" w:space="0"/>
+          <w:left w:val="none" w:color="auto" w:sz="0" w:space="0"/>
+          <w:bottom w:val="none" w:color="auto" w:sz="0" w:space="0"/>
+          <w:right w:val="none" w:color="auto" w:sz="0" w:space="0"/>
+        </w:pBdr>
+        <w:shd w:val="clear" w:fill="FFFFFF"/>
+        <w:bidi w:val="0"/>
+        <w:spacing w:before="0" w:beforeAutospacing="0" w:after="0" w:afterAutospacing="0" w:line="252" w:lineRule="atLeast"/>
+        <w:ind w:left="0" w:right="0" w:firstLine="0"/>
+        <w:jc w:val="left"/>
+        <w:textAlignment w:val="baseline"/>
+        <w:rPr>
+          <w:rFonts w:hint="default" w:ascii="Consolas" w:hAnsi="Consolas" w:eastAsia="Consolas" w:cs="Consolas"/>
+          <w:i w:val="0"/>
+          <w:iCs w:val="0"/>
+          <w:caps w:val="0"/>
+          <w:color w:val="40424E"/>
+          <w:spacing w:val="2"/>
+        </w:rPr>
+      </w:pPr>
+      <w:r>
+        <w:rPr>
+          <w:rStyle w:val="9"/>
+          <w:rFonts w:hint="default" w:ascii="Consolas" w:hAnsi="Consolas" w:eastAsia="Consolas" w:cs="Consolas"/>
+          <w:i w:val="0"/>
+          <w:iCs w:val="0"/>
+          <w:caps w:val="0"/>
+          <w:color w:val="40424E"/>
+          <w:spacing w:val="2"/>
+          <w:kern w:val="0"/>
+          <w:sz w:val="22"/>
+          <w:szCs w:val="22"/>
+          <w:bdr w:val="none" w:color="auto" w:sz="0" w:space="0"/>
+          <w:shd w:val="clear" w:fill="FFFFFF"/>
+          <w:vertAlign w:val="baseline"/>
+          <w:lang w:val="en-US" w:eastAsia="zh-CN" w:bidi="ar"/>
+        </w:rPr>
+        <w:t>    </w:t>
+      </w:r>
+      <w:r>
+        <w:rPr>
+          <w:rStyle w:val="9"/>
+          <w:rFonts w:hint="default" w:ascii="Consolas" w:hAnsi="Consolas" w:eastAsia="Consolas" w:cs="Consolas"/>
+          <w:i w:val="0"/>
+          <w:iCs w:val="0"/>
+          <w:caps w:val="0"/>
+          <w:color w:val="000000"/>
+          <w:spacing w:val="2"/>
+          <w:kern w:val="0"/>
+          <w:sz w:val="22"/>
+          <w:szCs w:val="22"/>
+          <w:bdr w:val="none" w:color="auto" w:sz="0" w:space="0"/>
+          <w:shd w:val="clear" w:fill="FFFFFF"/>
+          <w:vertAlign w:val="baseline"/>
+          <w:lang w:val="en-US" w:eastAsia="zh-CN" w:bidi="ar"/>
+        </w:rPr>
+        <w:t>}</w:t>
+      </w:r>
+    </w:p>
+    <w:p>
+      <w:pPr>
+        <w:keepNext w:val="0"/>
+        <w:keepLines w:val="0"/>
+        <w:widowControl/>
+        <w:suppressLineNumbers w:val="0"/>
+        <w:pBdr>
+          <w:top w:val="none" w:color="auto" w:sz="0" w:space="0"/>
+          <w:left w:val="none" w:color="auto" w:sz="0" w:space="0"/>
+          <w:bottom w:val="none" w:color="auto" w:sz="0" w:space="0"/>
+          <w:right w:val="none" w:color="auto" w:sz="0" w:space="0"/>
+        </w:pBdr>
+        <w:shd w:val="clear" w:fill="FFFFFF"/>
+        <w:bidi w:val="0"/>
+        <w:spacing w:before="0" w:beforeAutospacing="0" w:after="0" w:afterAutospacing="0" w:line="252" w:lineRule="atLeast"/>
+        <w:ind w:left="0" w:right="0" w:firstLine="0"/>
+        <w:jc w:val="left"/>
+        <w:textAlignment w:val="baseline"/>
+        <w:rPr>
+          <w:rFonts w:hint="default" w:ascii="Consolas" w:hAnsi="Consolas" w:eastAsia="Consolas" w:cs="Consolas"/>
+          <w:i w:val="0"/>
+          <w:iCs w:val="0"/>
+          <w:caps w:val="0"/>
+          <w:color w:val="40424E"/>
+          <w:spacing w:val="2"/>
+        </w:rPr>
+      </w:pPr>
+      <w:r>
+        <w:rPr>
+          <w:rStyle w:val="9"/>
+          <w:rFonts w:hint="default" w:ascii="Consolas" w:hAnsi="Consolas" w:eastAsia="Consolas" w:cs="Consolas"/>
+          <w:i w:val="0"/>
+          <w:iCs w:val="0"/>
+          <w:caps w:val="0"/>
+          <w:color w:val="000000"/>
+          <w:spacing w:val="2"/>
+          <w:kern w:val="0"/>
+          <w:sz w:val="22"/>
+          <w:szCs w:val="22"/>
+          <w:bdr w:val="none" w:color="auto" w:sz="0" w:space="0"/>
+          <w:shd w:val="clear" w:fill="FFFFFF"/>
+          <w:vertAlign w:val="baseline"/>
+          <w:lang w:val="en-US" w:eastAsia="zh-CN" w:bidi="ar"/>
+        </w:rPr>
+        <w:t>}</w:t>
+      </w:r>
+    </w:p>
+    <w:p>
+      <w:pPr>
+        <w:pStyle w:val="10"/>
+        <w:keepNext w:val="0"/>
+        <w:keepLines w:val="0"/>
+        <w:widowControl/>
+        <w:suppressLineNumbers w:val="0"/>
+        <w:pBdr>
+          <w:top w:val="none" w:color="auto" w:sz="0" w:space="0"/>
+          <w:left w:val="none" w:color="auto" w:sz="0" w:space="0"/>
+          <w:bottom w:val="none" w:color="auto" w:sz="0" w:space="0"/>
+          <w:right w:val="none" w:color="auto" w:sz="0" w:space="0"/>
+        </w:pBdr>
+        <w:spacing w:before="0" w:beforeAutospacing="0" w:after="150" w:afterAutospacing="0"/>
+        <w:ind w:left="0" w:right="0" w:firstLine="0"/>
+        <w:jc w:val="left"/>
+        <w:textAlignment w:val="baseline"/>
+        <w:rPr>
+          <w:rFonts w:hint="default" w:ascii="Open Sans" w:hAnsi="Open Sans" w:cs="Open Sans" w:eastAsiaTheme="minorEastAsia"/>
+          <w:sz w:val="22"/>
+          <w:szCs w:val="22"/>
+          <w:lang w:val="en-US" w:eastAsia="zh-CN" w:bidi="ar-SA"/>
+        </w:rPr>
+      </w:pPr>
+    </w:p>
+    <w:p>
+      <w:pPr>
+        <w:keepNext w:val="0"/>
+        <w:keepLines w:val="0"/>
+        <w:widowControl/>
+        <w:suppressLineNumbers w:val="0"/>
+        <w:pBdr>
+          <w:top w:val="none" w:color="auto" w:sz="0" w:space="0"/>
+          <w:left w:val="none" w:color="auto" w:sz="0" w:space="0"/>
+          <w:bottom w:val="none" w:color="auto" w:sz="0" w:space="0"/>
+          <w:right w:val="none" w:color="auto" w:sz="0" w:space="0"/>
+        </w:pBdr>
+        <w:shd w:val="clear" w:fill="FFFFFF"/>
+        <w:spacing w:before="135" w:beforeAutospacing="0"/>
+        <w:ind w:left="0" w:firstLine="0"/>
+        <w:jc w:val="left"/>
+        <w:rPr>
+          <w:rStyle w:val="14"/>
+          <w:rFonts w:hint="default" w:ascii="sans-serif" w:hAnsi="sans-serif" w:eastAsia="sans-serif" w:cs="sans-serif"/>
+          <w:i w:val="0"/>
+          <w:iCs w:val="0"/>
+          <w:caps w:val="0"/>
+          <w:color w:val="40424E"/>
+          <w:spacing w:val="2"/>
+          <w:sz w:val="25"/>
+          <w:szCs w:val="25"/>
+          <w:bdr w:val="none" w:color="auto" w:sz="0" w:space="0"/>
+          <w:shd w:val="clear" w:fill="FFFFFF"/>
+          <w:vertAlign w:val="baseline"/>
+          <w:lang w:val="en-US" w:eastAsia="zh-CN"/>
+        </w:rPr>
+      </w:pPr>
+    </w:p>
     <w:sectPr>
       <w:pgSz w:w="11906" w:h="16838"/>
       <w:pgMar w:top="1440" w:right="1800" w:bottom="1440" w:left="1800" w:header="720" w:footer="720" w:gutter="0"/>
@@ -31953,26 +38678,6 @@
     </w:lvl>
   </w:abstractNum>
   <w:abstractNum w:abstractNumId="3">
-    <w:nsid w:val="A79C232C"/>
-    <w:multiLevelType w:val="singleLevel"/>
-    <w:tmpl w:val="A79C232C"/>
-    <w:lvl w:ilvl="0" w:tentative="0">
-      <w:start w:val="1"/>
-      <w:numFmt w:val="bullet"/>
-      <w:lvlText w:val=""/>
-      <w:lvlJc w:val="left"/>
-      <w:pPr>
-        <w:tabs>
-          <w:tab w:val="left" w:pos="420"/>
-        </w:tabs>
-        <w:ind w:left="420" w:leftChars="0" w:hanging="420" w:firstLineChars="0"/>
-      </w:pPr>
-      <w:rPr>
-        <w:rFonts w:hint="default" w:ascii="Wingdings" w:hAnsi="Wingdings"/>
-      </w:rPr>
-    </w:lvl>
-  </w:abstractNum>
-  <w:abstractNum w:abstractNumId="4">
     <w:nsid w:val="AE01A251"/>
     <w:multiLevelType w:val="singleLevel"/>
     <w:tmpl w:val="AE01A251"/>
@@ -31984,7 +38689,7 @@
       <w:lvlJc w:val="left"/>
     </w:lvl>
   </w:abstractNum>
-  <w:abstractNum w:abstractNumId="5">
+  <w:abstractNum w:abstractNumId="4">
     <w:nsid w:val="B2ACE0D6"/>
     <w:multiLevelType w:val="singleLevel"/>
     <w:tmpl w:val="B2ACE0D6"/>
@@ -32004,7 +38709,47 @@
       </w:rPr>
     </w:lvl>
   </w:abstractNum>
+  <w:abstractNum w:abstractNumId="5">
+    <w:nsid w:val="BB22D074"/>
+    <w:multiLevelType w:val="singleLevel"/>
+    <w:tmpl w:val="BB22D074"/>
+    <w:lvl w:ilvl="0" w:tentative="0">
+      <w:start w:val="1"/>
+      <w:numFmt w:val="bullet"/>
+      <w:lvlText w:val=""/>
+      <w:lvlJc w:val="left"/>
+      <w:pPr>
+        <w:tabs>
+          <w:tab w:val="left" w:pos="420"/>
+        </w:tabs>
+        <w:ind w:left="420" w:leftChars="0" w:hanging="420" w:firstLineChars="0"/>
+      </w:pPr>
+      <w:rPr>
+        <w:rFonts w:hint="default" w:ascii="Wingdings" w:hAnsi="Wingdings"/>
+      </w:rPr>
+    </w:lvl>
+  </w:abstractNum>
   <w:abstractNum w:abstractNumId="6">
+    <w:nsid w:val="BEB1EA39"/>
+    <w:multiLevelType w:val="singleLevel"/>
+    <w:tmpl w:val="BEB1EA39"/>
+    <w:lvl w:ilvl="0" w:tentative="0">
+      <w:start w:val="1"/>
+      <w:numFmt w:val="bullet"/>
+      <w:lvlText w:val=""/>
+      <w:lvlJc w:val="left"/>
+      <w:pPr>
+        <w:tabs>
+          <w:tab w:val="left" w:pos="420"/>
+        </w:tabs>
+        <w:ind w:left="420" w:leftChars="0" w:hanging="420" w:firstLineChars="0"/>
+      </w:pPr>
+      <w:rPr>
+        <w:rFonts w:hint="default" w:ascii="Wingdings" w:hAnsi="Wingdings"/>
+      </w:rPr>
+    </w:lvl>
+  </w:abstractNum>
+  <w:abstractNum w:abstractNumId="7">
     <w:nsid w:val="E6B3DA69"/>
     <w:multiLevelType w:val="singleLevel"/>
     <w:tmpl w:val="E6B3DA69"/>
@@ -32024,7 +38769,7 @@
       </w:rPr>
     </w:lvl>
   </w:abstractNum>
-  <w:abstractNum w:abstractNumId="7">
+  <w:abstractNum w:abstractNumId="8">
     <w:nsid w:val="EEFB168F"/>
     <w:multiLevelType w:val="multilevel"/>
     <w:tmpl w:val="EEFB168F"/>
@@ -32173,7 +38918,7 @@
       </w:rPr>
     </w:lvl>
   </w:abstractNum>
-  <w:abstractNum w:abstractNumId="8">
+  <w:abstractNum w:abstractNumId="9">
     <w:nsid w:val="F2B07A47"/>
     <w:multiLevelType w:val="singleLevel"/>
     <w:tmpl w:val="F2B07A47"/>
@@ -32193,7 +38938,7 @@
       </w:rPr>
     </w:lvl>
   </w:abstractNum>
-  <w:abstractNum w:abstractNumId="9">
+  <w:abstractNum w:abstractNumId="10">
     <w:nsid w:val="F5027752"/>
     <w:multiLevelType w:val="singleLevel"/>
     <w:tmpl w:val="F5027752"/>
@@ -32204,7 +38949,7 @@
       <w:lvlJc w:val="left"/>
     </w:lvl>
   </w:abstractNum>
-  <w:abstractNum w:abstractNumId="10">
+  <w:abstractNum w:abstractNumId="11">
     <w:nsid w:val="F9791EAF"/>
     <w:multiLevelType w:val="singleLevel"/>
     <w:tmpl w:val="F9791EAF"/>
@@ -32224,7 +38969,7 @@
       </w:rPr>
     </w:lvl>
   </w:abstractNum>
-  <w:abstractNum w:abstractNumId="11">
+  <w:abstractNum w:abstractNumId="12">
     <w:nsid w:val="F9C8D824"/>
     <w:multiLevelType w:val="singleLevel"/>
     <w:tmpl w:val="F9C8D824"/>
@@ -32244,7 +38989,7 @@
       </w:rPr>
     </w:lvl>
   </w:abstractNum>
-  <w:abstractNum w:abstractNumId="12">
+  <w:abstractNum w:abstractNumId="13">
     <w:nsid w:val="FD5894D9"/>
     <w:multiLevelType w:val="multilevel"/>
     <w:tmpl w:val="FD5894D9"/>
@@ -32393,7 +39138,7 @@
       </w:rPr>
     </w:lvl>
   </w:abstractNum>
-  <w:abstractNum w:abstractNumId="13">
+  <w:abstractNum w:abstractNumId="14">
     <w:nsid w:val="1E0E2AC0"/>
     <w:multiLevelType w:val="singleLevel"/>
     <w:tmpl w:val="1E0E2AC0"/>
@@ -32405,7 +39150,7 @@
       <w:lvlJc w:val="left"/>
     </w:lvl>
   </w:abstractNum>
-  <w:abstractNum w:abstractNumId="14">
+  <w:abstractNum w:abstractNumId="15">
     <w:nsid w:val="30817DAA"/>
     <w:multiLevelType w:val="multilevel"/>
     <w:tmpl w:val="30817DAA"/>
@@ -32554,7 +39299,7 @@
       </w:rPr>
     </w:lvl>
   </w:abstractNum>
-  <w:abstractNum w:abstractNumId="15">
+  <w:abstractNum w:abstractNumId="16">
     <w:nsid w:val="357E936C"/>
     <w:multiLevelType w:val="singleLevel"/>
     <w:tmpl w:val="357E936C"/>
@@ -32574,7 +39319,7 @@
       </w:rPr>
     </w:lvl>
   </w:abstractNum>
-  <w:abstractNum w:abstractNumId="16">
+  <w:abstractNum w:abstractNumId="17">
     <w:nsid w:val="3E7156CF"/>
     <w:multiLevelType w:val="singleLevel"/>
     <w:tmpl w:val="3E7156CF"/>
@@ -32594,7 +39339,7 @@
       </w:rPr>
     </w:lvl>
   </w:abstractNum>
-  <w:abstractNum w:abstractNumId="17">
+  <w:abstractNum w:abstractNumId="18">
     <w:nsid w:val="4422F8F8"/>
     <w:multiLevelType w:val="singleLevel"/>
     <w:tmpl w:val="4422F8F8"/>
@@ -32614,7 +39359,7 @@
       </w:rPr>
     </w:lvl>
   </w:abstractNum>
-  <w:abstractNum w:abstractNumId="18">
+  <w:abstractNum w:abstractNumId="19">
     <w:nsid w:val="483C7860"/>
     <w:multiLevelType w:val="singleLevel"/>
     <w:tmpl w:val="483C7860"/>
@@ -32626,7 +39371,7 @@
       <w:lvlJc w:val="left"/>
     </w:lvl>
   </w:abstractNum>
-  <w:abstractNum w:abstractNumId="19">
+  <w:abstractNum w:abstractNumId="20">
     <w:nsid w:val="48C62808"/>
     <w:multiLevelType w:val="singleLevel"/>
     <w:tmpl w:val="48C62808"/>
@@ -32646,7 +39391,7 @@
       </w:rPr>
     </w:lvl>
   </w:abstractNum>
-  <w:abstractNum w:abstractNumId="20">
+  <w:abstractNum w:abstractNumId="21">
     <w:nsid w:val="4C77218D"/>
     <w:multiLevelType w:val="singleLevel"/>
     <w:tmpl w:val="4C77218D"/>
@@ -32666,19 +39411,176 @@
       </w:rPr>
     </w:lvl>
   </w:abstractNum>
-  <w:abstractNum w:abstractNumId="21">
-    <w:nsid w:val="7144ED33"/>
-    <w:multiLevelType w:val="singleLevel"/>
-    <w:tmpl w:val="7144ED33"/>
+  <w:abstractNum w:abstractNumId="22">
+    <w:nsid w:val="5145B23B"/>
+    <w:multiLevelType w:val="multilevel"/>
+    <w:tmpl w:val="5145B23B"/>
     <w:lvl w:ilvl="0" w:tentative="0">
       <w:start w:val="1"/>
-      <w:numFmt w:val="decimal"/>
-      <w:suff w:val="space"/>
-      <w:lvlText w:val="%1."/>
+      <w:numFmt w:val="bullet"/>
+      <w:lvlText w:val=""/>
       <w:lvlJc w:val="left"/>
+      <w:pPr>
+        <w:tabs>
+          <w:tab w:val="left" w:pos="720"/>
+        </w:tabs>
+        <w:ind w:left="720" w:hanging="360"/>
+      </w:pPr>
+      <w:rPr>
+        <w:rFonts w:ascii="Symbol" w:hAnsi="Symbol" w:cs="Symbol"/>
+        <w:sz w:val="20"/>
+      </w:rPr>
+    </w:lvl>
+    <w:lvl w:ilvl="1" w:tentative="0">
+      <w:start w:val="1"/>
+      <w:numFmt w:val="bullet"/>
+      <w:lvlText w:val=""/>
+      <w:lvlJc w:val="left"/>
+      <w:pPr>
+        <w:tabs>
+          <w:tab w:val="left" w:pos="1440"/>
+        </w:tabs>
+        <w:ind w:left="1440" w:hanging="360"/>
+      </w:pPr>
+      <w:rPr>
+        <w:rFonts w:hint="default" w:ascii="Symbol" w:hAnsi="Symbol" w:cs="Symbol"/>
+        <w:sz w:val="20"/>
+      </w:rPr>
+    </w:lvl>
+    <w:lvl w:ilvl="2" w:tentative="0">
+      <w:start w:val="1"/>
+      <w:numFmt w:val="bullet"/>
+      <w:lvlText w:val=""/>
+      <w:lvlJc w:val="left"/>
+      <w:pPr>
+        <w:tabs>
+          <w:tab w:val="left" w:pos="2160"/>
+        </w:tabs>
+        <w:ind w:left="2160" w:hanging="360"/>
+      </w:pPr>
+      <w:rPr>
+        <w:rFonts w:hint="default" w:ascii="Symbol" w:hAnsi="Symbol" w:cs="Symbol"/>
+        <w:sz w:val="20"/>
+      </w:rPr>
+    </w:lvl>
+    <w:lvl w:ilvl="3" w:tentative="0">
+      <w:start w:val="1"/>
+      <w:numFmt w:val="bullet"/>
+      <w:lvlText w:val=""/>
+      <w:lvlJc w:val="left"/>
+      <w:pPr>
+        <w:tabs>
+          <w:tab w:val="left" w:pos="2880"/>
+        </w:tabs>
+        <w:ind w:left="2880" w:hanging="360"/>
+      </w:pPr>
+      <w:rPr>
+        <w:rFonts w:hint="default" w:ascii="Symbol" w:hAnsi="Symbol" w:cs="Symbol"/>
+        <w:sz w:val="20"/>
+      </w:rPr>
+    </w:lvl>
+    <w:lvl w:ilvl="4" w:tentative="0">
+      <w:start w:val="1"/>
+      <w:numFmt w:val="bullet"/>
+      <w:lvlText w:val=""/>
+      <w:lvlJc w:val="left"/>
+      <w:pPr>
+        <w:tabs>
+          <w:tab w:val="left" w:pos="3600"/>
+        </w:tabs>
+        <w:ind w:left="3600" w:hanging="360"/>
+      </w:pPr>
+      <w:rPr>
+        <w:rFonts w:hint="default" w:ascii="Symbol" w:hAnsi="Symbol" w:cs="Symbol"/>
+        <w:sz w:val="20"/>
+      </w:rPr>
+    </w:lvl>
+    <w:lvl w:ilvl="5" w:tentative="0">
+      <w:start w:val="1"/>
+      <w:numFmt w:val="bullet"/>
+      <w:lvlText w:val=""/>
+      <w:lvlJc w:val="left"/>
+      <w:pPr>
+        <w:tabs>
+          <w:tab w:val="left" w:pos="4320"/>
+        </w:tabs>
+        <w:ind w:left="4320" w:hanging="360"/>
+      </w:pPr>
+      <w:rPr>
+        <w:rFonts w:hint="default" w:ascii="Symbol" w:hAnsi="Symbol" w:cs="Symbol"/>
+        <w:sz w:val="20"/>
+      </w:rPr>
+    </w:lvl>
+    <w:lvl w:ilvl="6" w:tentative="0">
+      <w:start w:val="1"/>
+      <w:numFmt w:val="bullet"/>
+      <w:lvlText w:val=""/>
+      <w:lvlJc w:val="left"/>
+      <w:pPr>
+        <w:tabs>
+          <w:tab w:val="left" w:pos="5040"/>
+        </w:tabs>
+        <w:ind w:left="5040" w:hanging="360"/>
+      </w:pPr>
+      <w:rPr>
+        <w:rFonts w:hint="default" w:ascii="Symbol" w:hAnsi="Symbol" w:cs="Symbol"/>
+        <w:sz w:val="20"/>
+      </w:rPr>
+    </w:lvl>
+    <w:lvl w:ilvl="7" w:tentative="0">
+      <w:start w:val="1"/>
+      <w:numFmt w:val="bullet"/>
+      <w:lvlText w:val=""/>
+      <w:lvlJc w:val="left"/>
+      <w:pPr>
+        <w:tabs>
+          <w:tab w:val="left" w:pos="5760"/>
+        </w:tabs>
+        <w:ind w:left="5760" w:hanging="360"/>
+      </w:pPr>
+      <w:rPr>
+        <w:rFonts w:hint="default" w:ascii="Symbol" w:hAnsi="Symbol" w:cs="Symbol"/>
+        <w:sz w:val="20"/>
+      </w:rPr>
+    </w:lvl>
+    <w:lvl w:ilvl="8" w:tentative="0">
+      <w:start w:val="1"/>
+      <w:numFmt w:val="bullet"/>
+      <w:lvlText w:val=""/>
+      <w:lvlJc w:val="left"/>
+      <w:pPr>
+        <w:tabs>
+          <w:tab w:val="left" w:pos="6480"/>
+        </w:tabs>
+        <w:ind w:left="6480" w:hanging="360"/>
+      </w:pPr>
+      <w:rPr>
+        <w:rFonts w:hint="default" w:ascii="Symbol" w:hAnsi="Symbol" w:cs="Symbol"/>
+        <w:sz w:val="20"/>
+      </w:rPr>
     </w:lvl>
   </w:abstractNum>
-  <w:abstractNum w:abstractNumId="22">
+  <w:abstractNum w:abstractNumId="23">
+    <w:nsid w:val="6A3A3902"/>
+    <w:multiLevelType w:val="singleLevel"/>
+    <w:tmpl w:val="6A3A3902"/>
+    <w:lvl w:ilvl="0" w:tentative="0">
+      <w:start w:val="1"/>
+      <w:numFmt w:val="bullet"/>
+      <w:lvlText w:val=""/>
+      <w:lvlJc w:val="left"/>
+      <w:pPr>
+        <w:tabs>
+          <w:tab w:val="left" w:pos="420"/>
+        </w:tabs>
+        <w:ind w:left="420" w:leftChars="0" w:hanging="420" w:firstLineChars="0"/>
+      </w:pPr>
+      <w:rPr>
+        <w:rFonts w:hint="default" w:ascii="Wingdings" w:hAnsi="Wingdings"/>
+      </w:rPr>
+    </w:lvl>
+  </w:abstractNum>
+  <w:abstractNum w:abstractNumId="24">
     <w:nsid w:val="71E79245"/>
     <w:multiLevelType w:val="singleLevel"/>
     <w:tmpl w:val="71E79245"/>
@@ -32698,7 +39600,7 @@
       </w:rPr>
     </w:lvl>
   </w:abstractNum>
-  <w:abstractNum w:abstractNumId="23">
+  <w:abstractNum w:abstractNumId="25">
     <w:nsid w:val="78A0C840"/>
     <w:multiLevelType w:val="singleLevel"/>
     <w:tmpl w:val="78A0C840"/>
@@ -32719,10 +39621,10 @@
     </w:lvl>
   </w:abstractNum>
   <w:num w:numId="1">
-    <w:abstractNumId w:val="3"/>
+    <w:abstractNumId w:val="6"/>
   </w:num>
   <w:num w:numId="2">
-    <w:abstractNumId w:val="21"/>
+    <w:abstractNumId w:val="23"/>
   </w:num>
   <w:num w:numId="3">
     <w:abstractNumId w:val="0"/>
@@ -32731,64 +39633,70 @@
     <w:abstractNumId w:val="1"/>
   </w:num>
   <w:num w:numId="5">
-    <w:abstractNumId w:val="14"/>
+    <w:abstractNumId w:val="15"/>
   </w:num>
   <w:num w:numId="6">
-    <w:abstractNumId w:val="19"/>
+    <w:abstractNumId w:val="20"/>
   </w:num>
   <w:num w:numId="7">
-    <w:abstractNumId w:val="12"/>
+    <w:abstractNumId w:val="13"/>
   </w:num>
   <w:num w:numId="8">
+    <w:abstractNumId w:val="18"/>
+  </w:num>
+  <w:num w:numId="9">
     <w:abstractNumId w:val="17"/>
   </w:num>
-  <w:num w:numId="9">
+  <w:num w:numId="10">
+    <w:abstractNumId w:val="21"/>
+  </w:num>
+  <w:num w:numId="11">
     <w:abstractNumId w:val="16"/>
   </w:num>
-  <w:num w:numId="10">
-    <w:abstractNumId w:val="20"/>
-  </w:num>
-  <w:num w:numId="11">
-    <w:abstractNumId w:val="15"/>
-  </w:num>
   <w:num w:numId="12">
-    <w:abstractNumId w:val="22"/>
+    <w:abstractNumId w:val="24"/>
   </w:num>
   <w:num w:numId="13">
-    <w:abstractNumId w:val="9"/>
+    <w:abstractNumId w:val="10"/>
   </w:num>
   <w:num w:numId="14">
-    <w:abstractNumId w:val="5"/>
+    <w:abstractNumId w:val="4"/>
   </w:num>
   <w:num w:numId="15">
-    <w:abstractNumId w:val="7"/>
+    <w:abstractNumId w:val="8"/>
   </w:num>
   <w:num w:numId="16">
     <w:abstractNumId w:val="2"/>
   </w:num>
   <w:num w:numId="17">
-    <w:abstractNumId w:val="13"/>
+    <w:abstractNumId w:val="14"/>
   </w:num>
   <w:num w:numId="18">
-    <w:abstractNumId w:val="18"/>
+    <w:abstractNumId w:val="19"/>
   </w:num>
   <w:num w:numId="19">
-    <w:abstractNumId w:val="4"/>
+    <w:abstractNumId w:val="3"/>
   </w:num>
   <w:num w:numId="20">
+    <w:abstractNumId w:val="12"/>
+  </w:num>
+  <w:num w:numId="21">
+    <w:abstractNumId w:val="7"/>
+  </w:num>
+  <w:num w:numId="22">
     <w:abstractNumId w:val="11"/>
   </w:num>
-  <w:num w:numId="21">
-    <w:abstractNumId w:val="6"/>
-  </w:num>
-  <w:num w:numId="22">
-    <w:abstractNumId w:val="10"/>
-  </w:num>
   <w:num w:numId="23">
-    <w:abstractNumId w:val="23"/>
+    <w:abstractNumId w:val="25"/>
   </w:num>
   <w:num w:numId="24">
-    <w:abstractNumId w:val="8"/>
+    <w:abstractNumId w:val="9"/>
+  </w:num>
+  <w:num w:numId="25">
+    <w:abstractNumId w:val="5"/>
+  </w:num>
+  <w:num w:numId="26">
+    <w:abstractNumId w:val="22"/>
   </w:num>
 </w:numbering>
 </file>

--- a/Notes/OOPs2.docx
+++ b/Notes/OOPs2.docx
@@ -106,21 +106,15 @@
         </w:rPr>
         <w:t>HashMap has no guarantees as to the order of the map</w:t>
       </w:r>
-    </w:p>
-    <w:p>
-      <w:pPr>
-        <w:numPr>
-          <w:ilvl w:val="0"/>
-          <w:numId w:val="1"/>
-        </w:numPr>
-        <w:bidi w:val="0"/>
-        <w:ind w:left="420" w:leftChars="0" w:hanging="420" w:firstLineChars="0"/>
+      <w:r>
         <w:rPr>
           <w:rFonts w:hint="default" w:ascii="Open Sans" w:hAnsi="Open Sans" w:cs="Open Sans"/>
           <w:sz w:val="22"/>
           <w:szCs w:val="22"/>
-        </w:rPr>
-      </w:pPr>
+          <w:lang w:val="en-US"/>
+        </w:rPr>
+        <w:t xml:space="preserve">. </w:t>
+      </w:r>
       <w:r>
         <w:rPr>
           <w:rFonts w:hint="default" w:ascii="Open Sans" w:hAnsi="Open Sans" w:cs="Open Sans"/>
@@ -2616,7 +2610,7 @@
           <w:szCs w:val="24"/>
           <w:lang w:val="en-US"/>
         </w:rPr>
-        <w:t xml:space="preserve">Internal working of Set/HashSet in Java : </w:t>
+        <w:t>Internal working of Set/HashSet in Java : S</w:t>
       </w:r>
       <w:r>
         <w:rPr>
@@ -2627,21 +2621,8 @@
           <w:szCs w:val="24"/>
           <w:lang w:val="en-US"/>
         </w:rPr>
-        <w:t>As we know that a set is a well-defined collection of distinct objects. Each member of a set is called an element of the set. So in other words, we can say that a set will never contain duplicate elements. But how in java Set interface implemented classes like HashSet, LinkedHashSet, TreeSet etc. achieve this uniqueness. we will discuss the hidden truth behind this uniqueness.</w:t>
-      </w:r>
-    </w:p>
-    <w:p>
-      <w:pPr>
-        <w:bidi w:val="0"/>
-        <w:rPr>
-          <w:rFonts w:hint="default" w:ascii="Verdana" w:hAnsi="Verdana" w:cs="Verdana"/>
-          <w:b w:val="0"/>
-          <w:bCs w:val="0"/>
-          <w:sz w:val="24"/>
-          <w:szCs w:val="24"/>
-          <w:lang w:val="en-US"/>
-        </w:rPr>
-      </w:pPr>
+        <w:t xml:space="preserve">et is a well-defined collection of distinct objects. Each member of a set is called an element of the set. So in other words, we can say that a set will never contain duplicate elements. But how in java Set interface implemented classes like HashSet, LinkedHashSet, TreeSet etc. achieve this uniqueness. </w:t>
+      </w:r>
     </w:p>
     <w:p>
       <w:pPr>
@@ -4962,12 +4943,6 @@
             <w:insideH w:val="single" w:color="auto" w:sz="4" w:space="0"/>
             <w:insideV w:val="single" w:color="auto" w:sz="4" w:space="0"/>
           </w:tblBorders>
-          <w:tblCellMar>
-            <w:top w:w="0" w:type="dxa"/>
-            <w:left w:w="108" w:type="dxa"/>
-            <w:bottom w:w="0" w:type="dxa"/>
-            <w:right w:w="108" w:type="dxa"/>
-          </w:tblCellMar>
         </w:tblPrEx>
         <w:tc>
           <w:tcPr>
@@ -7988,20 +7963,22 @@
         <w:bidi w:val="0"/>
         <w:rPr>
           <w:rFonts w:hint="default" w:ascii="Georgia" w:hAnsi="Georgia" w:cs="Georgia"/>
-          <w:sz w:val="28"/>
-          <w:szCs w:val="28"/>
-        </w:rPr>
-      </w:pPr>
-    </w:p>
-    <w:p>
-      <w:pPr>
-        <w:bidi w:val="0"/>
+          <w:b/>
+          <w:bCs/>
+          <w:sz w:val="28"/>
+          <w:szCs w:val="28"/>
+        </w:rPr>
+      </w:pPr>
+      <w:r>
         <w:rPr>
           <w:rFonts w:hint="default" w:ascii="Georgia" w:hAnsi="Georgia" w:cs="Georgia"/>
-          <w:sz w:val="28"/>
-          <w:szCs w:val="28"/>
-        </w:rPr>
-      </w:pPr>
+          <w:b/>
+          <w:bCs/>
+          <w:sz w:val="28"/>
+          <w:szCs w:val="28"/>
+        </w:rPr>
+        <w:t>What will happen if two different HashMap key objects have the same hashcode?</w:t>
+      </w:r>
     </w:p>
     <w:p>
       <w:pPr>
@@ -8012,62 +7989,64 @@
           <w:szCs w:val="28"/>
         </w:rPr>
       </w:pPr>
-    </w:p>
-    <w:p>
-      <w:pPr>
-        <w:bidi w:val="0"/>
+      <w:r>
         <w:rPr>
           <w:rFonts w:hint="default" w:ascii="Georgia" w:hAnsi="Georgia" w:cs="Georgia"/>
-          <w:b/>
-          <w:bCs/>
-          <w:sz w:val="28"/>
-          <w:szCs w:val="28"/>
-        </w:rPr>
-      </w:pPr>
+          <w:sz w:val="28"/>
+          <w:szCs w:val="28"/>
+        </w:rPr>
+        <w:t xml:space="preserve">They will be stored in the same bucket but </w:t>
+      </w:r>
       <w:r>
         <w:rPr>
           <w:rFonts w:hint="default" w:ascii="Georgia" w:hAnsi="Georgia" w:cs="Georgia"/>
-          <w:b/>
-          <w:bCs/>
-          <w:sz w:val="28"/>
-          <w:szCs w:val="28"/>
-        </w:rPr>
-        <w:t>What will happen if two different HashMap key objects have the same hashcode?</w:t>
-      </w:r>
-    </w:p>
-    <w:p>
-      <w:pPr>
-        <w:bidi w:val="0"/>
+          <w:sz w:val="28"/>
+          <w:szCs w:val="28"/>
+          <w:lang w:val="en-US"/>
+        </w:rPr>
+        <w:t xml:space="preserve">no </w:t>
+      </w:r>
+      <w:r>
         <w:rPr>
           <w:rFonts w:hint="default" w:ascii="Georgia" w:hAnsi="Georgia" w:cs="Georgia"/>
           <w:sz w:val="28"/>
           <w:szCs w:val="28"/>
         </w:rPr>
-      </w:pPr>
-      <w:r>
+        <w:t>next node of the linked list. And keys equals () method will be used to identify the correct key-value pair in HashMap.</w:t>
+      </w:r>
+    </w:p>
+    <w:p>
+      <w:pPr>
+        <w:bidi w:val="0"/>
         <w:rPr>
           <w:rFonts w:hint="default" w:ascii="Georgia" w:hAnsi="Georgia" w:cs="Georgia"/>
           <w:sz w:val="28"/>
           <w:szCs w:val="28"/>
         </w:rPr>
-        <w:t xml:space="preserve">They will be stored in the same bucket but </w:t>
-      </w:r>
-      <w:r>
+      </w:pPr>
+    </w:p>
+    <w:p>
+      <w:pPr>
+        <w:bidi w:val="0"/>
         <w:rPr>
           <w:rFonts w:hint="default" w:ascii="Georgia" w:hAnsi="Georgia" w:cs="Georgia"/>
-          <w:sz w:val="28"/>
-          <w:szCs w:val="28"/>
-          <w:lang w:val="en-US"/>
-        </w:rPr>
-        <w:t xml:space="preserve">no </w:t>
-      </w:r>
+          <w:b/>
+          <w:bCs/>
+          <w:sz w:val="28"/>
+          <w:szCs w:val="28"/>
+          <w:lang w:val="en-US" w:eastAsia="zh-CN"/>
+        </w:rPr>
+      </w:pPr>
       <w:r>
         <w:rPr>
           <w:rFonts w:hint="default" w:ascii="Georgia" w:hAnsi="Georgia" w:cs="Georgia"/>
-          <w:sz w:val="28"/>
-          <w:szCs w:val="28"/>
-        </w:rPr>
-        <w:t>next node of the linked list. And keys equals () method will be used to identify the correct key-value pair in HashMap.</w:t>
+          <w:b/>
+          <w:bCs/>
+          <w:sz w:val="28"/>
+          <w:szCs w:val="28"/>
+          <w:lang w:val="en-US" w:eastAsia="zh-CN"/>
+        </w:rPr>
+        <w:t>What are things an object needs to be used as a key or value in the Hashmap?</w:t>
       </w:r>
     </w:p>
     <w:p>
@@ -8077,51 +8056,50 @@
           <w:rFonts w:hint="default" w:ascii="Georgia" w:hAnsi="Georgia" w:cs="Georgia"/>
           <w:sz w:val="28"/>
           <w:szCs w:val="28"/>
-        </w:rPr>
-      </w:pPr>
-    </w:p>
-    <w:p>
-      <w:pPr>
-        <w:bidi w:val="0"/>
+          <w:lang w:val="en-US" w:eastAsia="zh-CN"/>
+        </w:rPr>
+      </w:pPr>
+      <w:r>
         <w:rPr>
           <w:rFonts w:hint="default" w:ascii="Georgia" w:hAnsi="Georgia" w:cs="Georgia"/>
-          <w:b/>
-          <w:bCs/>
           <w:sz w:val="28"/>
           <w:szCs w:val="28"/>
           <w:lang w:val="en-US" w:eastAsia="zh-CN"/>
         </w:rPr>
-      </w:pPr>
-      <w:r>
+        <w:t>The key and value along with its implementation should have the two functions hashcode() and equals(). The function that has the name of hashcode() is used when we insert the value of the key in any HashMap. At the same time, the function of equals() is called only when we are trying to get back the value that was already stored in the HashMap.</w:t>
+      </w:r>
+    </w:p>
+    <w:p>
+      <w:pPr>
+        <w:bidi w:val="0"/>
         <w:rPr>
           <w:rFonts w:hint="default" w:ascii="Georgia" w:hAnsi="Georgia" w:cs="Georgia"/>
-          <w:b/>
-          <w:bCs/>
           <w:sz w:val="28"/>
           <w:szCs w:val="28"/>
           <w:lang w:val="en-US" w:eastAsia="zh-CN"/>
         </w:rPr>
-        <w:t>What are things an object needs to be used as a key or value in the Hashmap?</w:t>
-      </w:r>
+      </w:pPr>
     </w:p>
     <w:p>
       <w:pPr>
         <w:bidi w:val="0"/>
         <w:rPr>
           <w:rFonts w:hint="default" w:ascii="Georgia" w:hAnsi="Georgia" w:cs="Georgia"/>
-          <w:sz w:val="28"/>
-          <w:szCs w:val="28"/>
-          <w:lang w:val="en-US" w:eastAsia="zh-CN"/>
+          <w:b/>
+          <w:bCs/>
+          <w:sz w:val="28"/>
+          <w:szCs w:val="28"/>
         </w:rPr>
       </w:pPr>
       <w:r>
         <w:rPr>
           <w:rFonts w:hint="default" w:ascii="Georgia" w:hAnsi="Georgia" w:cs="Georgia"/>
-          <w:sz w:val="28"/>
-          <w:szCs w:val="28"/>
-          <w:lang w:val="en-US" w:eastAsia="zh-CN"/>
-        </w:rPr>
-        <w:t>The key and value along with its implementation should have the two functions hashcode() and equals(). The function that has the name of hashcode() is used when we insert the value of the key in any HashMap. At the same time, the function of equals() is called only when we are trying to get back the value that was already stored in the HashMap.</w:t>
+          <w:b/>
+          <w:bCs/>
+          <w:sz w:val="28"/>
+          <w:szCs w:val="28"/>
+        </w:rPr>
+        <w:t>Can we use Hashmaps in the case where we need to store null values?</w:t>
       </w:r>
     </w:p>
     <w:p>
@@ -8131,37 +8109,34 @@
           <w:rFonts w:hint="default" w:ascii="Georgia" w:hAnsi="Georgia" w:cs="Georgia"/>
           <w:sz w:val="28"/>
           <w:szCs w:val="28"/>
-          <w:lang w:val="en-US" w:eastAsia="zh-CN"/>
-        </w:rPr>
-      </w:pPr>
-    </w:p>
-    <w:p>
-      <w:pPr>
-        <w:bidi w:val="0"/>
+        </w:rPr>
+      </w:pPr>
+      <w:r>
         <w:rPr>
           <w:rFonts w:hint="default" w:ascii="Georgia" w:hAnsi="Georgia" w:cs="Georgia"/>
-          <w:b/>
-          <w:bCs/>
-          <w:sz w:val="28"/>
-          <w:szCs w:val="28"/>
-        </w:rPr>
-      </w:pPr>
-      <w:r>
+          <w:sz w:val="28"/>
+          <w:szCs w:val="28"/>
+        </w:rPr>
+        <w:t>Yes, you can use the hashmaps to store null values without any issues. You can store one or multiple null values as per the requirement.</w:t>
+      </w:r>
+    </w:p>
+    <w:p>
+      <w:pPr>
+        <w:bidi w:val="0"/>
         <w:rPr>
           <w:rFonts w:hint="default" w:ascii="Georgia" w:hAnsi="Georgia" w:cs="Georgia"/>
-          <w:b/>
-          <w:bCs/>
-          <w:sz w:val="28"/>
-          <w:szCs w:val="28"/>
-        </w:rPr>
-        <w:t>Can we use Hashmaps in the case where we need to store null values?</w:t>
-      </w:r>
+          <w:sz w:val="28"/>
+          <w:szCs w:val="28"/>
+        </w:rPr>
+      </w:pPr>
     </w:p>
     <w:p>
       <w:pPr>
         <w:bidi w:val="0"/>
         <w:rPr>
           <w:rFonts w:hint="default" w:ascii="Georgia" w:hAnsi="Georgia" w:cs="Georgia"/>
+          <w:b/>
+          <w:bCs/>
           <w:sz w:val="28"/>
           <w:szCs w:val="28"/>
         </w:rPr>
@@ -8169,10 +8144,12 @@
       <w:r>
         <w:rPr>
           <w:rFonts w:hint="default" w:ascii="Georgia" w:hAnsi="Georgia" w:cs="Georgia"/>
-          <w:sz w:val="28"/>
-          <w:szCs w:val="28"/>
-        </w:rPr>
-        <w:t>Yes, you can use the hashmaps to store null values without any issues. You can store one or multiple null values as per the requirement.</w:t>
+          <w:b/>
+          <w:bCs/>
+          <w:sz w:val="28"/>
+          <w:szCs w:val="28"/>
+        </w:rPr>
+        <w:t>How can you handle null keys in hashmaps?</w:t>
       </w:r>
     </w:p>
     <w:p>
@@ -8184,34 +8161,32 @@
           <w:szCs w:val="28"/>
         </w:rPr>
       </w:pPr>
-    </w:p>
-    <w:p>
-      <w:pPr>
-        <w:bidi w:val="0"/>
+      <w:r>
         <w:rPr>
           <w:rFonts w:hint="default" w:ascii="Georgia" w:hAnsi="Georgia" w:cs="Georgia"/>
-          <w:b/>
-          <w:bCs/>
-          <w:sz w:val="28"/>
-          <w:szCs w:val="28"/>
-        </w:rPr>
-      </w:pPr>
-      <w:r>
+          <w:sz w:val="28"/>
+          <w:szCs w:val="28"/>
+        </w:rPr>
+        <w:t>There are two separate methods for that putForNullKey(V value) and getForNullKey(). Null keys always map to index 0. The equals() and hashcode() methods are not used in the case of null keys in HashMap.</w:t>
+      </w:r>
+    </w:p>
+    <w:p>
+      <w:pPr>
+        <w:bidi w:val="0"/>
         <w:rPr>
           <w:rFonts w:hint="default" w:ascii="Georgia" w:hAnsi="Georgia" w:cs="Georgia"/>
-          <w:b/>
-          <w:bCs/>
-          <w:sz w:val="28"/>
-          <w:szCs w:val="28"/>
-        </w:rPr>
-        <w:t>How can you handle null keys in hashmaps?</w:t>
-      </w:r>
+          <w:sz w:val="28"/>
+          <w:szCs w:val="28"/>
+        </w:rPr>
+      </w:pPr>
     </w:p>
     <w:p>
       <w:pPr>
         <w:bidi w:val="0"/>
         <w:rPr>
           <w:rFonts w:hint="default" w:ascii="Georgia" w:hAnsi="Georgia" w:cs="Georgia"/>
+          <w:b/>
+          <w:bCs/>
           <w:sz w:val="28"/>
           <w:szCs w:val="28"/>
         </w:rPr>
@@ -8219,10 +8194,12 @@
       <w:r>
         <w:rPr>
           <w:rFonts w:hint="default" w:ascii="Georgia" w:hAnsi="Georgia" w:cs="Georgia"/>
-          <w:sz w:val="28"/>
-          <w:szCs w:val="28"/>
-        </w:rPr>
-        <w:t>There are two separate methods for that putForNullKey(V value) and getForNullKey(). Null keys always map to index 0. The equals() and hashcode() methods are not used in the case of null keys in HashMap.</w:t>
+          <w:b/>
+          <w:bCs/>
+          <w:sz w:val="28"/>
+          <w:szCs w:val="28"/>
+        </w:rPr>
+        <w:t>Is it possible to store multiple values under the same key using Java Hashmaps?</w:t>
       </w:r>
     </w:p>
     <w:p>
@@ -8234,124 +8211,54 @@
           <w:szCs w:val="28"/>
         </w:rPr>
       </w:pPr>
-    </w:p>
-    <w:p>
-      <w:pPr>
-        <w:bidi w:val="0"/>
+      <w:r>
         <w:rPr>
           <w:rFonts w:hint="default" w:ascii="Georgia" w:hAnsi="Georgia" w:cs="Georgia"/>
-          <w:b/>
-          <w:bCs/>
-          <w:sz w:val="28"/>
-          <w:szCs w:val="28"/>
-        </w:rPr>
-      </w:pPr>
+          <w:sz w:val="28"/>
+          <w:szCs w:val="28"/>
+        </w:rPr>
+        <w:t>No, you will not be able to store duplicate keys in the hashmap. If you try to store a new value in a key already present in the hashmap, then the hashmap would simply remove the value that was earlier stored in that key and replace it with the new one.</w:t>
+      </w:r>
       <w:r>
         <w:rPr>
           <w:rFonts w:hint="default" w:ascii="Georgia" w:hAnsi="Georgia" w:cs="Georgia"/>
-          <w:b/>
-          <w:bCs/>
-          <w:sz w:val="28"/>
-          <w:szCs w:val="28"/>
-        </w:rPr>
-        <w:t>Is it possible to store multiple values under the same key using Java Hashmaps?</w:t>
-      </w:r>
-    </w:p>
-    <w:p>
-      <w:pPr>
-        <w:bidi w:val="0"/>
+          <w:sz w:val="28"/>
+          <w:szCs w:val="28"/>
+        </w:rPr>
+        <w:br w:type="textWrapping"/>
+      </w:r>
+      <w:r>
         <w:rPr>
           <w:rFonts w:hint="default" w:ascii="Georgia" w:hAnsi="Georgia" w:cs="Georgia"/>
           <w:sz w:val="28"/>
           <w:szCs w:val="28"/>
         </w:rPr>
-      </w:pPr>
-      <w:r>
+        <w:t>The size of the hashmap, in this case, would not change, meaning there will be no addition of keys into the hashmap. This feature is one of the reasons we use the function keyset() to get back all the keys of a hashmap and that this function returns a set and not a collection (because in a set all the values have to be unique).</w:t>
+      </w:r>
+    </w:p>
+    <w:p>
+      <w:pPr>
+        <w:bidi w:val="0"/>
         <w:rPr>
           <w:rFonts w:hint="default" w:ascii="Georgia" w:hAnsi="Georgia" w:cs="Georgia"/>
           <w:sz w:val="28"/>
           <w:szCs w:val="28"/>
         </w:rPr>
-        <w:t>No, you will not be able to store duplicate keys in the hashmap. If you try to store a new value in a key already present in the hashmap, then the hashmap would simply remove the value that was earlier stored in that key and replace it with the new one.</w:t>
-      </w:r>
-      <w:r>
+      </w:pPr>
+    </w:p>
+    <w:p>
+      <w:pPr>
+        <w:bidi w:val="0"/>
         <w:rPr>
           <w:rFonts w:hint="default" w:ascii="Georgia" w:hAnsi="Georgia" w:cs="Georgia"/>
-          <w:sz w:val="28"/>
-          <w:szCs w:val="28"/>
-        </w:rPr>
-        <w:br w:type="textWrapping"/>
-      </w:r>
-      <w:r>
-        <w:rPr>
-          <w:rFonts w:hint="default" w:ascii="Georgia" w:hAnsi="Georgia" w:cs="Georgia"/>
-          <w:sz w:val="28"/>
-          <w:szCs w:val="28"/>
-        </w:rPr>
-        <w:t>The size of the hashmap, in this case, would not change, meaning there will be no addition of keys into the hashmap. This feature is one of the reasons we use the function keyset() to get back all the keys of a hashmap and that this function returns a set and not a collection (because in a set all the values have to be unique).</w:t>
-      </w:r>
-    </w:p>
-    <w:p>
-      <w:pPr>
-        <w:bidi w:val="0"/>
-        <w:rPr>
-          <w:rFonts w:hint="default" w:ascii="Georgia" w:hAnsi="Georgia" w:cs="Georgia"/>
-          <w:sz w:val="28"/>
-          <w:szCs w:val="28"/>
-        </w:rPr>
-      </w:pPr>
-    </w:p>
-    <w:p>
-      <w:pPr>
-        <w:bidi w:val="0"/>
-        <w:rPr>
-          <w:rFonts w:hint="default" w:ascii="Georgia" w:hAnsi="Georgia" w:cs="Georgia"/>
-          <w:sz w:val="28"/>
-          <w:szCs w:val="28"/>
-        </w:rPr>
-      </w:pPr>
-    </w:p>
-    <w:p>
-      <w:pPr>
-        <w:bidi w:val="0"/>
-        <w:rPr>
-          <w:rFonts w:hint="default" w:ascii="Georgia" w:hAnsi="Georgia" w:cs="Georgia"/>
-          <w:sz w:val="28"/>
-          <w:szCs w:val="28"/>
-        </w:rPr>
-      </w:pPr>
-    </w:p>
-    <w:p>
-      <w:pPr>
-        <w:bidi w:val="0"/>
-        <w:rPr>
-          <w:rFonts w:hint="default" w:ascii="Georgia" w:hAnsi="Georgia" w:cs="Georgia"/>
-          <w:sz w:val="28"/>
-          <w:szCs w:val="28"/>
-        </w:rPr>
-      </w:pPr>
-    </w:p>
-    <w:p>
-      <w:pPr>
-        <w:bidi w:val="0"/>
-        <w:rPr>
-          <w:rFonts w:hint="default" w:ascii="Georgia" w:hAnsi="Georgia" w:cs="Georgia"/>
-          <w:sz w:val="28"/>
-          <w:szCs w:val="28"/>
-        </w:rPr>
-      </w:pPr>
-    </w:p>
-    <w:p>
-      <w:pPr>
-        <w:bidi w:val="0"/>
-        <w:rPr>
-          <w:rFonts w:hint="default" w:ascii="Georgia" w:hAnsi="Georgia" w:cs="Georgia"/>
-          <w:b/>
-          <w:bCs/>
-          <w:sz w:val="28"/>
-          <w:szCs w:val="28"/>
-        </w:rPr>
-      </w:pPr>
+          <w:b/>
+          <w:bCs/>
+          <w:sz w:val="28"/>
+          <w:szCs w:val="28"/>
+        </w:rPr>
+      </w:pPr>
+      <w:bookmarkStart w:id="0" w:name="_GoBack"/>
+      <w:bookmarkEnd w:id="0"/>
       <w:r>
         <w:rPr>
           <w:rFonts w:hint="default" w:ascii="Georgia" w:hAnsi="Georgia" w:cs="Georgia"/>
@@ -16203,6 +16110,7 @@
             <w:insideH w:val="single" w:color="auto" w:sz="4" w:space="0"/>
             <w:insideV w:val="single" w:color="auto" w:sz="4" w:space="0"/>
           </w:tblBorders>
+          <w:shd w:val="clear" w:color="auto" w:fill="FFFFFF"/>
           <w:tblCellMar>
             <w:top w:w="15" w:type="dxa"/>
             <w:left w:w="15" w:type="dxa"/>
@@ -16372,6 +16280,7 @@
             <w:insideH w:val="single" w:color="auto" w:sz="4" w:space="0"/>
             <w:insideV w:val="single" w:color="auto" w:sz="4" w:space="0"/>
           </w:tblBorders>
+          <w:shd w:val="clear" w:color="auto" w:fill="FFFFFF"/>
           <w:tblCellMar>
             <w:top w:w="15" w:type="dxa"/>
             <w:left w:w="15" w:type="dxa"/>
@@ -16541,6 +16450,7 @@
             <w:insideH w:val="single" w:color="auto" w:sz="4" w:space="0"/>
             <w:insideV w:val="single" w:color="auto" w:sz="4" w:space="0"/>
           </w:tblBorders>
+          <w:shd w:val="clear" w:color="auto" w:fill="FFFFFF"/>
           <w:tblCellMar>
             <w:top w:w="15" w:type="dxa"/>
             <w:left w:w="15" w:type="dxa"/>
@@ -16707,6 +16617,7 @@
             <w:insideH w:val="single" w:color="auto" w:sz="4" w:space="0"/>
             <w:insideV w:val="single" w:color="auto" w:sz="4" w:space="0"/>
           </w:tblBorders>
+          <w:shd w:val="clear" w:color="auto" w:fill="FFFFFF"/>
           <w:tblCellMar>
             <w:top w:w="15" w:type="dxa"/>
             <w:left w:w="15" w:type="dxa"/>
@@ -16873,6 +16784,7 @@
             <w:insideH w:val="single" w:color="auto" w:sz="4" w:space="0"/>
             <w:insideV w:val="single" w:color="auto" w:sz="4" w:space="0"/>
           </w:tblBorders>
+          <w:shd w:val="clear" w:color="auto" w:fill="FFFFFF"/>
           <w:tblCellMar>
             <w:top w:w="15" w:type="dxa"/>
             <w:left w:w="15" w:type="dxa"/>
@@ -17039,6 +16951,7 @@
             <w:insideH w:val="single" w:color="auto" w:sz="4" w:space="0"/>
             <w:insideV w:val="single" w:color="auto" w:sz="4" w:space="0"/>
           </w:tblBorders>
+          <w:shd w:val="clear" w:color="auto" w:fill="FFFFFF"/>
           <w:tblCellMar>
             <w:top w:w="15" w:type="dxa"/>
             <w:left w:w="15" w:type="dxa"/>
@@ -17205,6 +17118,7 @@
             <w:insideH w:val="single" w:color="auto" w:sz="4" w:space="0"/>
             <w:insideV w:val="single" w:color="auto" w:sz="4" w:space="0"/>
           </w:tblBorders>
+          <w:shd w:val="clear" w:color="auto" w:fill="FFFFFF"/>
           <w:tblCellMar>
             <w:top w:w="15" w:type="dxa"/>
             <w:left w:w="15" w:type="dxa"/>
@@ -24359,12 +24273,6 @@
             <w:insideH w:val="single" w:color="auto" w:sz="4" w:space="0"/>
             <w:insideV w:val="single" w:color="auto" w:sz="4" w:space="0"/>
           </w:tblBorders>
-          <w:tblCellMar>
-            <w:top w:w="0" w:type="dxa"/>
-            <w:left w:w="108" w:type="dxa"/>
-            <w:bottom w:w="0" w:type="dxa"/>
-            <w:right w:w="108" w:type="dxa"/>
-          </w:tblCellMar>
         </w:tblPrEx>
         <w:tc>
           <w:tcPr>
@@ -29026,6 +28934,12 @@
             <w:insideH w:val="single" w:color="auto" w:sz="4" w:space="0"/>
             <w:insideV w:val="single" w:color="auto" w:sz="4" w:space="0"/>
           </w:tblBorders>
+          <w:tblCellMar>
+            <w:top w:w="0" w:type="dxa"/>
+            <w:left w:w="108" w:type="dxa"/>
+            <w:bottom w:w="0" w:type="dxa"/>
+            <w:right w:w="108" w:type="dxa"/>
+          </w:tblCellMar>
         </w:tblPrEx>
         <w:tc>
           <w:tcPr>
@@ -36393,26 +36307,7 @@
           <w:shd w:val="clear" w:fill="FFFFFF"/>
           <w:lang w:val="en-US" w:eastAsia="zh-CN" w:bidi="ar"/>
         </w:rPr>
-        <w:t xml:space="preserve">Types of wildcards in Java </w:t>
-      </w:r>
-      <w:bookmarkStart w:id="0" w:name="_GoBack"/>
-      <w:bookmarkEnd w:id="0"/>
-      <w:r>
-        <w:rPr>
-          <w:rStyle w:val="14"/>
-          <w:rFonts w:hint="default" w:ascii="Open Sans" w:hAnsi="Open Sans" w:eastAsia="Open Sans" w:cs="Open Sans"/>
-          <w:i w:val="0"/>
-          <w:iCs w:val="0"/>
-          <w:caps w:val="0"/>
-          <w:color w:val="A60D0D"/>
-          <w:spacing w:val="0"/>
-          <w:kern w:val="0"/>
-          <w:sz w:val="21"/>
-          <w:szCs w:val="21"/>
-          <w:shd w:val="clear" w:fill="FFFFFF"/>
-          <w:lang w:val="en-US" w:eastAsia="zh-CN" w:bidi="ar"/>
-        </w:rPr>
-        <w:t xml:space="preserve">: </w:t>
+        <w:t xml:space="preserve">Types of wildcards in Java : </w:t>
       </w:r>
     </w:p>
     <w:p>
@@ -36769,7 +36664,6 @@
           <w:kern w:val="0"/>
           <w:sz w:val="22"/>
           <w:szCs w:val="22"/>
-          <w:bdr w:val="none" w:color="auto" w:sz="0" w:space="0"/>
           <w:shd w:val="clear" w:fill="FFFFFF"/>
           <w:vertAlign w:val="baseline"/>
           <w:lang w:val="en-US" w:eastAsia="zh-CN" w:bidi="ar"/>
@@ -36787,7 +36681,6 @@
           <w:kern w:val="0"/>
           <w:sz w:val="24"/>
           <w:szCs w:val="24"/>
-          <w:bdr w:val="none" w:color="auto" w:sz="0" w:space="0"/>
           <w:shd w:val="clear" w:fill="FFFFFF"/>
           <w:vertAlign w:val="baseline"/>
           <w:lang w:val="en-US" w:eastAsia="zh-CN" w:bidi="ar"/>
@@ -36806,7 +36699,6 @@
           <w:kern w:val="0"/>
           <w:sz w:val="22"/>
           <w:szCs w:val="22"/>
-          <w:bdr w:val="none" w:color="auto" w:sz="0" w:space="0"/>
           <w:shd w:val="clear" w:fill="FFFFFF"/>
           <w:vertAlign w:val="baseline"/>
           <w:lang w:val="en-US" w:eastAsia="zh-CN" w:bidi="ar"/>
@@ -36853,7 +36745,6 @@
           <w:kern w:val="0"/>
           <w:sz w:val="22"/>
           <w:szCs w:val="22"/>
-          <w:bdr w:val="none" w:color="auto" w:sz="0" w:space="0"/>
           <w:shd w:val="clear" w:fill="FFFFFF"/>
           <w:vertAlign w:val="baseline"/>
           <w:lang w:val="en-US" w:eastAsia="zh-CN" w:bidi="ar"/>
@@ -36874,7 +36765,6 @@
           <w:kern w:val="0"/>
           <w:sz w:val="22"/>
           <w:szCs w:val="22"/>
-          <w:bdr w:val="none" w:color="auto" w:sz="0" w:space="0"/>
           <w:shd w:val="clear" w:fill="FFFFFF"/>
           <w:vertAlign w:val="baseline"/>
           <w:lang w:val="en-US" w:eastAsia="zh-CN" w:bidi="ar"/>
@@ -36892,7 +36782,6 @@
           <w:kern w:val="0"/>
           <w:sz w:val="24"/>
           <w:szCs w:val="24"/>
-          <w:bdr w:val="none" w:color="auto" w:sz="0" w:space="0"/>
           <w:shd w:val="clear" w:fill="FFFFFF"/>
           <w:vertAlign w:val="baseline"/>
           <w:lang w:val="en-US" w:eastAsia="zh-CN" w:bidi="ar"/>
@@ -36913,7 +36802,6 @@
           <w:kern w:val="0"/>
           <w:sz w:val="22"/>
           <w:szCs w:val="22"/>
-          <w:bdr w:val="none" w:color="auto" w:sz="0" w:space="0"/>
           <w:shd w:val="clear" w:fill="FFFFFF"/>
           <w:vertAlign w:val="baseline"/>
           <w:lang w:val="en-US" w:eastAsia="zh-CN" w:bidi="ar"/>
@@ -36931,7 +36819,6 @@
           <w:kern w:val="0"/>
           <w:sz w:val="24"/>
           <w:szCs w:val="24"/>
-          <w:bdr w:val="none" w:color="auto" w:sz="0" w:space="0"/>
           <w:shd w:val="clear" w:fill="FFFFFF"/>
           <w:vertAlign w:val="baseline"/>
           <w:lang w:val="en-US" w:eastAsia="zh-CN" w:bidi="ar"/>
@@ -36952,7 +36839,6 @@
           <w:kern w:val="0"/>
           <w:sz w:val="22"/>
           <w:szCs w:val="22"/>
-          <w:bdr w:val="none" w:color="auto" w:sz="0" w:space="0"/>
           <w:shd w:val="clear" w:fill="FFFFFF"/>
           <w:vertAlign w:val="baseline"/>
           <w:lang w:val="en-US" w:eastAsia="zh-CN" w:bidi="ar"/>
@@ -36970,7 +36856,6 @@
           <w:kern w:val="0"/>
           <w:sz w:val="24"/>
           <w:szCs w:val="24"/>
-          <w:bdr w:val="none" w:color="auto" w:sz="0" w:space="0"/>
           <w:shd w:val="clear" w:fill="FFFFFF"/>
           <w:vertAlign w:val="baseline"/>
           <w:lang w:val="en-US" w:eastAsia="zh-CN" w:bidi="ar"/>
@@ -36989,7 +36874,6 @@
           <w:kern w:val="0"/>
           <w:sz w:val="22"/>
           <w:szCs w:val="22"/>
-          <w:bdr w:val="none" w:color="auto" w:sz="0" w:space="0"/>
           <w:shd w:val="clear" w:fill="FFFFFF"/>
           <w:vertAlign w:val="baseline"/>
           <w:lang w:val="en-US" w:eastAsia="zh-CN" w:bidi="ar"/>
@@ -37008,7 +36892,6 @@
           <w:kern w:val="0"/>
           <w:sz w:val="22"/>
           <w:szCs w:val="22"/>
-          <w:bdr w:val="none" w:color="auto" w:sz="0" w:space="0"/>
           <w:shd w:val="clear" w:fill="FFFFFF"/>
           <w:vertAlign w:val="baseline"/>
           <w:lang w:val="en-US" w:eastAsia="zh-CN" w:bidi="ar"/>
@@ -37027,7 +36910,6 @@
           <w:kern w:val="0"/>
           <w:sz w:val="22"/>
           <w:szCs w:val="22"/>
-          <w:bdr w:val="none" w:color="auto" w:sz="0" w:space="0"/>
           <w:shd w:val="clear" w:fill="FFFFFF"/>
           <w:vertAlign w:val="baseline"/>
           <w:lang w:val="en-US" w:eastAsia="zh-CN" w:bidi="ar"/>
@@ -37074,7 +36956,6 @@
           <w:kern w:val="0"/>
           <w:sz w:val="22"/>
           <w:szCs w:val="22"/>
-          <w:bdr w:val="none" w:color="auto" w:sz="0" w:space="0"/>
           <w:shd w:val="clear" w:fill="FFFFFF"/>
           <w:vertAlign w:val="baseline"/>
           <w:lang w:val="en-US" w:eastAsia="zh-CN" w:bidi="ar"/>
@@ -37092,7 +36973,6 @@
           <w:kern w:val="0"/>
           <w:sz w:val="24"/>
           <w:szCs w:val="24"/>
-          <w:bdr w:val="none" w:color="auto" w:sz="0" w:space="0"/>
           <w:shd w:val="clear" w:fill="FFFFFF"/>
           <w:vertAlign w:val="baseline"/>
           <w:lang w:val="en-US" w:eastAsia="zh-CN" w:bidi="ar"/>
@@ -37139,7 +37019,6 @@
           <w:kern w:val="0"/>
           <w:sz w:val="22"/>
           <w:szCs w:val="22"/>
-          <w:bdr w:val="none" w:color="auto" w:sz="0" w:space="0"/>
           <w:shd w:val="clear" w:fill="FFFFFF"/>
           <w:vertAlign w:val="baseline"/>
           <w:lang w:val="en-US" w:eastAsia="zh-CN" w:bidi="ar"/>
@@ -37158,7 +37037,6 @@
           <w:kern w:val="0"/>
           <w:sz w:val="22"/>
           <w:szCs w:val="22"/>
-          <w:bdr w:val="none" w:color="auto" w:sz="0" w:space="0"/>
           <w:shd w:val="clear" w:fill="FFFFFF"/>
           <w:vertAlign w:val="baseline"/>
           <w:lang w:val="en-US" w:eastAsia="zh-CN" w:bidi="ar"/>
@@ -37205,7 +37083,6 @@
           <w:kern w:val="0"/>
           <w:sz w:val="22"/>
           <w:szCs w:val="22"/>
-          <w:bdr w:val="none" w:color="auto" w:sz="0" w:space="0"/>
           <w:shd w:val="clear" w:fill="FFFFFF"/>
           <w:vertAlign w:val="baseline"/>
           <w:lang w:val="en-US" w:eastAsia="zh-CN" w:bidi="ar"/>
@@ -37224,7 +37101,6 @@
           <w:kern w:val="0"/>
           <w:sz w:val="22"/>
           <w:szCs w:val="22"/>
-          <w:bdr w:val="none" w:color="auto" w:sz="0" w:space="0"/>
           <w:shd w:val="clear" w:fill="FFFFFF"/>
           <w:vertAlign w:val="baseline"/>
           <w:lang w:val="en-US" w:eastAsia="zh-CN" w:bidi="ar"/>
@@ -37243,7 +37119,6 @@
           <w:kern w:val="0"/>
           <w:sz w:val="22"/>
           <w:szCs w:val="22"/>
-          <w:bdr w:val="none" w:color="auto" w:sz="0" w:space="0"/>
           <w:shd w:val="clear" w:fill="FFFFFF"/>
           <w:vertAlign w:val="baseline"/>
           <w:lang w:val="en-US" w:eastAsia="zh-CN" w:bidi="ar"/>
@@ -37262,7 +37137,6 @@
           <w:kern w:val="0"/>
           <w:sz w:val="22"/>
           <w:szCs w:val="22"/>
-          <w:bdr w:val="none" w:color="auto" w:sz="0" w:space="0"/>
           <w:shd w:val="clear" w:fill="FFFFFF"/>
           <w:vertAlign w:val="baseline"/>
           <w:lang w:val="en-US" w:eastAsia="zh-CN" w:bidi="ar"/>
@@ -37281,7 +37155,6 @@
           <w:kern w:val="0"/>
           <w:sz w:val="22"/>
           <w:szCs w:val="22"/>
-          <w:bdr w:val="none" w:color="auto" w:sz="0" w:space="0"/>
           <w:shd w:val="clear" w:fill="FFFFFF"/>
           <w:vertAlign w:val="baseline"/>
           <w:lang w:val="en-US" w:eastAsia="zh-CN" w:bidi="ar"/>
@@ -37300,7 +37173,6 @@
           <w:kern w:val="0"/>
           <w:sz w:val="22"/>
           <w:szCs w:val="22"/>
-          <w:bdr w:val="none" w:color="auto" w:sz="0" w:space="0"/>
           <w:shd w:val="clear" w:fill="FFFFFF"/>
           <w:vertAlign w:val="baseline"/>
           <w:lang w:val="en-US" w:eastAsia="zh-CN" w:bidi="ar"/>
@@ -37319,7 +37191,6 @@
           <w:kern w:val="0"/>
           <w:sz w:val="22"/>
           <w:szCs w:val="22"/>
-          <w:bdr w:val="none" w:color="auto" w:sz="0" w:space="0"/>
           <w:shd w:val="clear" w:fill="FFFFFF"/>
           <w:vertAlign w:val="baseline"/>
           <w:lang w:val="en-US" w:eastAsia="zh-CN" w:bidi="ar"/>
@@ -37338,7 +37209,6 @@
           <w:kern w:val="0"/>
           <w:sz w:val="22"/>
           <w:szCs w:val="22"/>
-          <w:bdr w:val="none" w:color="auto" w:sz="0" w:space="0"/>
           <w:shd w:val="clear" w:fill="FFFFFF"/>
           <w:vertAlign w:val="baseline"/>
           <w:lang w:val="en-US" w:eastAsia="zh-CN" w:bidi="ar"/>
@@ -37385,7 +37255,6 @@
           <w:kern w:val="0"/>
           <w:sz w:val="22"/>
           <w:szCs w:val="22"/>
-          <w:bdr w:val="none" w:color="auto" w:sz="0" w:space="0"/>
           <w:shd w:val="clear" w:fill="FFFFFF"/>
           <w:vertAlign w:val="baseline"/>
           <w:lang w:val="en-US" w:eastAsia="zh-CN" w:bidi="ar"/>
@@ -37403,7 +37272,6 @@
           <w:kern w:val="0"/>
           <w:sz w:val="24"/>
           <w:szCs w:val="24"/>
-          <w:bdr w:val="none" w:color="auto" w:sz="0" w:space="0"/>
           <w:shd w:val="clear" w:fill="FFFFFF"/>
           <w:vertAlign w:val="baseline"/>
           <w:lang w:val="en-US" w:eastAsia="zh-CN" w:bidi="ar"/>
@@ -37450,7 +37318,6 @@
           <w:kern w:val="0"/>
           <w:sz w:val="22"/>
           <w:szCs w:val="22"/>
-          <w:bdr w:val="none" w:color="auto" w:sz="0" w:space="0"/>
           <w:shd w:val="clear" w:fill="FFFFFF"/>
           <w:vertAlign w:val="baseline"/>
           <w:lang w:val="en-US" w:eastAsia="zh-CN" w:bidi="ar"/>
@@ -37469,7 +37336,6 @@
           <w:kern w:val="0"/>
           <w:sz w:val="22"/>
           <w:szCs w:val="22"/>
-          <w:bdr w:val="none" w:color="auto" w:sz="0" w:space="0"/>
           <w:shd w:val="clear" w:fill="FFFFFF"/>
           <w:vertAlign w:val="baseline"/>
           <w:lang w:val="en-US" w:eastAsia="zh-CN" w:bidi="ar"/>
@@ -37516,7 +37382,6 @@
           <w:kern w:val="0"/>
           <w:sz w:val="22"/>
           <w:szCs w:val="22"/>
-          <w:bdr w:val="none" w:color="auto" w:sz="0" w:space="0"/>
           <w:shd w:val="clear" w:fill="FFFFFF"/>
           <w:vertAlign w:val="baseline"/>
           <w:lang w:val="en-US" w:eastAsia="zh-CN" w:bidi="ar"/>
@@ -37535,7 +37400,6 @@
           <w:kern w:val="0"/>
           <w:sz w:val="22"/>
           <w:szCs w:val="22"/>
-          <w:bdr w:val="none" w:color="auto" w:sz="0" w:space="0"/>
           <w:shd w:val="clear" w:fill="FFFFFF"/>
           <w:vertAlign w:val="baseline"/>
           <w:lang w:val="en-US" w:eastAsia="zh-CN" w:bidi="ar"/>
@@ -37554,7 +37418,6 @@
           <w:kern w:val="0"/>
           <w:sz w:val="22"/>
           <w:szCs w:val="22"/>
-          <w:bdr w:val="none" w:color="auto" w:sz="0" w:space="0"/>
           <w:shd w:val="clear" w:fill="FFFFFF"/>
           <w:vertAlign w:val="baseline"/>
           <w:lang w:val="en-US" w:eastAsia="zh-CN" w:bidi="ar"/>
@@ -37573,7 +37436,6 @@
           <w:kern w:val="0"/>
           <w:sz w:val="22"/>
           <w:szCs w:val="22"/>
-          <w:bdr w:val="none" w:color="auto" w:sz="0" w:space="0"/>
           <w:shd w:val="clear" w:fill="FFFFFF"/>
           <w:vertAlign w:val="baseline"/>
           <w:lang w:val="en-US" w:eastAsia="zh-CN" w:bidi="ar"/>
@@ -37592,7 +37454,6 @@
           <w:kern w:val="0"/>
           <w:sz w:val="22"/>
           <w:szCs w:val="22"/>
-          <w:bdr w:val="none" w:color="auto" w:sz="0" w:space="0"/>
           <w:shd w:val="clear" w:fill="FFFFFF"/>
           <w:vertAlign w:val="baseline"/>
           <w:lang w:val="en-US" w:eastAsia="zh-CN" w:bidi="ar"/>
@@ -37611,7 +37472,6 @@
           <w:kern w:val="0"/>
           <w:sz w:val="22"/>
           <w:szCs w:val="22"/>
-          <w:bdr w:val="none" w:color="auto" w:sz="0" w:space="0"/>
           <w:shd w:val="clear" w:fill="FFFFFF"/>
           <w:vertAlign w:val="baseline"/>
           <w:lang w:val="en-US" w:eastAsia="zh-CN" w:bidi="ar"/>
@@ -37630,7 +37490,6 @@
           <w:kern w:val="0"/>
           <w:sz w:val="22"/>
           <w:szCs w:val="22"/>
-          <w:bdr w:val="none" w:color="auto" w:sz="0" w:space="0"/>
           <w:shd w:val="clear" w:fill="FFFFFF"/>
           <w:vertAlign w:val="baseline"/>
           <w:lang w:val="en-US" w:eastAsia="zh-CN" w:bidi="ar"/>
@@ -37649,7 +37508,6 @@
           <w:kern w:val="0"/>
           <w:sz w:val="22"/>
           <w:szCs w:val="22"/>
-          <w:bdr w:val="none" w:color="auto" w:sz="0" w:space="0"/>
           <w:shd w:val="clear" w:fill="FFFFFF"/>
           <w:vertAlign w:val="baseline"/>
           <w:lang w:val="en-US" w:eastAsia="zh-CN" w:bidi="ar"/>
@@ -37696,7 +37554,6 @@
           <w:kern w:val="0"/>
           <w:sz w:val="22"/>
           <w:szCs w:val="22"/>
-          <w:bdr w:val="none" w:color="auto" w:sz="0" w:space="0"/>
           <w:shd w:val="clear" w:fill="FFFFFF"/>
           <w:vertAlign w:val="baseline"/>
           <w:lang w:val="en-US" w:eastAsia="zh-CN" w:bidi="ar"/>
@@ -37714,7 +37571,6 @@
           <w:kern w:val="0"/>
           <w:sz w:val="24"/>
           <w:szCs w:val="24"/>
-          <w:bdr w:val="none" w:color="auto" w:sz="0" w:space="0"/>
           <w:shd w:val="clear" w:fill="FFFFFF"/>
           <w:vertAlign w:val="baseline"/>
           <w:lang w:val="en-US" w:eastAsia="zh-CN" w:bidi="ar"/>
@@ -37761,7 +37617,6 @@
           <w:kern w:val="0"/>
           <w:sz w:val="22"/>
           <w:szCs w:val="22"/>
-          <w:bdr w:val="none" w:color="auto" w:sz="0" w:space="0"/>
           <w:shd w:val="clear" w:fill="FFFFFF"/>
           <w:vertAlign w:val="baseline"/>
           <w:lang w:val="en-US" w:eastAsia="zh-CN" w:bidi="ar"/>
@@ -37780,7 +37635,6 @@
           <w:kern w:val="0"/>
           <w:sz w:val="22"/>
           <w:szCs w:val="22"/>
-          <w:bdr w:val="none" w:color="auto" w:sz="0" w:space="0"/>
           <w:shd w:val="clear" w:fill="FFFFFF"/>
           <w:vertAlign w:val="baseline"/>
           <w:lang w:val="en-US" w:eastAsia="zh-CN" w:bidi="ar"/>
@@ -37827,7 +37681,6 @@
           <w:kern w:val="0"/>
           <w:sz w:val="22"/>
           <w:szCs w:val="22"/>
-          <w:bdr w:val="none" w:color="auto" w:sz="0" w:space="0"/>
           <w:shd w:val="clear" w:fill="FFFFFF"/>
           <w:vertAlign w:val="baseline"/>
           <w:lang w:val="en-US" w:eastAsia="zh-CN" w:bidi="ar"/>
@@ -37845,7 +37698,6 @@
           <w:kern w:val="0"/>
           <w:sz w:val="24"/>
           <w:szCs w:val="24"/>
-          <w:bdr w:val="none" w:color="auto" w:sz="0" w:space="0"/>
           <w:shd w:val="clear" w:fill="FFFFFF"/>
           <w:vertAlign w:val="baseline"/>
           <w:lang w:val="en-US" w:eastAsia="zh-CN" w:bidi="ar"/>
@@ -37892,7 +37744,6 @@
           <w:kern w:val="0"/>
           <w:sz w:val="22"/>
           <w:szCs w:val="22"/>
-          <w:bdr w:val="none" w:color="auto" w:sz="0" w:space="0"/>
           <w:shd w:val="clear" w:fill="FFFFFF"/>
           <w:vertAlign w:val="baseline"/>
           <w:lang w:val="en-US" w:eastAsia="zh-CN" w:bidi="ar"/>
@@ -37911,7 +37762,6 @@
           <w:kern w:val="0"/>
           <w:sz w:val="22"/>
           <w:szCs w:val="22"/>
-          <w:bdr w:val="none" w:color="auto" w:sz="0" w:space="0"/>
           <w:shd w:val="clear" w:fill="FFFFFF"/>
           <w:vertAlign w:val="baseline"/>
           <w:lang w:val="en-US" w:eastAsia="zh-CN" w:bidi="ar"/>
@@ -37958,7 +37808,6 @@
           <w:kern w:val="0"/>
           <w:sz w:val="22"/>
           <w:szCs w:val="22"/>
-          <w:bdr w:val="none" w:color="auto" w:sz="0" w:space="0"/>
           <w:shd w:val="clear" w:fill="FFFFFF"/>
           <w:vertAlign w:val="baseline"/>
           <w:lang w:val="en-US" w:eastAsia="zh-CN" w:bidi="ar"/>
@@ -37977,7 +37826,6 @@
           <w:kern w:val="0"/>
           <w:sz w:val="22"/>
           <w:szCs w:val="22"/>
-          <w:bdr w:val="none" w:color="auto" w:sz="0" w:space="0"/>
           <w:shd w:val="clear" w:fill="FFFFFF"/>
           <w:vertAlign w:val="baseline"/>
           <w:lang w:val="en-US" w:eastAsia="zh-CN" w:bidi="ar"/>
@@ -38024,7 +37872,6 @@
           <w:kern w:val="0"/>
           <w:sz w:val="22"/>
           <w:szCs w:val="22"/>
-          <w:bdr w:val="none" w:color="auto" w:sz="0" w:space="0"/>
           <w:shd w:val="clear" w:fill="FFFFFF"/>
           <w:vertAlign w:val="baseline"/>
           <w:lang w:val="en-US" w:eastAsia="zh-CN" w:bidi="ar"/>
@@ -38042,7 +37889,6 @@
           <w:kern w:val="0"/>
           <w:sz w:val="24"/>
           <w:szCs w:val="24"/>
-          <w:bdr w:val="none" w:color="auto" w:sz="0" w:space="0"/>
           <w:shd w:val="clear" w:fill="FFFFFF"/>
           <w:vertAlign w:val="baseline"/>
           <w:lang w:val="en-US" w:eastAsia="zh-CN" w:bidi="ar"/>
@@ -38089,7 +37935,6 @@
           <w:kern w:val="0"/>
           <w:sz w:val="22"/>
           <w:szCs w:val="22"/>
-          <w:bdr w:val="none" w:color="auto" w:sz="0" w:space="0"/>
           <w:shd w:val="clear" w:fill="FFFFFF"/>
           <w:vertAlign w:val="baseline"/>
           <w:lang w:val="en-US" w:eastAsia="zh-CN" w:bidi="ar"/>
@@ -38110,7 +37955,6 @@
           <w:kern w:val="0"/>
           <w:sz w:val="22"/>
           <w:szCs w:val="22"/>
-          <w:bdr w:val="none" w:color="auto" w:sz="0" w:space="0"/>
           <w:shd w:val="clear" w:fill="FFFFFF"/>
           <w:vertAlign w:val="baseline"/>
           <w:lang w:val="en-US" w:eastAsia="zh-CN" w:bidi="ar"/>
@@ -38128,7 +37972,6 @@
           <w:kern w:val="0"/>
           <w:sz w:val="24"/>
           <w:szCs w:val="24"/>
-          <w:bdr w:val="none" w:color="auto" w:sz="0" w:space="0"/>
           <w:shd w:val="clear" w:fill="FFFFFF"/>
           <w:vertAlign w:val="baseline"/>
           <w:lang w:val="en-US" w:eastAsia="zh-CN" w:bidi="ar"/>
@@ -38149,7 +37992,6 @@
           <w:kern w:val="0"/>
           <w:sz w:val="22"/>
           <w:szCs w:val="22"/>
-          <w:bdr w:val="none" w:color="auto" w:sz="0" w:space="0"/>
           <w:shd w:val="clear" w:fill="FFFFFF"/>
           <w:vertAlign w:val="baseline"/>
           <w:lang w:val="en-US" w:eastAsia="zh-CN" w:bidi="ar"/>
@@ -38167,7 +38009,6 @@
           <w:kern w:val="0"/>
           <w:sz w:val="24"/>
           <w:szCs w:val="24"/>
-          <w:bdr w:val="none" w:color="auto" w:sz="0" w:space="0"/>
           <w:shd w:val="clear" w:fill="FFFFFF"/>
           <w:vertAlign w:val="baseline"/>
           <w:lang w:val="en-US" w:eastAsia="zh-CN" w:bidi="ar"/>
@@ -38188,7 +38029,6 @@
           <w:kern w:val="0"/>
           <w:sz w:val="22"/>
           <w:szCs w:val="22"/>
-          <w:bdr w:val="none" w:color="auto" w:sz="0" w:space="0"/>
           <w:shd w:val="clear" w:fill="FFFFFF"/>
           <w:vertAlign w:val="baseline"/>
           <w:lang w:val="en-US" w:eastAsia="zh-CN" w:bidi="ar"/>
@@ -38206,7 +38046,6 @@
           <w:kern w:val="0"/>
           <w:sz w:val="24"/>
           <w:szCs w:val="24"/>
-          <w:bdr w:val="none" w:color="auto" w:sz="0" w:space="0"/>
           <w:shd w:val="clear" w:fill="FFFFFF"/>
           <w:vertAlign w:val="baseline"/>
           <w:lang w:val="en-US" w:eastAsia="zh-CN" w:bidi="ar"/>
@@ -38225,7 +38064,6 @@
           <w:kern w:val="0"/>
           <w:sz w:val="22"/>
           <w:szCs w:val="22"/>
-          <w:bdr w:val="none" w:color="auto" w:sz="0" w:space="0"/>
           <w:shd w:val="clear" w:fill="FFFFFF"/>
           <w:vertAlign w:val="baseline"/>
           <w:lang w:val="en-US" w:eastAsia="zh-CN" w:bidi="ar"/>
@@ -38246,7 +38084,6 @@
           <w:kern w:val="0"/>
           <w:sz w:val="22"/>
           <w:szCs w:val="22"/>
-          <w:bdr w:val="none" w:color="auto" w:sz="0" w:space="0"/>
           <w:shd w:val="clear" w:fill="FFFFFF"/>
           <w:vertAlign w:val="baseline"/>
           <w:lang w:val="en-US" w:eastAsia="zh-CN" w:bidi="ar"/>
@@ -38265,7 +38102,6 @@
           <w:kern w:val="0"/>
           <w:sz w:val="22"/>
           <w:szCs w:val="22"/>
-          <w:bdr w:val="none" w:color="auto" w:sz="0" w:space="0"/>
           <w:shd w:val="clear" w:fill="FFFFFF"/>
           <w:vertAlign w:val="baseline"/>
           <w:lang w:val="en-US" w:eastAsia="zh-CN" w:bidi="ar"/>
@@ -38284,7 +38120,6 @@
           <w:kern w:val="0"/>
           <w:sz w:val="22"/>
           <w:szCs w:val="22"/>
-          <w:bdr w:val="none" w:color="auto" w:sz="0" w:space="0"/>
           <w:shd w:val="clear" w:fill="FFFFFF"/>
           <w:vertAlign w:val="baseline"/>
           <w:lang w:val="en-US" w:eastAsia="zh-CN" w:bidi="ar"/>
@@ -38303,7 +38138,6 @@
           <w:kern w:val="0"/>
           <w:sz w:val="22"/>
           <w:szCs w:val="22"/>
-          <w:bdr w:val="none" w:color="auto" w:sz="0" w:space="0"/>
           <w:shd w:val="clear" w:fill="FFFFFF"/>
           <w:vertAlign w:val="baseline"/>
           <w:lang w:val="en-US" w:eastAsia="zh-CN" w:bidi="ar"/>
@@ -38350,7 +38184,6 @@
           <w:kern w:val="0"/>
           <w:sz w:val="22"/>
           <w:szCs w:val="22"/>
-          <w:bdr w:val="none" w:color="auto" w:sz="0" w:space="0"/>
           <w:shd w:val="clear" w:fill="FFFFFF"/>
           <w:vertAlign w:val="baseline"/>
           <w:lang w:val="en-US" w:eastAsia="zh-CN" w:bidi="ar"/>
@@ -38368,7 +38201,6 @@
           <w:kern w:val="0"/>
           <w:sz w:val="24"/>
           <w:szCs w:val="24"/>
-          <w:bdr w:val="none" w:color="auto" w:sz="0" w:space="0"/>
           <w:shd w:val="clear" w:fill="FFFFFF"/>
           <w:vertAlign w:val="baseline"/>
           <w:lang w:val="en-US" w:eastAsia="zh-CN" w:bidi="ar"/>
@@ -38415,7 +38247,6 @@
           <w:kern w:val="0"/>
           <w:sz w:val="22"/>
           <w:szCs w:val="22"/>
-          <w:bdr w:val="none" w:color="auto" w:sz="0" w:space="0"/>
           <w:shd w:val="clear" w:fill="FFFFFF"/>
           <w:vertAlign w:val="baseline"/>
           <w:lang w:val="en-US" w:eastAsia="zh-CN" w:bidi="ar"/>
@@ -38434,7 +38265,6 @@
           <w:kern w:val="0"/>
           <w:sz w:val="22"/>
           <w:szCs w:val="22"/>
-          <w:bdr w:val="none" w:color="auto" w:sz="0" w:space="0"/>
           <w:shd w:val="clear" w:fill="FFFFFF"/>
           <w:vertAlign w:val="baseline"/>
           <w:lang w:val="en-US" w:eastAsia="zh-CN" w:bidi="ar"/>
@@ -38481,7 +38311,6 @@
           <w:kern w:val="0"/>
           <w:sz w:val="22"/>
           <w:szCs w:val="22"/>
-          <w:bdr w:val="none" w:color="auto" w:sz="0" w:space="0"/>
           <w:shd w:val="clear" w:fill="FFFFFF"/>
           <w:vertAlign w:val="baseline"/>
           <w:lang w:val="en-US" w:eastAsia="zh-CN" w:bidi="ar"/>
@@ -38500,7 +38329,6 @@
           <w:kern w:val="0"/>
           <w:sz w:val="22"/>
           <w:szCs w:val="22"/>
-          <w:bdr w:val="none" w:color="auto" w:sz="0" w:space="0"/>
           <w:shd w:val="clear" w:fill="FFFFFF"/>
           <w:vertAlign w:val="baseline"/>
           <w:lang w:val="en-US" w:eastAsia="zh-CN" w:bidi="ar"/>
@@ -38547,7 +38375,6 @@
           <w:kern w:val="0"/>
           <w:sz w:val="22"/>
           <w:szCs w:val="22"/>
-          <w:bdr w:val="none" w:color="auto" w:sz="0" w:space="0"/>
           <w:shd w:val="clear" w:fill="FFFFFF"/>
           <w:vertAlign w:val="baseline"/>
           <w:lang w:val="en-US" w:eastAsia="zh-CN" w:bidi="ar"/>
@@ -38606,7 +38433,6 @@
           <w:spacing w:val="2"/>
           <w:sz w:val="25"/>
           <w:szCs w:val="25"/>
-          <w:bdr w:val="none" w:color="auto" w:sz="0" w:space="0"/>
           <w:shd w:val="clear" w:fill="FFFFFF"/>
           <w:vertAlign w:val="baseline"/>
           <w:lang w:val="en-US" w:eastAsia="zh-CN"/>
